--- a/Testing/Casos de Prueba GesRotes.docx
+++ b/Testing/Casos de Prueba GesRotes.docx
@@ -2744,7 +2744,6 @@
               </w:rPr>
               <w:t xml:space="preserve"> </w:t>
             </w:r>
-            <w:proofErr w:type="spellStart"/>
             <w:r>
               <w:rPr>
                 <w:rFonts w:asciiTheme="minorHAnsi" w:eastAsia="Calibri" w:hAnsiTheme="minorHAnsi" w:cstheme="minorHAnsi"/>
@@ -2754,7 +2753,6 @@
               </w:rPr>
               <w:t>GesRotes</w:t>
             </w:r>
-            <w:proofErr w:type="spellEnd"/>
           </w:p>
         </w:tc>
         <w:tc>
@@ -3045,6 +3043,15 @@
                 <w:szCs w:val="24"/>
               </w:rPr>
             </w:pPr>
+            <w:r>
+              <w:rPr>
+                <w:rFonts w:asciiTheme="minorHAnsi" w:eastAsia="Calibri" w:hAnsiTheme="minorHAnsi" w:cstheme="minorHAnsi"/>
+                <w:color w:val="0000FF"/>
+                <w:sz w:val="24"/>
+                <w:szCs w:val="24"/>
+              </w:rPr>
+              <w:t>Por definir</w:t>
+            </w:r>
           </w:p>
           <w:p>
             <w:pPr>
@@ -3112,7 +3119,7 @@
                 <w:sz w:val="24"/>
                 <w:szCs w:val="24"/>
               </w:rPr>
-              <w:t>Nombre corto de la HU</w:t>
+              <w:t>HE-10-HU01</w:t>
             </w:r>
           </w:p>
         </w:tc>
@@ -3179,7 +3186,7 @@
                 <w:sz w:val="24"/>
                 <w:szCs w:val="24"/>
               </w:rPr>
-              <w:t>Módulo o componente que se va a probar</w:t>
+              <w:t>Consultar Asignaturas</w:t>
             </w:r>
           </w:p>
         </w:tc>
@@ -3223,25 +3230,6 @@
             <w:pPr>
               <w:rPr>
                 <w:rFonts w:asciiTheme="minorHAnsi" w:eastAsia="Calibri" w:hAnsiTheme="minorHAnsi" w:cstheme="minorHAnsi"/>
-                <w:color w:val="0000FF"/>
-                <w:sz w:val="24"/>
-                <w:szCs w:val="24"/>
-              </w:rPr>
-            </w:pPr>
-            <w:r>
-              <w:rPr>
-                <w:rFonts w:asciiTheme="minorHAnsi" w:eastAsia="Calibri" w:hAnsiTheme="minorHAnsi" w:cstheme="minorHAnsi"/>
-                <w:color w:val="0000FF"/>
-                <w:sz w:val="24"/>
-                <w:szCs w:val="24"/>
-              </w:rPr>
-              <w:t>Alcance de la prueba según Criterios de Aceptación de la HU</w:t>
-            </w:r>
-          </w:p>
-          <w:p>
-            <w:pPr>
-              <w:rPr>
-                <w:rFonts w:asciiTheme="minorHAnsi" w:eastAsia="Calibri" w:hAnsiTheme="minorHAnsi" w:cstheme="minorHAnsi"/>
                 <w:sz w:val="24"/>
                 <w:szCs w:val="24"/>
               </w:rPr>
@@ -3339,39 +3327,19 @@
             <w:pPr>
               <w:rPr>
                 <w:rFonts w:asciiTheme="minorHAnsi" w:eastAsia="Calibri" w:hAnsiTheme="minorHAnsi" w:cstheme="minorHAnsi"/>
-                <w:color w:val="0000FF"/>
-                <w:sz w:val="24"/>
-                <w:szCs w:val="24"/>
-              </w:rPr>
-            </w:pPr>
-          </w:p>
-          <w:p>
-            <w:pPr>
-              <w:rPr>
-                <w:rFonts w:asciiTheme="minorHAnsi" w:eastAsia="Calibri" w:hAnsiTheme="minorHAnsi" w:cstheme="minorHAnsi"/>
-                <w:color w:val="0000FF"/>
-                <w:sz w:val="24"/>
-                <w:szCs w:val="24"/>
-              </w:rPr>
-            </w:pPr>
-            <w:r>
-              <w:rPr>
-                <w:rFonts w:asciiTheme="minorHAnsi" w:eastAsia="Calibri" w:hAnsiTheme="minorHAnsi" w:cstheme="minorHAnsi"/>
-                <w:color w:val="0000FF"/>
-                <w:sz w:val="24"/>
-                <w:szCs w:val="24"/>
-              </w:rPr>
-              <w:t>&lt;Lista de precondiciones que deben cumplirse para realizar la prueba&gt;</w:t>
-            </w:r>
-          </w:p>
-          <w:p>
-            <w:pPr>
-              <w:rPr>
-                <w:rFonts w:asciiTheme="minorHAnsi" w:eastAsia="Calibri" w:hAnsiTheme="minorHAnsi" w:cstheme="minorHAnsi"/>
-                <w:sz w:val="24"/>
-                <w:szCs w:val="24"/>
-              </w:rPr>
-            </w:pPr>
+                <w:sz w:val="24"/>
+                <w:szCs w:val="24"/>
+              </w:rPr>
+            </w:pPr>
+            <w:r>
+              <w:rPr>
+                <w:rFonts w:asciiTheme="minorHAnsi" w:eastAsia="Calibri" w:hAnsiTheme="minorHAnsi" w:cstheme="minorHAnsi"/>
+                <w:color w:val="0000FF"/>
+                <w:sz w:val="24"/>
+                <w:szCs w:val="24"/>
+              </w:rPr>
+              <w:t xml:space="preserve"> </w:t>
+            </w:r>
           </w:p>
         </w:tc>
       </w:tr>
@@ -3442,25 +3410,6 @@
                 <w:szCs w:val="24"/>
               </w:rPr>
             </w:pPr>
-            <w:r>
-              <w:rPr>
-                <w:rFonts w:asciiTheme="minorHAnsi" w:eastAsia="Calibri" w:hAnsiTheme="minorHAnsi" w:cstheme="minorHAnsi"/>
-                <w:color w:val="0000FF"/>
-                <w:sz w:val="24"/>
-                <w:szCs w:val="24"/>
-              </w:rPr>
-              <w:t>&lt;Pasos secuenciales que deben ser ejecutados por el analista de pruebas o usuario, ante el sistema para ejecutar la prueba&gt;</w:t>
-            </w:r>
-          </w:p>
-          <w:p>
-            <w:pPr>
-              <w:rPr>
-                <w:rFonts w:asciiTheme="minorHAnsi" w:eastAsia="Calibri" w:hAnsiTheme="minorHAnsi" w:cstheme="minorHAnsi"/>
-                <w:color w:val="0000FF"/>
-                <w:sz w:val="24"/>
-                <w:szCs w:val="24"/>
-              </w:rPr>
-            </w:pPr>
           </w:p>
         </w:tc>
       </w:tr>
@@ -3772,15 +3721,6 @@
                 <w:szCs w:val="24"/>
               </w:rPr>
             </w:pPr>
-            <w:r>
-              <w:rPr>
-                <w:rFonts w:asciiTheme="minorHAnsi" w:eastAsia="Calibri" w:hAnsiTheme="minorHAnsi" w:cstheme="minorHAnsi"/>
-                <w:color w:val="0000FF"/>
-                <w:sz w:val="24"/>
-                <w:szCs w:val="24"/>
-              </w:rPr>
-              <w:t>&lt;Descripción del dato de entrada&gt;</w:t>
-            </w:r>
           </w:p>
         </w:tc>
         <w:tc>
@@ -3797,15 +3737,6 @@
                 <w:szCs w:val="24"/>
               </w:rPr>
             </w:pPr>
-            <w:r>
-              <w:rPr>
-                <w:rFonts w:asciiTheme="minorHAnsi" w:eastAsia="Calibri" w:hAnsiTheme="minorHAnsi" w:cstheme="minorHAnsi"/>
-                <w:color w:val="0000FF"/>
-                <w:sz w:val="24"/>
-                <w:szCs w:val="24"/>
-              </w:rPr>
-              <w:t>&lt;Valor que debe ser suministrado para el dato de entrada&gt;</w:t>
-            </w:r>
           </w:p>
         </w:tc>
         <w:tc>
@@ -3821,51 +3752,6 @@
                 <w:szCs w:val="24"/>
               </w:rPr>
             </w:pPr>
-            <w:r>
-              <w:rPr>
-                <w:rFonts w:asciiTheme="minorHAnsi" w:eastAsia="Calibri" w:hAnsiTheme="minorHAnsi" w:cstheme="minorHAnsi"/>
-                <w:color w:val="0000FF"/>
-                <w:sz w:val="24"/>
-                <w:szCs w:val="24"/>
-              </w:rPr>
-              <w:t xml:space="preserve">&lt;Tipo de escenario que pretende probarse: </w:t>
-            </w:r>
-            <w:r>
-              <w:rPr>
-                <w:rFonts w:asciiTheme="minorHAnsi" w:eastAsia="Calibri" w:hAnsiTheme="minorHAnsi" w:cstheme="minorHAnsi"/>
-                <w:color w:val="0000FF"/>
-                <w:sz w:val="24"/>
-                <w:szCs w:val="24"/>
-              </w:rPr>
-              <w:t xml:space="preserve">Positivo </w:t>
-            </w:r>
-            <w:r>
-              <w:rPr>
-                <w:rFonts w:asciiTheme="minorHAnsi" w:eastAsia="Calibri" w:hAnsiTheme="minorHAnsi" w:cstheme="minorHAnsi"/>
-                <w:color w:val="0000FF"/>
-                <w:sz w:val="24"/>
-                <w:szCs w:val="24"/>
-              </w:rPr>
-              <w:t>/</w:t>
-            </w:r>
-            <w:r>
-              <w:rPr>
-                <w:rFonts w:asciiTheme="minorHAnsi" w:eastAsia="Calibri" w:hAnsiTheme="minorHAnsi" w:cstheme="minorHAnsi"/>
-                <w:color w:val="0000FF"/>
-                <w:sz w:val="24"/>
-                <w:szCs w:val="24"/>
-              </w:rPr>
-              <w:t>Negativo</w:t>
-            </w:r>
-            <w:r>
-              <w:rPr>
-                <w:rFonts w:asciiTheme="minorHAnsi" w:eastAsia="Calibri" w:hAnsiTheme="minorHAnsi" w:cstheme="minorHAnsi"/>
-                <w:color w:val="0000FF"/>
-                <w:sz w:val="24"/>
-                <w:szCs w:val="24"/>
-              </w:rPr>
-              <w:t>&gt;</w:t>
-            </w:r>
           </w:p>
         </w:tc>
         <w:tc>
@@ -3883,15 +3769,6 @@
                 <w:szCs w:val="24"/>
               </w:rPr>
             </w:pPr>
-            <w:r>
-              <w:rPr>
-                <w:rFonts w:asciiTheme="minorHAnsi" w:eastAsia="Calibri" w:hAnsiTheme="minorHAnsi" w:cstheme="minorHAnsi"/>
-                <w:color w:val="0000FF"/>
-                <w:sz w:val="24"/>
-                <w:szCs w:val="24"/>
-              </w:rPr>
-              <w:t>&lt;Respuesta que se espera de la aplicación&gt;</w:t>
-            </w:r>
           </w:p>
         </w:tc>
         <w:tc>
@@ -3936,15 +3813,6 @@
                 <w:szCs w:val="24"/>
               </w:rPr>
             </w:pPr>
-            <w:r>
-              <w:rPr>
-                <w:rFonts w:asciiTheme="minorHAnsi" w:eastAsia="Calibri" w:hAnsiTheme="minorHAnsi" w:cstheme="minorHAnsi"/>
-                <w:color w:val="0000FF"/>
-                <w:sz w:val="24"/>
-                <w:szCs w:val="24"/>
-              </w:rPr>
-              <w:t>&lt;Respuesta que se obtuvo de la aplicación en el momento de la ejecución de la prueba&gt;</w:t>
-            </w:r>
           </w:p>
         </w:tc>
       </w:tr>
@@ -4453,7 +4321,6 @@
                 <w:sz w:val="24"/>
                 <w:szCs w:val="24"/>
               </w:rPr>
-              <w:lastRenderedPageBreak/>
               <w:t>Post condiciones</w:t>
             </w:r>
           </w:p>
@@ -4486,55 +4353,6 @@
                 <w:szCs w:val="24"/>
               </w:rPr>
             </w:pPr>
-            <w:r>
-              <w:rPr>
-                <w:rFonts w:asciiTheme="minorHAnsi" w:eastAsia="Calibri" w:hAnsiTheme="minorHAnsi" w:cstheme="minorHAnsi"/>
-                <w:color w:val="0000FF"/>
-                <w:sz w:val="24"/>
-                <w:szCs w:val="24"/>
-              </w:rPr>
-              <w:t xml:space="preserve">&lt;Lista de </w:t>
-            </w:r>
-            <w:proofErr w:type="spellStart"/>
-            <w:proofErr w:type="gramStart"/>
-            <w:r>
-              <w:rPr>
-                <w:rFonts w:asciiTheme="minorHAnsi" w:eastAsia="Calibri" w:hAnsiTheme="minorHAnsi" w:cstheme="minorHAnsi"/>
-                <w:color w:val="0000FF"/>
-                <w:sz w:val="24"/>
-                <w:szCs w:val="24"/>
-              </w:rPr>
-              <w:t>pos</w:t>
-            </w:r>
-            <w:proofErr w:type="spellEnd"/>
-            <w:r>
-              <w:rPr>
-                <w:rFonts w:asciiTheme="minorHAnsi" w:eastAsia="Calibri" w:hAnsiTheme="minorHAnsi" w:cstheme="minorHAnsi"/>
-                <w:color w:val="0000FF"/>
-                <w:sz w:val="24"/>
-                <w:szCs w:val="24"/>
-              </w:rPr>
-              <w:t xml:space="preserve"> condiciones</w:t>
-            </w:r>
-            <w:proofErr w:type="gramEnd"/>
-            <w:r>
-              <w:rPr>
-                <w:rFonts w:asciiTheme="minorHAnsi" w:eastAsia="Calibri" w:hAnsiTheme="minorHAnsi" w:cstheme="minorHAnsi"/>
-                <w:color w:val="0000FF"/>
-                <w:sz w:val="24"/>
-                <w:szCs w:val="24"/>
-              </w:rPr>
-              <w:t xml:space="preserve"> que deben cumplirse después de realizar la prueba&gt;</w:t>
-            </w:r>
-          </w:p>
-          <w:p>
-            <w:pPr>
-              <w:rPr>
-                <w:rFonts w:asciiTheme="minorHAnsi" w:eastAsia="Calibri" w:hAnsiTheme="minorHAnsi" w:cstheme="minorHAnsi"/>
-                <w:sz w:val="24"/>
-                <w:szCs w:val="24"/>
-              </w:rPr>
-            </w:pPr>
           </w:p>
           <w:p>
             <w:pPr>
@@ -4680,70 +4498,6 @@
                 <w:szCs w:val="24"/>
               </w:rPr>
             </w:pPr>
-          </w:p>
-          <w:p>
-            <w:pPr>
-              <w:rPr>
-                <w:rFonts w:asciiTheme="minorHAnsi" w:eastAsia="Calibri" w:hAnsiTheme="minorHAnsi" w:cstheme="minorHAnsi"/>
-                <w:color w:val="0000FF"/>
-                <w:sz w:val="24"/>
-                <w:szCs w:val="24"/>
-              </w:rPr>
-            </w:pPr>
-            <w:r>
-              <w:rPr>
-                <w:rFonts w:asciiTheme="minorHAnsi" w:eastAsia="Calibri" w:hAnsiTheme="minorHAnsi" w:cstheme="minorHAnsi"/>
-                <w:color w:val="0000FF"/>
-                <w:sz w:val="24"/>
-                <w:szCs w:val="24"/>
-              </w:rPr>
-              <w:t xml:space="preserve">&lt;Lista de defectos, </w:t>
-            </w:r>
-            <w:r>
-              <w:rPr>
-                <w:rFonts w:asciiTheme="minorHAnsi" w:eastAsia="Calibri" w:hAnsiTheme="minorHAnsi" w:cstheme="minorHAnsi"/>
-                <w:color w:val="0000FF"/>
-                <w:sz w:val="24"/>
-                <w:szCs w:val="24"/>
-              </w:rPr>
-              <w:t>desviaciones</w:t>
-            </w:r>
-            <w:r>
-              <w:rPr>
-                <w:rFonts w:asciiTheme="minorHAnsi" w:eastAsia="Calibri" w:hAnsiTheme="minorHAnsi" w:cstheme="minorHAnsi"/>
-                <w:color w:val="0000FF"/>
-                <w:sz w:val="24"/>
-                <w:szCs w:val="24"/>
-              </w:rPr>
-              <w:t xml:space="preserve"> técnicas</w:t>
-            </w:r>
-            <w:r>
-              <w:rPr>
-                <w:rFonts w:asciiTheme="minorHAnsi" w:eastAsia="Calibri" w:hAnsiTheme="minorHAnsi" w:cstheme="minorHAnsi"/>
-                <w:color w:val="0000FF"/>
-                <w:sz w:val="24"/>
-                <w:szCs w:val="24"/>
-              </w:rPr>
-              <w:t xml:space="preserve"> </w:t>
-            </w:r>
-            <w:r>
-              <w:rPr>
-                <w:rFonts w:asciiTheme="minorHAnsi" w:eastAsia="Calibri" w:hAnsiTheme="minorHAnsi" w:cstheme="minorHAnsi"/>
-                <w:color w:val="0000FF"/>
-                <w:sz w:val="24"/>
-                <w:szCs w:val="24"/>
-              </w:rPr>
-              <w:t xml:space="preserve">adicionales </w:t>
-            </w:r>
-            <w:r>
-              <w:rPr>
-                <w:rFonts w:asciiTheme="minorHAnsi" w:eastAsia="Calibri" w:hAnsiTheme="minorHAnsi" w:cstheme="minorHAnsi"/>
-                <w:color w:val="0000FF"/>
-                <w:sz w:val="24"/>
-                <w:szCs w:val="24"/>
-              </w:rPr>
-              <w:t>encontrados por el analista o usuario al ejecutar la prueba&gt;</w:t>
-            </w:r>
           </w:p>
           <w:p>
             <w:pPr>
@@ -4909,6 +4663,7 @@
                 <w:sz w:val="24"/>
                 <w:szCs w:val="24"/>
               </w:rPr>
+              <w:lastRenderedPageBreak/>
               <w:t>Observaciones</w:t>
             </w:r>
           </w:p>
@@ -4966,33 +4721,6 @@
                 <w:szCs w:val="24"/>
               </w:rPr>
             </w:pPr>
-            <w:r>
-              <w:rPr>
-                <w:rFonts w:asciiTheme="minorHAnsi" w:eastAsia="Calibri" w:hAnsiTheme="minorHAnsi" w:cstheme="minorHAnsi"/>
-                <w:color w:val="0000FF"/>
-                <w:sz w:val="24"/>
-                <w:szCs w:val="24"/>
-              </w:rPr>
-              <w:t xml:space="preserve">&lt;Observaciones </w:t>
-            </w:r>
-            <w:r>
-              <w:rPr>
-                <w:rFonts w:asciiTheme="minorHAnsi" w:eastAsia="Calibri" w:hAnsiTheme="minorHAnsi" w:cstheme="minorHAnsi"/>
-                <w:color w:val="0000FF"/>
-                <w:sz w:val="24"/>
-                <w:szCs w:val="24"/>
-              </w:rPr>
-              <w:t>generales sobre todo el proceso de pruebas ejecutado</w:t>
-            </w:r>
-            <w:r>
-              <w:rPr>
-                <w:rFonts w:asciiTheme="minorHAnsi" w:eastAsia="Calibri" w:hAnsiTheme="minorHAnsi" w:cstheme="minorHAnsi"/>
-                <w:color w:val="0000FF"/>
-                <w:sz w:val="24"/>
-                <w:szCs w:val="24"/>
-              </w:rPr>
-              <w:t>&gt;</w:t>
-            </w:r>
           </w:p>
         </w:tc>
         <w:tc>
@@ -5113,6 +4841,15 @@
               </w:rPr>
               <w:t>Nombre:</w:t>
             </w:r>
+            <w:r>
+              <w:rPr>
+                <w:rFonts w:asciiTheme="minorHAnsi" w:eastAsia="Calibri" w:hAnsiTheme="minorHAnsi" w:cstheme="minorHAnsi"/>
+                <w:b/>
+                <w:sz w:val="24"/>
+                <w:szCs w:val="24"/>
+              </w:rPr>
+              <w:t xml:space="preserve"> José Narváez</w:t>
+            </w:r>
           </w:p>
           <w:p>
             <w:pPr>
@@ -5327,6 +5064,117 @@
     </w:p>
     <w:p>
       <w:pPr>
+        <w:spacing w:line="276" w:lineRule="auto"/>
+        <w:rPr>
+          <w:rFonts w:asciiTheme="minorHAnsi" w:eastAsia="Calibri" w:hAnsiTheme="minorHAnsi" w:cstheme="minorHAnsi"/>
+          <w:sz w:val="24"/>
+          <w:szCs w:val="24"/>
+        </w:rPr>
+      </w:pPr>
+    </w:p>
+    <w:p>
+      <w:pPr>
+        <w:spacing w:line="276" w:lineRule="auto"/>
+        <w:rPr>
+          <w:rFonts w:asciiTheme="minorHAnsi" w:eastAsia="Calibri" w:hAnsiTheme="minorHAnsi" w:cstheme="minorHAnsi"/>
+          <w:sz w:val="24"/>
+          <w:szCs w:val="24"/>
+        </w:rPr>
+      </w:pPr>
+    </w:p>
+    <w:p>
+      <w:pPr>
+        <w:spacing w:line="276" w:lineRule="auto"/>
+        <w:rPr>
+          <w:rFonts w:asciiTheme="minorHAnsi" w:eastAsia="Calibri" w:hAnsiTheme="minorHAnsi" w:cstheme="minorHAnsi"/>
+          <w:sz w:val="24"/>
+          <w:szCs w:val="24"/>
+        </w:rPr>
+      </w:pPr>
+    </w:p>
+    <w:p>
+      <w:pPr>
+        <w:spacing w:line="276" w:lineRule="auto"/>
+        <w:rPr>
+          <w:rFonts w:asciiTheme="minorHAnsi" w:eastAsia="Calibri" w:hAnsiTheme="minorHAnsi" w:cstheme="minorHAnsi"/>
+          <w:sz w:val="24"/>
+          <w:szCs w:val="24"/>
+        </w:rPr>
+      </w:pPr>
+    </w:p>
+    <w:p>
+      <w:pPr>
+        <w:spacing w:line="276" w:lineRule="auto"/>
+        <w:rPr>
+          <w:rFonts w:asciiTheme="minorHAnsi" w:eastAsia="Calibri" w:hAnsiTheme="minorHAnsi" w:cstheme="minorHAnsi"/>
+          <w:sz w:val="24"/>
+          <w:szCs w:val="24"/>
+        </w:rPr>
+      </w:pPr>
+    </w:p>
+    <w:p>
+      <w:pPr>
+        <w:spacing w:line="276" w:lineRule="auto"/>
+        <w:rPr>
+          <w:rFonts w:asciiTheme="minorHAnsi" w:eastAsia="Calibri" w:hAnsiTheme="minorHAnsi" w:cstheme="minorHAnsi"/>
+          <w:sz w:val="24"/>
+          <w:szCs w:val="24"/>
+        </w:rPr>
+      </w:pPr>
+    </w:p>
+    <w:p>
+      <w:pPr>
+        <w:spacing w:line="276" w:lineRule="auto"/>
+        <w:rPr>
+          <w:rFonts w:asciiTheme="minorHAnsi" w:eastAsia="Calibri" w:hAnsiTheme="minorHAnsi" w:cstheme="minorHAnsi"/>
+          <w:sz w:val="24"/>
+          <w:szCs w:val="24"/>
+        </w:rPr>
+      </w:pPr>
+    </w:p>
+    <w:p>
+      <w:pPr>
+        <w:spacing w:line="276" w:lineRule="auto"/>
+        <w:rPr>
+          <w:rFonts w:asciiTheme="minorHAnsi" w:eastAsia="Calibri" w:hAnsiTheme="minorHAnsi" w:cstheme="minorHAnsi"/>
+          <w:sz w:val="24"/>
+          <w:szCs w:val="24"/>
+        </w:rPr>
+      </w:pPr>
+    </w:p>
+    <w:p>
+      <w:pPr>
+        <w:spacing w:line="276" w:lineRule="auto"/>
+        <w:rPr>
+          <w:rFonts w:asciiTheme="minorHAnsi" w:eastAsia="Calibri" w:hAnsiTheme="minorHAnsi" w:cstheme="minorHAnsi"/>
+          <w:sz w:val="24"/>
+          <w:szCs w:val="24"/>
+        </w:rPr>
+      </w:pPr>
+    </w:p>
+    <w:p>
+      <w:pPr>
+        <w:spacing w:line="276" w:lineRule="auto"/>
+        <w:rPr>
+          <w:rFonts w:asciiTheme="minorHAnsi" w:eastAsia="Calibri" w:hAnsiTheme="minorHAnsi" w:cstheme="minorHAnsi"/>
+          <w:sz w:val="24"/>
+          <w:szCs w:val="24"/>
+        </w:rPr>
+      </w:pPr>
+    </w:p>
+    <w:p>
+      <w:pPr>
+        <w:spacing w:line="276" w:lineRule="auto"/>
+        <w:rPr>
+          <w:rFonts w:asciiTheme="minorHAnsi" w:eastAsia="Calibri" w:hAnsiTheme="minorHAnsi" w:cstheme="minorHAnsi"/>
+          <w:sz w:val="24"/>
+          <w:szCs w:val="24"/>
+        </w:rPr>
+      </w:pPr>
+    </w:p>
+    <w:p>
+      <w:pPr>
+        <w:spacing w:line="276" w:lineRule="auto"/>
         <w:rPr>
           <w:rFonts w:asciiTheme="minorHAnsi" w:eastAsia="Calibri" w:hAnsiTheme="minorHAnsi" w:cstheme="minorHAnsi"/>
           <w:sz w:val="24"/>
@@ -5408,19 +5256,8 @@
                 <w:sz w:val="24"/>
                 <w:szCs w:val="24"/>
               </w:rPr>
-              <w:t xml:space="preserve"> </w:t>
-            </w:r>
-            <w:proofErr w:type="spellStart"/>
-            <w:r>
-              <w:rPr>
-                <w:rFonts w:asciiTheme="minorHAnsi" w:eastAsia="Calibri" w:hAnsiTheme="minorHAnsi" w:cstheme="minorHAnsi"/>
-                <w:b/>
-                <w:sz w:val="24"/>
-                <w:szCs w:val="24"/>
-              </w:rPr>
-              <w:t>GesRotes</w:t>
-            </w:r>
-            <w:proofErr w:type="spellEnd"/>
+              <w:t xml:space="preserve"> GesRotes</w:t>
+            </w:r>
           </w:p>
         </w:tc>
         <w:tc>
@@ -5539,25 +5376,23 @@
                 <w:szCs w:val="24"/>
               </w:rPr>
             </w:pPr>
-            <w:proofErr w:type="gramStart"/>
-            <w:r>
-              <w:rPr>
-                <w:rFonts w:asciiTheme="minorHAnsi" w:eastAsia="Calibri" w:hAnsiTheme="minorHAnsi" w:cstheme="minorHAnsi"/>
-                <w:color w:val="0000FF"/>
-                <w:sz w:val="24"/>
-                <w:szCs w:val="24"/>
-              </w:rPr>
-              <w:t>ID  con</w:t>
-            </w:r>
-            <w:proofErr w:type="gramEnd"/>
-            <w:r>
-              <w:rPr>
-                <w:rFonts w:asciiTheme="minorHAnsi" w:eastAsia="Calibri" w:hAnsiTheme="minorHAnsi" w:cstheme="minorHAnsi"/>
-                <w:color w:val="0000FF"/>
-                <w:sz w:val="24"/>
-                <w:szCs w:val="24"/>
-              </w:rPr>
-              <w:t xml:space="preserve"> formato del proyecto</w:t>
+            <w:r>
+              <w:rPr>
+                <w:rFonts w:asciiTheme="minorHAnsi" w:eastAsia="Calibri" w:hAnsiTheme="minorHAnsi" w:cstheme="minorHAnsi"/>
+                <w:color w:val="0000FF"/>
+                <w:sz w:val="24"/>
+                <w:szCs w:val="24"/>
+              </w:rPr>
+              <w:t>0</w:t>
+            </w:r>
+            <w:r>
+              <w:rPr>
+                <w:rFonts w:asciiTheme="minorHAnsi" w:eastAsia="Calibri" w:hAnsiTheme="minorHAnsi" w:cstheme="minorHAnsi"/>
+                <w:color w:val="0000FF"/>
+                <w:sz w:val="24"/>
+                <w:szCs w:val="24"/>
+              </w:rPr>
+              <w:t>2</w:t>
             </w:r>
           </w:p>
         </w:tc>
@@ -5773,15 +5608,6 @@
                 <w:szCs w:val="24"/>
               </w:rPr>
             </w:pPr>
-            <w:r>
-              <w:rPr>
-                <w:rFonts w:asciiTheme="minorHAnsi" w:eastAsia="Calibri" w:hAnsiTheme="minorHAnsi" w:cstheme="minorHAnsi"/>
-                <w:color w:val="0000FF"/>
-                <w:sz w:val="24"/>
-                <w:szCs w:val="24"/>
-              </w:rPr>
-              <w:t>Nombre corto de la HU</w:t>
-            </w:r>
           </w:p>
         </w:tc>
         <w:tc>
@@ -5840,15 +5666,6 @@
                 <w:szCs w:val="24"/>
               </w:rPr>
             </w:pPr>
-            <w:r>
-              <w:rPr>
-                <w:rFonts w:asciiTheme="minorHAnsi" w:eastAsia="Calibri" w:hAnsiTheme="minorHAnsi" w:cstheme="minorHAnsi"/>
-                <w:color w:val="0000FF"/>
-                <w:sz w:val="24"/>
-                <w:szCs w:val="24"/>
-              </w:rPr>
-              <w:t>Módulo o componente que se va a probar</w:t>
-            </w:r>
           </w:p>
         </w:tc>
       </w:tr>
@@ -5891,25 +5708,6 @@
             <w:pPr>
               <w:rPr>
                 <w:rFonts w:asciiTheme="minorHAnsi" w:eastAsia="Calibri" w:hAnsiTheme="minorHAnsi" w:cstheme="minorHAnsi"/>
-                <w:color w:val="0000FF"/>
-                <w:sz w:val="24"/>
-                <w:szCs w:val="24"/>
-              </w:rPr>
-            </w:pPr>
-            <w:r>
-              <w:rPr>
-                <w:rFonts w:asciiTheme="minorHAnsi" w:eastAsia="Calibri" w:hAnsiTheme="minorHAnsi" w:cstheme="minorHAnsi"/>
-                <w:color w:val="0000FF"/>
-                <w:sz w:val="24"/>
-                <w:szCs w:val="24"/>
-              </w:rPr>
-              <w:t>Alcance de la prueba según Criterios de Aceptación de la HU</w:t>
-            </w:r>
-          </w:p>
-          <w:p>
-            <w:pPr>
-              <w:rPr>
-                <w:rFonts w:asciiTheme="minorHAnsi" w:eastAsia="Calibri" w:hAnsiTheme="minorHAnsi" w:cstheme="minorHAnsi"/>
                 <w:sz w:val="24"/>
                 <w:szCs w:val="24"/>
               </w:rPr>
@@ -6007,39 +5805,19 @@
             <w:pPr>
               <w:rPr>
                 <w:rFonts w:asciiTheme="minorHAnsi" w:eastAsia="Calibri" w:hAnsiTheme="minorHAnsi" w:cstheme="minorHAnsi"/>
-                <w:color w:val="0000FF"/>
-                <w:sz w:val="24"/>
-                <w:szCs w:val="24"/>
-              </w:rPr>
-            </w:pPr>
-          </w:p>
-          <w:p>
-            <w:pPr>
-              <w:rPr>
-                <w:rFonts w:asciiTheme="minorHAnsi" w:eastAsia="Calibri" w:hAnsiTheme="minorHAnsi" w:cstheme="minorHAnsi"/>
-                <w:color w:val="0000FF"/>
-                <w:sz w:val="24"/>
-                <w:szCs w:val="24"/>
-              </w:rPr>
-            </w:pPr>
-            <w:r>
-              <w:rPr>
-                <w:rFonts w:asciiTheme="minorHAnsi" w:eastAsia="Calibri" w:hAnsiTheme="minorHAnsi" w:cstheme="minorHAnsi"/>
-                <w:color w:val="0000FF"/>
-                <w:sz w:val="24"/>
-                <w:szCs w:val="24"/>
-              </w:rPr>
-              <w:t>&lt;Lista de precondiciones que deben cumplirse para realizar la prueba&gt;</w:t>
-            </w:r>
-          </w:p>
-          <w:p>
-            <w:pPr>
-              <w:rPr>
-                <w:rFonts w:asciiTheme="minorHAnsi" w:eastAsia="Calibri" w:hAnsiTheme="minorHAnsi" w:cstheme="minorHAnsi"/>
-                <w:sz w:val="24"/>
-                <w:szCs w:val="24"/>
-              </w:rPr>
-            </w:pPr>
+                <w:sz w:val="24"/>
+                <w:szCs w:val="24"/>
+              </w:rPr>
+            </w:pPr>
+            <w:r>
+              <w:rPr>
+                <w:rFonts w:asciiTheme="minorHAnsi" w:eastAsia="Calibri" w:hAnsiTheme="minorHAnsi" w:cstheme="minorHAnsi"/>
+                <w:color w:val="0000FF"/>
+                <w:sz w:val="24"/>
+                <w:szCs w:val="24"/>
+              </w:rPr>
+              <w:t xml:space="preserve"> </w:t>
+            </w:r>
           </w:p>
         </w:tc>
       </w:tr>
@@ -6110,25 +5888,6 @@
                 <w:szCs w:val="24"/>
               </w:rPr>
             </w:pPr>
-            <w:r>
-              <w:rPr>
-                <w:rFonts w:asciiTheme="minorHAnsi" w:eastAsia="Calibri" w:hAnsiTheme="minorHAnsi" w:cstheme="minorHAnsi"/>
-                <w:color w:val="0000FF"/>
-                <w:sz w:val="24"/>
-                <w:szCs w:val="24"/>
-              </w:rPr>
-              <w:t>&lt;Pasos secuenciales que deben ser ejecutados por el analista de pruebas o usuario, ante el sistema para ejecutar la prueba&gt;</w:t>
-            </w:r>
-          </w:p>
-          <w:p>
-            <w:pPr>
-              <w:rPr>
-                <w:rFonts w:asciiTheme="minorHAnsi" w:eastAsia="Calibri" w:hAnsiTheme="minorHAnsi" w:cstheme="minorHAnsi"/>
-                <w:color w:val="0000FF"/>
-                <w:sz w:val="24"/>
-                <w:szCs w:val="24"/>
-              </w:rPr>
-            </w:pPr>
           </w:p>
         </w:tc>
       </w:tr>
@@ -6440,15 +6199,6 @@
                 <w:szCs w:val="24"/>
               </w:rPr>
             </w:pPr>
-            <w:r>
-              <w:rPr>
-                <w:rFonts w:asciiTheme="minorHAnsi" w:eastAsia="Calibri" w:hAnsiTheme="minorHAnsi" w:cstheme="minorHAnsi"/>
-                <w:color w:val="0000FF"/>
-                <w:sz w:val="24"/>
-                <w:szCs w:val="24"/>
-              </w:rPr>
-              <w:t>&lt;Descripción del dato de entrada&gt;</w:t>
-            </w:r>
           </w:p>
         </w:tc>
         <w:tc>
@@ -6465,15 +6215,6 @@
                 <w:szCs w:val="24"/>
               </w:rPr>
             </w:pPr>
-            <w:r>
-              <w:rPr>
-                <w:rFonts w:asciiTheme="minorHAnsi" w:eastAsia="Calibri" w:hAnsiTheme="minorHAnsi" w:cstheme="minorHAnsi"/>
-                <w:color w:val="0000FF"/>
-                <w:sz w:val="24"/>
-                <w:szCs w:val="24"/>
-              </w:rPr>
-              <w:t>&lt;Valor que debe ser suministrado para el dato de entrada&gt;</w:t>
-            </w:r>
           </w:p>
         </w:tc>
         <w:tc>
@@ -6489,51 +6230,6 @@
                 <w:szCs w:val="24"/>
               </w:rPr>
             </w:pPr>
-            <w:r>
-              <w:rPr>
-                <w:rFonts w:asciiTheme="minorHAnsi" w:eastAsia="Calibri" w:hAnsiTheme="minorHAnsi" w:cstheme="minorHAnsi"/>
-                <w:color w:val="0000FF"/>
-                <w:sz w:val="24"/>
-                <w:szCs w:val="24"/>
-              </w:rPr>
-              <w:t xml:space="preserve">&lt;Tipo de escenario que pretende probarse: </w:t>
-            </w:r>
-            <w:r>
-              <w:rPr>
-                <w:rFonts w:asciiTheme="minorHAnsi" w:eastAsia="Calibri" w:hAnsiTheme="minorHAnsi" w:cstheme="minorHAnsi"/>
-                <w:color w:val="0000FF"/>
-                <w:sz w:val="24"/>
-                <w:szCs w:val="24"/>
-              </w:rPr>
-              <w:t xml:space="preserve">Positivo </w:t>
-            </w:r>
-            <w:r>
-              <w:rPr>
-                <w:rFonts w:asciiTheme="minorHAnsi" w:eastAsia="Calibri" w:hAnsiTheme="minorHAnsi" w:cstheme="minorHAnsi"/>
-                <w:color w:val="0000FF"/>
-                <w:sz w:val="24"/>
-                <w:szCs w:val="24"/>
-              </w:rPr>
-              <w:t>/</w:t>
-            </w:r>
-            <w:r>
-              <w:rPr>
-                <w:rFonts w:asciiTheme="minorHAnsi" w:eastAsia="Calibri" w:hAnsiTheme="minorHAnsi" w:cstheme="minorHAnsi"/>
-                <w:color w:val="0000FF"/>
-                <w:sz w:val="24"/>
-                <w:szCs w:val="24"/>
-              </w:rPr>
-              <w:t>Negativo</w:t>
-            </w:r>
-            <w:r>
-              <w:rPr>
-                <w:rFonts w:asciiTheme="minorHAnsi" w:eastAsia="Calibri" w:hAnsiTheme="minorHAnsi" w:cstheme="minorHAnsi"/>
-                <w:color w:val="0000FF"/>
-                <w:sz w:val="24"/>
-                <w:szCs w:val="24"/>
-              </w:rPr>
-              <w:t>&gt;</w:t>
-            </w:r>
           </w:p>
         </w:tc>
         <w:tc>
@@ -6551,15 +6247,6 @@
                 <w:szCs w:val="24"/>
               </w:rPr>
             </w:pPr>
-            <w:r>
-              <w:rPr>
-                <w:rFonts w:asciiTheme="minorHAnsi" w:eastAsia="Calibri" w:hAnsiTheme="minorHAnsi" w:cstheme="minorHAnsi"/>
-                <w:color w:val="0000FF"/>
-                <w:sz w:val="24"/>
-                <w:szCs w:val="24"/>
-              </w:rPr>
-              <w:t>&lt;Respuesta que se espera de la aplicación&gt;</w:t>
-            </w:r>
           </w:p>
         </w:tc>
         <w:tc>
@@ -6604,15 +6291,6 @@
                 <w:szCs w:val="24"/>
               </w:rPr>
             </w:pPr>
-            <w:r>
-              <w:rPr>
-                <w:rFonts w:asciiTheme="minorHAnsi" w:eastAsia="Calibri" w:hAnsiTheme="minorHAnsi" w:cstheme="minorHAnsi"/>
-                <w:color w:val="0000FF"/>
-                <w:sz w:val="24"/>
-                <w:szCs w:val="24"/>
-              </w:rPr>
-              <w:t>&lt;Respuesta que se obtuvo de la aplicación en el momento de la ejecución de la prueba&gt;</w:t>
-            </w:r>
           </w:p>
         </w:tc>
       </w:tr>
@@ -7121,7 +6799,6 @@
                 <w:sz w:val="24"/>
                 <w:szCs w:val="24"/>
               </w:rPr>
-              <w:lastRenderedPageBreak/>
               <w:t>Post condiciones</w:t>
             </w:r>
           </w:p>
@@ -7154,55 +6831,6 @@
                 <w:szCs w:val="24"/>
               </w:rPr>
             </w:pPr>
-            <w:r>
-              <w:rPr>
-                <w:rFonts w:asciiTheme="minorHAnsi" w:eastAsia="Calibri" w:hAnsiTheme="minorHAnsi" w:cstheme="minorHAnsi"/>
-                <w:color w:val="0000FF"/>
-                <w:sz w:val="24"/>
-                <w:szCs w:val="24"/>
-              </w:rPr>
-              <w:t xml:space="preserve">&lt;Lista de </w:t>
-            </w:r>
-            <w:proofErr w:type="spellStart"/>
-            <w:proofErr w:type="gramStart"/>
-            <w:r>
-              <w:rPr>
-                <w:rFonts w:asciiTheme="minorHAnsi" w:eastAsia="Calibri" w:hAnsiTheme="minorHAnsi" w:cstheme="minorHAnsi"/>
-                <w:color w:val="0000FF"/>
-                <w:sz w:val="24"/>
-                <w:szCs w:val="24"/>
-              </w:rPr>
-              <w:t>pos</w:t>
-            </w:r>
-            <w:proofErr w:type="spellEnd"/>
-            <w:r>
-              <w:rPr>
-                <w:rFonts w:asciiTheme="minorHAnsi" w:eastAsia="Calibri" w:hAnsiTheme="minorHAnsi" w:cstheme="minorHAnsi"/>
-                <w:color w:val="0000FF"/>
-                <w:sz w:val="24"/>
-                <w:szCs w:val="24"/>
-              </w:rPr>
-              <w:t xml:space="preserve"> condiciones</w:t>
-            </w:r>
-            <w:proofErr w:type="gramEnd"/>
-            <w:r>
-              <w:rPr>
-                <w:rFonts w:asciiTheme="minorHAnsi" w:eastAsia="Calibri" w:hAnsiTheme="minorHAnsi" w:cstheme="minorHAnsi"/>
-                <w:color w:val="0000FF"/>
-                <w:sz w:val="24"/>
-                <w:szCs w:val="24"/>
-              </w:rPr>
-              <w:t xml:space="preserve"> que deben cumplirse después de realizar la prueba&gt;</w:t>
-            </w:r>
-          </w:p>
-          <w:p>
-            <w:pPr>
-              <w:rPr>
-                <w:rFonts w:asciiTheme="minorHAnsi" w:eastAsia="Calibri" w:hAnsiTheme="minorHAnsi" w:cstheme="minorHAnsi"/>
-                <w:sz w:val="24"/>
-                <w:szCs w:val="24"/>
-              </w:rPr>
-            </w:pPr>
           </w:p>
           <w:p>
             <w:pPr>
@@ -7353,70 +6981,6 @@
             <w:pPr>
               <w:rPr>
                 <w:rFonts w:asciiTheme="minorHAnsi" w:eastAsia="Calibri" w:hAnsiTheme="minorHAnsi" w:cstheme="minorHAnsi"/>
-                <w:color w:val="0000FF"/>
-                <w:sz w:val="24"/>
-                <w:szCs w:val="24"/>
-              </w:rPr>
-            </w:pPr>
-            <w:r>
-              <w:rPr>
-                <w:rFonts w:asciiTheme="minorHAnsi" w:eastAsia="Calibri" w:hAnsiTheme="minorHAnsi" w:cstheme="minorHAnsi"/>
-                <w:color w:val="0000FF"/>
-                <w:sz w:val="24"/>
-                <w:szCs w:val="24"/>
-              </w:rPr>
-              <w:t xml:space="preserve">&lt;Lista de defectos, </w:t>
-            </w:r>
-            <w:r>
-              <w:rPr>
-                <w:rFonts w:asciiTheme="minorHAnsi" w:eastAsia="Calibri" w:hAnsiTheme="minorHAnsi" w:cstheme="minorHAnsi"/>
-                <w:color w:val="0000FF"/>
-                <w:sz w:val="24"/>
-                <w:szCs w:val="24"/>
-              </w:rPr>
-              <w:t>desviaciones</w:t>
-            </w:r>
-            <w:r>
-              <w:rPr>
-                <w:rFonts w:asciiTheme="minorHAnsi" w:eastAsia="Calibri" w:hAnsiTheme="minorHAnsi" w:cstheme="minorHAnsi"/>
-                <w:color w:val="0000FF"/>
-                <w:sz w:val="24"/>
-                <w:szCs w:val="24"/>
-              </w:rPr>
-              <w:t xml:space="preserve"> técnicas</w:t>
-            </w:r>
-            <w:r>
-              <w:rPr>
-                <w:rFonts w:asciiTheme="minorHAnsi" w:eastAsia="Calibri" w:hAnsiTheme="minorHAnsi" w:cstheme="minorHAnsi"/>
-                <w:color w:val="0000FF"/>
-                <w:sz w:val="24"/>
-                <w:szCs w:val="24"/>
-              </w:rPr>
-              <w:t xml:space="preserve"> </w:t>
-            </w:r>
-            <w:r>
-              <w:rPr>
-                <w:rFonts w:asciiTheme="minorHAnsi" w:eastAsia="Calibri" w:hAnsiTheme="minorHAnsi" w:cstheme="minorHAnsi"/>
-                <w:color w:val="0000FF"/>
-                <w:sz w:val="24"/>
-                <w:szCs w:val="24"/>
-              </w:rPr>
-              <w:t xml:space="preserve">adicionales </w:t>
-            </w:r>
-            <w:r>
-              <w:rPr>
-                <w:rFonts w:asciiTheme="minorHAnsi" w:eastAsia="Calibri" w:hAnsiTheme="minorHAnsi" w:cstheme="minorHAnsi"/>
-                <w:color w:val="0000FF"/>
-                <w:sz w:val="24"/>
-                <w:szCs w:val="24"/>
-              </w:rPr>
-              <w:t>encontrados por el analista o usuario al ejecutar la prueba&gt;</w:t>
-            </w:r>
-          </w:p>
-          <w:p>
-            <w:pPr>
-              <w:rPr>
-                <w:rFonts w:asciiTheme="minorHAnsi" w:eastAsia="Calibri" w:hAnsiTheme="minorHAnsi" w:cstheme="minorHAnsi"/>
                 <w:sz w:val="24"/>
                 <w:szCs w:val="24"/>
               </w:rPr>
@@ -7457,10 +7021,10 @@
                 <w:szCs w:val="24"/>
               </w:rPr>
               <w:drawing>
-                <wp:inline distT="0" distB="0" distL="114300" distR="114300" wp14:anchorId="15ED910C" wp14:editId="55E23740">
+                <wp:inline distT="0" distB="0" distL="114300" distR="114300" wp14:anchorId="6D97E230" wp14:editId="76CD4E7C">
                   <wp:extent cx="548640" cy="219075"/>
                   <wp:effectExtent l="0" t="0" r="0" b="0"/>
-                  <wp:docPr id="103701936" name="Imagen 103701936" descr="Logotipo, nombre de la empresa&#10;&#10;Descripción generada automáticamente"/>
+                  <wp:docPr id="1910456688" name="Imagen 1910456688" descr="Logotipo, nombre de la empresa&#10;&#10;Descripción generada automáticamente"/>
                   <wp:cNvGraphicFramePr/>
                   <a:graphic xmlns:a="http://schemas.openxmlformats.org/drawingml/2006/main">
                     <a:graphicData uri="http://schemas.openxmlformats.org/drawingml/2006/picture">
@@ -7509,16 +7073,16 @@
                 <w:szCs w:val="24"/>
               </w:rPr>
               <w:drawing>
-                <wp:inline distT="0" distB="0" distL="114300" distR="114300" wp14:anchorId="626E6D70" wp14:editId="41693DB3">
+                <wp:inline distT="0" distB="0" distL="114300" distR="114300" wp14:anchorId="3D48DF69" wp14:editId="2FAF9C6E">
                   <wp:extent cx="1344295" cy="219075"/>
                   <wp:effectExtent l="0" t="0" r="0" b="0"/>
-                  <wp:docPr id="1368643091" name="Imagen 1368643091"/>
+                  <wp:docPr id="962429268" name="Imagen 962429268" descr="Patrón de fondo&#10;&#10;Descripción generada automáticamente con confianza baja"/>
                   <wp:cNvGraphicFramePr/>
                   <a:graphic xmlns:a="http://schemas.openxmlformats.org/drawingml/2006/main">
                     <a:graphicData uri="http://schemas.openxmlformats.org/drawingml/2006/picture">
                       <pic:pic xmlns:pic="http://schemas.openxmlformats.org/drawingml/2006/picture">
                         <pic:nvPicPr>
-                          <pic:cNvPr id="0" name="image11.png"/>
+                          <pic:cNvPr id="962429268" name="Imagen 962429268" descr="Patrón de fondo&#10;&#10;Descripción generada automáticamente con confianza baja"/>
                           <pic:cNvPicPr preferRelativeResize="0"/>
                         </pic:nvPicPr>
                         <pic:blipFill>
@@ -7577,6 +7141,7 @@
                 <w:sz w:val="24"/>
                 <w:szCs w:val="24"/>
               </w:rPr>
+              <w:lastRenderedPageBreak/>
               <w:t>Observaciones</w:t>
             </w:r>
           </w:p>
@@ -7634,33 +7199,6 @@
                 <w:szCs w:val="24"/>
               </w:rPr>
             </w:pPr>
-            <w:r>
-              <w:rPr>
-                <w:rFonts w:asciiTheme="minorHAnsi" w:eastAsia="Calibri" w:hAnsiTheme="minorHAnsi" w:cstheme="minorHAnsi"/>
-                <w:color w:val="0000FF"/>
-                <w:sz w:val="24"/>
-                <w:szCs w:val="24"/>
-              </w:rPr>
-              <w:t xml:space="preserve">&lt;Observaciones </w:t>
-            </w:r>
-            <w:r>
-              <w:rPr>
-                <w:rFonts w:asciiTheme="minorHAnsi" w:eastAsia="Calibri" w:hAnsiTheme="minorHAnsi" w:cstheme="minorHAnsi"/>
-                <w:color w:val="0000FF"/>
-                <w:sz w:val="24"/>
-                <w:szCs w:val="24"/>
-              </w:rPr>
-              <w:t>generales sobre todo el proceso de pruebas ejecutado</w:t>
-            </w:r>
-            <w:r>
-              <w:rPr>
-                <w:rFonts w:asciiTheme="minorHAnsi" w:eastAsia="Calibri" w:hAnsiTheme="minorHAnsi" w:cstheme="minorHAnsi"/>
-                <w:color w:val="0000FF"/>
-                <w:sz w:val="24"/>
-                <w:szCs w:val="24"/>
-              </w:rPr>
-              <w:t>&gt;</w:t>
-            </w:r>
           </w:p>
         </w:tc>
         <w:tc>
@@ -7781,6 +7319,15 @@
               </w:rPr>
               <w:t>Nombre:</w:t>
             </w:r>
+            <w:r>
+              <w:rPr>
+                <w:rFonts w:asciiTheme="minorHAnsi" w:eastAsia="Calibri" w:hAnsiTheme="minorHAnsi" w:cstheme="minorHAnsi"/>
+                <w:b/>
+                <w:sz w:val="24"/>
+                <w:szCs w:val="24"/>
+              </w:rPr>
+              <w:t xml:space="preserve"> José Narváez</w:t>
+            </w:r>
           </w:p>
           <w:p>
             <w:pPr>
@@ -7995,6 +7542,117 @@
     </w:p>
     <w:p>
       <w:pPr>
+        <w:spacing w:line="276" w:lineRule="auto"/>
+        <w:rPr>
+          <w:rFonts w:asciiTheme="minorHAnsi" w:eastAsia="Calibri" w:hAnsiTheme="minorHAnsi" w:cstheme="minorHAnsi"/>
+          <w:sz w:val="24"/>
+          <w:szCs w:val="24"/>
+        </w:rPr>
+      </w:pPr>
+    </w:p>
+    <w:p>
+      <w:pPr>
+        <w:spacing w:line="276" w:lineRule="auto"/>
+        <w:rPr>
+          <w:rFonts w:asciiTheme="minorHAnsi" w:eastAsia="Calibri" w:hAnsiTheme="minorHAnsi" w:cstheme="minorHAnsi"/>
+          <w:sz w:val="24"/>
+          <w:szCs w:val="24"/>
+        </w:rPr>
+      </w:pPr>
+    </w:p>
+    <w:p>
+      <w:pPr>
+        <w:spacing w:line="276" w:lineRule="auto"/>
+        <w:rPr>
+          <w:rFonts w:asciiTheme="minorHAnsi" w:eastAsia="Calibri" w:hAnsiTheme="minorHAnsi" w:cstheme="minorHAnsi"/>
+          <w:sz w:val="24"/>
+          <w:szCs w:val="24"/>
+        </w:rPr>
+      </w:pPr>
+    </w:p>
+    <w:p>
+      <w:pPr>
+        <w:spacing w:line="276" w:lineRule="auto"/>
+        <w:rPr>
+          <w:rFonts w:asciiTheme="minorHAnsi" w:eastAsia="Calibri" w:hAnsiTheme="minorHAnsi" w:cstheme="minorHAnsi"/>
+          <w:sz w:val="24"/>
+          <w:szCs w:val="24"/>
+        </w:rPr>
+      </w:pPr>
+    </w:p>
+    <w:p>
+      <w:pPr>
+        <w:spacing w:line="276" w:lineRule="auto"/>
+        <w:rPr>
+          <w:rFonts w:asciiTheme="minorHAnsi" w:eastAsia="Calibri" w:hAnsiTheme="minorHAnsi" w:cstheme="minorHAnsi"/>
+          <w:sz w:val="24"/>
+          <w:szCs w:val="24"/>
+        </w:rPr>
+      </w:pPr>
+    </w:p>
+    <w:p>
+      <w:pPr>
+        <w:spacing w:line="276" w:lineRule="auto"/>
+        <w:rPr>
+          <w:rFonts w:asciiTheme="minorHAnsi" w:eastAsia="Calibri" w:hAnsiTheme="minorHAnsi" w:cstheme="minorHAnsi"/>
+          <w:sz w:val="24"/>
+          <w:szCs w:val="24"/>
+        </w:rPr>
+      </w:pPr>
+    </w:p>
+    <w:p>
+      <w:pPr>
+        <w:spacing w:line="276" w:lineRule="auto"/>
+        <w:rPr>
+          <w:rFonts w:asciiTheme="minorHAnsi" w:eastAsia="Calibri" w:hAnsiTheme="minorHAnsi" w:cstheme="minorHAnsi"/>
+          <w:sz w:val="24"/>
+          <w:szCs w:val="24"/>
+        </w:rPr>
+      </w:pPr>
+    </w:p>
+    <w:p>
+      <w:pPr>
+        <w:spacing w:line="276" w:lineRule="auto"/>
+        <w:rPr>
+          <w:rFonts w:asciiTheme="minorHAnsi" w:eastAsia="Calibri" w:hAnsiTheme="minorHAnsi" w:cstheme="minorHAnsi"/>
+          <w:sz w:val="24"/>
+          <w:szCs w:val="24"/>
+        </w:rPr>
+      </w:pPr>
+    </w:p>
+    <w:p>
+      <w:pPr>
+        <w:spacing w:line="276" w:lineRule="auto"/>
+        <w:rPr>
+          <w:rFonts w:asciiTheme="minorHAnsi" w:eastAsia="Calibri" w:hAnsiTheme="minorHAnsi" w:cstheme="minorHAnsi"/>
+          <w:sz w:val="24"/>
+          <w:szCs w:val="24"/>
+        </w:rPr>
+      </w:pPr>
+    </w:p>
+    <w:p>
+      <w:pPr>
+        <w:spacing w:line="276" w:lineRule="auto"/>
+        <w:rPr>
+          <w:rFonts w:asciiTheme="minorHAnsi" w:eastAsia="Calibri" w:hAnsiTheme="minorHAnsi" w:cstheme="minorHAnsi"/>
+          <w:sz w:val="24"/>
+          <w:szCs w:val="24"/>
+        </w:rPr>
+      </w:pPr>
+    </w:p>
+    <w:p>
+      <w:pPr>
+        <w:spacing w:line="276" w:lineRule="auto"/>
+        <w:rPr>
+          <w:rFonts w:asciiTheme="minorHAnsi" w:eastAsia="Calibri" w:hAnsiTheme="minorHAnsi" w:cstheme="minorHAnsi"/>
+          <w:sz w:val="24"/>
+          <w:szCs w:val="24"/>
+        </w:rPr>
+      </w:pPr>
+    </w:p>
+    <w:p>
+      <w:pPr>
+        <w:spacing w:line="276" w:lineRule="auto"/>
         <w:rPr>
           <w:rFonts w:asciiTheme="minorHAnsi" w:eastAsia="Calibri" w:hAnsiTheme="minorHAnsi" w:cstheme="minorHAnsi"/>
           <w:sz w:val="24"/>
@@ -8076,19 +7734,8 @@
                 <w:sz w:val="24"/>
                 <w:szCs w:val="24"/>
               </w:rPr>
-              <w:t xml:space="preserve"> </w:t>
-            </w:r>
-            <w:proofErr w:type="spellStart"/>
-            <w:r>
-              <w:rPr>
-                <w:rFonts w:asciiTheme="minorHAnsi" w:eastAsia="Calibri" w:hAnsiTheme="minorHAnsi" w:cstheme="minorHAnsi"/>
-                <w:b/>
-                <w:sz w:val="24"/>
-                <w:szCs w:val="24"/>
-              </w:rPr>
-              <w:t>GesRotes</w:t>
-            </w:r>
-            <w:proofErr w:type="spellEnd"/>
+              <w:t xml:space="preserve"> GesRotes</w:t>
+            </w:r>
           </w:p>
         </w:tc>
         <w:tc>
@@ -8207,25 +7854,23 @@
                 <w:szCs w:val="24"/>
               </w:rPr>
             </w:pPr>
-            <w:proofErr w:type="gramStart"/>
-            <w:r>
-              <w:rPr>
-                <w:rFonts w:asciiTheme="minorHAnsi" w:eastAsia="Calibri" w:hAnsiTheme="minorHAnsi" w:cstheme="minorHAnsi"/>
-                <w:color w:val="0000FF"/>
-                <w:sz w:val="24"/>
-                <w:szCs w:val="24"/>
-              </w:rPr>
-              <w:t>ID  con</w:t>
-            </w:r>
-            <w:proofErr w:type="gramEnd"/>
-            <w:r>
-              <w:rPr>
-                <w:rFonts w:asciiTheme="minorHAnsi" w:eastAsia="Calibri" w:hAnsiTheme="minorHAnsi" w:cstheme="minorHAnsi"/>
-                <w:color w:val="0000FF"/>
-                <w:sz w:val="24"/>
-                <w:szCs w:val="24"/>
-              </w:rPr>
-              <w:t xml:space="preserve"> formato del proyecto</w:t>
+            <w:r>
+              <w:rPr>
+                <w:rFonts w:asciiTheme="minorHAnsi" w:eastAsia="Calibri" w:hAnsiTheme="minorHAnsi" w:cstheme="minorHAnsi"/>
+                <w:color w:val="0000FF"/>
+                <w:sz w:val="24"/>
+                <w:szCs w:val="24"/>
+              </w:rPr>
+              <w:t>0</w:t>
+            </w:r>
+            <w:r>
+              <w:rPr>
+                <w:rFonts w:asciiTheme="minorHAnsi" w:eastAsia="Calibri" w:hAnsiTheme="minorHAnsi" w:cstheme="minorHAnsi"/>
+                <w:color w:val="0000FF"/>
+                <w:sz w:val="24"/>
+                <w:szCs w:val="24"/>
+              </w:rPr>
+              <w:t>3</w:t>
             </w:r>
           </w:p>
         </w:tc>
@@ -8441,15 +8086,6 @@
                 <w:szCs w:val="24"/>
               </w:rPr>
             </w:pPr>
-            <w:r>
-              <w:rPr>
-                <w:rFonts w:asciiTheme="minorHAnsi" w:eastAsia="Calibri" w:hAnsiTheme="minorHAnsi" w:cstheme="minorHAnsi"/>
-                <w:color w:val="0000FF"/>
-                <w:sz w:val="24"/>
-                <w:szCs w:val="24"/>
-              </w:rPr>
-              <w:t>Nombre corto de la HU</w:t>
-            </w:r>
           </w:p>
         </w:tc>
         <w:tc>
@@ -8508,15 +8144,6 @@
                 <w:szCs w:val="24"/>
               </w:rPr>
             </w:pPr>
-            <w:r>
-              <w:rPr>
-                <w:rFonts w:asciiTheme="minorHAnsi" w:eastAsia="Calibri" w:hAnsiTheme="minorHAnsi" w:cstheme="minorHAnsi"/>
-                <w:color w:val="0000FF"/>
-                <w:sz w:val="24"/>
-                <w:szCs w:val="24"/>
-              </w:rPr>
-              <w:t>Módulo o componente que se va a probar</w:t>
-            </w:r>
           </w:p>
         </w:tc>
       </w:tr>
@@ -8559,25 +8186,6 @@
             <w:pPr>
               <w:rPr>
                 <w:rFonts w:asciiTheme="minorHAnsi" w:eastAsia="Calibri" w:hAnsiTheme="minorHAnsi" w:cstheme="minorHAnsi"/>
-                <w:color w:val="0000FF"/>
-                <w:sz w:val="24"/>
-                <w:szCs w:val="24"/>
-              </w:rPr>
-            </w:pPr>
-            <w:r>
-              <w:rPr>
-                <w:rFonts w:asciiTheme="minorHAnsi" w:eastAsia="Calibri" w:hAnsiTheme="minorHAnsi" w:cstheme="minorHAnsi"/>
-                <w:color w:val="0000FF"/>
-                <w:sz w:val="24"/>
-                <w:szCs w:val="24"/>
-              </w:rPr>
-              <w:t>Alcance de la prueba según Criterios de Aceptación de la HU</w:t>
-            </w:r>
-          </w:p>
-          <w:p>
-            <w:pPr>
-              <w:rPr>
-                <w:rFonts w:asciiTheme="minorHAnsi" w:eastAsia="Calibri" w:hAnsiTheme="minorHAnsi" w:cstheme="minorHAnsi"/>
                 <w:sz w:val="24"/>
                 <w:szCs w:val="24"/>
               </w:rPr>
@@ -8675,39 +8283,19 @@
             <w:pPr>
               <w:rPr>
                 <w:rFonts w:asciiTheme="minorHAnsi" w:eastAsia="Calibri" w:hAnsiTheme="minorHAnsi" w:cstheme="minorHAnsi"/>
-                <w:color w:val="0000FF"/>
-                <w:sz w:val="24"/>
-                <w:szCs w:val="24"/>
-              </w:rPr>
-            </w:pPr>
-          </w:p>
-          <w:p>
-            <w:pPr>
-              <w:rPr>
-                <w:rFonts w:asciiTheme="minorHAnsi" w:eastAsia="Calibri" w:hAnsiTheme="minorHAnsi" w:cstheme="minorHAnsi"/>
-                <w:color w:val="0000FF"/>
-                <w:sz w:val="24"/>
-                <w:szCs w:val="24"/>
-              </w:rPr>
-            </w:pPr>
-            <w:r>
-              <w:rPr>
-                <w:rFonts w:asciiTheme="minorHAnsi" w:eastAsia="Calibri" w:hAnsiTheme="minorHAnsi" w:cstheme="minorHAnsi"/>
-                <w:color w:val="0000FF"/>
-                <w:sz w:val="24"/>
-                <w:szCs w:val="24"/>
-              </w:rPr>
-              <w:t>&lt;Lista de precondiciones que deben cumplirse para realizar la prueba&gt;</w:t>
-            </w:r>
-          </w:p>
-          <w:p>
-            <w:pPr>
-              <w:rPr>
-                <w:rFonts w:asciiTheme="minorHAnsi" w:eastAsia="Calibri" w:hAnsiTheme="minorHAnsi" w:cstheme="minorHAnsi"/>
-                <w:sz w:val="24"/>
-                <w:szCs w:val="24"/>
-              </w:rPr>
-            </w:pPr>
+                <w:sz w:val="24"/>
+                <w:szCs w:val="24"/>
+              </w:rPr>
+            </w:pPr>
+            <w:r>
+              <w:rPr>
+                <w:rFonts w:asciiTheme="minorHAnsi" w:eastAsia="Calibri" w:hAnsiTheme="minorHAnsi" w:cstheme="minorHAnsi"/>
+                <w:color w:val="0000FF"/>
+                <w:sz w:val="24"/>
+                <w:szCs w:val="24"/>
+              </w:rPr>
+              <w:t xml:space="preserve"> </w:t>
+            </w:r>
           </w:p>
         </w:tc>
       </w:tr>
@@ -8778,25 +8366,6 @@
                 <w:szCs w:val="24"/>
               </w:rPr>
             </w:pPr>
-            <w:r>
-              <w:rPr>
-                <w:rFonts w:asciiTheme="minorHAnsi" w:eastAsia="Calibri" w:hAnsiTheme="minorHAnsi" w:cstheme="minorHAnsi"/>
-                <w:color w:val="0000FF"/>
-                <w:sz w:val="24"/>
-                <w:szCs w:val="24"/>
-              </w:rPr>
-              <w:t>&lt;Pasos secuenciales que deben ser ejecutados por el analista de pruebas o usuario, ante el sistema para ejecutar la prueba&gt;</w:t>
-            </w:r>
-          </w:p>
-          <w:p>
-            <w:pPr>
-              <w:rPr>
-                <w:rFonts w:asciiTheme="minorHAnsi" w:eastAsia="Calibri" w:hAnsiTheme="minorHAnsi" w:cstheme="minorHAnsi"/>
-                <w:color w:val="0000FF"/>
-                <w:sz w:val="24"/>
-                <w:szCs w:val="24"/>
-              </w:rPr>
-            </w:pPr>
           </w:p>
         </w:tc>
       </w:tr>
@@ -9108,15 +8677,6 @@
                 <w:szCs w:val="24"/>
               </w:rPr>
             </w:pPr>
-            <w:r>
-              <w:rPr>
-                <w:rFonts w:asciiTheme="minorHAnsi" w:eastAsia="Calibri" w:hAnsiTheme="minorHAnsi" w:cstheme="minorHAnsi"/>
-                <w:color w:val="0000FF"/>
-                <w:sz w:val="24"/>
-                <w:szCs w:val="24"/>
-              </w:rPr>
-              <w:t>&lt;Descripción del dato de entrada&gt;</w:t>
-            </w:r>
           </w:p>
         </w:tc>
         <w:tc>
@@ -9133,15 +8693,6 @@
                 <w:szCs w:val="24"/>
               </w:rPr>
             </w:pPr>
-            <w:r>
-              <w:rPr>
-                <w:rFonts w:asciiTheme="minorHAnsi" w:eastAsia="Calibri" w:hAnsiTheme="minorHAnsi" w:cstheme="minorHAnsi"/>
-                <w:color w:val="0000FF"/>
-                <w:sz w:val="24"/>
-                <w:szCs w:val="24"/>
-              </w:rPr>
-              <w:t>&lt;Valor que debe ser suministrado para el dato de entrada&gt;</w:t>
-            </w:r>
           </w:p>
         </w:tc>
         <w:tc>
@@ -9157,51 +8708,6 @@
                 <w:szCs w:val="24"/>
               </w:rPr>
             </w:pPr>
-            <w:r>
-              <w:rPr>
-                <w:rFonts w:asciiTheme="minorHAnsi" w:eastAsia="Calibri" w:hAnsiTheme="minorHAnsi" w:cstheme="minorHAnsi"/>
-                <w:color w:val="0000FF"/>
-                <w:sz w:val="24"/>
-                <w:szCs w:val="24"/>
-              </w:rPr>
-              <w:t xml:space="preserve">&lt;Tipo de escenario que pretende probarse: </w:t>
-            </w:r>
-            <w:r>
-              <w:rPr>
-                <w:rFonts w:asciiTheme="minorHAnsi" w:eastAsia="Calibri" w:hAnsiTheme="minorHAnsi" w:cstheme="minorHAnsi"/>
-                <w:color w:val="0000FF"/>
-                <w:sz w:val="24"/>
-                <w:szCs w:val="24"/>
-              </w:rPr>
-              <w:t xml:space="preserve">Positivo </w:t>
-            </w:r>
-            <w:r>
-              <w:rPr>
-                <w:rFonts w:asciiTheme="minorHAnsi" w:eastAsia="Calibri" w:hAnsiTheme="minorHAnsi" w:cstheme="minorHAnsi"/>
-                <w:color w:val="0000FF"/>
-                <w:sz w:val="24"/>
-                <w:szCs w:val="24"/>
-              </w:rPr>
-              <w:t>/</w:t>
-            </w:r>
-            <w:r>
-              <w:rPr>
-                <w:rFonts w:asciiTheme="minorHAnsi" w:eastAsia="Calibri" w:hAnsiTheme="minorHAnsi" w:cstheme="minorHAnsi"/>
-                <w:color w:val="0000FF"/>
-                <w:sz w:val="24"/>
-                <w:szCs w:val="24"/>
-              </w:rPr>
-              <w:t>Negativo</w:t>
-            </w:r>
-            <w:r>
-              <w:rPr>
-                <w:rFonts w:asciiTheme="minorHAnsi" w:eastAsia="Calibri" w:hAnsiTheme="minorHAnsi" w:cstheme="minorHAnsi"/>
-                <w:color w:val="0000FF"/>
-                <w:sz w:val="24"/>
-                <w:szCs w:val="24"/>
-              </w:rPr>
-              <w:t>&gt;</w:t>
-            </w:r>
           </w:p>
         </w:tc>
         <w:tc>
@@ -9219,15 +8725,6 @@
                 <w:szCs w:val="24"/>
               </w:rPr>
             </w:pPr>
-            <w:r>
-              <w:rPr>
-                <w:rFonts w:asciiTheme="minorHAnsi" w:eastAsia="Calibri" w:hAnsiTheme="minorHAnsi" w:cstheme="minorHAnsi"/>
-                <w:color w:val="0000FF"/>
-                <w:sz w:val="24"/>
-                <w:szCs w:val="24"/>
-              </w:rPr>
-              <w:t>&lt;Respuesta que se espera de la aplicación&gt;</w:t>
-            </w:r>
           </w:p>
         </w:tc>
         <w:tc>
@@ -9272,15 +8769,6 @@
                 <w:szCs w:val="24"/>
               </w:rPr>
             </w:pPr>
-            <w:r>
-              <w:rPr>
-                <w:rFonts w:asciiTheme="minorHAnsi" w:eastAsia="Calibri" w:hAnsiTheme="minorHAnsi" w:cstheme="minorHAnsi"/>
-                <w:color w:val="0000FF"/>
-                <w:sz w:val="24"/>
-                <w:szCs w:val="24"/>
-              </w:rPr>
-              <w:t>&lt;Respuesta que se obtuvo de la aplicación en el momento de la ejecución de la prueba&gt;</w:t>
-            </w:r>
           </w:p>
         </w:tc>
       </w:tr>
@@ -9789,7 +9277,6 @@
                 <w:sz w:val="24"/>
                 <w:szCs w:val="24"/>
               </w:rPr>
-              <w:lastRenderedPageBreak/>
               <w:t>Post condiciones</w:t>
             </w:r>
           </w:p>
@@ -9822,55 +9309,6 @@
                 <w:szCs w:val="24"/>
               </w:rPr>
             </w:pPr>
-            <w:r>
-              <w:rPr>
-                <w:rFonts w:asciiTheme="minorHAnsi" w:eastAsia="Calibri" w:hAnsiTheme="minorHAnsi" w:cstheme="minorHAnsi"/>
-                <w:color w:val="0000FF"/>
-                <w:sz w:val="24"/>
-                <w:szCs w:val="24"/>
-              </w:rPr>
-              <w:t xml:space="preserve">&lt;Lista de </w:t>
-            </w:r>
-            <w:proofErr w:type="spellStart"/>
-            <w:proofErr w:type="gramStart"/>
-            <w:r>
-              <w:rPr>
-                <w:rFonts w:asciiTheme="minorHAnsi" w:eastAsia="Calibri" w:hAnsiTheme="minorHAnsi" w:cstheme="minorHAnsi"/>
-                <w:color w:val="0000FF"/>
-                <w:sz w:val="24"/>
-                <w:szCs w:val="24"/>
-              </w:rPr>
-              <w:t>pos</w:t>
-            </w:r>
-            <w:proofErr w:type="spellEnd"/>
-            <w:r>
-              <w:rPr>
-                <w:rFonts w:asciiTheme="minorHAnsi" w:eastAsia="Calibri" w:hAnsiTheme="minorHAnsi" w:cstheme="minorHAnsi"/>
-                <w:color w:val="0000FF"/>
-                <w:sz w:val="24"/>
-                <w:szCs w:val="24"/>
-              </w:rPr>
-              <w:t xml:space="preserve"> condiciones</w:t>
-            </w:r>
-            <w:proofErr w:type="gramEnd"/>
-            <w:r>
-              <w:rPr>
-                <w:rFonts w:asciiTheme="minorHAnsi" w:eastAsia="Calibri" w:hAnsiTheme="minorHAnsi" w:cstheme="minorHAnsi"/>
-                <w:color w:val="0000FF"/>
-                <w:sz w:val="24"/>
-                <w:szCs w:val="24"/>
-              </w:rPr>
-              <w:t xml:space="preserve"> que deben cumplirse después de realizar la prueba&gt;</w:t>
-            </w:r>
-          </w:p>
-          <w:p>
-            <w:pPr>
-              <w:rPr>
-                <w:rFonts w:asciiTheme="minorHAnsi" w:eastAsia="Calibri" w:hAnsiTheme="minorHAnsi" w:cstheme="minorHAnsi"/>
-                <w:sz w:val="24"/>
-                <w:szCs w:val="24"/>
-              </w:rPr>
-            </w:pPr>
           </w:p>
           <w:p>
             <w:pPr>
@@ -10021,70 +9459,6 @@
             <w:pPr>
               <w:rPr>
                 <w:rFonts w:asciiTheme="minorHAnsi" w:eastAsia="Calibri" w:hAnsiTheme="minorHAnsi" w:cstheme="minorHAnsi"/>
-                <w:color w:val="0000FF"/>
-                <w:sz w:val="24"/>
-                <w:szCs w:val="24"/>
-              </w:rPr>
-            </w:pPr>
-            <w:r>
-              <w:rPr>
-                <w:rFonts w:asciiTheme="minorHAnsi" w:eastAsia="Calibri" w:hAnsiTheme="minorHAnsi" w:cstheme="minorHAnsi"/>
-                <w:color w:val="0000FF"/>
-                <w:sz w:val="24"/>
-                <w:szCs w:val="24"/>
-              </w:rPr>
-              <w:t xml:space="preserve">&lt;Lista de defectos, </w:t>
-            </w:r>
-            <w:r>
-              <w:rPr>
-                <w:rFonts w:asciiTheme="minorHAnsi" w:eastAsia="Calibri" w:hAnsiTheme="minorHAnsi" w:cstheme="minorHAnsi"/>
-                <w:color w:val="0000FF"/>
-                <w:sz w:val="24"/>
-                <w:szCs w:val="24"/>
-              </w:rPr>
-              <w:t>desviaciones</w:t>
-            </w:r>
-            <w:r>
-              <w:rPr>
-                <w:rFonts w:asciiTheme="minorHAnsi" w:eastAsia="Calibri" w:hAnsiTheme="minorHAnsi" w:cstheme="minorHAnsi"/>
-                <w:color w:val="0000FF"/>
-                <w:sz w:val="24"/>
-                <w:szCs w:val="24"/>
-              </w:rPr>
-              <w:t xml:space="preserve"> técnicas</w:t>
-            </w:r>
-            <w:r>
-              <w:rPr>
-                <w:rFonts w:asciiTheme="minorHAnsi" w:eastAsia="Calibri" w:hAnsiTheme="minorHAnsi" w:cstheme="minorHAnsi"/>
-                <w:color w:val="0000FF"/>
-                <w:sz w:val="24"/>
-                <w:szCs w:val="24"/>
-              </w:rPr>
-              <w:t xml:space="preserve"> </w:t>
-            </w:r>
-            <w:r>
-              <w:rPr>
-                <w:rFonts w:asciiTheme="minorHAnsi" w:eastAsia="Calibri" w:hAnsiTheme="minorHAnsi" w:cstheme="minorHAnsi"/>
-                <w:color w:val="0000FF"/>
-                <w:sz w:val="24"/>
-                <w:szCs w:val="24"/>
-              </w:rPr>
-              <w:t xml:space="preserve">adicionales </w:t>
-            </w:r>
-            <w:r>
-              <w:rPr>
-                <w:rFonts w:asciiTheme="minorHAnsi" w:eastAsia="Calibri" w:hAnsiTheme="minorHAnsi" w:cstheme="minorHAnsi"/>
-                <w:color w:val="0000FF"/>
-                <w:sz w:val="24"/>
-                <w:szCs w:val="24"/>
-              </w:rPr>
-              <w:t>encontrados por el analista o usuario al ejecutar la prueba&gt;</w:t>
-            </w:r>
-          </w:p>
-          <w:p>
-            <w:pPr>
-              <w:rPr>
-                <w:rFonts w:asciiTheme="minorHAnsi" w:eastAsia="Calibri" w:hAnsiTheme="minorHAnsi" w:cstheme="minorHAnsi"/>
                 <w:sz w:val="24"/>
                 <w:szCs w:val="24"/>
               </w:rPr>
@@ -10125,10 +9499,10 @@
                 <w:szCs w:val="24"/>
               </w:rPr>
               <w:drawing>
-                <wp:inline distT="0" distB="0" distL="114300" distR="114300" wp14:anchorId="04097D9C" wp14:editId="7B247667">
+                <wp:inline distT="0" distB="0" distL="114300" distR="114300" wp14:anchorId="55370D6F" wp14:editId="3C0B498B">
                   <wp:extent cx="548640" cy="219075"/>
                   <wp:effectExtent l="0" t="0" r="0" b="0"/>
-                  <wp:docPr id="102324606" name="Imagen 102324606" descr="Logotipo, nombre de la empresa&#10;&#10;Descripción generada automáticamente"/>
+                  <wp:docPr id="409651843" name="Imagen 409651843" descr="Logotipo, nombre de la empresa&#10;&#10;Descripción generada automáticamente"/>
                   <wp:cNvGraphicFramePr/>
                   <a:graphic xmlns:a="http://schemas.openxmlformats.org/drawingml/2006/main">
                     <a:graphicData uri="http://schemas.openxmlformats.org/drawingml/2006/picture">
@@ -10177,16 +9551,16 @@
                 <w:szCs w:val="24"/>
               </w:rPr>
               <w:drawing>
-                <wp:inline distT="0" distB="0" distL="114300" distR="114300" wp14:anchorId="40DF381E" wp14:editId="4E78A38D">
+                <wp:inline distT="0" distB="0" distL="114300" distR="114300" wp14:anchorId="18113AC1" wp14:editId="6807CF1C">
                   <wp:extent cx="1344295" cy="219075"/>
                   <wp:effectExtent l="0" t="0" r="0" b="0"/>
-                  <wp:docPr id="1595525299" name="Imagen 1595525299" descr="Patrón de fondo&#10;&#10;Descripción generada automáticamente con confianza baja"/>
+                  <wp:docPr id="1758460780" name="Imagen 1758460780" descr="Patrón de fondo&#10;&#10;Descripción generada automáticamente con confianza baja"/>
                   <wp:cNvGraphicFramePr/>
                   <a:graphic xmlns:a="http://schemas.openxmlformats.org/drawingml/2006/main">
                     <a:graphicData uri="http://schemas.openxmlformats.org/drawingml/2006/picture">
                       <pic:pic xmlns:pic="http://schemas.openxmlformats.org/drawingml/2006/picture">
                         <pic:nvPicPr>
-                          <pic:cNvPr id="1595525299" name="Imagen 1595525299" descr="Patrón de fondo&#10;&#10;Descripción generada automáticamente con confianza baja"/>
+                          <pic:cNvPr id="1758460780" name="Imagen 1758460780" descr="Patrón de fondo&#10;&#10;Descripción generada automáticamente con confianza baja"/>
                           <pic:cNvPicPr preferRelativeResize="0"/>
                         </pic:nvPicPr>
                         <pic:blipFill>
@@ -10245,6 +9619,7 @@
                 <w:sz w:val="24"/>
                 <w:szCs w:val="24"/>
               </w:rPr>
+              <w:lastRenderedPageBreak/>
               <w:t>Observaciones</w:t>
             </w:r>
           </w:p>
@@ -10302,33 +9677,6 @@
                 <w:szCs w:val="24"/>
               </w:rPr>
             </w:pPr>
-            <w:r>
-              <w:rPr>
-                <w:rFonts w:asciiTheme="minorHAnsi" w:eastAsia="Calibri" w:hAnsiTheme="minorHAnsi" w:cstheme="minorHAnsi"/>
-                <w:color w:val="0000FF"/>
-                <w:sz w:val="24"/>
-                <w:szCs w:val="24"/>
-              </w:rPr>
-              <w:t xml:space="preserve">&lt;Observaciones </w:t>
-            </w:r>
-            <w:r>
-              <w:rPr>
-                <w:rFonts w:asciiTheme="minorHAnsi" w:eastAsia="Calibri" w:hAnsiTheme="minorHAnsi" w:cstheme="minorHAnsi"/>
-                <w:color w:val="0000FF"/>
-                <w:sz w:val="24"/>
-                <w:szCs w:val="24"/>
-              </w:rPr>
-              <w:t>generales sobre todo el proceso de pruebas ejecutado</w:t>
-            </w:r>
-            <w:r>
-              <w:rPr>
-                <w:rFonts w:asciiTheme="minorHAnsi" w:eastAsia="Calibri" w:hAnsiTheme="minorHAnsi" w:cstheme="minorHAnsi"/>
-                <w:color w:val="0000FF"/>
-                <w:sz w:val="24"/>
-                <w:szCs w:val="24"/>
-              </w:rPr>
-              <w:t>&gt;</w:t>
-            </w:r>
           </w:p>
         </w:tc>
         <w:tc>
@@ -10449,6 +9797,15 @@
               </w:rPr>
               <w:t>Nombre:</w:t>
             </w:r>
+            <w:r>
+              <w:rPr>
+                <w:rFonts w:asciiTheme="minorHAnsi" w:eastAsia="Calibri" w:hAnsiTheme="minorHAnsi" w:cstheme="minorHAnsi"/>
+                <w:b/>
+                <w:sz w:val="24"/>
+                <w:szCs w:val="24"/>
+              </w:rPr>
+              <w:t xml:space="preserve"> José Narváez</w:t>
+            </w:r>
           </w:p>
           <w:p>
             <w:pPr>
@@ -10663,6 +10020,117 @@
     </w:p>
     <w:p>
       <w:pPr>
+        <w:spacing w:line="276" w:lineRule="auto"/>
+        <w:rPr>
+          <w:rFonts w:asciiTheme="minorHAnsi" w:eastAsia="Calibri" w:hAnsiTheme="minorHAnsi" w:cstheme="minorHAnsi"/>
+          <w:sz w:val="24"/>
+          <w:szCs w:val="24"/>
+        </w:rPr>
+      </w:pPr>
+    </w:p>
+    <w:p>
+      <w:pPr>
+        <w:spacing w:line="276" w:lineRule="auto"/>
+        <w:rPr>
+          <w:rFonts w:asciiTheme="minorHAnsi" w:eastAsia="Calibri" w:hAnsiTheme="minorHAnsi" w:cstheme="minorHAnsi"/>
+          <w:sz w:val="24"/>
+          <w:szCs w:val="24"/>
+        </w:rPr>
+      </w:pPr>
+    </w:p>
+    <w:p>
+      <w:pPr>
+        <w:spacing w:line="276" w:lineRule="auto"/>
+        <w:rPr>
+          <w:rFonts w:asciiTheme="minorHAnsi" w:eastAsia="Calibri" w:hAnsiTheme="minorHAnsi" w:cstheme="minorHAnsi"/>
+          <w:sz w:val="24"/>
+          <w:szCs w:val="24"/>
+        </w:rPr>
+      </w:pPr>
+    </w:p>
+    <w:p>
+      <w:pPr>
+        <w:spacing w:line="276" w:lineRule="auto"/>
+        <w:rPr>
+          <w:rFonts w:asciiTheme="minorHAnsi" w:eastAsia="Calibri" w:hAnsiTheme="minorHAnsi" w:cstheme="minorHAnsi"/>
+          <w:sz w:val="24"/>
+          <w:szCs w:val="24"/>
+        </w:rPr>
+      </w:pPr>
+    </w:p>
+    <w:p>
+      <w:pPr>
+        <w:spacing w:line="276" w:lineRule="auto"/>
+        <w:rPr>
+          <w:rFonts w:asciiTheme="minorHAnsi" w:eastAsia="Calibri" w:hAnsiTheme="minorHAnsi" w:cstheme="minorHAnsi"/>
+          <w:sz w:val="24"/>
+          <w:szCs w:val="24"/>
+        </w:rPr>
+      </w:pPr>
+    </w:p>
+    <w:p>
+      <w:pPr>
+        <w:spacing w:line="276" w:lineRule="auto"/>
+        <w:rPr>
+          <w:rFonts w:asciiTheme="minorHAnsi" w:eastAsia="Calibri" w:hAnsiTheme="minorHAnsi" w:cstheme="minorHAnsi"/>
+          <w:sz w:val="24"/>
+          <w:szCs w:val="24"/>
+        </w:rPr>
+      </w:pPr>
+    </w:p>
+    <w:p>
+      <w:pPr>
+        <w:spacing w:line="276" w:lineRule="auto"/>
+        <w:rPr>
+          <w:rFonts w:asciiTheme="minorHAnsi" w:eastAsia="Calibri" w:hAnsiTheme="minorHAnsi" w:cstheme="minorHAnsi"/>
+          <w:sz w:val="24"/>
+          <w:szCs w:val="24"/>
+        </w:rPr>
+      </w:pPr>
+    </w:p>
+    <w:p>
+      <w:pPr>
+        <w:spacing w:line="276" w:lineRule="auto"/>
+        <w:rPr>
+          <w:rFonts w:asciiTheme="minorHAnsi" w:eastAsia="Calibri" w:hAnsiTheme="minorHAnsi" w:cstheme="minorHAnsi"/>
+          <w:sz w:val="24"/>
+          <w:szCs w:val="24"/>
+        </w:rPr>
+      </w:pPr>
+    </w:p>
+    <w:p>
+      <w:pPr>
+        <w:spacing w:line="276" w:lineRule="auto"/>
+        <w:rPr>
+          <w:rFonts w:asciiTheme="minorHAnsi" w:eastAsia="Calibri" w:hAnsiTheme="minorHAnsi" w:cstheme="minorHAnsi"/>
+          <w:sz w:val="24"/>
+          <w:szCs w:val="24"/>
+        </w:rPr>
+      </w:pPr>
+    </w:p>
+    <w:p>
+      <w:pPr>
+        <w:spacing w:line="276" w:lineRule="auto"/>
+        <w:rPr>
+          <w:rFonts w:asciiTheme="minorHAnsi" w:eastAsia="Calibri" w:hAnsiTheme="minorHAnsi" w:cstheme="minorHAnsi"/>
+          <w:sz w:val="24"/>
+          <w:szCs w:val="24"/>
+        </w:rPr>
+      </w:pPr>
+    </w:p>
+    <w:p>
+      <w:pPr>
+        <w:spacing w:line="276" w:lineRule="auto"/>
+        <w:rPr>
+          <w:rFonts w:asciiTheme="minorHAnsi" w:eastAsia="Calibri" w:hAnsiTheme="minorHAnsi" w:cstheme="minorHAnsi"/>
+          <w:sz w:val="24"/>
+          <w:szCs w:val="24"/>
+        </w:rPr>
+      </w:pPr>
+    </w:p>
+    <w:p>
+      <w:pPr>
+        <w:spacing w:line="276" w:lineRule="auto"/>
         <w:rPr>
           <w:rFonts w:asciiTheme="minorHAnsi" w:eastAsia="Calibri" w:hAnsiTheme="minorHAnsi" w:cstheme="minorHAnsi"/>
           <w:sz w:val="24"/>
@@ -10744,19 +10212,8 @@
                 <w:sz w:val="24"/>
                 <w:szCs w:val="24"/>
               </w:rPr>
-              <w:t xml:space="preserve"> </w:t>
-            </w:r>
-            <w:proofErr w:type="spellStart"/>
-            <w:r>
-              <w:rPr>
-                <w:rFonts w:asciiTheme="minorHAnsi" w:eastAsia="Calibri" w:hAnsiTheme="minorHAnsi" w:cstheme="minorHAnsi"/>
-                <w:b/>
-                <w:sz w:val="24"/>
-                <w:szCs w:val="24"/>
-              </w:rPr>
-              <w:t>GesRotes</w:t>
-            </w:r>
-            <w:proofErr w:type="spellEnd"/>
+              <w:t xml:space="preserve"> GesRotes</w:t>
+            </w:r>
           </w:p>
         </w:tc>
         <w:tc>
@@ -10875,25 +10332,23 @@
                 <w:szCs w:val="24"/>
               </w:rPr>
             </w:pPr>
-            <w:proofErr w:type="gramStart"/>
-            <w:r>
-              <w:rPr>
-                <w:rFonts w:asciiTheme="minorHAnsi" w:eastAsia="Calibri" w:hAnsiTheme="minorHAnsi" w:cstheme="minorHAnsi"/>
-                <w:color w:val="0000FF"/>
-                <w:sz w:val="24"/>
-                <w:szCs w:val="24"/>
-              </w:rPr>
-              <w:t>ID  con</w:t>
-            </w:r>
-            <w:proofErr w:type="gramEnd"/>
-            <w:r>
-              <w:rPr>
-                <w:rFonts w:asciiTheme="minorHAnsi" w:eastAsia="Calibri" w:hAnsiTheme="minorHAnsi" w:cstheme="minorHAnsi"/>
-                <w:color w:val="0000FF"/>
-                <w:sz w:val="24"/>
-                <w:szCs w:val="24"/>
-              </w:rPr>
-              <w:t xml:space="preserve"> formato del proyecto</w:t>
+            <w:r>
+              <w:rPr>
+                <w:rFonts w:asciiTheme="minorHAnsi" w:eastAsia="Calibri" w:hAnsiTheme="minorHAnsi" w:cstheme="minorHAnsi"/>
+                <w:color w:val="0000FF"/>
+                <w:sz w:val="24"/>
+                <w:szCs w:val="24"/>
+              </w:rPr>
+              <w:t>0</w:t>
+            </w:r>
+            <w:r>
+              <w:rPr>
+                <w:rFonts w:asciiTheme="minorHAnsi" w:eastAsia="Calibri" w:hAnsiTheme="minorHAnsi" w:cstheme="minorHAnsi"/>
+                <w:color w:val="0000FF"/>
+                <w:sz w:val="24"/>
+                <w:szCs w:val="24"/>
+              </w:rPr>
+              <w:t>4</w:t>
             </w:r>
           </w:p>
         </w:tc>
@@ -11109,15 +10564,6 @@
                 <w:szCs w:val="24"/>
               </w:rPr>
             </w:pPr>
-            <w:r>
-              <w:rPr>
-                <w:rFonts w:asciiTheme="minorHAnsi" w:eastAsia="Calibri" w:hAnsiTheme="minorHAnsi" w:cstheme="minorHAnsi"/>
-                <w:color w:val="0000FF"/>
-                <w:sz w:val="24"/>
-                <w:szCs w:val="24"/>
-              </w:rPr>
-              <w:t>Nombre corto de la HU</w:t>
-            </w:r>
           </w:p>
         </w:tc>
         <w:tc>
@@ -11176,15 +10622,6 @@
                 <w:szCs w:val="24"/>
               </w:rPr>
             </w:pPr>
-            <w:r>
-              <w:rPr>
-                <w:rFonts w:asciiTheme="minorHAnsi" w:eastAsia="Calibri" w:hAnsiTheme="minorHAnsi" w:cstheme="minorHAnsi"/>
-                <w:color w:val="0000FF"/>
-                <w:sz w:val="24"/>
-                <w:szCs w:val="24"/>
-              </w:rPr>
-              <w:t>Módulo o componente que se va a probar</w:t>
-            </w:r>
           </w:p>
         </w:tc>
       </w:tr>
@@ -11227,25 +10664,6 @@
             <w:pPr>
               <w:rPr>
                 <w:rFonts w:asciiTheme="minorHAnsi" w:eastAsia="Calibri" w:hAnsiTheme="minorHAnsi" w:cstheme="minorHAnsi"/>
-                <w:color w:val="0000FF"/>
-                <w:sz w:val="24"/>
-                <w:szCs w:val="24"/>
-              </w:rPr>
-            </w:pPr>
-            <w:r>
-              <w:rPr>
-                <w:rFonts w:asciiTheme="minorHAnsi" w:eastAsia="Calibri" w:hAnsiTheme="minorHAnsi" w:cstheme="minorHAnsi"/>
-                <w:color w:val="0000FF"/>
-                <w:sz w:val="24"/>
-                <w:szCs w:val="24"/>
-              </w:rPr>
-              <w:t>Alcance de la prueba según Criterios de Aceptación de la HU</w:t>
-            </w:r>
-          </w:p>
-          <w:p>
-            <w:pPr>
-              <w:rPr>
-                <w:rFonts w:asciiTheme="minorHAnsi" w:eastAsia="Calibri" w:hAnsiTheme="minorHAnsi" w:cstheme="minorHAnsi"/>
                 <w:sz w:val="24"/>
                 <w:szCs w:val="24"/>
               </w:rPr>
@@ -11343,39 +10761,19 @@
             <w:pPr>
               <w:rPr>
                 <w:rFonts w:asciiTheme="minorHAnsi" w:eastAsia="Calibri" w:hAnsiTheme="minorHAnsi" w:cstheme="minorHAnsi"/>
-                <w:color w:val="0000FF"/>
-                <w:sz w:val="24"/>
-                <w:szCs w:val="24"/>
-              </w:rPr>
-            </w:pPr>
-          </w:p>
-          <w:p>
-            <w:pPr>
-              <w:rPr>
-                <w:rFonts w:asciiTheme="minorHAnsi" w:eastAsia="Calibri" w:hAnsiTheme="minorHAnsi" w:cstheme="minorHAnsi"/>
-                <w:color w:val="0000FF"/>
-                <w:sz w:val="24"/>
-                <w:szCs w:val="24"/>
-              </w:rPr>
-            </w:pPr>
-            <w:r>
-              <w:rPr>
-                <w:rFonts w:asciiTheme="minorHAnsi" w:eastAsia="Calibri" w:hAnsiTheme="minorHAnsi" w:cstheme="minorHAnsi"/>
-                <w:color w:val="0000FF"/>
-                <w:sz w:val="24"/>
-                <w:szCs w:val="24"/>
-              </w:rPr>
-              <w:t>&lt;Lista de precondiciones que deben cumplirse para realizar la prueba&gt;</w:t>
-            </w:r>
-          </w:p>
-          <w:p>
-            <w:pPr>
-              <w:rPr>
-                <w:rFonts w:asciiTheme="minorHAnsi" w:eastAsia="Calibri" w:hAnsiTheme="minorHAnsi" w:cstheme="minorHAnsi"/>
-                <w:sz w:val="24"/>
-                <w:szCs w:val="24"/>
-              </w:rPr>
-            </w:pPr>
+                <w:sz w:val="24"/>
+                <w:szCs w:val="24"/>
+              </w:rPr>
+            </w:pPr>
+            <w:r>
+              <w:rPr>
+                <w:rFonts w:asciiTheme="minorHAnsi" w:eastAsia="Calibri" w:hAnsiTheme="minorHAnsi" w:cstheme="minorHAnsi"/>
+                <w:color w:val="0000FF"/>
+                <w:sz w:val="24"/>
+                <w:szCs w:val="24"/>
+              </w:rPr>
+              <w:t xml:space="preserve"> </w:t>
+            </w:r>
           </w:p>
         </w:tc>
       </w:tr>
@@ -11446,25 +10844,6 @@
                 <w:szCs w:val="24"/>
               </w:rPr>
             </w:pPr>
-            <w:r>
-              <w:rPr>
-                <w:rFonts w:asciiTheme="minorHAnsi" w:eastAsia="Calibri" w:hAnsiTheme="minorHAnsi" w:cstheme="minorHAnsi"/>
-                <w:color w:val="0000FF"/>
-                <w:sz w:val="24"/>
-                <w:szCs w:val="24"/>
-              </w:rPr>
-              <w:t>&lt;Pasos secuenciales que deben ser ejecutados por el analista de pruebas o usuario, ante el sistema para ejecutar la prueba&gt;</w:t>
-            </w:r>
-          </w:p>
-          <w:p>
-            <w:pPr>
-              <w:rPr>
-                <w:rFonts w:asciiTheme="minorHAnsi" w:eastAsia="Calibri" w:hAnsiTheme="minorHAnsi" w:cstheme="minorHAnsi"/>
-                <w:color w:val="0000FF"/>
-                <w:sz w:val="24"/>
-                <w:szCs w:val="24"/>
-              </w:rPr>
-            </w:pPr>
           </w:p>
         </w:tc>
       </w:tr>
@@ -11776,15 +11155,6 @@
                 <w:szCs w:val="24"/>
               </w:rPr>
             </w:pPr>
-            <w:r>
-              <w:rPr>
-                <w:rFonts w:asciiTheme="minorHAnsi" w:eastAsia="Calibri" w:hAnsiTheme="minorHAnsi" w:cstheme="minorHAnsi"/>
-                <w:color w:val="0000FF"/>
-                <w:sz w:val="24"/>
-                <w:szCs w:val="24"/>
-              </w:rPr>
-              <w:t>&lt;Descripción del dato de entrada&gt;</w:t>
-            </w:r>
           </w:p>
         </w:tc>
         <w:tc>
@@ -11801,15 +11171,6 @@
                 <w:szCs w:val="24"/>
               </w:rPr>
             </w:pPr>
-            <w:r>
-              <w:rPr>
-                <w:rFonts w:asciiTheme="minorHAnsi" w:eastAsia="Calibri" w:hAnsiTheme="minorHAnsi" w:cstheme="minorHAnsi"/>
-                <w:color w:val="0000FF"/>
-                <w:sz w:val="24"/>
-                <w:szCs w:val="24"/>
-              </w:rPr>
-              <w:t>&lt;Valor que debe ser suministrado para el dato de entrada&gt;</w:t>
-            </w:r>
           </w:p>
         </w:tc>
         <w:tc>
@@ -11825,51 +11186,6 @@
                 <w:szCs w:val="24"/>
               </w:rPr>
             </w:pPr>
-            <w:r>
-              <w:rPr>
-                <w:rFonts w:asciiTheme="minorHAnsi" w:eastAsia="Calibri" w:hAnsiTheme="minorHAnsi" w:cstheme="minorHAnsi"/>
-                <w:color w:val="0000FF"/>
-                <w:sz w:val="24"/>
-                <w:szCs w:val="24"/>
-              </w:rPr>
-              <w:t xml:space="preserve">&lt;Tipo de escenario que pretende probarse: </w:t>
-            </w:r>
-            <w:r>
-              <w:rPr>
-                <w:rFonts w:asciiTheme="minorHAnsi" w:eastAsia="Calibri" w:hAnsiTheme="minorHAnsi" w:cstheme="minorHAnsi"/>
-                <w:color w:val="0000FF"/>
-                <w:sz w:val="24"/>
-                <w:szCs w:val="24"/>
-              </w:rPr>
-              <w:t xml:space="preserve">Positivo </w:t>
-            </w:r>
-            <w:r>
-              <w:rPr>
-                <w:rFonts w:asciiTheme="minorHAnsi" w:eastAsia="Calibri" w:hAnsiTheme="minorHAnsi" w:cstheme="minorHAnsi"/>
-                <w:color w:val="0000FF"/>
-                <w:sz w:val="24"/>
-                <w:szCs w:val="24"/>
-              </w:rPr>
-              <w:t>/</w:t>
-            </w:r>
-            <w:r>
-              <w:rPr>
-                <w:rFonts w:asciiTheme="minorHAnsi" w:eastAsia="Calibri" w:hAnsiTheme="minorHAnsi" w:cstheme="minorHAnsi"/>
-                <w:color w:val="0000FF"/>
-                <w:sz w:val="24"/>
-                <w:szCs w:val="24"/>
-              </w:rPr>
-              <w:t>Negativo</w:t>
-            </w:r>
-            <w:r>
-              <w:rPr>
-                <w:rFonts w:asciiTheme="minorHAnsi" w:eastAsia="Calibri" w:hAnsiTheme="minorHAnsi" w:cstheme="minorHAnsi"/>
-                <w:color w:val="0000FF"/>
-                <w:sz w:val="24"/>
-                <w:szCs w:val="24"/>
-              </w:rPr>
-              <w:t>&gt;</w:t>
-            </w:r>
           </w:p>
         </w:tc>
         <w:tc>
@@ -11887,15 +11203,6 @@
                 <w:szCs w:val="24"/>
               </w:rPr>
             </w:pPr>
-            <w:r>
-              <w:rPr>
-                <w:rFonts w:asciiTheme="minorHAnsi" w:eastAsia="Calibri" w:hAnsiTheme="minorHAnsi" w:cstheme="minorHAnsi"/>
-                <w:color w:val="0000FF"/>
-                <w:sz w:val="24"/>
-                <w:szCs w:val="24"/>
-              </w:rPr>
-              <w:t>&lt;Respuesta que se espera de la aplicación&gt;</w:t>
-            </w:r>
           </w:p>
         </w:tc>
         <w:tc>
@@ -11940,15 +11247,6 @@
                 <w:szCs w:val="24"/>
               </w:rPr>
             </w:pPr>
-            <w:r>
-              <w:rPr>
-                <w:rFonts w:asciiTheme="minorHAnsi" w:eastAsia="Calibri" w:hAnsiTheme="minorHAnsi" w:cstheme="minorHAnsi"/>
-                <w:color w:val="0000FF"/>
-                <w:sz w:val="24"/>
-                <w:szCs w:val="24"/>
-              </w:rPr>
-              <w:t>&lt;Respuesta que se obtuvo de la aplicación en el momento de la ejecución de la prueba&gt;</w:t>
-            </w:r>
           </w:p>
         </w:tc>
       </w:tr>
@@ -12457,7 +11755,6 @@
                 <w:sz w:val="24"/>
                 <w:szCs w:val="24"/>
               </w:rPr>
-              <w:lastRenderedPageBreak/>
               <w:t>Post condiciones</w:t>
             </w:r>
           </w:p>
@@ -12490,55 +11787,6 @@
                 <w:szCs w:val="24"/>
               </w:rPr>
             </w:pPr>
-            <w:r>
-              <w:rPr>
-                <w:rFonts w:asciiTheme="minorHAnsi" w:eastAsia="Calibri" w:hAnsiTheme="minorHAnsi" w:cstheme="minorHAnsi"/>
-                <w:color w:val="0000FF"/>
-                <w:sz w:val="24"/>
-                <w:szCs w:val="24"/>
-              </w:rPr>
-              <w:t xml:space="preserve">&lt;Lista de </w:t>
-            </w:r>
-            <w:proofErr w:type="spellStart"/>
-            <w:proofErr w:type="gramStart"/>
-            <w:r>
-              <w:rPr>
-                <w:rFonts w:asciiTheme="minorHAnsi" w:eastAsia="Calibri" w:hAnsiTheme="minorHAnsi" w:cstheme="minorHAnsi"/>
-                <w:color w:val="0000FF"/>
-                <w:sz w:val="24"/>
-                <w:szCs w:val="24"/>
-              </w:rPr>
-              <w:t>pos</w:t>
-            </w:r>
-            <w:proofErr w:type="spellEnd"/>
-            <w:r>
-              <w:rPr>
-                <w:rFonts w:asciiTheme="minorHAnsi" w:eastAsia="Calibri" w:hAnsiTheme="minorHAnsi" w:cstheme="minorHAnsi"/>
-                <w:color w:val="0000FF"/>
-                <w:sz w:val="24"/>
-                <w:szCs w:val="24"/>
-              </w:rPr>
-              <w:t xml:space="preserve"> condiciones</w:t>
-            </w:r>
-            <w:proofErr w:type="gramEnd"/>
-            <w:r>
-              <w:rPr>
-                <w:rFonts w:asciiTheme="minorHAnsi" w:eastAsia="Calibri" w:hAnsiTheme="minorHAnsi" w:cstheme="minorHAnsi"/>
-                <w:color w:val="0000FF"/>
-                <w:sz w:val="24"/>
-                <w:szCs w:val="24"/>
-              </w:rPr>
-              <w:t xml:space="preserve"> que deben cumplirse después de realizar la prueba&gt;</w:t>
-            </w:r>
-          </w:p>
-          <w:p>
-            <w:pPr>
-              <w:rPr>
-                <w:rFonts w:asciiTheme="minorHAnsi" w:eastAsia="Calibri" w:hAnsiTheme="minorHAnsi" w:cstheme="minorHAnsi"/>
-                <w:sz w:val="24"/>
-                <w:szCs w:val="24"/>
-              </w:rPr>
-            </w:pPr>
           </w:p>
           <w:p>
             <w:pPr>
@@ -12689,70 +11937,6 @@
             <w:pPr>
               <w:rPr>
                 <w:rFonts w:asciiTheme="minorHAnsi" w:eastAsia="Calibri" w:hAnsiTheme="minorHAnsi" w:cstheme="minorHAnsi"/>
-                <w:color w:val="0000FF"/>
-                <w:sz w:val="24"/>
-                <w:szCs w:val="24"/>
-              </w:rPr>
-            </w:pPr>
-            <w:r>
-              <w:rPr>
-                <w:rFonts w:asciiTheme="minorHAnsi" w:eastAsia="Calibri" w:hAnsiTheme="minorHAnsi" w:cstheme="minorHAnsi"/>
-                <w:color w:val="0000FF"/>
-                <w:sz w:val="24"/>
-                <w:szCs w:val="24"/>
-              </w:rPr>
-              <w:t xml:space="preserve">&lt;Lista de defectos, </w:t>
-            </w:r>
-            <w:r>
-              <w:rPr>
-                <w:rFonts w:asciiTheme="minorHAnsi" w:eastAsia="Calibri" w:hAnsiTheme="minorHAnsi" w:cstheme="minorHAnsi"/>
-                <w:color w:val="0000FF"/>
-                <w:sz w:val="24"/>
-                <w:szCs w:val="24"/>
-              </w:rPr>
-              <w:t>desviaciones</w:t>
-            </w:r>
-            <w:r>
-              <w:rPr>
-                <w:rFonts w:asciiTheme="minorHAnsi" w:eastAsia="Calibri" w:hAnsiTheme="minorHAnsi" w:cstheme="minorHAnsi"/>
-                <w:color w:val="0000FF"/>
-                <w:sz w:val="24"/>
-                <w:szCs w:val="24"/>
-              </w:rPr>
-              <w:t xml:space="preserve"> técnicas</w:t>
-            </w:r>
-            <w:r>
-              <w:rPr>
-                <w:rFonts w:asciiTheme="minorHAnsi" w:eastAsia="Calibri" w:hAnsiTheme="minorHAnsi" w:cstheme="minorHAnsi"/>
-                <w:color w:val="0000FF"/>
-                <w:sz w:val="24"/>
-                <w:szCs w:val="24"/>
-              </w:rPr>
-              <w:t xml:space="preserve"> </w:t>
-            </w:r>
-            <w:r>
-              <w:rPr>
-                <w:rFonts w:asciiTheme="minorHAnsi" w:eastAsia="Calibri" w:hAnsiTheme="minorHAnsi" w:cstheme="minorHAnsi"/>
-                <w:color w:val="0000FF"/>
-                <w:sz w:val="24"/>
-                <w:szCs w:val="24"/>
-              </w:rPr>
-              <w:t xml:space="preserve">adicionales </w:t>
-            </w:r>
-            <w:r>
-              <w:rPr>
-                <w:rFonts w:asciiTheme="minorHAnsi" w:eastAsia="Calibri" w:hAnsiTheme="minorHAnsi" w:cstheme="minorHAnsi"/>
-                <w:color w:val="0000FF"/>
-                <w:sz w:val="24"/>
-                <w:szCs w:val="24"/>
-              </w:rPr>
-              <w:t>encontrados por el analista o usuario al ejecutar la prueba&gt;</w:t>
-            </w:r>
-          </w:p>
-          <w:p>
-            <w:pPr>
-              <w:rPr>
-                <w:rFonts w:asciiTheme="minorHAnsi" w:eastAsia="Calibri" w:hAnsiTheme="minorHAnsi" w:cstheme="minorHAnsi"/>
                 <w:sz w:val="24"/>
                 <w:szCs w:val="24"/>
               </w:rPr>
@@ -12793,10 +11977,10 @@
                 <w:szCs w:val="24"/>
               </w:rPr>
               <w:drawing>
-                <wp:inline distT="0" distB="0" distL="114300" distR="114300" wp14:anchorId="7E678D54" wp14:editId="65A5C168">
+                <wp:inline distT="0" distB="0" distL="114300" distR="114300" wp14:anchorId="31C5883C" wp14:editId="02083680">
                   <wp:extent cx="548640" cy="219075"/>
                   <wp:effectExtent l="0" t="0" r="0" b="0"/>
-                  <wp:docPr id="1442229940" name="Imagen 1442229940" descr="Logotipo, nombre de la empresa&#10;&#10;Descripción generada automáticamente"/>
+                  <wp:docPr id="916915613" name="Imagen 916915613" descr="Logotipo, nombre de la empresa&#10;&#10;Descripción generada automáticamente"/>
                   <wp:cNvGraphicFramePr/>
                   <a:graphic xmlns:a="http://schemas.openxmlformats.org/drawingml/2006/main">
                     <a:graphicData uri="http://schemas.openxmlformats.org/drawingml/2006/picture">
@@ -12845,16 +12029,16 @@
                 <w:szCs w:val="24"/>
               </w:rPr>
               <w:drawing>
-                <wp:inline distT="0" distB="0" distL="114300" distR="114300" wp14:anchorId="22F99038" wp14:editId="5B1E7B39">
+                <wp:inline distT="0" distB="0" distL="114300" distR="114300" wp14:anchorId="101F71AB" wp14:editId="21586433">
                   <wp:extent cx="1344295" cy="219075"/>
                   <wp:effectExtent l="0" t="0" r="0" b="0"/>
-                  <wp:docPr id="70989546" name="Imagen 70989546" descr="Patrón de fondo&#10;&#10;Descripción generada automáticamente con confianza baja"/>
+                  <wp:docPr id="527916946" name="Imagen 527916946" descr="Patrón de fondo&#10;&#10;Descripción generada automáticamente con confianza baja"/>
                   <wp:cNvGraphicFramePr/>
                   <a:graphic xmlns:a="http://schemas.openxmlformats.org/drawingml/2006/main">
                     <a:graphicData uri="http://schemas.openxmlformats.org/drawingml/2006/picture">
                       <pic:pic xmlns:pic="http://schemas.openxmlformats.org/drawingml/2006/picture">
                         <pic:nvPicPr>
-                          <pic:cNvPr id="1595525299" name="Imagen 1595525299" descr="Patrón de fondo&#10;&#10;Descripción generada automáticamente con confianza baja"/>
+                          <pic:cNvPr id="527916946" name="Imagen 527916946" descr="Patrón de fondo&#10;&#10;Descripción generada automáticamente con confianza baja"/>
                           <pic:cNvPicPr preferRelativeResize="0"/>
                         </pic:nvPicPr>
                         <pic:blipFill>
@@ -12913,6 +12097,7 @@
                 <w:sz w:val="24"/>
                 <w:szCs w:val="24"/>
               </w:rPr>
+              <w:lastRenderedPageBreak/>
               <w:t>Observaciones</w:t>
             </w:r>
           </w:p>
@@ -12970,33 +12155,15 @@
                 <w:szCs w:val="24"/>
               </w:rPr>
             </w:pPr>
-            <w:r>
-              <w:rPr>
-                <w:rFonts w:asciiTheme="minorHAnsi" w:eastAsia="Calibri" w:hAnsiTheme="minorHAnsi" w:cstheme="minorHAnsi"/>
-                <w:color w:val="0000FF"/>
-                <w:sz w:val="24"/>
-                <w:szCs w:val="24"/>
-              </w:rPr>
-              <w:t xml:space="preserve">&lt;Observaciones </w:t>
-            </w:r>
-            <w:r>
-              <w:rPr>
-                <w:rFonts w:asciiTheme="minorHAnsi" w:eastAsia="Calibri" w:hAnsiTheme="minorHAnsi" w:cstheme="minorHAnsi"/>
-                <w:color w:val="0000FF"/>
-                <w:sz w:val="24"/>
-                <w:szCs w:val="24"/>
-              </w:rPr>
-              <w:t>generales sobre todo el proceso de pruebas ejecutado</w:t>
-            </w:r>
-            <w:r>
-              <w:rPr>
-                <w:rFonts w:asciiTheme="minorHAnsi" w:eastAsia="Calibri" w:hAnsiTheme="minorHAnsi" w:cstheme="minorHAnsi"/>
-                <w:color w:val="0000FF"/>
-                <w:sz w:val="24"/>
-                <w:szCs w:val="24"/>
-              </w:rPr>
-              <w:t>&gt;</w:t>
-            </w:r>
+          </w:p>
+          <w:p>
+            <w:pPr>
+              <w:rPr>
+                <w:rFonts w:asciiTheme="minorHAnsi" w:eastAsia="Calibri" w:hAnsiTheme="minorHAnsi" w:cstheme="minorHAnsi"/>
+                <w:sz w:val="24"/>
+                <w:szCs w:val="24"/>
+              </w:rPr>
+            </w:pPr>
           </w:p>
         </w:tc>
         <w:tc>
@@ -13117,6 +12284,15 @@
               </w:rPr>
               <w:t>Nombre:</w:t>
             </w:r>
+            <w:r>
+              <w:rPr>
+                <w:rFonts w:asciiTheme="minorHAnsi" w:eastAsia="Calibri" w:hAnsiTheme="minorHAnsi" w:cstheme="minorHAnsi"/>
+                <w:b/>
+                <w:sz w:val="24"/>
+                <w:szCs w:val="24"/>
+              </w:rPr>
+              <w:t xml:space="preserve"> José Narváez</w:t>
+            </w:r>
           </w:p>
           <w:p>
             <w:pPr>
@@ -13331,6 +12507,117 @@
     </w:p>
     <w:p>
       <w:pPr>
+        <w:spacing w:line="276" w:lineRule="auto"/>
+        <w:rPr>
+          <w:rFonts w:asciiTheme="minorHAnsi" w:eastAsia="Calibri" w:hAnsiTheme="minorHAnsi" w:cstheme="minorHAnsi"/>
+          <w:sz w:val="24"/>
+          <w:szCs w:val="24"/>
+        </w:rPr>
+      </w:pPr>
+    </w:p>
+    <w:p>
+      <w:pPr>
+        <w:spacing w:line="276" w:lineRule="auto"/>
+        <w:rPr>
+          <w:rFonts w:asciiTheme="minorHAnsi" w:eastAsia="Calibri" w:hAnsiTheme="minorHAnsi" w:cstheme="minorHAnsi"/>
+          <w:sz w:val="24"/>
+          <w:szCs w:val="24"/>
+        </w:rPr>
+      </w:pPr>
+    </w:p>
+    <w:p>
+      <w:pPr>
+        <w:spacing w:line="276" w:lineRule="auto"/>
+        <w:rPr>
+          <w:rFonts w:asciiTheme="minorHAnsi" w:eastAsia="Calibri" w:hAnsiTheme="minorHAnsi" w:cstheme="minorHAnsi"/>
+          <w:sz w:val="24"/>
+          <w:szCs w:val="24"/>
+        </w:rPr>
+      </w:pPr>
+    </w:p>
+    <w:p>
+      <w:pPr>
+        <w:spacing w:line="276" w:lineRule="auto"/>
+        <w:rPr>
+          <w:rFonts w:asciiTheme="minorHAnsi" w:eastAsia="Calibri" w:hAnsiTheme="minorHAnsi" w:cstheme="minorHAnsi"/>
+          <w:sz w:val="24"/>
+          <w:szCs w:val="24"/>
+        </w:rPr>
+      </w:pPr>
+    </w:p>
+    <w:p>
+      <w:pPr>
+        <w:spacing w:line="276" w:lineRule="auto"/>
+        <w:rPr>
+          <w:rFonts w:asciiTheme="minorHAnsi" w:eastAsia="Calibri" w:hAnsiTheme="minorHAnsi" w:cstheme="minorHAnsi"/>
+          <w:sz w:val="24"/>
+          <w:szCs w:val="24"/>
+        </w:rPr>
+      </w:pPr>
+    </w:p>
+    <w:p>
+      <w:pPr>
+        <w:spacing w:line="276" w:lineRule="auto"/>
+        <w:rPr>
+          <w:rFonts w:asciiTheme="minorHAnsi" w:eastAsia="Calibri" w:hAnsiTheme="minorHAnsi" w:cstheme="minorHAnsi"/>
+          <w:sz w:val="24"/>
+          <w:szCs w:val="24"/>
+        </w:rPr>
+      </w:pPr>
+    </w:p>
+    <w:p>
+      <w:pPr>
+        <w:spacing w:line="276" w:lineRule="auto"/>
+        <w:rPr>
+          <w:rFonts w:asciiTheme="minorHAnsi" w:eastAsia="Calibri" w:hAnsiTheme="minorHAnsi" w:cstheme="minorHAnsi"/>
+          <w:sz w:val="24"/>
+          <w:szCs w:val="24"/>
+        </w:rPr>
+      </w:pPr>
+    </w:p>
+    <w:p>
+      <w:pPr>
+        <w:spacing w:line="276" w:lineRule="auto"/>
+        <w:rPr>
+          <w:rFonts w:asciiTheme="minorHAnsi" w:eastAsia="Calibri" w:hAnsiTheme="minorHAnsi" w:cstheme="minorHAnsi"/>
+          <w:sz w:val="24"/>
+          <w:szCs w:val="24"/>
+        </w:rPr>
+      </w:pPr>
+    </w:p>
+    <w:p>
+      <w:pPr>
+        <w:spacing w:line="276" w:lineRule="auto"/>
+        <w:rPr>
+          <w:rFonts w:asciiTheme="minorHAnsi" w:eastAsia="Calibri" w:hAnsiTheme="minorHAnsi" w:cstheme="minorHAnsi"/>
+          <w:sz w:val="24"/>
+          <w:szCs w:val="24"/>
+        </w:rPr>
+      </w:pPr>
+    </w:p>
+    <w:p>
+      <w:pPr>
+        <w:spacing w:line="276" w:lineRule="auto"/>
+        <w:rPr>
+          <w:rFonts w:asciiTheme="minorHAnsi" w:eastAsia="Calibri" w:hAnsiTheme="minorHAnsi" w:cstheme="minorHAnsi"/>
+          <w:sz w:val="24"/>
+          <w:szCs w:val="24"/>
+        </w:rPr>
+      </w:pPr>
+    </w:p>
+    <w:p>
+      <w:pPr>
+        <w:spacing w:line="276" w:lineRule="auto"/>
+        <w:rPr>
+          <w:rFonts w:asciiTheme="minorHAnsi" w:eastAsia="Calibri" w:hAnsiTheme="minorHAnsi" w:cstheme="minorHAnsi"/>
+          <w:sz w:val="24"/>
+          <w:szCs w:val="24"/>
+        </w:rPr>
+      </w:pPr>
+    </w:p>
+    <w:p>
+      <w:pPr>
+        <w:spacing w:line="276" w:lineRule="auto"/>
         <w:rPr>
           <w:rFonts w:asciiTheme="minorHAnsi" w:eastAsia="Calibri" w:hAnsiTheme="minorHAnsi" w:cstheme="minorHAnsi"/>
           <w:sz w:val="24"/>
@@ -13412,19 +12699,8 @@
                 <w:sz w:val="24"/>
                 <w:szCs w:val="24"/>
               </w:rPr>
-              <w:t xml:space="preserve"> </w:t>
-            </w:r>
-            <w:proofErr w:type="spellStart"/>
-            <w:r>
-              <w:rPr>
-                <w:rFonts w:asciiTheme="minorHAnsi" w:eastAsia="Calibri" w:hAnsiTheme="minorHAnsi" w:cstheme="minorHAnsi"/>
-                <w:b/>
-                <w:sz w:val="24"/>
-                <w:szCs w:val="24"/>
-              </w:rPr>
-              <w:t>GesRotes</w:t>
-            </w:r>
-            <w:proofErr w:type="spellEnd"/>
+              <w:t xml:space="preserve"> GesRotes</w:t>
+            </w:r>
           </w:p>
         </w:tc>
         <w:tc>
@@ -13543,25 +12819,23 @@
                 <w:szCs w:val="24"/>
               </w:rPr>
             </w:pPr>
-            <w:proofErr w:type="gramStart"/>
-            <w:r>
-              <w:rPr>
-                <w:rFonts w:asciiTheme="minorHAnsi" w:eastAsia="Calibri" w:hAnsiTheme="minorHAnsi" w:cstheme="minorHAnsi"/>
-                <w:color w:val="0000FF"/>
-                <w:sz w:val="24"/>
-                <w:szCs w:val="24"/>
-              </w:rPr>
-              <w:t>ID  con</w:t>
-            </w:r>
-            <w:proofErr w:type="gramEnd"/>
-            <w:r>
-              <w:rPr>
-                <w:rFonts w:asciiTheme="minorHAnsi" w:eastAsia="Calibri" w:hAnsiTheme="minorHAnsi" w:cstheme="minorHAnsi"/>
-                <w:color w:val="0000FF"/>
-                <w:sz w:val="24"/>
-                <w:szCs w:val="24"/>
-              </w:rPr>
-              <w:t xml:space="preserve"> formato del proyecto</w:t>
+            <w:r>
+              <w:rPr>
+                <w:rFonts w:asciiTheme="minorHAnsi" w:eastAsia="Calibri" w:hAnsiTheme="minorHAnsi" w:cstheme="minorHAnsi"/>
+                <w:color w:val="0000FF"/>
+                <w:sz w:val="24"/>
+                <w:szCs w:val="24"/>
+              </w:rPr>
+              <w:t>0</w:t>
+            </w:r>
+            <w:r>
+              <w:rPr>
+                <w:rFonts w:asciiTheme="minorHAnsi" w:eastAsia="Calibri" w:hAnsiTheme="minorHAnsi" w:cstheme="minorHAnsi"/>
+                <w:color w:val="0000FF"/>
+                <w:sz w:val="24"/>
+                <w:szCs w:val="24"/>
+              </w:rPr>
+              <w:t>5</w:t>
             </w:r>
           </w:p>
         </w:tc>
@@ -13777,15 +13051,6 @@
                 <w:szCs w:val="24"/>
               </w:rPr>
             </w:pPr>
-            <w:r>
-              <w:rPr>
-                <w:rFonts w:asciiTheme="minorHAnsi" w:eastAsia="Calibri" w:hAnsiTheme="minorHAnsi" w:cstheme="minorHAnsi"/>
-                <w:color w:val="0000FF"/>
-                <w:sz w:val="24"/>
-                <w:szCs w:val="24"/>
-              </w:rPr>
-              <w:t>Nombre corto de la HU</w:t>
-            </w:r>
           </w:p>
         </w:tc>
         <w:tc>
@@ -13844,15 +13109,6 @@
                 <w:szCs w:val="24"/>
               </w:rPr>
             </w:pPr>
-            <w:r>
-              <w:rPr>
-                <w:rFonts w:asciiTheme="minorHAnsi" w:eastAsia="Calibri" w:hAnsiTheme="minorHAnsi" w:cstheme="minorHAnsi"/>
-                <w:color w:val="0000FF"/>
-                <w:sz w:val="24"/>
-                <w:szCs w:val="24"/>
-              </w:rPr>
-              <w:t>Módulo o componente que se va a probar</w:t>
-            </w:r>
           </w:p>
         </w:tc>
       </w:tr>
@@ -13895,25 +13151,6 @@
             <w:pPr>
               <w:rPr>
                 <w:rFonts w:asciiTheme="minorHAnsi" w:eastAsia="Calibri" w:hAnsiTheme="minorHAnsi" w:cstheme="minorHAnsi"/>
-                <w:color w:val="0000FF"/>
-                <w:sz w:val="24"/>
-                <w:szCs w:val="24"/>
-              </w:rPr>
-            </w:pPr>
-            <w:r>
-              <w:rPr>
-                <w:rFonts w:asciiTheme="minorHAnsi" w:eastAsia="Calibri" w:hAnsiTheme="minorHAnsi" w:cstheme="minorHAnsi"/>
-                <w:color w:val="0000FF"/>
-                <w:sz w:val="24"/>
-                <w:szCs w:val="24"/>
-              </w:rPr>
-              <w:t>Alcance de la prueba según Criterios de Aceptación de la HU</w:t>
-            </w:r>
-          </w:p>
-          <w:p>
-            <w:pPr>
-              <w:rPr>
-                <w:rFonts w:asciiTheme="minorHAnsi" w:eastAsia="Calibri" w:hAnsiTheme="minorHAnsi" w:cstheme="minorHAnsi"/>
                 <w:sz w:val="24"/>
                 <w:szCs w:val="24"/>
               </w:rPr>
@@ -14011,39 +13248,19 @@
             <w:pPr>
               <w:rPr>
                 <w:rFonts w:asciiTheme="minorHAnsi" w:eastAsia="Calibri" w:hAnsiTheme="minorHAnsi" w:cstheme="minorHAnsi"/>
-                <w:color w:val="0000FF"/>
-                <w:sz w:val="24"/>
-                <w:szCs w:val="24"/>
-              </w:rPr>
-            </w:pPr>
-          </w:p>
-          <w:p>
-            <w:pPr>
-              <w:rPr>
-                <w:rFonts w:asciiTheme="minorHAnsi" w:eastAsia="Calibri" w:hAnsiTheme="minorHAnsi" w:cstheme="minorHAnsi"/>
-                <w:color w:val="0000FF"/>
-                <w:sz w:val="24"/>
-                <w:szCs w:val="24"/>
-              </w:rPr>
-            </w:pPr>
-            <w:r>
-              <w:rPr>
-                <w:rFonts w:asciiTheme="minorHAnsi" w:eastAsia="Calibri" w:hAnsiTheme="minorHAnsi" w:cstheme="minorHAnsi"/>
-                <w:color w:val="0000FF"/>
-                <w:sz w:val="24"/>
-                <w:szCs w:val="24"/>
-              </w:rPr>
-              <w:t>&lt;Lista de precondiciones que deben cumplirse para realizar la prueba&gt;</w:t>
-            </w:r>
-          </w:p>
-          <w:p>
-            <w:pPr>
-              <w:rPr>
-                <w:rFonts w:asciiTheme="minorHAnsi" w:eastAsia="Calibri" w:hAnsiTheme="minorHAnsi" w:cstheme="minorHAnsi"/>
-                <w:sz w:val="24"/>
-                <w:szCs w:val="24"/>
-              </w:rPr>
-            </w:pPr>
+                <w:sz w:val="24"/>
+                <w:szCs w:val="24"/>
+              </w:rPr>
+            </w:pPr>
+            <w:r>
+              <w:rPr>
+                <w:rFonts w:asciiTheme="minorHAnsi" w:eastAsia="Calibri" w:hAnsiTheme="minorHAnsi" w:cstheme="minorHAnsi"/>
+                <w:color w:val="0000FF"/>
+                <w:sz w:val="24"/>
+                <w:szCs w:val="24"/>
+              </w:rPr>
+              <w:t xml:space="preserve"> </w:t>
+            </w:r>
           </w:p>
         </w:tc>
       </w:tr>
@@ -14114,25 +13331,6 @@
                 <w:szCs w:val="24"/>
               </w:rPr>
             </w:pPr>
-            <w:r>
-              <w:rPr>
-                <w:rFonts w:asciiTheme="minorHAnsi" w:eastAsia="Calibri" w:hAnsiTheme="minorHAnsi" w:cstheme="minorHAnsi"/>
-                <w:color w:val="0000FF"/>
-                <w:sz w:val="24"/>
-                <w:szCs w:val="24"/>
-              </w:rPr>
-              <w:t>&lt;Pasos secuenciales que deben ser ejecutados por el analista de pruebas o usuario, ante el sistema para ejecutar la prueba&gt;</w:t>
-            </w:r>
-          </w:p>
-          <w:p>
-            <w:pPr>
-              <w:rPr>
-                <w:rFonts w:asciiTheme="minorHAnsi" w:eastAsia="Calibri" w:hAnsiTheme="minorHAnsi" w:cstheme="minorHAnsi"/>
-                <w:color w:val="0000FF"/>
-                <w:sz w:val="24"/>
-                <w:szCs w:val="24"/>
-              </w:rPr>
-            </w:pPr>
           </w:p>
         </w:tc>
       </w:tr>
@@ -14444,15 +13642,6 @@
                 <w:szCs w:val="24"/>
               </w:rPr>
             </w:pPr>
-            <w:r>
-              <w:rPr>
-                <w:rFonts w:asciiTheme="minorHAnsi" w:eastAsia="Calibri" w:hAnsiTheme="minorHAnsi" w:cstheme="minorHAnsi"/>
-                <w:color w:val="0000FF"/>
-                <w:sz w:val="24"/>
-                <w:szCs w:val="24"/>
-              </w:rPr>
-              <w:t>&lt;Descripción del dato de entrada&gt;</w:t>
-            </w:r>
           </w:p>
         </w:tc>
         <w:tc>
@@ -14469,15 +13658,6 @@
                 <w:szCs w:val="24"/>
               </w:rPr>
             </w:pPr>
-            <w:r>
-              <w:rPr>
-                <w:rFonts w:asciiTheme="minorHAnsi" w:eastAsia="Calibri" w:hAnsiTheme="minorHAnsi" w:cstheme="minorHAnsi"/>
-                <w:color w:val="0000FF"/>
-                <w:sz w:val="24"/>
-                <w:szCs w:val="24"/>
-              </w:rPr>
-              <w:t>&lt;Valor que debe ser suministrado para el dato de entrada&gt;</w:t>
-            </w:r>
           </w:p>
         </w:tc>
         <w:tc>
@@ -14493,51 +13673,6 @@
                 <w:szCs w:val="24"/>
               </w:rPr>
             </w:pPr>
-            <w:r>
-              <w:rPr>
-                <w:rFonts w:asciiTheme="minorHAnsi" w:eastAsia="Calibri" w:hAnsiTheme="minorHAnsi" w:cstheme="minorHAnsi"/>
-                <w:color w:val="0000FF"/>
-                <w:sz w:val="24"/>
-                <w:szCs w:val="24"/>
-              </w:rPr>
-              <w:t xml:space="preserve">&lt;Tipo de escenario que pretende probarse: </w:t>
-            </w:r>
-            <w:r>
-              <w:rPr>
-                <w:rFonts w:asciiTheme="minorHAnsi" w:eastAsia="Calibri" w:hAnsiTheme="minorHAnsi" w:cstheme="minorHAnsi"/>
-                <w:color w:val="0000FF"/>
-                <w:sz w:val="24"/>
-                <w:szCs w:val="24"/>
-              </w:rPr>
-              <w:t xml:space="preserve">Positivo </w:t>
-            </w:r>
-            <w:r>
-              <w:rPr>
-                <w:rFonts w:asciiTheme="minorHAnsi" w:eastAsia="Calibri" w:hAnsiTheme="minorHAnsi" w:cstheme="minorHAnsi"/>
-                <w:color w:val="0000FF"/>
-                <w:sz w:val="24"/>
-                <w:szCs w:val="24"/>
-              </w:rPr>
-              <w:t>/</w:t>
-            </w:r>
-            <w:r>
-              <w:rPr>
-                <w:rFonts w:asciiTheme="minorHAnsi" w:eastAsia="Calibri" w:hAnsiTheme="minorHAnsi" w:cstheme="minorHAnsi"/>
-                <w:color w:val="0000FF"/>
-                <w:sz w:val="24"/>
-                <w:szCs w:val="24"/>
-              </w:rPr>
-              <w:t>Negativo</w:t>
-            </w:r>
-            <w:r>
-              <w:rPr>
-                <w:rFonts w:asciiTheme="minorHAnsi" w:eastAsia="Calibri" w:hAnsiTheme="minorHAnsi" w:cstheme="minorHAnsi"/>
-                <w:color w:val="0000FF"/>
-                <w:sz w:val="24"/>
-                <w:szCs w:val="24"/>
-              </w:rPr>
-              <w:t>&gt;</w:t>
-            </w:r>
           </w:p>
         </w:tc>
         <w:tc>
@@ -14555,15 +13690,6 @@
                 <w:szCs w:val="24"/>
               </w:rPr>
             </w:pPr>
-            <w:r>
-              <w:rPr>
-                <w:rFonts w:asciiTheme="minorHAnsi" w:eastAsia="Calibri" w:hAnsiTheme="minorHAnsi" w:cstheme="minorHAnsi"/>
-                <w:color w:val="0000FF"/>
-                <w:sz w:val="24"/>
-                <w:szCs w:val="24"/>
-              </w:rPr>
-              <w:t>&lt;Respuesta que se espera de la aplicación&gt;</w:t>
-            </w:r>
           </w:p>
         </w:tc>
         <w:tc>
@@ -14608,15 +13734,6 @@
                 <w:szCs w:val="24"/>
               </w:rPr>
             </w:pPr>
-            <w:r>
-              <w:rPr>
-                <w:rFonts w:asciiTheme="minorHAnsi" w:eastAsia="Calibri" w:hAnsiTheme="minorHAnsi" w:cstheme="minorHAnsi"/>
-                <w:color w:val="0000FF"/>
-                <w:sz w:val="24"/>
-                <w:szCs w:val="24"/>
-              </w:rPr>
-              <w:t>&lt;Respuesta que se obtuvo de la aplicación en el momento de la ejecución de la prueba&gt;</w:t>
-            </w:r>
           </w:p>
         </w:tc>
       </w:tr>
@@ -15125,7 +14242,6 @@
                 <w:sz w:val="24"/>
                 <w:szCs w:val="24"/>
               </w:rPr>
-              <w:lastRenderedPageBreak/>
               <w:t>Post condiciones</w:t>
             </w:r>
           </w:p>
@@ -15158,55 +14274,6 @@
                 <w:szCs w:val="24"/>
               </w:rPr>
             </w:pPr>
-            <w:r>
-              <w:rPr>
-                <w:rFonts w:asciiTheme="minorHAnsi" w:eastAsia="Calibri" w:hAnsiTheme="minorHAnsi" w:cstheme="minorHAnsi"/>
-                <w:color w:val="0000FF"/>
-                <w:sz w:val="24"/>
-                <w:szCs w:val="24"/>
-              </w:rPr>
-              <w:t xml:space="preserve">&lt;Lista de </w:t>
-            </w:r>
-            <w:proofErr w:type="spellStart"/>
-            <w:proofErr w:type="gramStart"/>
-            <w:r>
-              <w:rPr>
-                <w:rFonts w:asciiTheme="minorHAnsi" w:eastAsia="Calibri" w:hAnsiTheme="minorHAnsi" w:cstheme="minorHAnsi"/>
-                <w:color w:val="0000FF"/>
-                <w:sz w:val="24"/>
-                <w:szCs w:val="24"/>
-              </w:rPr>
-              <w:t>pos</w:t>
-            </w:r>
-            <w:proofErr w:type="spellEnd"/>
-            <w:r>
-              <w:rPr>
-                <w:rFonts w:asciiTheme="minorHAnsi" w:eastAsia="Calibri" w:hAnsiTheme="minorHAnsi" w:cstheme="minorHAnsi"/>
-                <w:color w:val="0000FF"/>
-                <w:sz w:val="24"/>
-                <w:szCs w:val="24"/>
-              </w:rPr>
-              <w:t xml:space="preserve"> condiciones</w:t>
-            </w:r>
-            <w:proofErr w:type="gramEnd"/>
-            <w:r>
-              <w:rPr>
-                <w:rFonts w:asciiTheme="minorHAnsi" w:eastAsia="Calibri" w:hAnsiTheme="minorHAnsi" w:cstheme="minorHAnsi"/>
-                <w:color w:val="0000FF"/>
-                <w:sz w:val="24"/>
-                <w:szCs w:val="24"/>
-              </w:rPr>
-              <w:t xml:space="preserve"> que deben cumplirse después de realizar la prueba&gt;</w:t>
-            </w:r>
-          </w:p>
-          <w:p>
-            <w:pPr>
-              <w:rPr>
-                <w:rFonts w:asciiTheme="minorHAnsi" w:eastAsia="Calibri" w:hAnsiTheme="minorHAnsi" w:cstheme="minorHAnsi"/>
-                <w:sz w:val="24"/>
-                <w:szCs w:val="24"/>
-              </w:rPr>
-            </w:pPr>
           </w:p>
           <w:p>
             <w:pPr>
@@ -15357,70 +14424,6 @@
             <w:pPr>
               <w:rPr>
                 <w:rFonts w:asciiTheme="minorHAnsi" w:eastAsia="Calibri" w:hAnsiTheme="minorHAnsi" w:cstheme="minorHAnsi"/>
-                <w:color w:val="0000FF"/>
-                <w:sz w:val="24"/>
-                <w:szCs w:val="24"/>
-              </w:rPr>
-            </w:pPr>
-            <w:r>
-              <w:rPr>
-                <w:rFonts w:asciiTheme="minorHAnsi" w:eastAsia="Calibri" w:hAnsiTheme="minorHAnsi" w:cstheme="minorHAnsi"/>
-                <w:color w:val="0000FF"/>
-                <w:sz w:val="24"/>
-                <w:szCs w:val="24"/>
-              </w:rPr>
-              <w:t xml:space="preserve">&lt;Lista de defectos, </w:t>
-            </w:r>
-            <w:r>
-              <w:rPr>
-                <w:rFonts w:asciiTheme="minorHAnsi" w:eastAsia="Calibri" w:hAnsiTheme="minorHAnsi" w:cstheme="minorHAnsi"/>
-                <w:color w:val="0000FF"/>
-                <w:sz w:val="24"/>
-                <w:szCs w:val="24"/>
-              </w:rPr>
-              <w:t>desviaciones</w:t>
-            </w:r>
-            <w:r>
-              <w:rPr>
-                <w:rFonts w:asciiTheme="minorHAnsi" w:eastAsia="Calibri" w:hAnsiTheme="minorHAnsi" w:cstheme="minorHAnsi"/>
-                <w:color w:val="0000FF"/>
-                <w:sz w:val="24"/>
-                <w:szCs w:val="24"/>
-              </w:rPr>
-              <w:t xml:space="preserve"> técnicas</w:t>
-            </w:r>
-            <w:r>
-              <w:rPr>
-                <w:rFonts w:asciiTheme="minorHAnsi" w:eastAsia="Calibri" w:hAnsiTheme="minorHAnsi" w:cstheme="minorHAnsi"/>
-                <w:color w:val="0000FF"/>
-                <w:sz w:val="24"/>
-                <w:szCs w:val="24"/>
-              </w:rPr>
-              <w:t xml:space="preserve"> </w:t>
-            </w:r>
-            <w:r>
-              <w:rPr>
-                <w:rFonts w:asciiTheme="minorHAnsi" w:eastAsia="Calibri" w:hAnsiTheme="minorHAnsi" w:cstheme="minorHAnsi"/>
-                <w:color w:val="0000FF"/>
-                <w:sz w:val="24"/>
-                <w:szCs w:val="24"/>
-              </w:rPr>
-              <w:t xml:space="preserve">adicionales </w:t>
-            </w:r>
-            <w:r>
-              <w:rPr>
-                <w:rFonts w:asciiTheme="minorHAnsi" w:eastAsia="Calibri" w:hAnsiTheme="minorHAnsi" w:cstheme="minorHAnsi"/>
-                <w:color w:val="0000FF"/>
-                <w:sz w:val="24"/>
-                <w:szCs w:val="24"/>
-              </w:rPr>
-              <w:t>encontrados por el analista o usuario al ejecutar la prueba&gt;</w:t>
-            </w:r>
-          </w:p>
-          <w:p>
-            <w:pPr>
-              <w:rPr>
-                <w:rFonts w:asciiTheme="minorHAnsi" w:eastAsia="Calibri" w:hAnsiTheme="minorHAnsi" w:cstheme="minorHAnsi"/>
                 <w:sz w:val="24"/>
                 <w:szCs w:val="24"/>
               </w:rPr>
@@ -15461,10 +14464,10 @@
                 <w:szCs w:val="24"/>
               </w:rPr>
               <w:drawing>
-                <wp:inline distT="0" distB="0" distL="114300" distR="114300" wp14:anchorId="61AFDDAC" wp14:editId="32D80606">
+                <wp:inline distT="0" distB="0" distL="114300" distR="114300" wp14:anchorId="786BF590" wp14:editId="60B88208">
                   <wp:extent cx="548640" cy="219075"/>
                   <wp:effectExtent l="0" t="0" r="0" b="0"/>
-                  <wp:docPr id="1824539238" name="Imagen 1824539238" descr="Logotipo, nombre de la empresa&#10;&#10;Descripción generada automáticamente"/>
+                  <wp:docPr id="1779328186" name="Imagen 1779328186" descr="Logotipo, nombre de la empresa&#10;&#10;Descripción generada automáticamente"/>
                   <wp:cNvGraphicFramePr/>
                   <a:graphic xmlns:a="http://schemas.openxmlformats.org/drawingml/2006/main">
                     <a:graphicData uri="http://schemas.openxmlformats.org/drawingml/2006/picture">
@@ -15513,16 +14516,16 @@
                 <w:szCs w:val="24"/>
               </w:rPr>
               <w:drawing>
-                <wp:inline distT="0" distB="0" distL="114300" distR="114300" wp14:anchorId="246BD54B" wp14:editId="57E2722A">
+                <wp:inline distT="0" distB="0" distL="114300" distR="114300" wp14:anchorId="21615C54" wp14:editId="2F1FB9D0">
                   <wp:extent cx="1344295" cy="219075"/>
                   <wp:effectExtent l="0" t="0" r="0" b="0"/>
-                  <wp:docPr id="1320042477" name="Imagen 1320042477" descr="Patrón de fondo&#10;&#10;Descripción generada automáticamente con confianza baja"/>
+                  <wp:docPr id="1196242536" name="Imagen 1196242536" descr="Patrón de fondo&#10;&#10;Descripción generada automáticamente con confianza baja"/>
                   <wp:cNvGraphicFramePr/>
                   <a:graphic xmlns:a="http://schemas.openxmlformats.org/drawingml/2006/main">
                     <a:graphicData uri="http://schemas.openxmlformats.org/drawingml/2006/picture">
                       <pic:pic xmlns:pic="http://schemas.openxmlformats.org/drawingml/2006/picture">
                         <pic:nvPicPr>
-                          <pic:cNvPr id="1595525299" name="Imagen 1595525299" descr="Patrón de fondo&#10;&#10;Descripción generada automáticamente con confianza baja"/>
+                          <pic:cNvPr id="1196242536" name="Imagen 1196242536" descr="Patrón de fondo&#10;&#10;Descripción generada automáticamente con confianza baja"/>
                           <pic:cNvPicPr preferRelativeResize="0"/>
                         </pic:nvPicPr>
                         <pic:blipFill>
@@ -15581,6 +14584,7 @@
                 <w:sz w:val="24"/>
                 <w:szCs w:val="24"/>
               </w:rPr>
+              <w:lastRenderedPageBreak/>
               <w:t>Observaciones</w:t>
             </w:r>
           </w:p>
@@ -15638,33 +14642,6 @@
                 <w:szCs w:val="24"/>
               </w:rPr>
             </w:pPr>
-            <w:r>
-              <w:rPr>
-                <w:rFonts w:asciiTheme="minorHAnsi" w:eastAsia="Calibri" w:hAnsiTheme="minorHAnsi" w:cstheme="minorHAnsi"/>
-                <w:color w:val="0000FF"/>
-                <w:sz w:val="24"/>
-                <w:szCs w:val="24"/>
-              </w:rPr>
-              <w:t xml:space="preserve">&lt;Observaciones </w:t>
-            </w:r>
-            <w:r>
-              <w:rPr>
-                <w:rFonts w:asciiTheme="minorHAnsi" w:eastAsia="Calibri" w:hAnsiTheme="minorHAnsi" w:cstheme="minorHAnsi"/>
-                <w:color w:val="0000FF"/>
-                <w:sz w:val="24"/>
-                <w:szCs w:val="24"/>
-              </w:rPr>
-              <w:t>generales sobre todo el proceso de pruebas ejecutado</w:t>
-            </w:r>
-            <w:r>
-              <w:rPr>
-                <w:rFonts w:asciiTheme="minorHAnsi" w:eastAsia="Calibri" w:hAnsiTheme="minorHAnsi" w:cstheme="minorHAnsi"/>
-                <w:color w:val="0000FF"/>
-                <w:sz w:val="24"/>
-                <w:szCs w:val="24"/>
-              </w:rPr>
-              <w:t>&gt;</w:t>
-            </w:r>
           </w:p>
         </w:tc>
         <w:tc>
@@ -15785,6 +14762,15 @@
               </w:rPr>
               <w:t>Nombre:</w:t>
             </w:r>
+            <w:r>
+              <w:rPr>
+                <w:rFonts w:asciiTheme="minorHAnsi" w:eastAsia="Calibri" w:hAnsiTheme="minorHAnsi" w:cstheme="minorHAnsi"/>
+                <w:b/>
+                <w:sz w:val="24"/>
+                <w:szCs w:val="24"/>
+              </w:rPr>
+              <w:t xml:space="preserve"> José Narváez</w:t>
+            </w:r>
           </w:p>
           <w:p>
             <w:pPr>
@@ -15999,6 +14985,117 @@
     </w:p>
     <w:p>
       <w:pPr>
+        <w:spacing w:line="276" w:lineRule="auto"/>
+        <w:rPr>
+          <w:rFonts w:asciiTheme="minorHAnsi" w:eastAsia="Calibri" w:hAnsiTheme="minorHAnsi" w:cstheme="minorHAnsi"/>
+          <w:sz w:val="24"/>
+          <w:szCs w:val="24"/>
+        </w:rPr>
+      </w:pPr>
+    </w:p>
+    <w:p>
+      <w:pPr>
+        <w:spacing w:line="276" w:lineRule="auto"/>
+        <w:rPr>
+          <w:rFonts w:asciiTheme="minorHAnsi" w:eastAsia="Calibri" w:hAnsiTheme="minorHAnsi" w:cstheme="minorHAnsi"/>
+          <w:sz w:val="24"/>
+          <w:szCs w:val="24"/>
+        </w:rPr>
+      </w:pPr>
+    </w:p>
+    <w:p>
+      <w:pPr>
+        <w:spacing w:line="276" w:lineRule="auto"/>
+        <w:rPr>
+          <w:rFonts w:asciiTheme="minorHAnsi" w:eastAsia="Calibri" w:hAnsiTheme="minorHAnsi" w:cstheme="minorHAnsi"/>
+          <w:sz w:val="24"/>
+          <w:szCs w:val="24"/>
+        </w:rPr>
+      </w:pPr>
+    </w:p>
+    <w:p>
+      <w:pPr>
+        <w:spacing w:line="276" w:lineRule="auto"/>
+        <w:rPr>
+          <w:rFonts w:asciiTheme="minorHAnsi" w:eastAsia="Calibri" w:hAnsiTheme="minorHAnsi" w:cstheme="minorHAnsi"/>
+          <w:sz w:val="24"/>
+          <w:szCs w:val="24"/>
+        </w:rPr>
+      </w:pPr>
+    </w:p>
+    <w:p>
+      <w:pPr>
+        <w:spacing w:line="276" w:lineRule="auto"/>
+        <w:rPr>
+          <w:rFonts w:asciiTheme="minorHAnsi" w:eastAsia="Calibri" w:hAnsiTheme="minorHAnsi" w:cstheme="minorHAnsi"/>
+          <w:sz w:val="24"/>
+          <w:szCs w:val="24"/>
+        </w:rPr>
+      </w:pPr>
+    </w:p>
+    <w:p>
+      <w:pPr>
+        <w:spacing w:line="276" w:lineRule="auto"/>
+        <w:rPr>
+          <w:rFonts w:asciiTheme="minorHAnsi" w:eastAsia="Calibri" w:hAnsiTheme="minorHAnsi" w:cstheme="minorHAnsi"/>
+          <w:sz w:val="24"/>
+          <w:szCs w:val="24"/>
+        </w:rPr>
+      </w:pPr>
+    </w:p>
+    <w:p>
+      <w:pPr>
+        <w:spacing w:line="276" w:lineRule="auto"/>
+        <w:rPr>
+          <w:rFonts w:asciiTheme="minorHAnsi" w:eastAsia="Calibri" w:hAnsiTheme="minorHAnsi" w:cstheme="minorHAnsi"/>
+          <w:sz w:val="24"/>
+          <w:szCs w:val="24"/>
+        </w:rPr>
+      </w:pPr>
+    </w:p>
+    <w:p>
+      <w:pPr>
+        <w:spacing w:line="276" w:lineRule="auto"/>
+        <w:rPr>
+          <w:rFonts w:asciiTheme="minorHAnsi" w:eastAsia="Calibri" w:hAnsiTheme="minorHAnsi" w:cstheme="minorHAnsi"/>
+          <w:sz w:val="24"/>
+          <w:szCs w:val="24"/>
+        </w:rPr>
+      </w:pPr>
+    </w:p>
+    <w:p>
+      <w:pPr>
+        <w:spacing w:line="276" w:lineRule="auto"/>
+        <w:rPr>
+          <w:rFonts w:asciiTheme="minorHAnsi" w:eastAsia="Calibri" w:hAnsiTheme="minorHAnsi" w:cstheme="minorHAnsi"/>
+          <w:sz w:val="24"/>
+          <w:szCs w:val="24"/>
+        </w:rPr>
+      </w:pPr>
+    </w:p>
+    <w:p>
+      <w:pPr>
+        <w:spacing w:line="276" w:lineRule="auto"/>
+        <w:rPr>
+          <w:rFonts w:asciiTheme="minorHAnsi" w:eastAsia="Calibri" w:hAnsiTheme="minorHAnsi" w:cstheme="minorHAnsi"/>
+          <w:sz w:val="24"/>
+          <w:szCs w:val="24"/>
+        </w:rPr>
+      </w:pPr>
+    </w:p>
+    <w:p>
+      <w:pPr>
+        <w:spacing w:line="276" w:lineRule="auto"/>
+        <w:rPr>
+          <w:rFonts w:asciiTheme="minorHAnsi" w:eastAsia="Calibri" w:hAnsiTheme="minorHAnsi" w:cstheme="minorHAnsi"/>
+          <w:sz w:val="24"/>
+          <w:szCs w:val="24"/>
+        </w:rPr>
+      </w:pPr>
+    </w:p>
+    <w:p>
+      <w:pPr>
+        <w:spacing w:line="276" w:lineRule="auto"/>
         <w:rPr>
           <w:rFonts w:asciiTheme="minorHAnsi" w:eastAsia="Calibri" w:hAnsiTheme="minorHAnsi" w:cstheme="minorHAnsi"/>
           <w:sz w:val="24"/>
@@ -16080,19 +15177,8 @@
                 <w:sz w:val="24"/>
                 <w:szCs w:val="24"/>
               </w:rPr>
-              <w:t xml:space="preserve"> </w:t>
-            </w:r>
-            <w:proofErr w:type="spellStart"/>
-            <w:r>
-              <w:rPr>
-                <w:rFonts w:asciiTheme="minorHAnsi" w:eastAsia="Calibri" w:hAnsiTheme="minorHAnsi" w:cstheme="minorHAnsi"/>
-                <w:b/>
-                <w:sz w:val="24"/>
-                <w:szCs w:val="24"/>
-              </w:rPr>
-              <w:t>GesRotes</w:t>
-            </w:r>
-            <w:proofErr w:type="spellEnd"/>
+              <w:t xml:space="preserve"> GesRotes</w:t>
+            </w:r>
           </w:p>
         </w:tc>
         <w:tc>
@@ -16211,25 +15297,23 @@
                 <w:szCs w:val="24"/>
               </w:rPr>
             </w:pPr>
-            <w:proofErr w:type="gramStart"/>
-            <w:r>
-              <w:rPr>
-                <w:rFonts w:asciiTheme="minorHAnsi" w:eastAsia="Calibri" w:hAnsiTheme="minorHAnsi" w:cstheme="minorHAnsi"/>
-                <w:color w:val="0000FF"/>
-                <w:sz w:val="24"/>
-                <w:szCs w:val="24"/>
-              </w:rPr>
-              <w:t>ID  con</w:t>
-            </w:r>
-            <w:proofErr w:type="gramEnd"/>
-            <w:r>
-              <w:rPr>
-                <w:rFonts w:asciiTheme="minorHAnsi" w:eastAsia="Calibri" w:hAnsiTheme="minorHAnsi" w:cstheme="minorHAnsi"/>
-                <w:color w:val="0000FF"/>
-                <w:sz w:val="24"/>
-                <w:szCs w:val="24"/>
-              </w:rPr>
-              <w:t xml:space="preserve"> formato del proyecto</w:t>
+            <w:r>
+              <w:rPr>
+                <w:rFonts w:asciiTheme="minorHAnsi" w:eastAsia="Calibri" w:hAnsiTheme="minorHAnsi" w:cstheme="minorHAnsi"/>
+                <w:color w:val="0000FF"/>
+                <w:sz w:val="24"/>
+                <w:szCs w:val="24"/>
+              </w:rPr>
+              <w:t>0</w:t>
+            </w:r>
+            <w:r>
+              <w:rPr>
+                <w:rFonts w:asciiTheme="minorHAnsi" w:eastAsia="Calibri" w:hAnsiTheme="minorHAnsi" w:cstheme="minorHAnsi"/>
+                <w:color w:val="0000FF"/>
+                <w:sz w:val="24"/>
+                <w:szCs w:val="24"/>
+              </w:rPr>
+              <w:t>6</w:t>
             </w:r>
           </w:p>
         </w:tc>
@@ -16445,15 +15529,6 @@
                 <w:szCs w:val="24"/>
               </w:rPr>
             </w:pPr>
-            <w:r>
-              <w:rPr>
-                <w:rFonts w:asciiTheme="minorHAnsi" w:eastAsia="Calibri" w:hAnsiTheme="minorHAnsi" w:cstheme="minorHAnsi"/>
-                <w:color w:val="0000FF"/>
-                <w:sz w:val="24"/>
-                <w:szCs w:val="24"/>
-              </w:rPr>
-              <w:t>Nombre corto de la HU</w:t>
-            </w:r>
           </w:p>
         </w:tc>
         <w:tc>
@@ -16512,15 +15587,6 @@
                 <w:szCs w:val="24"/>
               </w:rPr>
             </w:pPr>
-            <w:r>
-              <w:rPr>
-                <w:rFonts w:asciiTheme="minorHAnsi" w:eastAsia="Calibri" w:hAnsiTheme="minorHAnsi" w:cstheme="minorHAnsi"/>
-                <w:color w:val="0000FF"/>
-                <w:sz w:val="24"/>
-                <w:szCs w:val="24"/>
-              </w:rPr>
-              <w:t>Módulo o componente que se va a probar</w:t>
-            </w:r>
           </w:p>
         </w:tc>
       </w:tr>
@@ -16563,25 +15629,6 @@
             <w:pPr>
               <w:rPr>
                 <w:rFonts w:asciiTheme="minorHAnsi" w:eastAsia="Calibri" w:hAnsiTheme="minorHAnsi" w:cstheme="minorHAnsi"/>
-                <w:color w:val="0000FF"/>
-                <w:sz w:val="24"/>
-                <w:szCs w:val="24"/>
-              </w:rPr>
-            </w:pPr>
-            <w:r>
-              <w:rPr>
-                <w:rFonts w:asciiTheme="minorHAnsi" w:eastAsia="Calibri" w:hAnsiTheme="minorHAnsi" w:cstheme="minorHAnsi"/>
-                <w:color w:val="0000FF"/>
-                <w:sz w:val="24"/>
-                <w:szCs w:val="24"/>
-              </w:rPr>
-              <w:t>Alcance de la prueba según Criterios de Aceptación de la HU</w:t>
-            </w:r>
-          </w:p>
-          <w:p>
-            <w:pPr>
-              <w:rPr>
-                <w:rFonts w:asciiTheme="minorHAnsi" w:eastAsia="Calibri" w:hAnsiTheme="minorHAnsi" w:cstheme="minorHAnsi"/>
                 <w:sz w:val="24"/>
                 <w:szCs w:val="24"/>
               </w:rPr>
@@ -16679,39 +15726,19 @@
             <w:pPr>
               <w:rPr>
                 <w:rFonts w:asciiTheme="minorHAnsi" w:eastAsia="Calibri" w:hAnsiTheme="minorHAnsi" w:cstheme="minorHAnsi"/>
-                <w:color w:val="0000FF"/>
-                <w:sz w:val="24"/>
-                <w:szCs w:val="24"/>
-              </w:rPr>
-            </w:pPr>
-          </w:p>
-          <w:p>
-            <w:pPr>
-              <w:rPr>
-                <w:rFonts w:asciiTheme="minorHAnsi" w:eastAsia="Calibri" w:hAnsiTheme="minorHAnsi" w:cstheme="minorHAnsi"/>
-                <w:color w:val="0000FF"/>
-                <w:sz w:val="24"/>
-                <w:szCs w:val="24"/>
-              </w:rPr>
-            </w:pPr>
-            <w:r>
-              <w:rPr>
-                <w:rFonts w:asciiTheme="minorHAnsi" w:eastAsia="Calibri" w:hAnsiTheme="minorHAnsi" w:cstheme="minorHAnsi"/>
-                <w:color w:val="0000FF"/>
-                <w:sz w:val="24"/>
-                <w:szCs w:val="24"/>
-              </w:rPr>
-              <w:t>&lt;Lista de precondiciones que deben cumplirse para realizar la prueba&gt;</w:t>
-            </w:r>
-          </w:p>
-          <w:p>
-            <w:pPr>
-              <w:rPr>
-                <w:rFonts w:asciiTheme="minorHAnsi" w:eastAsia="Calibri" w:hAnsiTheme="minorHAnsi" w:cstheme="minorHAnsi"/>
-                <w:sz w:val="24"/>
-                <w:szCs w:val="24"/>
-              </w:rPr>
-            </w:pPr>
+                <w:sz w:val="24"/>
+                <w:szCs w:val="24"/>
+              </w:rPr>
+            </w:pPr>
+            <w:r>
+              <w:rPr>
+                <w:rFonts w:asciiTheme="minorHAnsi" w:eastAsia="Calibri" w:hAnsiTheme="minorHAnsi" w:cstheme="minorHAnsi"/>
+                <w:color w:val="0000FF"/>
+                <w:sz w:val="24"/>
+                <w:szCs w:val="24"/>
+              </w:rPr>
+              <w:t xml:space="preserve"> </w:t>
+            </w:r>
           </w:p>
         </w:tc>
       </w:tr>
@@ -16782,25 +15809,6 @@
                 <w:szCs w:val="24"/>
               </w:rPr>
             </w:pPr>
-            <w:r>
-              <w:rPr>
-                <w:rFonts w:asciiTheme="minorHAnsi" w:eastAsia="Calibri" w:hAnsiTheme="minorHAnsi" w:cstheme="minorHAnsi"/>
-                <w:color w:val="0000FF"/>
-                <w:sz w:val="24"/>
-                <w:szCs w:val="24"/>
-              </w:rPr>
-              <w:t>&lt;Pasos secuenciales que deben ser ejecutados por el analista de pruebas o usuario, ante el sistema para ejecutar la prueba&gt;</w:t>
-            </w:r>
-          </w:p>
-          <w:p>
-            <w:pPr>
-              <w:rPr>
-                <w:rFonts w:asciiTheme="minorHAnsi" w:eastAsia="Calibri" w:hAnsiTheme="minorHAnsi" w:cstheme="minorHAnsi"/>
-                <w:color w:val="0000FF"/>
-                <w:sz w:val="24"/>
-                <w:szCs w:val="24"/>
-              </w:rPr>
-            </w:pPr>
           </w:p>
         </w:tc>
       </w:tr>
@@ -17112,15 +16120,6 @@
                 <w:szCs w:val="24"/>
               </w:rPr>
             </w:pPr>
-            <w:r>
-              <w:rPr>
-                <w:rFonts w:asciiTheme="minorHAnsi" w:eastAsia="Calibri" w:hAnsiTheme="minorHAnsi" w:cstheme="minorHAnsi"/>
-                <w:color w:val="0000FF"/>
-                <w:sz w:val="24"/>
-                <w:szCs w:val="24"/>
-              </w:rPr>
-              <w:t>&lt;Descripción del dato de entrada&gt;</w:t>
-            </w:r>
           </w:p>
         </w:tc>
         <w:tc>
@@ -17137,15 +16136,6 @@
                 <w:szCs w:val="24"/>
               </w:rPr>
             </w:pPr>
-            <w:r>
-              <w:rPr>
-                <w:rFonts w:asciiTheme="minorHAnsi" w:eastAsia="Calibri" w:hAnsiTheme="minorHAnsi" w:cstheme="minorHAnsi"/>
-                <w:color w:val="0000FF"/>
-                <w:sz w:val="24"/>
-                <w:szCs w:val="24"/>
-              </w:rPr>
-              <w:t>&lt;Valor que debe ser suministrado para el dato de entrada&gt;</w:t>
-            </w:r>
           </w:p>
         </w:tc>
         <w:tc>
@@ -17161,51 +16151,6 @@
                 <w:szCs w:val="24"/>
               </w:rPr>
             </w:pPr>
-            <w:r>
-              <w:rPr>
-                <w:rFonts w:asciiTheme="minorHAnsi" w:eastAsia="Calibri" w:hAnsiTheme="minorHAnsi" w:cstheme="minorHAnsi"/>
-                <w:color w:val="0000FF"/>
-                <w:sz w:val="24"/>
-                <w:szCs w:val="24"/>
-              </w:rPr>
-              <w:t xml:space="preserve">&lt;Tipo de escenario que pretende probarse: </w:t>
-            </w:r>
-            <w:r>
-              <w:rPr>
-                <w:rFonts w:asciiTheme="minorHAnsi" w:eastAsia="Calibri" w:hAnsiTheme="minorHAnsi" w:cstheme="minorHAnsi"/>
-                <w:color w:val="0000FF"/>
-                <w:sz w:val="24"/>
-                <w:szCs w:val="24"/>
-              </w:rPr>
-              <w:t xml:space="preserve">Positivo </w:t>
-            </w:r>
-            <w:r>
-              <w:rPr>
-                <w:rFonts w:asciiTheme="minorHAnsi" w:eastAsia="Calibri" w:hAnsiTheme="minorHAnsi" w:cstheme="minorHAnsi"/>
-                <w:color w:val="0000FF"/>
-                <w:sz w:val="24"/>
-                <w:szCs w:val="24"/>
-              </w:rPr>
-              <w:t>/</w:t>
-            </w:r>
-            <w:r>
-              <w:rPr>
-                <w:rFonts w:asciiTheme="minorHAnsi" w:eastAsia="Calibri" w:hAnsiTheme="minorHAnsi" w:cstheme="minorHAnsi"/>
-                <w:color w:val="0000FF"/>
-                <w:sz w:val="24"/>
-                <w:szCs w:val="24"/>
-              </w:rPr>
-              <w:t>Negativo</w:t>
-            </w:r>
-            <w:r>
-              <w:rPr>
-                <w:rFonts w:asciiTheme="minorHAnsi" w:eastAsia="Calibri" w:hAnsiTheme="minorHAnsi" w:cstheme="minorHAnsi"/>
-                <w:color w:val="0000FF"/>
-                <w:sz w:val="24"/>
-                <w:szCs w:val="24"/>
-              </w:rPr>
-              <w:t>&gt;</w:t>
-            </w:r>
           </w:p>
         </w:tc>
         <w:tc>
@@ -17223,15 +16168,6 @@
                 <w:szCs w:val="24"/>
               </w:rPr>
             </w:pPr>
-            <w:r>
-              <w:rPr>
-                <w:rFonts w:asciiTheme="minorHAnsi" w:eastAsia="Calibri" w:hAnsiTheme="minorHAnsi" w:cstheme="minorHAnsi"/>
-                <w:color w:val="0000FF"/>
-                <w:sz w:val="24"/>
-                <w:szCs w:val="24"/>
-              </w:rPr>
-              <w:t>&lt;Respuesta que se espera de la aplicación&gt;</w:t>
-            </w:r>
           </w:p>
         </w:tc>
         <w:tc>
@@ -17276,15 +16212,6 @@
                 <w:szCs w:val="24"/>
               </w:rPr>
             </w:pPr>
-            <w:r>
-              <w:rPr>
-                <w:rFonts w:asciiTheme="minorHAnsi" w:eastAsia="Calibri" w:hAnsiTheme="minorHAnsi" w:cstheme="minorHAnsi"/>
-                <w:color w:val="0000FF"/>
-                <w:sz w:val="24"/>
-                <w:szCs w:val="24"/>
-              </w:rPr>
-              <w:t>&lt;Respuesta que se obtuvo de la aplicación en el momento de la ejecución de la prueba&gt;</w:t>
-            </w:r>
           </w:p>
         </w:tc>
       </w:tr>
@@ -17793,7 +16720,6 @@
                 <w:sz w:val="24"/>
                 <w:szCs w:val="24"/>
               </w:rPr>
-              <w:lastRenderedPageBreak/>
               <w:t>Post condiciones</w:t>
             </w:r>
           </w:p>
@@ -17826,55 +16752,6 @@
                 <w:szCs w:val="24"/>
               </w:rPr>
             </w:pPr>
-            <w:r>
-              <w:rPr>
-                <w:rFonts w:asciiTheme="minorHAnsi" w:eastAsia="Calibri" w:hAnsiTheme="minorHAnsi" w:cstheme="minorHAnsi"/>
-                <w:color w:val="0000FF"/>
-                <w:sz w:val="24"/>
-                <w:szCs w:val="24"/>
-              </w:rPr>
-              <w:t xml:space="preserve">&lt;Lista de </w:t>
-            </w:r>
-            <w:proofErr w:type="spellStart"/>
-            <w:proofErr w:type="gramStart"/>
-            <w:r>
-              <w:rPr>
-                <w:rFonts w:asciiTheme="minorHAnsi" w:eastAsia="Calibri" w:hAnsiTheme="minorHAnsi" w:cstheme="minorHAnsi"/>
-                <w:color w:val="0000FF"/>
-                <w:sz w:val="24"/>
-                <w:szCs w:val="24"/>
-              </w:rPr>
-              <w:t>pos</w:t>
-            </w:r>
-            <w:proofErr w:type="spellEnd"/>
-            <w:r>
-              <w:rPr>
-                <w:rFonts w:asciiTheme="minorHAnsi" w:eastAsia="Calibri" w:hAnsiTheme="minorHAnsi" w:cstheme="minorHAnsi"/>
-                <w:color w:val="0000FF"/>
-                <w:sz w:val="24"/>
-                <w:szCs w:val="24"/>
-              </w:rPr>
-              <w:t xml:space="preserve"> condiciones</w:t>
-            </w:r>
-            <w:proofErr w:type="gramEnd"/>
-            <w:r>
-              <w:rPr>
-                <w:rFonts w:asciiTheme="minorHAnsi" w:eastAsia="Calibri" w:hAnsiTheme="minorHAnsi" w:cstheme="minorHAnsi"/>
-                <w:color w:val="0000FF"/>
-                <w:sz w:val="24"/>
-                <w:szCs w:val="24"/>
-              </w:rPr>
-              <w:t xml:space="preserve"> que deben cumplirse después de realizar la prueba&gt;</w:t>
-            </w:r>
-          </w:p>
-          <w:p>
-            <w:pPr>
-              <w:rPr>
-                <w:rFonts w:asciiTheme="minorHAnsi" w:eastAsia="Calibri" w:hAnsiTheme="minorHAnsi" w:cstheme="minorHAnsi"/>
-                <w:sz w:val="24"/>
-                <w:szCs w:val="24"/>
-              </w:rPr>
-            </w:pPr>
           </w:p>
           <w:p>
             <w:pPr>
@@ -18025,70 +16902,6 @@
             <w:pPr>
               <w:rPr>
                 <w:rFonts w:asciiTheme="minorHAnsi" w:eastAsia="Calibri" w:hAnsiTheme="minorHAnsi" w:cstheme="minorHAnsi"/>
-                <w:color w:val="0000FF"/>
-                <w:sz w:val="24"/>
-                <w:szCs w:val="24"/>
-              </w:rPr>
-            </w:pPr>
-            <w:r>
-              <w:rPr>
-                <w:rFonts w:asciiTheme="minorHAnsi" w:eastAsia="Calibri" w:hAnsiTheme="minorHAnsi" w:cstheme="minorHAnsi"/>
-                <w:color w:val="0000FF"/>
-                <w:sz w:val="24"/>
-                <w:szCs w:val="24"/>
-              </w:rPr>
-              <w:t xml:space="preserve">&lt;Lista de defectos, </w:t>
-            </w:r>
-            <w:r>
-              <w:rPr>
-                <w:rFonts w:asciiTheme="minorHAnsi" w:eastAsia="Calibri" w:hAnsiTheme="minorHAnsi" w:cstheme="minorHAnsi"/>
-                <w:color w:val="0000FF"/>
-                <w:sz w:val="24"/>
-                <w:szCs w:val="24"/>
-              </w:rPr>
-              <w:t>desviaciones</w:t>
-            </w:r>
-            <w:r>
-              <w:rPr>
-                <w:rFonts w:asciiTheme="minorHAnsi" w:eastAsia="Calibri" w:hAnsiTheme="minorHAnsi" w:cstheme="minorHAnsi"/>
-                <w:color w:val="0000FF"/>
-                <w:sz w:val="24"/>
-                <w:szCs w:val="24"/>
-              </w:rPr>
-              <w:t xml:space="preserve"> técnicas</w:t>
-            </w:r>
-            <w:r>
-              <w:rPr>
-                <w:rFonts w:asciiTheme="minorHAnsi" w:eastAsia="Calibri" w:hAnsiTheme="minorHAnsi" w:cstheme="minorHAnsi"/>
-                <w:color w:val="0000FF"/>
-                <w:sz w:val="24"/>
-                <w:szCs w:val="24"/>
-              </w:rPr>
-              <w:t xml:space="preserve"> </w:t>
-            </w:r>
-            <w:r>
-              <w:rPr>
-                <w:rFonts w:asciiTheme="minorHAnsi" w:eastAsia="Calibri" w:hAnsiTheme="minorHAnsi" w:cstheme="minorHAnsi"/>
-                <w:color w:val="0000FF"/>
-                <w:sz w:val="24"/>
-                <w:szCs w:val="24"/>
-              </w:rPr>
-              <w:t xml:space="preserve">adicionales </w:t>
-            </w:r>
-            <w:r>
-              <w:rPr>
-                <w:rFonts w:asciiTheme="minorHAnsi" w:eastAsia="Calibri" w:hAnsiTheme="minorHAnsi" w:cstheme="minorHAnsi"/>
-                <w:color w:val="0000FF"/>
-                <w:sz w:val="24"/>
-                <w:szCs w:val="24"/>
-              </w:rPr>
-              <w:t>encontrados por el analista o usuario al ejecutar la prueba&gt;</w:t>
-            </w:r>
-          </w:p>
-          <w:p>
-            <w:pPr>
-              <w:rPr>
-                <w:rFonts w:asciiTheme="minorHAnsi" w:eastAsia="Calibri" w:hAnsiTheme="minorHAnsi" w:cstheme="minorHAnsi"/>
                 <w:sz w:val="24"/>
                 <w:szCs w:val="24"/>
               </w:rPr>
@@ -18129,10 +16942,10 @@
                 <w:szCs w:val="24"/>
               </w:rPr>
               <w:drawing>
-                <wp:inline distT="0" distB="0" distL="114300" distR="114300" wp14:anchorId="32E8066A" wp14:editId="0A4AD286">
+                <wp:inline distT="0" distB="0" distL="114300" distR="114300" wp14:anchorId="17087D7F" wp14:editId="3BC322E4">
                   <wp:extent cx="548640" cy="219075"/>
                   <wp:effectExtent l="0" t="0" r="0" b="0"/>
-                  <wp:docPr id="1702180279" name="Imagen 1702180279" descr="Logotipo, nombre de la empresa&#10;&#10;Descripción generada automáticamente"/>
+                  <wp:docPr id="1243619662" name="Imagen 1243619662" descr="Logotipo, nombre de la empresa&#10;&#10;Descripción generada automáticamente"/>
                   <wp:cNvGraphicFramePr/>
                   <a:graphic xmlns:a="http://schemas.openxmlformats.org/drawingml/2006/main">
                     <a:graphicData uri="http://schemas.openxmlformats.org/drawingml/2006/picture">
@@ -18181,16 +16994,16 @@
                 <w:szCs w:val="24"/>
               </w:rPr>
               <w:drawing>
-                <wp:inline distT="0" distB="0" distL="114300" distR="114300" wp14:anchorId="737B1320" wp14:editId="5399B885">
+                <wp:inline distT="0" distB="0" distL="114300" distR="114300" wp14:anchorId="481E4FAE" wp14:editId="4DE3B1A8">
                   <wp:extent cx="1344295" cy="219075"/>
                   <wp:effectExtent l="0" t="0" r="0" b="0"/>
-                  <wp:docPr id="569723469" name="Imagen 569723469" descr="Patrón de fondo&#10;&#10;Descripción generada automáticamente con confianza baja"/>
+                  <wp:docPr id="131530153" name="Imagen 131530153" descr="Patrón de fondo&#10;&#10;Descripción generada automáticamente con confianza baja"/>
                   <wp:cNvGraphicFramePr/>
                   <a:graphic xmlns:a="http://schemas.openxmlformats.org/drawingml/2006/main">
                     <a:graphicData uri="http://schemas.openxmlformats.org/drawingml/2006/picture">
                       <pic:pic xmlns:pic="http://schemas.openxmlformats.org/drawingml/2006/picture">
                         <pic:nvPicPr>
-                          <pic:cNvPr id="1595525299" name="Imagen 1595525299" descr="Patrón de fondo&#10;&#10;Descripción generada automáticamente con confianza baja"/>
+                          <pic:cNvPr id="131530153" name="Imagen 131530153" descr="Patrón de fondo&#10;&#10;Descripción generada automáticamente con confianza baja"/>
                           <pic:cNvPicPr preferRelativeResize="0"/>
                         </pic:nvPicPr>
                         <pic:blipFill>
@@ -18249,6 +17062,7 @@
                 <w:sz w:val="24"/>
                 <w:szCs w:val="24"/>
               </w:rPr>
+              <w:lastRenderedPageBreak/>
               <w:t>Observaciones</w:t>
             </w:r>
           </w:p>
@@ -18306,33 +17120,6 @@
                 <w:szCs w:val="24"/>
               </w:rPr>
             </w:pPr>
-            <w:r>
-              <w:rPr>
-                <w:rFonts w:asciiTheme="minorHAnsi" w:eastAsia="Calibri" w:hAnsiTheme="minorHAnsi" w:cstheme="minorHAnsi"/>
-                <w:color w:val="0000FF"/>
-                <w:sz w:val="24"/>
-                <w:szCs w:val="24"/>
-              </w:rPr>
-              <w:t xml:space="preserve">&lt;Observaciones </w:t>
-            </w:r>
-            <w:r>
-              <w:rPr>
-                <w:rFonts w:asciiTheme="minorHAnsi" w:eastAsia="Calibri" w:hAnsiTheme="minorHAnsi" w:cstheme="minorHAnsi"/>
-                <w:color w:val="0000FF"/>
-                <w:sz w:val="24"/>
-                <w:szCs w:val="24"/>
-              </w:rPr>
-              <w:t>generales sobre todo el proceso de pruebas ejecutado</w:t>
-            </w:r>
-            <w:r>
-              <w:rPr>
-                <w:rFonts w:asciiTheme="minorHAnsi" w:eastAsia="Calibri" w:hAnsiTheme="minorHAnsi" w:cstheme="minorHAnsi"/>
-                <w:color w:val="0000FF"/>
-                <w:sz w:val="24"/>
-                <w:szCs w:val="24"/>
-              </w:rPr>
-              <w:t>&gt;</w:t>
-            </w:r>
           </w:p>
         </w:tc>
         <w:tc>
@@ -18453,6 +17240,15 @@
               </w:rPr>
               <w:t>Nombre:</w:t>
             </w:r>
+            <w:r>
+              <w:rPr>
+                <w:rFonts w:asciiTheme="minorHAnsi" w:eastAsia="Calibri" w:hAnsiTheme="minorHAnsi" w:cstheme="minorHAnsi"/>
+                <w:b/>
+                <w:sz w:val="24"/>
+                <w:szCs w:val="24"/>
+              </w:rPr>
+              <w:t xml:space="preserve"> José Narváez</w:t>
+            </w:r>
           </w:p>
           <w:p>
             <w:pPr>
@@ -18667,6 +17463,117 @@
     </w:p>
     <w:p>
       <w:pPr>
+        <w:spacing w:line="276" w:lineRule="auto"/>
+        <w:rPr>
+          <w:rFonts w:asciiTheme="minorHAnsi" w:eastAsia="Calibri" w:hAnsiTheme="minorHAnsi" w:cstheme="minorHAnsi"/>
+          <w:sz w:val="24"/>
+          <w:szCs w:val="24"/>
+        </w:rPr>
+      </w:pPr>
+    </w:p>
+    <w:p>
+      <w:pPr>
+        <w:spacing w:line="276" w:lineRule="auto"/>
+        <w:rPr>
+          <w:rFonts w:asciiTheme="minorHAnsi" w:eastAsia="Calibri" w:hAnsiTheme="minorHAnsi" w:cstheme="minorHAnsi"/>
+          <w:sz w:val="24"/>
+          <w:szCs w:val="24"/>
+        </w:rPr>
+      </w:pPr>
+    </w:p>
+    <w:p>
+      <w:pPr>
+        <w:spacing w:line="276" w:lineRule="auto"/>
+        <w:rPr>
+          <w:rFonts w:asciiTheme="minorHAnsi" w:eastAsia="Calibri" w:hAnsiTheme="minorHAnsi" w:cstheme="minorHAnsi"/>
+          <w:sz w:val="24"/>
+          <w:szCs w:val="24"/>
+        </w:rPr>
+      </w:pPr>
+    </w:p>
+    <w:p>
+      <w:pPr>
+        <w:spacing w:line="276" w:lineRule="auto"/>
+        <w:rPr>
+          <w:rFonts w:asciiTheme="minorHAnsi" w:eastAsia="Calibri" w:hAnsiTheme="minorHAnsi" w:cstheme="minorHAnsi"/>
+          <w:sz w:val="24"/>
+          <w:szCs w:val="24"/>
+        </w:rPr>
+      </w:pPr>
+    </w:p>
+    <w:p>
+      <w:pPr>
+        <w:spacing w:line="276" w:lineRule="auto"/>
+        <w:rPr>
+          <w:rFonts w:asciiTheme="minorHAnsi" w:eastAsia="Calibri" w:hAnsiTheme="minorHAnsi" w:cstheme="minorHAnsi"/>
+          <w:sz w:val="24"/>
+          <w:szCs w:val="24"/>
+        </w:rPr>
+      </w:pPr>
+    </w:p>
+    <w:p>
+      <w:pPr>
+        <w:spacing w:line="276" w:lineRule="auto"/>
+        <w:rPr>
+          <w:rFonts w:asciiTheme="minorHAnsi" w:eastAsia="Calibri" w:hAnsiTheme="minorHAnsi" w:cstheme="minorHAnsi"/>
+          <w:sz w:val="24"/>
+          <w:szCs w:val="24"/>
+        </w:rPr>
+      </w:pPr>
+    </w:p>
+    <w:p>
+      <w:pPr>
+        <w:spacing w:line="276" w:lineRule="auto"/>
+        <w:rPr>
+          <w:rFonts w:asciiTheme="minorHAnsi" w:eastAsia="Calibri" w:hAnsiTheme="minorHAnsi" w:cstheme="minorHAnsi"/>
+          <w:sz w:val="24"/>
+          <w:szCs w:val="24"/>
+        </w:rPr>
+      </w:pPr>
+    </w:p>
+    <w:p>
+      <w:pPr>
+        <w:spacing w:line="276" w:lineRule="auto"/>
+        <w:rPr>
+          <w:rFonts w:asciiTheme="minorHAnsi" w:eastAsia="Calibri" w:hAnsiTheme="minorHAnsi" w:cstheme="minorHAnsi"/>
+          <w:sz w:val="24"/>
+          <w:szCs w:val="24"/>
+        </w:rPr>
+      </w:pPr>
+    </w:p>
+    <w:p>
+      <w:pPr>
+        <w:spacing w:line="276" w:lineRule="auto"/>
+        <w:rPr>
+          <w:rFonts w:asciiTheme="minorHAnsi" w:eastAsia="Calibri" w:hAnsiTheme="minorHAnsi" w:cstheme="minorHAnsi"/>
+          <w:sz w:val="24"/>
+          <w:szCs w:val="24"/>
+        </w:rPr>
+      </w:pPr>
+    </w:p>
+    <w:p>
+      <w:pPr>
+        <w:spacing w:line="276" w:lineRule="auto"/>
+        <w:rPr>
+          <w:rFonts w:asciiTheme="minorHAnsi" w:eastAsia="Calibri" w:hAnsiTheme="minorHAnsi" w:cstheme="minorHAnsi"/>
+          <w:sz w:val="24"/>
+          <w:szCs w:val="24"/>
+        </w:rPr>
+      </w:pPr>
+    </w:p>
+    <w:p>
+      <w:pPr>
+        <w:spacing w:line="276" w:lineRule="auto"/>
+        <w:rPr>
+          <w:rFonts w:asciiTheme="minorHAnsi" w:eastAsia="Calibri" w:hAnsiTheme="minorHAnsi" w:cstheme="minorHAnsi"/>
+          <w:sz w:val="24"/>
+          <w:szCs w:val="24"/>
+        </w:rPr>
+      </w:pPr>
+    </w:p>
+    <w:p>
+      <w:pPr>
+        <w:spacing w:line="276" w:lineRule="auto"/>
         <w:rPr>
           <w:rFonts w:asciiTheme="minorHAnsi" w:eastAsia="Calibri" w:hAnsiTheme="minorHAnsi" w:cstheme="minorHAnsi"/>
           <w:sz w:val="24"/>
@@ -18748,19 +17655,8 @@
                 <w:sz w:val="24"/>
                 <w:szCs w:val="24"/>
               </w:rPr>
-              <w:t xml:space="preserve"> </w:t>
-            </w:r>
-            <w:proofErr w:type="spellStart"/>
-            <w:r>
-              <w:rPr>
-                <w:rFonts w:asciiTheme="minorHAnsi" w:eastAsia="Calibri" w:hAnsiTheme="minorHAnsi" w:cstheme="minorHAnsi"/>
-                <w:b/>
-                <w:sz w:val="24"/>
-                <w:szCs w:val="24"/>
-              </w:rPr>
-              <w:t>GesRotes</w:t>
-            </w:r>
-            <w:proofErr w:type="spellEnd"/>
+              <w:t xml:space="preserve"> GesRotes</w:t>
+            </w:r>
           </w:p>
         </w:tc>
         <w:tc>
@@ -18879,25 +17775,23 @@
                 <w:szCs w:val="24"/>
               </w:rPr>
             </w:pPr>
-            <w:proofErr w:type="gramStart"/>
-            <w:r>
-              <w:rPr>
-                <w:rFonts w:asciiTheme="minorHAnsi" w:eastAsia="Calibri" w:hAnsiTheme="minorHAnsi" w:cstheme="minorHAnsi"/>
-                <w:color w:val="0000FF"/>
-                <w:sz w:val="24"/>
-                <w:szCs w:val="24"/>
-              </w:rPr>
-              <w:t>ID  con</w:t>
-            </w:r>
-            <w:proofErr w:type="gramEnd"/>
-            <w:r>
-              <w:rPr>
-                <w:rFonts w:asciiTheme="minorHAnsi" w:eastAsia="Calibri" w:hAnsiTheme="minorHAnsi" w:cstheme="minorHAnsi"/>
-                <w:color w:val="0000FF"/>
-                <w:sz w:val="24"/>
-                <w:szCs w:val="24"/>
-              </w:rPr>
-              <w:t xml:space="preserve"> formato del proyecto</w:t>
+            <w:r>
+              <w:rPr>
+                <w:rFonts w:asciiTheme="minorHAnsi" w:eastAsia="Calibri" w:hAnsiTheme="minorHAnsi" w:cstheme="minorHAnsi"/>
+                <w:color w:val="0000FF"/>
+                <w:sz w:val="24"/>
+                <w:szCs w:val="24"/>
+              </w:rPr>
+              <w:t>0</w:t>
+            </w:r>
+            <w:r>
+              <w:rPr>
+                <w:rFonts w:asciiTheme="minorHAnsi" w:eastAsia="Calibri" w:hAnsiTheme="minorHAnsi" w:cstheme="minorHAnsi"/>
+                <w:color w:val="0000FF"/>
+                <w:sz w:val="24"/>
+                <w:szCs w:val="24"/>
+              </w:rPr>
+              <w:t>7</w:t>
             </w:r>
           </w:p>
         </w:tc>
@@ -19113,15 +18007,6 @@
                 <w:szCs w:val="24"/>
               </w:rPr>
             </w:pPr>
-            <w:r>
-              <w:rPr>
-                <w:rFonts w:asciiTheme="minorHAnsi" w:eastAsia="Calibri" w:hAnsiTheme="minorHAnsi" w:cstheme="minorHAnsi"/>
-                <w:color w:val="0000FF"/>
-                <w:sz w:val="24"/>
-                <w:szCs w:val="24"/>
-              </w:rPr>
-              <w:t>Nombre corto de la HU</w:t>
-            </w:r>
           </w:p>
         </w:tc>
         <w:tc>
@@ -19180,15 +18065,6 @@
                 <w:szCs w:val="24"/>
               </w:rPr>
             </w:pPr>
-            <w:r>
-              <w:rPr>
-                <w:rFonts w:asciiTheme="minorHAnsi" w:eastAsia="Calibri" w:hAnsiTheme="minorHAnsi" w:cstheme="minorHAnsi"/>
-                <w:color w:val="0000FF"/>
-                <w:sz w:val="24"/>
-                <w:szCs w:val="24"/>
-              </w:rPr>
-              <w:t>Módulo o componente que se va a probar</w:t>
-            </w:r>
           </w:p>
         </w:tc>
       </w:tr>
@@ -19231,25 +18107,6 @@
             <w:pPr>
               <w:rPr>
                 <w:rFonts w:asciiTheme="minorHAnsi" w:eastAsia="Calibri" w:hAnsiTheme="minorHAnsi" w:cstheme="minorHAnsi"/>
-                <w:color w:val="0000FF"/>
-                <w:sz w:val="24"/>
-                <w:szCs w:val="24"/>
-              </w:rPr>
-            </w:pPr>
-            <w:r>
-              <w:rPr>
-                <w:rFonts w:asciiTheme="minorHAnsi" w:eastAsia="Calibri" w:hAnsiTheme="minorHAnsi" w:cstheme="minorHAnsi"/>
-                <w:color w:val="0000FF"/>
-                <w:sz w:val="24"/>
-                <w:szCs w:val="24"/>
-              </w:rPr>
-              <w:t>Alcance de la prueba según Criterios de Aceptación de la HU</w:t>
-            </w:r>
-          </w:p>
-          <w:p>
-            <w:pPr>
-              <w:rPr>
-                <w:rFonts w:asciiTheme="minorHAnsi" w:eastAsia="Calibri" w:hAnsiTheme="minorHAnsi" w:cstheme="minorHAnsi"/>
                 <w:sz w:val="24"/>
                 <w:szCs w:val="24"/>
               </w:rPr>
@@ -19347,39 +18204,19 @@
             <w:pPr>
               <w:rPr>
                 <w:rFonts w:asciiTheme="minorHAnsi" w:eastAsia="Calibri" w:hAnsiTheme="minorHAnsi" w:cstheme="minorHAnsi"/>
-                <w:color w:val="0000FF"/>
-                <w:sz w:val="24"/>
-                <w:szCs w:val="24"/>
-              </w:rPr>
-            </w:pPr>
-          </w:p>
-          <w:p>
-            <w:pPr>
-              <w:rPr>
-                <w:rFonts w:asciiTheme="minorHAnsi" w:eastAsia="Calibri" w:hAnsiTheme="minorHAnsi" w:cstheme="minorHAnsi"/>
-                <w:color w:val="0000FF"/>
-                <w:sz w:val="24"/>
-                <w:szCs w:val="24"/>
-              </w:rPr>
-            </w:pPr>
-            <w:r>
-              <w:rPr>
-                <w:rFonts w:asciiTheme="minorHAnsi" w:eastAsia="Calibri" w:hAnsiTheme="minorHAnsi" w:cstheme="minorHAnsi"/>
-                <w:color w:val="0000FF"/>
-                <w:sz w:val="24"/>
-                <w:szCs w:val="24"/>
-              </w:rPr>
-              <w:t>&lt;Lista de precondiciones que deben cumplirse para realizar la prueba&gt;</w:t>
-            </w:r>
-          </w:p>
-          <w:p>
-            <w:pPr>
-              <w:rPr>
-                <w:rFonts w:asciiTheme="minorHAnsi" w:eastAsia="Calibri" w:hAnsiTheme="minorHAnsi" w:cstheme="minorHAnsi"/>
-                <w:sz w:val="24"/>
-                <w:szCs w:val="24"/>
-              </w:rPr>
-            </w:pPr>
+                <w:sz w:val="24"/>
+                <w:szCs w:val="24"/>
+              </w:rPr>
+            </w:pPr>
+            <w:r>
+              <w:rPr>
+                <w:rFonts w:asciiTheme="minorHAnsi" w:eastAsia="Calibri" w:hAnsiTheme="minorHAnsi" w:cstheme="minorHAnsi"/>
+                <w:color w:val="0000FF"/>
+                <w:sz w:val="24"/>
+                <w:szCs w:val="24"/>
+              </w:rPr>
+              <w:t xml:space="preserve"> </w:t>
+            </w:r>
           </w:p>
         </w:tc>
       </w:tr>
@@ -19450,25 +18287,6 @@
                 <w:szCs w:val="24"/>
               </w:rPr>
             </w:pPr>
-            <w:r>
-              <w:rPr>
-                <w:rFonts w:asciiTheme="minorHAnsi" w:eastAsia="Calibri" w:hAnsiTheme="minorHAnsi" w:cstheme="minorHAnsi"/>
-                <w:color w:val="0000FF"/>
-                <w:sz w:val="24"/>
-                <w:szCs w:val="24"/>
-              </w:rPr>
-              <w:t>&lt;Pasos secuenciales que deben ser ejecutados por el analista de pruebas o usuario, ante el sistema para ejecutar la prueba&gt;</w:t>
-            </w:r>
-          </w:p>
-          <w:p>
-            <w:pPr>
-              <w:rPr>
-                <w:rFonts w:asciiTheme="minorHAnsi" w:eastAsia="Calibri" w:hAnsiTheme="minorHAnsi" w:cstheme="minorHAnsi"/>
-                <w:color w:val="0000FF"/>
-                <w:sz w:val="24"/>
-                <w:szCs w:val="24"/>
-              </w:rPr>
-            </w:pPr>
           </w:p>
         </w:tc>
       </w:tr>
@@ -19780,15 +18598,6 @@
                 <w:szCs w:val="24"/>
               </w:rPr>
             </w:pPr>
-            <w:r>
-              <w:rPr>
-                <w:rFonts w:asciiTheme="minorHAnsi" w:eastAsia="Calibri" w:hAnsiTheme="minorHAnsi" w:cstheme="minorHAnsi"/>
-                <w:color w:val="0000FF"/>
-                <w:sz w:val="24"/>
-                <w:szCs w:val="24"/>
-              </w:rPr>
-              <w:t>&lt;Descripción del dato de entrada&gt;</w:t>
-            </w:r>
           </w:p>
         </w:tc>
         <w:tc>
@@ -19805,15 +18614,6 @@
                 <w:szCs w:val="24"/>
               </w:rPr>
             </w:pPr>
-            <w:r>
-              <w:rPr>
-                <w:rFonts w:asciiTheme="minorHAnsi" w:eastAsia="Calibri" w:hAnsiTheme="minorHAnsi" w:cstheme="minorHAnsi"/>
-                <w:color w:val="0000FF"/>
-                <w:sz w:val="24"/>
-                <w:szCs w:val="24"/>
-              </w:rPr>
-              <w:t>&lt;Valor que debe ser suministrado para el dato de entrada&gt;</w:t>
-            </w:r>
           </w:p>
         </w:tc>
         <w:tc>
@@ -19829,51 +18629,6 @@
                 <w:szCs w:val="24"/>
               </w:rPr>
             </w:pPr>
-            <w:r>
-              <w:rPr>
-                <w:rFonts w:asciiTheme="minorHAnsi" w:eastAsia="Calibri" w:hAnsiTheme="minorHAnsi" w:cstheme="minorHAnsi"/>
-                <w:color w:val="0000FF"/>
-                <w:sz w:val="24"/>
-                <w:szCs w:val="24"/>
-              </w:rPr>
-              <w:t xml:space="preserve">&lt;Tipo de escenario que pretende probarse: </w:t>
-            </w:r>
-            <w:r>
-              <w:rPr>
-                <w:rFonts w:asciiTheme="minorHAnsi" w:eastAsia="Calibri" w:hAnsiTheme="minorHAnsi" w:cstheme="minorHAnsi"/>
-                <w:color w:val="0000FF"/>
-                <w:sz w:val="24"/>
-                <w:szCs w:val="24"/>
-              </w:rPr>
-              <w:t xml:space="preserve">Positivo </w:t>
-            </w:r>
-            <w:r>
-              <w:rPr>
-                <w:rFonts w:asciiTheme="minorHAnsi" w:eastAsia="Calibri" w:hAnsiTheme="minorHAnsi" w:cstheme="minorHAnsi"/>
-                <w:color w:val="0000FF"/>
-                <w:sz w:val="24"/>
-                <w:szCs w:val="24"/>
-              </w:rPr>
-              <w:t>/</w:t>
-            </w:r>
-            <w:r>
-              <w:rPr>
-                <w:rFonts w:asciiTheme="minorHAnsi" w:eastAsia="Calibri" w:hAnsiTheme="minorHAnsi" w:cstheme="minorHAnsi"/>
-                <w:color w:val="0000FF"/>
-                <w:sz w:val="24"/>
-                <w:szCs w:val="24"/>
-              </w:rPr>
-              <w:t>Negativo</w:t>
-            </w:r>
-            <w:r>
-              <w:rPr>
-                <w:rFonts w:asciiTheme="minorHAnsi" w:eastAsia="Calibri" w:hAnsiTheme="minorHAnsi" w:cstheme="minorHAnsi"/>
-                <w:color w:val="0000FF"/>
-                <w:sz w:val="24"/>
-                <w:szCs w:val="24"/>
-              </w:rPr>
-              <w:t>&gt;</w:t>
-            </w:r>
           </w:p>
         </w:tc>
         <w:tc>
@@ -19891,15 +18646,6 @@
                 <w:szCs w:val="24"/>
               </w:rPr>
             </w:pPr>
-            <w:r>
-              <w:rPr>
-                <w:rFonts w:asciiTheme="minorHAnsi" w:eastAsia="Calibri" w:hAnsiTheme="minorHAnsi" w:cstheme="minorHAnsi"/>
-                <w:color w:val="0000FF"/>
-                <w:sz w:val="24"/>
-                <w:szCs w:val="24"/>
-              </w:rPr>
-              <w:t>&lt;Respuesta que se espera de la aplicación&gt;</w:t>
-            </w:r>
           </w:p>
         </w:tc>
         <w:tc>
@@ -19944,15 +18690,6 @@
                 <w:szCs w:val="24"/>
               </w:rPr>
             </w:pPr>
-            <w:r>
-              <w:rPr>
-                <w:rFonts w:asciiTheme="minorHAnsi" w:eastAsia="Calibri" w:hAnsiTheme="minorHAnsi" w:cstheme="minorHAnsi"/>
-                <w:color w:val="0000FF"/>
-                <w:sz w:val="24"/>
-                <w:szCs w:val="24"/>
-              </w:rPr>
-              <w:t>&lt;Respuesta que se obtuvo de la aplicación en el momento de la ejecución de la prueba&gt;</w:t>
-            </w:r>
           </w:p>
         </w:tc>
       </w:tr>
@@ -20461,7 +19198,6 @@
                 <w:sz w:val="24"/>
                 <w:szCs w:val="24"/>
               </w:rPr>
-              <w:lastRenderedPageBreak/>
               <w:t>Post condiciones</w:t>
             </w:r>
           </w:p>
@@ -20494,55 +19230,6 @@
                 <w:szCs w:val="24"/>
               </w:rPr>
             </w:pPr>
-            <w:r>
-              <w:rPr>
-                <w:rFonts w:asciiTheme="minorHAnsi" w:eastAsia="Calibri" w:hAnsiTheme="minorHAnsi" w:cstheme="minorHAnsi"/>
-                <w:color w:val="0000FF"/>
-                <w:sz w:val="24"/>
-                <w:szCs w:val="24"/>
-              </w:rPr>
-              <w:t xml:space="preserve">&lt;Lista de </w:t>
-            </w:r>
-            <w:proofErr w:type="spellStart"/>
-            <w:proofErr w:type="gramStart"/>
-            <w:r>
-              <w:rPr>
-                <w:rFonts w:asciiTheme="minorHAnsi" w:eastAsia="Calibri" w:hAnsiTheme="minorHAnsi" w:cstheme="minorHAnsi"/>
-                <w:color w:val="0000FF"/>
-                <w:sz w:val="24"/>
-                <w:szCs w:val="24"/>
-              </w:rPr>
-              <w:t>pos</w:t>
-            </w:r>
-            <w:proofErr w:type="spellEnd"/>
-            <w:r>
-              <w:rPr>
-                <w:rFonts w:asciiTheme="minorHAnsi" w:eastAsia="Calibri" w:hAnsiTheme="minorHAnsi" w:cstheme="minorHAnsi"/>
-                <w:color w:val="0000FF"/>
-                <w:sz w:val="24"/>
-                <w:szCs w:val="24"/>
-              </w:rPr>
-              <w:t xml:space="preserve"> condiciones</w:t>
-            </w:r>
-            <w:proofErr w:type="gramEnd"/>
-            <w:r>
-              <w:rPr>
-                <w:rFonts w:asciiTheme="minorHAnsi" w:eastAsia="Calibri" w:hAnsiTheme="minorHAnsi" w:cstheme="minorHAnsi"/>
-                <w:color w:val="0000FF"/>
-                <w:sz w:val="24"/>
-                <w:szCs w:val="24"/>
-              </w:rPr>
-              <w:t xml:space="preserve"> que deben cumplirse después de realizar la prueba&gt;</w:t>
-            </w:r>
-          </w:p>
-          <w:p>
-            <w:pPr>
-              <w:rPr>
-                <w:rFonts w:asciiTheme="minorHAnsi" w:eastAsia="Calibri" w:hAnsiTheme="minorHAnsi" w:cstheme="minorHAnsi"/>
-                <w:sz w:val="24"/>
-                <w:szCs w:val="24"/>
-              </w:rPr>
-            </w:pPr>
           </w:p>
           <w:p>
             <w:pPr>
@@ -20693,70 +19380,6 @@
             <w:pPr>
               <w:rPr>
                 <w:rFonts w:asciiTheme="minorHAnsi" w:eastAsia="Calibri" w:hAnsiTheme="minorHAnsi" w:cstheme="minorHAnsi"/>
-                <w:color w:val="0000FF"/>
-                <w:sz w:val="24"/>
-                <w:szCs w:val="24"/>
-              </w:rPr>
-            </w:pPr>
-            <w:r>
-              <w:rPr>
-                <w:rFonts w:asciiTheme="minorHAnsi" w:eastAsia="Calibri" w:hAnsiTheme="minorHAnsi" w:cstheme="minorHAnsi"/>
-                <w:color w:val="0000FF"/>
-                <w:sz w:val="24"/>
-                <w:szCs w:val="24"/>
-              </w:rPr>
-              <w:t xml:space="preserve">&lt;Lista de defectos, </w:t>
-            </w:r>
-            <w:r>
-              <w:rPr>
-                <w:rFonts w:asciiTheme="minorHAnsi" w:eastAsia="Calibri" w:hAnsiTheme="minorHAnsi" w:cstheme="minorHAnsi"/>
-                <w:color w:val="0000FF"/>
-                <w:sz w:val="24"/>
-                <w:szCs w:val="24"/>
-              </w:rPr>
-              <w:t>desviaciones</w:t>
-            </w:r>
-            <w:r>
-              <w:rPr>
-                <w:rFonts w:asciiTheme="minorHAnsi" w:eastAsia="Calibri" w:hAnsiTheme="minorHAnsi" w:cstheme="minorHAnsi"/>
-                <w:color w:val="0000FF"/>
-                <w:sz w:val="24"/>
-                <w:szCs w:val="24"/>
-              </w:rPr>
-              <w:t xml:space="preserve"> técnicas</w:t>
-            </w:r>
-            <w:r>
-              <w:rPr>
-                <w:rFonts w:asciiTheme="minorHAnsi" w:eastAsia="Calibri" w:hAnsiTheme="minorHAnsi" w:cstheme="minorHAnsi"/>
-                <w:color w:val="0000FF"/>
-                <w:sz w:val="24"/>
-                <w:szCs w:val="24"/>
-              </w:rPr>
-              <w:t xml:space="preserve"> </w:t>
-            </w:r>
-            <w:r>
-              <w:rPr>
-                <w:rFonts w:asciiTheme="minorHAnsi" w:eastAsia="Calibri" w:hAnsiTheme="minorHAnsi" w:cstheme="minorHAnsi"/>
-                <w:color w:val="0000FF"/>
-                <w:sz w:val="24"/>
-                <w:szCs w:val="24"/>
-              </w:rPr>
-              <w:t xml:space="preserve">adicionales </w:t>
-            </w:r>
-            <w:r>
-              <w:rPr>
-                <w:rFonts w:asciiTheme="minorHAnsi" w:eastAsia="Calibri" w:hAnsiTheme="minorHAnsi" w:cstheme="minorHAnsi"/>
-                <w:color w:val="0000FF"/>
-                <w:sz w:val="24"/>
-                <w:szCs w:val="24"/>
-              </w:rPr>
-              <w:t>encontrados por el analista o usuario al ejecutar la prueba&gt;</w:t>
-            </w:r>
-          </w:p>
-          <w:p>
-            <w:pPr>
-              <w:rPr>
-                <w:rFonts w:asciiTheme="minorHAnsi" w:eastAsia="Calibri" w:hAnsiTheme="minorHAnsi" w:cstheme="minorHAnsi"/>
                 <w:sz w:val="24"/>
                 <w:szCs w:val="24"/>
               </w:rPr>
@@ -20797,10 +19420,10 @@
                 <w:szCs w:val="24"/>
               </w:rPr>
               <w:drawing>
-                <wp:inline distT="0" distB="0" distL="114300" distR="114300" wp14:anchorId="48AF73D6" wp14:editId="0DFBA639">
+                <wp:inline distT="0" distB="0" distL="114300" distR="114300" wp14:anchorId="32AAF6B9" wp14:editId="63C7EE92">
                   <wp:extent cx="548640" cy="219075"/>
                   <wp:effectExtent l="0" t="0" r="0" b="0"/>
-                  <wp:docPr id="1877288838" name="Imagen 1877288838" descr="Logotipo, nombre de la empresa&#10;&#10;Descripción generada automáticamente"/>
+                  <wp:docPr id="1169506657" name="Imagen 1169506657" descr="Logotipo, nombre de la empresa&#10;&#10;Descripción generada automáticamente"/>
                   <wp:cNvGraphicFramePr/>
                   <a:graphic xmlns:a="http://schemas.openxmlformats.org/drawingml/2006/main">
                     <a:graphicData uri="http://schemas.openxmlformats.org/drawingml/2006/picture">
@@ -20849,16 +19472,16 @@
                 <w:szCs w:val="24"/>
               </w:rPr>
               <w:drawing>
-                <wp:inline distT="0" distB="0" distL="114300" distR="114300" wp14:anchorId="0A248525" wp14:editId="361484E7">
+                <wp:inline distT="0" distB="0" distL="114300" distR="114300" wp14:anchorId="08184F4D" wp14:editId="27A704E8">
                   <wp:extent cx="1344295" cy="219075"/>
                   <wp:effectExtent l="0" t="0" r="0" b="0"/>
-                  <wp:docPr id="1722773592" name="Imagen 1722773592" descr="Patrón de fondo&#10;&#10;Descripción generada automáticamente con confianza baja"/>
+                  <wp:docPr id="1066272805" name="Imagen 1066272805" descr="Patrón de fondo&#10;&#10;Descripción generada automáticamente con confianza baja"/>
                   <wp:cNvGraphicFramePr/>
                   <a:graphic xmlns:a="http://schemas.openxmlformats.org/drawingml/2006/main">
                     <a:graphicData uri="http://schemas.openxmlformats.org/drawingml/2006/picture">
                       <pic:pic xmlns:pic="http://schemas.openxmlformats.org/drawingml/2006/picture">
                         <pic:nvPicPr>
-                          <pic:cNvPr id="1595525299" name="Imagen 1595525299" descr="Patrón de fondo&#10;&#10;Descripción generada automáticamente con confianza baja"/>
+                          <pic:cNvPr id="1066272805" name="Imagen 1066272805" descr="Patrón de fondo&#10;&#10;Descripción generada automáticamente con confianza baja"/>
                           <pic:cNvPicPr preferRelativeResize="0"/>
                         </pic:nvPicPr>
                         <pic:blipFill>
@@ -20917,6 +19540,7 @@
                 <w:sz w:val="24"/>
                 <w:szCs w:val="24"/>
               </w:rPr>
+              <w:lastRenderedPageBreak/>
               <w:t>Observaciones</w:t>
             </w:r>
           </w:p>
@@ -20974,33 +19598,6 @@
                 <w:szCs w:val="24"/>
               </w:rPr>
             </w:pPr>
-            <w:r>
-              <w:rPr>
-                <w:rFonts w:asciiTheme="minorHAnsi" w:eastAsia="Calibri" w:hAnsiTheme="minorHAnsi" w:cstheme="minorHAnsi"/>
-                <w:color w:val="0000FF"/>
-                <w:sz w:val="24"/>
-                <w:szCs w:val="24"/>
-              </w:rPr>
-              <w:t xml:space="preserve">&lt;Observaciones </w:t>
-            </w:r>
-            <w:r>
-              <w:rPr>
-                <w:rFonts w:asciiTheme="minorHAnsi" w:eastAsia="Calibri" w:hAnsiTheme="minorHAnsi" w:cstheme="minorHAnsi"/>
-                <w:color w:val="0000FF"/>
-                <w:sz w:val="24"/>
-                <w:szCs w:val="24"/>
-              </w:rPr>
-              <w:t>generales sobre todo el proceso de pruebas ejecutado</w:t>
-            </w:r>
-            <w:r>
-              <w:rPr>
-                <w:rFonts w:asciiTheme="minorHAnsi" w:eastAsia="Calibri" w:hAnsiTheme="minorHAnsi" w:cstheme="minorHAnsi"/>
-                <w:color w:val="0000FF"/>
-                <w:sz w:val="24"/>
-                <w:szCs w:val="24"/>
-              </w:rPr>
-              <w:t>&gt;</w:t>
-            </w:r>
           </w:p>
         </w:tc>
         <w:tc>
@@ -21121,6 +19718,15 @@
               </w:rPr>
               <w:t>Nombre:</w:t>
             </w:r>
+            <w:r>
+              <w:rPr>
+                <w:rFonts w:asciiTheme="minorHAnsi" w:eastAsia="Calibri" w:hAnsiTheme="minorHAnsi" w:cstheme="minorHAnsi"/>
+                <w:b/>
+                <w:sz w:val="24"/>
+                <w:szCs w:val="24"/>
+              </w:rPr>
+              <w:t xml:space="preserve"> José Narváez</w:t>
+            </w:r>
           </w:p>
           <w:p>
             <w:pPr>
@@ -21335,6 +19941,117 @@
     </w:p>
     <w:p>
       <w:pPr>
+        <w:spacing w:line="276" w:lineRule="auto"/>
+        <w:rPr>
+          <w:rFonts w:asciiTheme="minorHAnsi" w:eastAsia="Calibri" w:hAnsiTheme="minorHAnsi" w:cstheme="minorHAnsi"/>
+          <w:sz w:val="24"/>
+          <w:szCs w:val="24"/>
+        </w:rPr>
+      </w:pPr>
+    </w:p>
+    <w:p>
+      <w:pPr>
+        <w:spacing w:line="276" w:lineRule="auto"/>
+        <w:rPr>
+          <w:rFonts w:asciiTheme="minorHAnsi" w:eastAsia="Calibri" w:hAnsiTheme="minorHAnsi" w:cstheme="minorHAnsi"/>
+          <w:sz w:val="24"/>
+          <w:szCs w:val="24"/>
+        </w:rPr>
+      </w:pPr>
+    </w:p>
+    <w:p>
+      <w:pPr>
+        <w:spacing w:line="276" w:lineRule="auto"/>
+        <w:rPr>
+          <w:rFonts w:asciiTheme="minorHAnsi" w:eastAsia="Calibri" w:hAnsiTheme="minorHAnsi" w:cstheme="minorHAnsi"/>
+          <w:sz w:val="24"/>
+          <w:szCs w:val="24"/>
+        </w:rPr>
+      </w:pPr>
+    </w:p>
+    <w:p>
+      <w:pPr>
+        <w:spacing w:line="276" w:lineRule="auto"/>
+        <w:rPr>
+          <w:rFonts w:asciiTheme="minorHAnsi" w:eastAsia="Calibri" w:hAnsiTheme="minorHAnsi" w:cstheme="minorHAnsi"/>
+          <w:sz w:val="24"/>
+          <w:szCs w:val="24"/>
+        </w:rPr>
+      </w:pPr>
+    </w:p>
+    <w:p>
+      <w:pPr>
+        <w:spacing w:line="276" w:lineRule="auto"/>
+        <w:rPr>
+          <w:rFonts w:asciiTheme="minorHAnsi" w:eastAsia="Calibri" w:hAnsiTheme="minorHAnsi" w:cstheme="minorHAnsi"/>
+          <w:sz w:val="24"/>
+          <w:szCs w:val="24"/>
+        </w:rPr>
+      </w:pPr>
+    </w:p>
+    <w:p>
+      <w:pPr>
+        <w:spacing w:line="276" w:lineRule="auto"/>
+        <w:rPr>
+          <w:rFonts w:asciiTheme="minorHAnsi" w:eastAsia="Calibri" w:hAnsiTheme="minorHAnsi" w:cstheme="minorHAnsi"/>
+          <w:sz w:val="24"/>
+          <w:szCs w:val="24"/>
+        </w:rPr>
+      </w:pPr>
+    </w:p>
+    <w:p>
+      <w:pPr>
+        <w:spacing w:line="276" w:lineRule="auto"/>
+        <w:rPr>
+          <w:rFonts w:asciiTheme="minorHAnsi" w:eastAsia="Calibri" w:hAnsiTheme="minorHAnsi" w:cstheme="minorHAnsi"/>
+          <w:sz w:val="24"/>
+          <w:szCs w:val="24"/>
+        </w:rPr>
+      </w:pPr>
+    </w:p>
+    <w:p>
+      <w:pPr>
+        <w:spacing w:line="276" w:lineRule="auto"/>
+        <w:rPr>
+          <w:rFonts w:asciiTheme="minorHAnsi" w:eastAsia="Calibri" w:hAnsiTheme="minorHAnsi" w:cstheme="minorHAnsi"/>
+          <w:sz w:val="24"/>
+          <w:szCs w:val="24"/>
+        </w:rPr>
+      </w:pPr>
+    </w:p>
+    <w:p>
+      <w:pPr>
+        <w:spacing w:line="276" w:lineRule="auto"/>
+        <w:rPr>
+          <w:rFonts w:asciiTheme="minorHAnsi" w:eastAsia="Calibri" w:hAnsiTheme="minorHAnsi" w:cstheme="minorHAnsi"/>
+          <w:sz w:val="24"/>
+          <w:szCs w:val="24"/>
+        </w:rPr>
+      </w:pPr>
+    </w:p>
+    <w:p>
+      <w:pPr>
+        <w:spacing w:line="276" w:lineRule="auto"/>
+        <w:rPr>
+          <w:rFonts w:asciiTheme="minorHAnsi" w:eastAsia="Calibri" w:hAnsiTheme="minorHAnsi" w:cstheme="minorHAnsi"/>
+          <w:sz w:val="24"/>
+          <w:szCs w:val="24"/>
+        </w:rPr>
+      </w:pPr>
+    </w:p>
+    <w:p>
+      <w:pPr>
+        <w:spacing w:line="276" w:lineRule="auto"/>
+        <w:rPr>
+          <w:rFonts w:asciiTheme="minorHAnsi" w:eastAsia="Calibri" w:hAnsiTheme="minorHAnsi" w:cstheme="minorHAnsi"/>
+          <w:sz w:val="24"/>
+          <w:szCs w:val="24"/>
+        </w:rPr>
+      </w:pPr>
+    </w:p>
+    <w:p>
+      <w:pPr>
+        <w:spacing w:line="276" w:lineRule="auto"/>
         <w:rPr>
           <w:rFonts w:asciiTheme="minorHAnsi" w:eastAsia="Calibri" w:hAnsiTheme="minorHAnsi" w:cstheme="minorHAnsi"/>
           <w:sz w:val="24"/>
@@ -21416,19 +20133,8 @@
                 <w:sz w:val="24"/>
                 <w:szCs w:val="24"/>
               </w:rPr>
-              <w:t xml:space="preserve"> </w:t>
-            </w:r>
-            <w:proofErr w:type="spellStart"/>
-            <w:r>
-              <w:rPr>
-                <w:rFonts w:asciiTheme="minorHAnsi" w:eastAsia="Calibri" w:hAnsiTheme="minorHAnsi" w:cstheme="minorHAnsi"/>
-                <w:b/>
-                <w:sz w:val="24"/>
-                <w:szCs w:val="24"/>
-              </w:rPr>
-              <w:t>GesRotes</w:t>
-            </w:r>
-            <w:proofErr w:type="spellEnd"/>
+              <w:t xml:space="preserve"> GesRotes</w:t>
+            </w:r>
           </w:p>
         </w:tc>
         <w:tc>
@@ -21547,25 +20253,23 @@
                 <w:szCs w:val="24"/>
               </w:rPr>
             </w:pPr>
-            <w:proofErr w:type="gramStart"/>
-            <w:r>
-              <w:rPr>
-                <w:rFonts w:asciiTheme="minorHAnsi" w:eastAsia="Calibri" w:hAnsiTheme="minorHAnsi" w:cstheme="minorHAnsi"/>
-                <w:color w:val="0000FF"/>
-                <w:sz w:val="24"/>
-                <w:szCs w:val="24"/>
-              </w:rPr>
-              <w:t>ID  con</w:t>
-            </w:r>
-            <w:proofErr w:type="gramEnd"/>
-            <w:r>
-              <w:rPr>
-                <w:rFonts w:asciiTheme="minorHAnsi" w:eastAsia="Calibri" w:hAnsiTheme="minorHAnsi" w:cstheme="minorHAnsi"/>
-                <w:color w:val="0000FF"/>
-                <w:sz w:val="24"/>
-                <w:szCs w:val="24"/>
-              </w:rPr>
-              <w:t xml:space="preserve"> formato del proyecto</w:t>
+            <w:r>
+              <w:rPr>
+                <w:rFonts w:asciiTheme="minorHAnsi" w:eastAsia="Calibri" w:hAnsiTheme="minorHAnsi" w:cstheme="minorHAnsi"/>
+                <w:color w:val="0000FF"/>
+                <w:sz w:val="24"/>
+                <w:szCs w:val="24"/>
+              </w:rPr>
+              <w:t>0</w:t>
+            </w:r>
+            <w:r>
+              <w:rPr>
+                <w:rFonts w:asciiTheme="minorHAnsi" w:eastAsia="Calibri" w:hAnsiTheme="minorHAnsi" w:cstheme="minorHAnsi"/>
+                <w:color w:val="0000FF"/>
+                <w:sz w:val="24"/>
+                <w:szCs w:val="24"/>
+              </w:rPr>
+              <w:t>8</w:t>
             </w:r>
           </w:p>
         </w:tc>
@@ -21781,15 +20485,6 @@
                 <w:szCs w:val="24"/>
               </w:rPr>
             </w:pPr>
-            <w:r>
-              <w:rPr>
-                <w:rFonts w:asciiTheme="minorHAnsi" w:eastAsia="Calibri" w:hAnsiTheme="minorHAnsi" w:cstheme="minorHAnsi"/>
-                <w:color w:val="0000FF"/>
-                <w:sz w:val="24"/>
-                <w:szCs w:val="24"/>
-              </w:rPr>
-              <w:t>Nombre corto de la HU</w:t>
-            </w:r>
           </w:p>
         </w:tc>
         <w:tc>
@@ -21848,15 +20543,6 @@
                 <w:szCs w:val="24"/>
               </w:rPr>
             </w:pPr>
-            <w:r>
-              <w:rPr>
-                <w:rFonts w:asciiTheme="minorHAnsi" w:eastAsia="Calibri" w:hAnsiTheme="minorHAnsi" w:cstheme="minorHAnsi"/>
-                <w:color w:val="0000FF"/>
-                <w:sz w:val="24"/>
-                <w:szCs w:val="24"/>
-              </w:rPr>
-              <w:t>Módulo o componente que se va a probar</w:t>
-            </w:r>
           </w:p>
         </w:tc>
       </w:tr>
@@ -21899,25 +20585,6 @@
             <w:pPr>
               <w:rPr>
                 <w:rFonts w:asciiTheme="minorHAnsi" w:eastAsia="Calibri" w:hAnsiTheme="minorHAnsi" w:cstheme="minorHAnsi"/>
-                <w:color w:val="0000FF"/>
-                <w:sz w:val="24"/>
-                <w:szCs w:val="24"/>
-              </w:rPr>
-            </w:pPr>
-            <w:r>
-              <w:rPr>
-                <w:rFonts w:asciiTheme="minorHAnsi" w:eastAsia="Calibri" w:hAnsiTheme="minorHAnsi" w:cstheme="minorHAnsi"/>
-                <w:color w:val="0000FF"/>
-                <w:sz w:val="24"/>
-                <w:szCs w:val="24"/>
-              </w:rPr>
-              <w:t>Alcance de la prueba según Criterios de Aceptación de la HU</w:t>
-            </w:r>
-          </w:p>
-          <w:p>
-            <w:pPr>
-              <w:rPr>
-                <w:rFonts w:asciiTheme="minorHAnsi" w:eastAsia="Calibri" w:hAnsiTheme="minorHAnsi" w:cstheme="minorHAnsi"/>
                 <w:sz w:val="24"/>
                 <w:szCs w:val="24"/>
               </w:rPr>
@@ -22015,39 +20682,19 @@
             <w:pPr>
               <w:rPr>
                 <w:rFonts w:asciiTheme="minorHAnsi" w:eastAsia="Calibri" w:hAnsiTheme="minorHAnsi" w:cstheme="minorHAnsi"/>
-                <w:color w:val="0000FF"/>
-                <w:sz w:val="24"/>
-                <w:szCs w:val="24"/>
-              </w:rPr>
-            </w:pPr>
-          </w:p>
-          <w:p>
-            <w:pPr>
-              <w:rPr>
-                <w:rFonts w:asciiTheme="minorHAnsi" w:eastAsia="Calibri" w:hAnsiTheme="minorHAnsi" w:cstheme="minorHAnsi"/>
-                <w:color w:val="0000FF"/>
-                <w:sz w:val="24"/>
-                <w:szCs w:val="24"/>
-              </w:rPr>
-            </w:pPr>
-            <w:r>
-              <w:rPr>
-                <w:rFonts w:asciiTheme="minorHAnsi" w:eastAsia="Calibri" w:hAnsiTheme="minorHAnsi" w:cstheme="minorHAnsi"/>
-                <w:color w:val="0000FF"/>
-                <w:sz w:val="24"/>
-                <w:szCs w:val="24"/>
-              </w:rPr>
-              <w:t>&lt;Lista de precondiciones que deben cumplirse para realizar la prueba&gt;</w:t>
-            </w:r>
-          </w:p>
-          <w:p>
-            <w:pPr>
-              <w:rPr>
-                <w:rFonts w:asciiTheme="minorHAnsi" w:eastAsia="Calibri" w:hAnsiTheme="minorHAnsi" w:cstheme="minorHAnsi"/>
-                <w:sz w:val="24"/>
-                <w:szCs w:val="24"/>
-              </w:rPr>
-            </w:pPr>
+                <w:sz w:val="24"/>
+                <w:szCs w:val="24"/>
+              </w:rPr>
+            </w:pPr>
+            <w:r>
+              <w:rPr>
+                <w:rFonts w:asciiTheme="minorHAnsi" w:eastAsia="Calibri" w:hAnsiTheme="minorHAnsi" w:cstheme="minorHAnsi"/>
+                <w:color w:val="0000FF"/>
+                <w:sz w:val="24"/>
+                <w:szCs w:val="24"/>
+              </w:rPr>
+              <w:t xml:space="preserve"> </w:t>
+            </w:r>
           </w:p>
         </w:tc>
       </w:tr>
@@ -22118,25 +20765,6 @@
                 <w:szCs w:val="24"/>
               </w:rPr>
             </w:pPr>
-            <w:r>
-              <w:rPr>
-                <w:rFonts w:asciiTheme="minorHAnsi" w:eastAsia="Calibri" w:hAnsiTheme="minorHAnsi" w:cstheme="minorHAnsi"/>
-                <w:color w:val="0000FF"/>
-                <w:sz w:val="24"/>
-                <w:szCs w:val="24"/>
-              </w:rPr>
-              <w:t>&lt;Pasos secuenciales que deben ser ejecutados por el analista de pruebas o usuario, ante el sistema para ejecutar la prueba&gt;</w:t>
-            </w:r>
-          </w:p>
-          <w:p>
-            <w:pPr>
-              <w:rPr>
-                <w:rFonts w:asciiTheme="minorHAnsi" w:eastAsia="Calibri" w:hAnsiTheme="minorHAnsi" w:cstheme="minorHAnsi"/>
-                <w:color w:val="0000FF"/>
-                <w:sz w:val="24"/>
-                <w:szCs w:val="24"/>
-              </w:rPr>
-            </w:pPr>
           </w:p>
         </w:tc>
       </w:tr>
@@ -22448,15 +21076,6 @@
                 <w:szCs w:val="24"/>
               </w:rPr>
             </w:pPr>
-            <w:r>
-              <w:rPr>
-                <w:rFonts w:asciiTheme="minorHAnsi" w:eastAsia="Calibri" w:hAnsiTheme="minorHAnsi" w:cstheme="minorHAnsi"/>
-                <w:color w:val="0000FF"/>
-                <w:sz w:val="24"/>
-                <w:szCs w:val="24"/>
-              </w:rPr>
-              <w:t>&lt;Descripción del dato de entrada&gt;</w:t>
-            </w:r>
           </w:p>
         </w:tc>
         <w:tc>
@@ -22473,15 +21092,6 @@
                 <w:szCs w:val="24"/>
               </w:rPr>
             </w:pPr>
-            <w:r>
-              <w:rPr>
-                <w:rFonts w:asciiTheme="minorHAnsi" w:eastAsia="Calibri" w:hAnsiTheme="minorHAnsi" w:cstheme="minorHAnsi"/>
-                <w:color w:val="0000FF"/>
-                <w:sz w:val="24"/>
-                <w:szCs w:val="24"/>
-              </w:rPr>
-              <w:t>&lt;Valor que debe ser suministrado para el dato de entrada&gt;</w:t>
-            </w:r>
           </w:p>
         </w:tc>
         <w:tc>
@@ -22497,51 +21107,6 @@
                 <w:szCs w:val="24"/>
               </w:rPr>
             </w:pPr>
-            <w:r>
-              <w:rPr>
-                <w:rFonts w:asciiTheme="minorHAnsi" w:eastAsia="Calibri" w:hAnsiTheme="minorHAnsi" w:cstheme="minorHAnsi"/>
-                <w:color w:val="0000FF"/>
-                <w:sz w:val="24"/>
-                <w:szCs w:val="24"/>
-              </w:rPr>
-              <w:t xml:space="preserve">&lt;Tipo de escenario que pretende probarse: </w:t>
-            </w:r>
-            <w:r>
-              <w:rPr>
-                <w:rFonts w:asciiTheme="minorHAnsi" w:eastAsia="Calibri" w:hAnsiTheme="minorHAnsi" w:cstheme="minorHAnsi"/>
-                <w:color w:val="0000FF"/>
-                <w:sz w:val="24"/>
-                <w:szCs w:val="24"/>
-              </w:rPr>
-              <w:t xml:space="preserve">Positivo </w:t>
-            </w:r>
-            <w:r>
-              <w:rPr>
-                <w:rFonts w:asciiTheme="minorHAnsi" w:eastAsia="Calibri" w:hAnsiTheme="minorHAnsi" w:cstheme="minorHAnsi"/>
-                <w:color w:val="0000FF"/>
-                <w:sz w:val="24"/>
-                <w:szCs w:val="24"/>
-              </w:rPr>
-              <w:t>/</w:t>
-            </w:r>
-            <w:r>
-              <w:rPr>
-                <w:rFonts w:asciiTheme="minorHAnsi" w:eastAsia="Calibri" w:hAnsiTheme="minorHAnsi" w:cstheme="minorHAnsi"/>
-                <w:color w:val="0000FF"/>
-                <w:sz w:val="24"/>
-                <w:szCs w:val="24"/>
-              </w:rPr>
-              <w:t>Negativo</w:t>
-            </w:r>
-            <w:r>
-              <w:rPr>
-                <w:rFonts w:asciiTheme="minorHAnsi" w:eastAsia="Calibri" w:hAnsiTheme="minorHAnsi" w:cstheme="minorHAnsi"/>
-                <w:color w:val="0000FF"/>
-                <w:sz w:val="24"/>
-                <w:szCs w:val="24"/>
-              </w:rPr>
-              <w:t>&gt;</w:t>
-            </w:r>
           </w:p>
         </w:tc>
         <w:tc>
@@ -22559,15 +21124,6 @@
                 <w:szCs w:val="24"/>
               </w:rPr>
             </w:pPr>
-            <w:r>
-              <w:rPr>
-                <w:rFonts w:asciiTheme="minorHAnsi" w:eastAsia="Calibri" w:hAnsiTheme="minorHAnsi" w:cstheme="minorHAnsi"/>
-                <w:color w:val="0000FF"/>
-                <w:sz w:val="24"/>
-                <w:szCs w:val="24"/>
-              </w:rPr>
-              <w:t>&lt;Respuesta que se espera de la aplicación&gt;</w:t>
-            </w:r>
           </w:p>
         </w:tc>
         <w:tc>
@@ -22612,15 +21168,6 @@
                 <w:szCs w:val="24"/>
               </w:rPr>
             </w:pPr>
-            <w:r>
-              <w:rPr>
-                <w:rFonts w:asciiTheme="minorHAnsi" w:eastAsia="Calibri" w:hAnsiTheme="minorHAnsi" w:cstheme="minorHAnsi"/>
-                <w:color w:val="0000FF"/>
-                <w:sz w:val="24"/>
-                <w:szCs w:val="24"/>
-              </w:rPr>
-              <w:t>&lt;Respuesta que se obtuvo de la aplicación en el momento de la ejecución de la prueba&gt;</w:t>
-            </w:r>
           </w:p>
         </w:tc>
       </w:tr>
@@ -23129,7 +21676,6 @@
                 <w:sz w:val="24"/>
                 <w:szCs w:val="24"/>
               </w:rPr>
-              <w:lastRenderedPageBreak/>
               <w:t>Post condiciones</w:t>
             </w:r>
           </w:p>
@@ -23162,55 +21708,6 @@
                 <w:szCs w:val="24"/>
               </w:rPr>
             </w:pPr>
-            <w:r>
-              <w:rPr>
-                <w:rFonts w:asciiTheme="minorHAnsi" w:eastAsia="Calibri" w:hAnsiTheme="minorHAnsi" w:cstheme="minorHAnsi"/>
-                <w:color w:val="0000FF"/>
-                <w:sz w:val="24"/>
-                <w:szCs w:val="24"/>
-              </w:rPr>
-              <w:t xml:space="preserve">&lt;Lista de </w:t>
-            </w:r>
-            <w:proofErr w:type="spellStart"/>
-            <w:proofErr w:type="gramStart"/>
-            <w:r>
-              <w:rPr>
-                <w:rFonts w:asciiTheme="minorHAnsi" w:eastAsia="Calibri" w:hAnsiTheme="minorHAnsi" w:cstheme="minorHAnsi"/>
-                <w:color w:val="0000FF"/>
-                <w:sz w:val="24"/>
-                <w:szCs w:val="24"/>
-              </w:rPr>
-              <w:t>pos</w:t>
-            </w:r>
-            <w:proofErr w:type="spellEnd"/>
-            <w:r>
-              <w:rPr>
-                <w:rFonts w:asciiTheme="minorHAnsi" w:eastAsia="Calibri" w:hAnsiTheme="minorHAnsi" w:cstheme="minorHAnsi"/>
-                <w:color w:val="0000FF"/>
-                <w:sz w:val="24"/>
-                <w:szCs w:val="24"/>
-              </w:rPr>
-              <w:t xml:space="preserve"> condiciones</w:t>
-            </w:r>
-            <w:proofErr w:type="gramEnd"/>
-            <w:r>
-              <w:rPr>
-                <w:rFonts w:asciiTheme="minorHAnsi" w:eastAsia="Calibri" w:hAnsiTheme="minorHAnsi" w:cstheme="minorHAnsi"/>
-                <w:color w:val="0000FF"/>
-                <w:sz w:val="24"/>
-                <w:szCs w:val="24"/>
-              </w:rPr>
-              <w:t xml:space="preserve"> que deben cumplirse después de realizar la prueba&gt;</w:t>
-            </w:r>
-          </w:p>
-          <w:p>
-            <w:pPr>
-              <w:rPr>
-                <w:rFonts w:asciiTheme="minorHAnsi" w:eastAsia="Calibri" w:hAnsiTheme="minorHAnsi" w:cstheme="minorHAnsi"/>
-                <w:sz w:val="24"/>
-                <w:szCs w:val="24"/>
-              </w:rPr>
-            </w:pPr>
           </w:p>
           <w:p>
             <w:pPr>
@@ -23361,70 +21858,6 @@
             <w:pPr>
               <w:rPr>
                 <w:rFonts w:asciiTheme="minorHAnsi" w:eastAsia="Calibri" w:hAnsiTheme="minorHAnsi" w:cstheme="minorHAnsi"/>
-                <w:color w:val="0000FF"/>
-                <w:sz w:val="24"/>
-                <w:szCs w:val="24"/>
-              </w:rPr>
-            </w:pPr>
-            <w:r>
-              <w:rPr>
-                <w:rFonts w:asciiTheme="minorHAnsi" w:eastAsia="Calibri" w:hAnsiTheme="minorHAnsi" w:cstheme="minorHAnsi"/>
-                <w:color w:val="0000FF"/>
-                <w:sz w:val="24"/>
-                <w:szCs w:val="24"/>
-              </w:rPr>
-              <w:t xml:space="preserve">&lt;Lista de defectos, </w:t>
-            </w:r>
-            <w:r>
-              <w:rPr>
-                <w:rFonts w:asciiTheme="minorHAnsi" w:eastAsia="Calibri" w:hAnsiTheme="minorHAnsi" w:cstheme="minorHAnsi"/>
-                <w:color w:val="0000FF"/>
-                <w:sz w:val="24"/>
-                <w:szCs w:val="24"/>
-              </w:rPr>
-              <w:t>desviaciones</w:t>
-            </w:r>
-            <w:r>
-              <w:rPr>
-                <w:rFonts w:asciiTheme="minorHAnsi" w:eastAsia="Calibri" w:hAnsiTheme="minorHAnsi" w:cstheme="minorHAnsi"/>
-                <w:color w:val="0000FF"/>
-                <w:sz w:val="24"/>
-                <w:szCs w:val="24"/>
-              </w:rPr>
-              <w:t xml:space="preserve"> técnicas</w:t>
-            </w:r>
-            <w:r>
-              <w:rPr>
-                <w:rFonts w:asciiTheme="minorHAnsi" w:eastAsia="Calibri" w:hAnsiTheme="minorHAnsi" w:cstheme="minorHAnsi"/>
-                <w:color w:val="0000FF"/>
-                <w:sz w:val="24"/>
-                <w:szCs w:val="24"/>
-              </w:rPr>
-              <w:t xml:space="preserve"> </w:t>
-            </w:r>
-            <w:r>
-              <w:rPr>
-                <w:rFonts w:asciiTheme="minorHAnsi" w:eastAsia="Calibri" w:hAnsiTheme="minorHAnsi" w:cstheme="minorHAnsi"/>
-                <w:color w:val="0000FF"/>
-                <w:sz w:val="24"/>
-                <w:szCs w:val="24"/>
-              </w:rPr>
-              <w:t xml:space="preserve">adicionales </w:t>
-            </w:r>
-            <w:r>
-              <w:rPr>
-                <w:rFonts w:asciiTheme="minorHAnsi" w:eastAsia="Calibri" w:hAnsiTheme="minorHAnsi" w:cstheme="minorHAnsi"/>
-                <w:color w:val="0000FF"/>
-                <w:sz w:val="24"/>
-                <w:szCs w:val="24"/>
-              </w:rPr>
-              <w:t>encontrados por el analista o usuario al ejecutar la prueba&gt;</w:t>
-            </w:r>
-          </w:p>
-          <w:p>
-            <w:pPr>
-              <w:rPr>
-                <w:rFonts w:asciiTheme="minorHAnsi" w:eastAsia="Calibri" w:hAnsiTheme="minorHAnsi" w:cstheme="minorHAnsi"/>
                 <w:sz w:val="24"/>
                 <w:szCs w:val="24"/>
               </w:rPr>
@@ -23465,10 +21898,10 @@
                 <w:szCs w:val="24"/>
               </w:rPr>
               <w:drawing>
-                <wp:inline distT="0" distB="0" distL="114300" distR="114300" wp14:anchorId="7CE55400" wp14:editId="04D48E52">
+                <wp:inline distT="0" distB="0" distL="114300" distR="114300" wp14:anchorId="61B4E107" wp14:editId="7329A3AE">
                   <wp:extent cx="548640" cy="219075"/>
                   <wp:effectExtent l="0" t="0" r="0" b="0"/>
-                  <wp:docPr id="1634841348" name="Imagen 1634841348" descr="Logotipo, nombre de la empresa&#10;&#10;Descripción generada automáticamente"/>
+                  <wp:docPr id="2070083133" name="Imagen 2070083133" descr="Logotipo, nombre de la empresa&#10;&#10;Descripción generada automáticamente"/>
                   <wp:cNvGraphicFramePr/>
                   <a:graphic xmlns:a="http://schemas.openxmlformats.org/drawingml/2006/main">
                     <a:graphicData uri="http://schemas.openxmlformats.org/drawingml/2006/picture">
@@ -23517,16 +21950,16 @@
                 <w:szCs w:val="24"/>
               </w:rPr>
               <w:drawing>
-                <wp:inline distT="0" distB="0" distL="114300" distR="114300" wp14:anchorId="69649F40" wp14:editId="543E54AF">
+                <wp:inline distT="0" distB="0" distL="114300" distR="114300" wp14:anchorId="1F7937C2" wp14:editId="085CD689">
                   <wp:extent cx="1344295" cy="219075"/>
                   <wp:effectExtent l="0" t="0" r="0" b="0"/>
-                  <wp:docPr id="1665969490" name="Imagen 1665969490" descr="Patrón de fondo&#10;&#10;Descripción generada automáticamente con confianza baja"/>
+                  <wp:docPr id="1891667063" name="Imagen 1891667063" descr="Patrón de fondo&#10;&#10;Descripción generada automáticamente con confianza baja"/>
                   <wp:cNvGraphicFramePr/>
                   <a:graphic xmlns:a="http://schemas.openxmlformats.org/drawingml/2006/main">
                     <a:graphicData uri="http://schemas.openxmlformats.org/drawingml/2006/picture">
                       <pic:pic xmlns:pic="http://schemas.openxmlformats.org/drawingml/2006/picture">
                         <pic:nvPicPr>
-                          <pic:cNvPr id="1595525299" name="Imagen 1595525299" descr="Patrón de fondo&#10;&#10;Descripción generada automáticamente con confianza baja"/>
+                          <pic:cNvPr id="1891667063" name="Imagen 1891667063" descr="Patrón de fondo&#10;&#10;Descripción generada automáticamente con confianza baja"/>
                           <pic:cNvPicPr preferRelativeResize="0"/>
                         </pic:nvPicPr>
                         <pic:blipFill>
@@ -23585,6 +22018,7 @@
                 <w:sz w:val="24"/>
                 <w:szCs w:val="24"/>
               </w:rPr>
+              <w:lastRenderedPageBreak/>
               <w:t>Observaciones</w:t>
             </w:r>
           </w:p>
@@ -23642,33 +22076,6 @@
                 <w:szCs w:val="24"/>
               </w:rPr>
             </w:pPr>
-            <w:r>
-              <w:rPr>
-                <w:rFonts w:asciiTheme="minorHAnsi" w:eastAsia="Calibri" w:hAnsiTheme="minorHAnsi" w:cstheme="minorHAnsi"/>
-                <w:color w:val="0000FF"/>
-                <w:sz w:val="24"/>
-                <w:szCs w:val="24"/>
-              </w:rPr>
-              <w:t xml:space="preserve">&lt;Observaciones </w:t>
-            </w:r>
-            <w:r>
-              <w:rPr>
-                <w:rFonts w:asciiTheme="minorHAnsi" w:eastAsia="Calibri" w:hAnsiTheme="minorHAnsi" w:cstheme="minorHAnsi"/>
-                <w:color w:val="0000FF"/>
-                <w:sz w:val="24"/>
-                <w:szCs w:val="24"/>
-              </w:rPr>
-              <w:t>generales sobre todo el proceso de pruebas ejecutado</w:t>
-            </w:r>
-            <w:r>
-              <w:rPr>
-                <w:rFonts w:asciiTheme="minorHAnsi" w:eastAsia="Calibri" w:hAnsiTheme="minorHAnsi" w:cstheme="minorHAnsi"/>
-                <w:color w:val="0000FF"/>
-                <w:sz w:val="24"/>
-                <w:szCs w:val="24"/>
-              </w:rPr>
-              <w:t>&gt;</w:t>
-            </w:r>
           </w:p>
         </w:tc>
         <w:tc>
@@ -23789,6 +22196,15 @@
               </w:rPr>
               <w:t>Nombre:</w:t>
             </w:r>
+            <w:r>
+              <w:rPr>
+                <w:rFonts w:asciiTheme="minorHAnsi" w:eastAsia="Calibri" w:hAnsiTheme="minorHAnsi" w:cstheme="minorHAnsi"/>
+                <w:b/>
+                <w:sz w:val="24"/>
+                <w:szCs w:val="24"/>
+              </w:rPr>
+              <w:t xml:space="preserve"> José Narváez</w:t>
+            </w:r>
           </w:p>
           <w:p>
             <w:pPr>
@@ -24003,6 +22419,117 @@
     </w:p>
     <w:p>
       <w:pPr>
+        <w:spacing w:line="276" w:lineRule="auto"/>
+        <w:rPr>
+          <w:rFonts w:asciiTheme="minorHAnsi" w:eastAsia="Calibri" w:hAnsiTheme="minorHAnsi" w:cstheme="minorHAnsi"/>
+          <w:sz w:val="24"/>
+          <w:szCs w:val="24"/>
+        </w:rPr>
+      </w:pPr>
+    </w:p>
+    <w:p>
+      <w:pPr>
+        <w:spacing w:line="276" w:lineRule="auto"/>
+        <w:rPr>
+          <w:rFonts w:asciiTheme="minorHAnsi" w:eastAsia="Calibri" w:hAnsiTheme="minorHAnsi" w:cstheme="minorHAnsi"/>
+          <w:sz w:val="24"/>
+          <w:szCs w:val="24"/>
+        </w:rPr>
+      </w:pPr>
+    </w:p>
+    <w:p>
+      <w:pPr>
+        <w:spacing w:line="276" w:lineRule="auto"/>
+        <w:rPr>
+          <w:rFonts w:asciiTheme="minorHAnsi" w:eastAsia="Calibri" w:hAnsiTheme="minorHAnsi" w:cstheme="minorHAnsi"/>
+          <w:sz w:val="24"/>
+          <w:szCs w:val="24"/>
+        </w:rPr>
+      </w:pPr>
+    </w:p>
+    <w:p>
+      <w:pPr>
+        <w:spacing w:line="276" w:lineRule="auto"/>
+        <w:rPr>
+          <w:rFonts w:asciiTheme="minorHAnsi" w:eastAsia="Calibri" w:hAnsiTheme="minorHAnsi" w:cstheme="minorHAnsi"/>
+          <w:sz w:val="24"/>
+          <w:szCs w:val="24"/>
+        </w:rPr>
+      </w:pPr>
+    </w:p>
+    <w:p>
+      <w:pPr>
+        <w:spacing w:line="276" w:lineRule="auto"/>
+        <w:rPr>
+          <w:rFonts w:asciiTheme="minorHAnsi" w:eastAsia="Calibri" w:hAnsiTheme="minorHAnsi" w:cstheme="minorHAnsi"/>
+          <w:sz w:val="24"/>
+          <w:szCs w:val="24"/>
+        </w:rPr>
+      </w:pPr>
+    </w:p>
+    <w:p>
+      <w:pPr>
+        <w:spacing w:line="276" w:lineRule="auto"/>
+        <w:rPr>
+          <w:rFonts w:asciiTheme="minorHAnsi" w:eastAsia="Calibri" w:hAnsiTheme="minorHAnsi" w:cstheme="minorHAnsi"/>
+          <w:sz w:val="24"/>
+          <w:szCs w:val="24"/>
+        </w:rPr>
+      </w:pPr>
+    </w:p>
+    <w:p>
+      <w:pPr>
+        <w:spacing w:line="276" w:lineRule="auto"/>
+        <w:rPr>
+          <w:rFonts w:asciiTheme="minorHAnsi" w:eastAsia="Calibri" w:hAnsiTheme="minorHAnsi" w:cstheme="minorHAnsi"/>
+          <w:sz w:val="24"/>
+          <w:szCs w:val="24"/>
+        </w:rPr>
+      </w:pPr>
+    </w:p>
+    <w:p>
+      <w:pPr>
+        <w:spacing w:line="276" w:lineRule="auto"/>
+        <w:rPr>
+          <w:rFonts w:asciiTheme="minorHAnsi" w:eastAsia="Calibri" w:hAnsiTheme="minorHAnsi" w:cstheme="minorHAnsi"/>
+          <w:sz w:val="24"/>
+          <w:szCs w:val="24"/>
+        </w:rPr>
+      </w:pPr>
+    </w:p>
+    <w:p>
+      <w:pPr>
+        <w:spacing w:line="276" w:lineRule="auto"/>
+        <w:rPr>
+          <w:rFonts w:asciiTheme="minorHAnsi" w:eastAsia="Calibri" w:hAnsiTheme="minorHAnsi" w:cstheme="minorHAnsi"/>
+          <w:sz w:val="24"/>
+          <w:szCs w:val="24"/>
+        </w:rPr>
+      </w:pPr>
+    </w:p>
+    <w:p>
+      <w:pPr>
+        <w:spacing w:line="276" w:lineRule="auto"/>
+        <w:rPr>
+          <w:rFonts w:asciiTheme="minorHAnsi" w:eastAsia="Calibri" w:hAnsiTheme="minorHAnsi" w:cstheme="minorHAnsi"/>
+          <w:sz w:val="24"/>
+          <w:szCs w:val="24"/>
+        </w:rPr>
+      </w:pPr>
+    </w:p>
+    <w:p>
+      <w:pPr>
+        <w:spacing w:line="276" w:lineRule="auto"/>
+        <w:rPr>
+          <w:rFonts w:asciiTheme="minorHAnsi" w:eastAsia="Calibri" w:hAnsiTheme="minorHAnsi" w:cstheme="minorHAnsi"/>
+          <w:sz w:val="24"/>
+          <w:szCs w:val="24"/>
+        </w:rPr>
+      </w:pPr>
+    </w:p>
+    <w:p>
+      <w:pPr>
+        <w:spacing w:line="276" w:lineRule="auto"/>
         <w:rPr>
           <w:rFonts w:asciiTheme="minorHAnsi" w:eastAsia="Calibri" w:hAnsiTheme="minorHAnsi" w:cstheme="minorHAnsi"/>
           <w:sz w:val="24"/>
@@ -24084,19 +22611,8 @@
                 <w:sz w:val="24"/>
                 <w:szCs w:val="24"/>
               </w:rPr>
-              <w:t xml:space="preserve"> </w:t>
-            </w:r>
-            <w:proofErr w:type="spellStart"/>
-            <w:r>
-              <w:rPr>
-                <w:rFonts w:asciiTheme="minorHAnsi" w:eastAsia="Calibri" w:hAnsiTheme="minorHAnsi" w:cstheme="minorHAnsi"/>
-                <w:b/>
-                <w:sz w:val="24"/>
-                <w:szCs w:val="24"/>
-              </w:rPr>
-              <w:t>GesRotes</w:t>
-            </w:r>
-            <w:proofErr w:type="spellEnd"/>
+              <w:t xml:space="preserve"> GesRotes</w:t>
+            </w:r>
           </w:p>
         </w:tc>
         <w:tc>
@@ -24215,25 +22731,23 @@
                 <w:szCs w:val="24"/>
               </w:rPr>
             </w:pPr>
-            <w:proofErr w:type="gramStart"/>
-            <w:r>
-              <w:rPr>
-                <w:rFonts w:asciiTheme="minorHAnsi" w:eastAsia="Calibri" w:hAnsiTheme="minorHAnsi" w:cstheme="minorHAnsi"/>
-                <w:color w:val="0000FF"/>
-                <w:sz w:val="24"/>
-                <w:szCs w:val="24"/>
-              </w:rPr>
-              <w:t>ID  con</w:t>
-            </w:r>
-            <w:proofErr w:type="gramEnd"/>
-            <w:r>
-              <w:rPr>
-                <w:rFonts w:asciiTheme="minorHAnsi" w:eastAsia="Calibri" w:hAnsiTheme="minorHAnsi" w:cstheme="minorHAnsi"/>
-                <w:color w:val="0000FF"/>
-                <w:sz w:val="24"/>
-                <w:szCs w:val="24"/>
-              </w:rPr>
-              <w:t xml:space="preserve"> formato del proyecto</w:t>
+            <w:r>
+              <w:rPr>
+                <w:rFonts w:asciiTheme="minorHAnsi" w:eastAsia="Calibri" w:hAnsiTheme="minorHAnsi" w:cstheme="minorHAnsi"/>
+                <w:color w:val="0000FF"/>
+                <w:sz w:val="24"/>
+                <w:szCs w:val="24"/>
+              </w:rPr>
+              <w:t>0</w:t>
+            </w:r>
+            <w:r>
+              <w:rPr>
+                <w:rFonts w:asciiTheme="minorHAnsi" w:eastAsia="Calibri" w:hAnsiTheme="minorHAnsi" w:cstheme="minorHAnsi"/>
+                <w:color w:val="0000FF"/>
+                <w:sz w:val="24"/>
+                <w:szCs w:val="24"/>
+              </w:rPr>
+              <w:t>9</w:t>
             </w:r>
           </w:p>
         </w:tc>
@@ -24449,15 +22963,6 @@
                 <w:szCs w:val="24"/>
               </w:rPr>
             </w:pPr>
-            <w:r>
-              <w:rPr>
-                <w:rFonts w:asciiTheme="minorHAnsi" w:eastAsia="Calibri" w:hAnsiTheme="minorHAnsi" w:cstheme="minorHAnsi"/>
-                <w:color w:val="0000FF"/>
-                <w:sz w:val="24"/>
-                <w:szCs w:val="24"/>
-              </w:rPr>
-              <w:t>Nombre corto de la HU</w:t>
-            </w:r>
           </w:p>
         </w:tc>
         <w:tc>
@@ -24516,15 +23021,6 @@
                 <w:szCs w:val="24"/>
               </w:rPr>
             </w:pPr>
-            <w:r>
-              <w:rPr>
-                <w:rFonts w:asciiTheme="minorHAnsi" w:eastAsia="Calibri" w:hAnsiTheme="minorHAnsi" w:cstheme="minorHAnsi"/>
-                <w:color w:val="0000FF"/>
-                <w:sz w:val="24"/>
-                <w:szCs w:val="24"/>
-              </w:rPr>
-              <w:t>Módulo o componente que se va a probar</w:t>
-            </w:r>
           </w:p>
         </w:tc>
       </w:tr>
@@ -24567,25 +23063,6 @@
             <w:pPr>
               <w:rPr>
                 <w:rFonts w:asciiTheme="minorHAnsi" w:eastAsia="Calibri" w:hAnsiTheme="minorHAnsi" w:cstheme="minorHAnsi"/>
-                <w:color w:val="0000FF"/>
-                <w:sz w:val="24"/>
-                <w:szCs w:val="24"/>
-              </w:rPr>
-            </w:pPr>
-            <w:r>
-              <w:rPr>
-                <w:rFonts w:asciiTheme="minorHAnsi" w:eastAsia="Calibri" w:hAnsiTheme="minorHAnsi" w:cstheme="minorHAnsi"/>
-                <w:color w:val="0000FF"/>
-                <w:sz w:val="24"/>
-                <w:szCs w:val="24"/>
-              </w:rPr>
-              <w:t>Alcance de la prueba según Criterios de Aceptación de la HU</w:t>
-            </w:r>
-          </w:p>
-          <w:p>
-            <w:pPr>
-              <w:rPr>
-                <w:rFonts w:asciiTheme="minorHAnsi" w:eastAsia="Calibri" w:hAnsiTheme="minorHAnsi" w:cstheme="minorHAnsi"/>
                 <w:sz w:val="24"/>
                 <w:szCs w:val="24"/>
               </w:rPr>
@@ -24683,39 +23160,19 @@
             <w:pPr>
               <w:rPr>
                 <w:rFonts w:asciiTheme="minorHAnsi" w:eastAsia="Calibri" w:hAnsiTheme="minorHAnsi" w:cstheme="minorHAnsi"/>
-                <w:color w:val="0000FF"/>
-                <w:sz w:val="24"/>
-                <w:szCs w:val="24"/>
-              </w:rPr>
-            </w:pPr>
-          </w:p>
-          <w:p>
-            <w:pPr>
-              <w:rPr>
-                <w:rFonts w:asciiTheme="minorHAnsi" w:eastAsia="Calibri" w:hAnsiTheme="minorHAnsi" w:cstheme="minorHAnsi"/>
-                <w:color w:val="0000FF"/>
-                <w:sz w:val="24"/>
-                <w:szCs w:val="24"/>
-              </w:rPr>
-            </w:pPr>
-            <w:r>
-              <w:rPr>
-                <w:rFonts w:asciiTheme="minorHAnsi" w:eastAsia="Calibri" w:hAnsiTheme="minorHAnsi" w:cstheme="minorHAnsi"/>
-                <w:color w:val="0000FF"/>
-                <w:sz w:val="24"/>
-                <w:szCs w:val="24"/>
-              </w:rPr>
-              <w:t>&lt;Lista de precondiciones que deben cumplirse para realizar la prueba&gt;</w:t>
-            </w:r>
-          </w:p>
-          <w:p>
-            <w:pPr>
-              <w:rPr>
-                <w:rFonts w:asciiTheme="minorHAnsi" w:eastAsia="Calibri" w:hAnsiTheme="minorHAnsi" w:cstheme="minorHAnsi"/>
-                <w:sz w:val="24"/>
-                <w:szCs w:val="24"/>
-              </w:rPr>
-            </w:pPr>
+                <w:sz w:val="24"/>
+                <w:szCs w:val="24"/>
+              </w:rPr>
+            </w:pPr>
+            <w:r>
+              <w:rPr>
+                <w:rFonts w:asciiTheme="minorHAnsi" w:eastAsia="Calibri" w:hAnsiTheme="minorHAnsi" w:cstheme="minorHAnsi"/>
+                <w:color w:val="0000FF"/>
+                <w:sz w:val="24"/>
+                <w:szCs w:val="24"/>
+              </w:rPr>
+              <w:t xml:space="preserve"> </w:t>
+            </w:r>
           </w:p>
         </w:tc>
       </w:tr>
@@ -24786,25 +23243,6 @@
                 <w:szCs w:val="24"/>
               </w:rPr>
             </w:pPr>
-            <w:r>
-              <w:rPr>
-                <w:rFonts w:asciiTheme="minorHAnsi" w:eastAsia="Calibri" w:hAnsiTheme="minorHAnsi" w:cstheme="minorHAnsi"/>
-                <w:color w:val="0000FF"/>
-                <w:sz w:val="24"/>
-                <w:szCs w:val="24"/>
-              </w:rPr>
-              <w:t>&lt;Pasos secuenciales que deben ser ejecutados por el analista de pruebas o usuario, ante el sistema para ejecutar la prueba&gt;</w:t>
-            </w:r>
-          </w:p>
-          <w:p>
-            <w:pPr>
-              <w:rPr>
-                <w:rFonts w:asciiTheme="minorHAnsi" w:eastAsia="Calibri" w:hAnsiTheme="minorHAnsi" w:cstheme="minorHAnsi"/>
-                <w:color w:val="0000FF"/>
-                <w:sz w:val="24"/>
-                <w:szCs w:val="24"/>
-              </w:rPr>
-            </w:pPr>
           </w:p>
         </w:tc>
       </w:tr>
@@ -25116,15 +23554,6 @@
                 <w:szCs w:val="24"/>
               </w:rPr>
             </w:pPr>
-            <w:r>
-              <w:rPr>
-                <w:rFonts w:asciiTheme="minorHAnsi" w:eastAsia="Calibri" w:hAnsiTheme="minorHAnsi" w:cstheme="minorHAnsi"/>
-                <w:color w:val="0000FF"/>
-                <w:sz w:val="24"/>
-                <w:szCs w:val="24"/>
-              </w:rPr>
-              <w:t>&lt;Descripción del dato de entrada&gt;</w:t>
-            </w:r>
           </w:p>
         </w:tc>
         <w:tc>
@@ -25141,15 +23570,6 @@
                 <w:szCs w:val="24"/>
               </w:rPr>
             </w:pPr>
-            <w:r>
-              <w:rPr>
-                <w:rFonts w:asciiTheme="minorHAnsi" w:eastAsia="Calibri" w:hAnsiTheme="minorHAnsi" w:cstheme="minorHAnsi"/>
-                <w:color w:val="0000FF"/>
-                <w:sz w:val="24"/>
-                <w:szCs w:val="24"/>
-              </w:rPr>
-              <w:t>&lt;Valor que debe ser suministrado para el dato de entrada&gt;</w:t>
-            </w:r>
           </w:p>
         </w:tc>
         <w:tc>
@@ -25165,51 +23585,6 @@
                 <w:szCs w:val="24"/>
               </w:rPr>
             </w:pPr>
-            <w:r>
-              <w:rPr>
-                <w:rFonts w:asciiTheme="minorHAnsi" w:eastAsia="Calibri" w:hAnsiTheme="minorHAnsi" w:cstheme="minorHAnsi"/>
-                <w:color w:val="0000FF"/>
-                <w:sz w:val="24"/>
-                <w:szCs w:val="24"/>
-              </w:rPr>
-              <w:t xml:space="preserve">&lt;Tipo de escenario que pretende probarse: </w:t>
-            </w:r>
-            <w:r>
-              <w:rPr>
-                <w:rFonts w:asciiTheme="minorHAnsi" w:eastAsia="Calibri" w:hAnsiTheme="minorHAnsi" w:cstheme="minorHAnsi"/>
-                <w:color w:val="0000FF"/>
-                <w:sz w:val="24"/>
-                <w:szCs w:val="24"/>
-              </w:rPr>
-              <w:t xml:space="preserve">Positivo </w:t>
-            </w:r>
-            <w:r>
-              <w:rPr>
-                <w:rFonts w:asciiTheme="minorHAnsi" w:eastAsia="Calibri" w:hAnsiTheme="minorHAnsi" w:cstheme="minorHAnsi"/>
-                <w:color w:val="0000FF"/>
-                <w:sz w:val="24"/>
-                <w:szCs w:val="24"/>
-              </w:rPr>
-              <w:t>/</w:t>
-            </w:r>
-            <w:r>
-              <w:rPr>
-                <w:rFonts w:asciiTheme="minorHAnsi" w:eastAsia="Calibri" w:hAnsiTheme="minorHAnsi" w:cstheme="minorHAnsi"/>
-                <w:color w:val="0000FF"/>
-                <w:sz w:val="24"/>
-                <w:szCs w:val="24"/>
-              </w:rPr>
-              <w:t>Negativo</w:t>
-            </w:r>
-            <w:r>
-              <w:rPr>
-                <w:rFonts w:asciiTheme="minorHAnsi" w:eastAsia="Calibri" w:hAnsiTheme="minorHAnsi" w:cstheme="minorHAnsi"/>
-                <w:color w:val="0000FF"/>
-                <w:sz w:val="24"/>
-                <w:szCs w:val="24"/>
-              </w:rPr>
-              <w:t>&gt;</w:t>
-            </w:r>
           </w:p>
         </w:tc>
         <w:tc>
@@ -25227,15 +23602,6 @@
                 <w:szCs w:val="24"/>
               </w:rPr>
             </w:pPr>
-            <w:r>
-              <w:rPr>
-                <w:rFonts w:asciiTheme="minorHAnsi" w:eastAsia="Calibri" w:hAnsiTheme="minorHAnsi" w:cstheme="minorHAnsi"/>
-                <w:color w:val="0000FF"/>
-                <w:sz w:val="24"/>
-                <w:szCs w:val="24"/>
-              </w:rPr>
-              <w:t>&lt;Respuesta que se espera de la aplicación&gt;</w:t>
-            </w:r>
           </w:p>
         </w:tc>
         <w:tc>
@@ -25280,15 +23646,6 @@
                 <w:szCs w:val="24"/>
               </w:rPr>
             </w:pPr>
-            <w:r>
-              <w:rPr>
-                <w:rFonts w:asciiTheme="minorHAnsi" w:eastAsia="Calibri" w:hAnsiTheme="minorHAnsi" w:cstheme="minorHAnsi"/>
-                <w:color w:val="0000FF"/>
-                <w:sz w:val="24"/>
-                <w:szCs w:val="24"/>
-              </w:rPr>
-              <w:t>&lt;Respuesta que se obtuvo de la aplicación en el momento de la ejecución de la prueba&gt;</w:t>
-            </w:r>
           </w:p>
         </w:tc>
       </w:tr>
@@ -25797,7 +24154,6 @@
                 <w:sz w:val="24"/>
                 <w:szCs w:val="24"/>
               </w:rPr>
-              <w:lastRenderedPageBreak/>
               <w:t>Post condiciones</w:t>
             </w:r>
           </w:p>
@@ -25830,55 +24186,6 @@
                 <w:szCs w:val="24"/>
               </w:rPr>
             </w:pPr>
-            <w:r>
-              <w:rPr>
-                <w:rFonts w:asciiTheme="minorHAnsi" w:eastAsia="Calibri" w:hAnsiTheme="minorHAnsi" w:cstheme="minorHAnsi"/>
-                <w:color w:val="0000FF"/>
-                <w:sz w:val="24"/>
-                <w:szCs w:val="24"/>
-              </w:rPr>
-              <w:t xml:space="preserve">&lt;Lista de </w:t>
-            </w:r>
-            <w:proofErr w:type="spellStart"/>
-            <w:proofErr w:type="gramStart"/>
-            <w:r>
-              <w:rPr>
-                <w:rFonts w:asciiTheme="minorHAnsi" w:eastAsia="Calibri" w:hAnsiTheme="minorHAnsi" w:cstheme="minorHAnsi"/>
-                <w:color w:val="0000FF"/>
-                <w:sz w:val="24"/>
-                <w:szCs w:val="24"/>
-              </w:rPr>
-              <w:t>pos</w:t>
-            </w:r>
-            <w:proofErr w:type="spellEnd"/>
-            <w:r>
-              <w:rPr>
-                <w:rFonts w:asciiTheme="minorHAnsi" w:eastAsia="Calibri" w:hAnsiTheme="minorHAnsi" w:cstheme="minorHAnsi"/>
-                <w:color w:val="0000FF"/>
-                <w:sz w:val="24"/>
-                <w:szCs w:val="24"/>
-              </w:rPr>
-              <w:t xml:space="preserve"> condiciones</w:t>
-            </w:r>
-            <w:proofErr w:type="gramEnd"/>
-            <w:r>
-              <w:rPr>
-                <w:rFonts w:asciiTheme="minorHAnsi" w:eastAsia="Calibri" w:hAnsiTheme="minorHAnsi" w:cstheme="minorHAnsi"/>
-                <w:color w:val="0000FF"/>
-                <w:sz w:val="24"/>
-                <w:szCs w:val="24"/>
-              </w:rPr>
-              <w:t xml:space="preserve"> que deben cumplirse después de realizar la prueba&gt;</w:t>
-            </w:r>
-          </w:p>
-          <w:p>
-            <w:pPr>
-              <w:rPr>
-                <w:rFonts w:asciiTheme="minorHAnsi" w:eastAsia="Calibri" w:hAnsiTheme="minorHAnsi" w:cstheme="minorHAnsi"/>
-                <w:sz w:val="24"/>
-                <w:szCs w:val="24"/>
-              </w:rPr>
-            </w:pPr>
           </w:p>
           <w:p>
             <w:pPr>
@@ -26029,70 +24336,6 @@
             <w:pPr>
               <w:rPr>
                 <w:rFonts w:asciiTheme="minorHAnsi" w:eastAsia="Calibri" w:hAnsiTheme="minorHAnsi" w:cstheme="minorHAnsi"/>
-                <w:color w:val="0000FF"/>
-                <w:sz w:val="24"/>
-                <w:szCs w:val="24"/>
-              </w:rPr>
-            </w:pPr>
-            <w:r>
-              <w:rPr>
-                <w:rFonts w:asciiTheme="minorHAnsi" w:eastAsia="Calibri" w:hAnsiTheme="minorHAnsi" w:cstheme="minorHAnsi"/>
-                <w:color w:val="0000FF"/>
-                <w:sz w:val="24"/>
-                <w:szCs w:val="24"/>
-              </w:rPr>
-              <w:t xml:space="preserve">&lt;Lista de defectos, </w:t>
-            </w:r>
-            <w:r>
-              <w:rPr>
-                <w:rFonts w:asciiTheme="minorHAnsi" w:eastAsia="Calibri" w:hAnsiTheme="minorHAnsi" w:cstheme="minorHAnsi"/>
-                <w:color w:val="0000FF"/>
-                <w:sz w:val="24"/>
-                <w:szCs w:val="24"/>
-              </w:rPr>
-              <w:t>desviaciones</w:t>
-            </w:r>
-            <w:r>
-              <w:rPr>
-                <w:rFonts w:asciiTheme="minorHAnsi" w:eastAsia="Calibri" w:hAnsiTheme="minorHAnsi" w:cstheme="minorHAnsi"/>
-                <w:color w:val="0000FF"/>
-                <w:sz w:val="24"/>
-                <w:szCs w:val="24"/>
-              </w:rPr>
-              <w:t xml:space="preserve"> técnicas</w:t>
-            </w:r>
-            <w:r>
-              <w:rPr>
-                <w:rFonts w:asciiTheme="minorHAnsi" w:eastAsia="Calibri" w:hAnsiTheme="minorHAnsi" w:cstheme="minorHAnsi"/>
-                <w:color w:val="0000FF"/>
-                <w:sz w:val="24"/>
-                <w:szCs w:val="24"/>
-              </w:rPr>
-              <w:t xml:space="preserve"> </w:t>
-            </w:r>
-            <w:r>
-              <w:rPr>
-                <w:rFonts w:asciiTheme="minorHAnsi" w:eastAsia="Calibri" w:hAnsiTheme="minorHAnsi" w:cstheme="minorHAnsi"/>
-                <w:color w:val="0000FF"/>
-                <w:sz w:val="24"/>
-                <w:szCs w:val="24"/>
-              </w:rPr>
-              <w:t xml:space="preserve">adicionales </w:t>
-            </w:r>
-            <w:r>
-              <w:rPr>
-                <w:rFonts w:asciiTheme="minorHAnsi" w:eastAsia="Calibri" w:hAnsiTheme="minorHAnsi" w:cstheme="minorHAnsi"/>
-                <w:color w:val="0000FF"/>
-                <w:sz w:val="24"/>
-                <w:szCs w:val="24"/>
-              </w:rPr>
-              <w:t>encontrados por el analista o usuario al ejecutar la prueba&gt;</w:t>
-            </w:r>
-          </w:p>
-          <w:p>
-            <w:pPr>
-              <w:rPr>
-                <w:rFonts w:asciiTheme="minorHAnsi" w:eastAsia="Calibri" w:hAnsiTheme="minorHAnsi" w:cstheme="minorHAnsi"/>
                 <w:sz w:val="24"/>
                 <w:szCs w:val="24"/>
               </w:rPr>
@@ -26133,10 +24376,10 @@
                 <w:szCs w:val="24"/>
               </w:rPr>
               <w:drawing>
-                <wp:inline distT="0" distB="0" distL="114300" distR="114300" wp14:anchorId="104C5345" wp14:editId="5B2332AA">
+                <wp:inline distT="0" distB="0" distL="114300" distR="114300" wp14:anchorId="45F99684" wp14:editId="1310142E">
                   <wp:extent cx="548640" cy="219075"/>
                   <wp:effectExtent l="0" t="0" r="0" b="0"/>
-                  <wp:docPr id="926954981" name="Imagen 926954981" descr="Logotipo, nombre de la empresa&#10;&#10;Descripción generada automáticamente"/>
+                  <wp:docPr id="597706968" name="Imagen 597706968" descr="Logotipo, nombre de la empresa&#10;&#10;Descripción generada automáticamente"/>
                   <wp:cNvGraphicFramePr/>
                   <a:graphic xmlns:a="http://schemas.openxmlformats.org/drawingml/2006/main">
                     <a:graphicData uri="http://schemas.openxmlformats.org/drawingml/2006/picture">
@@ -26185,16 +24428,16 @@
                 <w:szCs w:val="24"/>
               </w:rPr>
               <w:drawing>
-                <wp:inline distT="0" distB="0" distL="114300" distR="114300" wp14:anchorId="705B913A" wp14:editId="03DF4660">
+                <wp:inline distT="0" distB="0" distL="114300" distR="114300" wp14:anchorId="6AE2F476" wp14:editId="1FC94536">
                   <wp:extent cx="1344295" cy="219075"/>
                   <wp:effectExtent l="0" t="0" r="0" b="0"/>
-                  <wp:docPr id="1503765156" name="Imagen 1503765156" descr="Patrón de fondo&#10;&#10;Descripción generada automáticamente con confianza baja"/>
+                  <wp:docPr id="1244895470" name="Imagen 1244895470" descr="Patrón de fondo&#10;&#10;Descripción generada automáticamente con confianza baja"/>
                   <wp:cNvGraphicFramePr/>
                   <a:graphic xmlns:a="http://schemas.openxmlformats.org/drawingml/2006/main">
                     <a:graphicData uri="http://schemas.openxmlformats.org/drawingml/2006/picture">
                       <pic:pic xmlns:pic="http://schemas.openxmlformats.org/drawingml/2006/picture">
                         <pic:nvPicPr>
-                          <pic:cNvPr id="1595525299" name="Imagen 1595525299" descr="Patrón de fondo&#10;&#10;Descripción generada automáticamente con confianza baja"/>
+                          <pic:cNvPr id="1244895470" name="Imagen 1244895470" descr="Patrón de fondo&#10;&#10;Descripción generada automáticamente con confianza baja"/>
                           <pic:cNvPicPr preferRelativeResize="0"/>
                         </pic:nvPicPr>
                         <pic:blipFill>
@@ -26253,6 +24496,7 @@
                 <w:sz w:val="24"/>
                 <w:szCs w:val="24"/>
               </w:rPr>
+              <w:lastRenderedPageBreak/>
               <w:t>Observaciones</w:t>
             </w:r>
           </w:p>
@@ -26310,33 +24554,6 @@
                 <w:szCs w:val="24"/>
               </w:rPr>
             </w:pPr>
-            <w:r>
-              <w:rPr>
-                <w:rFonts w:asciiTheme="minorHAnsi" w:eastAsia="Calibri" w:hAnsiTheme="minorHAnsi" w:cstheme="minorHAnsi"/>
-                <w:color w:val="0000FF"/>
-                <w:sz w:val="24"/>
-                <w:szCs w:val="24"/>
-              </w:rPr>
-              <w:t xml:space="preserve">&lt;Observaciones </w:t>
-            </w:r>
-            <w:r>
-              <w:rPr>
-                <w:rFonts w:asciiTheme="minorHAnsi" w:eastAsia="Calibri" w:hAnsiTheme="minorHAnsi" w:cstheme="minorHAnsi"/>
-                <w:color w:val="0000FF"/>
-                <w:sz w:val="24"/>
-                <w:szCs w:val="24"/>
-              </w:rPr>
-              <w:t>generales sobre todo el proceso de pruebas ejecutado</w:t>
-            </w:r>
-            <w:r>
-              <w:rPr>
-                <w:rFonts w:asciiTheme="minorHAnsi" w:eastAsia="Calibri" w:hAnsiTheme="minorHAnsi" w:cstheme="minorHAnsi"/>
-                <w:color w:val="0000FF"/>
-                <w:sz w:val="24"/>
-                <w:szCs w:val="24"/>
-              </w:rPr>
-              <w:t>&gt;</w:t>
-            </w:r>
           </w:p>
         </w:tc>
         <w:tc>
@@ -26457,6 +24674,15 @@
               </w:rPr>
               <w:t>Nombre:</w:t>
             </w:r>
+            <w:r>
+              <w:rPr>
+                <w:rFonts w:asciiTheme="minorHAnsi" w:eastAsia="Calibri" w:hAnsiTheme="minorHAnsi" w:cstheme="minorHAnsi"/>
+                <w:b/>
+                <w:sz w:val="24"/>
+                <w:szCs w:val="24"/>
+              </w:rPr>
+              <w:t xml:space="preserve"> José Narváez</w:t>
+            </w:r>
           </w:p>
           <w:p>
             <w:pPr>
@@ -26499,6 +24725,2455 @@
         </w:rPr>
       </w:pPr>
     </w:p>
+    <w:p>
+      <w:pPr>
+        <w:spacing w:line="276" w:lineRule="auto"/>
+        <w:rPr>
+          <w:rFonts w:asciiTheme="minorHAnsi" w:eastAsia="Calibri" w:hAnsiTheme="minorHAnsi" w:cstheme="minorHAnsi"/>
+          <w:sz w:val="24"/>
+          <w:szCs w:val="24"/>
+        </w:rPr>
+      </w:pPr>
+    </w:p>
+    <w:p>
+      <w:pPr>
+        <w:spacing w:line="276" w:lineRule="auto"/>
+        <w:rPr>
+          <w:rFonts w:asciiTheme="minorHAnsi" w:eastAsia="Calibri" w:hAnsiTheme="minorHAnsi" w:cstheme="minorHAnsi"/>
+          <w:sz w:val="24"/>
+          <w:szCs w:val="24"/>
+        </w:rPr>
+      </w:pPr>
+    </w:p>
+    <w:p>
+      <w:pPr>
+        <w:spacing w:line="276" w:lineRule="auto"/>
+        <w:rPr>
+          <w:rFonts w:asciiTheme="minorHAnsi" w:eastAsia="Calibri" w:hAnsiTheme="minorHAnsi" w:cstheme="minorHAnsi"/>
+          <w:sz w:val="24"/>
+          <w:szCs w:val="24"/>
+        </w:rPr>
+      </w:pPr>
+    </w:p>
+    <w:p>
+      <w:pPr>
+        <w:spacing w:line="276" w:lineRule="auto"/>
+        <w:rPr>
+          <w:rFonts w:asciiTheme="minorHAnsi" w:eastAsia="Calibri" w:hAnsiTheme="minorHAnsi" w:cstheme="minorHAnsi"/>
+          <w:sz w:val="24"/>
+          <w:szCs w:val="24"/>
+        </w:rPr>
+      </w:pPr>
+    </w:p>
+    <w:p>
+      <w:pPr>
+        <w:spacing w:line="276" w:lineRule="auto"/>
+        <w:rPr>
+          <w:rFonts w:asciiTheme="minorHAnsi" w:eastAsia="Calibri" w:hAnsiTheme="minorHAnsi" w:cstheme="minorHAnsi"/>
+          <w:sz w:val="24"/>
+          <w:szCs w:val="24"/>
+        </w:rPr>
+      </w:pPr>
+    </w:p>
+    <w:p>
+      <w:pPr>
+        <w:spacing w:line="276" w:lineRule="auto"/>
+        <w:rPr>
+          <w:rFonts w:asciiTheme="minorHAnsi" w:eastAsia="Calibri" w:hAnsiTheme="minorHAnsi" w:cstheme="minorHAnsi"/>
+          <w:sz w:val="24"/>
+          <w:szCs w:val="24"/>
+        </w:rPr>
+      </w:pPr>
+    </w:p>
+    <w:p>
+      <w:pPr>
+        <w:spacing w:line="276" w:lineRule="auto"/>
+        <w:rPr>
+          <w:rFonts w:asciiTheme="minorHAnsi" w:eastAsia="Calibri" w:hAnsiTheme="minorHAnsi" w:cstheme="minorHAnsi"/>
+          <w:sz w:val="24"/>
+          <w:szCs w:val="24"/>
+        </w:rPr>
+      </w:pPr>
+    </w:p>
+    <w:p>
+      <w:pPr>
+        <w:spacing w:line="276" w:lineRule="auto"/>
+        <w:rPr>
+          <w:rFonts w:asciiTheme="minorHAnsi" w:eastAsia="Calibri" w:hAnsiTheme="minorHAnsi" w:cstheme="minorHAnsi"/>
+          <w:sz w:val="24"/>
+          <w:szCs w:val="24"/>
+        </w:rPr>
+      </w:pPr>
+    </w:p>
+    <w:p>
+      <w:pPr>
+        <w:spacing w:line="276" w:lineRule="auto"/>
+        <w:rPr>
+          <w:rFonts w:asciiTheme="minorHAnsi" w:eastAsia="Calibri" w:hAnsiTheme="minorHAnsi" w:cstheme="minorHAnsi"/>
+          <w:sz w:val="24"/>
+          <w:szCs w:val="24"/>
+        </w:rPr>
+      </w:pPr>
+    </w:p>
+    <w:p>
+      <w:pPr>
+        <w:spacing w:line="276" w:lineRule="auto"/>
+        <w:rPr>
+          <w:rFonts w:asciiTheme="minorHAnsi" w:eastAsia="Calibri" w:hAnsiTheme="minorHAnsi" w:cstheme="minorHAnsi"/>
+          <w:sz w:val="24"/>
+          <w:szCs w:val="24"/>
+        </w:rPr>
+      </w:pPr>
+    </w:p>
+    <w:p>
+      <w:pPr>
+        <w:spacing w:line="276" w:lineRule="auto"/>
+        <w:rPr>
+          <w:rFonts w:asciiTheme="minorHAnsi" w:eastAsia="Calibri" w:hAnsiTheme="minorHAnsi" w:cstheme="minorHAnsi"/>
+          <w:sz w:val="24"/>
+          <w:szCs w:val="24"/>
+        </w:rPr>
+      </w:pPr>
+    </w:p>
+    <w:p>
+      <w:pPr>
+        <w:spacing w:line="276" w:lineRule="auto"/>
+        <w:rPr>
+          <w:rFonts w:asciiTheme="minorHAnsi" w:eastAsia="Calibri" w:hAnsiTheme="minorHAnsi" w:cstheme="minorHAnsi"/>
+          <w:sz w:val="24"/>
+          <w:szCs w:val="24"/>
+        </w:rPr>
+      </w:pPr>
+    </w:p>
+    <w:p>
+      <w:pPr>
+        <w:spacing w:line="276" w:lineRule="auto"/>
+        <w:rPr>
+          <w:rFonts w:asciiTheme="minorHAnsi" w:eastAsia="Calibri" w:hAnsiTheme="minorHAnsi" w:cstheme="minorHAnsi"/>
+          <w:sz w:val="24"/>
+          <w:szCs w:val="24"/>
+        </w:rPr>
+      </w:pPr>
+    </w:p>
+    <w:p>
+      <w:pPr>
+        <w:spacing w:line="276" w:lineRule="auto"/>
+        <w:rPr>
+          <w:rFonts w:asciiTheme="minorHAnsi" w:eastAsia="Calibri" w:hAnsiTheme="minorHAnsi" w:cstheme="minorHAnsi"/>
+          <w:sz w:val="24"/>
+          <w:szCs w:val="24"/>
+        </w:rPr>
+      </w:pPr>
+    </w:p>
+    <w:p>
+      <w:pPr>
+        <w:spacing w:line="276" w:lineRule="auto"/>
+        <w:rPr>
+          <w:rFonts w:asciiTheme="minorHAnsi" w:eastAsia="Calibri" w:hAnsiTheme="minorHAnsi" w:cstheme="minorHAnsi"/>
+          <w:sz w:val="24"/>
+          <w:szCs w:val="24"/>
+        </w:rPr>
+      </w:pPr>
+    </w:p>
+    <w:p>
+      <w:pPr>
+        <w:spacing w:line="276" w:lineRule="auto"/>
+        <w:rPr>
+          <w:rFonts w:asciiTheme="minorHAnsi" w:eastAsia="Calibri" w:hAnsiTheme="minorHAnsi" w:cstheme="minorHAnsi"/>
+          <w:sz w:val="24"/>
+          <w:szCs w:val="24"/>
+        </w:rPr>
+      </w:pPr>
+    </w:p>
+    <w:p>
+      <w:pPr>
+        <w:spacing w:line="276" w:lineRule="auto"/>
+        <w:rPr>
+          <w:rFonts w:asciiTheme="minorHAnsi" w:eastAsia="Calibri" w:hAnsiTheme="minorHAnsi" w:cstheme="minorHAnsi"/>
+          <w:sz w:val="24"/>
+          <w:szCs w:val="24"/>
+        </w:rPr>
+      </w:pPr>
+    </w:p>
+    <w:p>
+      <w:pPr>
+        <w:spacing w:line="276" w:lineRule="auto"/>
+        <w:rPr>
+          <w:rFonts w:asciiTheme="minorHAnsi" w:eastAsia="Calibri" w:hAnsiTheme="minorHAnsi" w:cstheme="minorHAnsi"/>
+          <w:sz w:val="24"/>
+          <w:szCs w:val="24"/>
+        </w:rPr>
+      </w:pPr>
+    </w:p>
+    <w:p>
+      <w:pPr>
+        <w:spacing w:line="276" w:lineRule="auto"/>
+        <w:rPr>
+          <w:rFonts w:asciiTheme="minorHAnsi" w:eastAsia="Calibri" w:hAnsiTheme="minorHAnsi" w:cstheme="minorHAnsi"/>
+          <w:sz w:val="24"/>
+          <w:szCs w:val="24"/>
+        </w:rPr>
+      </w:pPr>
+    </w:p>
+    <w:p>
+      <w:pPr>
+        <w:spacing w:line="276" w:lineRule="auto"/>
+        <w:rPr>
+          <w:rFonts w:asciiTheme="minorHAnsi" w:eastAsia="Calibri" w:hAnsiTheme="minorHAnsi" w:cstheme="minorHAnsi"/>
+          <w:sz w:val="24"/>
+          <w:szCs w:val="24"/>
+        </w:rPr>
+      </w:pPr>
+    </w:p>
+    <w:p>
+      <w:pPr>
+        <w:spacing w:line="276" w:lineRule="auto"/>
+        <w:rPr>
+          <w:rFonts w:asciiTheme="minorHAnsi" w:eastAsia="Calibri" w:hAnsiTheme="minorHAnsi" w:cstheme="minorHAnsi"/>
+          <w:sz w:val="24"/>
+          <w:szCs w:val="24"/>
+        </w:rPr>
+      </w:pPr>
+    </w:p>
+    <w:p>
+      <w:pPr>
+        <w:spacing w:line="276" w:lineRule="auto"/>
+        <w:rPr>
+          <w:rFonts w:asciiTheme="minorHAnsi" w:eastAsia="Calibri" w:hAnsiTheme="minorHAnsi" w:cstheme="minorHAnsi"/>
+          <w:sz w:val="24"/>
+          <w:szCs w:val="24"/>
+        </w:rPr>
+      </w:pPr>
+    </w:p>
+    <w:p>
+      <w:pPr>
+        <w:spacing w:line="276" w:lineRule="auto"/>
+        <w:rPr>
+          <w:rFonts w:asciiTheme="minorHAnsi" w:eastAsia="Calibri" w:hAnsiTheme="minorHAnsi" w:cstheme="minorHAnsi"/>
+          <w:sz w:val="24"/>
+          <w:szCs w:val="24"/>
+        </w:rPr>
+      </w:pPr>
+    </w:p>
+    <w:p>
+      <w:pPr>
+        <w:spacing w:line="276" w:lineRule="auto"/>
+        <w:rPr>
+          <w:rFonts w:asciiTheme="minorHAnsi" w:eastAsia="Calibri" w:hAnsiTheme="minorHAnsi" w:cstheme="minorHAnsi"/>
+          <w:sz w:val="24"/>
+          <w:szCs w:val="24"/>
+        </w:rPr>
+      </w:pPr>
+    </w:p>
+    <w:p>
+      <w:pPr>
+        <w:spacing w:line="276" w:lineRule="auto"/>
+        <w:rPr>
+          <w:rFonts w:asciiTheme="minorHAnsi" w:eastAsia="Calibri" w:hAnsiTheme="minorHAnsi" w:cstheme="minorHAnsi"/>
+          <w:sz w:val="24"/>
+          <w:szCs w:val="24"/>
+        </w:rPr>
+      </w:pPr>
+    </w:p>
+    <w:p>
+      <w:pPr>
+        <w:spacing w:line="276" w:lineRule="auto"/>
+        <w:rPr>
+          <w:rFonts w:asciiTheme="minorHAnsi" w:eastAsia="Calibri" w:hAnsiTheme="minorHAnsi" w:cstheme="minorHAnsi"/>
+          <w:sz w:val="24"/>
+          <w:szCs w:val="24"/>
+        </w:rPr>
+      </w:pPr>
+    </w:p>
+    <w:p>
+      <w:pPr>
+        <w:spacing w:line="276" w:lineRule="auto"/>
+        <w:rPr>
+          <w:rFonts w:asciiTheme="minorHAnsi" w:eastAsia="Calibri" w:hAnsiTheme="minorHAnsi" w:cstheme="minorHAnsi"/>
+          <w:sz w:val="24"/>
+          <w:szCs w:val="24"/>
+        </w:rPr>
+      </w:pPr>
+    </w:p>
+    <w:p>
+      <w:pPr>
+        <w:spacing w:line="276" w:lineRule="auto"/>
+        <w:rPr>
+          <w:rFonts w:asciiTheme="minorHAnsi" w:eastAsia="Calibri" w:hAnsiTheme="minorHAnsi" w:cstheme="minorHAnsi"/>
+          <w:sz w:val="24"/>
+          <w:szCs w:val="24"/>
+        </w:rPr>
+      </w:pPr>
+    </w:p>
+    <w:p>
+      <w:pPr>
+        <w:spacing w:line="276" w:lineRule="auto"/>
+        <w:rPr>
+          <w:rFonts w:asciiTheme="minorHAnsi" w:eastAsia="Calibri" w:hAnsiTheme="minorHAnsi" w:cstheme="minorHAnsi"/>
+          <w:sz w:val="24"/>
+          <w:szCs w:val="24"/>
+        </w:rPr>
+      </w:pPr>
+    </w:p>
+    <w:p>
+      <w:pPr>
+        <w:rPr>
+          <w:rFonts w:asciiTheme="minorHAnsi" w:eastAsia="Calibri" w:hAnsiTheme="minorHAnsi" w:cstheme="minorHAnsi"/>
+          <w:sz w:val="24"/>
+          <w:szCs w:val="24"/>
+        </w:rPr>
+      </w:pPr>
+    </w:p>
+    <w:tbl>
+      <w:tblPr>
+        <w:tblW w:w="9587" w:type="dxa"/>
+        <w:jc w:val="center"/>
+        <w:tblBorders>
+          <w:top w:val="single" w:sz="6" w:space="0" w:color="000000"/>
+          <w:left w:val="single" w:sz="6" w:space="0" w:color="000000"/>
+          <w:bottom w:val="single" w:sz="6" w:space="0" w:color="000000"/>
+          <w:right w:val="single" w:sz="6" w:space="0" w:color="000000"/>
+          <w:insideH w:val="single" w:sz="6" w:space="0" w:color="000000"/>
+          <w:insideV w:val="single" w:sz="6" w:space="0" w:color="000000"/>
+        </w:tblBorders>
+        <w:tblLayout w:type="fixed"/>
+        <w:tblLook w:val="0000" w:firstRow="0" w:lastRow="0" w:firstColumn="0" w:lastColumn="0" w:noHBand="0" w:noVBand="0"/>
+      </w:tblPr>
+      <w:tblGrid>
+        <w:gridCol w:w="1084"/>
+        <w:gridCol w:w="751"/>
+        <w:gridCol w:w="216"/>
+        <w:gridCol w:w="1443"/>
+        <w:gridCol w:w="925"/>
+        <w:gridCol w:w="544"/>
+        <w:gridCol w:w="7"/>
+        <w:gridCol w:w="698"/>
+        <w:gridCol w:w="570"/>
+        <w:gridCol w:w="516"/>
+        <w:gridCol w:w="142"/>
+        <w:gridCol w:w="2691"/>
+      </w:tblGrid>
+      <w:tr>
+        <w:trPr>
+          <w:trHeight w:val="320"/>
+          <w:jc w:val="center"/>
+        </w:trPr>
+        <w:tc>
+          <w:tcPr>
+            <w:tcW w:w="4419" w:type="dxa"/>
+            <w:gridSpan w:val="5"/>
+            <w:shd w:val="clear" w:color="auto" w:fill="BFBFBF"/>
+            <w:vAlign w:val="center"/>
+          </w:tcPr>
+          <w:p>
+            <w:pPr>
+              <w:rPr>
+                <w:rFonts w:asciiTheme="minorHAnsi" w:eastAsia="Calibri" w:hAnsiTheme="minorHAnsi" w:cstheme="minorHAnsi"/>
+                <w:sz w:val="24"/>
+                <w:szCs w:val="24"/>
+              </w:rPr>
+            </w:pPr>
+            <w:r>
+              <w:rPr>
+                <w:rFonts w:asciiTheme="minorHAnsi" w:eastAsia="Calibri" w:hAnsiTheme="minorHAnsi" w:cstheme="minorHAnsi"/>
+                <w:b/>
+                <w:sz w:val="24"/>
+                <w:szCs w:val="24"/>
+              </w:rPr>
+              <w:t>PROYECTO:</w:t>
+            </w:r>
+            <w:r>
+              <w:rPr>
+                <w:rFonts w:asciiTheme="minorHAnsi" w:eastAsia="Calibri" w:hAnsiTheme="minorHAnsi" w:cstheme="minorHAnsi"/>
+                <w:b/>
+                <w:sz w:val="24"/>
+                <w:szCs w:val="24"/>
+              </w:rPr>
+              <w:t xml:space="preserve"> GesRotes</w:t>
+            </w:r>
+          </w:p>
+        </w:tc>
+        <w:tc>
+          <w:tcPr>
+            <w:tcW w:w="5168" w:type="dxa"/>
+            <w:gridSpan w:val="7"/>
+            <w:shd w:val="clear" w:color="auto" w:fill="BFBFBF"/>
+            <w:vAlign w:val="center"/>
+          </w:tcPr>
+          <w:p>
+            <w:pPr>
+              <w:rPr>
+                <w:rFonts w:asciiTheme="minorHAnsi" w:eastAsia="Calibri" w:hAnsiTheme="minorHAnsi" w:cstheme="minorHAnsi"/>
+                <w:sz w:val="24"/>
+                <w:szCs w:val="24"/>
+              </w:rPr>
+            </w:pPr>
+            <w:r>
+              <w:rPr>
+                <w:rFonts w:asciiTheme="minorHAnsi" w:eastAsia="Calibri" w:hAnsiTheme="minorHAnsi" w:cstheme="minorHAnsi"/>
+                <w:b/>
+                <w:sz w:val="24"/>
+                <w:szCs w:val="24"/>
+              </w:rPr>
+              <w:t>GRUPO DE EVALUACIÓN:</w:t>
+            </w:r>
+            <w:r>
+              <w:rPr>
+                <w:rFonts w:asciiTheme="minorHAnsi" w:eastAsia="Calibri" w:hAnsiTheme="minorHAnsi" w:cstheme="minorHAnsi"/>
+                <w:b/>
+                <w:sz w:val="24"/>
+                <w:szCs w:val="24"/>
+              </w:rPr>
+              <w:t xml:space="preserve"> </w:t>
+            </w:r>
+          </w:p>
+        </w:tc>
+      </w:tr>
+      <w:tr>
+        <w:trPr>
+          <w:trHeight w:val="320"/>
+          <w:jc w:val="center"/>
+        </w:trPr>
+        <w:tc>
+          <w:tcPr>
+            <w:tcW w:w="9587" w:type="dxa"/>
+            <w:gridSpan w:val="12"/>
+            <w:shd w:val="clear" w:color="auto" w:fill="BFBFBF"/>
+            <w:vAlign w:val="center"/>
+          </w:tcPr>
+          <w:p>
+            <w:pPr>
+              <w:rPr>
+                <w:rFonts w:asciiTheme="minorHAnsi" w:eastAsia="Calibri" w:hAnsiTheme="minorHAnsi" w:cstheme="minorHAnsi"/>
+                <w:sz w:val="24"/>
+                <w:szCs w:val="24"/>
+              </w:rPr>
+            </w:pPr>
+            <w:r>
+              <w:rPr>
+                <w:rFonts w:asciiTheme="minorHAnsi" w:eastAsia="Calibri" w:hAnsiTheme="minorHAnsi" w:cstheme="minorHAnsi"/>
+                <w:b/>
+                <w:sz w:val="24"/>
+                <w:szCs w:val="24"/>
+              </w:rPr>
+              <w:t>INFORMACIÓN DEL CASO DE PRUEBA</w:t>
+            </w:r>
+          </w:p>
+        </w:tc>
+      </w:tr>
+      <w:tr>
+        <w:trPr>
+          <w:trHeight w:val="880"/>
+          <w:jc w:val="center"/>
+        </w:trPr>
+        <w:tc>
+          <w:tcPr>
+            <w:tcW w:w="1835" w:type="dxa"/>
+            <w:gridSpan w:val="2"/>
+            <w:vMerge w:val="restart"/>
+            <w:vAlign w:val="center"/>
+          </w:tcPr>
+          <w:p>
+            <w:pPr>
+              <w:rPr>
+                <w:rFonts w:asciiTheme="minorHAnsi" w:eastAsia="Calibri" w:hAnsiTheme="minorHAnsi" w:cstheme="minorHAnsi"/>
+                <w:sz w:val="24"/>
+                <w:szCs w:val="24"/>
+              </w:rPr>
+            </w:pPr>
+            <w:r>
+              <w:rPr>
+                <w:rFonts w:asciiTheme="minorHAnsi" w:eastAsia="Calibri" w:hAnsiTheme="minorHAnsi" w:cstheme="minorHAnsi"/>
+                <w:b/>
+                <w:sz w:val="24"/>
+                <w:szCs w:val="24"/>
+              </w:rPr>
+              <w:t>CASO DE PRUEBA No.</w:t>
+            </w:r>
+          </w:p>
+        </w:tc>
+        <w:tc>
+          <w:tcPr>
+            <w:tcW w:w="3135" w:type="dxa"/>
+            <w:gridSpan w:val="5"/>
+            <w:vMerge w:val="restart"/>
+            <w:tcBorders>
+              <w:right w:val="single" w:sz="4" w:space="0" w:color="000000"/>
+            </w:tcBorders>
+          </w:tcPr>
+          <w:p>
+            <w:pPr>
+              <w:rPr>
+                <w:rFonts w:asciiTheme="minorHAnsi" w:eastAsia="Calibri" w:hAnsiTheme="minorHAnsi" w:cstheme="minorHAnsi"/>
+                <w:sz w:val="24"/>
+                <w:szCs w:val="24"/>
+              </w:rPr>
+            </w:pPr>
+            <w:r>
+              <w:rPr>
+                <w:rFonts w:asciiTheme="minorHAnsi" w:eastAsia="Calibri" w:hAnsiTheme="minorHAnsi" w:cstheme="minorHAnsi"/>
+                <w:color w:val="0000FF"/>
+                <w:sz w:val="24"/>
+                <w:szCs w:val="24"/>
+              </w:rPr>
+              <w:t>10</w:t>
+            </w:r>
+          </w:p>
+        </w:tc>
+        <w:tc>
+          <w:tcPr>
+            <w:tcW w:w="1784" w:type="dxa"/>
+            <w:gridSpan w:val="3"/>
+            <w:tcBorders>
+              <w:left w:val="single" w:sz="4" w:space="0" w:color="000000"/>
+              <w:bottom w:val="single" w:sz="4" w:space="0" w:color="000000"/>
+              <w:right w:val="single" w:sz="4" w:space="0" w:color="000000"/>
+            </w:tcBorders>
+            <w:vAlign w:val="center"/>
+          </w:tcPr>
+          <w:p>
+            <w:pPr>
+              <w:jc w:val="center"/>
+              <w:rPr>
+                <w:rFonts w:asciiTheme="minorHAnsi" w:eastAsia="Calibri" w:hAnsiTheme="minorHAnsi" w:cstheme="minorHAnsi"/>
+                <w:sz w:val="24"/>
+                <w:szCs w:val="24"/>
+              </w:rPr>
+            </w:pPr>
+            <w:r>
+              <w:rPr>
+                <w:rFonts w:asciiTheme="minorHAnsi" w:eastAsia="Calibri" w:hAnsiTheme="minorHAnsi" w:cstheme="minorHAnsi"/>
+                <w:b/>
+                <w:sz w:val="24"/>
+                <w:szCs w:val="24"/>
+              </w:rPr>
+              <w:t>VERSIÓN DE EJECUCIÓN</w:t>
+            </w:r>
+          </w:p>
+          <w:p>
+            <w:pPr>
+              <w:jc w:val="center"/>
+              <w:rPr>
+                <w:rFonts w:asciiTheme="minorHAnsi" w:eastAsia="Calibri" w:hAnsiTheme="minorHAnsi" w:cstheme="minorHAnsi"/>
+                <w:sz w:val="24"/>
+                <w:szCs w:val="24"/>
+              </w:rPr>
+            </w:pPr>
+          </w:p>
+        </w:tc>
+        <w:tc>
+          <w:tcPr>
+            <w:tcW w:w="2833" w:type="dxa"/>
+            <w:gridSpan w:val="2"/>
+            <w:tcBorders>
+              <w:left w:val="single" w:sz="4" w:space="0" w:color="000000"/>
+              <w:bottom w:val="single" w:sz="4" w:space="0" w:color="000000"/>
+            </w:tcBorders>
+          </w:tcPr>
+          <w:p>
+            <w:pPr>
+              <w:rPr>
+                <w:rFonts w:asciiTheme="minorHAnsi" w:eastAsia="Calibri" w:hAnsiTheme="minorHAnsi" w:cstheme="minorHAnsi"/>
+                <w:color w:val="0000FF"/>
+                <w:sz w:val="24"/>
+                <w:szCs w:val="24"/>
+              </w:rPr>
+            </w:pPr>
+          </w:p>
+        </w:tc>
+      </w:tr>
+      <w:tr>
+        <w:trPr>
+          <w:trHeight w:val="300"/>
+          <w:jc w:val="center"/>
+        </w:trPr>
+        <w:tc>
+          <w:tcPr>
+            <w:tcW w:w="1835" w:type="dxa"/>
+            <w:gridSpan w:val="2"/>
+            <w:vMerge/>
+            <w:vAlign w:val="center"/>
+          </w:tcPr>
+          <w:p>
+            <w:pPr>
+              <w:rPr>
+                <w:rFonts w:asciiTheme="minorHAnsi" w:eastAsia="Calibri" w:hAnsiTheme="minorHAnsi" w:cstheme="minorHAnsi"/>
+                <w:sz w:val="24"/>
+                <w:szCs w:val="24"/>
+              </w:rPr>
+            </w:pPr>
+          </w:p>
+        </w:tc>
+        <w:tc>
+          <w:tcPr>
+            <w:tcW w:w="3135" w:type="dxa"/>
+            <w:gridSpan w:val="5"/>
+            <w:vMerge/>
+            <w:tcBorders>
+              <w:right w:val="single" w:sz="4" w:space="0" w:color="000000"/>
+            </w:tcBorders>
+          </w:tcPr>
+          <w:p>
+            <w:pPr>
+              <w:rPr>
+                <w:rFonts w:asciiTheme="minorHAnsi" w:eastAsia="Calibri" w:hAnsiTheme="minorHAnsi" w:cstheme="minorHAnsi"/>
+                <w:sz w:val="24"/>
+                <w:szCs w:val="24"/>
+              </w:rPr>
+            </w:pPr>
+          </w:p>
+        </w:tc>
+        <w:tc>
+          <w:tcPr>
+            <w:tcW w:w="1784" w:type="dxa"/>
+            <w:gridSpan w:val="3"/>
+            <w:tcBorders>
+              <w:top w:val="single" w:sz="4" w:space="0" w:color="000000"/>
+              <w:left w:val="single" w:sz="4" w:space="0" w:color="000000"/>
+              <w:right w:val="single" w:sz="4" w:space="0" w:color="000000"/>
+            </w:tcBorders>
+            <w:vAlign w:val="center"/>
+          </w:tcPr>
+          <w:p>
+            <w:pPr>
+              <w:jc w:val="center"/>
+              <w:rPr>
+                <w:rFonts w:asciiTheme="minorHAnsi" w:eastAsia="Calibri" w:hAnsiTheme="minorHAnsi" w:cstheme="minorHAnsi"/>
+                <w:sz w:val="24"/>
+                <w:szCs w:val="24"/>
+              </w:rPr>
+            </w:pPr>
+            <w:r>
+              <w:rPr>
+                <w:rFonts w:asciiTheme="minorHAnsi" w:eastAsia="Calibri" w:hAnsiTheme="minorHAnsi" w:cstheme="minorHAnsi"/>
+                <w:b/>
+                <w:sz w:val="24"/>
+                <w:szCs w:val="24"/>
+              </w:rPr>
+              <w:t>FECHA EJECUCIÓN</w:t>
+            </w:r>
+          </w:p>
+        </w:tc>
+        <w:tc>
+          <w:tcPr>
+            <w:tcW w:w="2833" w:type="dxa"/>
+            <w:gridSpan w:val="2"/>
+            <w:tcBorders>
+              <w:top w:val="single" w:sz="4" w:space="0" w:color="000000"/>
+              <w:left w:val="single" w:sz="4" w:space="0" w:color="000000"/>
+            </w:tcBorders>
+          </w:tcPr>
+          <w:p>
+            <w:pPr>
+              <w:rPr>
+                <w:rFonts w:asciiTheme="minorHAnsi" w:eastAsia="Calibri" w:hAnsiTheme="minorHAnsi" w:cstheme="minorHAnsi"/>
+                <w:color w:val="0000FF"/>
+                <w:sz w:val="24"/>
+                <w:szCs w:val="24"/>
+              </w:rPr>
+            </w:pPr>
+          </w:p>
+          <w:p>
+            <w:pPr>
+              <w:rPr>
+                <w:rFonts w:asciiTheme="minorHAnsi" w:eastAsia="Calibri" w:hAnsiTheme="minorHAnsi" w:cstheme="minorHAnsi"/>
+                <w:color w:val="0000FF"/>
+                <w:sz w:val="24"/>
+                <w:szCs w:val="24"/>
+              </w:rPr>
+            </w:pPr>
+          </w:p>
+        </w:tc>
+      </w:tr>
+      <w:tr>
+        <w:trPr>
+          <w:trHeight w:val="500"/>
+          <w:jc w:val="center"/>
+        </w:trPr>
+        <w:tc>
+          <w:tcPr>
+            <w:tcW w:w="1835" w:type="dxa"/>
+            <w:gridSpan w:val="2"/>
+            <w:vAlign w:val="center"/>
+          </w:tcPr>
+          <w:p>
+            <w:pPr>
+              <w:rPr>
+                <w:rFonts w:asciiTheme="minorHAnsi" w:eastAsia="Calibri" w:hAnsiTheme="minorHAnsi" w:cstheme="minorHAnsi"/>
+                <w:sz w:val="24"/>
+                <w:szCs w:val="24"/>
+              </w:rPr>
+            </w:pPr>
+            <w:r>
+              <w:rPr>
+                <w:rFonts w:asciiTheme="minorHAnsi" w:eastAsia="Calibri" w:hAnsiTheme="minorHAnsi" w:cstheme="minorHAnsi"/>
+                <w:b/>
+                <w:sz w:val="24"/>
+                <w:szCs w:val="24"/>
+              </w:rPr>
+              <w:t>HISTORIA DE USARIO:</w:t>
+            </w:r>
+          </w:p>
+        </w:tc>
+        <w:tc>
+          <w:tcPr>
+            <w:tcW w:w="3135" w:type="dxa"/>
+            <w:gridSpan w:val="5"/>
+            <w:tcBorders>
+              <w:right w:val="single" w:sz="4" w:space="0" w:color="000000"/>
+            </w:tcBorders>
+          </w:tcPr>
+          <w:p>
+            <w:pPr>
+              <w:rPr>
+                <w:rFonts w:asciiTheme="minorHAnsi" w:eastAsia="Calibri" w:hAnsiTheme="minorHAnsi" w:cstheme="minorHAnsi"/>
+                <w:color w:val="0000FF"/>
+                <w:sz w:val="24"/>
+                <w:szCs w:val="24"/>
+              </w:rPr>
+            </w:pPr>
+          </w:p>
+        </w:tc>
+        <w:tc>
+          <w:tcPr>
+            <w:tcW w:w="1784" w:type="dxa"/>
+            <w:gridSpan w:val="3"/>
+            <w:tcBorders>
+              <w:left w:val="single" w:sz="4" w:space="0" w:color="000000"/>
+              <w:right w:val="single" w:sz="4" w:space="0" w:color="000000"/>
+            </w:tcBorders>
+            <w:vAlign w:val="center"/>
+          </w:tcPr>
+          <w:p>
+            <w:pPr>
+              <w:jc w:val="center"/>
+              <w:rPr>
+                <w:rFonts w:asciiTheme="minorHAnsi" w:eastAsia="Calibri" w:hAnsiTheme="minorHAnsi" w:cstheme="minorHAnsi"/>
+                <w:sz w:val="24"/>
+                <w:szCs w:val="24"/>
+              </w:rPr>
+            </w:pPr>
+            <w:r>
+              <w:rPr>
+                <w:rFonts w:asciiTheme="minorHAnsi" w:eastAsia="Calibri" w:hAnsiTheme="minorHAnsi" w:cstheme="minorHAnsi"/>
+                <w:b/>
+                <w:sz w:val="24"/>
+                <w:szCs w:val="24"/>
+              </w:rPr>
+              <w:t>COMPONENTE</w:t>
+            </w:r>
+            <w:r>
+              <w:rPr>
+                <w:rFonts w:asciiTheme="minorHAnsi" w:eastAsia="Calibri" w:hAnsiTheme="minorHAnsi" w:cstheme="minorHAnsi"/>
+                <w:b/>
+                <w:sz w:val="24"/>
+                <w:szCs w:val="24"/>
+              </w:rPr>
+              <w:t xml:space="preserve"> DEL SISTEMA</w:t>
+            </w:r>
+          </w:p>
+        </w:tc>
+        <w:tc>
+          <w:tcPr>
+            <w:tcW w:w="2833" w:type="dxa"/>
+            <w:gridSpan w:val="2"/>
+            <w:tcBorders>
+              <w:left w:val="single" w:sz="4" w:space="0" w:color="000000"/>
+            </w:tcBorders>
+          </w:tcPr>
+          <w:p>
+            <w:pPr>
+              <w:rPr>
+                <w:rFonts w:asciiTheme="minorHAnsi" w:eastAsia="Calibri" w:hAnsiTheme="minorHAnsi" w:cstheme="minorHAnsi"/>
+                <w:color w:val="0000FF"/>
+                <w:sz w:val="24"/>
+                <w:szCs w:val="24"/>
+              </w:rPr>
+            </w:pPr>
+          </w:p>
+        </w:tc>
+      </w:tr>
+      <w:tr>
+        <w:trPr>
+          <w:trHeight w:val="500"/>
+          <w:jc w:val="center"/>
+        </w:trPr>
+        <w:tc>
+          <w:tcPr>
+            <w:tcW w:w="1835" w:type="dxa"/>
+            <w:gridSpan w:val="2"/>
+            <w:vAlign w:val="center"/>
+          </w:tcPr>
+          <w:p>
+            <w:pPr>
+              <w:rPr>
+                <w:rFonts w:asciiTheme="minorHAnsi" w:eastAsia="Calibri" w:hAnsiTheme="minorHAnsi" w:cstheme="minorHAnsi"/>
+                <w:sz w:val="24"/>
+                <w:szCs w:val="24"/>
+              </w:rPr>
+            </w:pPr>
+            <w:r>
+              <w:rPr>
+                <w:rFonts w:asciiTheme="minorHAnsi" w:eastAsia="Calibri" w:hAnsiTheme="minorHAnsi" w:cstheme="minorHAnsi"/>
+                <w:b/>
+                <w:sz w:val="24"/>
+                <w:szCs w:val="24"/>
+              </w:rPr>
+              <w:t>Descripción del caso de prueba:</w:t>
+            </w:r>
+          </w:p>
+        </w:tc>
+        <w:tc>
+          <w:tcPr>
+            <w:tcW w:w="7752" w:type="dxa"/>
+            <w:gridSpan w:val="10"/>
+          </w:tcPr>
+          <w:p>
+            <w:pPr>
+              <w:rPr>
+                <w:rFonts w:asciiTheme="minorHAnsi" w:eastAsia="Calibri" w:hAnsiTheme="minorHAnsi" w:cstheme="minorHAnsi"/>
+                <w:sz w:val="24"/>
+                <w:szCs w:val="24"/>
+              </w:rPr>
+            </w:pPr>
+          </w:p>
+        </w:tc>
+      </w:tr>
+      <w:tr>
+        <w:trPr>
+          <w:trHeight w:val="360"/>
+          <w:jc w:val="center"/>
+        </w:trPr>
+        <w:tc>
+          <w:tcPr>
+            <w:tcW w:w="9587" w:type="dxa"/>
+            <w:gridSpan w:val="12"/>
+            <w:shd w:val="clear" w:color="auto" w:fill="BFBFBF"/>
+            <w:vAlign w:val="center"/>
+          </w:tcPr>
+          <w:p>
+            <w:pPr>
+              <w:numPr>
+                <w:ilvl w:val="0"/>
+                <w:numId w:val="3"/>
+              </w:numPr>
+              <w:ind w:hanging="360"/>
+              <w:jc w:val="left"/>
+              <w:rPr>
+                <w:rFonts w:asciiTheme="minorHAnsi" w:eastAsia="Calibri" w:hAnsiTheme="minorHAnsi" w:cstheme="minorHAnsi"/>
+                <w:sz w:val="24"/>
+                <w:szCs w:val="24"/>
+              </w:rPr>
+            </w:pPr>
+            <w:r>
+              <w:rPr>
+                <w:rFonts w:asciiTheme="minorHAnsi" w:eastAsia="Calibri" w:hAnsiTheme="minorHAnsi" w:cstheme="minorHAnsi"/>
+                <w:b/>
+                <w:sz w:val="24"/>
+                <w:szCs w:val="24"/>
+              </w:rPr>
+              <w:t>CASO DE PRUEBA</w:t>
+            </w:r>
+          </w:p>
+        </w:tc>
+      </w:tr>
+      <w:tr>
+        <w:trPr>
+          <w:trHeight w:val="220"/>
+          <w:jc w:val="center"/>
+        </w:trPr>
+        <w:tc>
+          <w:tcPr>
+            <w:tcW w:w="9587" w:type="dxa"/>
+            <w:gridSpan w:val="12"/>
+            <w:shd w:val="clear" w:color="auto" w:fill="BFBFBF"/>
+            <w:vAlign w:val="center"/>
+          </w:tcPr>
+          <w:p>
+            <w:pPr>
+              <w:numPr>
+                <w:ilvl w:val="0"/>
+                <w:numId w:val="4"/>
+              </w:numPr>
+              <w:ind w:hanging="360"/>
+              <w:jc w:val="left"/>
+              <w:rPr>
+                <w:rFonts w:asciiTheme="minorHAnsi" w:eastAsia="Calibri" w:hAnsiTheme="minorHAnsi" w:cstheme="minorHAnsi"/>
+                <w:sz w:val="24"/>
+                <w:szCs w:val="24"/>
+              </w:rPr>
+            </w:pPr>
+            <w:r>
+              <w:rPr>
+                <w:rFonts w:asciiTheme="minorHAnsi" w:eastAsia="Calibri" w:hAnsiTheme="minorHAnsi" w:cstheme="minorHAnsi"/>
+                <w:b/>
+                <w:sz w:val="24"/>
+                <w:szCs w:val="24"/>
+              </w:rPr>
+              <w:t>Precondiciones</w:t>
+            </w:r>
+          </w:p>
+        </w:tc>
+      </w:tr>
+      <w:tr>
+        <w:trPr>
+          <w:trHeight w:val="962"/>
+          <w:jc w:val="center"/>
+        </w:trPr>
+        <w:tc>
+          <w:tcPr>
+            <w:tcW w:w="9587" w:type="dxa"/>
+            <w:gridSpan w:val="12"/>
+          </w:tcPr>
+          <w:p>
+            <w:pPr>
+              <w:rPr>
+                <w:rFonts w:asciiTheme="minorHAnsi" w:eastAsia="Calibri" w:hAnsiTheme="minorHAnsi" w:cstheme="minorHAnsi"/>
+                <w:sz w:val="24"/>
+                <w:szCs w:val="24"/>
+              </w:rPr>
+            </w:pPr>
+            <w:r>
+              <w:rPr>
+                <w:rFonts w:asciiTheme="minorHAnsi" w:eastAsia="Calibri" w:hAnsiTheme="minorHAnsi" w:cstheme="minorHAnsi"/>
+                <w:color w:val="0000FF"/>
+                <w:sz w:val="24"/>
+                <w:szCs w:val="24"/>
+              </w:rPr>
+              <w:t xml:space="preserve"> </w:t>
+            </w:r>
+          </w:p>
+        </w:tc>
+      </w:tr>
+      <w:tr>
+        <w:trPr>
+          <w:trHeight w:val="160"/>
+          <w:jc w:val="center"/>
+        </w:trPr>
+        <w:tc>
+          <w:tcPr>
+            <w:tcW w:w="9587" w:type="dxa"/>
+            <w:gridSpan w:val="12"/>
+            <w:shd w:val="clear" w:color="auto" w:fill="BFBFBF"/>
+          </w:tcPr>
+          <w:p>
+            <w:pPr>
+              <w:numPr>
+                <w:ilvl w:val="0"/>
+                <w:numId w:val="4"/>
+              </w:numPr>
+              <w:ind w:hanging="360"/>
+              <w:jc w:val="left"/>
+              <w:rPr>
+                <w:rFonts w:asciiTheme="minorHAnsi" w:eastAsia="Calibri" w:hAnsiTheme="minorHAnsi" w:cstheme="minorHAnsi"/>
+                <w:sz w:val="24"/>
+                <w:szCs w:val="24"/>
+              </w:rPr>
+            </w:pPr>
+            <w:r>
+              <w:rPr>
+                <w:rFonts w:asciiTheme="minorHAnsi" w:eastAsia="Calibri" w:hAnsiTheme="minorHAnsi" w:cstheme="minorHAnsi"/>
+                <w:b/>
+                <w:sz w:val="24"/>
+                <w:szCs w:val="24"/>
+              </w:rPr>
+              <w:t>Pasos de la prueba</w:t>
+            </w:r>
+          </w:p>
+        </w:tc>
+      </w:tr>
+      <w:tr>
+        <w:trPr>
+          <w:trHeight w:val="360"/>
+          <w:jc w:val="center"/>
+        </w:trPr>
+        <w:tc>
+          <w:tcPr>
+            <w:tcW w:w="9587" w:type="dxa"/>
+            <w:gridSpan w:val="12"/>
+            <w:shd w:val="clear" w:color="auto" w:fill="FFFFFF"/>
+          </w:tcPr>
+          <w:p>
+            <w:pPr>
+              <w:rPr>
+                <w:rFonts w:asciiTheme="minorHAnsi" w:eastAsia="Calibri" w:hAnsiTheme="minorHAnsi" w:cstheme="minorHAnsi"/>
+                <w:color w:val="0000FF"/>
+                <w:sz w:val="24"/>
+                <w:szCs w:val="24"/>
+              </w:rPr>
+            </w:pPr>
+          </w:p>
+          <w:p>
+            <w:pPr>
+              <w:rPr>
+                <w:rFonts w:asciiTheme="minorHAnsi" w:eastAsia="Calibri" w:hAnsiTheme="minorHAnsi" w:cstheme="minorHAnsi"/>
+                <w:color w:val="0000FF"/>
+                <w:sz w:val="24"/>
+                <w:szCs w:val="24"/>
+              </w:rPr>
+            </w:pPr>
+          </w:p>
+        </w:tc>
+      </w:tr>
+      <w:tr>
+        <w:trPr>
+          <w:trHeight w:val="360"/>
+          <w:jc w:val="center"/>
+        </w:trPr>
+        <w:tc>
+          <w:tcPr>
+            <w:tcW w:w="3494" w:type="dxa"/>
+            <w:gridSpan w:val="4"/>
+            <w:shd w:val="clear" w:color="auto" w:fill="BFBFBF"/>
+            <w:vAlign w:val="center"/>
+          </w:tcPr>
+          <w:p>
+            <w:pPr>
+              <w:jc w:val="center"/>
+              <w:rPr>
+                <w:rFonts w:asciiTheme="minorHAnsi" w:eastAsia="Calibri" w:hAnsiTheme="minorHAnsi" w:cstheme="minorHAnsi"/>
+                <w:sz w:val="24"/>
+                <w:szCs w:val="24"/>
+              </w:rPr>
+            </w:pPr>
+            <w:r>
+              <w:rPr>
+                <w:rFonts w:asciiTheme="minorHAnsi" w:eastAsia="Calibri" w:hAnsiTheme="minorHAnsi" w:cstheme="minorHAnsi"/>
+                <w:b/>
+                <w:sz w:val="24"/>
+                <w:szCs w:val="24"/>
+              </w:rPr>
+              <w:t>DATOS DE ENTRADA</w:t>
+            </w:r>
+          </w:p>
+        </w:tc>
+        <w:tc>
+          <w:tcPr>
+            <w:tcW w:w="2174" w:type="dxa"/>
+            <w:gridSpan w:val="4"/>
+            <w:vMerge w:val="restart"/>
+            <w:shd w:val="clear" w:color="auto" w:fill="BFBFBF"/>
+            <w:vAlign w:val="center"/>
+          </w:tcPr>
+          <w:p>
+            <w:pPr>
+              <w:jc w:val="center"/>
+              <w:rPr>
+                <w:rFonts w:asciiTheme="minorHAnsi" w:eastAsia="Calibri" w:hAnsiTheme="minorHAnsi" w:cstheme="minorHAnsi"/>
+                <w:sz w:val="24"/>
+                <w:szCs w:val="24"/>
+              </w:rPr>
+            </w:pPr>
+            <w:r>
+              <w:rPr>
+                <w:rFonts w:asciiTheme="minorHAnsi" w:eastAsia="Calibri" w:hAnsiTheme="minorHAnsi" w:cstheme="minorHAnsi"/>
+                <w:b/>
+                <w:sz w:val="24"/>
+                <w:szCs w:val="24"/>
+              </w:rPr>
+              <w:t>RESPUESTA ESPERADA DE LA APLICACIÓN</w:t>
+            </w:r>
+          </w:p>
+        </w:tc>
+        <w:tc>
+          <w:tcPr>
+            <w:tcW w:w="1228" w:type="dxa"/>
+            <w:gridSpan w:val="3"/>
+            <w:shd w:val="clear" w:color="auto" w:fill="BFBFBF"/>
+            <w:vAlign w:val="center"/>
+          </w:tcPr>
+          <w:p>
+            <w:pPr>
+              <w:jc w:val="center"/>
+              <w:rPr>
+                <w:rFonts w:asciiTheme="minorHAnsi" w:eastAsia="Calibri" w:hAnsiTheme="minorHAnsi" w:cstheme="minorHAnsi"/>
+                <w:sz w:val="24"/>
+                <w:szCs w:val="24"/>
+              </w:rPr>
+            </w:pPr>
+            <w:r>
+              <w:rPr>
+                <w:rFonts w:asciiTheme="minorHAnsi" w:eastAsia="Calibri" w:hAnsiTheme="minorHAnsi" w:cstheme="minorHAnsi"/>
+                <w:b/>
+                <w:sz w:val="24"/>
+                <w:szCs w:val="24"/>
+              </w:rPr>
+              <w:t>COINCIDE</w:t>
+            </w:r>
+          </w:p>
+        </w:tc>
+        <w:tc>
+          <w:tcPr>
+            <w:tcW w:w="2691" w:type="dxa"/>
+            <w:vMerge w:val="restart"/>
+            <w:shd w:val="clear" w:color="auto" w:fill="BFBFBF"/>
+            <w:vAlign w:val="center"/>
+          </w:tcPr>
+          <w:p>
+            <w:pPr>
+              <w:jc w:val="center"/>
+              <w:rPr>
+                <w:rFonts w:asciiTheme="minorHAnsi" w:eastAsia="Calibri" w:hAnsiTheme="minorHAnsi" w:cstheme="minorHAnsi"/>
+                <w:sz w:val="24"/>
+                <w:szCs w:val="24"/>
+              </w:rPr>
+            </w:pPr>
+            <w:r>
+              <w:rPr>
+                <w:rFonts w:asciiTheme="minorHAnsi" w:eastAsia="Calibri" w:hAnsiTheme="minorHAnsi" w:cstheme="minorHAnsi"/>
+                <w:b/>
+                <w:sz w:val="24"/>
+                <w:szCs w:val="24"/>
+              </w:rPr>
+              <w:t>RESPUESTA DEL SISTEMA</w:t>
+            </w:r>
+          </w:p>
+        </w:tc>
+      </w:tr>
+      <w:tr>
+        <w:trPr>
+          <w:trHeight w:val="360"/>
+          <w:jc w:val="center"/>
+        </w:trPr>
+        <w:tc>
+          <w:tcPr>
+            <w:tcW w:w="1084" w:type="dxa"/>
+            <w:shd w:val="clear" w:color="auto" w:fill="BFBFBF"/>
+            <w:vAlign w:val="center"/>
+          </w:tcPr>
+          <w:p>
+            <w:pPr>
+              <w:jc w:val="center"/>
+              <w:rPr>
+                <w:rFonts w:asciiTheme="minorHAnsi" w:eastAsia="Calibri" w:hAnsiTheme="minorHAnsi" w:cstheme="minorHAnsi"/>
+                <w:sz w:val="24"/>
+                <w:szCs w:val="24"/>
+              </w:rPr>
+            </w:pPr>
+            <w:r>
+              <w:rPr>
+                <w:rFonts w:asciiTheme="minorHAnsi" w:eastAsia="Calibri" w:hAnsiTheme="minorHAnsi" w:cstheme="minorHAnsi"/>
+                <w:b/>
+                <w:sz w:val="24"/>
+                <w:szCs w:val="24"/>
+              </w:rPr>
+              <w:t>CAMPO</w:t>
+            </w:r>
+          </w:p>
+        </w:tc>
+        <w:tc>
+          <w:tcPr>
+            <w:tcW w:w="967" w:type="dxa"/>
+            <w:gridSpan w:val="2"/>
+            <w:shd w:val="clear" w:color="auto" w:fill="BFBFBF"/>
+            <w:vAlign w:val="center"/>
+          </w:tcPr>
+          <w:p>
+            <w:pPr>
+              <w:jc w:val="center"/>
+              <w:rPr>
+                <w:rFonts w:asciiTheme="minorHAnsi" w:eastAsia="Calibri" w:hAnsiTheme="minorHAnsi" w:cstheme="minorHAnsi"/>
+                <w:sz w:val="24"/>
+                <w:szCs w:val="24"/>
+              </w:rPr>
+            </w:pPr>
+            <w:r>
+              <w:rPr>
+                <w:rFonts w:asciiTheme="minorHAnsi" w:eastAsia="Calibri" w:hAnsiTheme="minorHAnsi" w:cstheme="minorHAnsi"/>
+                <w:b/>
+                <w:sz w:val="24"/>
+                <w:szCs w:val="24"/>
+              </w:rPr>
+              <w:t>VALOR</w:t>
+            </w:r>
+          </w:p>
+        </w:tc>
+        <w:tc>
+          <w:tcPr>
+            <w:tcW w:w="1443" w:type="dxa"/>
+            <w:shd w:val="clear" w:color="auto" w:fill="BFBFBF"/>
+            <w:vAlign w:val="center"/>
+          </w:tcPr>
+          <w:p>
+            <w:pPr>
+              <w:jc w:val="center"/>
+              <w:rPr>
+                <w:rFonts w:asciiTheme="minorHAnsi" w:eastAsia="Calibri" w:hAnsiTheme="minorHAnsi" w:cstheme="minorHAnsi"/>
+                <w:sz w:val="24"/>
+                <w:szCs w:val="24"/>
+              </w:rPr>
+            </w:pPr>
+            <w:r>
+              <w:rPr>
+                <w:rFonts w:asciiTheme="minorHAnsi" w:eastAsia="Calibri" w:hAnsiTheme="minorHAnsi" w:cstheme="minorHAnsi"/>
+                <w:b/>
+                <w:sz w:val="24"/>
+                <w:szCs w:val="24"/>
+              </w:rPr>
+              <w:t>TIPO ESCENARIO</w:t>
+            </w:r>
+          </w:p>
+        </w:tc>
+        <w:tc>
+          <w:tcPr>
+            <w:tcW w:w="2174" w:type="dxa"/>
+            <w:gridSpan w:val="4"/>
+            <w:vMerge/>
+            <w:shd w:val="clear" w:color="auto" w:fill="BFBFBF"/>
+            <w:vAlign w:val="center"/>
+          </w:tcPr>
+          <w:p>
+            <w:pPr>
+              <w:jc w:val="center"/>
+              <w:rPr>
+                <w:rFonts w:asciiTheme="minorHAnsi" w:eastAsia="Calibri" w:hAnsiTheme="minorHAnsi" w:cstheme="minorHAnsi"/>
+                <w:sz w:val="24"/>
+                <w:szCs w:val="24"/>
+              </w:rPr>
+            </w:pPr>
+          </w:p>
+        </w:tc>
+        <w:tc>
+          <w:tcPr>
+            <w:tcW w:w="570" w:type="dxa"/>
+            <w:shd w:val="clear" w:color="auto" w:fill="BFBFBF"/>
+            <w:vAlign w:val="center"/>
+          </w:tcPr>
+          <w:p>
+            <w:pPr>
+              <w:jc w:val="center"/>
+              <w:rPr>
+                <w:rFonts w:asciiTheme="minorHAnsi" w:eastAsia="Calibri" w:hAnsiTheme="minorHAnsi" w:cstheme="minorHAnsi"/>
+                <w:sz w:val="24"/>
+                <w:szCs w:val="24"/>
+              </w:rPr>
+            </w:pPr>
+            <w:r>
+              <w:rPr>
+                <w:rFonts w:asciiTheme="minorHAnsi" w:eastAsia="Calibri" w:hAnsiTheme="minorHAnsi" w:cstheme="minorHAnsi"/>
+                <w:b/>
+                <w:sz w:val="24"/>
+                <w:szCs w:val="24"/>
+              </w:rPr>
+              <w:t>SI</w:t>
+            </w:r>
+          </w:p>
+        </w:tc>
+        <w:tc>
+          <w:tcPr>
+            <w:tcW w:w="658" w:type="dxa"/>
+            <w:gridSpan w:val="2"/>
+            <w:shd w:val="clear" w:color="auto" w:fill="BFBFBF"/>
+            <w:vAlign w:val="center"/>
+          </w:tcPr>
+          <w:p>
+            <w:pPr>
+              <w:jc w:val="center"/>
+              <w:rPr>
+                <w:rFonts w:asciiTheme="minorHAnsi" w:eastAsia="Calibri" w:hAnsiTheme="minorHAnsi" w:cstheme="minorHAnsi"/>
+                <w:sz w:val="24"/>
+                <w:szCs w:val="24"/>
+              </w:rPr>
+            </w:pPr>
+            <w:r>
+              <w:rPr>
+                <w:rFonts w:asciiTheme="minorHAnsi" w:eastAsia="Calibri" w:hAnsiTheme="minorHAnsi" w:cstheme="minorHAnsi"/>
+                <w:b/>
+                <w:sz w:val="24"/>
+                <w:szCs w:val="24"/>
+              </w:rPr>
+              <w:t>NO</w:t>
+            </w:r>
+          </w:p>
+        </w:tc>
+        <w:tc>
+          <w:tcPr>
+            <w:tcW w:w="2691" w:type="dxa"/>
+            <w:vMerge/>
+            <w:shd w:val="clear" w:color="auto" w:fill="BFBFBF"/>
+            <w:vAlign w:val="center"/>
+          </w:tcPr>
+          <w:p>
+            <w:pPr>
+              <w:jc w:val="center"/>
+              <w:rPr>
+                <w:rFonts w:asciiTheme="minorHAnsi" w:eastAsia="Calibri" w:hAnsiTheme="minorHAnsi" w:cstheme="minorHAnsi"/>
+                <w:sz w:val="24"/>
+                <w:szCs w:val="24"/>
+              </w:rPr>
+            </w:pPr>
+          </w:p>
+        </w:tc>
+      </w:tr>
+      <w:tr>
+        <w:trPr>
+          <w:trHeight w:val="360"/>
+          <w:jc w:val="center"/>
+        </w:trPr>
+        <w:tc>
+          <w:tcPr>
+            <w:tcW w:w="1084" w:type="dxa"/>
+          </w:tcPr>
+          <w:p>
+            <w:pPr>
+              <w:rPr>
+                <w:rFonts w:asciiTheme="minorHAnsi" w:eastAsia="Calibri" w:hAnsiTheme="minorHAnsi" w:cstheme="minorHAnsi"/>
+                <w:color w:val="0000FF"/>
+                <w:sz w:val="24"/>
+                <w:szCs w:val="24"/>
+              </w:rPr>
+            </w:pPr>
+          </w:p>
+        </w:tc>
+        <w:tc>
+          <w:tcPr>
+            <w:tcW w:w="967" w:type="dxa"/>
+            <w:gridSpan w:val="2"/>
+          </w:tcPr>
+          <w:p>
+            <w:pPr>
+              <w:rPr>
+                <w:rFonts w:asciiTheme="minorHAnsi" w:eastAsia="Calibri" w:hAnsiTheme="minorHAnsi" w:cstheme="minorHAnsi"/>
+                <w:color w:val="0000FF"/>
+                <w:sz w:val="24"/>
+                <w:szCs w:val="24"/>
+              </w:rPr>
+            </w:pPr>
+          </w:p>
+        </w:tc>
+        <w:tc>
+          <w:tcPr>
+            <w:tcW w:w="1443" w:type="dxa"/>
+          </w:tcPr>
+          <w:p>
+            <w:pPr>
+              <w:rPr>
+                <w:rFonts w:asciiTheme="minorHAnsi" w:eastAsia="Calibri" w:hAnsiTheme="minorHAnsi" w:cstheme="minorHAnsi"/>
+                <w:color w:val="0000FF"/>
+                <w:sz w:val="24"/>
+                <w:szCs w:val="24"/>
+              </w:rPr>
+            </w:pPr>
+          </w:p>
+        </w:tc>
+        <w:tc>
+          <w:tcPr>
+            <w:tcW w:w="2174" w:type="dxa"/>
+            <w:gridSpan w:val="4"/>
+          </w:tcPr>
+          <w:p>
+            <w:pPr>
+              <w:spacing w:line="360" w:lineRule="auto"/>
+              <w:rPr>
+                <w:rFonts w:asciiTheme="minorHAnsi" w:eastAsia="Calibri" w:hAnsiTheme="minorHAnsi" w:cstheme="minorHAnsi"/>
+                <w:color w:val="0000FF"/>
+                <w:sz w:val="24"/>
+                <w:szCs w:val="24"/>
+              </w:rPr>
+            </w:pPr>
+          </w:p>
+        </w:tc>
+        <w:tc>
+          <w:tcPr>
+            <w:tcW w:w="570" w:type="dxa"/>
+          </w:tcPr>
+          <w:p>
+            <w:pPr>
+              <w:rPr>
+                <w:rFonts w:asciiTheme="minorHAnsi" w:eastAsia="Calibri" w:hAnsiTheme="minorHAnsi" w:cstheme="minorHAnsi"/>
+                <w:sz w:val="24"/>
+                <w:szCs w:val="24"/>
+              </w:rPr>
+            </w:pPr>
+          </w:p>
+        </w:tc>
+        <w:tc>
+          <w:tcPr>
+            <w:tcW w:w="658" w:type="dxa"/>
+            <w:gridSpan w:val="2"/>
+          </w:tcPr>
+          <w:p>
+            <w:pPr>
+              <w:rPr>
+                <w:rFonts w:asciiTheme="minorHAnsi" w:eastAsia="Calibri" w:hAnsiTheme="minorHAnsi" w:cstheme="minorHAnsi"/>
+                <w:sz w:val="24"/>
+                <w:szCs w:val="24"/>
+              </w:rPr>
+            </w:pPr>
+          </w:p>
+        </w:tc>
+        <w:tc>
+          <w:tcPr>
+            <w:tcW w:w="2691" w:type="dxa"/>
+            <w:vAlign w:val="center"/>
+          </w:tcPr>
+          <w:p>
+            <w:pPr>
+              <w:rPr>
+                <w:rFonts w:asciiTheme="minorHAnsi" w:eastAsia="Calibri" w:hAnsiTheme="minorHAnsi" w:cstheme="minorHAnsi"/>
+                <w:sz w:val="24"/>
+                <w:szCs w:val="24"/>
+              </w:rPr>
+            </w:pPr>
+          </w:p>
+        </w:tc>
+      </w:tr>
+      <w:tr>
+        <w:trPr>
+          <w:trHeight w:val="360"/>
+          <w:jc w:val="center"/>
+        </w:trPr>
+        <w:tc>
+          <w:tcPr>
+            <w:tcW w:w="1084" w:type="dxa"/>
+          </w:tcPr>
+          <w:p>
+            <w:pPr>
+              <w:spacing w:line="360" w:lineRule="auto"/>
+              <w:ind w:left="12"/>
+              <w:rPr>
+                <w:rFonts w:asciiTheme="minorHAnsi" w:eastAsia="Calibri" w:hAnsiTheme="minorHAnsi" w:cstheme="minorHAnsi"/>
+                <w:sz w:val="24"/>
+                <w:szCs w:val="24"/>
+              </w:rPr>
+            </w:pPr>
+          </w:p>
+        </w:tc>
+        <w:tc>
+          <w:tcPr>
+            <w:tcW w:w="967" w:type="dxa"/>
+            <w:gridSpan w:val="2"/>
+          </w:tcPr>
+          <w:p>
+            <w:pPr>
+              <w:rPr>
+                <w:rFonts w:asciiTheme="minorHAnsi" w:eastAsia="Calibri" w:hAnsiTheme="minorHAnsi" w:cstheme="minorHAnsi"/>
+                <w:color w:val="0000FF"/>
+                <w:sz w:val="24"/>
+                <w:szCs w:val="24"/>
+              </w:rPr>
+            </w:pPr>
+          </w:p>
+        </w:tc>
+        <w:tc>
+          <w:tcPr>
+            <w:tcW w:w="1443" w:type="dxa"/>
+          </w:tcPr>
+          <w:p>
+            <w:pPr>
+              <w:rPr>
+                <w:rFonts w:asciiTheme="minorHAnsi" w:eastAsia="Calibri" w:hAnsiTheme="minorHAnsi" w:cstheme="minorHAnsi"/>
+                <w:color w:val="0000FF"/>
+                <w:sz w:val="24"/>
+                <w:szCs w:val="24"/>
+              </w:rPr>
+            </w:pPr>
+          </w:p>
+        </w:tc>
+        <w:tc>
+          <w:tcPr>
+            <w:tcW w:w="2174" w:type="dxa"/>
+            <w:gridSpan w:val="4"/>
+          </w:tcPr>
+          <w:p>
+            <w:pPr>
+              <w:spacing w:line="360" w:lineRule="auto"/>
+              <w:rPr>
+                <w:rFonts w:asciiTheme="minorHAnsi" w:eastAsia="Calibri" w:hAnsiTheme="minorHAnsi" w:cstheme="minorHAnsi"/>
+                <w:color w:val="0000FF"/>
+                <w:sz w:val="24"/>
+                <w:szCs w:val="24"/>
+              </w:rPr>
+            </w:pPr>
+          </w:p>
+        </w:tc>
+        <w:tc>
+          <w:tcPr>
+            <w:tcW w:w="570" w:type="dxa"/>
+          </w:tcPr>
+          <w:p>
+            <w:pPr>
+              <w:rPr>
+                <w:rFonts w:asciiTheme="minorHAnsi" w:eastAsia="Calibri" w:hAnsiTheme="minorHAnsi" w:cstheme="minorHAnsi"/>
+                <w:sz w:val="24"/>
+                <w:szCs w:val="24"/>
+              </w:rPr>
+            </w:pPr>
+          </w:p>
+        </w:tc>
+        <w:tc>
+          <w:tcPr>
+            <w:tcW w:w="658" w:type="dxa"/>
+            <w:gridSpan w:val="2"/>
+          </w:tcPr>
+          <w:p>
+            <w:pPr>
+              <w:rPr>
+                <w:rFonts w:asciiTheme="minorHAnsi" w:eastAsia="Calibri" w:hAnsiTheme="minorHAnsi" w:cstheme="minorHAnsi"/>
+                <w:sz w:val="24"/>
+                <w:szCs w:val="24"/>
+              </w:rPr>
+            </w:pPr>
+          </w:p>
+        </w:tc>
+        <w:tc>
+          <w:tcPr>
+            <w:tcW w:w="2691" w:type="dxa"/>
+            <w:vAlign w:val="center"/>
+          </w:tcPr>
+          <w:p>
+            <w:pPr>
+              <w:rPr>
+                <w:rFonts w:asciiTheme="minorHAnsi" w:eastAsia="Calibri" w:hAnsiTheme="minorHAnsi" w:cstheme="minorHAnsi"/>
+                <w:sz w:val="24"/>
+                <w:szCs w:val="24"/>
+              </w:rPr>
+            </w:pPr>
+          </w:p>
+        </w:tc>
+      </w:tr>
+      <w:tr>
+        <w:trPr>
+          <w:trHeight w:val="360"/>
+          <w:jc w:val="center"/>
+        </w:trPr>
+        <w:tc>
+          <w:tcPr>
+            <w:tcW w:w="1084" w:type="dxa"/>
+          </w:tcPr>
+          <w:p>
+            <w:pPr>
+              <w:spacing w:line="360" w:lineRule="auto"/>
+              <w:ind w:left="12"/>
+              <w:rPr>
+                <w:rFonts w:asciiTheme="minorHAnsi" w:eastAsia="Calibri" w:hAnsiTheme="minorHAnsi" w:cstheme="minorHAnsi"/>
+                <w:sz w:val="24"/>
+                <w:szCs w:val="24"/>
+              </w:rPr>
+            </w:pPr>
+          </w:p>
+        </w:tc>
+        <w:tc>
+          <w:tcPr>
+            <w:tcW w:w="967" w:type="dxa"/>
+            <w:gridSpan w:val="2"/>
+          </w:tcPr>
+          <w:p>
+            <w:pPr>
+              <w:rPr>
+                <w:rFonts w:asciiTheme="minorHAnsi" w:eastAsia="Calibri" w:hAnsiTheme="minorHAnsi" w:cstheme="minorHAnsi"/>
+                <w:color w:val="0000FF"/>
+                <w:sz w:val="24"/>
+                <w:szCs w:val="24"/>
+              </w:rPr>
+            </w:pPr>
+          </w:p>
+        </w:tc>
+        <w:tc>
+          <w:tcPr>
+            <w:tcW w:w="1443" w:type="dxa"/>
+          </w:tcPr>
+          <w:p>
+            <w:pPr>
+              <w:rPr>
+                <w:rFonts w:asciiTheme="minorHAnsi" w:eastAsia="Calibri" w:hAnsiTheme="minorHAnsi" w:cstheme="minorHAnsi"/>
+                <w:color w:val="0000FF"/>
+                <w:sz w:val="24"/>
+                <w:szCs w:val="24"/>
+              </w:rPr>
+            </w:pPr>
+          </w:p>
+        </w:tc>
+        <w:tc>
+          <w:tcPr>
+            <w:tcW w:w="2174" w:type="dxa"/>
+            <w:gridSpan w:val="4"/>
+          </w:tcPr>
+          <w:p>
+            <w:pPr>
+              <w:rPr>
+                <w:rFonts w:asciiTheme="minorHAnsi" w:eastAsia="Calibri" w:hAnsiTheme="minorHAnsi" w:cstheme="minorHAnsi"/>
+                <w:color w:val="0000FF"/>
+                <w:sz w:val="24"/>
+                <w:szCs w:val="24"/>
+              </w:rPr>
+            </w:pPr>
+          </w:p>
+        </w:tc>
+        <w:tc>
+          <w:tcPr>
+            <w:tcW w:w="570" w:type="dxa"/>
+            <w:tcBorders>
+              <w:right w:val="single" w:sz="4" w:space="0" w:color="000000"/>
+            </w:tcBorders>
+          </w:tcPr>
+          <w:p>
+            <w:pPr>
+              <w:rPr>
+                <w:rFonts w:asciiTheme="minorHAnsi" w:eastAsia="Calibri" w:hAnsiTheme="minorHAnsi" w:cstheme="minorHAnsi"/>
+                <w:sz w:val="24"/>
+                <w:szCs w:val="24"/>
+              </w:rPr>
+            </w:pPr>
+          </w:p>
+        </w:tc>
+        <w:tc>
+          <w:tcPr>
+            <w:tcW w:w="658" w:type="dxa"/>
+            <w:gridSpan w:val="2"/>
+            <w:tcBorders>
+              <w:left w:val="single" w:sz="4" w:space="0" w:color="000000"/>
+            </w:tcBorders>
+          </w:tcPr>
+          <w:p>
+            <w:pPr>
+              <w:rPr>
+                <w:rFonts w:asciiTheme="minorHAnsi" w:eastAsia="Calibri" w:hAnsiTheme="minorHAnsi" w:cstheme="minorHAnsi"/>
+                <w:sz w:val="24"/>
+                <w:szCs w:val="24"/>
+              </w:rPr>
+            </w:pPr>
+          </w:p>
+        </w:tc>
+        <w:tc>
+          <w:tcPr>
+            <w:tcW w:w="2691" w:type="dxa"/>
+            <w:vAlign w:val="center"/>
+          </w:tcPr>
+          <w:p>
+            <w:pPr>
+              <w:rPr>
+                <w:rFonts w:asciiTheme="minorHAnsi" w:eastAsia="Calibri" w:hAnsiTheme="minorHAnsi" w:cstheme="minorHAnsi"/>
+                <w:sz w:val="24"/>
+                <w:szCs w:val="24"/>
+              </w:rPr>
+            </w:pPr>
+          </w:p>
+        </w:tc>
+      </w:tr>
+      <w:tr>
+        <w:trPr>
+          <w:trHeight w:val="360"/>
+          <w:jc w:val="center"/>
+        </w:trPr>
+        <w:tc>
+          <w:tcPr>
+            <w:tcW w:w="1084" w:type="dxa"/>
+          </w:tcPr>
+          <w:p>
+            <w:pPr>
+              <w:spacing w:line="360" w:lineRule="auto"/>
+              <w:ind w:left="12"/>
+              <w:rPr>
+                <w:rFonts w:asciiTheme="minorHAnsi" w:eastAsia="Calibri" w:hAnsiTheme="minorHAnsi" w:cstheme="minorHAnsi"/>
+                <w:sz w:val="24"/>
+                <w:szCs w:val="24"/>
+              </w:rPr>
+            </w:pPr>
+          </w:p>
+        </w:tc>
+        <w:tc>
+          <w:tcPr>
+            <w:tcW w:w="967" w:type="dxa"/>
+            <w:gridSpan w:val="2"/>
+          </w:tcPr>
+          <w:p>
+            <w:pPr>
+              <w:rPr>
+                <w:rFonts w:asciiTheme="minorHAnsi" w:eastAsia="Calibri" w:hAnsiTheme="minorHAnsi" w:cstheme="minorHAnsi"/>
+                <w:color w:val="0000FF"/>
+                <w:sz w:val="24"/>
+                <w:szCs w:val="24"/>
+              </w:rPr>
+            </w:pPr>
+          </w:p>
+        </w:tc>
+        <w:tc>
+          <w:tcPr>
+            <w:tcW w:w="1443" w:type="dxa"/>
+          </w:tcPr>
+          <w:p>
+            <w:pPr>
+              <w:rPr>
+                <w:rFonts w:asciiTheme="minorHAnsi" w:eastAsia="Calibri" w:hAnsiTheme="minorHAnsi" w:cstheme="minorHAnsi"/>
+                <w:color w:val="0000FF"/>
+                <w:sz w:val="24"/>
+                <w:szCs w:val="24"/>
+              </w:rPr>
+            </w:pPr>
+          </w:p>
+        </w:tc>
+        <w:tc>
+          <w:tcPr>
+            <w:tcW w:w="2174" w:type="dxa"/>
+            <w:gridSpan w:val="4"/>
+          </w:tcPr>
+          <w:p>
+            <w:pPr>
+              <w:spacing w:line="360" w:lineRule="auto"/>
+              <w:rPr>
+                <w:rFonts w:asciiTheme="minorHAnsi" w:eastAsia="Calibri" w:hAnsiTheme="minorHAnsi" w:cstheme="minorHAnsi"/>
+                <w:color w:val="0000FF"/>
+                <w:sz w:val="24"/>
+                <w:szCs w:val="24"/>
+              </w:rPr>
+            </w:pPr>
+          </w:p>
+        </w:tc>
+        <w:tc>
+          <w:tcPr>
+            <w:tcW w:w="570" w:type="dxa"/>
+            <w:tcBorders>
+              <w:right w:val="single" w:sz="4" w:space="0" w:color="000000"/>
+            </w:tcBorders>
+          </w:tcPr>
+          <w:p>
+            <w:pPr>
+              <w:rPr>
+                <w:rFonts w:asciiTheme="minorHAnsi" w:eastAsia="Calibri" w:hAnsiTheme="minorHAnsi" w:cstheme="minorHAnsi"/>
+                <w:sz w:val="24"/>
+                <w:szCs w:val="24"/>
+              </w:rPr>
+            </w:pPr>
+          </w:p>
+        </w:tc>
+        <w:tc>
+          <w:tcPr>
+            <w:tcW w:w="658" w:type="dxa"/>
+            <w:gridSpan w:val="2"/>
+            <w:tcBorders>
+              <w:left w:val="single" w:sz="4" w:space="0" w:color="000000"/>
+            </w:tcBorders>
+          </w:tcPr>
+          <w:p>
+            <w:pPr>
+              <w:rPr>
+                <w:rFonts w:asciiTheme="minorHAnsi" w:eastAsia="Calibri" w:hAnsiTheme="minorHAnsi" w:cstheme="minorHAnsi"/>
+                <w:sz w:val="24"/>
+                <w:szCs w:val="24"/>
+              </w:rPr>
+            </w:pPr>
+          </w:p>
+        </w:tc>
+        <w:tc>
+          <w:tcPr>
+            <w:tcW w:w="2691" w:type="dxa"/>
+            <w:vAlign w:val="center"/>
+          </w:tcPr>
+          <w:p>
+            <w:pPr>
+              <w:rPr>
+                <w:rFonts w:asciiTheme="minorHAnsi" w:eastAsia="Calibri" w:hAnsiTheme="minorHAnsi" w:cstheme="minorHAnsi"/>
+                <w:sz w:val="24"/>
+                <w:szCs w:val="24"/>
+              </w:rPr>
+            </w:pPr>
+          </w:p>
+        </w:tc>
+      </w:tr>
+      <w:tr>
+        <w:trPr>
+          <w:trHeight w:val="360"/>
+          <w:jc w:val="center"/>
+        </w:trPr>
+        <w:tc>
+          <w:tcPr>
+            <w:tcW w:w="1084" w:type="dxa"/>
+          </w:tcPr>
+          <w:p>
+            <w:pPr>
+              <w:spacing w:line="360" w:lineRule="auto"/>
+              <w:ind w:left="12"/>
+              <w:rPr>
+                <w:rFonts w:asciiTheme="minorHAnsi" w:eastAsia="Calibri" w:hAnsiTheme="minorHAnsi" w:cstheme="minorHAnsi"/>
+                <w:sz w:val="24"/>
+                <w:szCs w:val="24"/>
+              </w:rPr>
+            </w:pPr>
+          </w:p>
+        </w:tc>
+        <w:tc>
+          <w:tcPr>
+            <w:tcW w:w="967" w:type="dxa"/>
+            <w:gridSpan w:val="2"/>
+          </w:tcPr>
+          <w:p>
+            <w:pPr>
+              <w:rPr>
+                <w:rFonts w:asciiTheme="minorHAnsi" w:eastAsia="Calibri" w:hAnsiTheme="minorHAnsi" w:cstheme="minorHAnsi"/>
+                <w:color w:val="0000FF"/>
+                <w:sz w:val="24"/>
+                <w:szCs w:val="24"/>
+              </w:rPr>
+            </w:pPr>
+          </w:p>
+        </w:tc>
+        <w:tc>
+          <w:tcPr>
+            <w:tcW w:w="1443" w:type="dxa"/>
+          </w:tcPr>
+          <w:p>
+            <w:pPr>
+              <w:rPr>
+                <w:rFonts w:asciiTheme="minorHAnsi" w:eastAsia="Calibri" w:hAnsiTheme="minorHAnsi" w:cstheme="minorHAnsi"/>
+                <w:color w:val="0000FF"/>
+                <w:sz w:val="24"/>
+                <w:szCs w:val="24"/>
+              </w:rPr>
+            </w:pPr>
+          </w:p>
+        </w:tc>
+        <w:tc>
+          <w:tcPr>
+            <w:tcW w:w="2174" w:type="dxa"/>
+            <w:gridSpan w:val="4"/>
+          </w:tcPr>
+          <w:p>
+            <w:pPr>
+              <w:spacing w:line="360" w:lineRule="auto"/>
+              <w:rPr>
+                <w:rFonts w:asciiTheme="minorHAnsi" w:eastAsia="Calibri" w:hAnsiTheme="minorHAnsi" w:cstheme="minorHAnsi"/>
+                <w:color w:val="0000FF"/>
+                <w:sz w:val="24"/>
+                <w:szCs w:val="24"/>
+              </w:rPr>
+            </w:pPr>
+          </w:p>
+        </w:tc>
+        <w:tc>
+          <w:tcPr>
+            <w:tcW w:w="570" w:type="dxa"/>
+            <w:tcBorders>
+              <w:right w:val="single" w:sz="4" w:space="0" w:color="000000"/>
+            </w:tcBorders>
+          </w:tcPr>
+          <w:p>
+            <w:pPr>
+              <w:rPr>
+                <w:rFonts w:asciiTheme="minorHAnsi" w:eastAsia="Calibri" w:hAnsiTheme="minorHAnsi" w:cstheme="minorHAnsi"/>
+                <w:sz w:val="24"/>
+                <w:szCs w:val="24"/>
+              </w:rPr>
+            </w:pPr>
+          </w:p>
+        </w:tc>
+        <w:tc>
+          <w:tcPr>
+            <w:tcW w:w="658" w:type="dxa"/>
+            <w:gridSpan w:val="2"/>
+            <w:tcBorders>
+              <w:left w:val="single" w:sz="4" w:space="0" w:color="000000"/>
+            </w:tcBorders>
+          </w:tcPr>
+          <w:p>
+            <w:pPr>
+              <w:rPr>
+                <w:rFonts w:asciiTheme="minorHAnsi" w:eastAsia="Calibri" w:hAnsiTheme="minorHAnsi" w:cstheme="minorHAnsi"/>
+                <w:sz w:val="24"/>
+                <w:szCs w:val="24"/>
+              </w:rPr>
+            </w:pPr>
+          </w:p>
+        </w:tc>
+        <w:tc>
+          <w:tcPr>
+            <w:tcW w:w="2691" w:type="dxa"/>
+            <w:vAlign w:val="center"/>
+          </w:tcPr>
+          <w:p>
+            <w:pPr>
+              <w:rPr>
+                <w:rFonts w:asciiTheme="minorHAnsi" w:eastAsia="Calibri" w:hAnsiTheme="minorHAnsi" w:cstheme="minorHAnsi"/>
+                <w:sz w:val="24"/>
+                <w:szCs w:val="24"/>
+              </w:rPr>
+            </w:pPr>
+          </w:p>
+        </w:tc>
+      </w:tr>
+      <w:tr>
+        <w:trPr>
+          <w:trHeight w:val="140"/>
+          <w:jc w:val="center"/>
+        </w:trPr>
+        <w:tc>
+          <w:tcPr>
+            <w:tcW w:w="9587" w:type="dxa"/>
+            <w:gridSpan w:val="12"/>
+            <w:shd w:val="clear" w:color="auto" w:fill="BFBFBF"/>
+          </w:tcPr>
+          <w:p>
+            <w:pPr>
+              <w:numPr>
+                <w:ilvl w:val="0"/>
+                <w:numId w:val="4"/>
+              </w:numPr>
+              <w:ind w:hanging="360"/>
+              <w:jc w:val="left"/>
+              <w:rPr>
+                <w:rFonts w:asciiTheme="minorHAnsi" w:eastAsia="Calibri" w:hAnsiTheme="minorHAnsi" w:cstheme="minorHAnsi"/>
+                <w:sz w:val="24"/>
+                <w:szCs w:val="24"/>
+              </w:rPr>
+            </w:pPr>
+            <w:r>
+              <w:rPr>
+                <w:rFonts w:asciiTheme="minorHAnsi" w:eastAsia="Calibri" w:hAnsiTheme="minorHAnsi" w:cstheme="minorHAnsi"/>
+                <w:b/>
+                <w:sz w:val="24"/>
+                <w:szCs w:val="24"/>
+              </w:rPr>
+              <w:t>Post condiciones</w:t>
+            </w:r>
+          </w:p>
+        </w:tc>
+      </w:tr>
+      <w:tr>
+        <w:trPr>
+          <w:trHeight w:val="360"/>
+          <w:jc w:val="center"/>
+        </w:trPr>
+        <w:tc>
+          <w:tcPr>
+            <w:tcW w:w="9587" w:type="dxa"/>
+            <w:gridSpan w:val="12"/>
+          </w:tcPr>
+          <w:p>
+            <w:pPr>
+              <w:rPr>
+                <w:rFonts w:asciiTheme="minorHAnsi" w:eastAsia="Calibri" w:hAnsiTheme="minorHAnsi" w:cstheme="minorHAnsi"/>
+                <w:sz w:val="24"/>
+                <w:szCs w:val="24"/>
+              </w:rPr>
+            </w:pPr>
+          </w:p>
+          <w:p>
+            <w:pPr>
+              <w:rPr>
+                <w:rFonts w:asciiTheme="minorHAnsi" w:eastAsia="Calibri" w:hAnsiTheme="minorHAnsi" w:cstheme="minorHAnsi"/>
+                <w:sz w:val="24"/>
+                <w:szCs w:val="24"/>
+              </w:rPr>
+            </w:pPr>
+          </w:p>
+          <w:p>
+            <w:pPr>
+              <w:rPr>
+                <w:rFonts w:asciiTheme="minorHAnsi" w:eastAsia="Calibri" w:hAnsiTheme="minorHAnsi" w:cstheme="minorHAnsi"/>
+                <w:sz w:val="24"/>
+                <w:szCs w:val="24"/>
+              </w:rPr>
+            </w:pPr>
+          </w:p>
+        </w:tc>
+      </w:tr>
+      <w:tr>
+        <w:trPr>
+          <w:trHeight w:val="280"/>
+          <w:jc w:val="center"/>
+        </w:trPr>
+        <w:tc>
+          <w:tcPr>
+            <w:tcW w:w="9587" w:type="dxa"/>
+            <w:gridSpan w:val="12"/>
+            <w:shd w:val="clear" w:color="auto" w:fill="BFBFBF"/>
+            <w:vAlign w:val="center"/>
+          </w:tcPr>
+          <w:p>
+            <w:pPr>
+              <w:numPr>
+                <w:ilvl w:val="0"/>
+                <w:numId w:val="3"/>
+              </w:numPr>
+              <w:ind w:hanging="360"/>
+              <w:jc w:val="left"/>
+              <w:rPr>
+                <w:rFonts w:asciiTheme="minorHAnsi" w:eastAsia="Calibri" w:hAnsiTheme="minorHAnsi" w:cstheme="minorHAnsi"/>
+                <w:sz w:val="24"/>
+                <w:szCs w:val="24"/>
+              </w:rPr>
+            </w:pPr>
+            <w:r>
+              <w:rPr>
+                <w:rFonts w:asciiTheme="minorHAnsi" w:eastAsia="Calibri" w:hAnsiTheme="minorHAnsi" w:cstheme="minorHAnsi"/>
+                <w:b/>
+                <w:sz w:val="24"/>
+                <w:szCs w:val="24"/>
+              </w:rPr>
+              <w:t>RESULTADOS DE LA PRUEBA</w:t>
+            </w:r>
+          </w:p>
+        </w:tc>
+      </w:tr>
+      <w:tr>
+        <w:trPr>
+          <w:trHeight w:val="360"/>
+          <w:jc w:val="center"/>
+        </w:trPr>
+        <w:tc>
+          <w:tcPr>
+            <w:tcW w:w="6754" w:type="dxa"/>
+            <w:gridSpan w:val="10"/>
+            <w:tcBorders>
+              <w:right w:val="single" w:sz="4" w:space="0" w:color="000000"/>
+            </w:tcBorders>
+            <w:shd w:val="clear" w:color="auto" w:fill="BFBFBF"/>
+            <w:vAlign w:val="center"/>
+          </w:tcPr>
+          <w:p>
+            <w:pPr>
+              <w:rPr>
+                <w:rFonts w:asciiTheme="minorHAnsi" w:eastAsia="Calibri" w:hAnsiTheme="minorHAnsi" w:cstheme="minorHAnsi"/>
+                <w:sz w:val="24"/>
+                <w:szCs w:val="24"/>
+              </w:rPr>
+            </w:pPr>
+            <w:r>
+              <w:rPr>
+                <w:rFonts w:asciiTheme="minorHAnsi" w:eastAsia="Calibri" w:hAnsiTheme="minorHAnsi" w:cstheme="minorHAnsi"/>
+                <w:b/>
+                <w:sz w:val="24"/>
+                <w:szCs w:val="24"/>
+              </w:rPr>
+              <w:t>Defectos y desviaciones</w:t>
+            </w:r>
+          </w:p>
+        </w:tc>
+        <w:tc>
+          <w:tcPr>
+            <w:tcW w:w="2833" w:type="dxa"/>
+            <w:gridSpan w:val="2"/>
+            <w:tcBorders>
+              <w:left w:val="single" w:sz="4" w:space="0" w:color="000000"/>
+            </w:tcBorders>
+            <w:shd w:val="clear" w:color="auto" w:fill="BFBFBF"/>
+            <w:vAlign w:val="center"/>
+          </w:tcPr>
+          <w:p>
+            <w:pPr>
+              <w:rPr>
+                <w:rFonts w:asciiTheme="minorHAnsi" w:eastAsia="Calibri" w:hAnsiTheme="minorHAnsi" w:cstheme="minorHAnsi"/>
+                <w:sz w:val="24"/>
+                <w:szCs w:val="24"/>
+              </w:rPr>
+            </w:pPr>
+            <w:r>
+              <w:rPr>
+                <w:rFonts w:asciiTheme="minorHAnsi" w:eastAsia="Calibri" w:hAnsiTheme="minorHAnsi" w:cstheme="minorHAnsi"/>
+                <w:b/>
+                <w:sz w:val="24"/>
+                <w:szCs w:val="24"/>
+              </w:rPr>
+              <w:t>Veredicto</w:t>
+            </w:r>
+          </w:p>
+        </w:tc>
+      </w:tr>
+      <w:tr>
+        <w:trPr>
+          <w:trHeight w:val="360"/>
+          <w:jc w:val="center"/>
+        </w:trPr>
+        <w:tc>
+          <w:tcPr>
+            <w:tcW w:w="6754" w:type="dxa"/>
+            <w:gridSpan w:val="10"/>
+            <w:tcBorders>
+              <w:right w:val="single" w:sz="4" w:space="0" w:color="000000"/>
+            </w:tcBorders>
+            <w:vAlign w:val="center"/>
+          </w:tcPr>
+          <w:p>
+            <w:pPr>
+              <w:rPr>
+                <w:rFonts w:asciiTheme="minorHAnsi" w:eastAsia="Calibri" w:hAnsiTheme="minorHAnsi" w:cstheme="minorHAnsi"/>
+                <w:sz w:val="24"/>
+                <w:szCs w:val="24"/>
+              </w:rPr>
+            </w:pPr>
+          </w:p>
+          <w:p>
+            <w:pPr>
+              <w:rPr>
+                <w:rFonts w:asciiTheme="minorHAnsi" w:eastAsia="Calibri" w:hAnsiTheme="minorHAnsi" w:cstheme="minorHAnsi"/>
+                <w:sz w:val="24"/>
+                <w:szCs w:val="24"/>
+              </w:rPr>
+            </w:pPr>
+          </w:p>
+          <w:p>
+            <w:pPr>
+              <w:rPr>
+                <w:rFonts w:asciiTheme="minorHAnsi" w:eastAsia="Calibri" w:hAnsiTheme="minorHAnsi" w:cstheme="minorHAnsi"/>
+                <w:sz w:val="24"/>
+                <w:szCs w:val="24"/>
+              </w:rPr>
+            </w:pPr>
+          </w:p>
+          <w:p>
+            <w:pPr>
+              <w:rPr>
+                <w:rFonts w:asciiTheme="minorHAnsi" w:eastAsia="Calibri" w:hAnsiTheme="minorHAnsi" w:cstheme="minorHAnsi"/>
+                <w:sz w:val="24"/>
+                <w:szCs w:val="24"/>
+              </w:rPr>
+            </w:pPr>
+          </w:p>
+        </w:tc>
+        <w:tc>
+          <w:tcPr>
+            <w:tcW w:w="2833" w:type="dxa"/>
+            <w:gridSpan w:val="2"/>
+            <w:tcBorders>
+              <w:left w:val="single" w:sz="4" w:space="0" w:color="000000"/>
+            </w:tcBorders>
+            <w:vAlign w:val="center"/>
+          </w:tcPr>
+          <w:p>
+            <w:pPr>
+              <w:rPr>
+                <w:rFonts w:asciiTheme="minorHAnsi" w:eastAsia="Calibri" w:hAnsiTheme="minorHAnsi" w:cstheme="minorHAnsi"/>
+                <w:sz w:val="24"/>
+                <w:szCs w:val="24"/>
+              </w:rPr>
+            </w:pPr>
+            <w:r>
+              <w:rPr>
+                <w:rFonts w:asciiTheme="minorHAnsi" w:hAnsiTheme="minorHAnsi" w:cstheme="minorHAnsi"/>
+                <w:noProof/>
+                <w:sz w:val="24"/>
+                <w:szCs w:val="24"/>
+              </w:rPr>
+              <w:drawing>
+                <wp:inline distT="0" distB="0" distL="114300" distR="114300" wp14:anchorId="1F487E87" wp14:editId="3B2AD0B1">
+                  <wp:extent cx="548640" cy="219075"/>
+                  <wp:effectExtent l="0" t="0" r="0" b="0"/>
+                  <wp:docPr id="1872561744" name="Imagen 1872561744" descr="Logotipo, nombre de la empresa&#10;&#10;Descripción generada automáticamente"/>
+                  <wp:cNvGraphicFramePr/>
+                  <a:graphic xmlns:a="http://schemas.openxmlformats.org/drawingml/2006/main">
+                    <a:graphicData uri="http://schemas.openxmlformats.org/drawingml/2006/picture">
+                      <pic:pic xmlns:pic="http://schemas.openxmlformats.org/drawingml/2006/picture">
+                        <pic:nvPicPr>
+                          <pic:cNvPr id="1078806922" name="Imagen 1078806922" descr="Logotipo, nombre de la empresa&#10;&#10;Descripción generada automáticamente"/>
+                          <pic:cNvPicPr preferRelativeResize="0"/>
+                        </pic:nvPicPr>
+                        <pic:blipFill>
+                          <a:blip r:embed="rId8"/>
+                          <a:srcRect/>
+                          <a:stretch>
+                            <a:fillRect/>
+                          </a:stretch>
+                        </pic:blipFill>
+                        <pic:spPr>
+                          <a:xfrm>
+                            <a:off x="0" y="0"/>
+                            <a:ext cx="548640" cy="219075"/>
+                          </a:xfrm>
+                          <a:prstGeom prst="rect">
+                            <a:avLst/>
+                          </a:prstGeom>
+                          <a:ln/>
+                        </pic:spPr>
+                      </pic:pic>
+                    </a:graphicData>
+                  </a:graphic>
+                </wp:inline>
+              </w:drawing>
+            </w:r>
+          </w:p>
+          <w:p>
+            <w:pPr>
+              <w:rPr>
+                <w:rFonts w:asciiTheme="minorHAnsi" w:eastAsia="Calibri" w:hAnsiTheme="minorHAnsi" w:cstheme="minorHAnsi"/>
+                <w:sz w:val="24"/>
+                <w:szCs w:val="24"/>
+              </w:rPr>
+            </w:pPr>
+            <w:r>
+              <w:rPr>
+                <w:rFonts w:asciiTheme="minorHAnsi" w:hAnsiTheme="minorHAnsi" w:cstheme="minorHAnsi"/>
+                <w:noProof/>
+                <w:sz w:val="24"/>
+                <w:szCs w:val="24"/>
+              </w:rPr>
+              <w:drawing>
+                <wp:inline distT="0" distB="0" distL="114300" distR="114300" wp14:anchorId="7494F35C" wp14:editId="11490131">
+                  <wp:extent cx="1344295" cy="219075"/>
+                  <wp:effectExtent l="0" t="0" r="0" b="0"/>
+                  <wp:docPr id="1706248758" name="Imagen 1706248758" descr="Patrón de fondo&#10;&#10;Descripción generada automáticamente con confianza baja"/>
+                  <wp:cNvGraphicFramePr/>
+                  <a:graphic xmlns:a="http://schemas.openxmlformats.org/drawingml/2006/main">
+                    <a:graphicData uri="http://schemas.openxmlformats.org/drawingml/2006/picture">
+                      <pic:pic xmlns:pic="http://schemas.openxmlformats.org/drawingml/2006/picture">
+                        <pic:nvPicPr>
+                          <pic:cNvPr id="1706248758" name="Imagen 1706248758" descr="Patrón de fondo&#10;&#10;Descripción generada automáticamente con confianza baja"/>
+                          <pic:cNvPicPr preferRelativeResize="0"/>
+                        </pic:nvPicPr>
+                        <pic:blipFill>
+                          <a:blip r:embed="rId9"/>
+                          <a:srcRect/>
+                          <a:stretch>
+                            <a:fillRect/>
+                          </a:stretch>
+                        </pic:blipFill>
+                        <pic:spPr>
+                          <a:xfrm>
+                            <a:off x="0" y="0"/>
+                            <a:ext cx="1344295" cy="219075"/>
+                          </a:xfrm>
+                          <a:prstGeom prst="rect">
+                            <a:avLst/>
+                          </a:prstGeom>
+                          <a:ln/>
+                        </pic:spPr>
+                      </pic:pic>
+                    </a:graphicData>
+                  </a:graphic>
+                </wp:inline>
+              </w:drawing>
+            </w:r>
+          </w:p>
+        </w:tc>
+      </w:tr>
+      <w:tr>
+        <w:trPr>
+          <w:trHeight w:val="360"/>
+          <w:jc w:val="center"/>
+        </w:trPr>
+        <w:tc>
+          <w:tcPr>
+            <w:tcW w:w="4963" w:type="dxa"/>
+            <w:gridSpan w:val="6"/>
+            <w:tcBorders>
+              <w:right w:val="single" w:sz="4" w:space="0" w:color="000000"/>
+            </w:tcBorders>
+            <w:shd w:val="clear" w:color="auto" w:fill="BFBFBF"/>
+            <w:vAlign w:val="center"/>
+          </w:tcPr>
+          <w:p>
+            <w:pPr>
+              <w:rPr>
+                <w:rFonts w:asciiTheme="minorHAnsi" w:eastAsia="Calibri" w:hAnsiTheme="minorHAnsi" w:cstheme="minorHAnsi"/>
+                <w:sz w:val="24"/>
+                <w:szCs w:val="24"/>
+              </w:rPr>
+            </w:pPr>
+            <w:r>
+              <w:rPr>
+                <w:rFonts w:asciiTheme="minorHAnsi" w:eastAsia="Calibri" w:hAnsiTheme="minorHAnsi" w:cstheme="minorHAnsi"/>
+                <w:b/>
+                <w:sz w:val="24"/>
+                <w:szCs w:val="24"/>
+              </w:rPr>
+              <w:lastRenderedPageBreak/>
+              <w:t>Observaciones</w:t>
+            </w:r>
+          </w:p>
+        </w:tc>
+        <w:tc>
+          <w:tcPr>
+            <w:tcW w:w="4624" w:type="dxa"/>
+            <w:gridSpan w:val="6"/>
+            <w:tcBorders>
+              <w:left w:val="single" w:sz="4" w:space="0" w:color="000000"/>
+            </w:tcBorders>
+            <w:shd w:val="clear" w:color="auto" w:fill="BFBFBF"/>
+            <w:vAlign w:val="center"/>
+          </w:tcPr>
+          <w:p>
+            <w:pPr>
+              <w:rPr>
+                <w:rFonts w:asciiTheme="minorHAnsi" w:eastAsia="Calibri" w:hAnsiTheme="minorHAnsi" w:cstheme="minorHAnsi"/>
+                <w:sz w:val="24"/>
+                <w:szCs w:val="24"/>
+              </w:rPr>
+            </w:pPr>
+            <w:r>
+              <w:rPr>
+                <w:rFonts w:asciiTheme="minorHAnsi" w:eastAsia="Calibri" w:hAnsiTheme="minorHAnsi" w:cstheme="minorHAnsi"/>
+                <w:b/>
+                <w:sz w:val="24"/>
+                <w:szCs w:val="24"/>
+              </w:rPr>
+              <w:t>Probador</w:t>
+            </w:r>
+          </w:p>
+        </w:tc>
+      </w:tr>
+      <w:tr>
+        <w:trPr>
+          <w:trHeight w:val="680"/>
+          <w:jc w:val="center"/>
+        </w:trPr>
+        <w:tc>
+          <w:tcPr>
+            <w:tcW w:w="4963" w:type="dxa"/>
+            <w:gridSpan w:val="6"/>
+            <w:vMerge w:val="restart"/>
+            <w:tcBorders>
+              <w:right w:val="single" w:sz="4" w:space="0" w:color="000000"/>
+            </w:tcBorders>
+            <w:vAlign w:val="center"/>
+          </w:tcPr>
+          <w:p>
+            <w:pPr>
+              <w:rPr>
+                <w:rFonts w:asciiTheme="minorHAnsi" w:eastAsia="Calibri" w:hAnsiTheme="minorHAnsi" w:cstheme="minorHAnsi"/>
+                <w:sz w:val="24"/>
+                <w:szCs w:val="24"/>
+              </w:rPr>
+            </w:pPr>
+          </w:p>
+        </w:tc>
+        <w:tc>
+          <w:tcPr>
+            <w:tcW w:w="4624" w:type="dxa"/>
+            <w:gridSpan w:val="6"/>
+            <w:tcBorders>
+              <w:left w:val="single" w:sz="4" w:space="0" w:color="000000"/>
+              <w:bottom w:val="single" w:sz="4" w:space="0" w:color="000000"/>
+            </w:tcBorders>
+            <w:vAlign w:val="center"/>
+          </w:tcPr>
+          <w:p>
+            <w:pPr>
+              <w:rPr>
+                <w:rFonts w:asciiTheme="minorHAnsi" w:eastAsia="Calibri" w:hAnsiTheme="minorHAnsi" w:cstheme="minorHAnsi"/>
+                <w:sz w:val="24"/>
+                <w:szCs w:val="24"/>
+              </w:rPr>
+            </w:pPr>
+          </w:p>
+          <w:p>
+            <w:pPr>
+              <w:rPr>
+                <w:rFonts w:asciiTheme="minorHAnsi" w:eastAsia="Calibri" w:hAnsiTheme="minorHAnsi" w:cstheme="minorHAnsi"/>
+                <w:sz w:val="24"/>
+                <w:szCs w:val="24"/>
+              </w:rPr>
+            </w:pPr>
+          </w:p>
+          <w:p>
+            <w:pPr>
+              <w:rPr>
+                <w:rFonts w:asciiTheme="minorHAnsi" w:eastAsia="Calibri" w:hAnsiTheme="minorHAnsi" w:cstheme="minorHAnsi"/>
+                <w:sz w:val="24"/>
+                <w:szCs w:val="24"/>
+              </w:rPr>
+            </w:pPr>
+          </w:p>
+          <w:p>
+            <w:pPr>
+              <w:rPr>
+                <w:rFonts w:asciiTheme="minorHAnsi" w:eastAsia="Calibri" w:hAnsiTheme="minorHAnsi" w:cstheme="minorHAnsi"/>
+                <w:sz w:val="24"/>
+                <w:szCs w:val="24"/>
+              </w:rPr>
+            </w:pPr>
+          </w:p>
+        </w:tc>
+      </w:tr>
+      <w:tr>
+        <w:trPr>
+          <w:trHeight w:val="500"/>
+          <w:jc w:val="center"/>
+        </w:trPr>
+        <w:tc>
+          <w:tcPr>
+            <w:tcW w:w="4963" w:type="dxa"/>
+            <w:gridSpan w:val="6"/>
+            <w:vMerge/>
+            <w:tcBorders>
+              <w:right w:val="single" w:sz="4" w:space="0" w:color="000000"/>
+            </w:tcBorders>
+            <w:vAlign w:val="center"/>
+          </w:tcPr>
+          <w:p>
+            <w:pPr>
+              <w:rPr>
+                <w:rFonts w:asciiTheme="minorHAnsi" w:eastAsia="Calibri" w:hAnsiTheme="minorHAnsi" w:cstheme="minorHAnsi"/>
+                <w:sz w:val="24"/>
+                <w:szCs w:val="24"/>
+              </w:rPr>
+            </w:pPr>
+          </w:p>
+        </w:tc>
+        <w:tc>
+          <w:tcPr>
+            <w:tcW w:w="4624" w:type="dxa"/>
+            <w:gridSpan w:val="6"/>
+            <w:tcBorders>
+              <w:top w:val="single" w:sz="4" w:space="0" w:color="000000"/>
+              <w:left w:val="single" w:sz="4" w:space="0" w:color="000000"/>
+            </w:tcBorders>
+            <w:vAlign w:val="center"/>
+          </w:tcPr>
+          <w:p>
+            <w:pPr>
+              <w:rPr>
+                <w:rFonts w:asciiTheme="minorHAnsi" w:eastAsia="Calibri" w:hAnsiTheme="minorHAnsi" w:cstheme="minorHAnsi"/>
+                <w:sz w:val="24"/>
+                <w:szCs w:val="24"/>
+              </w:rPr>
+            </w:pPr>
+            <w:r>
+              <w:rPr>
+                <w:rFonts w:asciiTheme="minorHAnsi" w:eastAsia="Calibri" w:hAnsiTheme="minorHAnsi" w:cstheme="minorHAnsi"/>
+                <w:b/>
+                <w:sz w:val="24"/>
+                <w:szCs w:val="24"/>
+              </w:rPr>
+              <w:t>Firma:</w:t>
+            </w:r>
+          </w:p>
+          <w:p>
+            <w:pPr>
+              <w:rPr>
+                <w:rFonts w:asciiTheme="minorHAnsi" w:eastAsia="Calibri" w:hAnsiTheme="minorHAnsi" w:cstheme="minorHAnsi"/>
+                <w:sz w:val="24"/>
+                <w:szCs w:val="24"/>
+              </w:rPr>
+            </w:pPr>
+            <w:r>
+              <w:rPr>
+                <w:rFonts w:asciiTheme="minorHAnsi" w:eastAsia="Calibri" w:hAnsiTheme="minorHAnsi" w:cstheme="minorHAnsi"/>
+                <w:b/>
+                <w:sz w:val="24"/>
+                <w:szCs w:val="24"/>
+              </w:rPr>
+              <w:t>Nombre:</w:t>
+            </w:r>
+            <w:r>
+              <w:rPr>
+                <w:rFonts w:asciiTheme="minorHAnsi" w:eastAsia="Calibri" w:hAnsiTheme="minorHAnsi" w:cstheme="minorHAnsi"/>
+                <w:b/>
+                <w:sz w:val="24"/>
+                <w:szCs w:val="24"/>
+              </w:rPr>
+              <w:t xml:space="preserve"> José Narváez</w:t>
+            </w:r>
+          </w:p>
+          <w:p>
+            <w:pPr>
+              <w:rPr>
+                <w:rFonts w:asciiTheme="minorHAnsi" w:eastAsia="Calibri" w:hAnsiTheme="minorHAnsi" w:cstheme="minorHAnsi"/>
+                <w:sz w:val="24"/>
+                <w:szCs w:val="24"/>
+              </w:rPr>
+            </w:pPr>
+            <w:r>
+              <w:rPr>
+                <w:rFonts w:asciiTheme="minorHAnsi" w:eastAsia="Calibri" w:hAnsiTheme="minorHAnsi" w:cstheme="minorHAnsi"/>
+                <w:b/>
+                <w:sz w:val="24"/>
+                <w:szCs w:val="24"/>
+              </w:rPr>
+              <w:t>Fecha:</w:t>
+            </w:r>
+          </w:p>
+        </w:tc>
+      </w:tr>
+    </w:tbl>
     <w:p>
       <w:pPr>
         <w:spacing w:line="276" w:lineRule="auto"/>
@@ -28000,6 +28675,7 @@
   </w:latentStyles>
   <w:style w:type="paragraph" w:default="1" w:styleId="Normal">
     <w:name w:val="Normal"/>
+    <w:rsid w:val="00CD67D4"/>
   </w:style>
   <w:style w:type="paragraph" w:styleId="Ttulo1">
     <w:name w:val="heading 1"/>

--- a/Testing/Casos de Prueba GesRotes.docx
+++ b/Testing/Casos de Prueba GesRotes.docx
@@ -1,2645 +1,974 @@
 
 <file path=word/document.xml><?xml version="1.0" encoding="utf-8"?>
-<w:document xmlns:wpc="http://schemas.microsoft.com/office/word/2010/wordprocessingCanvas" xmlns:cx="http://schemas.microsoft.com/office/drawing/2014/chartex" xmlns:cx1="http://schemas.microsoft.com/office/drawing/2015/9/8/chartex" xmlns:cx2="http://schemas.microsoft.com/office/drawing/2015/10/21/chartex" xmlns:cx3="http://schemas.microsoft.com/office/drawing/2016/5/9/chartex" xmlns:cx4="http://schemas.microsoft.com/office/drawing/2016/5/10/chartex" xmlns:cx5="http://schemas.microsoft.com/office/drawing/2016/5/11/chartex" xmlns:cx6="http://schemas.microsoft.com/office/drawing/2016/5/12/chartex" xmlns:cx7="http://schemas.microsoft.com/office/drawing/2016/5/13/chartex" xmlns:cx8="http://schemas.microsoft.com/office/drawing/2016/5/14/chartex" xmlns:mc="http://schemas.openxmlformats.org/markup-compatibility/2006" xmlns:aink="http://schemas.microsoft.com/office/drawing/2016/ink" xmlns:am3d="http://schemas.microsoft.com/office/drawing/2017/model3d" xmlns:o="urn:schemas-microsoft-com:office:office" xmlns:oel="http://schemas.microsoft.com/office/2019/extlst" xmlns:r="http://schemas.openxmlformats.org/officeDocument/2006/relationships" xmlns:m="http://schemas.openxmlformats.org/officeDocument/2006/math" xmlns:v="urn:schemas-microsoft-com:vml" xmlns:wp14="http://schemas.microsoft.com/office/word/2010/wordprocessingDrawing" xmlns:wp="http://schemas.openxmlformats.org/drawingml/2006/wordprocessingDrawing" xmlns:w10="urn:schemas-microsoft-com:office:word" xmlns:w="http://schemas.openxmlformats.org/wordprocessingml/2006/main" xmlns:w14="http://schemas.microsoft.com/office/word/2010/wordml" xmlns:w15="http://schemas.microsoft.com/office/word/2012/wordml" xmlns:w16cex="http://schemas.microsoft.com/office/word/2018/wordml/cex" xmlns:w16cid="http://schemas.microsoft.com/office/word/2016/wordml/cid" xmlns:w16="http://schemas.microsoft.com/office/word/2018/wordml" xmlns:w16sdtdh="http://schemas.microsoft.com/office/word/2020/wordml/sdtdatahash" xmlns:w16se="http://schemas.microsoft.com/office/word/2015/wordml/symex" xmlns:wpg="http://schemas.microsoft.com/office/word/2010/wordprocessingGroup" xmlns:wpi="http://schemas.microsoft.com/office/word/2010/wordprocessingInk" xmlns:wne="http://schemas.microsoft.com/office/word/2006/wordml" xmlns:wps="http://schemas.microsoft.com/office/word/2010/wordprocessingShape" mc:Ignorable="w14 w15 w16se w16cid w16 w16cex w16sdtdh wp14">
+<w:document xmlns:wpc="http://schemas.microsoft.com/office/word/2010/wordprocessingCanvas" xmlns:cx="http://schemas.microsoft.com/office/drawing/2014/chartex" xmlns:cx1="http://schemas.microsoft.com/office/drawing/2015/9/8/chartex" xmlns:cx2="http://schemas.microsoft.com/office/drawing/2015/10/21/chartex" xmlns:cx3="http://schemas.microsoft.com/office/drawing/2016/5/9/chartex" xmlns:cx4="http://schemas.microsoft.com/office/drawing/2016/5/10/chartex" xmlns:cx5="http://schemas.microsoft.com/office/drawing/2016/5/11/chartex" xmlns:cx6="http://schemas.microsoft.com/office/drawing/2016/5/12/chartex" xmlns:cx7="http://schemas.microsoft.com/office/drawing/2016/5/13/chartex" xmlns:cx8="http://schemas.microsoft.com/office/drawing/2016/5/14/chartex" xmlns:mc="http://schemas.openxmlformats.org/markup-compatibility/2006" xmlns:aink="http://schemas.microsoft.com/office/drawing/2016/ink" xmlns:am3d="http://schemas.microsoft.com/office/drawing/2017/model3d" xmlns:o="urn:schemas-microsoft-com:office:office" xmlns:oel="http://schemas.microsoft.com/office/2019/extlst" xmlns:r="http://schemas.openxmlformats.org/officeDocument/2006/relationships" xmlns:m="http://schemas.openxmlformats.org/officeDocument/2006/math" xmlns:v="urn:schemas-microsoft-com:vml" xmlns:wp14="http://schemas.microsoft.com/office/word/2010/wordprocessingDrawing" xmlns:wp="http://schemas.openxmlformats.org/drawingml/2006/wordprocessingDrawing" xmlns:w10="urn:schemas-microsoft-com:office:word" xmlns:w="http://schemas.openxmlformats.org/wordprocessingml/2006/main" xmlns:w14="http://schemas.microsoft.com/office/word/2010/wordml" xmlns:w15="http://schemas.microsoft.com/office/word/2012/wordml" xmlns:w16cex="http://schemas.microsoft.com/office/word/2018/wordml/cex" xmlns:w16cid="http://schemas.microsoft.com/office/word/2016/wordml/cid" xmlns:w16="http://schemas.microsoft.com/office/word/2018/wordml" xmlns:w16du="http://schemas.microsoft.com/office/word/2023/wordml/word16du" xmlns:w16sdtdh="http://schemas.microsoft.com/office/word/2020/wordml/sdtdatahash" xmlns:w16se="http://schemas.microsoft.com/office/word/2015/wordml/symex" xmlns:wpg="http://schemas.microsoft.com/office/word/2010/wordprocessingGroup" xmlns:wpi="http://schemas.microsoft.com/office/word/2010/wordprocessingInk" xmlns:wne="http://schemas.microsoft.com/office/word/2006/wordml" xmlns:wps="http://schemas.microsoft.com/office/word/2010/wordprocessingShape" mc:Ignorable="w14 w15 w16se w16cid w16 w16cex w16sdtdh wp14">
   <w:background w:color="FFFFFF"/>
   <w:body>
     <w:p>
       <w:pPr>
         <w:jc w:val="center"/>
-        <w:rPr>
-          <w:rFonts w:asciiTheme="minorHAnsi" w:eastAsia="Calibri" w:hAnsiTheme="minorHAnsi" w:cstheme="minorHAnsi"/>
+        <w:outlineLvl w:val="0"/>
+        <w:rPr>
+          <w:rFonts w:asciiTheme="minorHAnsi" w:eastAsia="Times New Roman" w:hAnsiTheme="minorHAnsi" w:cstheme="minorHAnsi"/>
           <w:b/>
-          <w:sz w:val="24"/>
-          <w:szCs w:val="24"/>
-        </w:rPr>
-      </w:pPr>
-      <w:bookmarkStart w:id="0" w:name="_1fob9te" w:colFirst="0" w:colLast="0"/>
-      <w:bookmarkStart w:id="1" w:name="_3znysh7" w:colFirst="0" w:colLast="0"/>
-      <w:bookmarkEnd w:id="0"/>
-      <w:bookmarkEnd w:id="1"/>
+          <w:bCs/>
+          <w:kern w:val="36"/>
+          <w:sz w:val="26"/>
+          <w:szCs w:val="26"/>
+        </w:rPr>
+      </w:pPr>
       <w:r>
         <w:rPr>
-          <w:rFonts w:asciiTheme="minorHAnsi" w:eastAsia="Calibri" w:hAnsiTheme="minorHAnsi" w:cstheme="minorHAnsi"/>
+          <w:rFonts w:asciiTheme="minorHAnsi" w:eastAsia="Times New Roman" w:hAnsiTheme="minorHAnsi" w:cstheme="minorHAnsi"/>
           <w:b/>
-          <w:sz w:val="24"/>
-          <w:szCs w:val="24"/>
-        </w:rPr>
-        <w:t>FORMATO CASOS DE PRUEBA FUNCIONALES</w:t>
+          <w:bCs/>
+          <w:kern w:val="36"/>
+          <w:sz w:val="26"/>
+          <w:szCs w:val="26"/>
+        </w:rPr>
+        <w:t>PLAN DE PRUEBAS</w:t>
       </w:r>
+      <w:r>
+        <w:rPr>
+          <w:rFonts w:asciiTheme="minorHAnsi" w:eastAsia="Times New Roman" w:hAnsiTheme="minorHAnsi" w:cstheme="minorHAnsi"/>
+          <w:b/>
+          <w:bCs/>
+          <w:kern w:val="36"/>
+          <w:sz w:val="26"/>
+          <w:szCs w:val="26"/>
+        </w:rPr>
+        <w:t xml:space="preserve"> - GESROTES</w:t>
+      </w:r>
+    </w:p>
+    <w:p>
+      <w:pPr>
+        <w:rPr>
+          <w:rFonts w:asciiTheme="minorHAnsi" w:eastAsia="Times New Roman" w:hAnsiTheme="minorHAnsi" w:cstheme="minorHAnsi"/>
+          <w:sz w:val="26"/>
+          <w:szCs w:val="26"/>
+        </w:rPr>
+      </w:pPr>
     </w:p>
     <w:p>
       <w:pPr>
         <w:jc w:val="center"/>
         <w:rPr>
-          <w:rFonts w:asciiTheme="minorHAnsi" w:eastAsia="Calibri" w:hAnsiTheme="minorHAnsi" w:cstheme="minorHAnsi"/>
-          <w:sz w:val="24"/>
-          <w:szCs w:val="24"/>
-        </w:rPr>
-      </w:pPr>
-    </w:p>
-    <w:tbl>
-      <w:tblPr>
-        <w:tblStyle w:val="a4"/>
-        <w:tblW w:w="9587" w:type="dxa"/>
+          <w:rFonts w:asciiTheme="minorHAnsi" w:eastAsia="Times New Roman" w:hAnsiTheme="minorHAnsi" w:cstheme="minorHAnsi"/>
+          <w:sz w:val="26"/>
+          <w:szCs w:val="26"/>
+        </w:rPr>
+      </w:pPr>
+      <w:r>
+        <w:rPr>
+          <w:rFonts w:asciiTheme="minorHAnsi" w:eastAsia="Times New Roman" w:hAnsiTheme="minorHAnsi" w:cstheme="minorHAnsi"/>
+          <w:b/>
+          <w:bCs/>
+          <w:noProof/>
+          <w:sz w:val="26"/>
+          <w:szCs w:val="26"/>
+          <w:bdr w:val="none" w:sz="0" w:space="0" w:color="auto" w:frame="1"/>
+        </w:rPr>
+        <w:drawing>
+          <wp:inline distT="0" distB="0" distL="0" distR="0" wp14:anchorId="59092DFB" wp14:editId="5035D771">
+            <wp:extent cx="2505075" cy="2505075"/>
+            <wp:effectExtent l="0" t="0" r="9525" b="9525"/>
+            <wp:docPr id="10" name="Imagen 10"/>
+            <wp:cNvGraphicFramePr>
+              <a:graphicFrameLocks xmlns:a="http://schemas.openxmlformats.org/drawingml/2006/main" noChangeAspect="1"/>
+            </wp:cNvGraphicFramePr>
+            <a:graphic xmlns:a="http://schemas.openxmlformats.org/drawingml/2006/main">
+              <a:graphicData uri="http://schemas.openxmlformats.org/drawingml/2006/picture">
+                <pic:pic xmlns:pic="http://schemas.openxmlformats.org/drawingml/2006/picture">
+                  <pic:nvPicPr>
+                    <pic:cNvPr id="0" name="Picture 1"/>
+                    <pic:cNvPicPr>
+                      <a:picLocks noChangeAspect="1" noChangeArrowheads="1"/>
+                    </pic:cNvPicPr>
+                  </pic:nvPicPr>
+                  <pic:blipFill>
+                    <a:blip r:embed="rId8" cstate="print">
+                      <a:extLst>
+                        <a:ext uri="{28A0092B-C50C-407E-A947-70E740481C1C}">
+                          <a14:useLocalDpi xmlns:a14="http://schemas.microsoft.com/office/drawing/2010/main" val="0"/>
+                        </a:ext>
+                      </a:extLst>
+                    </a:blip>
+                    <a:srcRect/>
+                    <a:stretch>
+                      <a:fillRect/>
+                    </a:stretch>
+                  </pic:blipFill>
+                  <pic:spPr bwMode="auto">
+                    <a:xfrm>
+                      <a:off x="0" y="0"/>
+                      <a:ext cx="2505075" cy="2505075"/>
+                    </a:xfrm>
+                    <a:prstGeom prst="rect">
+                      <a:avLst/>
+                    </a:prstGeom>
+                    <a:noFill/>
+                    <a:ln>
+                      <a:noFill/>
+                    </a:ln>
+                  </pic:spPr>
+                </pic:pic>
+              </a:graphicData>
+            </a:graphic>
+          </wp:inline>
+        </w:drawing>
+      </w:r>
+    </w:p>
+    <w:p>
+      <w:pPr>
+        <w:rPr>
+          <w:rFonts w:asciiTheme="minorHAnsi" w:eastAsia="Times New Roman" w:hAnsiTheme="minorHAnsi" w:cstheme="minorHAnsi"/>
+          <w:sz w:val="26"/>
+          <w:szCs w:val="26"/>
+        </w:rPr>
+      </w:pPr>
+    </w:p>
+    <w:p>
+      <w:pPr>
+        <w:rPr>
+          <w:rFonts w:asciiTheme="minorHAnsi" w:eastAsia="Times New Roman" w:hAnsiTheme="minorHAnsi" w:cstheme="minorHAnsi"/>
+          <w:sz w:val="26"/>
+          <w:szCs w:val="26"/>
+        </w:rPr>
+      </w:pPr>
+    </w:p>
+    <w:p>
+      <w:pPr>
         <w:jc w:val="center"/>
-        <w:tblInd w:w="0" w:type="dxa"/>
-        <w:tblBorders>
-          <w:top w:val="single" w:sz="6" w:space="0" w:color="000000"/>
-          <w:left w:val="single" w:sz="6" w:space="0" w:color="000000"/>
-          <w:bottom w:val="single" w:sz="6" w:space="0" w:color="000000"/>
-          <w:right w:val="single" w:sz="6" w:space="0" w:color="000000"/>
-          <w:insideH w:val="single" w:sz="6" w:space="0" w:color="000000"/>
-          <w:insideV w:val="single" w:sz="6" w:space="0" w:color="000000"/>
-        </w:tblBorders>
-        <w:tblLayout w:type="fixed"/>
-        <w:tblLook w:val="0000" w:firstRow="0" w:lastRow="0" w:firstColumn="0" w:lastColumn="0" w:noHBand="0" w:noVBand="0"/>
-      </w:tblPr>
-      <w:tblGrid>
-        <w:gridCol w:w="1084"/>
-        <w:gridCol w:w="751"/>
-        <w:gridCol w:w="216"/>
-        <w:gridCol w:w="1443"/>
-        <w:gridCol w:w="925"/>
-        <w:gridCol w:w="544"/>
-        <w:gridCol w:w="7"/>
-        <w:gridCol w:w="698"/>
-        <w:gridCol w:w="570"/>
-        <w:gridCol w:w="516"/>
-        <w:gridCol w:w="142"/>
-        <w:gridCol w:w="2691"/>
-      </w:tblGrid>
-      <w:tr>
-        <w:trPr>
-          <w:trHeight w:val="320"/>
-          <w:jc w:val="center"/>
-        </w:trPr>
-        <w:tc>
-          <w:tcPr>
-            <w:tcW w:w="4419" w:type="dxa"/>
-            <w:gridSpan w:val="5"/>
-            <w:shd w:val="clear" w:color="auto" w:fill="BFBFBF"/>
-            <w:vAlign w:val="center"/>
-          </w:tcPr>
-          <w:p>
-            <w:pPr>
-              <w:rPr>
-                <w:rFonts w:asciiTheme="minorHAnsi" w:eastAsia="Calibri" w:hAnsiTheme="minorHAnsi" w:cstheme="minorHAnsi"/>
-                <w:sz w:val="24"/>
-                <w:szCs w:val="24"/>
-              </w:rPr>
-            </w:pPr>
-            <w:r>
-              <w:rPr>
-                <w:rFonts w:asciiTheme="minorHAnsi" w:eastAsia="Calibri" w:hAnsiTheme="minorHAnsi" w:cstheme="minorHAnsi"/>
-                <w:b/>
-                <w:sz w:val="24"/>
-                <w:szCs w:val="24"/>
-              </w:rPr>
-              <w:t>PROYECTO:</w:t>
-            </w:r>
-            <w:r>
-              <w:rPr>
-                <w:rFonts w:asciiTheme="minorHAnsi" w:eastAsia="Calibri" w:hAnsiTheme="minorHAnsi" w:cstheme="minorHAnsi"/>
-                <w:b/>
-                <w:sz w:val="24"/>
-                <w:szCs w:val="24"/>
-              </w:rPr>
-              <w:t xml:space="preserve"> </w:t>
-            </w:r>
-            <w:r>
-              <w:rPr>
-                <w:rFonts w:asciiTheme="minorHAnsi" w:eastAsia="Calibri" w:hAnsiTheme="minorHAnsi" w:cstheme="minorHAnsi"/>
-                <w:b/>
-                <w:sz w:val="24"/>
-                <w:szCs w:val="24"/>
-              </w:rPr>
-              <w:t>Nombre del proyecto</w:t>
-            </w:r>
-          </w:p>
-        </w:tc>
-        <w:tc>
-          <w:tcPr>
-            <w:tcW w:w="5168" w:type="dxa"/>
-            <w:gridSpan w:val="7"/>
-            <w:shd w:val="clear" w:color="auto" w:fill="BFBFBF"/>
-            <w:vAlign w:val="center"/>
-          </w:tcPr>
-          <w:p>
-            <w:pPr>
-              <w:rPr>
-                <w:rFonts w:asciiTheme="minorHAnsi" w:eastAsia="Calibri" w:hAnsiTheme="minorHAnsi" w:cstheme="minorHAnsi"/>
-                <w:sz w:val="24"/>
-                <w:szCs w:val="24"/>
-              </w:rPr>
-            </w:pPr>
-            <w:r>
-              <w:rPr>
-                <w:rFonts w:asciiTheme="minorHAnsi" w:eastAsia="Calibri" w:hAnsiTheme="minorHAnsi" w:cstheme="minorHAnsi"/>
-                <w:b/>
-                <w:sz w:val="24"/>
-                <w:szCs w:val="24"/>
-              </w:rPr>
-              <w:t>GRUPO DE EVALUACIÓN:</w:t>
-            </w:r>
-            <w:r>
-              <w:rPr>
-                <w:rFonts w:asciiTheme="minorHAnsi" w:eastAsia="Calibri" w:hAnsiTheme="minorHAnsi" w:cstheme="minorHAnsi"/>
-                <w:b/>
-                <w:sz w:val="24"/>
-                <w:szCs w:val="24"/>
-              </w:rPr>
-              <w:t xml:space="preserve"> </w:t>
-            </w:r>
-          </w:p>
-        </w:tc>
-      </w:tr>
-      <w:tr>
-        <w:trPr>
-          <w:trHeight w:val="320"/>
-          <w:jc w:val="center"/>
-        </w:trPr>
-        <w:tc>
-          <w:tcPr>
-            <w:tcW w:w="9587" w:type="dxa"/>
-            <w:gridSpan w:val="12"/>
-            <w:shd w:val="clear" w:color="auto" w:fill="BFBFBF"/>
-            <w:vAlign w:val="center"/>
-          </w:tcPr>
-          <w:p>
-            <w:pPr>
-              <w:rPr>
-                <w:rFonts w:asciiTheme="minorHAnsi" w:eastAsia="Calibri" w:hAnsiTheme="minorHAnsi" w:cstheme="minorHAnsi"/>
-                <w:sz w:val="24"/>
-                <w:szCs w:val="24"/>
-              </w:rPr>
-            </w:pPr>
-            <w:r>
-              <w:rPr>
-                <w:rFonts w:asciiTheme="minorHAnsi" w:eastAsia="Calibri" w:hAnsiTheme="minorHAnsi" w:cstheme="minorHAnsi"/>
-                <w:b/>
-                <w:sz w:val="24"/>
-                <w:szCs w:val="24"/>
-              </w:rPr>
-              <w:t>INFORMACIÓN DEL CASO DE PRUEBA</w:t>
-            </w:r>
-          </w:p>
-        </w:tc>
-      </w:tr>
-      <w:tr>
-        <w:trPr>
-          <w:trHeight w:val="880"/>
-          <w:jc w:val="center"/>
-        </w:trPr>
-        <w:tc>
-          <w:tcPr>
-            <w:tcW w:w="1835" w:type="dxa"/>
-            <w:gridSpan w:val="2"/>
-            <w:vMerge w:val="restart"/>
-            <w:vAlign w:val="center"/>
-          </w:tcPr>
-          <w:p>
-            <w:pPr>
-              <w:rPr>
-                <w:rFonts w:asciiTheme="minorHAnsi" w:eastAsia="Calibri" w:hAnsiTheme="minorHAnsi" w:cstheme="minorHAnsi"/>
-                <w:sz w:val="24"/>
-                <w:szCs w:val="24"/>
-              </w:rPr>
-            </w:pPr>
-            <w:r>
-              <w:rPr>
-                <w:rFonts w:asciiTheme="minorHAnsi" w:eastAsia="Calibri" w:hAnsiTheme="minorHAnsi" w:cstheme="minorHAnsi"/>
-                <w:b/>
-                <w:sz w:val="24"/>
-                <w:szCs w:val="24"/>
-              </w:rPr>
-              <w:t>CASO DE PRUEBA No.</w:t>
-            </w:r>
-          </w:p>
-        </w:tc>
-        <w:tc>
-          <w:tcPr>
-            <w:tcW w:w="3135" w:type="dxa"/>
-            <w:gridSpan w:val="5"/>
-            <w:vMerge w:val="restart"/>
-            <w:tcBorders>
-              <w:right w:val="single" w:sz="4" w:space="0" w:color="000000"/>
-            </w:tcBorders>
-          </w:tcPr>
-          <w:p>
-            <w:pPr>
-              <w:rPr>
-                <w:rFonts w:asciiTheme="minorHAnsi" w:eastAsia="Calibri" w:hAnsiTheme="minorHAnsi" w:cstheme="minorHAnsi"/>
-                <w:sz w:val="24"/>
-                <w:szCs w:val="24"/>
-              </w:rPr>
-            </w:pPr>
-            <w:r>
-              <w:rPr>
-                <w:rFonts w:asciiTheme="minorHAnsi" w:eastAsia="Calibri" w:hAnsiTheme="minorHAnsi" w:cstheme="minorHAnsi"/>
-                <w:color w:val="0000FF"/>
-                <w:sz w:val="24"/>
-                <w:szCs w:val="24"/>
-              </w:rPr>
-              <w:t>ID  con formato del proyecto</w:t>
-            </w:r>
-          </w:p>
-        </w:tc>
-        <w:tc>
-          <w:tcPr>
-            <w:tcW w:w="1784" w:type="dxa"/>
-            <w:gridSpan w:val="3"/>
-            <w:tcBorders>
-              <w:left w:val="single" w:sz="4" w:space="0" w:color="000000"/>
-              <w:bottom w:val="single" w:sz="4" w:space="0" w:color="000000"/>
-              <w:right w:val="single" w:sz="4" w:space="0" w:color="000000"/>
-            </w:tcBorders>
-            <w:vAlign w:val="center"/>
-          </w:tcPr>
-          <w:p>
-            <w:pPr>
-              <w:jc w:val="center"/>
-              <w:rPr>
-                <w:rFonts w:asciiTheme="minorHAnsi" w:eastAsia="Calibri" w:hAnsiTheme="minorHAnsi" w:cstheme="minorHAnsi"/>
-                <w:sz w:val="24"/>
-                <w:szCs w:val="24"/>
-              </w:rPr>
-            </w:pPr>
-            <w:r>
-              <w:rPr>
-                <w:rFonts w:asciiTheme="minorHAnsi" w:eastAsia="Calibri" w:hAnsiTheme="minorHAnsi" w:cstheme="minorHAnsi"/>
-                <w:b/>
-                <w:sz w:val="24"/>
-                <w:szCs w:val="24"/>
-              </w:rPr>
-              <w:t>VERSIÓN DE EJECUCIÓN</w:t>
-            </w:r>
-          </w:p>
-          <w:p>
-            <w:pPr>
-              <w:jc w:val="center"/>
-              <w:rPr>
-                <w:rFonts w:asciiTheme="minorHAnsi" w:eastAsia="Calibri" w:hAnsiTheme="minorHAnsi" w:cstheme="minorHAnsi"/>
-                <w:sz w:val="24"/>
-                <w:szCs w:val="24"/>
-              </w:rPr>
-            </w:pPr>
-          </w:p>
-        </w:tc>
-        <w:tc>
-          <w:tcPr>
-            <w:tcW w:w="2833" w:type="dxa"/>
-            <w:gridSpan w:val="2"/>
-            <w:tcBorders>
-              <w:left w:val="single" w:sz="4" w:space="0" w:color="000000"/>
-              <w:bottom w:val="single" w:sz="4" w:space="0" w:color="000000"/>
-            </w:tcBorders>
-          </w:tcPr>
-          <w:p>
-            <w:pPr>
-              <w:rPr>
-                <w:rFonts w:asciiTheme="minorHAnsi" w:eastAsia="Calibri" w:hAnsiTheme="minorHAnsi" w:cstheme="minorHAnsi"/>
-                <w:color w:val="0000FF"/>
-                <w:sz w:val="24"/>
-                <w:szCs w:val="24"/>
-              </w:rPr>
-            </w:pPr>
-          </w:p>
-        </w:tc>
-      </w:tr>
-      <w:tr>
-        <w:trPr>
-          <w:trHeight w:val="300"/>
-          <w:jc w:val="center"/>
-        </w:trPr>
-        <w:tc>
-          <w:tcPr>
-            <w:tcW w:w="1835" w:type="dxa"/>
-            <w:gridSpan w:val="2"/>
-            <w:vMerge/>
-            <w:vAlign w:val="center"/>
-          </w:tcPr>
-          <w:p>
-            <w:pPr>
-              <w:rPr>
-                <w:rFonts w:asciiTheme="minorHAnsi" w:eastAsia="Calibri" w:hAnsiTheme="minorHAnsi" w:cstheme="minorHAnsi"/>
-                <w:sz w:val="24"/>
-                <w:szCs w:val="24"/>
-              </w:rPr>
-            </w:pPr>
-          </w:p>
-        </w:tc>
-        <w:tc>
-          <w:tcPr>
-            <w:tcW w:w="3135" w:type="dxa"/>
-            <w:gridSpan w:val="5"/>
-            <w:vMerge/>
-            <w:tcBorders>
-              <w:right w:val="single" w:sz="4" w:space="0" w:color="000000"/>
-            </w:tcBorders>
-          </w:tcPr>
-          <w:p>
-            <w:pPr>
-              <w:rPr>
-                <w:rFonts w:asciiTheme="minorHAnsi" w:eastAsia="Calibri" w:hAnsiTheme="minorHAnsi" w:cstheme="minorHAnsi"/>
-                <w:sz w:val="24"/>
-                <w:szCs w:val="24"/>
-              </w:rPr>
-            </w:pPr>
-          </w:p>
-        </w:tc>
-        <w:tc>
-          <w:tcPr>
-            <w:tcW w:w="1784" w:type="dxa"/>
-            <w:gridSpan w:val="3"/>
-            <w:tcBorders>
-              <w:top w:val="single" w:sz="4" w:space="0" w:color="000000"/>
-              <w:left w:val="single" w:sz="4" w:space="0" w:color="000000"/>
-              <w:right w:val="single" w:sz="4" w:space="0" w:color="000000"/>
-            </w:tcBorders>
-            <w:vAlign w:val="center"/>
-          </w:tcPr>
-          <w:p>
-            <w:pPr>
-              <w:jc w:val="center"/>
-              <w:rPr>
-                <w:rFonts w:asciiTheme="minorHAnsi" w:eastAsia="Calibri" w:hAnsiTheme="minorHAnsi" w:cstheme="minorHAnsi"/>
-                <w:sz w:val="24"/>
-                <w:szCs w:val="24"/>
-              </w:rPr>
-            </w:pPr>
-            <w:r>
-              <w:rPr>
-                <w:rFonts w:asciiTheme="minorHAnsi" w:eastAsia="Calibri" w:hAnsiTheme="minorHAnsi" w:cstheme="minorHAnsi"/>
-                <w:b/>
-                <w:sz w:val="24"/>
-                <w:szCs w:val="24"/>
-              </w:rPr>
-              <w:t>FECHA EJECUCIÓN</w:t>
-            </w:r>
-          </w:p>
-        </w:tc>
-        <w:tc>
-          <w:tcPr>
-            <w:tcW w:w="2833" w:type="dxa"/>
-            <w:gridSpan w:val="2"/>
-            <w:tcBorders>
-              <w:top w:val="single" w:sz="4" w:space="0" w:color="000000"/>
-              <w:left w:val="single" w:sz="4" w:space="0" w:color="000000"/>
-            </w:tcBorders>
-          </w:tcPr>
-          <w:p>
-            <w:pPr>
-              <w:rPr>
-                <w:rFonts w:asciiTheme="minorHAnsi" w:eastAsia="Calibri" w:hAnsiTheme="minorHAnsi" w:cstheme="minorHAnsi"/>
-                <w:color w:val="0000FF"/>
-                <w:sz w:val="24"/>
-                <w:szCs w:val="24"/>
-              </w:rPr>
-            </w:pPr>
-          </w:p>
-          <w:p>
-            <w:pPr>
-              <w:rPr>
-                <w:rFonts w:asciiTheme="minorHAnsi" w:eastAsia="Calibri" w:hAnsiTheme="minorHAnsi" w:cstheme="minorHAnsi"/>
-                <w:color w:val="0000FF"/>
-                <w:sz w:val="24"/>
-                <w:szCs w:val="24"/>
-              </w:rPr>
-            </w:pPr>
-          </w:p>
-        </w:tc>
-      </w:tr>
-      <w:tr>
-        <w:trPr>
-          <w:trHeight w:val="500"/>
-          <w:jc w:val="center"/>
-        </w:trPr>
-        <w:tc>
-          <w:tcPr>
-            <w:tcW w:w="1835" w:type="dxa"/>
-            <w:gridSpan w:val="2"/>
-            <w:vAlign w:val="center"/>
-          </w:tcPr>
-          <w:p>
-            <w:pPr>
-              <w:rPr>
-                <w:rFonts w:asciiTheme="minorHAnsi" w:eastAsia="Calibri" w:hAnsiTheme="minorHAnsi" w:cstheme="minorHAnsi"/>
-                <w:sz w:val="24"/>
-                <w:szCs w:val="24"/>
-              </w:rPr>
-            </w:pPr>
-            <w:r>
-              <w:rPr>
-                <w:rFonts w:asciiTheme="minorHAnsi" w:eastAsia="Calibri" w:hAnsiTheme="minorHAnsi" w:cstheme="minorHAnsi"/>
-                <w:b/>
-                <w:sz w:val="24"/>
-                <w:szCs w:val="24"/>
-              </w:rPr>
-              <w:t>HISTORIA DE USARIO:</w:t>
-            </w:r>
-          </w:p>
-        </w:tc>
-        <w:tc>
-          <w:tcPr>
-            <w:tcW w:w="3135" w:type="dxa"/>
-            <w:gridSpan w:val="5"/>
-            <w:tcBorders>
-              <w:right w:val="single" w:sz="4" w:space="0" w:color="000000"/>
-            </w:tcBorders>
-          </w:tcPr>
-          <w:p>
-            <w:pPr>
-              <w:rPr>
-                <w:rFonts w:asciiTheme="minorHAnsi" w:eastAsia="Calibri" w:hAnsiTheme="minorHAnsi" w:cstheme="minorHAnsi"/>
-                <w:color w:val="0000FF"/>
-                <w:sz w:val="24"/>
-                <w:szCs w:val="24"/>
-              </w:rPr>
-            </w:pPr>
-            <w:r>
-              <w:rPr>
-                <w:rFonts w:asciiTheme="minorHAnsi" w:eastAsia="Calibri" w:hAnsiTheme="minorHAnsi" w:cstheme="minorHAnsi"/>
-                <w:color w:val="0000FF"/>
-                <w:sz w:val="24"/>
-                <w:szCs w:val="24"/>
-              </w:rPr>
-              <w:t>Nombre corto de la HU</w:t>
-            </w:r>
-          </w:p>
-        </w:tc>
-        <w:tc>
-          <w:tcPr>
-            <w:tcW w:w="1784" w:type="dxa"/>
-            <w:gridSpan w:val="3"/>
-            <w:tcBorders>
-              <w:left w:val="single" w:sz="4" w:space="0" w:color="000000"/>
-              <w:right w:val="single" w:sz="4" w:space="0" w:color="000000"/>
-            </w:tcBorders>
-            <w:vAlign w:val="center"/>
-          </w:tcPr>
-          <w:p>
-            <w:pPr>
-              <w:jc w:val="center"/>
-              <w:rPr>
-                <w:rFonts w:asciiTheme="minorHAnsi" w:eastAsia="Calibri" w:hAnsiTheme="minorHAnsi" w:cstheme="minorHAnsi"/>
-                <w:sz w:val="24"/>
-                <w:szCs w:val="24"/>
-              </w:rPr>
-            </w:pPr>
-            <w:r>
-              <w:rPr>
-                <w:rFonts w:asciiTheme="minorHAnsi" w:eastAsia="Calibri" w:hAnsiTheme="minorHAnsi" w:cstheme="minorHAnsi"/>
-                <w:b/>
-                <w:sz w:val="24"/>
-                <w:szCs w:val="24"/>
-              </w:rPr>
-              <w:t>COMPONENTE</w:t>
-            </w:r>
-            <w:r>
-              <w:rPr>
-                <w:rFonts w:asciiTheme="minorHAnsi" w:eastAsia="Calibri" w:hAnsiTheme="minorHAnsi" w:cstheme="minorHAnsi"/>
-                <w:b/>
-                <w:sz w:val="24"/>
-                <w:szCs w:val="24"/>
-              </w:rPr>
-              <w:t xml:space="preserve"> DEL SISTEMA</w:t>
-            </w:r>
-          </w:p>
-        </w:tc>
-        <w:tc>
-          <w:tcPr>
-            <w:tcW w:w="2833" w:type="dxa"/>
-            <w:gridSpan w:val="2"/>
-            <w:tcBorders>
-              <w:left w:val="single" w:sz="4" w:space="0" w:color="000000"/>
-            </w:tcBorders>
-          </w:tcPr>
-          <w:p>
-            <w:pPr>
-              <w:rPr>
-                <w:rFonts w:asciiTheme="minorHAnsi" w:eastAsia="Calibri" w:hAnsiTheme="minorHAnsi" w:cstheme="minorHAnsi"/>
-                <w:color w:val="0000FF"/>
-                <w:sz w:val="24"/>
-                <w:szCs w:val="24"/>
-              </w:rPr>
-            </w:pPr>
-            <w:r>
-              <w:rPr>
-                <w:rFonts w:asciiTheme="minorHAnsi" w:eastAsia="Calibri" w:hAnsiTheme="minorHAnsi" w:cstheme="minorHAnsi"/>
-                <w:color w:val="0000FF"/>
-                <w:sz w:val="24"/>
-                <w:szCs w:val="24"/>
-              </w:rPr>
-              <w:t>Módulo o componente que se va a probar</w:t>
-            </w:r>
-          </w:p>
-        </w:tc>
-      </w:tr>
-      <w:tr>
-        <w:trPr>
-          <w:trHeight w:val="500"/>
-          <w:jc w:val="center"/>
-        </w:trPr>
-        <w:tc>
-          <w:tcPr>
-            <w:tcW w:w="1835" w:type="dxa"/>
-            <w:gridSpan w:val="2"/>
-            <w:vAlign w:val="center"/>
-          </w:tcPr>
-          <w:p>
-            <w:pPr>
-              <w:rPr>
-                <w:rFonts w:asciiTheme="minorHAnsi" w:eastAsia="Calibri" w:hAnsiTheme="minorHAnsi" w:cstheme="minorHAnsi"/>
-                <w:sz w:val="24"/>
-                <w:szCs w:val="24"/>
-              </w:rPr>
-            </w:pPr>
-            <w:r>
-              <w:rPr>
-                <w:rFonts w:asciiTheme="minorHAnsi" w:eastAsia="Calibri" w:hAnsiTheme="minorHAnsi" w:cstheme="minorHAnsi"/>
-                <w:b/>
-                <w:sz w:val="24"/>
-                <w:szCs w:val="24"/>
-              </w:rPr>
-              <w:t>Descripción del caso de prueba:</w:t>
-            </w:r>
-          </w:p>
-        </w:tc>
-        <w:tc>
-          <w:tcPr>
-            <w:tcW w:w="7752" w:type="dxa"/>
-            <w:gridSpan w:val="10"/>
-          </w:tcPr>
-          <w:p>
-            <w:pPr>
-              <w:rPr>
-                <w:rFonts w:asciiTheme="minorHAnsi" w:eastAsia="Calibri" w:hAnsiTheme="minorHAnsi" w:cstheme="minorHAnsi"/>
-                <w:color w:val="0000FF"/>
-                <w:sz w:val="24"/>
-                <w:szCs w:val="24"/>
-              </w:rPr>
-            </w:pPr>
-            <w:r>
-              <w:rPr>
-                <w:rFonts w:asciiTheme="minorHAnsi" w:eastAsia="Calibri" w:hAnsiTheme="minorHAnsi" w:cstheme="minorHAnsi"/>
-                <w:color w:val="0000FF"/>
-                <w:sz w:val="24"/>
-                <w:szCs w:val="24"/>
-              </w:rPr>
-              <w:t>Alcance de la prueba según Criterios de Aceptación de la HU</w:t>
-            </w:r>
-          </w:p>
-          <w:p>
-            <w:pPr>
-              <w:rPr>
-                <w:rFonts w:asciiTheme="minorHAnsi" w:eastAsia="Calibri" w:hAnsiTheme="minorHAnsi" w:cstheme="minorHAnsi"/>
-                <w:sz w:val="24"/>
-                <w:szCs w:val="24"/>
-              </w:rPr>
-            </w:pPr>
-          </w:p>
-        </w:tc>
-      </w:tr>
-      <w:tr>
-        <w:trPr>
-          <w:trHeight w:val="360"/>
-          <w:jc w:val="center"/>
-        </w:trPr>
-        <w:tc>
-          <w:tcPr>
-            <w:tcW w:w="9587" w:type="dxa"/>
-            <w:gridSpan w:val="12"/>
-            <w:shd w:val="clear" w:color="auto" w:fill="BFBFBF"/>
-            <w:vAlign w:val="center"/>
-          </w:tcPr>
-          <w:p>
-            <w:pPr>
-              <w:numPr>
-                <w:ilvl w:val="0"/>
-                <w:numId w:val="3"/>
-              </w:numPr>
-              <w:ind w:hanging="360"/>
-              <w:jc w:val="left"/>
-              <w:rPr>
-                <w:rFonts w:asciiTheme="minorHAnsi" w:eastAsia="Calibri" w:hAnsiTheme="minorHAnsi" w:cstheme="minorHAnsi"/>
-                <w:sz w:val="24"/>
-                <w:szCs w:val="24"/>
-              </w:rPr>
-            </w:pPr>
-            <w:r>
-              <w:rPr>
-                <w:rFonts w:asciiTheme="minorHAnsi" w:eastAsia="Calibri" w:hAnsiTheme="minorHAnsi" w:cstheme="minorHAnsi"/>
-                <w:b/>
-                <w:sz w:val="24"/>
-                <w:szCs w:val="24"/>
-              </w:rPr>
-              <w:t>CASO DE PRUEBA</w:t>
-            </w:r>
-          </w:p>
-        </w:tc>
-      </w:tr>
-      <w:tr>
-        <w:trPr>
-          <w:trHeight w:val="220"/>
-          <w:jc w:val="center"/>
-        </w:trPr>
-        <w:tc>
-          <w:tcPr>
-            <w:tcW w:w="9587" w:type="dxa"/>
-            <w:gridSpan w:val="12"/>
-            <w:shd w:val="clear" w:color="auto" w:fill="BFBFBF"/>
-            <w:vAlign w:val="center"/>
-          </w:tcPr>
-          <w:p>
-            <w:pPr>
-              <w:numPr>
-                <w:ilvl w:val="0"/>
-                <w:numId w:val="4"/>
-              </w:numPr>
-              <w:ind w:hanging="360"/>
-              <w:jc w:val="left"/>
-              <w:rPr>
-                <w:rFonts w:asciiTheme="minorHAnsi" w:eastAsia="Calibri" w:hAnsiTheme="minorHAnsi" w:cstheme="minorHAnsi"/>
-                <w:sz w:val="24"/>
-                <w:szCs w:val="24"/>
-              </w:rPr>
-            </w:pPr>
-            <w:r>
-              <w:rPr>
-                <w:rFonts w:asciiTheme="minorHAnsi" w:eastAsia="Calibri" w:hAnsiTheme="minorHAnsi" w:cstheme="minorHAnsi"/>
-                <w:b/>
-                <w:sz w:val="24"/>
-                <w:szCs w:val="24"/>
-              </w:rPr>
-              <w:t>Precondiciones</w:t>
-            </w:r>
-          </w:p>
-        </w:tc>
-      </w:tr>
-      <w:tr>
-        <w:trPr>
-          <w:trHeight w:val="962"/>
-          <w:jc w:val="center"/>
-        </w:trPr>
-        <w:tc>
-          <w:tcPr>
-            <w:tcW w:w="9587" w:type="dxa"/>
-            <w:gridSpan w:val="12"/>
-          </w:tcPr>
-          <w:p>
-            <w:pPr>
-              <w:rPr>
-                <w:rFonts w:asciiTheme="minorHAnsi" w:eastAsia="Calibri" w:hAnsiTheme="minorHAnsi" w:cstheme="minorHAnsi"/>
-                <w:color w:val="0000FF"/>
-                <w:sz w:val="24"/>
-                <w:szCs w:val="24"/>
-              </w:rPr>
-            </w:pPr>
-          </w:p>
-          <w:p>
-            <w:pPr>
-              <w:rPr>
-                <w:rFonts w:asciiTheme="minorHAnsi" w:eastAsia="Calibri" w:hAnsiTheme="minorHAnsi" w:cstheme="minorHAnsi"/>
-                <w:color w:val="0000FF"/>
-                <w:sz w:val="24"/>
-                <w:szCs w:val="24"/>
-              </w:rPr>
-            </w:pPr>
-            <w:r>
-              <w:rPr>
-                <w:rFonts w:asciiTheme="minorHAnsi" w:eastAsia="Calibri" w:hAnsiTheme="minorHAnsi" w:cstheme="minorHAnsi"/>
-                <w:color w:val="0000FF"/>
-                <w:sz w:val="24"/>
-                <w:szCs w:val="24"/>
-              </w:rPr>
-              <w:t>&lt;Lista de precondiciones que deben cumplirse para realizar la prueba&gt;</w:t>
-            </w:r>
-          </w:p>
-          <w:p>
-            <w:pPr>
-              <w:rPr>
-                <w:rFonts w:asciiTheme="minorHAnsi" w:eastAsia="Calibri" w:hAnsiTheme="minorHAnsi" w:cstheme="minorHAnsi"/>
-                <w:sz w:val="24"/>
-                <w:szCs w:val="24"/>
-              </w:rPr>
-            </w:pPr>
-          </w:p>
-        </w:tc>
-      </w:tr>
-      <w:tr>
-        <w:trPr>
-          <w:trHeight w:val="160"/>
-          <w:jc w:val="center"/>
-        </w:trPr>
-        <w:tc>
-          <w:tcPr>
-            <w:tcW w:w="9587" w:type="dxa"/>
-            <w:gridSpan w:val="12"/>
-            <w:shd w:val="clear" w:color="auto" w:fill="BFBFBF"/>
-          </w:tcPr>
-          <w:p>
-            <w:pPr>
-              <w:numPr>
-                <w:ilvl w:val="0"/>
-                <w:numId w:val="4"/>
-              </w:numPr>
-              <w:ind w:hanging="360"/>
-              <w:jc w:val="left"/>
-              <w:rPr>
-                <w:rFonts w:asciiTheme="minorHAnsi" w:eastAsia="Calibri" w:hAnsiTheme="minorHAnsi" w:cstheme="minorHAnsi"/>
-                <w:sz w:val="24"/>
-                <w:szCs w:val="24"/>
-              </w:rPr>
-            </w:pPr>
-            <w:r>
-              <w:rPr>
-                <w:rFonts w:asciiTheme="minorHAnsi" w:eastAsia="Calibri" w:hAnsiTheme="minorHAnsi" w:cstheme="minorHAnsi"/>
-                <w:b/>
-                <w:sz w:val="24"/>
-                <w:szCs w:val="24"/>
-              </w:rPr>
-              <w:t>Pasos de la prueba</w:t>
-            </w:r>
-          </w:p>
-        </w:tc>
-      </w:tr>
-      <w:tr>
-        <w:trPr>
-          <w:trHeight w:val="360"/>
-          <w:jc w:val="center"/>
-        </w:trPr>
-        <w:tc>
-          <w:tcPr>
-            <w:tcW w:w="9587" w:type="dxa"/>
-            <w:gridSpan w:val="12"/>
-            <w:shd w:val="clear" w:color="auto" w:fill="FFFFFF"/>
-          </w:tcPr>
-          <w:p>
-            <w:pPr>
-              <w:rPr>
-                <w:rFonts w:asciiTheme="minorHAnsi" w:eastAsia="Calibri" w:hAnsiTheme="minorHAnsi" w:cstheme="minorHAnsi"/>
-                <w:color w:val="0000FF"/>
-                <w:sz w:val="24"/>
-                <w:szCs w:val="24"/>
-              </w:rPr>
-            </w:pPr>
-          </w:p>
-          <w:p>
-            <w:pPr>
-              <w:rPr>
-                <w:rFonts w:asciiTheme="minorHAnsi" w:eastAsia="Calibri" w:hAnsiTheme="minorHAnsi" w:cstheme="minorHAnsi"/>
-                <w:color w:val="0000FF"/>
-                <w:sz w:val="24"/>
-                <w:szCs w:val="24"/>
-              </w:rPr>
-            </w:pPr>
-            <w:r>
-              <w:rPr>
-                <w:rFonts w:asciiTheme="minorHAnsi" w:eastAsia="Calibri" w:hAnsiTheme="minorHAnsi" w:cstheme="minorHAnsi"/>
-                <w:color w:val="0000FF"/>
-                <w:sz w:val="24"/>
-                <w:szCs w:val="24"/>
-              </w:rPr>
-              <w:t>&lt;Pasos secuenciales que deben ser ejecutados por el analista de pruebas o usuario, ante el sistema para ejecutar la prueba&gt;</w:t>
-            </w:r>
-          </w:p>
-          <w:p>
-            <w:pPr>
-              <w:rPr>
-                <w:rFonts w:asciiTheme="minorHAnsi" w:eastAsia="Calibri" w:hAnsiTheme="minorHAnsi" w:cstheme="minorHAnsi"/>
-                <w:color w:val="0000FF"/>
-                <w:sz w:val="24"/>
-                <w:szCs w:val="24"/>
-              </w:rPr>
-            </w:pPr>
-          </w:p>
-        </w:tc>
-      </w:tr>
-      <w:tr>
-        <w:trPr>
-          <w:trHeight w:val="360"/>
-          <w:jc w:val="center"/>
-        </w:trPr>
-        <w:tc>
-          <w:tcPr>
-            <w:tcW w:w="3494" w:type="dxa"/>
-            <w:gridSpan w:val="4"/>
-            <w:shd w:val="clear" w:color="auto" w:fill="BFBFBF"/>
-            <w:vAlign w:val="center"/>
-          </w:tcPr>
-          <w:p>
-            <w:pPr>
-              <w:jc w:val="center"/>
-              <w:rPr>
-                <w:rFonts w:asciiTheme="minorHAnsi" w:eastAsia="Calibri" w:hAnsiTheme="minorHAnsi" w:cstheme="minorHAnsi"/>
-                <w:sz w:val="24"/>
-                <w:szCs w:val="24"/>
-              </w:rPr>
-            </w:pPr>
-            <w:r>
-              <w:rPr>
-                <w:rFonts w:asciiTheme="minorHAnsi" w:eastAsia="Calibri" w:hAnsiTheme="minorHAnsi" w:cstheme="minorHAnsi"/>
-                <w:b/>
-                <w:sz w:val="24"/>
-                <w:szCs w:val="24"/>
-              </w:rPr>
-              <w:t>DATOS DE ENTRADA</w:t>
-            </w:r>
-          </w:p>
-        </w:tc>
-        <w:tc>
-          <w:tcPr>
-            <w:tcW w:w="2174" w:type="dxa"/>
-            <w:gridSpan w:val="4"/>
-            <w:vMerge w:val="restart"/>
-            <w:shd w:val="clear" w:color="auto" w:fill="BFBFBF"/>
-            <w:vAlign w:val="center"/>
-          </w:tcPr>
-          <w:p>
-            <w:pPr>
-              <w:jc w:val="center"/>
-              <w:rPr>
-                <w:rFonts w:asciiTheme="minorHAnsi" w:eastAsia="Calibri" w:hAnsiTheme="minorHAnsi" w:cstheme="minorHAnsi"/>
-                <w:sz w:val="24"/>
-                <w:szCs w:val="24"/>
-              </w:rPr>
-            </w:pPr>
-            <w:r>
-              <w:rPr>
-                <w:rFonts w:asciiTheme="minorHAnsi" w:eastAsia="Calibri" w:hAnsiTheme="minorHAnsi" w:cstheme="minorHAnsi"/>
-                <w:b/>
-                <w:sz w:val="24"/>
-                <w:szCs w:val="24"/>
-              </w:rPr>
-              <w:t>RESPUESTA ESPERADA DE LA APLICACIÓN</w:t>
-            </w:r>
-          </w:p>
-        </w:tc>
-        <w:tc>
-          <w:tcPr>
-            <w:tcW w:w="1228" w:type="dxa"/>
-            <w:gridSpan w:val="3"/>
-            <w:shd w:val="clear" w:color="auto" w:fill="BFBFBF"/>
-            <w:vAlign w:val="center"/>
-          </w:tcPr>
-          <w:p>
-            <w:pPr>
-              <w:jc w:val="center"/>
-              <w:rPr>
-                <w:rFonts w:asciiTheme="minorHAnsi" w:eastAsia="Calibri" w:hAnsiTheme="minorHAnsi" w:cstheme="minorHAnsi"/>
-                <w:sz w:val="24"/>
-                <w:szCs w:val="24"/>
-              </w:rPr>
-            </w:pPr>
-            <w:r>
-              <w:rPr>
-                <w:rFonts w:asciiTheme="minorHAnsi" w:eastAsia="Calibri" w:hAnsiTheme="minorHAnsi" w:cstheme="minorHAnsi"/>
-                <w:b/>
-                <w:sz w:val="24"/>
-                <w:szCs w:val="24"/>
-              </w:rPr>
-              <w:t>COINCIDE</w:t>
-            </w:r>
-          </w:p>
-        </w:tc>
-        <w:tc>
-          <w:tcPr>
-            <w:tcW w:w="2691" w:type="dxa"/>
-            <w:vMerge w:val="restart"/>
-            <w:shd w:val="clear" w:color="auto" w:fill="BFBFBF"/>
-            <w:vAlign w:val="center"/>
-          </w:tcPr>
-          <w:p>
-            <w:pPr>
-              <w:jc w:val="center"/>
-              <w:rPr>
-                <w:rFonts w:asciiTheme="minorHAnsi" w:eastAsia="Calibri" w:hAnsiTheme="minorHAnsi" w:cstheme="minorHAnsi"/>
-                <w:sz w:val="24"/>
-                <w:szCs w:val="24"/>
-              </w:rPr>
-            </w:pPr>
-            <w:r>
-              <w:rPr>
-                <w:rFonts w:asciiTheme="minorHAnsi" w:eastAsia="Calibri" w:hAnsiTheme="minorHAnsi" w:cstheme="minorHAnsi"/>
-                <w:b/>
-                <w:sz w:val="24"/>
-                <w:szCs w:val="24"/>
-              </w:rPr>
-              <w:t>RESPUESTA DEL SISTEMA</w:t>
-            </w:r>
-          </w:p>
-        </w:tc>
-      </w:tr>
-      <w:tr>
-        <w:trPr>
-          <w:trHeight w:val="360"/>
-          <w:jc w:val="center"/>
-        </w:trPr>
-        <w:tc>
-          <w:tcPr>
-            <w:tcW w:w="1084" w:type="dxa"/>
-            <w:shd w:val="clear" w:color="auto" w:fill="BFBFBF"/>
-            <w:vAlign w:val="center"/>
-          </w:tcPr>
-          <w:p>
-            <w:pPr>
-              <w:jc w:val="center"/>
-              <w:rPr>
-                <w:rFonts w:asciiTheme="minorHAnsi" w:eastAsia="Calibri" w:hAnsiTheme="minorHAnsi" w:cstheme="minorHAnsi"/>
-                <w:sz w:val="24"/>
-                <w:szCs w:val="24"/>
-              </w:rPr>
-            </w:pPr>
-            <w:r>
-              <w:rPr>
-                <w:rFonts w:asciiTheme="minorHAnsi" w:eastAsia="Calibri" w:hAnsiTheme="minorHAnsi" w:cstheme="minorHAnsi"/>
-                <w:b/>
-                <w:sz w:val="24"/>
-                <w:szCs w:val="24"/>
-              </w:rPr>
-              <w:t>CAMPO</w:t>
-            </w:r>
-          </w:p>
-        </w:tc>
-        <w:tc>
-          <w:tcPr>
-            <w:tcW w:w="967" w:type="dxa"/>
-            <w:gridSpan w:val="2"/>
-            <w:shd w:val="clear" w:color="auto" w:fill="BFBFBF"/>
-            <w:vAlign w:val="center"/>
-          </w:tcPr>
-          <w:p>
-            <w:pPr>
-              <w:jc w:val="center"/>
-              <w:rPr>
-                <w:rFonts w:asciiTheme="minorHAnsi" w:eastAsia="Calibri" w:hAnsiTheme="minorHAnsi" w:cstheme="minorHAnsi"/>
-                <w:sz w:val="24"/>
-                <w:szCs w:val="24"/>
-              </w:rPr>
-            </w:pPr>
-            <w:r>
-              <w:rPr>
-                <w:rFonts w:asciiTheme="minorHAnsi" w:eastAsia="Calibri" w:hAnsiTheme="minorHAnsi" w:cstheme="minorHAnsi"/>
-                <w:b/>
-                <w:sz w:val="24"/>
-                <w:szCs w:val="24"/>
-              </w:rPr>
-              <w:t>VALOR</w:t>
-            </w:r>
-          </w:p>
-        </w:tc>
-        <w:tc>
-          <w:tcPr>
-            <w:tcW w:w="1443" w:type="dxa"/>
-            <w:shd w:val="clear" w:color="auto" w:fill="BFBFBF"/>
-            <w:vAlign w:val="center"/>
-          </w:tcPr>
-          <w:p>
-            <w:pPr>
-              <w:jc w:val="center"/>
-              <w:rPr>
-                <w:rFonts w:asciiTheme="minorHAnsi" w:eastAsia="Calibri" w:hAnsiTheme="minorHAnsi" w:cstheme="minorHAnsi"/>
-                <w:sz w:val="24"/>
-                <w:szCs w:val="24"/>
-              </w:rPr>
-            </w:pPr>
-            <w:r>
-              <w:rPr>
-                <w:rFonts w:asciiTheme="minorHAnsi" w:eastAsia="Calibri" w:hAnsiTheme="minorHAnsi" w:cstheme="minorHAnsi"/>
-                <w:b/>
-                <w:sz w:val="24"/>
-                <w:szCs w:val="24"/>
-              </w:rPr>
-              <w:t>TIPO ESCENARIO</w:t>
-            </w:r>
-          </w:p>
-        </w:tc>
-        <w:tc>
-          <w:tcPr>
-            <w:tcW w:w="2174" w:type="dxa"/>
-            <w:gridSpan w:val="4"/>
-            <w:vMerge/>
-            <w:shd w:val="clear" w:color="auto" w:fill="BFBFBF"/>
-            <w:vAlign w:val="center"/>
-          </w:tcPr>
-          <w:p>
-            <w:pPr>
-              <w:jc w:val="center"/>
-              <w:rPr>
-                <w:rFonts w:asciiTheme="minorHAnsi" w:eastAsia="Calibri" w:hAnsiTheme="minorHAnsi" w:cstheme="minorHAnsi"/>
-                <w:sz w:val="24"/>
-                <w:szCs w:val="24"/>
-              </w:rPr>
-            </w:pPr>
-          </w:p>
-        </w:tc>
-        <w:tc>
-          <w:tcPr>
-            <w:tcW w:w="570" w:type="dxa"/>
-            <w:shd w:val="clear" w:color="auto" w:fill="BFBFBF"/>
-            <w:vAlign w:val="center"/>
-          </w:tcPr>
-          <w:p>
-            <w:pPr>
-              <w:jc w:val="center"/>
-              <w:rPr>
-                <w:rFonts w:asciiTheme="minorHAnsi" w:eastAsia="Calibri" w:hAnsiTheme="minorHAnsi" w:cstheme="minorHAnsi"/>
-                <w:sz w:val="24"/>
-                <w:szCs w:val="24"/>
-              </w:rPr>
-            </w:pPr>
-            <w:r>
-              <w:rPr>
-                <w:rFonts w:asciiTheme="minorHAnsi" w:eastAsia="Calibri" w:hAnsiTheme="minorHAnsi" w:cstheme="minorHAnsi"/>
-                <w:b/>
-                <w:sz w:val="24"/>
-                <w:szCs w:val="24"/>
-              </w:rPr>
-              <w:t>SI</w:t>
-            </w:r>
-          </w:p>
-        </w:tc>
-        <w:tc>
-          <w:tcPr>
-            <w:tcW w:w="658" w:type="dxa"/>
-            <w:gridSpan w:val="2"/>
-            <w:shd w:val="clear" w:color="auto" w:fill="BFBFBF"/>
-            <w:vAlign w:val="center"/>
-          </w:tcPr>
-          <w:p>
-            <w:pPr>
-              <w:jc w:val="center"/>
-              <w:rPr>
-                <w:rFonts w:asciiTheme="minorHAnsi" w:eastAsia="Calibri" w:hAnsiTheme="minorHAnsi" w:cstheme="minorHAnsi"/>
-                <w:sz w:val="24"/>
-                <w:szCs w:val="24"/>
-              </w:rPr>
-            </w:pPr>
-            <w:r>
-              <w:rPr>
-                <w:rFonts w:asciiTheme="minorHAnsi" w:eastAsia="Calibri" w:hAnsiTheme="minorHAnsi" w:cstheme="minorHAnsi"/>
-                <w:b/>
-                <w:sz w:val="24"/>
-                <w:szCs w:val="24"/>
-              </w:rPr>
-              <w:t>NO</w:t>
-            </w:r>
-          </w:p>
-        </w:tc>
-        <w:tc>
-          <w:tcPr>
-            <w:tcW w:w="2691" w:type="dxa"/>
-            <w:vMerge/>
-            <w:shd w:val="clear" w:color="auto" w:fill="BFBFBF"/>
-            <w:vAlign w:val="center"/>
-          </w:tcPr>
-          <w:p>
-            <w:pPr>
-              <w:jc w:val="center"/>
-              <w:rPr>
-                <w:rFonts w:asciiTheme="minorHAnsi" w:eastAsia="Calibri" w:hAnsiTheme="minorHAnsi" w:cstheme="minorHAnsi"/>
-                <w:sz w:val="24"/>
-                <w:szCs w:val="24"/>
-              </w:rPr>
-            </w:pPr>
-          </w:p>
-        </w:tc>
-      </w:tr>
-      <w:tr>
-        <w:trPr>
-          <w:trHeight w:val="360"/>
-          <w:jc w:val="center"/>
-        </w:trPr>
-        <w:tc>
-          <w:tcPr>
-            <w:tcW w:w="1084" w:type="dxa"/>
-          </w:tcPr>
-          <w:p>
-            <w:pPr>
-              <w:rPr>
-                <w:rFonts w:asciiTheme="minorHAnsi" w:eastAsia="Calibri" w:hAnsiTheme="minorHAnsi" w:cstheme="minorHAnsi"/>
-                <w:color w:val="0000FF"/>
-                <w:sz w:val="24"/>
-                <w:szCs w:val="24"/>
-              </w:rPr>
-            </w:pPr>
-            <w:r>
-              <w:rPr>
-                <w:rFonts w:asciiTheme="minorHAnsi" w:eastAsia="Calibri" w:hAnsiTheme="minorHAnsi" w:cstheme="minorHAnsi"/>
-                <w:color w:val="0000FF"/>
-                <w:sz w:val="24"/>
-                <w:szCs w:val="24"/>
-              </w:rPr>
-              <w:t>&lt;Descripción del dato de entrada&gt;</w:t>
-            </w:r>
-          </w:p>
-        </w:tc>
-        <w:tc>
-          <w:tcPr>
-            <w:tcW w:w="967" w:type="dxa"/>
-            <w:gridSpan w:val="2"/>
-          </w:tcPr>
-          <w:p>
-            <w:pPr>
-              <w:rPr>
-                <w:rFonts w:asciiTheme="minorHAnsi" w:eastAsia="Calibri" w:hAnsiTheme="minorHAnsi" w:cstheme="minorHAnsi"/>
-                <w:color w:val="0000FF"/>
-                <w:sz w:val="24"/>
-                <w:szCs w:val="24"/>
-              </w:rPr>
-            </w:pPr>
-            <w:r>
-              <w:rPr>
-                <w:rFonts w:asciiTheme="minorHAnsi" w:eastAsia="Calibri" w:hAnsiTheme="minorHAnsi" w:cstheme="minorHAnsi"/>
-                <w:color w:val="0000FF"/>
-                <w:sz w:val="24"/>
-                <w:szCs w:val="24"/>
-              </w:rPr>
-              <w:t>&lt;Valor que debe ser suministrado para el dato de entrada&gt;</w:t>
-            </w:r>
-          </w:p>
-        </w:tc>
-        <w:tc>
-          <w:tcPr>
-            <w:tcW w:w="1443" w:type="dxa"/>
-          </w:tcPr>
-          <w:p>
-            <w:pPr>
-              <w:rPr>
-                <w:rFonts w:asciiTheme="minorHAnsi" w:eastAsia="Calibri" w:hAnsiTheme="minorHAnsi" w:cstheme="minorHAnsi"/>
-                <w:color w:val="0000FF"/>
-                <w:sz w:val="24"/>
-                <w:szCs w:val="24"/>
-              </w:rPr>
-            </w:pPr>
-            <w:r>
-              <w:rPr>
-                <w:rFonts w:asciiTheme="minorHAnsi" w:eastAsia="Calibri" w:hAnsiTheme="minorHAnsi" w:cstheme="minorHAnsi"/>
-                <w:color w:val="0000FF"/>
-                <w:sz w:val="24"/>
-                <w:szCs w:val="24"/>
-              </w:rPr>
-              <w:t xml:space="preserve">&lt;Tipo de escenario que pretende probarse: </w:t>
-            </w:r>
-            <w:r>
-              <w:rPr>
-                <w:rFonts w:asciiTheme="minorHAnsi" w:eastAsia="Calibri" w:hAnsiTheme="minorHAnsi" w:cstheme="minorHAnsi"/>
-                <w:color w:val="0000FF"/>
-                <w:sz w:val="24"/>
-                <w:szCs w:val="24"/>
-              </w:rPr>
-              <w:t xml:space="preserve">Positivo </w:t>
-            </w:r>
-            <w:r>
-              <w:rPr>
-                <w:rFonts w:asciiTheme="minorHAnsi" w:eastAsia="Calibri" w:hAnsiTheme="minorHAnsi" w:cstheme="minorHAnsi"/>
-                <w:color w:val="0000FF"/>
-                <w:sz w:val="24"/>
-                <w:szCs w:val="24"/>
-              </w:rPr>
-              <w:t>/</w:t>
-            </w:r>
-            <w:r>
-              <w:rPr>
-                <w:rFonts w:asciiTheme="minorHAnsi" w:eastAsia="Calibri" w:hAnsiTheme="minorHAnsi" w:cstheme="minorHAnsi"/>
-                <w:color w:val="0000FF"/>
-                <w:sz w:val="24"/>
-                <w:szCs w:val="24"/>
-              </w:rPr>
-              <w:t>Negativo</w:t>
-            </w:r>
-            <w:r>
-              <w:rPr>
-                <w:rFonts w:asciiTheme="minorHAnsi" w:eastAsia="Calibri" w:hAnsiTheme="minorHAnsi" w:cstheme="minorHAnsi"/>
-                <w:color w:val="0000FF"/>
-                <w:sz w:val="24"/>
-                <w:szCs w:val="24"/>
-              </w:rPr>
-              <w:t>&gt;</w:t>
-            </w:r>
-          </w:p>
-        </w:tc>
-        <w:tc>
-          <w:tcPr>
-            <w:tcW w:w="2174" w:type="dxa"/>
-            <w:gridSpan w:val="4"/>
-          </w:tcPr>
-          <w:p>
-            <w:pPr>
-              <w:spacing w:line="360" w:lineRule="auto"/>
-              <w:rPr>
-                <w:rFonts w:asciiTheme="minorHAnsi" w:eastAsia="Calibri" w:hAnsiTheme="minorHAnsi" w:cstheme="minorHAnsi"/>
-                <w:color w:val="0000FF"/>
-                <w:sz w:val="24"/>
-                <w:szCs w:val="24"/>
-              </w:rPr>
-            </w:pPr>
-            <w:r>
-              <w:rPr>
-                <w:rFonts w:asciiTheme="minorHAnsi" w:eastAsia="Calibri" w:hAnsiTheme="minorHAnsi" w:cstheme="minorHAnsi"/>
-                <w:color w:val="0000FF"/>
-                <w:sz w:val="24"/>
-                <w:szCs w:val="24"/>
-              </w:rPr>
-              <w:t>&lt;Respuesta que se espera de la aplicación&gt;</w:t>
-            </w:r>
-          </w:p>
-        </w:tc>
-        <w:tc>
-          <w:tcPr>
-            <w:tcW w:w="570" w:type="dxa"/>
-          </w:tcPr>
-          <w:p>
-            <w:pPr>
-              <w:rPr>
-                <w:rFonts w:asciiTheme="minorHAnsi" w:eastAsia="Calibri" w:hAnsiTheme="minorHAnsi" w:cstheme="minorHAnsi"/>
-                <w:sz w:val="24"/>
-                <w:szCs w:val="24"/>
-              </w:rPr>
-            </w:pPr>
-          </w:p>
-        </w:tc>
-        <w:tc>
-          <w:tcPr>
-            <w:tcW w:w="658" w:type="dxa"/>
-            <w:gridSpan w:val="2"/>
-          </w:tcPr>
-          <w:p>
-            <w:pPr>
-              <w:rPr>
-                <w:rFonts w:asciiTheme="minorHAnsi" w:eastAsia="Calibri" w:hAnsiTheme="minorHAnsi" w:cstheme="minorHAnsi"/>
-                <w:sz w:val="24"/>
-                <w:szCs w:val="24"/>
-              </w:rPr>
-            </w:pPr>
-          </w:p>
-        </w:tc>
-        <w:tc>
-          <w:tcPr>
-            <w:tcW w:w="2691" w:type="dxa"/>
-            <w:vAlign w:val="center"/>
-          </w:tcPr>
-          <w:p>
-            <w:pPr>
-              <w:rPr>
-                <w:rFonts w:asciiTheme="minorHAnsi" w:eastAsia="Calibri" w:hAnsiTheme="minorHAnsi" w:cstheme="minorHAnsi"/>
-                <w:sz w:val="24"/>
-                <w:szCs w:val="24"/>
-              </w:rPr>
-            </w:pPr>
-            <w:r>
-              <w:rPr>
-                <w:rFonts w:asciiTheme="minorHAnsi" w:eastAsia="Calibri" w:hAnsiTheme="minorHAnsi" w:cstheme="minorHAnsi"/>
-                <w:color w:val="0000FF"/>
-                <w:sz w:val="24"/>
-                <w:szCs w:val="24"/>
-              </w:rPr>
-              <w:t>&lt;Respuesta que se obtuvo de la aplicación en el momento de la ejecución de la prueba&gt;</w:t>
-            </w:r>
-          </w:p>
-        </w:tc>
-      </w:tr>
-      <w:tr>
-        <w:trPr>
-          <w:trHeight w:val="360"/>
-          <w:jc w:val="center"/>
-        </w:trPr>
-        <w:tc>
-          <w:tcPr>
-            <w:tcW w:w="1084" w:type="dxa"/>
-          </w:tcPr>
-          <w:p>
-            <w:pPr>
-              <w:spacing w:line="360" w:lineRule="auto"/>
-              <w:ind w:left="12"/>
-              <w:rPr>
-                <w:rFonts w:asciiTheme="minorHAnsi" w:eastAsia="Calibri" w:hAnsiTheme="minorHAnsi" w:cstheme="minorHAnsi"/>
-                <w:sz w:val="24"/>
-                <w:szCs w:val="24"/>
-              </w:rPr>
-            </w:pPr>
-          </w:p>
-        </w:tc>
-        <w:tc>
-          <w:tcPr>
-            <w:tcW w:w="967" w:type="dxa"/>
-            <w:gridSpan w:val="2"/>
-          </w:tcPr>
-          <w:p>
-            <w:pPr>
-              <w:rPr>
-                <w:rFonts w:asciiTheme="minorHAnsi" w:eastAsia="Calibri" w:hAnsiTheme="minorHAnsi" w:cstheme="minorHAnsi"/>
-                <w:color w:val="0000FF"/>
-                <w:sz w:val="24"/>
-                <w:szCs w:val="24"/>
-              </w:rPr>
-            </w:pPr>
-          </w:p>
-        </w:tc>
-        <w:tc>
-          <w:tcPr>
-            <w:tcW w:w="1443" w:type="dxa"/>
-          </w:tcPr>
-          <w:p>
-            <w:pPr>
-              <w:rPr>
-                <w:rFonts w:asciiTheme="minorHAnsi" w:eastAsia="Calibri" w:hAnsiTheme="minorHAnsi" w:cstheme="minorHAnsi"/>
-                <w:color w:val="0000FF"/>
-                <w:sz w:val="24"/>
-                <w:szCs w:val="24"/>
-              </w:rPr>
-            </w:pPr>
-          </w:p>
-        </w:tc>
-        <w:tc>
-          <w:tcPr>
-            <w:tcW w:w="2174" w:type="dxa"/>
-            <w:gridSpan w:val="4"/>
-          </w:tcPr>
-          <w:p>
-            <w:pPr>
-              <w:spacing w:line="360" w:lineRule="auto"/>
-              <w:rPr>
-                <w:rFonts w:asciiTheme="minorHAnsi" w:eastAsia="Calibri" w:hAnsiTheme="minorHAnsi" w:cstheme="minorHAnsi"/>
-                <w:color w:val="0000FF"/>
-                <w:sz w:val="24"/>
-                <w:szCs w:val="24"/>
-              </w:rPr>
-            </w:pPr>
-          </w:p>
-        </w:tc>
-        <w:tc>
-          <w:tcPr>
-            <w:tcW w:w="570" w:type="dxa"/>
-          </w:tcPr>
-          <w:p>
-            <w:pPr>
-              <w:rPr>
-                <w:rFonts w:asciiTheme="minorHAnsi" w:eastAsia="Calibri" w:hAnsiTheme="minorHAnsi" w:cstheme="minorHAnsi"/>
-                <w:sz w:val="24"/>
-                <w:szCs w:val="24"/>
-              </w:rPr>
-            </w:pPr>
-          </w:p>
-        </w:tc>
-        <w:tc>
-          <w:tcPr>
-            <w:tcW w:w="658" w:type="dxa"/>
-            <w:gridSpan w:val="2"/>
-          </w:tcPr>
-          <w:p>
-            <w:pPr>
-              <w:rPr>
-                <w:rFonts w:asciiTheme="minorHAnsi" w:eastAsia="Calibri" w:hAnsiTheme="minorHAnsi" w:cstheme="minorHAnsi"/>
-                <w:sz w:val="24"/>
-                <w:szCs w:val="24"/>
-              </w:rPr>
-            </w:pPr>
-          </w:p>
-        </w:tc>
-        <w:tc>
-          <w:tcPr>
-            <w:tcW w:w="2691" w:type="dxa"/>
-            <w:vAlign w:val="center"/>
-          </w:tcPr>
-          <w:p>
-            <w:pPr>
-              <w:rPr>
-                <w:rFonts w:asciiTheme="minorHAnsi" w:eastAsia="Calibri" w:hAnsiTheme="minorHAnsi" w:cstheme="minorHAnsi"/>
-                <w:sz w:val="24"/>
-                <w:szCs w:val="24"/>
-              </w:rPr>
-            </w:pPr>
-          </w:p>
-        </w:tc>
-      </w:tr>
-      <w:tr>
-        <w:trPr>
-          <w:trHeight w:val="360"/>
-          <w:jc w:val="center"/>
-        </w:trPr>
-        <w:tc>
-          <w:tcPr>
-            <w:tcW w:w="1084" w:type="dxa"/>
-          </w:tcPr>
-          <w:p>
-            <w:pPr>
-              <w:spacing w:line="360" w:lineRule="auto"/>
-              <w:ind w:left="12"/>
-              <w:rPr>
-                <w:rFonts w:asciiTheme="minorHAnsi" w:eastAsia="Calibri" w:hAnsiTheme="minorHAnsi" w:cstheme="minorHAnsi"/>
-                <w:sz w:val="24"/>
-                <w:szCs w:val="24"/>
-              </w:rPr>
-            </w:pPr>
-          </w:p>
-        </w:tc>
-        <w:tc>
-          <w:tcPr>
-            <w:tcW w:w="967" w:type="dxa"/>
-            <w:gridSpan w:val="2"/>
-          </w:tcPr>
-          <w:p>
-            <w:pPr>
-              <w:rPr>
-                <w:rFonts w:asciiTheme="minorHAnsi" w:eastAsia="Calibri" w:hAnsiTheme="minorHAnsi" w:cstheme="minorHAnsi"/>
-                <w:color w:val="0000FF"/>
-                <w:sz w:val="24"/>
-                <w:szCs w:val="24"/>
-              </w:rPr>
-            </w:pPr>
-          </w:p>
-        </w:tc>
-        <w:tc>
-          <w:tcPr>
-            <w:tcW w:w="1443" w:type="dxa"/>
-          </w:tcPr>
-          <w:p>
-            <w:pPr>
-              <w:rPr>
-                <w:rFonts w:asciiTheme="minorHAnsi" w:eastAsia="Calibri" w:hAnsiTheme="minorHAnsi" w:cstheme="minorHAnsi"/>
-                <w:color w:val="0000FF"/>
-                <w:sz w:val="24"/>
-                <w:szCs w:val="24"/>
-              </w:rPr>
-            </w:pPr>
-          </w:p>
-        </w:tc>
-        <w:tc>
-          <w:tcPr>
-            <w:tcW w:w="2174" w:type="dxa"/>
-            <w:gridSpan w:val="4"/>
-          </w:tcPr>
-          <w:p>
-            <w:pPr>
-              <w:rPr>
-                <w:rFonts w:asciiTheme="minorHAnsi" w:eastAsia="Calibri" w:hAnsiTheme="minorHAnsi" w:cstheme="minorHAnsi"/>
-                <w:color w:val="0000FF"/>
-                <w:sz w:val="24"/>
-                <w:szCs w:val="24"/>
-              </w:rPr>
-            </w:pPr>
-          </w:p>
-        </w:tc>
-        <w:tc>
-          <w:tcPr>
-            <w:tcW w:w="570" w:type="dxa"/>
-            <w:tcBorders>
-              <w:right w:val="single" w:sz="4" w:space="0" w:color="000000"/>
-            </w:tcBorders>
-          </w:tcPr>
-          <w:p>
-            <w:pPr>
-              <w:rPr>
-                <w:rFonts w:asciiTheme="minorHAnsi" w:eastAsia="Calibri" w:hAnsiTheme="minorHAnsi" w:cstheme="minorHAnsi"/>
-                <w:sz w:val="24"/>
-                <w:szCs w:val="24"/>
-              </w:rPr>
-            </w:pPr>
-          </w:p>
-        </w:tc>
-        <w:tc>
-          <w:tcPr>
-            <w:tcW w:w="658" w:type="dxa"/>
-            <w:gridSpan w:val="2"/>
-            <w:tcBorders>
-              <w:left w:val="single" w:sz="4" w:space="0" w:color="000000"/>
-            </w:tcBorders>
-          </w:tcPr>
-          <w:p>
-            <w:pPr>
-              <w:rPr>
-                <w:rFonts w:asciiTheme="minorHAnsi" w:eastAsia="Calibri" w:hAnsiTheme="minorHAnsi" w:cstheme="minorHAnsi"/>
-                <w:sz w:val="24"/>
-                <w:szCs w:val="24"/>
-              </w:rPr>
-            </w:pPr>
-          </w:p>
-        </w:tc>
-        <w:tc>
-          <w:tcPr>
-            <w:tcW w:w="2691" w:type="dxa"/>
-            <w:vAlign w:val="center"/>
-          </w:tcPr>
-          <w:p>
-            <w:pPr>
-              <w:rPr>
-                <w:rFonts w:asciiTheme="minorHAnsi" w:eastAsia="Calibri" w:hAnsiTheme="minorHAnsi" w:cstheme="minorHAnsi"/>
-                <w:sz w:val="24"/>
-                <w:szCs w:val="24"/>
-              </w:rPr>
-            </w:pPr>
-          </w:p>
-        </w:tc>
-      </w:tr>
-      <w:tr>
-        <w:trPr>
-          <w:trHeight w:val="360"/>
-          <w:jc w:val="center"/>
-        </w:trPr>
-        <w:tc>
-          <w:tcPr>
-            <w:tcW w:w="1084" w:type="dxa"/>
-          </w:tcPr>
-          <w:p>
-            <w:pPr>
-              <w:spacing w:line="360" w:lineRule="auto"/>
-              <w:ind w:left="12"/>
-              <w:rPr>
-                <w:rFonts w:asciiTheme="minorHAnsi" w:eastAsia="Calibri" w:hAnsiTheme="minorHAnsi" w:cstheme="minorHAnsi"/>
-                <w:sz w:val="24"/>
-                <w:szCs w:val="24"/>
-              </w:rPr>
-            </w:pPr>
-          </w:p>
-        </w:tc>
-        <w:tc>
-          <w:tcPr>
-            <w:tcW w:w="967" w:type="dxa"/>
-            <w:gridSpan w:val="2"/>
-          </w:tcPr>
-          <w:p>
-            <w:pPr>
-              <w:rPr>
-                <w:rFonts w:asciiTheme="minorHAnsi" w:eastAsia="Calibri" w:hAnsiTheme="minorHAnsi" w:cstheme="minorHAnsi"/>
-                <w:color w:val="0000FF"/>
-                <w:sz w:val="24"/>
-                <w:szCs w:val="24"/>
-              </w:rPr>
-            </w:pPr>
-          </w:p>
-        </w:tc>
-        <w:tc>
-          <w:tcPr>
-            <w:tcW w:w="1443" w:type="dxa"/>
-          </w:tcPr>
-          <w:p>
-            <w:pPr>
-              <w:rPr>
-                <w:rFonts w:asciiTheme="minorHAnsi" w:eastAsia="Calibri" w:hAnsiTheme="minorHAnsi" w:cstheme="minorHAnsi"/>
-                <w:color w:val="0000FF"/>
-                <w:sz w:val="24"/>
-                <w:szCs w:val="24"/>
-              </w:rPr>
-            </w:pPr>
-          </w:p>
-        </w:tc>
-        <w:tc>
-          <w:tcPr>
-            <w:tcW w:w="2174" w:type="dxa"/>
-            <w:gridSpan w:val="4"/>
-          </w:tcPr>
-          <w:p>
-            <w:pPr>
-              <w:spacing w:line="360" w:lineRule="auto"/>
-              <w:rPr>
-                <w:rFonts w:asciiTheme="minorHAnsi" w:eastAsia="Calibri" w:hAnsiTheme="minorHAnsi" w:cstheme="minorHAnsi"/>
-                <w:color w:val="0000FF"/>
-                <w:sz w:val="24"/>
-                <w:szCs w:val="24"/>
-              </w:rPr>
-            </w:pPr>
-          </w:p>
-        </w:tc>
-        <w:tc>
-          <w:tcPr>
-            <w:tcW w:w="570" w:type="dxa"/>
-            <w:tcBorders>
-              <w:right w:val="single" w:sz="4" w:space="0" w:color="000000"/>
-            </w:tcBorders>
-          </w:tcPr>
-          <w:p>
-            <w:pPr>
-              <w:rPr>
-                <w:rFonts w:asciiTheme="minorHAnsi" w:eastAsia="Calibri" w:hAnsiTheme="minorHAnsi" w:cstheme="minorHAnsi"/>
-                <w:sz w:val="24"/>
-                <w:szCs w:val="24"/>
-              </w:rPr>
-            </w:pPr>
-          </w:p>
-        </w:tc>
-        <w:tc>
-          <w:tcPr>
-            <w:tcW w:w="658" w:type="dxa"/>
-            <w:gridSpan w:val="2"/>
-            <w:tcBorders>
-              <w:left w:val="single" w:sz="4" w:space="0" w:color="000000"/>
-            </w:tcBorders>
-          </w:tcPr>
-          <w:p>
-            <w:pPr>
-              <w:rPr>
-                <w:rFonts w:asciiTheme="minorHAnsi" w:eastAsia="Calibri" w:hAnsiTheme="minorHAnsi" w:cstheme="minorHAnsi"/>
-                <w:sz w:val="24"/>
-                <w:szCs w:val="24"/>
-              </w:rPr>
-            </w:pPr>
-          </w:p>
-        </w:tc>
-        <w:tc>
-          <w:tcPr>
-            <w:tcW w:w="2691" w:type="dxa"/>
-            <w:vAlign w:val="center"/>
-          </w:tcPr>
-          <w:p>
-            <w:pPr>
-              <w:rPr>
-                <w:rFonts w:asciiTheme="minorHAnsi" w:eastAsia="Calibri" w:hAnsiTheme="minorHAnsi" w:cstheme="minorHAnsi"/>
-                <w:sz w:val="24"/>
-                <w:szCs w:val="24"/>
-              </w:rPr>
-            </w:pPr>
-          </w:p>
-        </w:tc>
-      </w:tr>
-      <w:tr>
-        <w:trPr>
-          <w:trHeight w:val="360"/>
-          <w:jc w:val="center"/>
-        </w:trPr>
-        <w:tc>
-          <w:tcPr>
-            <w:tcW w:w="1084" w:type="dxa"/>
-          </w:tcPr>
-          <w:p>
-            <w:pPr>
-              <w:spacing w:line="360" w:lineRule="auto"/>
-              <w:ind w:left="12"/>
-              <w:rPr>
-                <w:rFonts w:asciiTheme="minorHAnsi" w:eastAsia="Calibri" w:hAnsiTheme="minorHAnsi" w:cstheme="minorHAnsi"/>
-                <w:sz w:val="24"/>
-                <w:szCs w:val="24"/>
-              </w:rPr>
-            </w:pPr>
-          </w:p>
-        </w:tc>
-        <w:tc>
-          <w:tcPr>
-            <w:tcW w:w="967" w:type="dxa"/>
-            <w:gridSpan w:val="2"/>
-          </w:tcPr>
-          <w:p>
-            <w:pPr>
-              <w:rPr>
-                <w:rFonts w:asciiTheme="minorHAnsi" w:eastAsia="Calibri" w:hAnsiTheme="minorHAnsi" w:cstheme="minorHAnsi"/>
-                <w:color w:val="0000FF"/>
-                <w:sz w:val="24"/>
-                <w:szCs w:val="24"/>
-              </w:rPr>
-            </w:pPr>
-          </w:p>
-        </w:tc>
-        <w:tc>
-          <w:tcPr>
-            <w:tcW w:w="1443" w:type="dxa"/>
-          </w:tcPr>
-          <w:p>
-            <w:pPr>
-              <w:rPr>
-                <w:rFonts w:asciiTheme="minorHAnsi" w:eastAsia="Calibri" w:hAnsiTheme="minorHAnsi" w:cstheme="minorHAnsi"/>
-                <w:color w:val="0000FF"/>
-                <w:sz w:val="24"/>
-                <w:szCs w:val="24"/>
-              </w:rPr>
-            </w:pPr>
-          </w:p>
-        </w:tc>
-        <w:tc>
-          <w:tcPr>
-            <w:tcW w:w="2174" w:type="dxa"/>
-            <w:gridSpan w:val="4"/>
-          </w:tcPr>
-          <w:p>
-            <w:pPr>
-              <w:spacing w:line="360" w:lineRule="auto"/>
-              <w:rPr>
-                <w:rFonts w:asciiTheme="minorHAnsi" w:eastAsia="Calibri" w:hAnsiTheme="minorHAnsi" w:cstheme="minorHAnsi"/>
-                <w:color w:val="0000FF"/>
-                <w:sz w:val="24"/>
-                <w:szCs w:val="24"/>
-              </w:rPr>
-            </w:pPr>
-          </w:p>
-        </w:tc>
-        <w:tc>
-          <w:tcPr>
-            <w:tcW w:w="570" w:type="dxa"/>
-            <w:tcBorders>
-              <w:right w:val="single" w:sz="4" w:space="0" w:color="000000"/>
-            </w:tcBorders>
-          </w:tcPr>
-          <w:p>
-            <w:pPr>
-              <w:rPr>
-                <w:rFonts w:asciiTheme="minorHAnsi" w:eastAsia="Calibri" w:hAnsiTheme="minorHAnsi" w:cstheme="minorHAnsi"/>
-                <w:sz w:val="24"/>
-                <w:szCs w:val="24"/>
-              </w:rPr>
-            </w:pPr>
-          </w:p>
-        </w:tc>
-        <w:tc>
-          <w:tcPr>
-            <w:tcW w:w="658" w:type="dxa"/>
-            <w:gridSpan w:val="2"/>
-            <w:tcBorders>
-              <w:left w:val="single" w:sz="4" w:space="0" w:color="000000"/>
-            </w:tcBorders>
-          </w:tcPr>
-          <w:p>
-            <w:pPr>
-              <w:rPr>
-                <w:rFonts w:asciiTheme="minorHAnsi" w:eastAsia="Calibri" w:hAnsiTheme="minorHAnsi" w:cstheme="minorHAnsi"/>
-                <w:sz w:val="24"/>
-                <w:szCs w:val="24"/>
-              </w:rPr>
-            </w:pPr>
-          </w:p>
-        </w:tc>
-        <w:tc>
-          <w:tcPr>
-            <w:tcW w:w="2691" w:type="dxa"/>
-            <w:vAlign w:val="center"/>
-          </w:tcPr>
-          <w:p>
-            <w:pPr>
-              <w:rPr>
-                <w:rFonts w:asciiTheme="minorHAnsi" w:eastAsia="Calibri" w:hAnsiTheme="minorHAnsi" w:cstheme="minorHAnsi"/>
-                <w:sz w:val="24"/>
-                <w:szCs w:val="24"/>
-              </w:rPr>
-            </w:pPr>
-          </w:p>
-        </w:tc>
-      </w:tr>
-      <w:tr>
-        <w:trPr>
-          <w:trHeight w:val="140"/>
-          <w:jc w:val="center"/>
-        </w:trPr>
-        <w:tc>
-          <w:tcPr>
-            <w:tcW w:w="9587" w:type="dxa"/>
-            <w:gridSpan w:val="12"/>
-            <w:shd w:val="clear" w:color="auto" w:fill="BFBFBF"/>
-          </w:tcPr>
-          <w:p>
-            <w:pPr>
-              <w:numPr>
-                <w:ilvl w:val="0"/>
-                <w:numId w:val="4"/>
-              </w:numPr>
-              <w:ind w:hanging="360"/>
-              <w:jc w:val="left"/>
-              <w:rPr>
-                <w:rFonts w:asciiTheme="minorHAnsi" w:eastAsia="Calibri" w:hAnsiTheme="minorHAnsi" w:cstheme="minorHAnsi"/>
-                <w:sz w:val="24"/>
-                <w:szCs w:val="24"/>
-              </w:rPr>
-            </w:pPr>
-            <w:r>
-              <w:rPr>
-                <w:rFonts w:asciiTheme="minorHAnsi" w:eastAsia="Calibri" w:hAnsiTheme="minorHAnsi" w:cstheme="minorHAnsi"/>
-                <w:b/>
-                <w:sz w:val="24"/>
-                <w:szCs w:val="24"/>
-              </w:rPr>
-              <w:lastRenderedPageBreak/>
-              <w:t>Post condiciones</w:t>
-            </w:r>
-          </w:p>
-        </w:tc>
-      </w:tr>
-      <w:tr>
-        <w:trPr>
-          <w:trHeight w:val="360"/>
-          <w:jc w:val="center"/>
-        </w:trPr>
-        <w:tc>
-          <w:tcPr>
-            <w:tcW w:w="9587" w:type="dxa"/>
-            <w:gridSpan w:val="12"/>
-          </w:tcPr>
-          <w:p>
-            <w:pPr>
-              <w:rPr>
-                <w:rFonts w:asciiTheme="minorHAnsi" w:eastAsia="Calibri" w:hAnsiTheme="minorHAnsi" w:cstheme="minorHAnsi"/>
-                <w:sz w:val="24"/>
-                <w:szCs w:val="24"/>
-              </w:rPr>
-            </w:pPr>
-          </w:p>
-          <w:p>
-            <w:pPr>
-              <w:rPr>
-                <w:rFonts w:asciiTheme="minorHAnsi" w:eastAsia="Calibri" w:hAnsiTheme="minorHAnsi" w:cstheme="minorHAnsi"/>
-                <w:sz w:val="24"/>
-                <w:szCs w:val="24"/>
-              </w:rPr>
-            </w:pPr>
-            <w:r>
-              <w:rPr>
-                <w:rFonts w:asciiTheme="minorHAnsi" w:eastAsia="Calibri" w:hAnsiTheme="minorHAnsi" w:cstheme="minorHAnsi"/>
-                <w:color w:val="0000FF"/>
-                <w:sz w:val="24"/>
-                <w:szCs w:val="24"/>
-              </w:rPr>
-              <w:t>&lt;Lista de pos condiciones que deben cumplirse después de realizar la prueba&gt;</w:t>
-            </w:r>
-          </w:p>
-          <w:p>
-            <w:pPr>
-              <w:rPr>
-                <w:rFonts w:asciiTheme="minorHAnsi" w:eastAsia="Calibri" w:hAnsiTheme="minorHAnsi" w:cstheme="minorHAnsi"/>
-                <w:sz w:val="24"/>
-                <w:szCs w:val="24"/>
-              </w:rPr>
-            </w:pPr>
-          </w:p>
-          <w:p>
-            <w:pPr>
-              <w:rPr>
-                <w:rFonts w:asciiTheme="minorHAnsi" w:eastAsia="Calibri" w:hAnsiTheme="minorHAnsi" w:cstheme="minorHAnsi"/>
-                <w:sz w:val="24"/>
-                <w:szCs w:val="24"/>
-              </w:rPr>
-            </w:pPr>
-          </w:p>
-        </w:tc>
-      </w:tr>
-      <w:tr>
-        <w:trPr>
-          <w:trHeight w:val="280"/>
-          <w:jc w:val="center"/>
-        </w:trPr>
-        <w:tc>
-          <w:tcPr>
-            <w:tcW w:w="9587" w:type="dxa"/>
-            <w:gridSpan w:val="12"/>
-            <w:shd w:val="clear" w:color="auto" w:fill="BFBFBF"/>
-            <w:vAlign w:val="center"/>
-          </w:tcPr>
-          <w:p>
-            <w:pPr>
-              <w:numPr>
-                <w:ilvl w:val="0"/>
-                <w:numId w:val="3"/>
-              </w:numPr>
-              <w:ind w:hanging="360"/>
-              <w:jc w:val="left"/>
-              <w:rPr>
-                <w:rFonts w:asciiTheme="minorHAnsi" w:eastAsia="Calibri" w:hAnsiTheme="minorHAnsi" w:cstheme="minorHAnsi"/>
-                <w:sz w:val="24"/>
-                <w:szCs w:val="24"/>
-              </w:rPr>
-            </w:pPr>
-            <w:r>
-              <w:rPr>
-                <w:rFonts w:asciiTheme="minorHAnsi" w:eastAsia="Calibri" w:hAnsiTheme="minorHAnsi" w:cstheme="minorHAnsi"/>
-                <w:b/>
-                <w:sz w:val="24"/>
-                <w:szCs w:val="24"/>
-              </w:rPr>
-              <w:t>RESULTADOS DE LA PRUEBA</w:t>
-            </w:r>
-          </w:p>
-        </w:tc>
-      </w:tr>
-      <w:tr>
-        <w:trPr>
-          <w:trHeight w:val="360"/>
-          <w:jc w:val="center"/>
-        </w:trPr>
-        <w:tc>
-          <w:tcPr>
-            <w:tcW w:w="6754" w:type="dxa"/>
-            <w:gridSpan w:val="10"/>
-            <w:tcBorders>
-              <w:right w:val="single" w:sz="4" w:space="0" w:color="000000"/>
-            </w:tcBorders>
-            <w:shd w:val="clear" w:color="auto" w:fill="BFBFBF"/>
-            <w:vAlign w:val="center"/>
-          </w:tcPr>
-          <w:p>
-            <w:pPr>
-              <w:rPr>
-                <w:rFonts w:asciiTheme="minorHAnsi" w:eastAsia="Calibri" w:hAnsiTheme="minorHAnsi" w:cstheme="minorHAnsi"/>
-                <w:sz w:val="24"/>
-                <w:szCs w:val="24"/>
-              </w:rPr>
-            </w:pPr>
-            <w:r>
-              <w:rPr>
-                <w:rFonts w:asciiTheme="minorHAnsi" w:eastAsia="Calibri" w:hAnsiTheme="minorHAnsi" w:cstheme="minorHAnsi"/>
-                <w:b/>
-                <w:sz w:val="24"/>
-                <w:szCs w:val="24"/>
-              </w:rPr>
-              <w:t>Defectos y desviaciones</w:t>
-            </w:r>
-          </w:p>
-        </w:tc>
-        <w:tc>
-          <w:tcPr>
-            <w:tcW w:w="2833" w:type="dxa"/>
-            <w:gridSpan w:val="2"/>
-            <w:tcBorders>
-              <w:left w:val="single" w:sz="4" w:space="0" w:color="000000"/>
-            </w:tcBorders>
-            <w:shd w:val="clear" w:color="auto" w:fill="BFBFBF"/>
-            <w:vAlign w:val="center"/>
-          </w:tcPr>
-          <w:p>
-            <w:pPr>
-              <w:rPr>
-                <w:rFonts w:asciiTheme="minorHAnsi" w:eastAsia="Calibri" w:hAnsiTheme="minorHAnsi" w:cstheme="minorHAnsi"/>
-                <w:sz w:val="24"/>
-                <w:szCs w:val="24"/>
-              </w:rPr>
-            </w:pPr>
-            <w:r>
-              <w:rPr>
-                <w:rFonts w:asciiTheme="minorHAnsi" w:eastAsia="Calibri" w:hAnsiTheme="minorHAnsi" w:cstheme="minorHAnsi"/>
-                <w:b/>
-                <w:sz w:val="24"/>
-                <w:szCs w:val="24"/>
-              </w:rPr>
-              <w:t>Veredicto</w:t>
-            </w:r>
-          </w:p>
-        </w:tc>
-      </w:tr>
-      <w:tr>
-        <w:trPr>
-          <w:trHeight w:val="360"/>
-          <w:jc w:val="center"/>
-        </w:trPr>
-        <w:tc>
-          <w:tcPr>
-            <w:tcW w:w="6754" w:type="dxa"/>
-            <w:gridSpan w:val="10"/>
-            <w:tcBorders>
-              <w:right w:val="single" w:sz="4" w:space="0" w:color="000000"/>
-            </w:tcBorders>
-            <w:vAlign w:val="center"/>
-          </w:tcPr>
-          <w:p>
-            <w:pPr>
-              <w:rPr>
-                <w:rFonts w:asciiTheme="minorHAnsi" w:eastAsia="Calibri" w:hAnsiTheme="minorHAnsi" w:cstheme="minorHAnsi"/>
-                <w:sz w:val="24"/>
-                <w:szCs w:val="24"/>
-              </w:rPr>
-            </w:pPr>
-          </w:p>
-          <w:p>
-            <w:pPr>
-              <w:rPr>
-                <w:rFonts w:asciiTheme="minorHAnsi" w:eastAsia="Calibri" w:hAnsiTheme="minorHAnsi" w:cstheme="minorHAnsi"/>
-                <w:sz w:val="24"/>
-                <w:szCs w:val="24"/>
-              </w:rPr>
-            </w:pPr>
-          </w:p>
-          <w:p>
-            <w:pPr>
-              <w:rPr>
-                <w:rFonts w:asciiTheme="minorHAnsi" w:eastAsia="Calibri" w:hAnsiTheme="minorHAnsi" w:cstheme="minorHAnsi"/>
-                <w:color w:val="0000FF"/>
-                <w:sz w:val="24"/>
-                <w:szCs w:val="24"/>
-              </w:rPr>
-            </w:pPr>
-            <w:r>
-              <w:rPr>
-                <w:rFonts w:asciiTheme="minorHAnsi" w:eastAsia="Calibri" w:hAnsiTheme="minorHAnsi" w:cstheme="minorHAnsi"/>
-                <w:color w:val="0000FF"/>
-                <w:sz w:val="24"/>
-                <w:szCs w:val="24"/>
-              </w:rPr>
-              <w:t xml:space="preserve">&lt;Lista de defectos, </w:t>
-            </w:r>
-            <w:r>
-              <w:rPr>
-                <w:rFonts w:asciiTheme="minorHAnsi" w:eastAsia="Calibri" w:hAnsiTheme="minorHAnsi" w:cstheme="minorHAnsi"/>
-                <w:color w:val="0000FF"/>
-                <w:sz w:val="24"/>
-                <w:szCs w:val="24"/>
-              </w:rPr>
-              <w:t>desviaciones</w:t>
-            </w:r>
-            <w:r>
-              <w:rPr>
-                <w:rFonts w:asciiTheme="minorHAnsi" w:eastAsia="Calibri" w:hAnsiTheme="minorHAnsi" w:cstheme="minorHAnsi"/>
-                <w:color w:val="0000FF"/>
-                <w:sz w:val="24"/>
-                <w:szCs w:val="24"/>
-              </w:rPr>
-              <w:t xml:space="preserve"> técnicas</w:t>
-            </w:r>
-            <w:r>
-              <w:rPr>
-                <w:rFonts w:asciiTheme="minorHAnsi" w:eastAsia="Calibri" w:hAnsiTheme="minorHAnsi" w:cstheme="minorHAnsi"/>
-                <w:color w:val="0000FF"/>
-                <w:sz w:val="24"/>
-                <w:szCs w:val="24"/>
-              </w:rPr>
-              <w:t xml:space="preserve"> </w:t>
-            </w:r>
-            <w:r>
-              <w:rPr>
-                <w:rFonts w:asciiTheme="minorHAnsi" w:eastAsia="Calibri" w:hAnsiTheme="minorHAnsi" w:cstheme="minorHAnsi"/>
-                <w:color w:val="0000FF"/>
-                <w:sz w:val="24"/>
-                <w:szCs w:val="24"/>
-              </w:rPr>
-              <w:t xml:space="preserve">adicionales </w:t>
-            </w:r>
-            <w:r>
-              <w:rPr>
-                <w:rFonts w:asciiTheme="minorHAnsi" w:eastAsia="Calibri" w:hAnsiTheme="minorHAnsi" w:cstheme="minorHAnsi"/>
-                <w:color w:val="0000FF"/>
-                <w:sz w:val="24"/>
-                <w:szCs w:val="24"/>
-              </w:rPr>
-              <w:t>encontrados por el analista o usuario al ejecutar la prueba&gt;</w:t>
-            </w:r>
-          </w:p>
-          <w:p>
-            <w:pPr>
-              <w:rPr>
-                <w:rFonts w:asciiTheme="minorHAnsi" w:eastAsia="Calibri" w:hAnsiTheme="minorHAnsi" w:cstheme="minorHAnsi"/>
-                <w:sz w:val="24"/>
-                <w:szCs w:val="24"/>
-              </w:rPr>
-            </w:pPr>
-          </w:p>
-          <w:p>
-            <w:pPr>
-              <w:rPr>
-                <w:rFonts w:asciiTheme="minorHAnsi" w:eastAsia="Calibri" w:hAnsiTheme="minorHAnsi" w:cstheme="minorHAnsi"/>
-                <w:sz w:val="24"/>
-                <w:szCs w:val="24"/>
-              </w:rPr>
-            </w:pPr>
-          </w:p>
-        </w:tc>
-        <w:tc>
-          <w:tcPr>
-            <w:tcW w:w="2833" w:type="dxa"/>
-            <w:gridSpan w:val="2"/>
-            <w:tcBorders>
-              <w:left w:val="single" w:sz="4" w:space="0" w:color="000000"/>
-            </w:tcBorders>
-            <w:vAlign w:val="center"/>
-          </w:tcPr>
-          <w:p>
-            <w:pPr>
-              <w:rPr>
-                <w:rFonts w:asciiTheme="minorHAnsi" w:eastAsia="Calibri" w:hAnsiTheme="minorHAnsi" w:cstheme="minorHAnsi"/>
-                <w:sz w:val="24"/>
-                <w:szCs w:val="24"/>
-              </w:rPr>
-            </w:pPr>
-            <w:r>
-              <w:rPr>
-                <w:rFonts w:asciiTheme="minorHAnsi" w:hAnsiTheme="minorHAnsi" w:cstheme="minorHAnsi"/>
-                <w:noProof/>
-                <w:sz w:val="24"/>
-                <w:szCs w:val="24"/>
-              </w:rPr>
-              <w:drawing>
-                <wp:inline distT="0" distB="0" distL="114300" distR="114300" wp14:anchorId="2F9A950B" wp14:editId="585497FE">
-                  <wp:extent cx="548640" cy="219075"/>
-                  <wp:effectExtent l="0" t="0" r="0" b="0"/>
-                  <wp:docPr id="4" name="image09.png"/>
-                  <wp:cNvGraphicFramePr/>
-                  <a:graphic xmlns:a="http://schemas.openxmlformats.org/drawingml/2006/main">
-                    <a:graphicData uri="http://schemas.openxmlformats.org/drawingml/2006/picture">
-                      <pic:pic xmlns:pic="http://schemas.openxmlformats.org/drawingml/2006/picture">
-                        <pic:nvPicPr>
-                          <pic:cNvPr id="0" name="image09.png"/>
-                          <pic:cNvPicPr preferRelativeResize="0"/>
-                        </pic:nvPicPr>
-                        <pic:blipFill>
-                          <a:blip r:embed="rId8"/>
-                          <a:srcRect/>
-                          <a:stretch>
-                            <a:fillRect/>
-                          </a:stretch>
-                        </pic:blipFill>
-                        <pic:spPr>
-                          <a:xfrm>
-                            <a:off x="0" y="0"/>
-                            <a:ext cx="548640" cy="219075"/>
-                          </a:xfrm>
-                          <a:prstGeom prst="rect">
-                            <a:avLst/>
-                          </a:prstGeom>
-                          <a:ln/>
-                        </pic:spPr>
-                      </pic:pic>
-                    </a:graphicData>
-                  </a:graphic>
-                </wp:inline>
-              </w:drawing>
-            </w:r>
-          </w:p>
-          <w:p>
-            <w:pPr>
-              <w:rPr>
-                <w:rFonts w:asciiTheme="minorHAnsi" w:eastAsia="Calibri" w:hAnsiTheme="minorHAnsi" w:cstheme="minorHAnsi"/>
-                <w:sz w:val="24"/>
-                <w:szCs w:val="24"/>
-              </w:rPr>
-            </w:pPr>
-            <w:r>
-              <w:rPr>
-                <w:rFonts w:asciiTheme="minorHAnsi" w:hAnsiTheme="minorHAnsi" w:cstheme="minorHAnsi"/>
-                <w:noProof/>
-                <w:sz w:val="24"/>
-                <w:szCs w:val="24"/>
-              </w:rPr>
-              <w:drawing>
-                <wp:inline distT="0" distB="0" distL="114300" distR="114300" wp14:anchorId="4057D2AD" wp14:editId="043A03CE">
-                  <wp:extent cx="1344295" cy="219075"/>
-                  <wp:effectExtent l="0" t="0" r="0" b="0"/>
-                  <wp:docPr id="6" name="image11.png"/>
-                  <wp:cNvGraphicFramePr/>
-                  <a:graphic xmlns:a="http://schemas.openxmlformats.org/drawingml/2006/main">
-                    <a:graphicData uri="http://schemas.openxmlformats.org/drawingml/2006/picture">
-                      <pic:pic xmlns:pic="http://schemas.openxmlformats.org/drawingml/2006/picture">
-                        <pic:nvPicPr>
-                          <pic:cNvPr id="0" name="image11.png"/>
-                          <pic:cNvPicPr preferRelativeResize="0"/>
-                        </pic:nvPicPr>
-                        <pic:blipFill>
-                          <a:blip r:embed="rId9"/>
-                          <a:srcRect/>
-                          <a:stretch>
-                            <a:fillRect/>
-                          </a:stretch>
-                        </pic:blipFill>
-                        <pic:spPr>
-                          <a:xfrm>
-                            <a:off x="0" y="0"/>
-                            <a:ext cx="1344295" cy="219075"/>
-                          </a:xfrm>
-                          <a:prstGeom prst="rect">
-                            <a:avLst/>
-                          </a:prstGeom>
-                          <a:ln/>
-                        </pic:spPr>
-                      </pic:pic>
-                    </a:graphicData>
-                  </a:graphic>
-                </wp:inline>
-              </w:drawing>
-            </w:r>
-          </w:p>
-        </w:tc>
-      </w:tr>
-      <w:tr>
-        <w:trPr>
-          <w:trHeight w:val="360"/>
-          <w:jc w:val="center"/>
-        </w:trPr>
-        <w:tc>
-          <w:tcPr>
-            <w:tcW w:w="4963" w:type="dxa"/>
-            <w:gridSpan w:val="6"/>
-            <w:tcBorders>
-              <w:right w:val="single" w:sz="4" w:space="0" w:color="000000"/>
-            </w:tcBorders>
-            <w:shd w:val="clear" w:color="auto" w:fill="BFBFBF"/>
-            <w:vAlign w:val="center"/>
-          </w:tcPr>
-          <w:p>
-            <w:pPr>
-              <w:rPr>
-                <w:rFonts w:asciiTheme="minorHAnsi" w:eastAsia="Calibri" w:hAnsiTheme="minorHAnsi" w:cstheme="minorHAnsi"/>
-                <w:sz w:val="24"/>
-                <w:szCs w:val="24"/>
-              </w:rPr>
-            </w:pPr>
-            <w:r>
-              <w:rPr>
-                <w:rFonts w:asciiTheme="minorHAnsi" w:eastAsia="Calibri" w:hAnsiTheme="minorHAnsi" w:cstheme="minorHAnsi"/>
-                <w:b/>
-                <w:sz w:val="24"/>
-                <w:szCs w:val="24"/>
-              </w:rPr>
-              <w:t>Observaciones</w:t>
-            </w:r>
-          </w:p>
-        </w:tc>
-        <w:tc>
-          <w:tcPr>
-            <w:tcW w:w="4624" w:type="dxa"/>
-            <w:gridSpan w:val="6"/>
-            <w:tcBorders>
-              <w:left w:val="single" w:sz="4" w:space="0" w:color="000000"/>
-            </w:tcBorders>
-            <w:shd w:val="clear" w:color="auto" w:fill="BFBFBF"/>
-            <w:vAlign w:val="center"/>
-          </w:tcPr>
-          <w:p>
-            <w:pPr>
-              <w:rPr>
-                <w:rFonts w:asciiTheme="minorHAnsi" w:eastAsia="Calibri" w:hAnsiTheme="minorHAnsi" w:cstheme="minorHAnsi"/>
-                <w:sz w:val="24"/>
-                <w:szCs w:val="24"/>
-              </w:rPr>
-            </w:pPr>
-            <w:r>
-              <w:rPr>
-                <w:rFonts w:asciiTheme="minorHAnsi" w:eastAsia="Calibri" w:hAnsiTheme="minorHAnsi" w:cstheme="minorHAnsi"/>
-                <w:b/>
-                <w:sz w:val="24"/>
-                <w:szCs w:val="24"/>
-              </w:rPr>
-              <w:t>Probador</w:t>
-            </w:r>
-          </w:p>
-        </w:tc>
-      </w:tr>
-      <w:tr>
-        <w:trPr>
-          <w:trHeight w:val="680"/>
-          <w:jc w:val="center"/>
-        </w:trPr>
-        <w:tc>
-          <w:tcPr>
-            <w:tcW w:w="4963" w:type="dxa"/>
-            <w:gridSpan w:val="6"/>
-            <w:vMerge w:val="restart"/>
-            <w:tcBorders>
-              <w:right w:val="single" w:sz="4" w:space="0" w:color="000000"/>
-            </w:tcBorders>
-            <w:vAlign w:val="center"/>
-          </w:tcPr>
-          <w:p>
-            <w:pPr>
-              <w:rPr>
-                <w:rFonts w:asciiTheme="minorHAnsi" w:eastAsia="Calibri" w:hAnsiTheme="minorHAnsi" w:cstheme="minorHAnsi"/>
-                <w:sz w:val="24"/>
-                <w:szCs w:val="24"/>
-              </w:rPr>
-            </w:pPr>
-            <w:r>
-              <w:rPr>
-                <w:rFonts w:asciiTheme="minorHAnsi" w:eastAsia="Calibri" w:hAnsiTheme="minorHAnsi" w:cstheme="minorHAnsi"/>
-                <w:color w:val="0000FF"/>
-                <w:sz w:val="24"/>
-                <w:szCs w:val="24"/>
-              </w:rPr>
-              <w:t xml:space="preserve">&lt;Observaciones </w:t>
-            </w:r>
-            <w:r>
-              <w:rPr>
-                <w:rFonts w:asciiTheme="minorHAnsi" w:eastAsia="Calibri" w:hAnsiTheme="minorHAnsi" w:cstheme="minorHAnsi"/>
-                <w:color w:val="0000FF"/>
-                <w:sz w:val="24"/>
-                <w:szCs w:val="24"/>
-              </w:rPr>
-              <w:t>generales sobre todo el proceso de pruebas ejecutado</w:t>
-            </w:r>
-            <w:r>
-              <w:rPr>
-                <w:rFonts w:asciiTheme="minorHAnsi" w:eastAsia="Calibri" w:hAnsiTheme="minorHAnsi" w:cstheme="minorHAnsi"/>
-                <w:color w:val="0000FF"/>
-                <w:sz w:val="24"/>
-                <w:szCs w:val="24"/>
-              </w:rPr>
-              <w:t>&gt;</w:t>
-            </w:r>
-          </w:p>
-        </w:tc>
-        <w:tc>
-          <w:tcPr>
-            <w:tcW w:w="4624" w:type="dxa"/>
-            <w:gridSpan w:val="6"/>
-            <w:tcBorders>
-              <w:left w:val="single" w:sz="4" w:space="0" w:color="000000"/>
-              <w:bottom w:val="single" w:sz="4" w:space="0" w:color="000000"/>
-            </w:tcBorders>
-            <w:vAlign w:val="center"/>
-          </w:tcPr>
-          <w:p>
-            <w:pPr>
-              <w:rPr>
-                <w:rFonts w:asciiTheme="minorHAnsi" w:eastAsia="Calibri" w:hAnsiTheme="minorHAnsi" w:cstheme="minorHAnsi"/>
-                <w:sz w:val="24"/>
-                <w:szCs w:val="24"/>
-              </w:rPr>
-            </w:pPr>
-          </w:p>
-          <w:p>
-            <w:pPr>
-              <w:rPr>
-                <w:rFonts w:asciiTheme="minorHAnsi" w:eastAsia="Calibri" w:hAnsiTheme="minorHAnsi" w:cstheme="minorHAnsi"/>
-                <w:sz w:val="24"/>
-                <w:szCs w:val="24"/>
-              </w:rPr>
-            </w:pPr>
-          </w:p>
-          <w:p>
-            <w:pPr>
-              <w:rPr>
-                <w:rFonts w:asciiTheme="minorHAnsi" w:eastAsia="Calibri" w:hAnsiTheme="minorHAnsi" w:cstheme="minorHAnsi"/>
-                <w:sz w:val="24"/>
-                <w:szCs w:val="24"/>
-              </w:rPr>
-            </w:pPr>
-          </w:p>
-          <w:p>
-            <w:pPr>
-              <w:rPr>
-                <w:rFonts w:asciiTheme="minorHAnsi" w:eastAsia="Calibri" w:hAnsiTheme="minorHAnsi" w:cstheme="minorHAnsi"/>
-                <w:sz w:val="24"/>
-                <w:szCs w:val="24"/>
-              </w:rPr>
-            </w:pPr>
-          </w:p>
-        </w:tc>
-      </w:tr>
-      <w:tr>
-        <w:trPr>
-          <w:trHeight w:val="500"/>
-          <w:jc w:val="center"/>
-        </w:trPr>
-        <w:tc>
-          <w:tcPr>
-            <w:tcW w:w="4963" w:type="dxa"/>
-            <w:gridSpan w:val="6"/>
-            <w:vMerge/>
-            <w:tcBorders>
-              <w:right w:val="single" w:sz="4" w:space="0" w:color="000000"/>
-            </w:tcBorders>
-            <w:vAlign w:val="center"/>
-          </w:tcPr>
-          <w:p>
-            <w:pPr>
-              <w:rPr>
-                <w:rFonts w:asciiTheme="minorHAnsi" w:eastAsia="Calibri" w:hAnsiTheme="minorHAnsi" w:cstheme="minorHAnsi"/>
-                <w:sz w:val="24"/>
-                <w:szCs w:val="24"/>
-              </w:rPr>
-            </w:pPr>
-          </w:p>
-        </w:tc>
-        <w:tc>
-          <w:tcPr>
-            <w:tcW w:w="4624" w:type="dxa"/>
-            <w:gridSpan w:val="6"/>
-            <w:tcBorders>
-              <w:top w:val="single" w:sz="4" w:space="0" w:color="000000"/>
-              <w:left w:val="single" w:sz="4" w:space="0" w:color="000000"/>
-            </w:tcBorders>
-            <w:vAlign w:val="center"/>
-          </w:tcPr>
-          <w:p>
-            <w:pPr>
-              <w:rPr>
-                <w:rFonts w:asciiTheme="minorHAnsi" w:eastAsia="Calibri" w:hAnsiTheme="minorHAnsi" w:cstheme="minorHAnsi"/>
-                <w:sz w:val="24"/>
-                <w:szCs w:val="24"/>
-              </w:rPr>
-            </w:pPr>
-            <w:r>
-              <w:rPr>
-                <w:rFonts w:asciiTheme="minorHAnsi" w:eastAsia="Calibri" w:hAnsiTheme="minorHAnsi" w:cstheme="minorHAnsi"/>
-                <w:b/>
-                <w:sz w:val="24"/>
-                <w:szCs w:val="24"/>
-              </w:rPr>
-              <w:t>Firma:</w:t>
-            </w:r>
-          </w:p>
-          <w:p>
-            <w:pPr>
-              <w:rPr>
-                <w:rFonts w:asciiTheme="minorHAnsi" w:eastAsia="Calibri" w:hAnsiTheme="minorHAnsi" w:cstheme="minorHAnsi"/>
-                <w:sz w:val="24"/>
-                <w:szCs w:val="24"/>
-              </w:rPr>
-            </w:pPr>
-            <w:r>
-              <w:rPr>
-                <w:rFonts w:asciiTheme="minorHAnsi" w:eastAsia="Calibri" w:hAnsiTheme="minorHAnsi" w:cstheme="minorHAnsi"/>
-                <w:b/>
-                <w:sz w:val="24"/>
-                <w:szCs w:val="24"/>
-              </w:rPr>
-              <w:t>Nombre:</w:t>
-            </w:r>
-          </w:p>
-          <w:p>
-            <w:pPr>
-              <w:rPr>
-                <w:rFonts w:asciiTheme="minorHAnsi" w:eastAsia="Calibri" w:hAnsiTheme="minorHAnsi" w:cstheme="minorHAnsi"/>
-                <w:sz w:val="24"/>
-                <w:szCs w:val="24"/>
-              </w:rPr>
-            </w:pPr>
-            <w:r>
-              <w:rPr>
-                <w:rFonts w:asciiTheme="minorHAnsi" w:eastAsia="Calibri" w:hAnsiTheme="minorHAnsi" w:cstheme="minorHAnsi"/>
-                <w:b/>
-                <w:sz w:val="24"/>
-                <w:szCs w:val="24"/>
-              </w:rPr>
-              <w:t>Fecha:</w:t>
-            </w:r>
-          </w:p>
-        </w:tc>
-      </w:tr>
-    </w:tbl>
-    <w:p>
-      <w:pPr>
-        <w:spacing w:line="276" w:lineRule="auto"/>
-        <w:rPr>
-          <w:rFonts w:asciiTheme="minorHAnsi" w:eastAsia="Calibri" w:hAnsiTheme="minorHAnsi" w:cstheme="minorHAnsi"/>
-          <w:sz w:val="24"/>
-          <w:szCs w:val="24"/>
-        </w:rPr>
-      </w:pPr>
-    </w:p>
-    <w:p>
-      <w:pPr>
-        <w:spacing w:line="276" w:lineRule="auto"/>
-        <w:rPr>
-          <w:rFonts w:asciiTheme="minorHAnsi" w:eastAsia="Calibri" w:hAnsiTheme="minorHAnsi" w:cstheme="minorHAnsi"/>
-          <w:sz w:val="24"/>
-          <w:szCs w:val="24"/>
-        </w:rPr>
-      </w:pPr>
-    </w:p>
-    <w:p>
-      <w:pPr>
-        <w:spacing w:line="276" w:lineRule="auto"/>
-        <w:rPr>
-          <w:rFonts w:asciiTheme="minorHAnsi" w:eastAsia="Calibri" w:hAnsiTheme="minorHAnsi" w:cstheme="minorHAnsi"/>
-          <w:sz w:val="24"/>
-          <w:szCs w:val="24"/>
-        </w:rPr>
-      </w:pPr>
-    </w:p>
-    <w:p>
-      <w:pPr>
-        <w:spacing w:line="276" w:lineRule="auto"/>
-        <w:rPr>
-          <w:rFonts w:asciiTheme="minorHAnsi" w:eastAsia="Calibri" w:hAnsiTheme="minorHAnsi" w:cstheme="minorHAnsi"/>
-          <w:sz w:val="24"/>
-          <w:szCs w:val="24"/>
-        </w:rPr>
-      </w:pPr>
-    </w:p>
-    <w:p>
-      <w:pPr>
-        <w:spacing w:line="276" w:lineRule="auto"/>
-        <w:rPr>
-          <w:rFonts w:asciiTheme="minorHAnsi" w:eastAsia="Calibri" w:hAnsiTheme="minorHAnsi" w:cstheme="minorHAnsi"/>
-          <w:sz w:val="24"/>
-          <w:szCs w:val="24"/>
-        </w:rPr>
-      </w:pPr>
-    </w:p>
-    <w:p>
-      <w:pPr>
-        <w:spacing w:line="276" w:lineRule="auto"/>
-        <w:rPr>
-          <w:rFonts w:asciiTheme="minorHAnsi" w:eastAsia="Calibri" w:hAnsiTheme="minorHAnsi" w:cstheme="minorHAnsi"/>
-          <w:sz w:val="24"/>
-          <w:szCs w:val="24"/>
-        </w:rPr>
-      </w:pPr>
-    </w:p>
-    <w:p>
-      <w:pPr>
-        <w:spacing w:line="276" w:lineRule="auto"/>
-        <w:rPr>
-          <w:rFonts w:asciiTheme="minorHAnsi" w:eastAsia="Calibri" w:hAnsiTheme="minorHAnsi" w:cstheme="minorHAnsi"/>
-          <w:sz w:val="24"/>
-          <w:szCs w:val="24"/>
-        </w:rPr>
-      </w:pPr>
-    </w:p>
-    <w:p>
-      <w:pPr>
-        <w:spacing w:line="276" w:lineRule="auto"/>
-        <w:rPr>
-          <w:rFonts w:asciiTheme="minorHAnsi" w:eastAsia="Calibri" w:hAnsiTheme="minorHAnsi" w:cstheme="minorHAnsi"/>
-          <w:sz w:val="24"/>
-          <w:szCs w:val="24"/>
-        </w:rPr>
-      </w:pPr>
-    </w:p>
-    <w:p>
-      <w:pPr>
-        <w:spacing w:line="276" w:lineRule="auto"/>
-        <w:rPr>
-          <w:rFonts w:asciiTheme="minorHAnsi" w:eastAsia="Calibri" w:hAnsiTheme="minorHAnsi" w:cstheme="minorHAnsi"/>
-          <w:sz w:val="24"/>
-          <w:szCs w:val="24"/>
-        </w:rPr>
-      </w:pPr>
-    </w:p>
-    <w:p>
-      <w:pPr>
-        <w:spacing w:line="276" w:lineRule="auto"/>
-        <w:rPr>
-          <w:rFonts w:asciiTheme="minorHAnsi" w:eastAsia="Calibri" w:hAnsiTheme="minorHAnsi" w:cstheme="minorHAnsi"/>
-          <w:sz w:val="24"/>
-          <w:szCs w:val="24"/>
-        </w:rPr>
-      </w:pPr>
-    </w:p>
-    <w:p>
-      <w:pPr>
-        <w:spacing w:line="276" w:lineRule="auto"/>
-        <w:rPr>
-          <w:rFonts w:asciiTheme="minorHAnsi" w:eastAsia="Calibri" w:hAnsiTheme="minorHAnsi" w:cstheme="minorHAnsi"/>
-          <w:sz w:val="24"/>
-          <w:szCs w:val="24"/>
-        </w:rPr>
-      </w:pPr>
-    </w:p>
-    <w:p>
-      <w:pPr>
-        <w:spacing w:line="276" w:lineRule="auto"/>
-        <w:rPr>
-          <w:rFonts w:asciiTheme="minorHAnsi" w:eastAsia="Calibri" w:hAnsiTheme="minorHAnsi" w:cstheme="minorHAnsi"/>
-          <w:sz w:val="24"/>
-          <w:szCs w:val="24"/>
-        </w:rPr>
-      </w:pPr>
-    </w:p>
-    <w:p>
-      <w:pPr>
-        <w:spacing w:line="276" w:lineRule="auto"/>
-        <w:rPr>
-          <w:rFonts w:asciiTheme="minorHAnsi" w:eastAsia="Calibri" w:hAnsiTheme="minorHAnsi" w:cstheme="minorHAnsi"/>
-          <w:sz w:val="24"/>
-          <w:szCs w:val="24"/>
-        </w:rPr>
-      </w:pPr>
-    </w:p>
-    <w:p>
-      <w:pPr>
-        <w:spacing w:line="276" w:lineRule="auto"/>
-        <w:rPr>
-          <w:rFonts w:asciiTheme="minorHAnsi" w:eastAsia="Calibri" w:hAnsiTheme="minorHAnsi" w:cstheme="minorHAnsi"/>
-          <w:sz w:val="24"/>
-          <w:szCs w:val="24"/>
-        </w:rPr>
-      </w:pPr>
-    </w:p>
-    <w:p>
-      <w:pPr>
-        <w:spacing w:line="276" w:lineRule="auto"/>
-        <w:rPr>
-          <w:rFonts w:asciiTheme="minorHAnsi" w:eastAsia="Calibri" w:hAnsiTheme="minorHAnsi" w:cstheme="minorHAnsi"/>
-          <w:sz w:val="24"/>
-          <w:szCs w:val="24"/>
-        </w:rPr>
-      </w:pPr>
-    </w:p>
-    <w:p>
-      <w:pPr>
-        <w:spacing w:line="276" w:lineRule="auto"/>
-        <w:rPr>
-          <w:rFonts w:asciiTheme="minorHAnsi" w:eastAsia="Calibri" w:hAnsiTheme="minorHAnsi" w:cstheme="minorHAnsi"/>
-          <w:sz w:val="24"/>
-          <w:szCs w:val="24"/>
-        </w:rPr>
-      </w:pPr>
-    </w:p>
-    <w:p>
-      <w:pPr>
-        <w:spacing w:line="276" w:lineRule="auto"/>
-        <w:rPr>
-          <w:rFonts w:asciiTheme="minorHAnsi" w:eastAsia="Calibri" w:hAnsiTheme="minorHAnsi" w:cstheme="minorHAnsi"/>
-          <w:sz w:val="24"/>
-          <w:szCs w:val="24"/>
-        </w:rPr>
-      </w:pPr>
-    </w:p>
-    <w:p>
-      <w:pPr>
-        <w:spacing w:line="276" w:lineRule="auto"/>
-        <w:rPr>
-          <w:rFonts w:asciiTheme="minorHAnsi" w:eastAsia="Calibri" w:hAnsiTheme="minorHAnsi" w:cstheme="minorHAnsi"/>
-          <w:sz w:val="24"/>
-          <w:szCs w:val="24"/>
-        </w:rPr>
-      </w:pPr>
-    </w:p>
-    <w:p>
-      <w:pPr>
-        <w:spacing w:line="276" w:lineRule="auto"/>
-        <w:rPr>
-          <w:rFonts w:asciiTheme="minorHAnsi" w:eastAsia="Calibri" w:hAnsiTheme="minorHAnsi" w:cstheme="minorHAnsi"/>
+        <w:rPr>
+          <w:rFonts w:asciiTheme="minorHAnsi" w:eastAsia="Times New Roman" w:hAnsiTheme="minorHAnsi" w:cstheme="minorHAnsi"/>
+          <w:sz w:val="26"/>
+          <w:szCs w:val="26"/>
+        </w:rPr>
+      </w:pPr>
+      <w:r>
+        <w:rPr>
+          <w:rFonts w:asciiTheme="minorHAnsi" w:eastAsia="Times New Roman" w:hAnsiTheme="minorHAnsi" w:cstheme="minorHAnsi"/>
+          <w:b/>
+          <w:bCs/>
+          <w:sz w:val="26"/>
+          <w:szCs w:val="26"/>
+        </w:rPr>
+        <w:t>Proyecto I</w:t>
+      </w:r>
+    </w:p>
+    <w:p>
+      <w:pPr>
+        <w:spacing w:after="240"/>
+        <w:rPr>
+          <w:rFonts w:asciiTheme="minorHAnsi" w:eastAsia="Times New Roman" w:hAnsiTheme="minorHAnsi" w:cstheme="minorHAnsi"/>
+          <w:sz w:val="26"/>
+          <w:szCs w:val="26"/>
+        </w:rPr>
+      </w:pPr>
+    </w:p>
+    <w:p>
+      <w:pPr>
+        <w:jc w:val="center"/>
+        <w:rPr>
+          <w:rFonts w:asciiTheme="minorHAnsi" w:eastAsia="Times New Roman" w:hAnsiTheme="minorHAnsi" w:cstheme="minorHAnsi"/>
+          <w:b/>
+          <w:bCs/>
+          <w:sz w:val="26"/>
+          <w:szCs w:val="26"/>
+        </w:rPr>
+      </w:pPr>
+      <w:r>
+        <w:rPr>
+          <w:rFonts w:asciiTheme="minorHAnsi" w:eastAsia="Times New Roman" w:hAnsiTheme="minorHAnsi" w:cstheme="minorHAnsi"/>
+          <w:b/>
+          <w:bCs/>
+          <w:sz w:val="26"/>
+          <w:szCs w:val="26"/>
+        </w:rPr>
+        <w:t>Presentado por:</w:t>
+      </w:r>
+    </w:p>
+    <w:p>
+      <w:pPr>
+        <w:jc w:val="center"/>
+        <w:rPr>
+          <w:rFonts w:asciiTheme="minorHAnsi" w:eastAsia="Times New Roman" w:hAnsiTheme="minorHAnsi" w:cstheme="minorHAnsi"/>
+          <w:b/>
+          <w:bCs/>
+          <w:sz w:val="26"/>
+          <w:szCs w:val="26"/>
+        </w:rPr>
+      </w:pPr>
+      <w:r>
+        <w:rPr>
+          <w:rFonts w:asciiTheme="minorHAnsi" w:eastAsia="Times New Roman" w:hAnsiTheme="minorHAnsi" w:cstheme="minorHAnsi"/>
+          <w:b/>
+          <w:bCs/>
+          <w:sz w:val="26"/>
+          <w:szCs w:val="26"/>
+        </w:rPr>
+        <w:t>Andrés Rubiano</w:t>
+      </w:r>
+    </w:p>
+    <w:p>
+      <w:pPr>
+        <w:jc w:val="center"/>
+        <w:rPr>
+          <w:rFonts w:asciiTheme="minorHAnsi" w:eastAsia="Times New Roman" w:hAnsiTheme="minorHAnsi" w:cstheme="minorHAnsi"/>
+          <w:b/>
+          <w:bCs/>
+          <w:sz w:val="26"/>
+          <w:szCs w:val="26"/>
+        </w:rPr>
+      </w:pPr>
+      <w:r>
+        <w:rPr>
+          <w:rFonts w:asciiTheme="minorHAnsi" w:eastAsia="Times New Roman" w:hAnsiTheme="minorHAnsi" w:cstheme="minorHAnsi"/>
+          <w:b/>
+          <w:bCs/>
+          <w:sz w:val="26"/>
+          <w:szCs w:val="26"/>
+        </w:rPr>
+        <w:t>Arnold</w:t>
+      </w:r>
+      <w:r>
+        <w:rPr>
+          <w:rFonts w:asciiTheme="minorHAnsi" w:eastAsia="Times New Roman" w:hAnsiTheme="minorHAnsi" w:cstheme="minorHAnsi"/>
+          <w:b/>
+          <w:bCs/>
+          <w:sz w:val="26"/>
+          <w:szCs w:val="26"/>
+        </w:rPr>
+        <w:t xml:space="preserve"> Steeven</w:t>
+      </w:r>
+      <w:r>
+        <w:rPr>
+          <w:rFonts w:asciiTheme="minorHAnsi" w:eastAsia="Times New Roman" w:hAnsiTheme="minorHAnsi" w:cstheme="minorHAnsi"/>
+          <w:b/>
+          <w:bCs/>
+          <w:sz w:val="26"/>
+          <w:szCs w:val="26"/>
+        </w:rPr>
+        <w:t xml:space="preserve"> Catamuscay</w:t>
+      </w:r>
+      <w:r>
+        <w:rPr>
+          <w:rFonts w:asciiTheme="minorHAnsi" w:eastAsia="Times New Roman" w:hAnsiTheme="minorHAnsi" w:cstheme="minorHAnsi"/>
+          <w:b/>
+          <w:bCs/>
+          <w:sz w:val="26"/>
+          <w:szCs w:val="26"/>
+        </w:rPr>
+        <w:t xml:space="preserve"> Pérez</w:t>
+      </w:r>
+    </w:p>
+    <w:p>
+      <w:pPr>
+        <w:jc w:val="center"/>
+        <w:rPr>
+          <w:rFonts w:asciiTheme="minorHAnsi" w:eastAsia="Times New Roman" w:hAnsiTheme="minorHAnsi" w:cstheme="minorHAnsi"/>
+          <w:b/>
+          <w:bCs/>
+          <w:sz w:val="26"/>
+          <w:szCs w:val="26"/>
+        </w:rPr>
+      </w:pPr>
+      <w:r>
+        <w:rPr>
+          <w:rFonts w:asciiTheme="minorHAnsi" w:eastAsia="Times New Roman" w:hAnsiTheme="minorHAnsi" w:cstheme="minorHAnsi"/>
+          <w:b/>
+          <w:bCs/>
+          <w:sz w:val="26"/>
+          <w:szCs w:val="26"/>
+        </w:rPr>
+        <w:t xml:space="preserve">Cristian </w:t>
+      </w:r>
+      <w:r>
+        <w:rPr>
+          <w:rFonts w:asciiTheme="minorHAnsi" w:eastAsia="Times New Roman" w:hAnsiTheme="minorHAnsi" w:cstheme="minorHAnsi"/>
+          <w:b/>
+          <w:bCs/>
+          <w:sz w:val="26"/>
+          <w:szCs w:val="26"/>
+        </w:rPr>
+        <w:t>Núñez Valencia</w:t>
+      </w:r>
+    </w:p>
+    <w:p>
+      <w:pPr>
+        <w:jc w:val="center"/>
+        <w:rPr>
+          <w:rFonts w:asciiTheme="minorHAnsi" w:eastAsia="Times New Roman" w:hAnsiTheme="minorHAnsi" w:cstheme="minorHAnsi"/>
+          <w:b/>
+          <w:bCs/>
+          <w:sz w:val="26"/>
+          <w:szCs w:val="26"/>
+        </w:rPr>
+      </w:pPr>
+      <w:r>
+        <w:rPr>
+          <w:rFonts w:asciiTheme="minorHAnsi" w:eastAsia="Times New Roman" w:hAnsiTheme="minorHAnsi" w:cstheme="minorHAnsi"/>
+          <w:b/>
+          <w:bCs/>
+          <w:sz w:val="26"/>
+          <w:szCs w:val="26"/>
+        </w:rPr>
+        <w:t>Daniel Mauricio Cisneros Silva</w:t>
+      </w:r>
+    </w:p>
+    <w:p>
+      <w:pPr>
+        <w:jc w:val="center"/>
+        <w:rPr>
+          <w:rFonts w:asciiTheme="minorHAnsi" w:eastAsia="Times New Roman" w:hAnsiTheme="minorHAnsi" w:cstheme="minorHAnsi"/>
+          <w:b/>
+          <w:bCs/>
+          <w:sz w:val="26"/>
+          <w:szCs w:val="26"/>
+        </w:rPr>
+      </w:pPr>
+      <w:r>
+        <w:rPr>
+          <w:rFonts w:asciiTheme="minorHAnsi" w:eastAsia="Times New Roman" w:hAnsiTheme="minorHAnsi" w:cstheme="minorHAnsi"/>
+          <w:b/>
+          <w:bCs/>
+          <w:sz w:val="26"/>
+          <w:szCs w:val="26"/>
+        </w:rPr>
+        <w:t>José Gregorio Narváez Alarcón</w:t>
+      </w:r>
+    </w:p>
+    <w:p>
+      <w:pPr>
+        <w:jc w:val="center"/>
+        <w:rPr>
+          <w:rFonts w:asciiTheme="minorHAnsi" w:eastAsia="Times New Roman" w:hAnsiTheme="minorHAnsi" w:cstheme="minorHAnsi"/>
+          <w:b/>
+          <w:bCs/>
+          <w:sz w:val="26"/>
+          <w:szCs w:val="26"/>
+        </w:rPr>
+      </w:pPr>
+      <w:r>
+        <w:rPr>
+          <w:rFonts w:asciiTheme="minorHAnsi" w:eastAsia="Times New Roman" w:hAnsiTheme="minorHAnsi" w:cstheme="minorHAnsi"/>
+          <w:b/>
+          <w:bCs/>
+          <w:sz w:val="26"/>
+          <w:szCs w:val="26"/>
+        </w:rPr>
+        <w:t>Daniel Felipe Contreras Tobar</w:t>
+      </w:r>
+    </w:p>
+    <w:p>
+      <w:pPr>
+        <w:spacing w:after="240"/>
+        <w:rPr>
+          <w:rFonts w:asciiTheme="minorHAnsi" w:eastAsia="Times New Roman" w:hAnsiTheme="minorHAnsi" w:cstheme="minorHAnsi"/>
+          <w:sz w:val="26"/>
+          <w:szCs w:val="26"/>
+        </w:rPr>
+      </w:pPr>
+    </w:p>
+    <w:p>
+      <w:pPr>
+        <w:spacing w:after="240"/>
+        <w:rPr>
+          <w:rFonts w:asciiTheme="minorHAnsi" w:eastAsia="Times New Roman" w:hAnsiTheme="minorHAnsi" w:cstheme="minorHAnsi"/>
+          <w:sz w:val="26"/>
+          <w:szCs w:val="26"/>
+        </w:rPr>
+      </w:pPr>
+    </w:p>
+    <w:p>
+      <w:pPr>
+        <w:jc w:val="center"/>
+        <w:rPr>
+          <w:rFonts w:asciiTheme="minorHAnsi" w:eastAsia="Times New Roman" w:hAnsiTheme="minorHAnsi" w:cstheme="minorHAnsi"/>
+          <w:sz w:val="26"/>
+          <w:szCs w:val="26"/>
+        </w:rPr>
+      </w:pPr>
+      <w:r>
+        <w:rPr>
+          <w:rFonts w:asciiTheme="minorHAnsi" w:eastAsia="Times New Roman" w:hAnsiTheme="minorHAnsi" w:cstheme="minorHAnsi"/>
+          <w:b/>
+          <w:bCs/>
+          <w:sz w:val="26"/>
+          <w:szCs w:val="26"/>
+        </w:rPr>
+        <w:t>Ingenier</w:t>
+      </w:r>
+      <w:r>
+        <w:rPr>
+          <w:rFonts w:asciiTheme="minorHAnsi" w:eastAsia="Times New Roman" w:hAnsiTheme="minorHAnsi" w:cstheme="minorHAnsi"/>
+          <w:b/>
+          <w:bCs/>
+          <w:sz w:val="26"/>
+          <w:szCs w:val="26"/>
+        </w:rPr>
+        <w:t>a</w:t>
+      </w:r>
+      <w:r>
+        <w:rPr>
+          <w:rFonts w:asciiTheme="minorHAnsi" w:eastAsia="Times New Roman" w:hAnsiTheme="minorHAnsi" w:cstheme="minorHAnsi"/>
+          <w:b/>
+          <w:bCs/>
+          <w:sz w:val="26"/>
+          <w:szCs w:val="26"/>
+        </w:rPr>
+        <w:t xml:space="preserve">: </w:t>
+      </w:r>
+      <w:r>
+        <w:rPr>
+          <w:rFonts w:asciiTheme="minorHAnsi" w:eastAsia="Times New Roman" w:hAnsiTheme="minorHAnsi" w:cstheme="minorHAnsi"/>
+          <w:b/>
+          <w:bCs/>
+          <w:sz w:val="26"/>
+          <w:szCs w:val="26"/>
+        </w:rPr>
+        <w:t>Sandra Lorena Buitrón Ruiz</w:t>
+      </w:r>
+    </w:p>
+    <w:p>
+      <w:pPr>
+        <w:spacing w:after="240"/>
+        <w:rPr>
+          <w:rFonts w:asciiTheme="minorHAnsi" w:eastAsia="Times New Roman" w:hAnsiTheme="minorHAnsi" w:cstheme="minorHAnsi"/>
+          <w:sz w:val="26"/>
+          <w:szCs w:val="26"/>
+        </w:rPr>
+      </w:pPr>
+    </w:p>
+    <w:p>
+      <w:pPr>
+        <w:spacing w:after="240"/>
+        <w:rPr>
+          <w:rFonts w:asciiTheme="minorHAnsi" w:eastAsia="Times New Roman" w:hAnsiTheme="minorHAnsi" w:cstheme="minorHAnsi"/>
+          <w:sz w:val="26"/>
+          <w:szCs w:val="26"/>
+        </w:rPr>
+      </w:pPr>
+      <w:r>
+        <w:rPr>
+          <w:rFonts w:asciiTheme="minorHAnsi" w:eastAsia="Times New Roman" w:hAnsiTheme="minorHAnsi" w:cstheme="minorHAnsi"/>
+          <w:sz w:val="26"/>
+          <w:szCs w:val="26"/>
+        </w:rPr>
+        <w:br/>
+      </w:r>
+    </w:p>
+    <w:p>
+      <w:pPr>
+        <w:jc w:val="center"/>
+        <w:rPr>
+          <w:rFonts w:asciiTheme="minorHAnsi" w:eastAsia="Times New Roman" w:hAnsiTheme="minorHAnsi" w:cstheme="minorHAnsi"/>
+          <w:sz w:val="26"/>
+          <w:szCs w:val="26"/>
+        </w:rPr>
+      </w:pPr>
+      <w:r>
+        <w:rPr>
+          <w:rFonts w:asciiTheme="minorHAnsi" w:eastAsia="Times New Roman" w:hAnsiTheme="minorHAnsi" w:cstheme="minorHAnsi"/>
+          <w:b/>
+          <w:bCs/>
+          <w:sz w:val="26"/>
+          <w:szCs w:val="26"/>
+        </w:rPr>
+        <w:t>Universidad del Cauca</w:t>
+      </w:r>
+    </w:p>
+    <w:p>
+      <w:pPr>
+        <w:jc w:val="center"/>
+        <w:rPr>
+          <w:rFonts w:asciiTheme="minorHAnsi" w:eastAsia="Times New Roman" w:hAnsiTheme="minorHAnsi" w:cstheme="minorHAnsi"/>
+          <w:sz w:val="26"/>
+          <w:szCs w:val="26"/>
+        </w:rPr>
+      </w:pPr>
+      <w:r>
+        <w:rPr>
+          <w:rFonts w:asciiTheme="minorHAnsi" w:eastAsia="Times New Roman" w:hAnsiTheme="minorHAnsi" w:cstheme="minorHAnsi"/>
+          <w:b/>
+          <w:bCs/>
+          <w:sz w:val="26"/>
+          <w:szCs w:val="26"/>
+        </w:rPr>
+        <w:t>Facultad de Ingeniería Electrónica y Telecomunicaciones</w:t>
+      </w:r>
+    </w:p>
+    <w:p>
+      <w:pPr>
+        <w:jc w:val="center"/>
+        <w:rPr>
+          <w:rFonts w:asciiTheme="minorHAnsi" w:eastAsia="Times New Roman" w:hAnsiTheme="minorHAnsi" w:cstheme="minorHAnsi"/>
+          <w:sz w:val="26"/>
+          <w:szCs w:val="26"/>
+        </w:rPr>
+      </w:pPr>
+      <w:r>
+        <w:rPr>
+          <w:rFonts w:asciiTheme="minorHAnsi" w:eastAsia="Times New Roman" w:hAnsiTheme="minorHAnsi" w:cstheme="minorHAnsi"/>
+          <w:b/>
+          <w:bCs/>
+          <w:sz w:val="26"/>
+          <w:szCs w:val="26"/>
+        </w:rPr>
+        <w:t>Programa: Ingeniería de Sistemas</w:t>
+      </w:r>
+    </w:p>
+    <w:p>
+      <w:pPr>
+        <w:jc w:val="center"/>
+        <w:rPr>
+          <w:rFonts w:asciiTheme="minorHAnsi" w:eastAsia="Calibri" w:hAnsiTheme="minorHAnsi" w:cstheme="minorHAnsi"/>
+          <w:b/>
+          <w:sz w:val="24"/>
+          <w:szCs w:val="24"/>
+        </w:rPr>
+      </w:pPr>
+      <w:r>
+        <w:rPr>
+          <w:rFonts w:asciiTheme="minorHAnsi" w:eastAsia="Times New Roman" w:hAnsiTheme="minorHAnsi" w:cstheme="minorHAnsi"/>
+          <w:b/>
+          <w:bCs/>
+          <w:sz w:val="26"/>
+          <w:szCs w:val="26"/>
+        </w:rPr>
+        <w:t>2023</w:t>
+      </w:r>
+    </w:p>
+    <w:p>
+      <w:pPr>
+        <w:jc w:val="left"/>
+        <w:rPr>
+          <w:rFonts w:asciiTheme="minorHAnsi" w:eastAsia="Calibri" w:hAnsiTheme="minorHAnsi" w:cstheme="minorHAnsi"/>
+          <w:b/>
+          <w:sz w:val="24"/>
+          <w:szCs w:val="24"/>
+        </w:rPr>
+      </w:pPr>
+    </w:p>
+    <w:p>
+      <w:pPr>
+        <w:jc w:val="left"/>
+        <w:rPr>
+          <w:rFonts w:asciiTheme="minorHAnsi" w:eastAsia="Calibri" w:hAnsiTheme="minorHAnsi" w:cstheme="minorHAnsi"/>
+          <w:b/>
+          <w:bCs/>
+          <w:sz w:val="24"/>
+          <w:szCs w:val="24"/>
+        </w:rPr>
+      </w:pPr>
+      <w:r>
+        <w:rPr>
+          <w:rFonts w:asciiTheme="minorHAnsi" w:eastAsia="Calibri" w:hAnsiTheme="minorHAnsi" w:cstheme="minorHAnsi"/>
+          <w:b/>
+          <w:bCs/>
+          <w:sz w:val="24"/>
+          <w:szCs w:val="24"/>
+        </w:rPr>
+        <w:lastRenderedPageBreak/>
+        <w:t>OBJETIVO GENERAL</w:t>
+      </w:r>
+    </w:p>
+    <w:p>
+      <w:pPr>
+        <w:rPr>
+          <w:rFonts w:asciiTheme="minorHAnsi" w:eastAsia="Calibri" w:hAnsiTheme="minorHAnsi" w:cstheme="minorHAnsi"/>
+          <w:b/>
+          <w:bCs/>
+          <w:sz w:val="24"/>
+          <w:szCs w:val="24"/>
+        </w:rPr>
+      </w:pPr>
+    </w:p>
+    <w:p>
+      <w:pPr>
+        <w:rPr>
+          <w:rFonts w:asciiTheme="minorHAnsi" w:eastAsia="Calibri" w:hAnsiTheme="minorHAnsi" w:cstheme="minorHAnsi"/>
+          <w:sz w:val="24"/>
+          <w:szCs w:val="24"/>
+        </w:rPr>
+      </w:pPr>
+      <w:r>
+        <w:rPr>
+          <w:rFonts w:asciiTheme="minorHAnsi" w:eastAsia="Calibri" w:hAnsiTheme="minorHAnsi" w:cstheme="minorHAnsi"/>
+          <w:sz w:val="24"/>
+          <w:szCs w:val="24"/>
+        </w:rPr>
+        <w:t>Definir los casos de prueba a partir de los cuales se determinará</w:t>
+      </w:r>
+      <w:r>
+        <w:rPr>
+          <w:rFonts w:asciiTheme="minorHAnsi" w:eastAsia="Calibri" w:hAnsiTheme="minorHAnsi" w:cstheme="minorHAnsi"/>
+          <w:sz w:val="24"/>
+          <w:szCs w:val="24"/>
+        </w:rPr>
+        <w:t xml:space="preserve"> sí los criterios de aceptación que se definieron con anterioridad en las historias de usuario son cumplidos o no. El plan de prueba está diseñado como una línea de base para identificar los posibles fallos y así dar un análisis sobre los potenciales riesgos que puedan presentar dichos errores. </w:t>
+      </w:r>
+      <w:r>
+        <w:rPr>
+          <w:rFonts w:asciiTheme="minorHAnsi" w:eastAsia="Calibri" w:hAnsiTheme="minorHAnsi" w:cstheme="minorHAnsi"/>
+          <w:sz w:val="24"/>
+          <w:szCs w:val="24"/>
+        </w:rPr>
+        <w:t>Lo primero que se debe definir es un cronograma de pruebas donde se plasmará las fechas en que van a ser realizadas las pruebas. Posteriormente encontraremos los casos de prueba que se plantean para los diferentes escenarios y criterios de aceptación para cada uno de los requerimientos de las historias de usuario, de esta manera se observará detalladamente las posibles fallas que se presenten y de este modo poder brindar a los desarrolladores del proyecto un análisis de los inconvenientes, de este modo se realizaran las respectivas correcciones dando lugar al correcto funcionamiento del proyecto gesrotes.</w:t>
+      </w:r>
+    </w:p>
+    <w:p>
+      <w:pPr>
+        <w:jc w:val="center"/>
+        <w:rPr>
+          <w:rFonts w:asciiTheme="minorHAnsi" w:eastAsia="Calibri" w:hAnsiTheme="minorHAnsi" w:cstheme="minorHAnsi"/>
+          <w:b/>
+          <w:bCs/>
+          <w:sz w:val="24"/>
+          <w:szCs w:val="24"/>
+        </w:rPr>
+      </w:pPr>
+    </w:p>
+    <w:p>
+      <w:pPr>
+        <w:jc w:val="center"/>
+        <w:rPr>
+          <w:rFonts w:asciiTheme="minorHAnsi" w:eastAsia="Calibri" w:hAnsiTheme="minorHAnsi" w:cstheme="minorHAnsi"/>
+          <w:b/>
+          <w:bCs/>
+          <w:sz w:val="24"/>
+          <w:szCs w:val="24"/>
+        </w:rPr>
+      </w:pPr>
+    </w:p>
+    <w:p>
+      <w:pPr>
+        <w:jc w:val="center"/>
+        <w:rPr>
+          <w:rFonts w:asciiTheme="minorHAnsi" w:eastAsia="Calibri" w:hAnsiTheme="minorHAnsi" w:cstheme="minorHAnsi"/>
+          <w:b/>
+          <w:bCs/>
+          <w:sz w:val="24"/>
+          <w:szCs w:val="24"/>
+        </w:rPr>
+      </w:pPr>
+    </w:p>
+    <w:p>
+      <w:pPr>
+        <w:jc w:val="center"/>
+        <w:rPr>
+          <w:rFonts w:asciiTheme="minorHAnsi" w:eastAsia="Calibri" w:hAnsiTheme="minorHAnsi" w:cstheme="minorHAnsi"/>
+          <w:b/>
+          <w:bCs/>
+          <w:sz w:val="24"/>
+          <w:szCs w:val="24"/>
+        </w:rPr>
+      </w:pPr>
+    </w:p>
+    <w:p>
+      <w:pPr>
+        <w:jc w:val="center"/>
+        <w:rPr>
+          <w:rFonts w:asciiTheme="minorHAnsi" w:eastAsia="Calibri" w:hAnsiTheme="minorHAnsi" w:cstheme="minorHAnsi"/>
+          <w:b/>
+          <w:bCs/>
+          <w:sz w:val="24"/>
+          <w:szCs w:val="24"/>
+        </w:rPr>
+      </w:pPr>
+    </w:p>
+    <w:p>
+      <w:pPr>
+        <w:jc w:val="center"/>
+        <w:rPr>
+          <w:rFonts w:asciiTheme="minorHAnsi" w:eastAsia="Calibri" w:hAnsiTheme="minorHAnsi" w:cstheme="minorHAnsi"/>
+          <w:b/>
+          <w:bCs/>
+          <w:sz w:val="24"/>
+          <w:szCs w:val="24"/>
+        </w:rPr>
+      </w:pPr>
+    </w:p>
+    <w:p>
+      <w:pPr>
+        <w:jc w:val="center"/>
+        <w:rPr>
+          <w:rFonts w:asciiTheme="minorHAnsi" w:eastAsia="Calibri" w:hAnsiTheme="minorHAnsi" w:cstheme="minorHAnsi"/>
+          <w:b/>
+          <w:bCs/>
+          <w:sz w:val="24"/>
+          <w:szCs w:val="24"/>
+        </w:rPr>
+      </w:pPr>
+    </w:p>
+    <w:p>
+      <w:pPr>
+        <w:jc w:val="center"/>
+        <w:rPr>
+          <w:rFonts w:asciiTheme="minorHAnsi" w:eastAsia="Calibri" w:hAnsiTheme="minorHAnsi" w:cstheme="minorHAnsi"/>
+          <w:b/>
+          <w:bCs/>
+          <w:sz w:val="24"/>
+          <w:szCs w:val="24"/>
+        </w:rPr>
+      </w:pPr>
+    </w:p>
+    <w:p>
+      <w:pPr>
+        <w:jc w:val="center"/>
+        <w:rPr>
+          <w:rFonts w:asciiTheme="minorHAnsi" w:eastAsia="Calibri" w:hAnsiTheme="minorHAnsi" w:cstheme="minorHAnsi"/>
+          <w:b/>
+          <w:bCs/>
+          <w:sz w:val="24"/>
+          <w:szCs w:val="24"/>
+        </w:rPr>
+      </w:pPr>
+    </w:p>
+    <w:p>
+      <w:pPr>
+        <w:jc w:val="center"/>
+        <w:rPr>
+          <w:rFonts w:asciiTheme="minorHAnsi" w:eastAsia="Calibri" w:hAnsiTheme="minorHAnsi" w:cstheme="minorHAnsi"/>
+          <w:b/>
+          <w:bCs/>
+          <w:sz w:val="24"/>
+          <w:szCs w:val="24"/>
+        </w:rPr>
+      </w:pPr>
+    </w:p>
+    <w:p>
+      <w:pPr>
+        <w:jc w:val="center"/>
+        <w:rPr>
+          <w:rFonts w:asciiTheme="minorHAnsi" w:eastAsia="Calibri" w:hAnsiTheme="minorHAnsi" w:cstheme="minorHAnsi"/>
+          <w:b/>
+          <w:bCs/>
+          <w:sz w:val="24"/>
+          <w:szCs w:val="24"/>
+        </w:rPr>
+      </w:pPr>
+    </w:p>
+    <w:p>
+      <w:pPr>
+        <w:jc w:val="center"/>
+        <w:rPr>
+          <w:rFonts w:asciiTheme="minorHAnsi" w:eastAsia="Calibri" w:hAnsiTheme="minorHAnsi" w:cstheme="minorHAnsi"/>
+          <w:b/>
+          <w:bCs/>
+          <w:sz w:val="24"/>
+          <w:szCs w:val="24"/>
+        </w:rPr>
+      </w:pPr>
+    </w:p>
+    <w:p>
+      <w:pPr>
+        <w:jc w:val="center"/>
+        <w:rPr>
+          <w:rFonts w:asciiTheme="minorHAnsi" w:eastAsia="Calibri" w:hAnsiTheme="minorHAnsi" w:cstheme="minorHAnsi"/>
+          <w:b/>
+          <w:bCs/>
+          <w:sz w:val="24"/>
+          <w:szCs w:val="24"/>
+        </w:rPr>
+      </w:pPr>
+    </w:p>
+    <w:p>
+      <w:pPr>
+        <w:jc w:val="center"/>
+        <w:rPr>
+          <w:rFonts w:asciiTheme="minorHAnsi" w:eastAsia="Calibri" w:hAnsiTheme="minorHAnsi" w:cstheme="minorHAnsi"/>
+          <w:b/>
+          <w:bCs/>
+          <w:sz w:val="24"/>
+          <w:szCs w:val="24"/>
+        </w:rPr>
+      </w:pPr>
+    </w:p>
+    <w:p>
+      <w:pPr>
+        <w:jc w:val="center"/>
+        <w:rPr>
+          <w:rFonts w:asciiTheme="minorHAnsi" w:eastAsia="Calibri" w:hAnsiTheme="minorHAnsi" w:cstheme="minorHAnsi"/>
+          <w:b/>
+          <w:bCs/>
+          <w:sz w:val="24"/>
+          <w:szCs w:val="24"/>
+        </w:rPr>
+      </w:pPr>
+    </w:p>
+    <w:p>
+      <w:pPr>
+        <w:jc w:val="center"/>
+        <w:rPr>
+          <w:rFonts w:asciiTheme="minorHAnsi" w:eastAsia="Calibri" w:hAnsiTheme="minorHAnsi" w:cstheme="minorHAnsi"/>
+          <w:b/>
+          <w:bCs/>
+          <w:sz w:val="24"/>
+          <w:szCs w:val="24"/>
+        </w:rPr>
+      </w:pPr>
+    </w:p>
+    <w:p>
+      <w:pPr>
+        <w:jc w:val="center"/>
+        <w:rPr>
+          <w:rFonts w:asciiTheme="minorHAnsi" w:eastAsia="Calibri" w:hAnsiTheme="minorHAnsi" w:cstheme="minorHAnsi"/>
+          <w:b/>
+          <w:bCs/>
+          <w:sz w:val="24"/>
+          <w:szCs w:val="24"/>
+        </w:rPr>
+      </w:pPr>
+    </w:p>
+    <w:p>
+      <w:pPr>
+        <w:jc w:val="center"/>
+        <w:rPr>
+          <w:rFonts w:asciiTheme="minorHAnsi" w:eastAsia="Calibri" w:hAnsiTheme="minorHAnsi" w:cstheme="minorHAnsi"/>
+          <w:b/>
+          <w:bCs/>
+          <w:sz w:val="24"/>
+          <w:szCs w:val="24"/>
+        </w:rPr>
+      </w:pPr>
+    </w:p>
+    <w:p>
+      <w:pPr>
+        <w:jc w:val="center"/>
+        <w:rPr>
+          <w:rFonts w:asciiTheme="minorHAnsi" w:eastAsia="Calibri" w:hAnsiTheme="minorHAnsi" w:cstheme="minorHAnsi"/>
+          <w:b/>
+          <w:bCs/>
+          <w:sz w:val="24"/>
+          <w:szCs w:val="24"/>
+        </w:rPr>
+      </w:pPr>
+    </w:p>
+    <w:p>
+      <w:pPr>
+        <w:jc w:val="center"/>
+        <w:rPr>
+          <w:rFonts w:asciiTheme="minorHAnsi" w:eastAsia="Calibri" w:hAnsiTheme="minorHAnsi" w:cstheme="minorHAnsi"/>
+          <w:b/>
+          <w:bCs/>
+          <w:sz w:val="24"/>
+          <w:szCs w:val="24"/>
+        </w:rPr>
+      </w:pPr>
+    </w:p>
+    <w:p>
+      <w:pPr>
+        <w:jc w:val="center"/>
+        <w:rPr>
+          <w:rFonts w:asciiTheme="minorHAnsi" w:eastAsia="Calibri" w:hAnsiTheme="minorHAnsi" w:cstheme="minorHAnsi"/>
+          <w:b/>
+          <w:bCs/>
+          <w:sz w:val="24"/>
+          <w:szCs w:val="24"/>
+        </w:rPr>
+      </w:pPr>
+    </w:p>
+    <w:p>
+      <w:pPr>
+        <w:jc w:val="center"/>
+        <w:rPr>
+          <w:rFonts w:asciiTheme="minorHAnsi" w:eastAsia="Calibri" w:hAnsiTheme="minorHAnsi" w:cstheme="minorHAnsi"/>
+          <w:b/>
+          <w:bCs/>
+          <w:sz w:val="24"/>
+          <w:szCs w:val="24"/>
+        </w:rPr>
+      </w:pPr>
+    </w:p>
+    <w:p>
+      <w:pPr>
+        <w:jc w:val="center"/>
+        <w:rPr>
+          <w:rFonts w:asciiTheme="minorHAnsi" w:eastAsia="Calibri" w:hAnsiTheme="minorHAnsi" w:cstheme="minorHAnsi"/>
+          <w:b/>
+          <w:bCs/>
+          <w:sz w:val="24"/>
+          <w:szCs w:val="24"/>
+        </w:rPr>
+      </w:pPr>
+    </w:p>
+    <w:p>
+      <w:pPr>
+        <w:jc w:val="center"/>
+        <w:rPr>
+          <w:rFonts w:asciiTheme="minorHAnsi" w:eastAsia="Calibri" w:hAnsiTheme="minorHAnsi" w:cstheme="minorHAnsi"/>
+          <w:b/>
+          <w:bCs/>
+          <w:sz w:val="24"/>
+          <w:szCs w:val="24"/>
+        </w:rPr>
+      </w:pPr>
+    </w:p>
+    <w:p>
+      <w:pPr>
+        <w:jc w:val="center"/>
+        <w:rPr>
+          <w:rFonts w:asciiTheme="minorHAnsi" w:eastAsia="Calibri" w:hAnsiTheme="minorHAnsi" w:cstheme="minorHAnsi"/>
+          <w:b/>
+          <w:bCs/>
+          <w:sz w:val="24"/>
+          <w:szCs w:val="24"/>
+        </w:rPr>
+      </w:pPr>
+    </w:p>
+    <w:p>
+      <w:pPr>
+        <w:jc w:val="center"/>
+        <w:rPr>
+          <w:rFonts w:asciiTheme="minorHAnsi" w:eastAsia="Calibri" w:hAnsiTheme="minorHAnsi" w:cstheme="minorHAnsi"/>
+          <w:b/>
+          <w:bCs/>
+          <w:sz w:val="24"/>
+          <w:szCs w:val="24"/>
+        </w:rPr>
+      </w:pPr>
+    </w:p>
+    <w:p>
+      <w:pPr>
+        <w:jc w:val="center"/>
+        <w:rPr>
+          <w:rFonts w:asciiTheme="minorHAnsi" w:eastAsia="Calibri" w:hAnsiTheme="minorHAnsi" w:cstheme="minorHAnsi"/>
+          <w:b/>
+          <w:bCs/>
+          <w:sz w:val="24"/>
+          <w:szCs w:val="24"/>
+        </w:rPr>
+      </w:pPr>
+    </w:p>
+    <w:p>
+      <w:pPr>
+        <w:jc w:val="center"/>
+        <w:rPr>
+          <w:rFonts w:asciiTheme="minorHAnsi" w:eastAsia="Calibri" w:hAnsiTheme="minorHAnsi" w:cstheme="minorHAnsi"/>
+          <w:b/>
+          <w:bCs/>
+          <w:sz w:val="24"/>
+          <w:szCs w:val="24"/>
+        </w:rPr>
+      </w:pPr>
+    </w:p>
+    <w:p>
+      <w:pPr>
+        <w:rPr>
+          <w:rFonts w:asciiTheme="minorHAnsi" w:eastAsia="Calibri" w:hAnsiTheme="minorHAnsi" w:cstheme="minorHAnsi"/>
+          <w:b/>
+          <w:bCs/>
+          <w:sz w:val="24"/>
+          <w:szCs w:val="24"/>
+        </w:rPr>
+      </w:pPr>
+    </w:p>
+    <w:p>
+      <w:pPr>
+        <w:rPr>
+          <w:rFonts w:asciiTheme="minorHAnsi" w:eastAsia="Calibri" w:hAnsiTheme="minorHAnsi" w:cstheme="minorHAnsi"/>
+          <w:b/>
+          <w:bCs/>
           <w:sz w:val="24"/>
           <w:szCs w:val="24"/>
         </w:rPr>
@@ -2744,6 +1073,7 @@
               </w:rPr>
               <w:t xml:space="preserve"> </w:t>
             </w:r>
+            <w:proofErr w:type="spellStart"/>
             <w:r>
               <w:rPr>
                 <w:rFonts w:asciiTheme="minorHAnsi" w:eastAsia="Calibri" w:hAnsiTheme="minorHAnsi" w:cstheme="minorHAnsi"/>
@@ -2753,6 +1083,7 @@
               </w:rPr>
               <w:t>GesRotes</w:t>
             </w:r>
+            <w:proofErr w:type="spellEnd"/>
           </w:p>
         </w:tc>
         <w:tc>
@@ -4556,7 +2887,7 @@
                           <pic:cNvPicPr preferRelativeResize="0"/>
                         </pic:nvPicPr>
                         <pic:blipFill>
-                          <a:blip r:embed="rId8"/>
+                          <a:blip r:embed="rId9"/>
                           <a:srcRect/>
                           <a:stretch>
                             <a:fillRect/>
@@ -4608,7 +2939,7 @@
                           <pic:cNvPicPr preferRelativeResize="0"/>
                         </pic:nvPicPr>
                         <pic:blipFill>
-                          <a:blip r:embed="rId9"/>
+                          <a:blip r:embed="rId10"/>
                           <a:srcRect/>
                           <a:stretch>
                             <a:fillRect/>
@@ -5256,8 +3587,19 @@
                 <w:sz w:val="24"/>
                 <w:szCs w:val="24"/>
               </w:rPr>
-              <w:t xml:space="preserve"> GesRotes</w:t>
-            </w:r>
+              <w:t xml:space="preserve"> </w:t>
+            </w:r>
+            <w:proofErr w:type="spellStart"/>
+            <w:r>
+              <w:rPr>
+                <w:rFonts w:asciiTheme="minorHAnsi" w:eastAsia="Calibri" w:hAnsiTheme="minorHAnsi" w:cstheme="minorHAnsi"/>
+                <w:b/>
+                <w:sz w:val="24"/>
+                <w:szCs w:val="24"/>
+              </w:rPr>
+              <w:t>GesRotes</w:t>
+            </w:r>
+            <w:proofErr w:type="spellEnd"/>
           </w:p>
         </w:tc>
         <w:tc>
@@ -5383,16 +3725,7 @@
                 <w:sz w:val="24"/>
                 <w:szCs w:val="24"/>
               </w:rPr>
-              <w:t>0</w:t>
-            </w:r>
-            <w:r>
-              <w:rPr>
-                <w:rFonts w:asciiTheme="minorHAnsi" w:eastAsia="Calibri" w:hAnsiTheme="minorHAnsi" w:cstheme="minorHAnsi"/>
-                <w:color w:val="0000FF"/>
-                <w:sz w:val="24"/>
-                <w:szCs w:val="24"/>
-              </w:rPr>
-              <w:t>2</w:t>
+              <w:t>02</w:t>
             </w:r>
           </w:p>
         </w:tc>
@@ -7034,7 +5367,7 @@
                           <pic:cNvPicPr preferRelativeResize="0"/>
                         </pic:nvPicPr>
                         <pic:blipFill>
-                          <a:blip r:embed="rId8"/>
+                          <a:blip r:embed="rId9"/>
                           <a:srcRect/>
                           <a:stretch>
                             <a:fillRect/>
@@ -7086,7 +5419,7 @@
                           <pic:cNvPicPr preferRelativeResize="0"/>
                         </pic:nvPicPr>
                         <pic:blipFill>
-                          <a:blip r:embed="rId9"/>
+                          <a:blip r:embed="rId10"/>
                           <a:srcRect/>
                           <a:stretch>
                             <a:fillRect/>
@@ -7734,8 +6067,19 @@
                 <w:sz w:val="24"/>
                 <w:szCs w:val="24"/>
               </w:rPr>
-              <w:t xml:space="preserve"> GesRotes</w:t>
-            </w:r>
+              <w:t xml:space="preserve"> </w:t>
+            </w:r>
+            <w:proofErr w:type="spellStart"/>
+            <w:r>
+              <w:rPr>
+                <w:rFonts w:asciiTheme="minorHAnsi" w:eastAsia="Calibri" w:hAnsiTheme="minorHAnsi" w:cstheme="minorHAnsi"/>
+                <w:b/>
+                <w:sz w:val="24"/>
+                <w:szCs w:val="24"/>
+              </w:rPr>
+              <w:t>GesRotes</w:t>
+            </w:r>
+            <w:proofErr w:type="spellEnd"/>
           </w:p>
         </w:tc>
         <w:tc>
@@ -7861,16 +6205,7 @@
                 <w:sz w:val="24"/>
                 <w:szCs w:val="24"/>
               </w:rPr>
-              <w:t>0</w:t>
-            </w:r>
-            <w:r>
-              <w:rPr>
-                <w:rFonts w:asciiTheme="minorHAnsi" w:eastAsia="Calibri" w:hAnsiTheme="minorHAnsi" w:cstheme="minorHAnsi"/>
-                <w:color w:val="0000FF"/>
-                <w:sz w:val="24"/>
-                <w:szCs w:val="24"/>
-              </w:rPr>
-              <w:t>3</w:t>
+              <w:t>03</w:t>
             </w:r>
           </w:p>
         </w:tc>
@@ -9512,7 +7847,7 @@
                           <pic:cNvPicPr preferRelativeResize="0"/>
                         </pic:nvPicPr>
                         <pic:blipFill>
-                          <a:blip r:embed="rId8"/>
+                          <a:blip r:embed="rId9"/>
                           <a:srcRect/>
                           <a:stretch>
                             <a:fillRect/>
@@ -9564,7 +7899,7 @@
                           <pic:cNvPicPr preferRelativeResize="0"/>
                         </pic:nvPicPr>
                         <pic:blipFill>
-                          <a:blip r:embed="rId9"/>
+                          <a:blip r:embed="rId10"/>
                           <a:srcRect/>
                           <a:stretch>
                             <a:fillRect/>
@@ -10212,8 +8547,19 @@
                 <w:sz w:val="24"/>
                 <w:szCs w:val="24"/>
               </w:rPr>
-              <w:t xml:space="preserve"> GesRotes</w:t>
-            </w:r>
+              <w:t xml:space="preserve"> </w:t>
+            </w:r>
+            <w:proofErr w:type="spellStart"/>
+            <w:r>
+              <w:rPr>
+                <w:rFonts w:asciiTheme="minorHAnsi" w:eastAsia="Calibri" w:hAnsiTheme="minorHAnsi" w:cstheme="minorHAnsi"/>
+                <w:b/>
+                <w:sz w:val="24"/>
+                <w:szCs w:val="24"/>
+              </w:rPr>
+              <w:t>GesRotes</w:t>
+            </w:r>
+            <w:proofErr w:type="spellEnd"/>
           </w:p>
         </w:tc>
         <w:tc>
@@ -10339,16 +8685,7 @@
                 <w:sz w:val="24"/>
                 <w:szCs w:val="24"/>
               </w:rPr>
-              <w:t>0</w:t>
-            </w:r>
-            <w:r>
-              <w:rPr>
-                <w:rFonts w:asciiTheme="minorHAnsi" w:eastAsia="Calibri" w:hAnsiTheme="minorHAnsi" w:cstheme="minorHAnsi"/>
-                <w:color w:val="0000FF"/>
-                <w:sz w:val="24"/>
-                <w:szCs w:val="24"/>
-              </w:rPr>
-              <w:t>4</w:t>
+              <w:t>04</w:t>
             </w:r>
           </w:p>
         </w:tc>
@@ -11990,7 +10327,7 @@
                           <pic:cNvPicPr preferRelativeResize="0"/>
                         </pic:nvPicPr>
                         <pic:blipFill>
-                          <a:blip r:embed="rId8"/>
+                          <a:blip r:embed="rId9"/>
                           <a:srcRect/>
                           <a:stretch>
                             <a:fillRect/>
@@ -12042,7 +10379,7 @@
                           <pic:cNvPicPr preferRelativeResize="0"/>
                         </pic:nvPicPr>
                         <pic:blipFill>
-                          <a:blip r:embed="rId9"/>
+                          <a:blip r:embed="rId10"/>
                           <a:srcRect/>
                           <a:stretch>
                             <a:fillRect/>
@@ -12699,8 +11036,19 @@
                 <w:sz w:val="24"/>
                 <w:szCs w:val="24"/>
               </w:rPr>
-              <w:t xml:space="preserve"> GesRotes</w:t>
-            </w:r>
+              <w:t xml:space="preserve"> </w:t>
+            </w:r>
+            <w:proofErr w:type="spellStart"/>
+            <w:r>
+              <w:rPr>
+                <w:rFonts w:asciiTheme="minorHAnsi" w:eastAsia="Calibri" w:hAnsiTheme="minorHAnsi" w:cstheme="minorHAnsi"/>
+                <w:b/>
+                <w:sz w:val="24"/>
+                <w:szCs w:val="24"/>
+              </w:rPr>
+              <w:t>GesRotes</w:t>
+            </w:r>
+            <w:proofErr w:type="spellEnd"/>
           </w:p>
         </w:tc>
         <w:tc>
@@ -12826,16 +11174,7 @@
                 <w:sz w:val="24"/>
                 <w:szCs w:val="24"/>
               </w:rPr>
-              <w:t>0</w:t>
-            </w:r>
-            <w:r>
-              <w:rPr>
-                <w:rFonts w:asciiTheme="minorHAnsi" w:eastAsia="Calibri" w:hAnsiTheme="minorHAnsi" w:cstheme="minorHAnsi"/>
-                <w:color w:val="0000FF"/>
-                <w:sz w:val="24"/>
-                <w:szCs w:val="24"/>
-              </w:rPr>
-              <w:t>5</w:t>
+              <w:t>05</w:t>
             </w:r>
           </w:p>
         </w:tc>
@@ -14477,7 +12816,7 @@
                           <pic:cNvPicPr preferRelativeResize="0"/>
                         </pic:nvPicPr>
                         <pic:blipFill>
-                          <a:blip r:embed="rId8"/>
+                          <a:blip r:embed="rId9"/>
                           <a:srcRect/>
                           <a:stretch>
                             <a:fillRect/>
@@ -14529,7 +12868,7 @@
                           <pic:cNvPicPr preferRelativeResize="0"/>
                         </pic:nvPicPr>
                         <pic:blipFill>
-                          <a:blip r:embed="rId9"/>
+                          <a:blip r:embed="rId10"/>
                           <a:srcRect/>
                           <a:stretch>
                             <a:fillRect/>
@@ -15177,8 +13516,19 @@
                 <w:sz w:val="24"/>
                 <w:szCs w:val="24"/>
               </w:rPr>
-              <w:t xml:space="preserve"> GesRotes</w:t>
-            </w:r>
+              <w:t xml:space="preserve"> </w:t>
+            </w:r>
+            <w:proofErr w:type="spellStart"/>
+            <w:r>
+              <w:rPr>
+                <w:rFonts w:asciiTheme="minorHAnsi" w:eastAsia="Calibri" w:hAnsiTheme="minorHAnsi" w:cstheme="minorHAnsi"/>
+                <w:b/>
+                <w:sz w:val="24"/>
+                <w:szCs w:val="24"/>
+              </w:rPr>
+              <w:t>GesRotes</w:t>
+            </w:r>
+            <w:proofErr w:type="spellEnd"/>
           </w:p>
         </w:tc>
         <w:tc>
@@ -16955,7 +15305,7 @@
                           <pic:cNvPicPr preferRelativeResize="0"/>
                         </pic:nvPicPr>
                         <pic:blipFill>
-                          <a:blip r:embed="rId8"/>
+                          <a:blip r:embed="rId9"/>
                           <a:srcRect/>
                           <a:stretch>
                             <a:fillRect/>
@@ -17007,7 +15357,7 @@
                           <pic:cNvPicPr preferRelativeResize="0"/>
                         </pic:nvPicPr>
                         <pic:blipFill>
-                          <a:blip r:embed="rId9"/>
+                          <a:blip r:embed="rId10"/>
                           <a:srcRect/>
                           <a:stretch>
                             <a:fillRect/>
@@ -17655,8 +16005,19 @@
                 <w:sz w:val="24"/>
                 <w:szCs w:val="24"/>
               </w:rPr>
-              <w:t xml:space="preserve"> GesRotes</w:t>
-            </w:r>
+              <w:t xml:space="preserve"> </w:t>
+            </w:r>
+            <w:proofErr w:type="spellStart"/>
+            <w:r>
+              <w:rPr>
+                <w:rFonts w:asciiTheme="minorHAnsi" w:eastAsia="Calibri" w:hAnsiTheme="minorHAnsi" w:cstheme="minorHAnsi"/>
+                <w:b/>
+                <w:sz w:val="24"/>
+                <w:szCs w:val="24"/>
+              </w:rPr>
+              <w:t>GesRotes</w:t>
+            </w:r>
+            <w:proofErr w:type="spellEnd"/>
           </w:p>
         </w:tc>
         <w:tc>
@@ -19433,7 +17794,7 @@
                           <pic:cNvPicPr preferRelativeResize="0"/>
                         </pic:nvPicPr>
                         <pic:blipFill>
-                          <a:blip r:embed="rId8"/>
+                          <a:blip r:embed="rId9"/>
                           <a:srcRect/>
                           <a:stretch>
                             <a:fillRect/>
@@ -19485,7 +17846,7 @@
                           <pic:cNvPicPr preferRelativeResize="0"/>
                         </pic:nvPicPr>
                         <pic:blipFill>
-                          <a:blip r:embed="rId9"/>
+                          <a:blip r:embed="rId10"/>
                           <a:srcRect/>
                           <a:stretch>
                             <a:fillRect/>
@@ -20133,8 +18494,19 @@
                 <w:sz w:val="24"/>
                 <w:szCs w:val="24"/>
               </w:rPr>
-              <w:t xml:space="preserve"> GesRotes</w:t>
-            </w:r>
+              <w:t xml:space="preserve"> </w:t>
+            </w:r>
+            <w:proofErr w:type="spellStart"/>
+            <w:r>
+              <w:rPr>
+                <w:rFonts w:asciiTheme="minorHAnsi" w:eastAsia="Calibri" w:hAnsiTheme="minorHAnsi" w:cstheme="minorHAnsi"/>
+                <w:b/>
+                <w:sz w:val="24"/>
+                <w:szCs w:val="24"/>
+              </w:rPr>
+              <w:t>GesRotes</w:t>
+            </w:r>
+            <w:proofErr w:type="spellEnd"/>
           </w:p>
         </w:tc>
         <w:tc>
@@ -21911,7 +20283,7 @@
                           <pic:cNvPicPr preferRelativeResize="0"/>
                         </pic:nvPicPr>
                         <pic:blipFill>
-                          <a:blip r:embed="rId8"/>
+                          <a:blip r:embed="rId9"/>
                           <a:srcRect/>
                           <a:stretch>
                             <a:fillRect/>
@@ -21963,7 +20335,7 @@
                           <pic:cNvPicPr preferRelativeResize="0"/>
                         </pic:nvPicPr>
                         <pic:blipFill>
-                          <a:blip r:embed="rId9"/>
+                          <a:blip r:embed="rId10"/>
                           <a:srcRect/>
                           <a:stretch>
                             <a:fillRect/>
@@ -22611,8 +20983,19 @@
                 <w:sz w:val="24"/>
                 <w:szCs w:val="24"/>
               </w:rPr>
-              <w:t xml:space="preserve"> GesRotes</w:t>
-            </w:r>
+              <w:t xml:space="preserve"> </w:t>
+            </w:r>
+            <w:proofErr w:type="spellStart"/>
+            <w:r>
+              <w:rPr>
+                <w:rFonts w:asciiTheme="minorHAnsi" w:eastAsia="Calibri" w:hAnsiTheme="minorHAnsi" w:cstheme="minorHAnsi"/>
+                <w:b/>
+                <w:sz w:val="24"/>
+                <w:szCs w:val="24"/>
+              </w:rPr>
+              <w:t>GesRotes</w:t>
+            </w:r>
+            <w:proofErr w:type="spellEnd"/>
           </w:p>
         </w:tc>
         <w:tc>
@@ -22738,16 +21121,7 @@
                 <w:sz w:val="24"/>
                 <w:szCs w:val="24"/>
               </w:rPr>
-              <w:t>0</w:t>
-            </w:r>
-            <w:r>
-              <w:rPr>
-                <w:rFonts w:asciiTheme="minorHAnsi" w:eastAsia="Calibri" w:hAnsiTheme="minorHAnsi" w:cstheme="minorHAnsi"/>
-                <w:color w:val="0000FF"/>
-                <w:sz w:val="24"/>
-                <w:szCs w:val="24"/>
-              </w:rPr>
-              <w:t>9</w:t>
+              <w:t>09</w:t>
             </w:r>
           </w:p>
         </w:tc>
@@ -24389,7 +22763,7 @@
                           <pic:cNvPicPr preferRelativeResize="0"/>
                         </pic:nvPicPr>
                         <pic:blipFill>
-                          <a:blip r:embed="rId8"/>
+                          <a:blip r:embed="rId9"/>
                           <a:srcRect/>
                           <a:stretch>
                             <a:fillRect/>
@@ -24441,7 +22815,7 @@
                           <pic:cNvPicPr preferRelativeResize="0"/>
                         </pic:nvPicPr>
                         <pic:blipFill>
-                          <a:blip r:embed="rId9"/>
+                          <a:blip r:embed="rId10"/>
                           <a:srcRect/>
                           <a:stretch>
                             <a:fillRect/>
@@ -25089,8 +23463,19 @@
                 <w:sz w:val="24"/>
                 <w:szCs w:val="24"/>
               </w:rPr>
-              <w:t xml:space="preserve"> GesRotes</w:t>
-            </w:r>
+              <w:t xml:space="preserve"> </w:t>
+            </w:r>
+            <w:proofErr w:type="spellStart"/>
+            <w:r>
+              <w:rPr>
+                <w:rFonts w:asciiTheme="minorHAnsi" w:eastAsia="Calibri" w:hAnsiTheme="minorHAnsi" w:cstheme="minorHAnsi"/>
+                <w:b/>
+                <w:sz w:val="24"/>
+                <w:szCs w:val="24"/>
+              </w:rPr>
+              <w:t>GesRotes</w:t>
+            </w:r>
+            <w:proofErr w:type="spellEnd"/>
           </w:p>
         </w:tc>
         <w:tc>
@@ -26858,7 +25243,7 @@
                           <pic:cNvPicPr preferRelativeResize="0"/>
                         </pic:nvPicPr>
                         <pic:blipFill>
-                          <a:blip r:embed="rId8"/>
+                          <a:blip r:embed="rId9"/>
                           <a:srcRect/>
                           <a:stretch>
                             <a:fillRect/>
@@ -26910,7 +25295,7 @@
                           <pic:cNvPicPr preferRelativeResize="0"/>
                         </pic:nvPicPr>
                         <pic:blipFill>
-                          <a:blip r:embed="rId9"/>
+                          <a:blip r:embed="rId10"/>
                           <a:srcRect/>
                           <a:stretch>
                             <a:fillRect/>
@@ -27195,7 +25580,7 @@
       </w:pPr>
     </w:p>
     <w:sectPr>
-      <w:footerReference w:type="default" r:id="rId10"/>
+      <w:footerReference w:type="default" r:id="rId11"/>
       <w:type w:val="continuous"/>
       <w:pgSz w:w="12240" w:h="15840"/>
       <w:pgMar w:top="1417" w:right="1701" w:bottom="1417" w:left="1701" w:header="0" w:footer="720" w:gutter="0"/>
@@ -27207,7 +25592,7 @@
 </file>
 
 <file path=word/endnotes.xml><?xml version="1.0" encoding="utf-8"?>
-<w:endnotes xmlns:wpc="http://schemas.microsoft.com/office/word/2010/wordprocessingCanvas" xmlns:cx="http://schemas.microsoft.com/office/drawing/2014/chartex" xmlns:cx1="http://schemas.microsoft.com/office/drawing/2015/9/8/chartex" xmlns:cx2="http://schemas.microsoft.com/office/drawing/2015/10/21/chartex" xmlns:cx3="http://schemas.microsoft.com/office/drawing/2016/5/9/chartex" xmlns:cx4="http://schemas.microsoft.com/office/drawing/2016/5/10/chartex" xmlns:cx5="http://schemas.microsoft.com/office/drawing/2016/5/11/chartex" xmlns:cx6="http://schemas.microsoft.com/office/drawing/2016/5/12/chartex" xmlns:cx7="http://schemas.microsoft.com/office/drawing/2016/5/13/chartex" xmlns:cx8="http://schemas.microsoft.com/office/drawing/2016/5/14/chartex" xmlns:mc="http://schemas.openxmlformats.org/markup-compatibility/2006" xmlns:aink="http://schemas.microsoft.com/office/drawing/2016/ink" xmlns:am3d="http://schemas.microsoft.com/office/drawing/2017/model3d" xmlns:o="urn:schemas-microsoft-com:office:office" xmlns:oel="http://schemas.microsoft.com/office/2019/extlst" xmlns:r="http://schemas.openxmlformats.org/officeDocument/2006/relationships" xmlns:m="http://schemas.openxmlformats.org/officeDocument/2006/math" xmlns:v="urn:schemas-microsoft-com:vml" xmlns:wp14="http://schemas.microsoft.com/office/word/2010/wordprocessingDrawing" xmlns:wp="http://schemas.openxmlformats.org/drawingml/2006/wordprocessingDrawing" xmlns:w10="urn:schemas-microsoft-com:office:word" xmlns:w="http://schemas.openxmlformats.org/wordprocessingml/2006/main" xmlns:w14="http://schemas.microsoft.com/office/word/2010/wordml" xmlns:w15="http://schemas.microsoft.com/office/word/2012/wordml" xmlns:w16cex="http://schemas.microsoft.com/office/word/2018/wordml/cex" xmlns:w16cid="http://schemas.microsoft.com/office/word/2016/wordml/cid" xmlns:w16="http://schemas.microsoft.com/office/word/2018/wordml" xmlns:w16sdtdh="http://schemas.microsoft.com/office/word/2020/wordml/sdtdatahash" xmlns:w16se="http://schemas.microsoft.com/office/word/2015/wordml/symex" xmlns:wpg="http://schemas.microsoft.com/office/word/2010/wordprocessingGroup" xmlns:wpi="http://schemas.microsoft.com/office/word/2010/wordprocessingInk" xmlns:wne="http://schemas.microsoft.com/office/word/2006/wordml" xmlns:wps="http://schemas.microsoft.com/office/word/2010/wordprocessingShape" mc:Ignorable="w14 w15 w16se w16cid w16 w16cex w16sdtdh wp14">
+<w:endnotes xmlns:wpc="http://schemas.microsoft.com/office/word/2010/wordprocessingCanvas" xmlns:cx="http://schemas.microsoft.com/office/drawing/2014/chartex" xmlns:cx1="http://schemas.microsoft.com/office/drawing/2015/9/8/chartex" xmlns:cx2="http://schemas.microsoft.com/office/drawing/2015/10/21/chartex" xmlns:cx3="http://schemas.microsoft.com/office/drawing/2016/5/9/chartex" xmlns:cx4="http://schemas.microsoft.com/office/drawing/2016/5/10/chartex" xmlns:cx5="http://schemas.microsoft.com/office/drawing/2016/5/11/chartex" xmlns:cx6="http://schemas.microsoft.com/office/drawing/2016/5/12/chartex" xmlns:cx7="http://schemas.microsoft.com/office/drawing/2016/5/13/chartex" xmlns:cx8="http://schemas.microsoft.com/office/drawing/2016/5/14/chartex" xmlns:mc="http://schemas.openxmlformats.org/markup-compatibility/2006" xmlns:aink="http://schemas.microsoft.com/office/drawing/2016/ink" xmlns:am3d="http://schemas.microsoft.com/office/drawing/2017/model3d" xmlns:o="urn:schemas-microsoft-com:office:office" xmlns:oel="http://schemas.microsoft.com/office/2019/extlst" xmlns:r="http://schemas.openxmlformats.org/officeDocument/2006/relationships" xmlns:m="http://schemas.openxmlformats.org/officeDocument/2006/math" xmlns:v="urn:schemas-microsoft-com:vml" xmlns:wp14="http://schemas.microsoft.com/office/word/2010/wordprocessingDrawing" xmlns:wp="http://schemas.openxmlformats.org/drawingml/2006/wordprocessingDrawing" xmlns:w10="urn:schemas-microsoft-com:office:word" xmlns:w="http://schemas.openxmlformats.org/wordprocessingml/2006/main" xmlns:w14="http://schemas.microsoft.com/office/word/2010/wordml" xmlns:w15="http://schemas.microsoft.com/office/word/2012/wordml" xmlns:w16cex="http://schemas.microsoft.com/office/word/2018/wordml/cex" xmlns:w16cid="http://schemas.microsoft.com/office/word/2016/wordml/cid" xmlns:w16="http://schemas.microsoft.com/office/word/2018/wordml" xmlns:w16du="http://schemas.microsoft.com/office/word/2023/wordml/word16du" xmlns:w16sdtdh="http://schemas.microsoft.com/office/word/2020/wordml/sdtdatahash" xmlns:w16se="http://schemas.microsoft.com/office/word/2015/wordml/symex" xmlns:wpg="http://schemas.microsoft.com/office/word/2010/wordprocessingGroup" xmlns:wpi="http://schemas.microsoft.com/office/word/2010/wordprocessingInk" xmlns:wne="http://schemas.microsoft.com/office/word/2006/wordml" xmlns:wps="http://schemas.microsoft.com/office/word/2010/wordprocessingShape" mc:Ignorable="w14 w15 w16se w16cid w16 w16cex w16sdtdh wp14">
   <w:endnote w:type="separator" w:id="-1">
     <w:p>
       <w:r>
@@ -27226,7 +25611,7 @@
 </file>
 
 <file path=word/footer1.xml><?xml version="1.0" encoding="utf-8"?>
-<w:ftr xmlns:wpc="http://schemas.microsoft.com/office/word/2010/wordprocessingCanvas" xmlns:cx="http://schemas.microsoft.com/office/drawing/2014/chartex" xmlns:cx1="http://schemas.microsoft.com/office/drawing/2015/9/8/chartex" xmlns:cx2="http://schemas.microsoft.com/office/drawing/2015/10/21/chartex" xmlns:cx3="http://schemas.microsoft.com/office/drawing/2016/5/9/chartex" xmlns:cx4="http://schemas.microsoft.com/office/drawing/2016/5/10/chartex" xmlns:cx5="http://schemas.microsoft.com/office/drawing/2016/5/11/chartex" xmlns:cx6="http://schemas.microsoft.com/office/drawing/2016/5/12/chartex" xmlns:cx7="http://schemas.microsoft.com/office/drawing/2016/5/13/chartex" xmlns:cx8="http://schemas.microsoft.com/office/drawing/2016/5/14/chartex" xmlns:mc="http://schemas.openxmlformats.org/markup-compatibility/2006" xmlns:aink="http://schemas.microsoft.com/office/drawing/2016/ink" xmlns:am3d="http://schemas.microsoft.com/office/drawing/2017/model3d" xmlns:o="urn:schemas-microsoft-com:office:office" xmlns:oel="http://schemas.microsoft.com/office/2019/extlst" xmlns:r="http://schemas.openxmlformats.org/officeDocument/2006/relationships" xmlns:m="http://schemas.openxmlformats.org/officeDocument/2006/math" xmlns:v="urn:schemas-microsoft-com:vml" xmlns:wp14="http://schemas.microsoft.com/office/word/2010/wordprocessingDrawing" xmlns:wp="http://schemas.openxmlformats.org/drawingml/2006/wordprocessingDrawing" xmlns:w10="urn:schemas-microsoft-com:office:word" xmlns:w="http://schemas.openxmlformats.org/wordprocessingml/2006/main" xmlns:w14="http://schemas.microsoft.com/office/word/2010/wordml" xmlns:w15="http://schemas.microsoft.com/office/word/2012/wordml" xmlns:w16cex="http://schemas.microsoft.com/office/word/2018/wordml/cex" xmlns:w16cid="http://schemas.microsoft.com/office/word/2016/wordml/cid" xmlns:w16="http://schemas.microsoft.com/office/word/2018/wordml" xmlns:w16sdtdh="http://schemas.microsoft.com/office/word/2020/wordml/sdtdatahash" xmlns:w16se="http://schemas.microsoft.com/office/word/2015/wordml/symex" xmlns:wpg="http://schemas.microsoft.com/office/word/2010/wordprocessingGroup" xmlns:wpi="http://schemas.microsoft.com/office/word/2010/wordprocessingInk" xmlns:wne="http://schemas.microsoft.com/office/word/2006/wordml" xmlns:wps="http://schemas.microsoft.com/office/word/2010/wordprocessingShape" mc:Ignorable="w14 w15 w16se w16cid w16 w16cex w16sdtdh wp14">
+<w:ftr xmlns:wpc="http://schemas.microsoft.com/office/word/2010/wordprocessingCanvas" xmlns:cx="http://schemas.microsoft.com/office/drawing/2014/chartex" xmlns:cx1="http://schemas.microsoft.com/office/drawing/2015/9/8/chartex" xmlns:cx2="http://schemas.microsoft.com/office/drawing/2015/10/21/chartex" xmlns:cx3="http://schemas.microsoft.com/office/drawing/2016/5/9/chartex" xmlns:cx4="http://schemas.microsoft.com/office/drawing/2016/5/10/chartex" xmlns:cx5="http://schemas.microsoft.com/office/drawing/2016/5/11/chartex" xmlns:cx6="http://schemas.microsoft.com/office/drawing/2016/5/12/chartex" xmlns:cx7="http://schemas.microsoft.com/office/drawing/2016/5/13/chartex" xmlns:cx8="http://schemas.microsoft.com/office/drawing/2016/5/14/chartex" xmlns:mc="http://schemas.openxmlformats.org/markup-compatibility/2006" xmlns:aink="http://schemas.microsoft.com/office/drawing/2016/ink" xmlns:am3d="http://schemas.microsoft.com/office/drawing/2017/model3d" xmlns:o="urn:schemas-microsoft-com:office:office" xmlns:oel="http://schemas.microsoft.com/office/2019/extlst" xmlns:r="http://schemas.openxmlformats.org/officeDocument/2006/relationships" xmlns:m="http://schemas.openxmlformats.org/officeDocument/2006/math" xmlns:v="urn:schemas-microsoft-com:vml" xmlns:wp14="http://schemas.microsoft.com/office/word/2010/wordprocessingDrawing" xmlns:wp="http://schemas.openxmlformats.org/drawingml/2006/wordprocessingDrawing" xmlns:w10="urn:schemas-microsoft-com:office:word" xmlns:w="http://schemas.openxmlformats.org/wordprocessingml/2006/main" xmlns:w14="http://schemas.microsoft.com/office/word/2010/wordml" xmlns:w15="http://schemas.microsoft.com/office/word/2012/wordml" xmlns:w16cex="http://schemas.microsoft.com/office/word/2018/wordml/cex" xmlns:w16cid="http://schemas.microsoft.com/office/word/2016/wordml/cid" xmlns:w16="http://schemas.microsoft.com/office/word/2018/wordml" xmlns:w16du="http://schemas.microsoft.com/office/word/2023/wordml/word16du" xmlns:w16sdtdh="http://schemas.microsoft.com/office/word/2020/wordml/sdtdatahash" xmlns:w16se="http://schemas.microsoft.com/office/word/2015/wordml/symex" xmlns:wpg="http://schemas.microsoft.com/office/word/2010/wordprocessingGroup" xmlns:wpi="http://schemas.microsoft.com/office/word/2010/wordprocessingInk" xmlns:wne="http://schemas.microsoft.com/office/word/2006/wordml" xmlns:wps="http://schemas.microsoft.com/office/word/2010/wordprocessingShape" mc:Ignorable="w14 w15 w16se w16cid w16 w16cex w16sdtdh wp14">
   <w:p>
     <w:pPr>
       <w:tabs>
@@ -27298,7 +25683,7 @@
 </file>
 
 <file path=word/footnotes.xml><?xml version="1.0" encoding="utf-8"?>
-<w:footnotes xmlns:wpc="http://schemas.microsoft.com/office/word/2010/wordprocessingCanvas" xmlns:cx="http://schemas.microsoft.com/office/drawing/2014/chartex" xmlns:cx1="http://schemas.microsoft.com/office/drawing/2015/9/8/chartex" xmlns:cx2="http://schemas.microsoft.com/office/drawing/2015/10/21/chartex" xmlns:cx3="http://schemas.microsoft.com/office/drawing/2016/5/9/chartex" xmlns:cx4="http://schemas.microsoft.com/office/drawing/2016/5/10/chartex" xmlns:cx5="http://schemas.microsoft.com/office/drawing/2016/5/11/chartex" xmlns:cx6="http://schemas.microsoft.com/office/drawing/2016/5/12/chartex" xmlns:cx7="http://schemas.microsoft.com/office/drawing/2016/5/13/chartex" xmlns:cx8="http://schemas.microsoft.com/office/drawing/2016/5/14/chartex" xmlns:mc="http://schemas.openxmlformats.org/markup-compatibility/2006" xmlns:aink="http://schemas.microsoft.com/office/drawing/2016/ink" xmlns:am3d="http://schemas.microsoft.com/office/drawing/2017/model3d" xmlns:o="urn:schemas-microsoft-com:office:office" xmlns:oel="http://schemas.microsoft.com/office/2019/extlst" xmlns:r="http://schemas.openxmlformats.org/officeDocument/2006/relationships" xmlns:m="http://schemas.openxmlformats.org/officeDocument/2006/math" xmlns:v="urn:schemas-microsoft-com:vml" xmlns:wp14="http://schemas.microsoft.com/office/word/2010/wordprocessingDrawing" xmlns:wp="http://schemas.openxmlformats.org/drawingml/2006/wordprocessingDrawing" xmlns:w10="urn:schemas-microsoft-com:office:word" xmlns:w="http://schemas.openxmlformats.org/wordprocessingml/2006/main" xmlns:w14="http://schemas.microsoft.com/office/word/2010/wordml" xmlns:w15="http://schemas.microsoft.com/office/word/2012/wordml" xmlns:w16cex="http://schemas.microsoft.com/office/word/2018/wordml/cex" xmlns:w16cid="http://schemas.microsoft.com/office/word/2016/wordml/cid" xmlns:w16="http://schemas.microsoft.com/office/word/2018/wordml" xmlns:w16sdtdh="http://schemas.microsoft.com/office/word/2020/wordml/sdtdatahash" xmlns:w16se="http://schemas.microsoft.com/office/word/2015/wordml/symex" xmlns:wpg="http://schemas.microsoft.com/office/word/2010/wordprocessingGroup" xmlns:wpi="http://schemas.microsoft.com/office/word/2010/wordprocessingInk" xmlns:wne="http://schemas.microsoft.com/office/word/2006/wordml" xmlns:wps="http://schemas.microsoft.com/office/word/2010/wordprocessingShape" mc:Ignorable="w14 w15 w16se w16cid w16 w16cex w16sdtdh wp14">
+<w:footnotes xmlns:wpc="http://schemas.microsoft.com/office/word/2010/wordprocessingCanvas" xmlns:cx="http://schemas.microsoft.com/office/drawing/2014/chartex" xmlns:cx1="http://schemas.microsoft.com/office/drawing/2015/9/8/chartex" xmlns:cx2="http://schemas.microsoft.com/office/drawing/2015/10/21/chartex" xmlns:cx3="http://schemas.microsoft.com/office/drawing/2016/5/9/chartex" xmlns:cx4="http://schemas.microsoft.com/office/drawing/2016/5/10/chartex" xmlns:cx5="http://schemas.microsoft.com/office/drawing/2016/5/11/chartex" xmlns:cx6="http://schemas.microsoft.com/office/drawing/2016/5/12/chartex" xmlns:cx7="http://schemas.microsoft.com/office/drawing/2016/5/13/chartex" xmlns:cx8="http://schemas.microsoft.com/office/drawing/2016/5/14/chartex" xmlns:mc="http://schemas.openxmlformats.org/markup-compatibility/2006" xmlns:aink="http://schemas.microsoft.com/office/drawing/2016/ink" xmlns:am3d="http://schemas.microsoft.com/office/drawing/2017/model3d" xmlns:o="urn:schemas-microsoft-com:office:office" xmlns:oel="http://schemas.microsoft.com/office/2019/extlst" xmlns:r="http://schemas.openxmlformats.org/officeDocument/2006/relationships" xmlns:m="http://schemas.openxmlformats.org/officeDocument/2006/math" xmlns:v="urn:schemas-microsoft-com:vml" xmlns:wp14="http://schemas.microsoft.com/office/word/2010/wordprocessingDrawing" xmlns:wp="http://schemas.openxmlformats.org/drawingml/2006/wordprocessingDrawing" xmlns:w10="urn:schemas-microsoft-com:office:word" xmlns:w="http://schemas.openxmlformats.org/wordprocessingml/2006/main" xmlns:w14="http://schemas.microsoft.com/office/word/2010/wordml" xmlns:w15="http://schemas.microsoft.com/office/word/2012/wordml" xmlns:w16cex="http://schemas.microsoft.com/office/word/2018/wordml/cex" xmlns:w16cid="http://schemas.microsoft.com/office/word/2016/wordml/cid" xmlns:w16="http://schemas.microsoft.com/office/word/2018/wordml" xmlns:w16du="http://schemas.microsoft.com/office/word/2023/wordml/word16du" xmlns:w16sdtdh="http://schemas.microsoft.com/office/word/2020/wordml/sdtdatahash" xmlns:w16se="http://schemas.microsoft.com/office/word/2015/wordml/symex" xmlns:wpg="http://schemas.microsoft.com/office/word/2010/wordprocessingGroup" xmlns:wpi="http://schemas.microsoft.com/office/word/2010/wordprocessingInk" xmlns:wne="http://schemas.microsoft.com/office/word/2006/wordml" xmlns:wps="http://schemas.microsoft.com/office/word/2010/wordprocessingShape" mc:Ignorable="w14 w15 w16se w16cid w16 w16cex w16sdtdh wp14">
   <w:footnote w:type="separator" w:id="-1">
     <w:p>
       <w:r>
@@ -27317,7 +25702,7 @@
 </file>
 
 <file path=word/numbering.xml><?xml version="1.0" encoding="utf-8"?>
-<w:numbering xmlns:wpc="http://schemas.microsoft.com/office/word/2010/wordprocessingCanvas" xmlns:cx="http://schemas.microsoft.com/office/drawing/2014/chartex" xmlns:cx1="http://schemas.microsoft.com/office/drawing/2015/9/8/chartex" xmlns:cx2="http://schemas.microsoft.com/office/drawing/2015/10/21/chartex" xmlns:cx3="http://schemas.microsoft.com/office/drawing/2016/5/9/chartex" xmlns:cx4="http://schemas.microsoft.com/office/drawing/2016/5/10/chartex" xmlns:cx5="http://schemas.microsoft.com/office/drawing/2016/5/11/chartex" xmlns:cx6="http://schemas.microsoft.com/office/drawing/2016/5/12/chartex" xmlns:cx7="http://schemas.microsoft.com/office/drawing/2016/5/13/chartex" xmlns:cx8="http://schemas.microsoft.com/office/drawing/2016/5/14/chartex" xmlns:mc="http://schemas.openxmlformats.org/markup-compatibility/2006" xmlns:aink="http://schemas.microsoft.com/office/drawing/2016/ink" xmlns:am3d="http://schemas.microsoft.com/office/drawing/2017/model3d" xmlns:o="urn:schemas-microsoft-com:office:office" xmlns:oel="http://schemas.microsoft.com/office/2019/extlst" xmlns:r="http://schemas.openxmlformats.org/officeDocument/2006/relationships" xmlns:m="http://schemas.openxmlformats.org/officeDocument/2006/math" xmlns:v="urn:schemas-microsoft-com:vml" xmlns:wp14="http://schemas.microsoft.com/office/word/2010/wordprocessingDrawing" xmlns:wp="http://schemas.openxmlformats.org/drawingml/2006/wordprocessingDrawing" xmlns:w10="urn:schemas-microsoft-com:office:word" xmlns:w="http://schemas.openxmlformats.org/wordprocessingml/2006/main" xmlns:w14="http://schemas.microsoft.com/office/word/2010/wordml" xmlns:w15="http://schemas.microsoft.com/office/word/2012/wordml" xmlns:w16cex="http://schemas.microsoft.com/office/word/2018/wordml/cex" xmlns:w16cid="http://schemas.microsoft.com/office/word/2016/wordml/cid" xmlns:w16="http://schemas.microsoft.com/office/word/2018/wordml" xmlns:w16sdtdh="http://schemas.microsoft.com/office/word/2020/wordml/sdtdatahash" xmlns:w16se="http://schemas.microsoft.com/office/word/2015/wordml/symex" xmlns:wpg="http://schemas.microsoft.com/office/word/2010/wordprocessingGroup" xmlns:wpi="http://schemas.microsoft.com/office/word/2010/wordprocessingInk" xmlns:wne="http://schemas.microsoft.com/office/word/2006/wordml" xmlns:wps="http://schemas.microsoft.com/office/word/2010/wordprocessingShape" mc:Ignorable="w14 w15 w16se w16cid w16 w16cex w16sdtdh wp14">
+<w:numbering xmlns:wpc="http://schemas.microsoft.com/office/word/2010/wordprocessingCanvas" xmlns:cx="http://schemas.microsoft.com/office/drawing/2014/chartex" xmlns:cx1="http://schemas.microsoft.com/office/drawing/2015/9/8/chartex" xmlns:cx2="http://schemas.microsoft.com/office/drawing/2015/10/21/chartex" xmlns:cx3="http://schemas.microsoft.com/office/drawing/2016/5/9/chartex" xmlns:cx4="http://schemas.microsoft.com/office/drawing/2016/5/10/chartex" xmlns:cx5="http://schemas.microsoft.com/office/drawing/2016/5/11/chartex" xmlns:cx6="http://schemas.microsoft.com/office/drawing/2016/5/12/chartex" xmlns:cx7="http://schemas.microsoft.com/office/drawing/2016/5/13/chartex" xmlns:cx8="http://schemas.microsoft.com/office/drawing/2016/5/14/chartex" xmlns:mc="http://schemas.openxmlformats.org/markup-compatibility/2006" xmlns:aink="http://schemas.microsoft.com/office/drawing/2016/ink" xmlns:am3d="http://schemas.microsoft.com/office/drawing/2017/model3d" xmlns:o="urn:schemas-microsoft-com:office:office" xmlns:oel="http://schemas.microsoft.com/office/2019/extlst" xmlns:r="http://schemas.openxmlformats.org/officeDocument/2006/relationships" xmlns:m="http://schemas.openxmlformats.org/officeDocument/2006/math" xmlns:v="urn:schemas-microsoft-com:vml" xmlns:wp14="http://schemas.microsoft.com/office/word/2010/wordprocessingDrawing" xmlns:wp="http://schemas.openxmlformats.org/drawingml/2006/wordprocessingDrawing" xmlns:w10="urn:schemas-microsoft-com:office:word" xmlns:w="http://schemas.openxmlformats.org/wordprocessingml/2006/main" xmlns:w14="http://schemas.microsoft.com/office/word/2010/wordml" xmlns:w15="http://schemas.microsoft.com/office/word/2012/wordml" xmlns:w16cex="http://schemas.microsoft.com/office/word/2018/wordml/cex" xmlns:w16cid="http://schemas.microsoft.com/office/word/2016/wordml/cid" xmlns:w16="http://schemas.microsoft.com/office/word/2018/wordml" xmlns:w16du="http://schemas.microsoft.com/office/word/2023/wordml/word16du" xmlns:w16sdtdh="http://schemas.microsoft.com/office/word/2020/wordml/sdtdatahash" xmlns:w16se="http://schemas.microsoft.com/office/word/2015/wordml/symex" xmlns:wpg="http://schemas.microsoft.com/office/word/2010/wordprocessingGroup" xmlns:wpi="http://schemas.microsoft.com/office/word/2010/wordprocessingInk" xmlns:wne="http://schemas.microsoft.com/office/word/2006/wordml" xmlns:wps="http://schemas.microsoft.com/office/word/2010/wordprocessingShape" mc:Ignorable="w14 w15 w16se w16cid w16 w16cex w16sdtdh wp14">
   <w:abstractNum w:abstractNumId="0" w15:restartNumberingAfterBreak="0">
     <w:nsid w:val="047B103E"/>
     <w:multiLevelType w:val="hybridMultilevel"/>

--- a/Testing/Casos de Prueba GesRotes.docx
+++ b/Testing/Casos de Prueba GesRotes.docx
@@ -5,23 +5,21 @@
   <w:body>
     <w:p>
       <w:pPr>
+        <w:pStyle w:val="Sinespaciado"/>
         <w:jc w:val="center"/>
-        <w:outlineLvl w:val="0"/>
-        <w:rPr>
-          <w:rFonts w:asciiTheme="minorHAnsi" w:eastAsia="Times New Roman" w:hAnsiTheme="minorHAnsi" w:cstheme="minorHAnsi"/>
+        <w:rPr>
+          <w:rFonts w:asciiTheme="minorHAnsi" w:hAnsiTheme="minorHAnsi" w:cstheme="minorHAnsi"/>
           <w:b/>
           <w:bCs/>
-          <w:kern w:val="36"/>
           <w:sz w:val="26"/>
           <w:szCs w:val="26"/>
         </w:rPr>
       </w:pPr>
       <w:r>
         <w:rPr>
-          <w:rFonts w:asciiTheme="minorHAnsi" w:eastAsia="Times New Roman" w:hAnsiTheme="minorHAnsi" w:cstheme="minorHAnsi"/>
+          <w:rFonts w:asciiTheme="minorHAnsi" w:hAnsiTheme="minorHAnsi" w:cstheme="minorHAnsi"/>
           <w:b/>
           <w:bCs/>
-          <w:kern w:val="36"/>
           <w:sz w:val="26"/>
           <w:szCs w:val="26"/>
         </w:rPr>
@@ -29,10 +27,9 @@
       </w:r>
       <w:r>
         <w:rPr>
-          <w:rFonts w:asciiTheme="minorHAnsi" w:eastAsia="Times New Roman" w:hAnsiTheme="minorHAnsi" w:cstheme="minorHAnsi"/>
+          <w:rFonts w:asciiTheme="minorHAnsi" w:hAnsiTheme="minorHAnsi" w:cstheme="minorHAnsi"/>
           <w:b/>
           <w:bCs/>
-          <w:kern w:val="36"/>
           <w:sz w:val="26"/>
           <w:szCs w:val="26"/>
         </w:rPr>
@@ -228,9 +225,12 @@
           <w:sz w:val="26"/>
           <w:szCs w:val="26"/>
         </w:rPr>
-        <w:t>Arnold</w:t>
+        <w:t>Arnold Steeven Catamuscay Pérez</w:t>
       </w:r>
-      <w:r>
+    </w:p>
+    <w:p>
+      <w:pPr>
+        <w:jc w:val="center"/>
         <w:rPr>
           <w:rFonts w:asciiTheme="minorHAnsi" w:eastAsia="Times New Roman" w:hAnsiTheme="minorHAnsi" w:cstheme="minorHAnsi"/>
           <w:b/>
@@ -238,8 +238,7 @@
           <w:sz w:val="26"/>
           <w:szCs w:val="26"/>
         </w:rPr>
-        <w:t xml:space="preserve"> Steeven</w:t>
-      </w:r>
+      </w:pPr>
       <w:r>
         <w:rPr>
           <w:rFonts w:asciiTheme="minorHAnsi" w:eastAsia="Times New Roman" w:hAnsiTheme="minorHAnsi" w:cstheme="minorHAnsi"/>
@@ -248,9 +247,12 @@
           <w:sz w:val="26"/>
           <w:szCs w:val="26"/>
         </w:rPr>
-        <w:t xml:space="preserve"> Catamuscay</w:t>
+        <w:t>Cristian Núñez Valencia</w:t>
       </w:r>
-      <w:r>
+    </w:p>
+    <w:p>
+      <w:pPr>
+        <w:jc w:val="center"/>
         <w:rPr>
           <w:rFonts w:asciiTheme="minorHAnsi" w:eastAsia="Times New Roman" w:hAnsiTheme="minorHAnsi" w:cstheme="minorHAnsi"/>
           <w:b/>
@@ -258,12 +260,8 @@
           <w:sz w:val="26"/>
           <w:szCs w:val="26"/>
         </w:rPr>
-        <w:t xml:space="preserve"> Pérez</w:t>
-      </w:r>
-    </w:p>
-    <w:p>
-      <w:pPr>
-        <w:jc w:val="center"/>
+      </w:pPr>
+      <w:r>
         <w:rPr>
           <w:rFonts w:asciiTheme="minorHAnsi" w:eastAsia="Times New Roman" w:hAnsiTheme="minorHAnsi" w:cstheme="minorHAnsi"/>
           <w:b/>
@@ -271,8 +269,12 @@
           <w:sz w:val="26"/>
           <w:szCs w:val="26"/>
         </w:rPr>
-      </w:pPr>
-      <w:r>
+        <w:t>Daniel Mauricio Cisneros Silva</w:t>
+      </w:r>
+    </w:p>
+    <w:p>
+      <w:pPr>
+        <w:jc w:val="center"/>
         <w:rPr>
           <w:rFonts w:asciiTheme="minorHAnsi" w:eastAsia="Times New Roman" w:hAnsiTheme="minorHAnsi" w:cstheme="minorHAnsi"/>
           <w:b/>
@@ -280,8 +282,7 @@
           <w:sz w:val="26"/>
           <w:szCs w:val="26"/>
         </w:rPr>
-        <w:t xml:space="preserve">Cristian </w:t>
-      </w:r>
+      </w:pPr>
       <w:r>
         <w:rPr>
           <w:rFonts w:asciiTheme="minorHAnsi" w:eastAsia="Times New Roman" w:hAnsiTheme="minorHAnsi" w:cstheme="minorHAnsi"/>
@@ -290,7 +291,7 @@
           <w:sz w:val="26"/>
           <w:szCs w:val="26"/>
         </w:rPr>
-        <w:t>Núñez Valencia</w:t>
+        <w:t>José Gregorio Narváez Alarcón</w:t>
       </w:r>
     </w:p>
     <w:p>
@@ -312,12 +313,39 @@
           <w:sz w:val="26"/>
           <w:szCs w:val="26"/>
         </w:rPr>
-        <w:t>Daniel Mauricio Cisneros Silva</w:t>
+        <w:t>Daniel Felipe Contreras Tobar</w:t>
       </w:r>
     </w:p>
     <w:p>
       <w:pPr>
+        <w:spacing w:after="240"/>
+        <w:rPr>
+          <w:rFonts w:asciiTheme="minorHAnsi" w:eastAsia="Times New Roman" w:hAnsiTheme="minorHAnsi" w:cstheme="minorHAnsi"/>
+          <w:sz w:val="26"/>
+          <w:szCs w:val="26"/>
+        </w:rPr>
+      </w:pPr>
+    </w:p>
+    <w:p>
+      <w:pPr>
+        <w:spacing w:after="240"/>
+        <w:rPr>
+          <w:rFonts w:asciiTheme="minorHAnsi" w:eastAsia="Times New Roman" w:hAnsiTheme="minorHAnsi" w:cstheme="minorHAnsi"/>
+          <w:sz w:val="26"/>
+          <w:szCs w:val="26"/>
+        </w:rPr>
+      </w:pPr>
+    </w:p>
+    <w:p>
+      <w:pPr>
         <w:jc w:val="center"/>
+        <w:rPr>
+          <w:rFonts w:asciiTheme="minorHAnsi" w:eastAsia="Times New Roman" w:hAnsiTheme="minorHAnsi" w:cstheme="minorHAnsi"/>
+          <w:sz w:val="26"/>
+          <w:szCs w:val="26"/>
+        </w:rPr>
+      </w:pPr>
+      <w:r>
         <w:rPr>
           <w:rFonts w:asciiTheme="minorHAnsi" w:eastAsia="Times New Roman" w:hAnsiTheme="minorHAnsi" w:cstheme="minorHAnsi"/>
           <w:b/>
@@ -325,7 +353,8 @@
           <w:sz w:val="26"/>
           <w:szCs w:val="26"/>
         </w:rPr>
-      </w:pPr>
+        <w:t>Ingenier</w:t>
+      </w:r>
       <w:r>
         <w:rPr>
           <w:rFonts w:asciiTheme="minorHAnsi" w:eastAsia="Times New Roman" w:hAnsiTheme="minorHAnsi" w:cstheme="minorHAnsi"/>
@@ -334,12 +363,9 @@
           <w:sz w:val="26"/>
           <w:szCs w:val="26"/>
         </w:rPr>
-        <w:t>José Gregorio Narváez Alarcón</w:t>
+        <w:t>a</w:t>
       </w:r>
-    </w:p>
-    <w:p>
-      <w:pPr>
-        <w:jc w:val="center"/>
+      <w:r>
         <w:rPr>
           <w:rFonts w:asciiTheme="minorHAnsi" w:eastAsia="Times New Roman" w:hAnsiTheme="minorHAnsi" w:cstheme="minorHAnsi"/>
           <w:b/>
@@ -347,7 +373,8 @@
           <w:sz w:val="26"/>
           <w:szCs w:val="26"/>
         </w:rPr>
-      </w:pPr>
+        <w:t xml:space="preserve">: </w:t>
+      </w:r>
       <w:r>
         <w:rPr>
           <w:rFonts w:asciiTheme="minorHAnsi" w:eastAsia="Times New Roman" w:hAnsiTheme="minorHAnsi" w:cstheme="minorHAnsi"/>
@@ -356,7 +383,7 @@
           <w:sz w:val="26"/>
           <w:szCs w:val="26"/>
         </w:rPr>
-        <w:t>Daniel Felipe Contreras Tobar</w:t>
+        <w:t>Sandra Lorena Buitrón Ruiz</w:t>
       </w:r>
     </w:p>
     <w:p>
@@ -378,6 +405,14 @@
           <w:szCs w:val="26"/>
         </w:rPr>
       </w:pPr>
+      <w:r>
+        <w:rPr>
+          <w:rFonts w:asciiTheme="minorHAnsi" w:eastAsia="Times New Roman" w:hAnsiTheme="minorHAnsi" w:cstheme="minorHAnsi"/>
+          <w:sz w:val="26"/>
+          <w:szCs w:val="26"/>
+        </w:rPr>
+        <w:br/>
+      </w:r>
     </w:p>
     <w:p>
       <w:pPr>
@@ -396,8 +431,18 @@
           <w:sz w:val="26"/>
           <w:szCs w:val="26"/>
         </w:rPr>
-        <w:t>Ingenier</w:t>
+        <w:t>Universidad del Cauca</w:t>
       </w:r>
+    </w:p>
+    <w:p>
+      <w:pPr>
+        <w:jc w:val="center"/>
+        <w:rPr>
+          <w:rFonts w:asciiTheme="minorHAnsi" w:eastAsia="Times New Roman" w:hAnsiTheme="minorHAnsi" w:cstheme="minorHAnsi"/>
+          <w:sz w:val="26"/>
+          <w:szCs w:val="26"/>
+        </w:rPr>
+      </w:pPr>
       <w:r>
         <w:rPr>
           <w:rFonts w:asciiTheme="minorHAnsi" w:eastAsia="Times New Roman" w:hAnsiTheme="minorHAnsi" w:cstheme="minorHAnsi"/>
@@ -406,8 +451,18 @@
           <w:sz w:val="26"/>
           <w:szCs w:val="26"/>
         </w:rPr>
-        <w:t>a</w:t>
+        <w:t>Facultad de Ingeniería Electrónica y Telecomunicaciones</w:t>
       </w:r>
+    </w:p>
+    <w:p>
+      <w:pPr>
+        <w:jc w:val="center"/>
+        <w:rPr>
+          <w:rFonts w:asciiTheme="minorHAnsi" w:eastAsia="Times New Roman" w:hAnsiTheme="minorHAnsi" w:cstheme="minorHAnsi"/>
+          <w:sz w:val="26"/>
+          <w:szCs w:val="26"/>
+        </w:rPr>
+      </w:pPr>
       <w:r>
         <w:rPr>
           <w:rFonts w:asciiTheme="minorHAnsi" w:eastAsia="Times New Roman" w:hAnsiTheme="minorHAnsi" w:cstheme="minorHAnsi"/>
@@ -416,9 +471,12 @@
           <w:sz w:val="26"/>
           <w:szCs w:val="26"/>
         </w:rPr>
-        <w:t xml:space="preserve">: </w:t>
+        <w:t>Programa: Ingeniería de Sistemas</w:t>
       </w:r>
-      <w:r>
+    </w:p>
+    <w:p>
+      <w:pPr>
+        <w:jc w:val="center"/>
         <w:rPr>
           <w:rFonts w:asciiTheme="minorHAnsi" w:eastAsia="Times New Roman" w:hAnsiTheme="minorHAnsi" w:cstheme="minorHAnsi"/>
           <w:b/>
@@ -426,45 +484,6 @@
           <w:sz w:val="26"/>
           <w:szCs w:val="26"/>
         </w:rPr>
-        <w:t>Sandra Lorena Buitrón Ruiz</w:t>
-      </w:r>
-    </w:p>
-    <w:p>
-      <w:pPr>
-        <w:spacing w:after="240"/>
-        <w:rPr>
-          <w:rFonts w:asciiTheme="minorHAnsi" w:eastAsia="Times New Roman" w:hAnsiTheme="minorHAnsi" w:cstheme="minorHAnsi"/>
-          <w:sz w:val="26"/>
-          <w:szCs w:val="26"/>
-        </w:rPr>
-      </w:pPr>
-    </w:p>
-    <w:p>
-      <w:pPr>
-        <w:spacing w:after="240"/>
-        <w:rPr>
-          <w:rFonts w:asciiTheme="minorHAnsi" w:eastAsia="Times New Roman" w:hAnsiTheme="minorHAnsi" w:cstheme="minorHAnsi"/>
-          <w:sz w:val="26"/>
-          <w:szCs w:val="26"/>
-        </w:rPr>
-      </w:pPr>
-      <w:r>
-        <w:rPr>
-          <w:rFonts w:asciiTheme="minorHAnsi" w:eastAsia="Times New Roman" w:hAnsiTheme="minorHAnsi" w:cstheme="minorHAnsi"/>
-          <w:sz w:val="26"/>
-          <w:szCs w:val="26"/>
-        </w:rPr>
-        <w:br/>
-      </w:r>
-    </w:p>
-    <w:p>
-      <w:pPr>
-        <w:jc w:val="center"/>
-        <w:rPr>
-          <w:rFonts w:asciiTheme="minorHAnsi" w:eastAsia="Times New Roman" w:hAnsiTheme="minorHAnsi" w:cstheme="minorHAnsi"/>
-          <w:sz w:val="26"/>
-          <w:szCs w:val="26"/>
-        </w:rPr>
       </w:pPr>
       <w:r>
         <w:rPr>
@@ -474,19 +493,12 @@
           <w:sz w:val="26"/>
           <w:szCs w:val="26"/>
         </w:rPr>
-        <w:t>Universidad del Cauca</w:t>
+        <w:t>2023</w:t>
       </w:r>
     </w:p>
     <w:p>
       <w:pPr>
         <w:jc w:val="center"/>
-        <w:rPr>
-          <w:rFonts w:asciiTheme="minorHAnsi" w:eastAsia="Times New Roman" w:hAnsiTheme="minorHAnsi" w:cstheme="minorHAnsi"/>
-          <w:sz w:val="26"/>
-          <w:szCs w:val="26"/>
-        </w:rPr>
-      </w:pPr>
-      <w:r>
         <w:rPr>
           <w:rFonts w:asciiTheme="minorHAnsi" w:eastAsia="Times New Roman" w:hAnsiTheme="minorHAnsi" w:cstheme="minorHAnsi"/>
           <w:b/>
@@ -494,77 +506,30 @@
           <w:sz w:val="26"/>
           <w:szCs w:val="26"/>
         </w:rPr>
-        <w:t>Facultad de Ingeniería Electrónica y Telecomunicaciones</w:t>
-      </w:r>
-    </w:p>
-    <w:p>
-      <w:pPr>
-        <w:jc w:val="center"/>
-        <w:rPr>
-          <w:rFonts w:asciiTheme="minorHAnsi" w:eastAsia="Times New Roman" w:hAnsiTheme="minorHAnsi" w:cstheme="minorHAnsi"/>
-          <w:sz w:val="26"/>
-          <w:szCs w:val="26"/>
-        </w:rPr>
-      </w:pPr>
-      <w:r>
-        <w:rPr>
-          <w:rFonts w:asciiTheme="minorHAnsi" w:eastAsia="Times New Roman" w:hAnsiTheme="minorHAnsi" w:cstheme="minorHAnsi"/>
+      </w:pPr>
+    </w:p>
+    <w:p>
+      <w:pPr>
+        <w:pStyle w:val="Ttulo7"/>
+        <w:rPr>
+          <w:rFonts w:asciiTheme="minorHAnsi" w:eastAsia="Calibri" w:hAnsiTheme="minorHAnsi" w:cstheme="minorHAnsi"/>
           <w:b/>
           <w:bCs/>
-          <w:sz w:val="26"/>
-          <w:szCs w:val="26"/>
-        </w:rPr>
-        <w:t>Programa: Ingeniería de Sistemas</w:t>
-      </w:r>
-    </w:p>
-    <w:p>
-      <w:pPr>
-        <w:jc w:val="center"/>
-        <w:rPr>
-          <w:rFonts w:asciiTheme="minorHAnsi" w:eastAsia="Calibri" w:hAnsiTheme="minorHAnsi" w:cstheme="minorHAnsi"/>
-          <w:b/>
+          <w:i w:val="0"/>
+          <w:iCs w:val="0"/>
+          <w:color w:val="auto"/>
           <w:sz w:val="24"/>
           <w:szCs w:val="24"/>
         </w:rPr>
       </w:pPr>
       <w:r>
         <w:rPr>
-          <w:rFonts w:asciiTheme="minorHAnsi" w:eastAsia="Times New Roman" w:hAnsiTheme="minorHAnsi" w:cstheme="minorHAnsi"/>
+          <w:rFonts w:asciiTheme="minorHAnsi" w:eastAsia="Calibri" w:hAnsiTheme="minorHAnsi" w:cstheme="minorHAnsi"/>
           <w:b/>
           <w:bCs/>
-          <w:sz w:val="26"/>
-          <w:szCs w:val="26"/>
-        </w:rPr>
-        <w:t>2023</w:t>
-      </w:r>
-    </w:p>
-    <w:p>
-      <w:pPr>
-        <w:jc w:val="left"/>
-        <w:rPr>
-          <w:rFonts w:asciiTheme="minorHAnsi" w:eastAsia="Calibri" w:hAnsiTheme="minorHAnsi" w:cstheme="minorHAnsi"/>
-          <w:b/>
-          <w:sz w:val="24"/>
-          <w:szCs w:val="24"/>
-        </w:rPr>
-      </w:pPr>
-    </w:p>
-    <w:p>
-      <w:pPr>
-        <w:jc w:val="left"/>
-        <w:rPr>
-          <w:rFonts w:asciiTheme="minorHAnsi" w:eastAsia="Calibri" w:hAnsiTheme="minorHAnsi" w:cstheme="minorHAnsi"/>
-          <w:b/>
-          <w:bCs/>
-          <w:sz w:val="24"/>
-          <w:szCs w:val="24"/>
-        </w:rPr>
-      </w:pPr>
-      <w:r>
-        <w:rPr>
-          <w:rFonts w:asciiTheme="minorHAnsi" w:eastAsia="Calibri" w:hAnsiTheme="minorHAnsi" w:cstheme="minorHAnsi"/>
-          <w:b/>
-          <w:bCs/>
+          <w:i w:val="0"/>
+          <w:iCs w:val="0"/>
+          <w:color w:val="auto"/>
           <w:sz w:val="24"/>
           <w:szCs w:val="24"/>
         </w:rPr>
@@ -654,31 +619,34 @@
     </w:p>
     <w:p>
       <w:pPr>
-        <w:jc w:val="center"/>
+        <w:pStyle w:val="Ttulo7"/>
         <w:rPr>
           <w:rFonts w:asciiTheme="minorHAnsi" w:eastAsia="Calibri" w:hAnsiTheme="minorHAnsi" w:cstheme="minorHAnsi"/>
           <w:b/>
           <w:bCs/>
-          <w:sz w:val="24"/>
-          <w:szCs w:val="24"/>
-        </w:rPr>
-      </w:pPr>
-    </w:p>
-    <w:p>
-      <w:pPr>
-        <w:jc w:val="center"/>
+          <w:i w:val="0"/>
+          <w:iCs w:val="0"/>
+          <w:color w:val="auto"/>
+          <w:sz w:val="24"/>
+          <w:szCs w:val="24"/>
+        </w:rPr>
+      </w:pPr>
+      <w:r>
         <w:rPr>
           <w:rFonts w:asciiTheme="minorHAnsi" w:eastAsia="Calibri" w:hAnsiTheme="minorHAnsi" w:cstheme="minorHAnsi"/>
           <w:b/>
           <w:bCs/>
-          <w:sz w:val="24"/>
-          <w:szCs w:val="24"/>
-        </w:rPr>
-      </w:pPr>
-    </w:p>
-    <w:p>
-      <w:pPr>
-        <w:jc w:val="center"/>
+          <w:i w:val="0"/>
+          <w:iCs w:val="0"/>
+          <w:color w:val="auto"/>
+          <w:sz w:val="24"/>
+          <w:szCs w:val="24"/>
+        </w:rPr>
+        <w:t>Información general</w:t>
+      </w:r>
+    </w:p>
+    <w:p>
+      <w:pPr>
         <w:rPr>
           <w:rFonts w:asciiTheme="minorHAnsi" w:eastAsia="Calibri" w:hAnsiTheme="minorHAnsi" w:cstheme="minorHAnsi"/>
           <w:b/>
@@ -688,9 +656,427 @@
         </w:rPr>
       </w:pPr>
     </w:p>
-    <w:p>
-      <w:pPr>
-        <w:jc w:val="center"/>
+    <w:tbl>
+      <w:tblPr>
+        <w:tblStyle w:val="Tablaconcuadrcula"/>
+        <w:tblW w:w="0" w:type="auto"/>
+        <w:tblLook w:val="04A0" w:firstRow="1" w:lastRow="0" w:firstColumn="1" w:lastColumn="0" w:noHBand="0" w:noVBand="1"/>
+      </w:tblPr>
+      <w:tblGrid>
+        <w:gridCol w:w="2207"/>
+        <w:gridCol w:w="2207"/>
+        <w:gridCol w:w="2207"/>
+        <w:gridCol w:w="2207"/>
+      </w:tblGrid>
+      <w:tr>
+        <w:tc>
+          <w:tcPr>
+            <w:tcW w:w="2207" w:type="dxa"/>
+            <w:vMerge w:val="restart"/>
+          </w:tcPr>
+          <w:p>
+            <w:pPr>
+              <w:jc w:val="center"/>
+              <w:rPr>
+                <w:rFonts w:eastAsia="Calibri" w:cstheme="minorHAnsi"/>
+                <w:b/>
+                <w:bCs/>
+                <w:sz w:val="24"/>
+                <w:szCs w:val="24"/>
+              </w:rPr>
+            </w:pPr>
+            <w:r>
+              <w:rPr>
+                <w:rFonts w:eastAsia="Calibri" w:cstheme="minorHAnsi"/>
+                <w:b/>
+                <w:bCs/>
+                <w:sz w:val="24"/>
+                <w:szCs w:val="24"/>
+              </w:rPr>
+              <w:t>Tester</w:t>
+            </w:r>
+          </w:p>
+        </w:tc>
+        <w:tc>
+          <w:tcPr>
+            <w:tcW w:w="2207" w:type="dxa"/>
+          </w:tcPr>
+          <w:p>
+            <w:pPr>
+              <w:jc w:val="center"/>
+              <w:rPr>
+                <w:rFonts w:eastAsia="Calibri" w:cstheme="minorHAnsi"/>
+                <w:sz w:val="24"/>
+                <w:szCs w:val="24"/>
+              </w:rPr>
+            </w:pPr>
+            <w:r>
+              <w:rPr>
+                <w:rFonts w:eastAsia="Calibri" w:cstheme="minorHAnsi"/>
+                <w:sz w:val="24"/>
+                <w:szCs w:val="24"/>
+              </w:rPr>
+              <w:t>José Narváez</w:t>
+            </w:r>
+          </w:p>
+        </w:tc>
+        <w:tc>
+          <w:tcPr>
+            <w:tcW w:w="2207" w:type="dxa"/>
+            <w:vMerge w:val="restart"/>
+          </w:tcPr>
+          <w:p>
+            <w:pPr>
+              <w:jc w:val="center"/>
+              <w:rPr>
+                <w:rFonts w:eastAsia="Calibri" w:cstheme="minorHAnsi"/>
+                <w:b/>
+                <w:bCs/>
+                <w:sz w:val="24"/>
+                <w:szCs w:val="24"/>
+              </w:rPr>
+            </w:pPr>
+            <w:r>
+              <w:rPr>
+                <w:rFonts w:eastAsia="Calibri" w:cstheme="minorHAnsi"/>
+                <w:b/>
+                <w:bCs/>
+                <w:sz w:val="24"/>
+                <w:szCs w:val="24"/>
+              </w:rPr>
+              <w:t>%</w:t>
+            </w:r>
+          </w:p>
+          <w:p>
+            <w:pPr>
+              <w:jc w:val="center"/>
+              <w:rPr>
+                <w:rFonts w:eastAsia="Calibri" w:cstheme="minorHAnsi"/>
+                <w:b/>
+                <w:bCs/>
+                <w:sz w:val="24"/>
+                <w:szCs w:val="24"/>
+              </w:rPr>
+            </w:pPr>
+            <w:r>
+              <w:rPr>
+                <w:rFonts w:eastAsia="Calibri" w:cstheme="minorHAnsi"/>
+                <w:b/>
+                <w:bCs/>
+                <w:sz w:val="24"/>
+                <w:szCs w:val="24"/>
+              </w:rPr>
+              <w:t>participación</w:t>
+            </w:r>
+          </w:p>
+        </w:tc>
+        <w:tc>
+          <w:tcPr>
+            <w:tcW w:w="2207" w:type="dxa"/>
+          </w:tcPr>
+          <w:p>
+            <w:pPr>
+              <w:jc w:val="center"/>
+              <w:rPr>
+                <w:rFonts w:eastAsia="Calibri" w:cstheme="minorHAnsi"/>
+                <w:sz w:val="24"/>
+                <w:szCs w:val="24"/>
+              </w:rPr>
+            </w:pPr>
+            <w:r>
+              <w:rPr>
+                <w:rFonts w:eastAsia="Calibri" w:cstheme="minorHAnsi"/>
+                <w:sz w:val="24"/>
+                <w:szCs w:val="24"/>
+              </w:rPr>
+              <w:t>50%</w:t>
+            </w:r>
+          </w:p>
+        </w:tc>
+      </w:tr>
+      <w:tr>
+        <w:tc>
+          <w:tcPr>
+            <w:tcW w:w="2207" w:type="dxa"/>
+            <w:vMerge/>
+          </w:tcPr>
+          <w:p>
+            <w:pPr>
+              <w:jc w:val="center"/>
+              <w:rPr>
+                <w:rFonts w:eastAsia="Calibri" w:cstheme="minorHAnsi"/>
+                <w:b/>
+                <w:bCs/>
+                <w:sz w:val="24"/>
+                <w:szCs w:val="24"/>
+              </w:rPr>
+            </w:pPr>
+          </w:p>
+        </w:tc>
+        <w:tc>
+          <w:tcPr>
+            <w:tcW w:w="2207" w:type="dxa"/>
+          </w:tcPr>
+          <w:p>
+            <w:pPr>
+              <w:jc w:val="center"/>
+              <w:rPr>
+                <w:rFonts w:eastAsia="Calibri" w:cstheme="minorHAnsi"/>
+                <w:sz w:val="24"/>
+                <w:szCs w:val="24"/>
+              </w:rPr>
+            </w:pPr>
+            <w:r>
+              <w:rPr>
+                <w:rFonts w:eastAsia="Calibri" w:cstheme="minorHAnsi"/>
+                <w:sz w:val="24"/>
+                <w:szCs w:val="24"/>
+              </w:rPr>
+              <w:t>Daniel Cisneros</w:t>
+            </w:r>
+          </w:p>
+        </w:tc>
+        <w:tc>
+          <w:tcPr>
+            <w:tcW w:w="2207" w:type="dxa"/>
+            <w:vMerge/>
+          </w:tcPr>
+          <w:p>
+            <w:pPr>
+              <w:jc w:val="center"/>
+              <w:rPr>
+                <w:rFonts w:eastAsia="Calibri" w:cstheme="minorHAnsi"/>
+                <w:b/>
+                <w:bCs/>
+                <w:sz w:val="24"/>
+                <w:szCs w:val="24"/>
+              </w:rPr>
+            </w:pPr>
+          </w:p>
+        </w:tc>
+        <w:tc>
+          <w:tcPr>
+            <w:tcW w:w="2207" w:type="dxa"/>
+          </w:tcPr>
+          <w:p>
+            <w:pPr>
+              <w:jc w:val="center"/>
+              <w:rPr>
+                <w:rFonts w:eastAsia="Calibri" w:cstheme="minorHAnsi"/>
+                <w:sz w:val="24"/>
+                <w:szCs w:val="24"/>
+              </w:rPr>
+            </w:pPr>
+            <w:r>
+              <w:rPr>
+                <w:rFonts w:eastAsia="Calibri" w:cstheme="minorHAnsi"/>
+                <w:sz w:val="24"/>
+                <w:szCs w:val="24"/>
+              </w:rPr>
+              <w:t>50%</w:t>
+            </w:r>
+          </w:p>
+        </w:tc>
+      </w:tr>
+      <w:tr>
+        <w:tc>
+          <w:tcPr>
+            <w:tcW w:w="2207" w:type="dxa"/>
+          </w:tcPr>
+          <w:p>
+            <w:pPr>
+              <w:jc w:val="center"/>
+              <w:rPr>
+                <w:rFonts w:eastAsia="Calibri" w:cstheme="minorHAnsi"/>
+                <w:b/>
+                <w:bCs/>
+                <w:sz w:val="24"/>
+                <w:szCs w:val="24"/>
+              </w:rPr>
+            </w:pPr>
+            <w:r>
+              <w:rPr>
+                <w:rFonts w:eastAsia="Calibri" w:cstheme="minorHAnsi"/>
+                <w:b/>
+                <w:bCs/>
+                <w:sz w:val="24"/>
+                <w:szCs w:val="24"/>
+              </w:rPr>
+              <w:t>Versión</w:t>
+            </w:r>
+          </w:p>
+        </w:tc>
+        <w:tc>
+          <w:tcPr>
+            <w:tcW w:w="2207" w:type="dxa"/>
+          </w:tcPr>
+          <w:p>
+            <w:pPr>
+              <w:jc w:val="center"/>
+              <w:rPr>
+                <w:rFonts w:eastAsia="Calibri" w:cstheme="minorHAnsi"/>
+                <w:sz w:val="24"/>
+                <w:szCs w:val="24"/>
+              </w:rPr>
+            </w:pPr>
+            <w:r>
+              <w:rPr>
+                <w:rFonts w:eastAsia="Calibri" w:cstheme="minorHAnsi"/>
+                <w:sz w:val="24"/>
+                <w:szCs w:val="24"/>
+              </w:rPr>
+              <w:t>01</w:t>
+            </w:r>
+          </w:p>
+        </w:tc>
+        <w:tc>
+          <w:tcPr>
+            <w:tcW w:w="2207" w:type="dxa"/>
+          </w:tcPr>
+          <w:p>
+            <w:pPr>
+              <w:jc w:val="center"/>
+              <w:rPr>
+                <w:rFonts w:eastAsia="Calibri" w:cstheme="minorHAnsi"/>
+                <w:b/>
+                <w:bCs/>
+                <w:sz w:val="24"/>
+                <w:szCs w:val="24"/>
+              </w:rPr>
+            </w:pPr>
+            <w:r>
+              <w:rPr>
+                <w:rFonts w:eastAsia="Calibri" w:cstheme="minorHAnsi"/>
+                <w:b/>
+                <w:bCs/>
+                <w:sz w:val="24"/>
+                <w:szCs w:val="24"/>
+              </w:rPr>
+              <w:t>Fecha</w:t>
+            </w:r>
+          </w:p>
+        </w:tc>
+        <w:tc>
+          <w:tcPr>
+            <w:tcW w:w="2207" w:type="dxa"/>
+          </w:tcPr>
+          <w:p>
+            <w:pPr>
+              <w:jc w:val="center"/>
+              <w:rPr>
+                <w:rFonts w:eastAsia="Calibri" w:cstheme="minorHAnsi"/>
+                <w:sz w:val="24"/>
+                <w:szCs w:val="24"/>
+              </w:rPr>
+            </w:pPr>
+            <w:r>
+              <w:rPr>
+                <w:rFonts w:eastAsia="Calibri" w:cstheme="minorHAnsi"/>
+                <w:sz w:val="24"/>
+                <w:szCs w:val="24"/>
+              </w:rPr>
+              <w:t>25/04/2023</w:t>
+            </w:r>
+          </w:p>
+        </w:tc>
+      </w:tr>
+      <w:tr>
+        <w:tc>
+          <w:tcPr>
+            <w:tcW w:w="2207" w:type="dxa"/>
+          </w:tcPr>
+          <w:p>
+            <w:pPr>
+              <w:jc w:val="center"/>
+              <w:rPr>
+                <w:rFonts w:eastAsia="Calibri" w:cstheme="minorHAnsi"/>
+                <w:b/>
+                <w:bCs/>
+                <w:sz w:val="24"/>
+                <w:szCs w:val="24"/>
+              </w:rPr>
+            </w:pPr>
+            <w:r>
+              <w:rPr>
+                <w:rFonts w:eastAsia="Calibri" w:cstheme="minorHAnsi"/>
+                <w:b/>
+                <w:bCs/>
+                <w:sz w:val="24"/>
+                <w:szCs w:val="24"/>
+              </w:rPr>
+              <w:t>Revisado</w:t>
+            </w:r>
+          </w:p>
+        </w:tc>
+        <w:tc>
+          <w:tcPr>
+            <w:tcW w:w="2207" w:type="dxa"/>
+          </w:tcPr>
+          <w:p>
+            <w:pPr>
+              <w:jc w:val="center"/>
+              <w:rPr>
+                <w:rFonts w:eastAsia="Calibri" w:cstheme="minorHAnsi"/>
+                <w:sz w:val="24"/>
+                <w:szCs w:val="24"/>
+              </w:rPr>
+            </w:pPr>
+            <w:r>
+              <w:rPr>
+                <w:rFonts w:eastAsia="Calibri" w:cstheme="minorHAnsi"/>
+                <w:sz w:val="24"/>
+                <w:szCs w:val="24"/>
+              </w:rPr>
+              <w:t>Sandra Buitrón</w:t>
+            </w:r>
+          </w:p>
+        </w:tc>
+        <w:tc>
+          <w:tcPr>
+            <w:tcW w:w="2207" w:type="dxa"/>
+          </w:tcPr>
+          <w:p>
+            <w:pPr>
+              <w:jc w:val="center"/>
+              <w:rPr>
+                <w:rFonts w:eastAsia="Calibri" w:cstheme="minorHAnsi"/>
+                <w:b/>
+                <w:bCs/>
+                <w:sz w:val="24"/>
+                <w:szCs w:val="24"/>
+              </w:rPr>
+            </w:pPr>
+            <w:r>
+              <w:rPr>
+                <w:rFonts w:eastAsia="Calibri" w:cstheme="minorHAnsi"/>
+                <w:b/>
+                <w:bCs/>
+                <w:sz w:val="24"/>
+                <w:szCs w:val="24"/>
+              </w:rPr>
+              <w:t>Fecha</w:t>
+            </w:r>
+          </w:p>
+        </w:tc>
+        <w:tc>
+          <w:tcPr>
+            <w:tcW w:w="2207" w:type="dxa"/>
+          </w:tcPr>
+          <w:p>
+            <w:pPr>
+              <w:jc w:val="center"/>
+              <w:rPr>
+                <w:rFonts w:eastAsia="Calibri" w:cstheme="minorHAnsi"/>
+                <w:sz w:val="24"/>
+                <w:szCs w:val="24"/>
+              </w:rPr>
+            </w:pPr>
+          </w:p>
+        </w:tc>
+      </w:tr>
+    </w:tbl>
+    <w:p>
+      <w:pPr>
         <w:rPr>
           <w:rFonts w:asciiTheme="minorHAnsi" w:eastAsia="Calibri" w:hAnsiTheme="minorHAnsi" w:cstheme="minorHAnsi"/>
           <w:b/>
@@ -702,7 +1088,6 @@
     </w:p>
     <w:p>
       <w:pPr>
-        <w:jc w:val="center"/>
         <w:rPr>
           <w:rFonts w:asciiTheme="minorHAnsi" w:eastAsia="Calibri" w:hAnsiTheme="minorHAnsi" w:cstheme="minorHAnsi"/>
           <w:b/>
@@ -714,7 +1099,6 @@
     </w:p>
     <w:p>
       <w:pPr>
-        <w:jc w:val="center"/>
         <w:rPr>
           <w:rFonts w:asciiTheme="minorHAnsi" w:eastAsia="Calibri" w:hAnsiTheme="minorHAnsi" w:cstheme="minorHAnsi"/>
           <w:b/>
@@ -726,31 +1110,34 @@
     </w:p>
     <w:p>
       <w:pPr>
-        <w:jc w:val="center"/>
+        <w:pStyle w:val="Ttulo7"/>
         <w:rPr>
           <w:rFonts w:asciiTheme="minorHAnsi" w:eastAsia="Calibri" w:hAnsiTheme="minorHAnsi" w:cstheme="minorHAnsi"/>
           <w:b/>
           <w:bCs/>
-          <w:sz w:val="24"/>
-          <w:szCs w:val="24"/>
-        </w:rPr>
-      </w:pPr>
-    </w:p>
-    <w:p>
-      <w:pPr>
-        <w:jc w:val="center"/>
+          <w:i w:val="0"/>
+          <w:iCs w:val="0"/>
+          <w:color w:val="auto"/>
+          <w:sz w:val="24"/>
+          <w:szCs w:val="24"/>
+        </w:rPr>
+      </w:pPr>
+      <w:r>
         <w:rPr>
           <w:rFonts w:asciiTheme="minorHAnsi" w:eastAsia="Calibri" w:hAnsiTheme="minorHAnsi" w:cstheme="minorHAnsi"/>
           <w:b/>
           <w:bCs/>
-          <w:sz w:val="24"/>
-          <w:szCs w:val="24"/>
-        </w:rPr>
-      </w:pPr>
-    </w:p>
-    <w:p>
-      <w:pPr>
-        <w:jc w:val="center"/>
+          <w:i w:val="0"/>
+          <w:iCs w:val="0"/>
+          <w:color w:val="auto"/>
+          <w:sz w:val="24"/>
+          <w:szCs w:val="24"/>
+        </w:rPr>
+        <w:t>Control de cambios</w:t>
+      </w:r>
+    </w:p>
+    <w:p>
+      <w:pPr>
         <w:rPr>
           <w:rFonts w:asciiTheme="minorHAnsi" w:eastAsia="Calibri" w:hAnsiTheme="minorHAnsi" w:cstheme="minorHAnsi"/>
           <w:b/>
@@ -760,9 +1147,353 @@
         </w:rPr>
       </w:pPr>
     </w:p>
-    <w:p>
-      <w:pPr>
-        <w:jc w:val="center"/>
+    <w:tbl>
+      <w:tblPr>
+        <w:tblStyle w:val="Tablaconcuadrcula"/>
+        <w:tblW w:w="0" w:type="auto"/>
+        <w:tblLook w:val="04A0" w:firstRow="1" w:lastRow="0" w:firstColumn="1" w:lastColumn="0" w:noHBand="0" w:noVBand="1"/>
+      </w:tblPr>
+      <w:tblGrid>
+        <w:gridCol w:w="988"/>
+        <w:gridCol w:w="1701"/>
+        <w:gridCol w:w="1984"/>
+        <w:gridCol w:w="1211"/>
+        <w:gridCol w:w="1472"/>
+        <w:gridCol w:w="1472"/>
+      </w:tblGrid>
+      <w:tr>
+        <w:tc>
+          <w:tcPr>
+            <w:tcW w:w="988" w:type="dxa"/>
+          </w:tcPr>
+          <w:p>
+            <w:pPr>
+              <w:jc w:val="center"/>
+              <w:rPr>
+                <w:rFonts w:eastAsia="Calibri" w:cstheme="minorHAnsi"/>
+                <w:b/>
+                <w:bCs/>
+                <w:sz w:val="24"/>
+                <w:szCs w:val="24"/>
+              </w:rPr>
+            </w:pPr>
+            <w:r>
+              <w:rPr>
+                <w:rFonts w:eastAsia="Calibri" w:cstheme="minorHAnsi"/>
+                <w:b/>
+                <w:bCs/>
+                <w:sz w:val="24"/>
+                <w:szCs w:val="24"/>
+              </w:rPr>
+              <w:t>Versión</w:t>
+            </w:r>
+          </w:p>
+        </w:tc>
+        <w:tc>
+          <w:tcPr>
+            <w:tcW w:w="1701" w:type="dxa"/>
+          </w:tcPr>
+          <w:p>
+            <w:pPr>
+              <w:jc w:val="center"/>
+              <w:rPr>
+                <w:rFonts w:eastAsia="Calibri" w:cstheme="minorHAnsi"/>
+                <w:b/>
+                <w:bCs/>
+                <w:sz w:val="24"/>
+                <w:szCs w:val="24"/>
+              </w:rPr>
+            </w:pPr>
+            <w:r>
+              <w:rPr>
+                <w:rFonts w:eastAsia="Calibri" w:cstheme="minorHAnsi"/>
+                <w:b/>
+                <w:bCs/>
+                <w:sz w:val="24"/>
+                <w:szCs w:val="24"/>
+              </w:rPr>
+              <w:t>Descripción</w:t>
+            </w:r>
+          </w:p>
+        </w:tc>
+        <w:tc>
+          <w:tcPr>
+            <w:tcW w:w="1984" w:type="dxa"/>
+          </w:tcPr>
+          <w:p>
+            <w:pPr>
+              <w:jc w:val="center"/>
+              <w:rPr>
+                <w:rFonts w:eastAsia="Calibri" w:cstheme="minorHAnsi"/>
+                <w:b/>
+                <w:bCs/>
+                <w:sz w:val="24"/>
+                <w:szCs w:val="24"/>
+              </w:rPr>
+            </w:pPr>
+            <w:r>
+              <w:rPr>
+                <w:rFonts w:eastAsia="Calibri" w:cstheme="minorHAnsi"/>
+                <w:b/>
+                <w:bCs/>
+                <w:sz w:val="24"/>
+                <w:szCs w:val="24"/>
+              </w:rPr>
+              <w:t>Autor</w:t>
+            </w:r>
+          </w:p>
+        </w:tc>
+        <w:tc>
+          <w:tcPr>
+            <w:tcW w:w="1211" w:type="dxa"/>
+          </w:tcPr>
+          <w:p>
+            <w:pPr>
+              <w:jc w:val="center"/>
+              <w:rPr>
+                <w:rFonts w:eastAsia="Calibri" w:cstheme="minorHAnsi"/>
+                <w:b/>
+                <w:bCs/>
+                <w:sz w:val="24"/>
+                <w:szCs w:val="24"/>
+              </w:rPr>
+            </w:pPr>
+            <w:r>
+              <w:rPr>
+                <w:rFonts w:eastAsia="Calibri" w:cstheme="minorHAnsi"/>
+                <w:b/>
+                <w:bCs/>
+                <w:sz w:val="24"/>
+                <w:szCs w:val="24"/>
+              </w:rPr>
+              <w:t>Estado</w:t>
+            </w:r>
+          </w:p>
+        </w:tc>
+        <w:tc>
+          <w:tcPr>
+            <w:tcW w:w="1472" w:type="dxa"/>
+          </w:tcPr>
+          <w:p>
+            <w:pPr>
+              <w:jc w:val="center"/>
+              <w:rPr>
+                <w:rFonts w:eastAsia="Calibri" w:cstheme="minorHAnsi"/>
+                <w:b/>
+                <w:bCs/>
+                <w:sz w:val="24"/>
+                <w:szCs w:val="24"/>
+              </w:rPr>
+            </w:pPr>
+            <w:r>
+              <w:rPr>
+                <w:rFonts w:eastAsia="Calibri" w:cstheme="minorHAnsi"/>
+                <w:b/>
+                <w:bCs/>
+                <w:sz w:val="24"/>
+                <w:szCs w:val="24"/>
+              </w:rPr>
+              <w:t>Fecha inicio</w:t>
+            </w:r>
+          </w:p>
+        </w:tc>
+        <w:tc>
+          <w:tcPr>
+            <w:tcW w:w="1472" w:type="dxa"/>
+          </w:tcPr>
+          <w:p>
+            <w:pPr>
+              <w:jc w:val="center"/>
+              <w:rPr>
+                <w:rFonts w:eastAsia="Calibri" w:cstheme="minorHAnsi"/>
+                <w:b/>
+                <w:bCs/>
+                <w:sz w:val="24"/>
+                <w:szCs w:val="24"/>
+              </w:rPr>
+            </w:pPr>
+            <w:r>
+              <w:rPr>
+                <w:rFonts w:eastAsia="Calibri" w:cstheme="minorHAnsi"/>
+                <w:b/>
+                <w:bCs/>
+                <w:sz w:val="24"/>
+                <w:szCs w:val="24"/>
+              </w:rPr>
+              <w:t>Fecha fin</w:t>
+            </w:r>
+          </w:p>
+        </w:tc>
+      </w:tr>
+      <w:tr>
+        <w:tc>
+          <w:tcPr>
+            <w:tcW w:w="988" w:type="dxa"/>
+          </w:tcPr>
+          <w:p>
+            <w:pPr>
+              <w:jc w:val="center"/>
+              <w:rPr>
+                <w:rFonts w:eastAsia="Calibri" w:cstheme="minorHAnsi"/>
+                <w:sz w:val="24"/>
+                <w:szCs w:val="24"/>
+              </w:rPr>
+            </w:pPr>
+            <w:r>
+              <w:rPr>
+                <w:rFonts w:eastAsia="Calibri" w:cstheme="minorHAnsi"/>
+                <w:sz w:val="24"/>
+                <w:szCs w:val="24"/>
+              </w:rPr>
+              <w:t>01</w:t>
+            </w:r>
+          </w:p>
+        </w:tc>
+        <w:tc>
+          <w:tcPr>
+            <w:tcW w:w="1701" w:type="dxa"/>
+          </w:tcPr>
+          <w:p>
+            <w:pPr>
+              <w:jc w:val="center"/>
+              <w:rPr>
+                <w:rFonts w:eastAsia="Calibri" w:cstheme="minorHAnsi"/>
+                <w:sz w:val="24"/>
+                <w:szCs w:val="24"/>
+              </w:rPr>
+            </w:pPr>
+            <w:r>
+              <w:rPr>
+                <w:rFonts w:eastAsia="Calibri" w:cstheme="minorHAnsi"/>
+                <w:sz w:val="24"/>
+                <w:szCs w:val="24"/>
+              </w:rPr>
+              <w:t>Plan preliminar de pruebas</w:t>
+            </w:r>
+          </w:p>
+        </w:tc>
+        <w:tc>
+          <w:tcPr>
+            <w:tcW w:w="1984" w:type="dxa"/>
+          </w:tcPr>
+          <w:p>
+            <w:pPr>
+              <w:jc w:val="center"/>
+              <w:rPr>
+                <w:rFonts w:eastAsia="Calibri" w:cstheme="minorHAnsi"/>
+                <w:sz w:val="24"/>
+                <w:szCs w:val="24"/>
+              </w:rPr>
+            </w:pPr>
+            <w:r>
+              <w:rPr>
+                <w:rFonts w:eastAsia="Calibri" w:cstheme="minorHAnsi"/>
+                <w:sz w:val="24"/>
+                <w:szCs w:val="24"/>
+              </w:rPr>
+              <w:t>J</w:t>
+            </w:r>
+            <w:r>
+              <w:rPr>
+                <w:rFonts w:eastAsia="Calibri" w:cstheme="minorHAnsi"/>
+                <w:sz w:val="24"/>
+                <w:szCs w:val="24"/>
+              </w:rPr>
+              <w:t>osé Narváez</w:t>
+            </w:r>
+          </w:p>
+          <w:p>
+            <w:pPr>
+              <w:jc w:val="center"/>
+              <w:rPr>
+                <w:rFonts w:eastAsia="Calibri" w:cstheme="minorHAnsi"/>
+                <w:sz w:val="24"/>
+                <w:szCs w:val="24"/>
+              </w:rPr>
+            </w:pPr>
+            <w:r>
+              <w:rPr>
+                <w:rFonts w:eastAsia="Calibri" w:cstheme="minorHAnsi"/>
+                <w:sz w:val="24"/>
+                <w:szCs w:val="24"/>
+              </w:rPr>
+              <w:t>Daniel Cisneros</w:t>
+            </w:r>
+          </w:p>
+        </w:tc>
+        <w:tc>
+          <w:tcPr>
+            <w:tcW w:w="1211" w:type="dxa"/>
+          </w:tcPr>
+          <w:p>
+            <w:pPr>
+              <w:jc w:val="center"/>
+              <w:rPr>
+                <w:rFonts w:eastAsia="Calibri" w:cstheme="minorHAnsi"/>
+                <w:sz w:val="24"/>
+                <w:szCs w:val="24"/>
+              </w:rPr>
+            </w:pPr>
+            <w:r>
+              <w:rPr>
+                <w:rFonts w:eastAsia="Calibri" w:cstheme="minorHAnsi"/>
+                <w:sz w:val="24"/>
+                <w:szCs w:val="24"/>
+              </w:rPr>
+              <w:t>En proceso</w:t>
+            </w:r>
+          </w:p>
+        </w:tc>
+        <w:tc>
+          <w:tcPr>
+            <w:tcW w:w="1472" w:type="dxa"/>
+          </w:tcPr>
+          <w:p>
+            <w:pPr>
+              <w:jc w:val="center"/>
+              <w:rPr>
+                <w:rFonts w:eastAsia="Calibri" w:cstheme="minorHAnsi"/>
+                <w:sz w:val="24"/>
+                <w:szCs w:val="24"/>
+              </w:rPr>
+            </w:pPr>
+            <w:r>
+              <w:rPr>
+                <w:rFonts w:eastAsia="Calibri" w:cstheme="minorHAnsi"/>
+                <w:sz w:val="24"/>
+                <w:szCs w:val="24"/>
+              </w:rPr>
+              <w:t>28/03/2023</w:t>
+            </w:r>
+          </w:p>
+        </w:tc>
+        <w:tc>
+          <w:tcPr>
+            <w:tcW w:w="1472" w:type="dxa"/>
+          </w:tcPr>
+          <w:p>
+            <w:pPr>
+              <w:jc w:val="center"/>
+              <w:rPr>
+                <w:rFonts w:eastAsia="Calibri" w:cstheme="minorHAnsi"/>
+                <w:sz w:val="24"/>
+                <w:szCs w:val="24"/>
+              </w:rPr>
+            </w:pPr>
+            <w:r>
+              <w:rPr>
+                <w:rFonts w:eastAsia="Calibri" w:cstheme="minorHAnsi"/>
+                <w:sz w:val="24"/>
+                <w:szCs w:val="24"/>
+              </w:rPr>
+              <w:t>25/04/2023</w:t>
+            </w:r>
+          </w:p>
+        </w:tc>
+      </w:tr>
+    </w:tbl>
+    <w:p>
+      <w:pPr>
         <w:rPr>
           <w:rFonts w:asciiTheme="minorHAnsi" w:eastAsia="Calibri" w:hAnsiTheme="minorHAnsi" w:cstheme="minorHAnsi"/>
           <w:b/>
@@ -798,31 +1529,34 @@
     </w:p>
     <w:p>
       <w:pPr>
-        <w:jc w:val="center"/>
+        <w:pStyle w:val="Ttulo7"/>
         <w:rPr>
           <w:rFonts w:asciiTheme="minorHAnsi" w:eastAsia="Calibri" w:hAnsiTheme="minorHAnsi" w:cstheme="minorHAnsi"/>
           <w:b/>
           <w:bCs/>
-          <w:sz w:val="24"/>
-          <w:szCs w:val="24"/>
-        </w:rPr>
-      </w:pPr>
-    </w:p>
-    <w:p>
-      <w:pPr>
-        <w:jc w:val="center"/>
+          <w:i w:val="0"/>
+          <w:iCs w:val="0"/>
+          <w:color w:val="auto"/>
+          <w:sz w:val="24"/>
+          <w:szCs w:val="24"/>
+        </w:rPr>
+      </w:pPr>
+      <w:r>
         <w:rPr>
           <w:rFonts w:asciiTheme="minorHAnsi" w:eastAsia="Calibri" w:hAnsiTheme="minorHAnsi" w:cstheme="minorHAnsi"/>
           <w:b/>
           <w:bCs/>
-          <w:sz w:val="24"/>
-          <w:szCs w:val="24"/>
-        </w:rPr>
-      </w:pPr>
-    </w:p>
-    <w:p>
-      <w:pPr>
-        <w:jc w:val="center"/>
+          <w:i w:val="0"/>
+          <w:iCs w:val="0"/>
+          <w:color w:val="auto"/>
+          <w:sz w:val="24"/>
+          <w:szCs w:val="24"/>
+        </w:rPr>
+        <w:t>Alcance</w:t>
+      </w:r>
+    </w:p>
+    <w:p>
+      <w:pPr>
         <w:rPr>
           <w:rFonts w:asciiTheme="minorHAnsi" w:eastAsia="Calibri" w:hAnsiTheme="minorHAnsi" w:cstheme="minorHAnsi"/>
           <w:b/>
@@ -834,6 +1568,41 @@
     </w:p>
     <w:p>
       <w:pPr>
+        <w:rPr>
+          <w:rFonts w:asciiTheme="minorHAnsi" w:eastAsia="Calibri" w:hAnsiTheme="minorHAnsi" w:cstheme="minorHAnsi"/>
+          <w:sz w:val="24"/>
+          <w:szCs w:val="24"/>
+        </w:rPr>
+      </w:pPr>
+      <w:r>
+        <w:rPr>
+          <w:rFonts w:asciiTheme="minorHAnsi" w:eastAsia="Calibri" w:hAnsiTheme="minorHAnsi" w:cstheme="minorHAnsi"/>
+          <w:sz w:val="24"/>
+          <w:szCs w:val="24"/>
+        </w:rPr>
+        <w:t>Las pruebas incluyen los casos de prueba no funcionales que se deducen a partir de las historias de usuario, a cada uno se le hará su respectiva comprobación para corroborar que el comportamiento es el adecuado o si por el contrario se presentan fallas y de este modo realizar un correcto seguimiento al proyecto gesrotes.</w:t>
+      </w:r>
+    </w:p>
+    <w:p>
+      <w:pPr>
+        <w:rPr>
+          <w:rFonts w:asciiTheme="minorHAnsi" w:eastAsia="Calibri" w:hAnsiTheme="minorHAnsi" w:cstheme="minorHAnsi"/>
+          <w:sz w:val="24"/>
+          <w:szCs w:val="24"/>
+        </w:rPr>
+      </w:pPr>
+    </w:p>
+    <w:p>
+      <w:pPr>
+        <w:rPr>
+          <w:rFonts w:asciiTheme="minorHAnsi" w:eastAsia="Calibri" w:hAnsiTheme="minorHAnsi" w:cstheme="minorHAnsi"/>
+          <w:sz w:val="24"/>
+          <w:szCs w:val="24"/>
+        </w:rPr>
+      </w:pPr>
+    </w:p>
+    <w:p>
+      <w:pPr>
         <w:jc w:val="center"/>
         <w:rPr>
           <w:rFonts w:asciiTheme="minorHAnsi" w:eastAsia="Calibri" w:hAnsiTheme="minorHAnsi" w:cstheme="minorHAnsi"/>
@@ -846,31 +1615,35 @@
     </w:p>
     <w:p>
       <w:pPr>
-        <w:jc w:val="center"/>
+        <w:pStyle w:val="Ttulo7"/>
         <w:rPr>
           <w:rFonts w:asciiTheme="minorHAnsi" w:eastAsia="Calibri" w:hAnsiTheme="minorHAnsi" w:cstheme="minorHAnsi"/>
           <w:b/>
           <w:bCs/>
-          <w:sz w:val="24"/>
-          <w:szCs w:val="24"/>
-        </w:rPr>
-      </w:pPr>
-    </w:p>
-    <w:p>
-      <w:pPr>
-        <w:jc w:val="center"/>
+          <w:i w:val="0"/>
+          <w:iCs w:val="0"/>
+          <w:color w:val="auto"/>
+          <w:sz w:val="24"/>
+          <w:szCs w:val="24"/>
+        </w:rPr>
+      </w:pPr>
+      <w:r>
         <w:rPr>
           <w:rFonts w:asciiTheme="minorHAnsi" w:eastAsia="Calibri" w:hAnsiTheme="minorHAnsi" w:cstheme="minorHAnsi"/>
           <w:b/>
           <w:bCs/>
-          <w:sz w:val="24"/>
-          <w:szCs w:val="24"/>
-        </w:rPr>
-      </w:pPr>
-    </w:p>
-    <w:p>
-      <w:pPr>
-        <w:jc w:val="center"/>
+          <w:i w:val="0"/>
+          <w:iCs w:val="0"/>
+          <w:color w:val="auto"/>
+          <w:sz w:val="24"/>
+          <w:szCs w:val="24"/>
+        </w:rPr>
+        <w:lastRenderedPageBreak/>
+        <w:t>Cronograma de pruebas</w:t>
+      </w:r>
+    </w:p>
+    <w:p>
+      <w:pPr>
         <w:rPr>
           <w:rFonts w:asciiTheme="minorHAnsi" w:eastAsia="Calibri" w:hAnsiTheme="minorHAnsi" w:cstheme="minorHAnsi"/>
           <w:b/>
@@ -882,6 +1655,23 @@
     </w:p>
     <w:p>
       <w:pPr>
+        <w:rPr>
+          <w:rFonts w:asciiTheme="minorHAnsi" w:eastAsia="Calibri" w:hAnsiTheme="minorHAnsi" w:cstheme="minorHAnsi"/>
+          <w:sz w:val="24"/>
+          <w:szCs w:val="24"/>
+        </w:rPr>
+      </w:pPr>
+      <w:r>
+        <w:rPr>
+          <w:rFonts w:asciiTheme="minorHAnsi" w:eastAsia="Calibri" w:hAnsiTheme="minorHAnsi" w:cstheme="minorHAnsi"/>
+          <w:sz w:val="24"/>
+          <w:szCs w:val="24"/>
+        </w:rPr>
+        <w:t>La realización de las pruebas se trabajará de manera paralela al desarrollo, para de este modo tener un conocimiento más amplio acerca de los posibles fallos que pueden existir.</w:t>
+      </w:r>
+    </w:p>
+    <w:p>
+      <w:pPr>
         <w:jc w:val="center"/>
         <w:rPr>
           <w:rFonts w:asciiTheme="minorHAnsi" w:eastAsia="Calibri" w:hAnsiTheme="minorHAnsi" w:cstheme="minorHAnsi"/>
@@ -894,7 +1684,6 @@
     </w:p>
     <w:p>
       <w:pPr>
-        <w:jc w:val="center"/>
         <w:rPr>
           <w:rFonts w:asciiTheme="minorHAnsi" w:eastAsia="Calibri" w:hAnsiTheme="minorHAnsi" w:cstheme="minorHAnsi"/>
           <w:b/>
@@ -903,10 +1692,7 @@
           <w:szCs w:val="24"/>
         </w:rPr>
       </w:pPr>
-    </w:p>
-    <w:p>
-      <w:pPr>
-        <w:jc w:val="center"/>
+      <w:r>
         <w:rPr>
           <w:rFonts w:asciiTheme="minorHAnsi" w:eastAsia="Calibri" w:hAnsiTheme="minorHAnsi" w:cstheme="minorHAnsi"/>
           <w:b/>
@@ -914,11 +1700,45 @@
           <w:sz w:val="24"/>
           <w:szCs w:val="24"/>
         </w:rPr>
-      </w:pPr>
-    </w:p>
-    <w:p>
-      <w:pPr>
-        <w:jc w:val="center"/>
+        <w:t>Etapa de Elaboración: 25 de abril</w:t>
+      </w:r>
+    </w:p>
+    <w:p>
+      <w:pPr>
+        <w:rPr>
+          <w:rFonts w:asciiTheme="minorHAnsi" w:eastAsia="Calibri" w:hAnsiTheme="minorHAnsi" w:cstheme="minorHAnsi"/>
+          <w:sz w:val="24"/>
+          <w:szCs w:val="24"/>
+        </w:rPr>
+      </w:pPr>
+      <w:r>
+        <w:rPr>
+          <w:rFonts w:asciiTheme="minorHAnsi" w:eastAsia="Calibri" w:hAnsiTheme="minorHAnsi" w:cstheme="minorHAnsi"/>
+          <w:sz w:val="24"/>
+          <w:szCs w:val="24"/>
+        </w:rPr>
+        <w:t>En esta segunda fase de la metodología RUP</w:t>
+      </w:r>
+      <w:r>
+        <w:rPr>
+          <w:rFonts w:asciiTheme="minorHAnsi" w:eastAsia="Calibri" w:hAnsiTheme="minorHAnsi" w:cstheme="minorHAnsi"/>
+          <w:sz w:val="24"/>
+          <w:szCs w:val="24"/>
+        </w:rPr>
+        <w:t xml:space="preserve"> se realiza un plan de pruebas con los casos de prueba que han sido identificados con un previo análisis por parte de los tester encargados.</w:t>
+      </w:r>
+    </w:p>
+    <w:p>
+      <w:pPr>
+        <w:rPr>
+          <w:rFonts w:asciiTheme="minorHAnsi" w:eastAsia="Calibri" w:hAnsiTheme="minorHAnsi" w:cstheme="minorHAnsi"/>
+          <w:sz w:val="24"/>
+          <w:szCs w:val="24"/>
+        </w:rPr>
+      </w:pPr>
+    </w:p>
+    <w:p>
+      <w:pPr>
         <w:rPr>
           <w:rFonts w:asciiTheme="minorHAnsi" w:eastAsia="Calibri" w:hAnsiTheme="minorHAnsi" w:cstheme="minorHAnsi"/>
           <w:b/>
@@ -927,10 +1747,7 @@
           <w:szCs w:val="24"/>
         </w:rPr>
       </w:pPr>
-    </w:p>
-    <w:p>
-      <w:pPr>
-        <w:jc w:val="center"/>
+      <w:r>
         <w:rPr>
           <w:rFonts w:asciiTheme="minorHAnsi" w:eastAsia="Calibri" w:hAnsiTheme="minorHAnsi" w:cstheme="minorHAnsi"/>
           <w:b/>
@@ -938,11 +1755,9 @@
           <w:sz w:val="24"/>
           <w:szCs w:val="24"/>
         </w:rPr>
-      </w:pPr>
-    </w:p>
-    <w:p>
-      <w:pPr>
-        <w:jc w:val="center"/>
+        <w:t xml:space="preserve">Etapa de Construcción: </w:t>
+      </w:r>
+      <w:r>
         <w:rPr>
           <w:rFonts w:asciiTheme="minorHAnsi" w:eastAsia="Calibri" w:hAnsiTheme="minorHAnsi" w:cstheme="minorHAnsi"/>
           <w:b/>
@@ -950,10 +1765,9 @@
           <w:sz w:val="24"/>
           <w:szCs w:val="24"/>
         </w:rPr>
-      </w:pPr>
-    </w:p>
-    <w:p>
-      <w:pPr>
+        <w:t xml:space="preserve">30 de </w:t>
+      </w:r>
+      <w:r>
         <w:rPr>
           <w:rFonts w:asciiTheme="minorHAnsi" w:eastAsia="Calibri" w:hAnsiTheme="minorHAnsi" w:cstheme="minorHAnsi"/>
           <w:b/>
@@ -961,7 +1775,41 @@
           <w:sz w:val="24"/>
           <w:szCs w:val="24"/>
         </w:rPr>
-      </w:pPr>
+        <w:t>mayo</w:t>
+      </w:r>
+    </w:p>
+    <w:p>
+      <w:pPr>
+        <w:rPr>
+          <w:rFonts w:asciiTheme="minorHAnsi" w:eastAsia="Calibri" w:hAnsiTheme="minorHAnsi" w:cstheme="minorHAnsi"/>
+          <w:sz w:val="24"/>
+          <w:szCs w:val="24"/>
+        </w:rPr>
+      </w:pPr>
+      <w:r>
+        <w:rPr>
+          <w:rFonts w:asciiTheme="minorHAnsi" w:eastAsia="Calibri" w:hAnsiTheme="minorHAnsi" w:cstheme="minorHAnsi"/>
+          <w:sz w:val="24"/>
+          <w:szCs w:val="24"/>
+        </w:rPr>
+        <w:t xml:space="preserve">En la </w:t>
+      </w:r>
+      <w:r>
+        <w:rPr>
+          <w:rFonts w:asciiTheme="minorHAnsi" w:eastAsia="Calibri" w:hAnsiTheme="minorHAnsi" w:cstheme="minorHAnsi"/>
+          <w:sz w:val="24"/>
+          <w:szCs w:val="24"/>
+        </w:rPr>
+        <w:t>tercera fase</w:t>
+      </w:r>
+      <w:r>
+        <w:rPr>
+          <w:rFonts w:asciiTheme="minorHAnsi" w:eastAsia="Calibri" w:hAnsiTheme="minorHAnsi" w:cstheme="minorHAnsi"/>
+          <w:sz w:val="24"/>
+          <w:szCs w:val="24"/>
+        </w:rPr>
+        <w:t xml:space="preserve"> de la metodología RUP se complementa el plan de pruebas previamente establecido con los resultados que se obtienen realizando pruebas al artefacto de código fuente que en esta parte del proceso se provee.</w:t>
+      </w:r>
     </w:p>
     <w:p>
       <w:pPr>
@@ -974,9 +1822,2969 @@
         </w:rPr>
       </w:pPr>
     </w:p>
-    <w:p>
-      <w:pPr>
-        <w:jc w:val="center"/>
+    <w:tbl>
+      <w:tblPr>
+        <w:tblStyle w:val="Tablaconcuadrcula"/>
+        <w:tblW w:w="0" w:type="auto"/>
+        <w:tblLook w:val="04A0" w:firstRow="1" w:lastRow="0" w:firstColumn="1" w:lastColumn="0" w:noHBand="0" w:noVBand="1"/>
+      </w:tblPr>
+      <w:tblGrid>
+        <w:gridCol w:w="1696"/>
+        <w:gridCol w:w="1985"/>
+        <w:gridCol w:w="2987"/>
+        <w:gridCol w:w="2160"/>
+      </w:tblGrid>
+      <w:tr>
+        <w:tc>
+          <w:tcPr>
+            <w:tcW w:w="1696" w:type="dxa"/>
+          </w:tcPr>
+          <w:p>
+            <w:pPr>
+              <w:jc w:val="center"/>
+              <w:rPr>
+                <w:rFonts w:eastAsia="Calibri" w:cstheme="minorHAnsi"/>
+                <w:b/>
+                <w:bCs/>
+                <w:sz w:val="24"/>
+                <w:szCs w:val="24"/>
+              </w:rPr>
+            </w:pPr>
+            <w:r>
+              <w:rPr>
+                <w:rFonts w:eastAsia="Calibri" w:cstheme="minorHAnsi"/>
+                <w:b/>
+                <w:bCs/>
+                <w:sz w:val="24"/>
+                <w:szCs w:val="24"/>
+              </w:rPr>
+              <w:t>Característica</w:t>
+            </w:r>
+          </w:p>
+        </w:tc>
+        <w:tc>
+          <w:tcPr>
+            <w:tcW w:w="1985" w:type="dxa"/>
+          </w:tcPr>
+          <w:p>
+            <w:pPr>
+              <w:jc w:val="center"/>
+              <w:rPr>
+                <w:rFonts w:eastAsia="Calibri" w:cstheme="minorHAnsi"/>
+                <w:b/>
+                <w:bCs/>
+                <w:sz w:val="24"/>
+                <w:szCs w:val="24"/>
+              </w:rPr>
+            </w:pPr>
+            <w:r>
+              <w:rPr>
+                <w:rFonts w:eastAsia="Calibri" w:cstheme="minorHAnsi"/>
+                <w:b/>
+                <w:bCs/>
+                <w:sz w:val="24"/>
+                <w:szCs w:val="24"/>
+              </w:rPr>
+              <w:t>HU</w:t>
+            </w:r>
+          </w:p>
+        </w:tc>
+        <w:tc>
+          <w:tcPr>
+            <w:tcW w:w="2987" w:type="dxa"/>
+          </w:tcPr>
+          <w:p>
+            <w:pPr>
+              <w:jc w:val="center"/>
+              <w:rPr>
+                <w:rFonts w:eastAsia="Calibri" w:cstheme="minorHAnsi"/>
+                <w:b/>
+                <w:bCs/>
+                <w:sz w:val="24"/>
+                <w:szCs w:val="24"/>
+              </w:rPr>
+            </w:pPr>
+            <w:r>
+              <w:rPr>
+                <w:rFonts w:eastAsia="Calibri" w:cstheme="minorHAnsi"/>
+                <w:b/>
+                <w:bCs/>
+                <w:sz w:val="24"/>
+                <w:szCs w:val="24"/>
+              </w:rPr>
+              <w:t>Actividad</w:t>
+            </w:r>
+          </w:p>
+        </w:tc>
+        <w:tc>
+          <w:tcPr>
+            <w:tcW w:w="2160" w:type="dxa"/>
+          </w:tcPr>
+          <w:p>
+            <w:pPr>
+              <w:jc w:val="center"/>
+              <w:rPr>
+                <w:rFonts w:eastAsia="Calibri" w:cstheme="minorHAnsi"/>
+                <w:b/>
+                <w:bCs/>
+                <w:sz w:val="24"/>
+                <w:szCs w:val="24"/>
+              </w:rPr>
+            </w:pPr>
+            <w:r>
+              <w:rPr>
+                <w:rFonts w:eastAsia="Calibri" w:cstheme="minorHAnsi"/>
+                <w:b/>
+                <w:bCs/>
+                <w:sz w:val="24"/>
+                <w:szCs w:val="24"/>
+              </w:rPr>
+              <w:t>TESTER</w:t>
+            </w:r>
+          </w:p>
+        </w:tc>
+      </w:tr>
+      <w:tr>
+        <w:tc>
+          <w:tcPr>
+            <w:tcW w:w="1696" w:type="dxa"/>
+            <w:vMerge w:val="restart"/>
+          </w:tcPr>
+          <w:p>
+            <w:pPr>
+              <w:jc w:val="center"/>
+              <w:rPr>
+                <w:rFonts w:eastAsia="Calibri" w:cstheme="minorHAnsi"/>
+                <w:sz w:val="24"/>
+                <w:szCs w:val="24"/>
+              </w:rPr>
+            </w:pPr>
+            <w:r>
+              <w:rPr>
+                <w:rFonts w:eastAsia="Calibri" w:cstheme="minorHAnsi"/>
+                <w:sz w:val="24"/>
+                <w:szCs w:val="24"/>
+              </w:rPr>
+              <w:t>Gestionar los turnos</w:t>
+            </w:r>
+          </w:p>
+        </w:tc>
+        <w:tc>
+          <w:tcPr>
+            <w:tcW w:w="1985" w:type="dxa"/>
+          </w:tcPr>
+          <w:p>
+            <w:pPr>
+              <w:jc w:val="center"/>
+              <w:rPr>
+                <w:rFonts w:eastAsia="Calibri" w:cstheme="minorHAnsi"/>
+                <w:sz w:val="24"/>
+                <w:szCs w:val="24"/>
+              </w:rPr>
+            </w:pPr>
+            <w:r>
+              <w:rPr>
+                <w:rFonts w:eastAsia="Calibri" w:cstheme="minorHAnsi"/>
+                <w:sz w:val="24"/>
+                <w:szCs w:val="24"/>
+              </w:rPr>
+              <w:t>HE-01</w:t>
+            </w:r>
+            <w:r>
+              <w:rPr>
+                <w:rFonts w:eastAsia="Calibri" w:cstheme="minorHAnsi"/>
+                <w:sz w:val="24"/>
+                <w:szCs w:val="24"/>
+              </w:rPr>
+              <w:t xml:space="preserve"> - </w:t>
+            </w:r>
+            <w:r>
+              <w:rPr>
+                <w:rFonts w:eastAsia="Calibri" w:cstheme="minorHAnsi"/>
+                <w:sz w:val="24"/>
+                <w:szCs w:val="24"/>
+              </w:rPr>
+              <w:t>HU-01</w:t>
+            </w:r>
+            <w:r>
+              <w:rPr>
+                <w:rFonts w:eastAsia="Calibri" w:cstheme="minorHAnsi"/>
+                <w:sz w:val="24"/>
+                <w:szCs w:val="24"/>
+              </w:rPr>
+              <w:t xml:space="preserve"> </w:t>
+            </w:r>
+          </w:p>
+        </w:tc>
+        <w:tc>
+          <w:tcPr>
+            <w:tcW w:w="2987" w:type="dxa"/>
+          </w:tcPr>
+          <w:p>
+            <w:pPr>
+              <w:jc w:val="center"/>
+              <w:rPr>
+                <w:rFonts w:eastAsia="Calibri" w:cstheme="minorHAnsi"/>
+                <w:sz w:val="24"/>
+                <w:szCs w:val="24"/>
+              </w:rPr>
+            </w:pPr>
+            <w:r>
+              <w:rPr>
+                <w:rFonts w:eastAsia="Calibri" w:cstheme="minorHAnsi"/>
+                <w:sz w:val="24"/>
+                <w:szCs w:val="24"/>
+              </w:rPr>
+              <w:t>Registrar un turno</w:t>
+            </w:r>
+          </w:p>
+        </w:tc>
+        <w:tc>
+          <w:tcPr>
+            <w:tcW w:w="2160" w:type="dxa"/>
+          </w:tcPr>
+          <w:p>
+            <w:pPr>
+              <w:jc w:val="center"/>
+              <w:rPr>
+                <w:rFonts w:eastAsia="Calibri" w:cstheme="minorHAnsi"/>
+                <w:sz w:val="24"/>
+                <w:szCs w:val="24"/>
+              </w:rPr>
+            </w:pPr>
+            <w:r>
+              <w:rPr>
+                <w:rFonts w:eastAsia="Calibri" w:cstheme="minorHAnsi"/>
+                <w:sz w:val="24"/>
+                <w:szCs w:val="24"/>
+              </w:rPr>
+              <w:t>José Narváez</w:t>
+            </w:r>
+          </w:p>
+        </w:tc>
+      </w:tr>
+      <w:tr>
+        <w:tc>
+          <w:tcPr>
+            <w:tcW w:w="1696" w:type="dxa"/>
+            <w:vMerge/>
+          </w:tcPr>
+          <w:p>
+            <w:pPr>
+              <w:jc w:val="center"/>
+              <w:rPr>
+                <w:rFonts w:eastAsia="Calibri" w:cstheme="minorHAnsi"/>
+                <w:sz w:val="24"/>
+                <w:szCs w:val="24"/>
+              </w:rPr>
+            </w:pPr>
+          </w:p>
+        </w:tc>
+        <w:tc>
+          <w:tcPr>
+            <w:tcW w:w="1985" w:type="dxa"/>
+          </w:tcPr>
+          <w:p>
+            <w:pPr>
+              <w:jc w:val="center"/>
+              <w:rPr>
+                <w:rFonts w:eastAsia="Calibri" w:cstheme="minorHAnsi"/>
+                <w:sz w:val="24"/>
+                <w:szCs w:val="24"/>
+              </w:rPr>
+            </w:pPr>
+            <w:r>
+              <w:rPr>
+                <w:rFonts w:eastAsia="Calibri" w:cstheme="minorHAnsi"/>
+                <w:sz w:val="24"/>
+                <w:szCs w:val="24"/>
+              </w:rPr>
+              <w:t>HE-01</w:t>
+            </w:r>
+            <w:r>
+              <w:rPr>
+                <w:rFonts w:eastAsia="Calibri" w:cstheme="minorHAnsi"/>
+                <w:sz w:val="24"/>
+                <w:szCs w:val="24"/>
+              </w:rPr>
+              <w:t xml:space="preserve"> - </w:t>
+            </w:r>
+            <w:r>
+              <w:rPr>
+                <w:rFonts w:eastAsia="Calibri" w:cstheme="minorHAnsi"/>
+                <w:sz w:val="24"/>
+                <w:szCs w:val="24"/>
+              </w:rPr>
+              <w:t>HU-0</w:t>
+            </w:r>
+            <w:r>
+              <w:rPr>
+                <w:rFonts w:eastAsia="Calibri" w:cstheme="minorHAnsi"/>
+                <w:sz w:val="24"/>
+                <w:szCs w:val="24"/>
+              </w:rPr>
+              <w:t>2</w:t>
+            </w:r>
+          </w:p>
+        </w:tc>
+        <w:tc>
+          <w:tcPr>
+            <w:tcW w:w="2987" w:type="dxa"/>
+          </w:tcPr>
+          <w:p>
+            <w:pPr>
+              <w:jc w:val="center"/>
+              <w:rPr>
+                <w:rFonts w:eastAsia="Calibri" w:cstheme="minorHAnsi"/>
+                <w:sz w:val="24"/>
+                <w:szCs w:val="24"/>
+              </w:rPr>
+            </w:pPr>
+            <w:r>
+              <w:rPr>
+                <w:rFonts w:eastAsia="Calibri" w:cstheme="minorHAnsi"/>
+                <w:sz w:val="24"/>
+                <w:szCs w:val="24"/>
+              </w:rPr>
+              <w:t>Editar un turno</w:t>
+            </w:r>
+          </w:p>
+        </w:tc>
+        <w:tc>
+          <w:tcPr>
+            <w:tcW w:w="2160" w:type="dxa"/>
+          </w:tcPr>
+          <w:p>
+            <w:pPr>
+              <w:jc w:val="center"/>
+              <w:rPr>
+                <w:rFonts w:eastAsia="Calibri" w:cstheme="minorHAnsi"/>
+                <w:sz w:val="24"/>
+                <w:szCs w:val="24"/>
+              </w:rPr>
+            </w:pPr>
+            <w:r>
+              <w:rPr>
+                <w:rFonts w:eastAsia="Calibri" w:cstheme="minorHAnsi"/>
+                <w:sz w:val="24"/>
+                <w:szCs w:val="24"/>
+              </w:rPr>
+              <w:t>Daniel Cisneros</w:t>
+            </w:r>
+          </w:p>
+        </w:tc>
+      </w:tr>
+      <w:tr>
+        <w:tc>
+          <w:tcPr>
+            <w:tcW w:w="1696" w:type="dxa"/>
+            <w:vMerge/>
+          </w:tcPr>
+          <w:p>
+            <w:pPr>
+              <w:jc w:val="center"/>
+              <w:rPr>
+                <w:rFonts w:eastAsia="Calibri" w:cstheme="minorHAnsi"/>
+                <w:sz w:val="24"/>
+                <w:szCs w:val="24"/>
+              </w:rPr>
+            </w:pPr>
+          </w:p>
+        </w:tc>
+        <w:tc>
+          <w:tcPr>
+            <w:tcW w:w="1985" w:type="dxa"/>
+          </w:tcPr>
+          <w:p>
+            <w:pPr>
+              <w:jc w:val="center"/>
+              <w:rPr>
+                <w:rFonts w:eastAsia="Calibri" w:cstheme="minorHAnsi"/>
+                <w:sz w:val="24"/>
+                <w:szCs w:val="24"/>
+              </w:rPr>
+            </w:pPr>
+            <w:r>
+              <w:rPr>
+                <w:rFonts w:eastAsia="Calibri" w:cstheme="minorHAnsi"/>
+                <w:sz w:val="24"/>
+                <w:szCs w:val="24"/>
+              </w:rPr>
+              <w:t>HE-01</w:t>
+            </w:r>
+            <w:r>
+              <w:rPr>
+                <w:rFonts w:eastAsia="Calibri" w:cstheme="minorHAnsi"/>
+                <w:sz w:val="24"/>
+                <w:szCs w:val="24"/>
+              </w:rPr>
+              <w:t xml:space="preserve"> - </w:t>
+            </w:r>
+            <w:r>
+              <w:rPr>
+                <w:rFonts w:eastAsia="Calibri" w:cstheme="minorHAnsi"/>
+                <w:sz w:val="24"/>
+                <w:szCs w:val="24"/>
+              </w:rPr>
+              <w:t>HU-0</w:t>
+            </w:r>
+            <w:r>
+              <w:rPr>
+                <w:rFonts w:eastAsia="Calibri" w:cstheme="minorHAnsi"/>
+                <w:sz w:val="24"/>
+                <w:szCs w:val="24"/>
+              </w:rPr>
+              <w:t>3</w:t>
+            </w:r>
+          </w:p>
+        </w:tc>
+        <w:tc>
+          <w:tcPr>
+            <w:tcW w:w="2987" w:type="dxa"/>
+          </w:tcPr>
+          <w:p>
+            <w:pPr>
+              <w:jc w:val="center"/>
+              <w:rPr>
+                <w:rFonts w:eastAsia="Calibri" w:cstheme="minorHAnsi"/>
+                <w:sz w:val="24"/>
+                <w:szCs w:val="24"/>
+              </w:rPr>
+            </w:pPr>
+            <w:r>
+              <w:rPr>
+                <w:rFonts w:eastAsia="Calibri" w:cstheme="minorHAnsi"/>
+                <w:sz w:val="24"/>
+                <w:szCs w:val="24"/>
+              </w:rPr>
+              <w:t>Eliminar las asociaciones de un turno seleccionado</w:t>
+            </w:r>
+          </w:p>
+        </w:tc>
+        <w:tc>
+          <w:tcPr>
+            <w:tcW w:w="2160" w:type="dxa"/>
+          </w:tcPr>
+          <w:p>
+            <w:pPr>
+              <w:jc w:val="center"/>
+              <w:rPr>
+                <w:rFonts w:eastAsia="Calibri" w:cstheme="minorHAnsi"/>
+                <w:sz w:val="24"/>
+                <w:szCs w:val="24"/>
+              </w:rPr>
+            </w:pPr>
+            <w:r>
+              <w:rPr>
+                <w:rFonts w:eastAsia="Calibri" w:cstheme="minorHAnsi"/>
+                <w:sz w:val="24"/>
+                <w:szCs w:val="24"/>
+              </w:rPr>
+              <w:t>José Narváez</w:t>
+            </w:r>
+          </w:p>
+        </w:tc>
+      </w:tr>
+      <w:tr>
+        <w:tc>
+          <w:tcPr>
+            <w:tcW w:w="1696" w:type="dxa"/>
+            <w:vMerge/>
+          </w:tcPr>
+          <w:p>
+            <w:pPr>
+              <w:jc w:val="center"/>
+              <w:rPr>
+                <w:rFonts w:eastAsia="Calibri" w:cstheme="minorHAnsi"/>
+                <w:sz w:val="24"/>
+                <w:szCs w:val="24"/>
+              </w:rPr>
+            </w:pPr>
+          </w:p>
+        </w:tc>
+        <w:tc>
+          <w:tcPr>
+            <w:tcW w:w="1985" w:type="dxa"/>
+          </w:tcPr>
+          <w:p>
+            <w:pPr>
+              <w:jc w:val="center"/>
+              <w:rPr>
+                <w:rFonts w:eastAsia="Calibri" w:cstheme="minorHAnsi"/>
+                <w:sz w:val="24"/>
+                <w:szCs w:val="24"/>
+              </w:rPr>
+            </w:pPr>
+            <w:r>
+              <w:rPr>
+                <w:rFonts w:eastAsia="Calibri" w:cstheme="minorHAnsi"/>
+                <w:sz w:val="24"/>
+                <w:szCs w:val="24"/>
+              </w:rPr>
+              <w:t>HE-01</w:t>
+            </w:r>
+            <w:r>
+              <w:rPr>
+                <w:rFonts w:eastAsia="Calibri" w:cstheme="minorHAnsi"/>
+                <w:sz w:val="24"/>
+                <w:szCs w:val="24"/>
+              </w:rPr>
+              <w:t xml:space="preserve"> - </w:t>
+            </w:r>
+            <w:r>
+              <w:rPr>
+                <w:rFonts w:eastAsia="Calibri" w:cstheme="minorHAnsi"/>
+                <w:sz w:val="24"/>
+                <w:szCs w:val="24"/>
+              </w:rPr>
+              <w:t>HU-0</w:t>
+            </w:r>
+            <w:r>
+              <w:rPr>
+                <w:rFonts w:eastAsia="Calibri" w:cstheme="minorHAnsi"/>
+                <w:sz w:val="24"/>
+                <w:szCs w:val="24"/>
+              </w:rPr>
+              <w:t>4</w:t>
+            </w:r>
+          </w:p>
+        </w:tc>
+        <w:tc>
+          <w:tcPr>
+            <w:tcW w:w="2987" w:type="dxa"/>
+          </w:tcPr>
+          <w:p>
+            <w:pPr>
+              <w:jc w:val="center"/>
+              <w:rPr>
+                <w:rFonts w:eastAsia="Calibri" w:cstheme="minorHAnsi"/>
+                <w:sz w:val="24"/>
+                <w:szCs w:val="24"/>
+              </w:rPr>
+            </w:pPr>
+            <w:r>
+              <w:rPr>
+                <w:rFonts w:eastAsia="Calibri" w:cstheme="minorHAnsi"/>
+                <w:sz w:val="24"/>
+                <w:szCs w:val="24"/>
+              </w:rPr>
+              <w:t>Listar turnos</w:t>
+            </w:r>
+          </w:p>
+        </w:tc>
+        <w:tc>
+          <w:tcPr>
+            <w:tcW w:w="2160" w:type="dxa"/>
+          </w:tcPr>
+          <w:p>
+            <w:pPr>
+              <w:jc w:val="center"/>
+              <w:rPr>
+                <w:rFonts w:eastAsia="Calibri" w:cstheme="minorHAnsi"/>
+                <w:sz w:val="24"/>
+                <w:szCs w:val="24"/>
+              </w:rPr>
+            </w:pPr>
+            <w:r>
+              <w:rPr>
+                <w:rFonts w:eastAsia="Calibri" w:cstheme="minorHAnsi"/>
+                <w:sz w:val="24"/>
+                <w:szCs w:val="24"/>
+              </w:rPr>
+              <w:t>Daniel Cisneros</w:t>
+            </w:r>
+          </w:p>
+        </w:tc>
+      </w:tr>
+      <w:tr>
+        <w:tc>
+          <w:tcPr>
+            <w:tcW w:w="1696" w:type="dxa"/>
+            <w:vMerge/>
+          </w:tcPr>
+          <w:p>
+            <w:pPr>
+              <w:jc w:val="center"/>
+              <w:rPr>
+                <w:rFonts w:eastAsia="Calibri" w:cstheme="minorHAnsi"/>
+                <w:sz w:val="24"/>
+                <w:szCs w:val="24"/>
+              </w:rPr>
+            </w:pPr>
+          </w:p>
+        </w:tc>
+        <w:tc>
+          <w:tcPr>
+            <w:tcW w:w="1985" w:type="dxa"/>
+          </w:tcPr>
+          <w:p>
+            <w:pPr>
+              <w:jc w:val="center"/>
+              <w:rPr>
+                <w:rFonts w:eastAsia="Calibri" w:cstheme="minorHAnsi"/>
+                <w:sz w:val="24"/>
+                <w:szCs w:val="24"/>
+              </w:rPr>
+            </w:pPr>
+            <w:r>
+              <w:rPr>
+                <w:rFonts w:eastAsia="Calibri" w:cstheme="minorHAnsi"/>
+                <w:sz w:val="24"/>
+                <w:szCs w:val="24"/>
+              </w:rPr>
+              <w:t>HE-01</w:t>
+            </w:r>
+            <w:r>
+              <w:rPr>
+                <w:rFonts w:eastAsia="Calibri" w:cstheme="minorHAnsi"/>
+                <w:sz w:val="24"/>
+                <w:szCs w:val="24"/>
+              </w:rPr>
+              <w:t xml:space="preserve"> - </w:t>
+            </w:r>
+            <w:r>
+              <w:rPr>
+                <w:rFonts w:eastAsia="Calibri" w:cstheme="minorHAnsi"/>
+                <w:sz w:val="24"/>
+                <w:szCs w:val="24"/>
+              </w:rPr>
+              <w:t>HU-0</w:t>
+            </w:r>
+            <w:r>
+              <w:rPr>
+                <w:rFonts w:eastAsia="Calibri" w:cstheme="minorHAnsi"/>
+                <w:sz w:val="24"/>
+                <w:szCs w:val="24"/>
+              </w:rPr>
+              <w:t>5</w:t>
+            </w:r>
+          </w:p>
+        </w:tc>
+        <w:tc>
+          <w:tcPr>
+            <w:tcW w:w="2987" w:type="dxa"/>
+          </w:tcPr>
+          <w:p>
+            <w:pPr>
+              <w:jc w:val="center"/>
+              <w:rPr>
+                <w:rFonts w:eastAsia="Calibri" w:cstheme="minorHAnsi"/>
+                <w:sz w:val="24"/>
+                <w:szCs w:val="24"/>
+              </w:rPr>
+            </w:pPr>
+            <w:r>
+              <w:rPr>
+                <w:rFonts w:eastAsia="Calibri" w:cstheme="minorHAnsi"/>
+                <w:sz w:val="24"/>
+                <w:szCs w:val="24"/>
+              </w:rPr>
+              <w:t>listar turno en especifico</w:t>
+            </w:r>
+          </w:p>
+        </w:tc>
+        <w:tc>
+          <w:tcPr>
+            <w:tcW w:w="2160" w:type="dxa"/>
+          </w:tcPr>
+          <w:p>
+            <w:pPr>
+              <w:jc w:val="center"/>
+              <w:rPr>
+                <w:rFonts w:eastAsia="Calibri" w:cstheme="minorHAnsi"/>
+                <w:sz w:val="24"/>
+                <w:szCs w:val="24"/>
+              </w:rPr>
+            </w:pPr>
+            <w:r>
+              <w:rPr>
+                <w:rFonts w:eastAsia="Calibri" w:cstheme="minorHAnsi"/>
+                <w:sz w:val="24"/>
+                <w:szCs w:val="24"/>
+              </w:rPr>
+              <w:t>José Narváez</w:t>
+            </w:r>
+          </w:p>
+        </w:tc>
+      </w:tr>
+      <w:tr>
+        <w:tc>
+          <w:tcPr>
+            <w:tcW w:w="1696" w:type="dxa"/>
+            <w:vMerge/>
+          </w:tcPr>
+          <w:p>
+            <w:pPr>
+              <w:jc w:val="center"/>
+              <w:rPr>
+                <w:rFonts w:eastAsia="Calibri" w:cstheme="minorHAnsi"/>
+                <w:sz w:val="24"/>
+                <w:szCs w:val="24"/>
+              </w:rPr>
+            </w:pPr>
+          </w:p>
+        </w:tc>
+        <w:tc>
+          <w:tcPr>
+            <w:tcW w:w="1985" w:type="dxa"/>
+          </w:tcPr>
+          <w:p>
+            <w:pPr>
+              <w:jc w:val="center"/>
+              <w:rPr>
+                <w:rFonts w:eastAsia="Calibri" w:cstheme="minorHAnsi"/>
+                <w:sz w:val="24"/>
+                <w:szCs w:val="24"/>
+              </w:rPr>
+            </w:pPr>
+            <w:r>
+              <w:rPr>
+                <w:rFonts w:eastAsia="Calibri" w:cstheme="minorHAnsi"/>
+                <w:sz w:val="24"/>
+                <w:szCs w:val="24"/>
+              </w:rPr>
+              <w:t>HE-01</w:t>
+            </w:r>
+            <w:r>
+              <w:rPr>
+                <w:rFonts w:eastAsia="Calibri" w:cstheme="minorHAnsi"/>
+                <w:sz w:val="24"/>
+                <w:szCs w:val="24"/>
+              </w:rPr>
+              <w:t xml:space="preserve"> - </w:t>
+            </w:r>
+            <w:r>
+              <w:rPr>
+                <w:rFonts w:eastAsia="Calibri" w:cstheme="minorHAnsi"/>
+                <w:sz w:val="24"/>
+                <w:szCs w:val="24"/>
+              </w:rPr>
+              <w:t>HU-0</w:t>
+            </w:r>
+            <w:r>
+              <w:rPr>
+                <w:rFonts w:eastAsia="Calibri" w:cstheme="minorHAnsi"/>
+                <w:sz w:val="24"/>
+                <w:szCs w:val="24"/>
+              </w:rPr>
+              <w:t>6</w:t>
+            </w:r>
+          </w:p>
+        </w:tc>
+        <w:tc>
+          <w:tcPr>
+            <w:tcW w:w="2987" w:type="dxa"/>
+          </w:tcPr>
+          <w:p>
+            <w:pPr>
+              <w:jc w:val="center"/>
+              <w:rPr>
+                <w:rFonts w:eastAsia="Calibri" w:cstheme="minorHAnsi"/>
+                <w:sz w:val="24"/>
+                <w:szCs w:val="24"/>
+              </w:rPr>
+            </w:pPr>
+            <w:r>
+              <w:rPr>
+                <w:rFonts w:eastAsia="Calibri" w:cstheme="minorHAnsi"/>
+                <w:sz w:val="24"/>
+                <w:szCs w:val="24"/>
+              </w:rPr>
+              <w:t xml:space="preserve">Listar estudiantes que son </w:t>
+            </w:r>
+            <w:r>
+              <w:rPr>
+                <w:rFonts w:eastAsia="Calibri" w:cstheme="minorHAnsi"/>
+                <w:sz w:val="24"/>
+                <w:szCs w:val="24"/>
+              </w:rPr>
+              <w:t>válidos</w:t>
+            </w:r>
+            <w:r>
+              <w:rPr>
+                <w:rFonts w:eastAsia="Calibri" w:cstheme="minorHAnsi"/>
+                <w:sz w:val="24"/>
+                <w:szCs w:val="24"/>
+              </w:rPr>
+              <w:t xml:space="preserve"> para la </w:t>
+            </w:r>
+            <w:r>
+              <w:rPr>
+                <w:rFonts w:eastAsia="Calibri" w:cstheme="minorHAnsi"/>
+                <w:sz w:val="24"/>
+                <w:szCs w:val="24"/>
+              </w:rPr>
+              <w:t>alimentación</w:t>
+            </w:r>
+          </w:p>
+        </w:tc>
+        <w:tc>
+          <w:tcPr>
+            <w:tcW w:w="2160" w:type="dxa"/>
+          </w:tcPr>
+          <w:p>
+            <w:pPr>
+              <w:jc w:val="center"/>
+              <w:rPr>
+                <w:rFonts w:eastAsia="Calibri" w:cstheme="minorHAnsi"/>
+                <w:sz w:val="24"/>
+                <w:szCs w:val="24"/>
+              </w:rPr>
+            </w:pPr>
+            <w:r>
+              <w:rPr>
+                <w:rFonts w:eastAsia="Calibri" w:cstheme="minorHAnsi"/>
+                <w:sz w:val="24"/>
+                <w:szCs w:val="24"/>
+              </w:rPr>
+              <w:t>Daniel Cisneros</w:t>
+            </w:r>
+          </w:p>
+        </w:tc>
+      </w:tr>
+      <w:tr>
+        <w:tc>
+          <w:tcPr>
+            <w:tcW w:w="1696" w:type="dxa"/>
+            <w:vMerge/>
+          </w:tcPr>
+          <w:p>
+            <w:pPr>
+              <w:jc w:val="center"/>
+              <w:rPr>
+                <w:rFonts w:eastAsia="Calibri" w:cstheme="minorHAnsi"/>
+                <w:sz w:val="24"/>
+                <w:szCs w:val="24"/>
+              </w:rPr>
+            </w:pPr>
+          </w:p>
+        </w:tc>
+        <w:tc>
+          <w:tcPr>
+            <w:tcW w:w="1985" w:type="dxa"/>
+          </w:tcPr>
+          <w:p>
+            <w:pPr>
+              <w:jc w:val="center"/>
+              <w:rPr>
+                <w:rFonts w:eastAsia="Calibri" w:cstheme="minorHAnsi"/>
+                <w:sz w:val="24"/>
+                <w:szCs w:val="24"/>
+              </w:rPr>
+            </w:pPr>
+            <w:r>
+              <w:rPr>
+                <w:rFonts w:eastAsia="Calibri" w:cstheme="minorHAnsi"/>
+                <w:sz w:val="24"/>
+                <w:szCs w:val="24"/>
+              </w:rPr>
+              <w:t>HE-01</w:t>
+            </w:r>
+            <w:r>
+              <w:rPr>
+                <w:rFonts w:eastAsia="Calibri" w:cstheme="minorHAnsi"/>
+                <w:sz w:val="24"/>
+                <w:szCs w:val="24"/>
+              </w:rPr>
+              <w:t xml:space="preserve"> - </w:t>
+            </w:r>
+            <w:r>
+              <w:rPr>
+                <w:rFonts w:eastAsia="Calibri" w:cstheme="minorHAnsi"/>
+                <w:sz w:val="24"/>
+                <w:szCs w:val="24"/>
+              </w:rPr>
+              <w:t>HU-0</w:t>
+            </w:r>
+            <w:r>
+              <w:rPr>
+                <w:rFonts w:eastAsia="Calibri" w:cstheme="minorHAnsi"/>
+                <w:sz w:val="24"/>
+                <w:szCs w:val="24"/>
+              </w:rPr>
+              <w:t>7</w:t>
+            </w:r>
+          </w:p>
+        </w:tc>
+        <w:tc>
+          <w:tcPr>
+            <w:tcW w:w="2987" w:type="dxa"/>
+          </w:tcPr>
+          <w:p>
+            <w:pPr>
+              <w:jc w:val="center"/>
+              <w:rPr>
+                <w:rFonts w:eastAsia="Calibri" w:cstheme="minorHAnsi"/>
+                <w:sz w:val="24"/>
+                <w:szCs w:val="24"/>
+              </w:rPr>
+            </w:pPr>
+            <w:r>
+              <w:rPr>
+                <w:rFonts w:eastAsia="Calibri" w:cstheme="minorHAnsi"/>
+                <w:sz w:val="24"/>
+                <w:szCs w:val="24"/>
+              </w:rPr>
+              <w:t>Validar turnos realizados por estudiante</w:t>
+            </w:r>
+          </w:p>
+        </w:tc>
+        <w:tc>
+          <w:tcPr>
+            <w:tcW w:w="2160" w:type="dxa"/>
+          </w:tcPr>
+          <w:p>
+            <w:pPr>
+              <w:jc w:val="center"/>
+              <w:rPr>
+                <w:rFonts w:eastAsia="Calibri" w:cstheme="minorHAnsi"/>
+                <w:sz w:val="24"/>
+                <w:szCs w:val="24"/>
+              </w:rPr>
+            </w:pPr>
+            <w:r>
+              <w:rPr>
+                <w:rFonts w:eastAsia="Calibri" w:cstheme="minorHAnsi"/>
+                <w:sz w:val="24"/>
+                <w:szCs w:val="24"/>
+              </w:rPr>
+              <w:t>José Narváez</w:t>
+            </w:r>
+          </w:p>
+        </w:tc>
+      </w:tr>
+      <w:tr>
+        <w:tc>
+          <w:tcPr>
+            <w:tcW w:w="1696" w:type="dxa"/>
+            <w:vMerge w:val="restart"/>
+          </w:tcPr>
+          <w:p>
+            <w:pPr>
+              <w:jc w:val="center"/>
+              <w:rPr>
+                <w:rFonts w:eastAsia="Calibri" w:cstheme="minorHAnsi"/>
+                <w:sz w:val="24"/>
+                <w:szCs w:val="24"/>
+              </w:rPr>
+            </w:pPr>
+            <w:r>
+              <w:rPr>
+                <w:rFonts w:eastAsia="Calibri" w:cstheme="minorHAnsi"/>
+                <w:sz w:val="24"/>
+                <w:szCs w:val="24"/>
+              </w:rPr>
+              <w:t>Gestionar los estudiantes en los turnos</w:t>
+            </w:r>
+          </w:p>
+        </w:tc>
+        <w:tc>
+          <w:tcPr>
+            <w:tcW w:w="1985" w:type="dxa"/>
+          </w:tcPr>
+          <w:p>
+            <w:pPr>
+              <w:jc w:val="center"/>
+              <w:rPr>
+                <w:rFonts w:eastAsia="Calibri" w:cstheme="minorHAnsi"/>
+                <w:sz w:val="24"/>
+                <w:szCs w:val="24"/>
+              </w:rPr>
+            </w:pPr>
+            <w:r>
+              <w:rPr>
+                <w:rFonts w:eastAsia="Calibri" w:cstheme="minorHAnsi"/>
+                <w:sz w:val="24"/>
+                <w:szCs w:val="24"/>
+              </w:rPr>
+              <w:t>HE-0</w:t>
+            </w:r>
+            <w:r>
+              <w:rPr>
+                <w:rFonts w:eastAsia="Calibri" w:cstheme="minorHAnsi"/>
+                <w:sz w:val="24"/>
+                <w:szCs w:val="24"/>
+              </w:rPr>
+              <w:t>2</w:t>
+            </w:r>
+            <w:r>
+              <w:rPr>
+                <w:rFonts w:eastAsia="Calibri" w:cstheme="minorHAnsi"/>
+                <w:sz w:val="24"/>
+                <w:szCs w:val="24"/>
+              </w:rPr>
+              <w:t xml:space="preserve"> - </w:t>
+            </w:r>
+            <w:r>
+              <w:rPr>
+                <w:rFonts w:eastAsia="Calibri" w:cstheme="minorHAnsi"/>
+                <w:sz w:val="24"/>
+                <w:szCs w:val="24"/>
+              </w:rPr>
+              <w:t>HU-01</w:t>
+            </w:r>
+          </w:p>
+        </w:tc>
+        <w:tc>
+          <w:tcPr>
+            <w:tcW w:w="2987" w:type="dxa"/>
+          </w:tcPr>
+          <w:p>
+            <w:pPr>
+              <w:jc w:val="center"/>
+              <w:rPr>
+                <w:rFonts w:eastAsia="Calibri" w:cstheme="minorHAnsi"/>
+                <w:sz w:val="24"/>
+                <w:szCs w:val="24"/>
+              </w:rPr>
+            </w:pPr>
+            <w:r>
+              <w:rPr>
+                <w:rFonts w:eastAsia="Calibri" w:cstheme="minorHAnsi"/>
+                <w:sz w:val="24"/>
+                <w:szCs w:val="24"/>
+              </w:rPr>
+              <w:t>Agregar estudiantes</w:t>
+            </w:r>
+          </w:p>
+        </w:tc>
+        <w:tc>
+          <w:tcPr>
+            <w:tcW w:w="2160" w:type="dxa"/>
+          </w:tcPr>
+          <w:p>
+            <w:pPr>
+              <w:jc w:val="center"/>
+              <w:rPr>
+                <w:rFonts w:eastAsia="Calibri" w:cstheme="minorHAnsi"/>
+                <w:sz w:val="24"/>
+                <w:szCs w:val="24"/>
+              </w:rPr>
+            </w:pPr>
+            <w:r>
+              <w:rPr>
+                <w:rFonts w:eastAsia="Calibri" w:cstheme="minorHAnsi"/>
+                <w:sz w:val="24"/>
+                <w:szCs w:val="24"/>
+              </w:rPr>
+              <w:t>Daniel Cisneros</w:t>
+            </w:r>
+          </w:p>
+        </w:tc>
+      </w:tr>
+      <w:tr>
+        <w:tc>
+          <w:tcPr>
+            <w:tcW w:w="1696" w:type="dxa"/>
+            <w:vMerge/>
+          </w:tcPr>
+          <w:p>
+            <w:pPr>
+              <w:jc w:val="center"/>
+              <w:rPr>
+                <w:rFonts w:eastAsia="Calibri" w:cstheme="minorHAnsi"/>
+                <w:sz w:val="24"/>
+                <w:szCs w:val="24"/>
+              </w:rPr>
+            </w:pPr>
+          </w:p>
+        </w:tc>
+        <w:tc>
+          <w:tcPr>
+            <w:tcW w:w="1985" w:type="dxa"/>
+          </w:tcPr>
+          <w:p>
+            <w:pPr>
+              <w:jc w:val="center"/>
+              <w:rPr>
+                <w:rFonts w:eastAsia="Calibri" w:cstheme="minorHAnsi"/>
+                <w:sz w:val="24"/>
+                <w:szCs w:val="24"/>
+              </w:rPr>
+            </w:pPr>
+            <w:r>
+              <w:rPr>
+                <w:rFonts w:eastAsia="Calibri" w:cstheme="minorHAnsi"/>
+                <w:sz w:val="24"/>
+                <w:szCs w:val="24"/>
+              </w:rPr>
+              <w:t>HE-0</w:t>
+            </w:r>
+            <w:r>
+              <w:rPr>
+                <w:rFonts w:eastAsia="Calibri" w:cstheme="minorHAnsi"/>
+                <w:sz w:val="24"/>
+                <w:szCs w:val="24"/>
+              </w:rPr>
+              <w:t>2</w:t>
+            </w:r>
+            <w:r>
+              <w:rPr>
+                <w:rFonts w:eastAsia="Calibri" w:cstheme="minorHAnsi"/>
+                <w:sz w:val="24"/>
+                <w:szCs w:val="24"/>
+              </w:rPr>
+              <w:t xml:space="preserve"> - </w:t>
+            </w:r>
+            <w:r>
+              <w:rPr>
+                <w:rFonts w:eastAsia="Calibri" w:cstheme="minorHAnsi"/>
+                <w:sz w:val="24"/>
+                <w:szCs w:val="24"/>
+              </w:rPr>
+              <w:t>HU-0</w:t>
+            </w:r>
+            <w:r>
+              <w:rPr>
+                <w:rFonts w:eastAsia="Calibri" w:cstheme="minorHAnsi"/>
+                <w:sz w:val="24"/>
+                <w:szCs w:val="24"/>
+              </w:rPr>
+              <w:t>2</w:t>
+            </w:r>
+          </w:p>
+        </w:tc>
+        <w:tc>
+          <w:tcPr>
+            <w:tcW w:w="2987" w:type="dxa"/>
+          </w:tcPr>
+          <w:p>
+            <w:pPr>
+              <w:tabs>
+                <w:tab w:val="left" w:pos="2043"/>
+              </w:tabs>
+              <w:jc w:val="center"/>
+              <w:rPr>
+                <w:rFonts w:eastAsia="Calibri" w:cstheme="minorHAnsi"/>
+                <w:sz w:val="24"/>
+                <w:szCs w:val="24"/>
+              </w:rPr>
+            </w:pPr>
+            <w:r>
+              <w:rPr>
+                <w:rFonts w:eastAsia="Calibri" w:cstheme="minorHAnsi"/>
+                <w:sz w:val="24"/>
+                <w:szCs w:val="24"/>
+              </w:rPr>
+              <w:t>Eliminar todos los estudiantes agregados</w:t>
+            </w:r>
+          </w:p>
+        </w:tc>
+        <w:tc>
+          <w:tcPr>
+            <w:tcW w:w="2160" w:type="dxa"/>
+          </w:tcPr>
+          <w:p>
+            <w:pPr>
+              <w:jc w:val="center"/>
+              <w:rPr>
+                <w:rFonts w:eastAsia="Calibri" w:cstheme="minorHAnsi"/>
+                <w:sz w:val="24"/>
+                <w:szCs w:val="24"/>
+              </w:rPr>
+            </w:pPr>
+            <w:r>
+              <w:rPr>
+                <w:rFonts w:eastAsia="Calibri" w:cstheme="minorHAnsi"/>
+                <w:sz w:val="24"/>
+                <w:szCs w:val="24"/>
+              </w:rPr>
+              <w:t>José Narváez</w:t>
+            </w:r>
+          </w:p>
+        </w:tc>
+      </w:tr>
+      <w:tr>
+        <w:tc>
+          <w:tcPr>
+            <w:tcW w:w="1696" w:type="dxa"/>
+            <w:vMerge/>
+          </w:tcPr>
+          <w:p>
+            <w:pPr>
+              <w:jc w:val="center"/>
+              <w:rPr>
+                <w:rFonts w:eastAsia="Calibri" w:cstheme="minorHAnsi"/>
+                <w:sz w:val="24"/>
+                <w:szCs w:val="24"/>
+              </w:rPr>
+            </w:pPr>
+          </w:p>
+        </w:tc>
+        <w:tc>
+          <w:tcPr>
+            <w:tcW w:w="1985" w:type="dxa"/>
+          </w:tcPr>
+          <w:p>
+            <w:pPr>
+              <w:jc w:val="center"/>
+              <w:rPr>
+                <w:rFonts w:eastAsia="Calibri" w:cstheme="minorHAnsi"/>
+                <w:sz w:val="24"/>
+                <w:szCs w:val="24"/>
+              </w:rPr>
+            </w:pPr>
+            <w:r>
+              <w:rPr>
+                <w:rFonts w:eastAsia="Calibri" w:cstheme="minorHAnsi"/>
+                <w:sz w:val="24"/>
+                <w:szCs w:val="24"/>
+              </w:rPr>
+              <w:t>HE-0</w:t>
+            </w:r>
+            <w:r>
+              <w:rPr>
+                <w:rFonts w:eastAsia="Calibri" w:cstheme="minorHAnsi"/>
+                <w:sz w:val="24"/>
+                <w:szCs w:val="24"/>
+              </w:rPr>
+              <w:t>2</w:t>
+            </w:r>
+            <w:r>
+              <w:rPr>
+                <w:rFonts w:eastAsia="Calibri" w:cstheme="minorHAnsi"/>
+                <w:sz w:val="24"/>
+                <w:szCs w:val="24"/>
+              </w:rPr>
+              <w:t xml:space="preserve"> - </w:t>
+            </w:r>
+            <w:r>
+              <w:rPr>
+                <w:rFonts w:eastAsia="Calibri" w:cstheme="minorHAnsi"/>
+                <w:sz w:val="24"/>
+                <w:szCs w:val="24"/>
+              </w:rPr>
+              <w:t>HU-0</w:t>
+            </w:r>
+            <w:r>
+              <w:rPr>
+                <w:rFonts w:eastAsia="Calibri" w:cstheme="minorHAnsi"/>
+                <w:sz w:val="24"/>
+                <w:szCs w:val="24"/>
+              </w:rPr>
+              <w:t>3</w:t>
+            </w:r>
+          </w:p>
+        </w:tc>
+        <w:tc>
+          <w:tcPr>
+            <w:tcW w:w="2987" w:type="dxa"/>
+          </w:tcPr>
+          <w:p>
+            <w:pPr>
+              <w:jc w:val="center"/>
+              <w:rPr>
+                <w:rFonts w:eastAsia="Calibri" w:cstheme="minorHAnsi"/>
+                <w:sz w:val="24"/>
+                <w:szCs w:val="24"/>
+              </w:rPr>
+            </w:pPr>
+            <w:r>
+              <w:rPr>
+                <w:rFonts w:eastAsia="Calibri" w:cstheme="minorHAnsi"/>
+                <w:sz w:val="24"/>
+                <w:szCs w:val="24"/>
+              </w:rPr>
+              <w:t>Eliminar estudiante</w:t>
+            </w:r>
+          </w:p>
+        </w:tc>
+        <w:tc>
+          <w:tcPr>
+            <w:tcW w:w="2160" w:type="dxa"/>
+          </w:tcPr>
+          <w:p>
+            <w:pPr>
+              <w:jc w:val="center"/>
+              <w:rPr>
+                <w:rFonts w:eastAsia="Calibri" w:cstheme="minorHAnsi"/>
+                <w:sz w:val="24"/>
+                <w:szCs w:val="24"/>
+              </w:rPr>
+            </w:pPr>
+            <w:r>
+              <w:rPr>
+                <w:rFonts w:eastAsia="Calibri" w:cstheme="minorHAnsi"/>
+                <w:sz w:val="24"/>
+                <w:szCs w:val="24"/>
+              </w:rPr>
+              <w:t>Daniel Cisneros</w:t>
+            </w:r>
+          </w:p>
+        </w:tc>
+      </w:tr>
+      <w:tr>
+        <w:tc>
+          <w:tcPr>
+            <w:tcW w:w="1696" w:type="dxa"/>
+            <w:vMerge/>
+          </w:tcPr>
+          <w:p>
+            <w:pPr>
+              <w:jc w:val="center"/>
+              <w:rPr>
+                <w:rFonts w:eastAsia="Calibri" w:cstheme="minorHAnsi"/>
+                <w:sz w:val="24"/>
+                <w:szCs w:val="24"/>
+              </w:rPr>
+            </w:pPr>
+          </w:p>
+        </w:tc>
+        <w:tc>
+          <w:tcPr>
+            <w:tcW w:w="1985" w:type="dxa"/>
+          </w:tcPr>
+          <w:p>
+            <w:pPr>
+              <w:jc w:val="center"/>
+              <w:rPr>
+                <w:rFonts w:eastAsia="Calibri" w:cstheme="minorHAnsi"/>
+                <w:sz w:val="24"/>
+                <w:szCs w:val="24"/>
+              </w:rPr>
+            </w:pPr>
+            <w:r>
+              <w:rPr>
+                <w:rFonts w:eastAsia="Calibri" w:cstheme="minorHAnsi"/>
+                <w:sz w:val="24"/>
+                <w:szCs w:val="24"/>
+              </w:rPr>
+              <w:t>HE-0</w:t>
+            </w:r>
+            <w:r>
+              <w:rPr>
+                <w:rFonts w:eastAsia="Calibri" w:cstheme="minorHAnsi"/>
+                <w:sz w:val="24"/>
+                <w:szCs w:val="24"/>
+              </w:rPr>
+              <w:t>2</w:t>
+            </w:r>
+            <w:r>
+              <w:rPr>
+                <w:rFonts w:eastAsia="Calibri" w:cstheme="minorHAnsi"/>
+                <w:sz w:val="24"/>
+                <w:szCs w:val="24"/>
+              </w:rPr>
+              <w:t xml:space="preserve"> - </w:t>
+            </w:r>
+            <w:r>
+              <w:rPr>
+                <w:rFonts w:eastAsia="Calibri" w:cstheme="minorHAnsi"/>
+                <w:sz w:val="24"/>
+                <w:szCs w:val="24"/>
+              </w:rPr>
+              <w:t>HU-0</w:t>
+            </w:r>
+            <w:r>
+              <w:rPr>
+                <w:rFonts w:eastAsia="Calibri" w:cstheme="minorHAnsi"/>
+                <w:sz w:val="24"/>
+                <w:szCs w:val="24"/>
+              </w:rPr>
+              <w:t>4</w:t>
+            </w:r>
+          </w:p>
+        </w:tc>
+        <w:tc>
+          <w:tcPr>
+            <w:tcW w:w="2987" w:type="dxa"/>
+          </w:tcPr>
+          <w:p>
+            <w:pPr>
+              <w:jc w:val="center"/>
+              <w:rPr>
+                <w:rFonts w:eastAsia="Calibri" w:cstheme="minorHAnsi"/>
+                <w:sz w:val="24"/>
+                <w:szCs w:val="24"/>
+              </w:rPr>
+            </w:pPr>
+            <w:r>
+              <w:rPr>
+                <w:rFonts w:eastAsia="Calibri" w:cstheme="minorHAnsi"/>
+                <w:sz w:val="24"/>
+                <w:szCs w:val="24"/>
+              </w:rPr>
+              <w:t>Listar los estudiantes agregados</w:t>
+            </w:r>
+          </w:p>
+        </w:tc>
+        <w:tc>
+          <w:tcPr>
+            <w:tcW w:w="2160" w:type="dxa"/>
+          </w:tcPr>
+          <w:p>
+            <w:pPr>
+              <w:jc w:val="center"/>
+              <w:rPr>
+                <w:rFonts w:eastAsia="Calibri" w:cstheme="minorHAnsi"/>
+                <w:sz w:val="24"/>
+                <w:szCs w:val="24"/>
+              </w:rPr>
+            </w:pPr>
+            <w:r>
+              <w:rPr>
+                <w:rFonts w:eastAsia="Calibri" w:cstheme="minorHAnsi"/>
+                <w:sz w:val="24"/>
+                <w:szCs w:val="24"/>
+              </w:rPr>
+              <w:t>José Narváez</w:t>
+            </w:r>
+          </w:p>
+        </w:tc>
+      </w:tr>
+      <w:tr>
+        <w:tc>
+          <w:tcPr>
+            <w:tcW w:w="1696" w:type="dxa"/>
+            <w:vMerge w:val="restart"/>
+          </w:tcPr>
+          <w:p>
+            <w:pPr>
+              <w:jc w:val="center"/>
+              <w:rPr>
+                <w:rFonts w:eastAsia="Calibri" w:cstheme="minorHAnsi"/>
+                <w:sz w:val="24"/>
+                <w:szCs w:val="24"/>
+              </w:rPr>
+            </w:pPr>
+            <w:r>
+              <w:rPr>
+                <w:rFonts w:eastAsia="Calibri" w:cstheme="minorHAnsi"/>
+                <w:sz w:val="24"/>
+                <w:szCs w:val="24"/>
+              </w:rPr>
+              <w:t>Gestionar las etiquetas</w:t>
+            </w:r>
+          </w:p>
+        </w:tc>
+        <w:tc>
+          <w:tcPr>
+            <w:tcW w:w="1985" w:type="dxa"/>
+          </w:tcPr>
+          <w:p>
+            <w:pPr>
+              <w:jc w:val="center"/>
+              <w:rPr>
+                <w:rFonts w:eastAsia="Calibri" w:cstheme="minorHAnsi"/>
+                <w:sz w:val="24"/>
+                <w:szCs w:val="24"/>
+              </w:rPr>
+            </w:pPr>
+            <w:r>
+              <w:rPr>
+                <w:rFonts w:eastAsia="Calibri" w:cstheme="minorHAnsi"/>
+                <w:sz w:val="24"/>
+                <w:szCs w:val="24"/>
+              </w:rPr>
+              <w:t>HE-0</w:t>
+            </w:r>
+            <w:r>
+              <w:rPr>
+                <w:rFonts w:eastAsia="Calibri" w:cstheme="minorHAnsi"/>
+                <w:sz w:val="24"/>
+                <w:szCs w:val="24"/>
+              </w:rPr>
+              <w:t>6</w:t>
+            </w:r>
+            <w:r>
+              <w:rPr>
+                <w:rFonts w:eastAsia="Calibri" w:cstheme="minorHAnsi"/>
+                <w:sz w:val="24"/>
+                <w:szCs w:val="24"/>
+              </w:rPr>
+              <w:t xml:space="preserve"> - </w:t>
+            </w:r>
+            <w:r>
+              <w:rPr>
+                <w:rFonts w:eastAsia="Calibri" w:cstheme="minorHAnsi"/>
+                <w:sz w:val="24"/>
+                <w:szCs w:val="24"/>
+              </w:rPr>
+              <w:t>HU-01</w:t>
+            </w:r>
+          </w:p>
+        </w:tc>
+        <w:tc>
+          <w:tcPr>
+            <w:tcW w:w="2987" w:type="dxa"/>
+          </w:tcPr>
+          <w:p>
+            <w:pPr>
+              <w:jc w:val="center"/>
+              <w:rPr>
+                <w:rFonts w:eastAsia="Calibri" w:cstheme="minorHAnsi"/>
+                <w:sz w:val="24"/>
+                <w:szCs w:val="24"/>
+              </w:rPr>
+            </w:pPr>
+            <w:r>
+              <w:rPr>
+                <w:rFonts w:eastAsia="Calibri" w:cstheme="minorHAnsi"/>
+                <w:sz w:val="24"/>
+                <w:szCs w:val="24"/>
+              </w:rPr>
+              <w:t>Listar etiquetas</w:t>
+            </w:r>
+          </w:p>
+        </w:tc>
+        <w:tc>
+          <w:tcPr>
+            <w:tcW w:w="2160" w:type="dxa"/>
+          </w:tcPr>
+          <w:p>
+            <w:pPr>
+              <w:jc w:val="center"/>
+              <w:rPr>
+                <w:rFonts w:eastAsia="Calibri" w:cstheme="minorHAnsi"/>
+                <w:sz w:val="24"/>
+                <w:szCs w:val="24"/>
+              </w:rPr>
+            </w:pPr>
+            <w:r>
+              <w:rPr>
+                <w:rFonts w:eastAsia="Calibri" w:cstheme="minorHAnsi"/>
+                <w:sz w:val="24"/>
+                <w:szCs w:val="24"/>
+              </w:rPr>
+              <w:t>Daniel Cisneros</w:t>
+            </w:r>
+          </w:p>
+        </w:tc>
+      </w:tr>
+      <w:tr>
+        <w:tc>
+          <w:tcPr>
+            <w:tcW w:w="1696" w:type="dxa"/>
+            <w:vMerge/>
+          </w:tcPr>
+          <w:p>
+            <w:pPr>
+              <w:jc w:val="center"/>
+              <w:rPr>
+                <w:rFonts w:eastAsia="Calibri" w:cstheme="minorHAnsi"/>
+                <w:sz w:val="24"/>
+                <w:szCs w:val="24"/>
+              </w:rPr>
+            </w:pPr>
+          </w:p>
+        </w:tc>
+        <w:tc>
+          <w:tcPr>
+            <w:tcW w:w="1985" w:type="dxa"/>
+          </w:tcPr>
+          <w:p>
+            <w:pPr>
+              <w:jc w:val="center"/>
+              <w:rPr>
+                <w:rFonts w:eastAsia="Calibri" w:cstheme="minorHAnsi"/>
+                <w:sz w:val="24"/>
+                <w:szCs w:val="24"/>
+              </w:rPr>
+            </w:pPr>
+            <w:r>
+              <w:rPr>
+                <w:rFonts w:eastAsia="Calibri" w:cstheme="minorHAnsi"/>
+                <w:sz w:val="24"/>
+                <w:szCs w:val="24"/>
+              </w:rPr>
+              <w:t>HE-0</w:t>
+            </w:r>
+            <w:r>
+              <w:rPr>
+                <w:rFonts w:eastAsia="Calibri" w:cstheme="minorHAnsi"/>
+                <w:sz w:val="24"/>
+                <w:szCs w:val="24"/>
+              </w:rPr>
+              <w:t>6</w:t>
+            </w:r>
+            <w:r>
+              <w:rPr>
+                <w:rFonts w:eastAsia="Calibri" w:cstheme="minorHAnsi"/>
+                <w:sz w:val="24"/>
+                <w:szCs w:val="24"/>
+              </w:rPr>
+              <w:t xml:space="preserve"> - </w:t>
+            </w:r>
+            <w:r>
+              <w:rPr>
+                <w:rFonts w:eastAsia="Calibri" w:cstheme="minorHAnsi"/>
+                <w:sz w:val="24"/>
+                <w:szCs w:val="24"/>
+              </w:rPr>
+              <w:t>HU-0</w:t>
+            </w:r>
+            <w:r>
+              <w:rPr>
+                <w:rFonts w:eastAsia="Calibri" w:cstheme="minorHAnsi"/>
+                <w:sz w:val="24"/>
+                <w:szCs w:val="24"/>
+              </w:rPr>
+              <w:t>2</w:t>
+            </w:r>
+          </w:p>
+        </w:tc>
+        <w:tc>
+          <w:tcPr>
+            <w:tcW w:w="2987" w:type="dxa"/>
+          </w:tcPr>
+          <w:p>
+            <w:pPr>
+              <w:jc w:val="center"/>
+              <w:rPr>
+                <w:rFonts w:eastAsia="Calibri" w:cstheme="minorHAnsi"/>
+                <w:sz w:val="24"/>
+                <w:szCs w:val="24"/>
+              </w:rPr>
+            </w:pPr>
+            <w:r>
+              <w:rPr>
+                <w:rFonts w:eastAsia="Calibri" w:cstheme="minorHAnsi"/>
+                <w:sz w:val="24"/>
+                <w:szCs w:val="24"/>
+              </w:rPr>
+              <w:t>Crear etiqueta</w:t>
+            </w:r>
+          </w:p>
+        </w:tc>
+        <w:tc>
+          <w:tcPr>
+            <w:tcW w:w="2160" w:type="dxa"/>
+          </w:tcPr>
+          <w:p>
+            <w:pPr>
+              <w:jc w:val="center"/>
+              <w:rPr>
+                <w:rFonts w:eastAsia="Calibri" w:cstheme="minorHAnsi"/>
+                <w:sz w:val="24"/>
+                <w:szCs w:val="24"/>
+              </w:rPr>
+            </w:pPr>
+            <w:r>
+              <w:rPr>
+                <w:rFonts w:eastAsia="Calibri" w:cstheme="minorHAnsi"/>
+                <w:sz w:val="24"/>
+                <w:szCs w:val="24"/>
+              </w:rPr>
+              <w:t>José Narváez</w:t>
+            </w:r>
+          </w:p>
+        </w:tc>
+      </w:tr>
+      <w:tr>
+        <w:tc>
+          <w:tcPr>
+            <w:tcW w:w="1696" w:type="dxa"/>
+            <w:vMerge/>
+          </w:tcPr>
+          <w:p>
+            <w:pPr>
+              <w:jc w:val="center"/>
+              <w:rPr>
+                <w:rFonts w:eastAsia="Calibri" w:cstheme="minorHAnsi"/>
+                <w:sz w:val="24"/>
+                <w:szCs w:val="24"/>
+              </w:rPr>
+            </w:pPr>
+          </w:p>
+        </w:tc>
+        <w:tc>
+          <w:tcPr>
+            <w:tcW w:w="1985" w:type="dxa"/>
+          </w:tcPr>
+          <w:p>
+            <w:pPr>
+              <w:jc w:val="center"/>
+              <w:rPr>
+                <w:rFonts w:eastAsia="Calibri" w:cstheme="minorHAnsi"/>
+                <w:sz w:val="24"/>
+                <w:szCs w:val="24"/>
+              </w:rPr>
+            </w:pPr>
+            <w:r>
+              <w:rPr>
+                <w:rFonts w:eastAsia="Calibri" w:cstheme="minorHAnsi"/>
+                <w:sz w:val="24"/>
+                <w:szCs w:val="24"/>
+              </w:rPr>
+              <w:t>HE-0</w:t>
+            </w:r>
+            <w:r>
+              <w:rPr>
+                <w:rFonts w:eastAsia="Calibri" w:cstheme="minorHAnsi"/>
+                <w:sz w:val="24"/>
+                <w:szCs w:val="24"/>
+              </w:rPr>
+              <w:t>6</w:t>
+            </w:r>
+            <w:r>
+              <w:rPr>
+                <w:rFonts w:eastAsia="Calibri" w:cstheme="minorHAnsi"/>
+                <w:sz w:val="24"/>
+                <w:szCs w:val="24"/>
+              </w:rPr>
+              <w:t xml:space="preserve"> - </w:t>
+            </w:r>
+            <w:r>
+              <w:rPr>
+                <w:rFonts w:eastAsia="Calibri" w:cstheme="minorHAnsi"/>
+                <w:sz w:val="24"/>
+                <w:szCs w:val="24"/>
+              </w:rPr>
+              <w:t>HU-0</w:t>
+            </w:r>
+            <w:r>
+              <w:rPr>
+                <w:rFonts w:eastAsia="Calibri" w:cstheme="minorHAnsi"/>
+                <w:sz w:val="24"/>
+                <w:szCs w:val="24"/>
+              </w:rPr>
+              <w:t>3</w:t>
+            </w:r>
+          </w:p>
+        </w:tc>
+        <w:tc>
+          <w:tcPr>
+            <w:tcW w:w="2987" w:type="dxa"/>
+          </w:tcPr>
+          <w:p>
+            <w:pPr>
+              <w:tabs>
+                <w:tab w:val="left" w:pos="820"/>
+              </w:tabs>
+              <w:jc w:val="both"/>
+              <w:rPr>
+                <w:rFonts w:eastAsia="Calibri" w:cstheme="minorHAnsi"/>
+                <w:sz w:val="24"/>
+                <w:szCs w:val="24"/>
+              </w:rPr>
+            </w:pPr>
+            <w:r>
+              <w:rPr>
+                <w:rFonts w:eastAsia="Calibri" w:cstheme="minorHAnsi"/>
+                <w:sz w:val="24"/>
+                <w:szCs w:val="24"/>
+              </w:rPr>
+              <w:tab/>
+            </w:r>
+            <w:r>
+              <w:rPr>
+                <w:rFonts w:eastAsia="Calibri" w:cstheme="minorHAnsi"/>
+                <w:sz w:val="24"/>
+                <w:szCs w:val="24"/>
+              </w:rPr>
+              <w:t>Eliminar etiqueta</w:t>
+            </w:r>
+          </w:p>
+        </w:tc>
+        <w:tc>
+          <w:tcPr>
+            <w:tcW w:w="2160" w:type="dxa"/>
+          </w:tcPr>
+          <w:p>
+            <w:pPr>
+              <w:jc w:val="center"/>
+              <w:rPr>
+                <w:rFonts w:eastAsia="Calibri" w:cstheme="minorHAnsi"/>
+                <w:sz w:val="24"/>
+                <w:szCs w:val="24"/>
+              </w:rPr>
+            </w:pPr>
+            <w:r>
+              <w:rPr>
+                <w:rFonts w:eastAsia="Calibri" w:cstheme="minorHAnsi"/>
+                <w:sz w:val="24"/>
+                <w:szCs w:val="24"/>
+              </w:rPr>
+              <w:t>Daniel Cisneros</w:t>
+            </w:r>
+          </w:p>
+        </w:tc>
+      </w:tr>
+      <w:tr>
+        <w:tc>
+          <w:tcPr>
+            <w:tcW w:w="1696" w:type="dxa"/>
+            <w:vMerge/>
+          </w:tcPr>
+          <w:p>
+            <w:pPr>
+              <w:jc w:val="center"/>
+              <w:rPr>
+                <w:rFonts w:eastAsia="Calibri" w:cstheme="minorHAnsi"/>
+                <w:sz w:val="24"/>
+                <w:szCs w:val="24"/>
+              </w:rPr>
+            </w:pPr>
+          </w:p>
+        </w:tc>
+        <w:tc>
+          <w:tcPr>
+            <w:tcW w:w="1985" w:type="dxa"/>
+          </w:tcPr>
+          <w:p>
+            <w:pPr>
+              <w:jc w:val="center"/>
+              <w:rPr>
+                <w:rFonts w:eastAsia="Calibri" w:cstheme="minorHAnsi"/>
+                <w:sz w:val="24"/>
+                <w:szCs w:val="24"/>
+              </w:rPr>
+            </w:pPr>
+            <w:r>
+              <w:rPr>
+                <w:rFonts w:eastAsia="Calibri" w:cstheme="minorHAnsi"/>
+                <w:sz w:val="24"/>
+                <w:szCs w:val="24"/>
+              </w:rPr>
+              <w:t>HE-0</w:t>
+            </w:r>
+            <w:r>
+              <w:rPr>
+                <w:rFonts w:eastAsia="Calibri" w:cstheme="minorHAnsi"/>
+                <w:sz w:val="24"/>
+                <w:szCs w:val="24"/>
+              </w:rPr>
+              <w:t>6</w:t>
+            </w:r>
+            <w:r>
+              <w:rPr>
+                <w:rFonts w:eastAsia="Calibri" w:cstheme="minorHAnsi"/>
+                <w:sz w:val="24"/>
+                <w:szCs w:val="24"/>
+              </w:rPr>
+              <w:t xml:space="preserve"> - </w:t>
+            </w:r>
+            <w:r>
+              <w:rPr>
+                <w:rFonts w:eastAsia="Calibri" w:cstheme="minorHAnsi"/>
+                <w:sz w:val="24"/>
+                <w:szCs w:val="24"/>
+              </w:rPr>
+              <w:t>HU-0</w:t>
+            </w:r>
+            <w:r>
+              <w:rPr>
+                <w:rFonts w:eastAsia="Calibri" w:cstheme="minorHAnsi"/>
+                <w:sz w:val="24"/>
+                <w:szCs w:val="24"/>
+              </w:rPr>
+              <w:t>4</w:t>
+            </w:r>
+          </w:p>
+        </w:tc>
+        <w:tc>
+          <w:tcPr>
+            <w:tcW w:w="2987" w:type="dxa"/>
+          </w:tcPr>
+          <w:p>
+            <w:pPr>
+              <w:jc w:val="center"/>
+              <w:rPr>
+                <w:rFonts w:eastAsia="Calibri" w:cstheme="minorHAnsi"/>
+                <w:sz w:val="24"/>
+                <w:szCs w:val="24"/>
+              </w:rPr>
+            </w:pPr>
+            <w:r>
+              <w:rPr>
+                <w:rFonts w:eastAsia="Calibri" w:cstheme="minorHAnsi"/>
+                <w:sz w:val="24"/>
+                <w:szCs w:val="24"/>
+              </w:rPr>
+              <w:t>Asociar un servicio a una etiqueta</w:t>
+            </w:r>
+          </w:p>
+        </w:tc>
+        <w:tc>
+          <w:tcPr>
+            <w:tcW w:w="2160" w:type="dxa"/>
+          </w:tcPr>
+          <w:p>
+            <w:pPr>
+              <w:jc w:val="center"/>
+              <w:rPr>
+                <w:rFonts w:eastAsia="Calibri" w:cstheme="minorHAnsi"/>
+                <w:sz w:val="24"/>
+                <w:szCs w:val="24"/>
+              </w:rPr>
+            </w:pPr>
+            <w:r>
+              <w:rPr>
+                <w:rFonts w:eastAsia="Calibri" w:cstheme="minorHAnsi"/>
+                <w:sz w:val="24"/>
+                <w:szCs w:val="24"/>
+              </w:rPr>
+              <w:t>José Narváez</w:t>
+            </w:r>
+          </w:p>
+        </w:tc>
+      </w:tr>
+      <w:tr>
+        <w:tc>
+          <w:tcPr>
+            <w:tcW w:w="1696" w:type="dxa"/>
+            <w:vMerge/>
+          </w:tcPr>
+          <w:p>
+            <w:pPr>
+              <w:jc w:val="center"/>
+              <w:rPr>
+                <w:rFonts w:eastAsia="Calibri" w:cstheme="minorHAnsi"/>
+                <w:sz w:val="24"/>
+                <w:szCs w:val="24"/>
+              </w:rPr>
+            </w:pPr>
+          </w:p>
+        </w:tc>
+        <w:tc>
+          <w:tcPr>
+            <w:tcW w:w="1985" w:type="dxa"/>
+          </w:tcPr>
+          <w:p>
+            <w:pPr>
+              <w:jc w:val="center"/>
+              <w:rPr>
+                <w:rFonts w:eastAsia="Calibri" w:cstheme="minorHAnsi"/>
+                <w:sz w:val="24"/>
+                <w:szCs w:val="24"/>
+              </w:rPr>
+            </w:pPr>
+            <w:r>
+              <w:rPr>
+                <w:rFonts w:eastAsia="Calibri" w:cstheme="minorHAnsi"/>
+                <w:sz w:val="24"/>
+                <w:szCs w:val="24"/>
+              </w:rPr>
+              <w:t>HE-0</w:t>
+            </w:r>
+            <w:r>
+              <w:rPr>
+                <w:rFonts w:eastAsia="Calibri" w:cstheme="minorHAnsi"/>
+                <w:sz w:val="24"/>
+                <w:szCs w:val="24"/>
+              </w:rPr>
+              <w:t>6</w:t>
+            </w:r>
+            <w:r>
+              <w:rPr>
+                <w:rFonts w:eastAsia="Calibri" w:cstheme="minorHAnsi"/>
+                <w:sz w:val="24"/>
+                <w:szCs w:val="24"/>
+              </w:rPr>
+              <w:t xml:space="preserve"> - </w:t>
+            </w:r>
+            <w:r>
+              <w:rPr>
+                <w:rFonts w:eastAsia="Calibri" w:cstheme="minorHAnsi"/>
+                <w:sz w:val="24"/>
+                <w:szCs w:val="24"/>
+              </w:rPr>
+              <w:t>HU-0</w:t>
+            </w:r>
+            <w:r>
+              <w:rPr>
+                <w:rFonts w:eastAsia="Calibri" w:cstheme="minorHAnsi"/>
+                <w:sz w:val="24"/>
+                <w:szCs w:val="24"/>
+              </w:rPr>
+              <w:t>5</w:t>
+            </w:r>
+          </w:p>
+        </w:tc>
+        <w:tc>
+          <w:tcPr>
+            <w:tcW w:w="2987" w:type="dxa"/>
+          </w:tcPr>
+          <w:p>
+            <w:pPr>
+              <w:jc w:val="center"/>
+              <w:rPr>
+                <w:rFonts w:eastAsia="Calibri" w:cstheme="minorHAnsi"/>
+                <w:sz w:val="24"/>
+                <w:szCs w:val="24"/>
+              </w:rPr>
+            </w:pPr>
+            <w:r>
+              <w:rPr>
+                <w:rFonts w:eastAsia="Calibri" w:cstheme="minorHAnsi"/>
+                <w:sz w:val="24"/>
+                <w:szCs w:val="24"/>
+              </w:rPr>
+              <w:t>Listar asociaciones de las etiquetas</w:t>
+            </w:r>
+          </w:p>
+        </w:tc>
+        <w:tc>
+          <w:tcPr>
+            <w:tcW w:w="2160" w:type="dxa"/>
+          </w:tcPr>
+          <w:p>
+            <w:pPr>
+              <w:jc w:val="center"/>
+              <w:rPr>
+                <w:rFonts w:eastAsia="Calibri" w:cstheme="minorHAnsi"/>
+                <w:sz w:val="24"/>
+                <w:szCs w:val="24"/>
+              </w:rPr>
+            </w:pPr>
+            <w:r>
+              <w:rPr>
+                <w:rFonts w:eastAsia="Calibri" w:cstheme="minorHAnsi"/>
+                <w:sz w:val="24"/>
+                <w:szCs w:val="24"/>
+              </w:rPr>
+              <w:t>Daniel Cisneros</w:t>
+            </w:r>
+          </w:p>
+        </w:tc>
+      </w:tr>
+      <w:tr>
+        <w:tc>
+          <w:tcPr>
+            <w:tcW w:w="1696" w:type="dxa"/>
+            <w:vMerge/>
+          </w:tcPr>
+          <w:p>
+            <w:pPr>
+              <w:jc w:val="center"/>
+              <w:rPr>
+                <w:rFonts w:eastAsia="Calibri" w:cstheme="minorHAnsi"/>
+                <w:sz w:val="24"/>
+                <w:szCs w:val="24"/>
+              </w:rPr>
+            </w:pPr>
+          </w:p>
+        </w:tc>
+        <w:tc>
+          <w:tcPr>
+            <w:tcW w:w="1985" w:type="dxa"/>
+          </w:tcPr>
+          <w:p>
+            <w:pPr>
+              <w:jc w:val="center"/>
+              <w:rPr>
+                <w:rFonts w:eastAsia="Calibri" w:cstheme="minorHAnsi"/>
+                <w:sz w:val="24"/>
+                <w:szCs w:val="24"/>
+              </w:rPr>
+            </w:pPr>
+            <w:r>
+              <w:rPr>
+                <w:rFonts w:eastAsia="Calibri" w:cstheme="minorHAnsi"/>
+                <w:sz w:val="24"/>
+                <w:szCs w:val="24"/>
+              </w:rPr>
+              <w:t>HE-0</w:t>
+            </w:r>
+            <w:r>
+              <w:rPr>
+                <w:rFonts w:eastAsia="Calibri" w:cstheme="minorHAnsi"/>
+                <w:sz w:val="24"/>
+                <w:szCs w:val="24"/>
+              </w:rPr>
+              <w:t>6</w:t>
+            </w:r>
+            <w:r>
+              <w:rPr>
+                <w:rFonts w:eastAsia="Calibri" w:cstheme="minorHAnsi"/>
+                <w:sz w:val="24"/>
+                <w:szCs w:val="24"/>
+              </w:rPr>
+              <w:t xml:space="preserve"> - HU-0</w:t>
+            </w:r>
+            <w:r>
+              <w:rPr>
+                <w:rFonts w:eastAsia="Calibri" w:cstheme="minorHAnsi"/>
+                <w:sz w:val="24"/>
+                <w:szCs w:val="24"/>
+              </w:rPr>
+              <w:t>6</w:t>
+            </w:r>
+            <w:r>
+              <w:rPr>
+                <w:rFonts w:eastAsia="Calibri" w:cstheme="minorHAnsi"/>
+                <w:sz w:val="24"/>
+                <w:szCs w:val="24"/>
+              </w:rPr>
+              <w:t xml:space="preserve"> </w:t>
+            </w:r>
+          </w:p>
+        </w:tc>
+        <w:tc>
+          <w:tcPr>
+            <w:tcW w:w="2987" w:type="dxa"/>
+          </w:tcPr>
+          <w:p>
+            <w:pPr>
+              <w:jc w:val="center"/>
+              <w:rPr>
+                <w:rFonts w:eastAsia="Calibri" w:cstheme="minorHAnsi"/>
+                <w:sz w:val="24"/>
+                <w:szCs w:val="24"/>
+              </w:rPr>
+            </w:pPr>
+            <w:r>
+              <w:rPr>
+                <w:rFonts w:eastAsia="Calibri" w:cstheme="minorHAnsi"/>
+                <w:sz w:val="24"/>
+                <w:szCs w:val="24"/>
+              </w:rPr>
+              <w:t>Eliminar un servicio asociado a una etiqueta</w:t>
+            </w:r>
+          </w:p>
+        </w:tc>
+        <w:tc>
+          <w:tcPr>
+            <w:tcW w:w="2160" w:type="dxa"/>
+          </w:tcPr>
+          <w:p>
+            <w:pPr>
+              <w:jc w:val="center"/>
+              <w:rPr>
+                <w:rFonts w:eastAsia="Calibri" w:cstheme="minorHAnsi"/>
+                <w:sz w:val="24"/>
+                <w:szCs w:val="24"/>
+              </w:rPr>
+            </w:pPr>
+            <w:r>
+              <w:rPr>
+                <w:rFonts w:eastAsia="Calibri" w:cstheme="minorHAnsi"/>
+                <w:sz w:val="24"/>
+                <w:szCs w:val="24"/>
+              </w:rPr>
+              <w:t>José Narváez</w:t>
+            </w:r>
+          </w:p>
+        </w:tc>
+      </w:tr>
+      <w:tr>
+        <w:tc>
+          <w:tcPr>
+            <w:tcW w:w="1696" w:type="dxa"/>
+            <w:vMerge w:val="restart"/>
+          </w:tcPr>
+          <w:p>
+            <w:pPr>
+              <w:jc w:val="center"/>
+              <w:rPr>
+                <w:rFonts w:eastAsia="Calibri" w:cstheme="minorHAnsi"/>
+                <w:sz w:val="24"/>
+                <w:szCs w:val="24"/>
+              </w:rPr>
+            </w:pPr>
+            <w:r>
+              <w:rPr>
+                <w:rFonts w:eastAsia="Calibri" w:cstheme="minorHAnsi"/>
+                <w:sz w:val="24"/>
+                <w:szCs w:val="24"/>
+              </w:rPr>
+              <w:t>Gestionar el registro de los estudiantes</w:t>
+            </w:r>
+          </w:p>
+        </w:tc>
+        <w:tc>
+          <w:tcPr>
+            <w:tcW w:w="1985" w:type="dxa"/>
+          </w:tcPr>
+          <w:p>
+            <w:pPr>
+              <w:jc w:val="center"/>
+              <w:rPr>
+                <w:rFonts w:eastAsia="Calibri" w:cstheme="minorHAnsi"/>
+                <w:sz w:val="24"/>
+                <w:szCs w:val="24"/>
+              </w:rPr>
+            </w:pPr>
+            <w:r>
+              <w:rPr>
+                <w:rFonts w:eastAsia="Calibri" w:cstheme="minorHAnsi"/>
+                <w:sz w:val="24"/>
+                <w:szCs w:val="24"/>
+              </w:rPr>
+              <w:t>HE-0</w:t>
+            </w:r>
+            <w:r>
+              <w:rPr>
+                <w:rFonts w:eastAsia="Calibri" w:cstheme="minorHAnsi"/>
+                <w:sz w:val="24"/>
+                <w:szCs w:val="24"/>
+              </w:rPr>
+              <w:t>8</w:t>
+            </w:r>
+            <w:r>
+              <w:rPr>
+                <w:rFonts w:eastAsia="Calibri" w:cstheme="minorHAnsi"/>
+                <w:sz w:val="24"/>
+                <w:szCs w:val="24"/>
+              </w:rPr>
+              <w:t xml:space="preserve"> - HU-01 </w:t>
+            </w:r>
+          </w:p>
+        </w:tc>
+        <w:tc>
+          <w:tcPr>
+            <w:tcW w:w="2987" w:type="dxa"/>
+          </w:tcPr>
+          <w:p>
+            <w:pPr>
+              <w:jc w:val="center"/>
+              <w:rPr>
+                <w:rFonts w:eastAsia="Calibri" w:cstheme="minorHAnsi"/>
+                <w:sz w:val="24"/>
+                <w:szCs w:val="24"/>
+              </w:rPr>
+            </w:pPr>
+            <w:r>
+              <w:rPr>
+                <w:rFonts w:eastAsia="Calibri" w:cstheme="minorHAnsi"/>
+                <w:sz w:val="24"/>
+                <w:szCs w:val="24"/>
+              </w:rPr>
+              <w:t>Registrar estudiante</w:t>
+            </w:r>
+          </w:p>
+        </w:tc>
+        <w:tc>
+          <w:tcPr>
+            <w:tcW w:w="2160" w:type="dxa"/>
+          </w:tcPr>
+          <w:p>
+            <w:pPr>
+              <w:jc w:val="center"/>
+              <w:rPr>
+                <w:rFonts w:eastAsia="Calibri" w:cstheme="minorHAnsi"/>
+                <w:sz w:val="24"/>
+                <w:szCs w:val="24"/>
+              </w:rPr>
+            </w:pPr>
+            <w:r>
+              <w:rPr>
+                <w:rFonts w:eastAsia="Calibri" w:cstheme="minorHAnsi"/>
+                <w:sz w:val="24"/>
+                <w:szCs w:val="24"/>
+              </w:rPr>
+              <w:t>Daniel Cisneros</w:t>
+            </w:r>
+          </w:p>
+        </w:tc>
+      </w:tr>
+      <w:tr>
+        <w:tc>
+          <w:tcPr>
+            <w:tcW w:w="1696" w:type="dxa"/>
+            <w:vMerge/>
+          </w:tcPr>
+          <w:p>
+            <w:pPr>
+              <w:jc w:val="center"/>
+              <w:rPr>
+                <w:rFonts w:eastAsia="Calibri" w:cstheme="minorHAnsi"/>
+                <w:sz w:val="24"/>
+                <w:szCs w:val="24"/>
+              </w:rPr>
+            </w:pPr>
+          </w:p>
+        </w:tc>
+        <w:tc>
+          <w:tcPr>
+            <w:tcW w:w="1985" w:type="dxa"/>
+          </w:tcPr>
+          <w:p>
+            <w:pPr>
+              <w:jc w:val="center"/>
+              <w:rPr>
+                <w:rFonts w:eastAsia="Calibri" w:cstheme="minorHAnsi"/>
+                <w:sz w:val="24"/>
+                <w:szCs w:val="24"/>
+              </w:rPr>
+            </w:pPr>
+            <w:r>
+              <w:rPr>
+                <w:rFonts w:eastAsia="Calibri" w:cstheme="minorHAnsi"/>
+                <w:sz w:val="24"/>
+                <w:szCs w:val="24"/>
+              </w:rPr>
+              <w:t>HE-0</w:t>
+            </w:r>
+            <w:r>
+              <w:rPr>
+                <w:rFonts w:eastAsia="Calibri" w:cstheme="minorHAnsi"/>
+                <w:sz w:val="24"/>
+                <w:szCs w:val="24"/>
+              </w:rPr>
+              <w:t>8</w:t>
+            </w:r>
+            <w:r>
+              <w:rPr>
+                <w:rFonts w:eastAsia="Calibri" w:cstheme="minorHAnsi"/>
+                <w:sz w:val="24"/>
+                <w:szCs w:val="24"/>
+              </w:rPr>
+              <w:t xml:space="preserve"> - </w:t>
+            </w:r>
+            <w:r>
+              <w:rPr>
+                <w:rFonts w:eastAsia="Calibri" w:cstheme="minorHAnsi"/>
+                <w:sz w:val="24"/>
+                <w:szCs w:val="24"/>
+              </w:rPr>
+              <w:t>HU-0</w:t>
+            </w:r>
+            <w:r>
+              <w:rPr>
+                <w:rFonts w:eastAsia="Calibri" w:cstheme="minorHAnsi"/>
+                <w:sz w:val="24"/>
+                <w:szCs w:val="24"/>
+              </w:rPr>
+              <w:t>2</w:t>
+            </w:r>
+          </w:p>
+        </w:tc>
+        <w:tc>
+          <w:tcPr>
+            <w:tcW w:w="2987" w:type="dxa"/>
+          </w:tcPr>
+          <w:p>
+            <w:pPr>
+              <w:jc w:val="center"/>
+              <w:rPr>
+                <w:rFonts w:eastAsia="Calibri" w:cstheme="minorHAnsi"/>
+                <w:sz w:val="24"/>
+                <w:szCs w:val="24"/>
+              </w:rPr>
+            </w:pPr>
+            <w:r>
+              <w:rPr>
+                <w:rFonts w:eastAsia="Calibri" w:cstheme="minorHAnsi"/>
+                <w:sz w:val="24"/>
+                <w:szCs w:val="24"/>
+              </w:rPr>
+              <w:t>Eliminar registro estudiante</w:t>
+            </w:r>
+          </w:p>
+        </w:tc>
+        <w:tc>
+          <w:tcPr>
+            <w:tcW w:w="2160" w:type="dxa"/>
+          </w:tcPr>
+          <w:p>
+            <w:pPr>
+              <w:jc w:val="center"/>
+              <w:rPr>
+                <w:rFonts w:eastAsia="Calibri" w:cstheme="minorHAnsi"/>
+                <w:sz w:val="24"/>
+                <w:szCs w:val="24"/>
+              </w:rPr>
+            </w:pPr>
+            <w:r>
+              <w:rPr>
+                <w:rFonts w:eastAsia="Calibri" w:cstheme="minorHAnsi"/>
+                <w:sz w:val="24"/>
+                <w:szCs w:val="24"/>
+              </w:rPr>
+              <w:t>José Narváez</w:t>
+            </w:r>
+          </w:p>
+        </w:tc>
+      </w:tr>
+      <w:tr>
+        <w:tc>
+          <w:tcPr>
+            <w:tcW w:w="1696" w:type="dxa"/>
+            <w:vMerge/>
+          </w:tcPr>
+          <w:p>
+            <w:pPr>
+              <w:jc w:val="center"/>
+              <w:rPr>
+                <w:rFonts w:eastAsia="Calibri" w:cstheme="minorHAnsi"/>
+                <w:sz w:val="24"/>
+                <w:szCs w:val="24"/>
+              </w:rPr>
+            </w:pPr>
+          </w:p>
+        </w:tc>
+        <w:tc>
+          <w:tcPr>
+            <w:tcW w:w="1985" w:type="dxa"/>
+          </w:tcPr>
+          <w:p>
+            <w:pPr>
+              <w:jc w:val="center"/>
+              <w:rPr>
+                <w:rFonts w:eastAsia="Calibri" w:cstheme="minorHAnsi"/>
+                <w:sz w:val="24"/>
+                <w:szCs w:val="24"/>
+              </w:rPr>
+            </w:pPr>
+            <w:r>
+              <w:rPr>
+                <w:rFonts w:eastAsia="Calibri" w:cstheme="minorHAnsi"/>
+                <w:sz w:val="24"/>
+                <w:szCs w:val="24"/>
+              </w:rPr>
+              <w:t>HE-0</w:t>
+            </w:r>
+            <w:r>
+              <w:rPr>
+                <w:rFonts w:eastAsia="Calibri" w:cstheme="minorHAnsi"/>
+                <w:sz w:val="24"/>
+                <w:szCs w:val="24"/>
+              </w:rPr>
+              <w:t>8</w:t>
+            </w:r>
+            <w:r>
+              <w:rPr>
+                <w:rFonts w:eastAsia="Calibri" w:cstheme="minorHAnsi"/>
+                <w:sz w:val="24"/>
+                <w:szCs w:val="24"/>
+              </w:rPr>
+              <w:t xml:space="preserve"> - </w:t>
+            </w:r>
+            <w:r>
+              <w:rPr>
+                <w:rFonts w:eastAsia="Calibri" w:cstheme="minorHAnsi"/>
+                <w:sz w:val="24"/>
+                <w:szCs w:val="24"/>
+              </w:rPr>
+              <w:t>HU-0</w:t>
+            </w:r>
+            <w:r>
+              <w:rPr>
+                <w:rFonts w:eastAsia="Calibri" w:cstheme="minorHAnsi"/>
+                <w:sz w:val="24"/>
+                <w:szCs w:val="24"/>
+              </w:rPr>
+              <w:t>3</w:t>
+            </w:r>
+          </w:p>
+        </w:tc>
+        <w:tc>
+          <w:tcPr>
+            <w:tcW w:w="2987" w:type="dxa"/>
+          </w:tcPr>
+          <w:p>
+            <w:pPr>
+              <w:jc w:val="center"/>
+              <w:rPr>
+                <w:rFonts w:eastAsia="Calibri" w:cstheme="minorHAnsi"/>
+                <w:sz w:val="24"/>
+                <w:szCs w:val="24"/>
+              </w:rPr>
+            </w:pPr>
+            <w:r>
+              <w:rPr>
+                <w:rFonts w:eastAsia="Calibri" w:cstheme="minorHAnsi"/>
+                <w:sz w:val="24"/>
+                <w:szCs w:val="24"/>
+              </w:rPr>
+              <w:t>Buscar estudiante</w:t>
+            </w:r>
+          </w:p>
+        </w:tc>
+        <w:tc>
+          <w:tcPr>
+            <w:tcW w:w="2160" w:type="dxa"/>
+          </w:tcPr>
+          <w:p>
+            <w:pPr>
+              <w:jc w:val="center"/>
+              <w:rPr>
+                <w:rFonts w:eastAsia="Calibri" w:cstheme="minorHAnsi"/>
+                <w:sz w:val="24"/>
+                <w:szCs w:val="24"/>
+              </w:rPr>
+            </w:pPr>
+            <w:r>
+              <w:rPr>
+                <w:rFonts w:eastAsia="Calibri" w:cstheme="minorHAnsi"/>
+                <w:sz w:val="24"/>
+                <w:szCs w:val="24"/>
+              </w:rPr>
+              <w:t>Daniel Cisneros</w:t>
+            </w:r>
+          </w:p>
+        </w:tc>
+      </w:tr>
+      <w:tr>
+        <w:tc>
+          <w:tcPr>
+            <w:tcW w:w="1696" w:type="dxa"/>
+            <w:vMerge/>
+          </w:tcPr>
+          <w:p>
+            <w:pPr>
+              <w:jc w:val="center"/>
+              <w:rPr>
+                <w:rFonts w:eastAsia="Calibri" w:cstheme="minorHAnsi"/>
+                <w:sz w:val="24"/>
+                <w:szCs w:val="24"/>
+              </w:rPr>
+            </w:pPr>
+          </w:p>
+        </w:tc>
+        <w:tc>
+          <w:tcPr>
+            <w:tcW w:w="1985" w:type="dxa"/>
+          </w:tcPr>
+          <w:p>
+            <w:pPr>
+              <w:jc w:val="center"/>
+              <w:rPr>
+                <w:rFonts w:eastAsia="Calibri" w:cstheme="minorHAnsi"/>
+                <w:sz w:val="24"/>
+                <w:szCs w:val="24"/>
+              </w:rPr>
+            </w:pPr>
+            <w:r>
+              <w:rPr>
+                <w:rFonts w:eastAsia="Calibri" w:cstheme="minorHAnsi"/>
+                <w:sz w:val="24"/>
+                <w:szCs w:val="24"/>
+              </w:rPr>
+              <w:t>HE-0</w:t>
+            </w:r>
+            <w:r>
+              <w:rPr>
+                <w:rFonts w:eastAsia="Calibri" w:cstheme="minorHAnsi"/>
+                <w:sz w:val="24"/>
+                <w:szCs w:val="24"/>
+              </w:rPr>
+              <w:t>8</w:t>
+            </w:r>
+            <w:r>
+              <w:rPr>
+                <w:rFonts w:eastAsia="Calibri" w:cstheme="minorHAnsi"/>
+                <w:sz w:val="24"/>
+                <w:szCs w:val="24"/>
+              </w:rPr>
+              <w:t xml:space="preserve"> - </w:t>
+            </w:r>
+            <w:r>
+              <w:rPr>
+                <w:rFonts w:eastAsia="Calibri" w:cstheme="minorHAnsi"/>
+                <w:sz w:val="24"/>
+                <w:szCs w:val="24"/>
+              </w:rPr>
+              <w:t>HU-0</w:t>
+            </w:r>
+            <w:r>
+              <w:rPr>
+                <w:rFonts w:eastAsia="Calibri" w:cstheme="minorHAnsi"/>
+                <w:sz w:val="24"/>
+                <w:szCs w:val="24"/>
+              </w:rPr>
+              <w:t>4</w:t>
+            </w:r>
+          </w:p>
+        </w:tc>
+        <w:tc>
+          <w:tcPr>
+            <w:tcW w:w="2987" w:type="dxa"/>
+          </w:tcPr>
+          <w:p>
+            <w:pPr>
+              <w:jc w:val="center"/>
+              <w:rPr>
+                <w:rFonts w:eastAsia="Calibri" w:cstheme="minorHAnsi"/>
+                <w:sz w:val="24"/>
+                <w:szCs w:val="24"/>
+              </w:rPr>
+            </w:pPr>
+            <w:r>
+              <w:rPr>
+                <w:rFonts w:eastAsia="Calibri" w:cstheme="minorHAnsi"/>
+                <w:sz w:val="24"/>
+                <w:szCs w:val="24"/>
+              </w:rPr>
+              <w:t>Listar estudiantes registrados</w:t>
+            </w:r>
+          </w:p>
+        </w:tc>
+        <w:tc>
+          <w:tcPr>
+            <w:tcW w:w="2160" w:type="dxa"/>
+          </w:tcPr>
+          <w:p>
+            <w:pPr>
+              <w:jc w:val="center"/>
+              <w:rPr>
+                <w:rFonts w:eastAsia="Calibri" w:cstheme="minorHAnsi"/>
+                <w:sz w:val="24"/>
+                <w:szCs w:val="24"/>
+              </w:rPr>
+            </w:pPr>
+            <w:r>
+              <w:rPr>
+                <w:rFonts w:eastAsia="Calibri" w:cstheme="minorHAnsi"/>
+                <w:sz w:val="24"/>
+                <w:szCs w:val="24"/>
+              </w:rPr>
+              <w:t>José Narváez</w:t>
+            </w:r>
+          </w:p>
+        </w:tc>
+      </w:tr>
+      <w:tr>
+        <w:tc>
+          <w:tcPr>
+            <w:tcW w:w="1696" w:type="dxa"/>
+            <w:vMerge/>
+          </w:tcPr>
+          <w:p>
+            <w:pPr>
+              <w:jc w:val="center"/>
+              <w:rPr>
+                <w:rFonts w:eastAsia="Calibri" w:cstheme="minorHAnsi"/>
+                <w:sz w:val="24"/>
+                <w:szCs w:val="24"/>
+              </w:rPr>
+            </w:pPr>
+          </w:p>
+        </w:tc>
+        <w:tc>
+          <w:tcPr>
+            <w:tcW w:w="1985" w:type="dxa"/>
+          </w:tcPr>
+          <w:p>
+            <w:pPr>
+              <w:jc w:val="center"/>
+              <w:rPr>
+                <w:rFonts w:eastAsia="Calibri" w:cstheme="minorHAnsi"/>
+                <w:sz w:val="24"/>
+                <w:szCs w:val="24"/>
+              </w:rPr>
+            </w:pPr>
+            <w:r>
+              <w:rPr>
+                <w:rFonts w:eastAsia="Calibri" w:cstheme="minorHAnsi"/>
+                <w:sz w:val="24"/>
+                <w:szCs w:val="24"/>
+              </w:rPr>
+              <w:t>HE-0</w:t>
+            </w:r>
+            <w:r>
+              <w:rPr>
+                <w:rFonts w:eastAsia="Calibri" w:cstheme="minorHAnsi"/>
+                <w:sz w:val="24"/>
+                <w:szCs w:val="24"/>
+              </w:rPr>
+              <w:t>8</w:t>
+            </w:r>
+            <w:r>
+              <w:rPr>
+                <w:rFonts w:eastAsia="Calibri" w:cstheme="minorHAnsi"/>
+                <w:sz w:val="24"/>
+                <w:szCs w:val="24"/>
+              </w:rPr>
+              <w:t xml:space="preserve"> - </w:t>
+            </w:r>
+            <w:r>
+              <w:rPr>
+                <w:rFonts w:eastAsia="Calibri" w:cstheme="minorHAnsi"/>
+                <w:sz w:val="24"/>
+                <w:szCs w:val="24"/>
+              </w:rPr>
+              <w:t>HU-0</w:t>
+            </w:r>
+            <w:r>
+              <w:rPr>
+                <w:rFonts w:eastAsia="Calibri" w:cstheme="minorHAnsi"/>
+                <w:sz w:val="24"/>
+                <w:szCs w:val="24"/>
+              </w:rPr>
+              <w:t>5</w:t>
+            </w:r>
+          </w:p>
+        </w:tc>
+        <w:tc>
+          <w:tcPr>
+            <w:tcW w:w="2987" w:type="dxa"/>
+          </w:tcPr>
+          <w:p>
+            <w:pPr>
+              <w:jc w:val="center"/>
+              <w:rPr>
+                <w:rFonts w:eastAsia="Calibri" w:cstheme="minorHAnsi"/>
+                <w:sz w:val="24"/>
+                <w:szCs w:val="24"/>
+              </w:rPr>
+            </w:pPr>
+            <w:r>
+              <w:rPr>
+                <w:rFonts w:eastAsia="Calibri" w:cstheme="minorHAnsi"/>
+                <w:sz w:val="24"/>
+                <w:szCs w:val="24"/>
+              </w:rPr>
+              <w:t>Eliminar todos los estudiantes</w:t>
+            </w:r>
+          </w:p>
+        </w:tc>
+        <w:tc>
+          <w:tcPr>
+            <w:tcW w:w="2160" w:type="dxa"/>
+          </w:tcPr>
+          <w:p>
+            <w:pPr>
+              <w:jc w:val="center"/>
+              <w:rPr>
+                <w:rFonts w:eastAsia="Calibri" w:cstheme="minorHAnsi"/>
+                <w:sz w:val="24"/>
+                <w:szCs w:val="24"/>
+              </w:rPr>
+            </w:pPr>
+            <w:r>
+              <w:rPr>
+                <w:rFonts w:eastAsia="Calibri" w:cstheme="minorHAnsi"/>
+                <w:sz w:val="24"/>
+                <w:szCs w:val="24"/>
+              </w:rPr>
+              <w:t>Daniel Cisneros</w:t>
+            </w:r>
+          </w:p>
+        </w:tc>
+      </w:tr>
+      <w:tr>
+        <w:tc>
+          <w:tcPr>
+            <w:tcW w:w="1696" w:type="dxa"/>
+            <w:vMerge w:val="restart"/>
+          </w:tcPr>
+          <w:p>
+            <w:pPr>
+              <w:jc w:val="center"/>
+              <w:rPr>
+                <w:rFonts w:eastAsia="Calibri" w:cstheme="minorHAnsi"/>
+                <w:sz w:val="24"/>
+                <w:szCs w:val="24"/>
+              </w:rPr>
+            </w:pPr>
+            <w:r>
+              <w:rPr>
+                <w:rFonts w:eastAsia="Calibri" w:cstheme="minorHAnsi"/>
+                <w:sz w:val="24"/>
+                <w:szCs w:val="24"/>
+              </w:rPr>
+              <w:t>Consultar las asignaturas que me han asociado</w:t>
+            </w:r>
+          </w:p>
+        </w:tc>
+        <w:tc>
+          <w:tcPr>
+            <w:tcW w:w="1985" w:type="dxa"/>
+          </w:tcPr>
+          <w:p>
+            <w:pPr>
+              <w:jc w:val="center"/>
+              <w:rPr>
+                <w:rFonts w:eastAsia="Calibri" w:cstheme="minorHAnsi"/>
+                <w:sz w:val="24"/>
+                <w:szCs w:val="24"/>
+              </w:rPr>
+            </w:pPr>
+            <w:r>
+              <w:rPr>
+                <w:rFonts w:eastAsia="Calibri" w:cstheme="minorHAnsi"/>
+                <w:sz w:val="24"/>
+                <w:szCs w:val="24"/>
+              </w:rPr>
+              <w:t>HE-</w:t>
+            </w:r>
+            <w:r>
+              <w:rPr>
+                <w:rFonts w:eastAsia="Calibri" w:cstheme="minorHAnsi"/>
+                <w:sz w:val="24"/>
+                <w:szCs w:val="24"/>
+              </w:rPr>
+              <w:t>10</w:t>
+            </w:r>
+            <w:r>
+              <w:rPr>
+                <w:rFonts w:eastAsia="Calibri" w:cstheme="minorHAnsi"/>
+                <w:sz w:val="24"/>
+                <w:szCs w:val="24"/>
+              </w:rPr>
+              <w:t xml:space="preserve"> - </w:t>
+            </w:r>
+            <w:r>
+              <w:rPr>
+                <w:rFonts w:eastAsia="Calibri" w:cstheme="minorHAnsi"/>
+                <w:sz w:val="24"/>
+                <w:szCs w:val="24"/>
+              </w:rPr>
+              <w:t>HU-01</w:t>
+            </w:r>
+          </w:p>
+        </w:tc>
+        <w:tc>
+          <w:tcPr>
+            <w:tcW w:w="2987" w:type="dxa"/>
+          </w:tcPr>
+          <w:p>
+            <w:pPr>
+              <w:jc w:val="center"/>
+              <w:rPr>
+                <w:rFonts w:eastAsia="Calibri" w:cstheme="minorHAnsi"/>
+                <w:sz w:val="24"/>
+                <w:szCs w:val="24"/>
+              </w:rPr>
+            </w:pPr>
+            <w:r>
+              <w:rPr>
+                <w:rFonts w:eastAsia="Calibri" w:cstheme="minorHAnsi"/>
+                <w:sz w:val="24"/>
+                <w:szCs w:val="24"/>
+              </w:rPr>
+              <w:t>Listar asignaturas</w:t>
+            </w:r>
+          </w:p>
+        </w:tc>
+        <w:tc>
+          <w:tcPr>
+            <w:tcW w:w="2160" w:type="dxa"/>
+          </w:tcPr>
+          <w:p>
+            <w:pPr>
+              <w:jc w:val="center"/>
+              <w:rPr>
+                <w:rFonts w:eastAsia="Calibri" w:cstheme="minorHAnsi"/>
+                <w:sz w:val="24"/>
+                <w:szCs w:val="24"/>
+              </w:rPr>
+            </w:pPr>
+            <w:r>
+              <w:rPr>
+                <w:rFonts w:eastAsia="Calibri" w:cstheme="minorHAnsi"/>
+                <w:sz w:val="24"/>
+                <w:szCs w:val="24"/>
+              </w:rPr>
+              <w:t>José Narváez</w:t>
+            </w:r>
+          </w:p>
+        </w:tc>
+      </w:tr>
+      <w:tr>
+        <w:tc>
+          <w:tcPr>
+            <w:tcW w:w="1696" w:type="dxa"/>
+            <w:vMerge/>
+          </w:tcPr>
+          <w:p>
+            <w:pPr>
+              <w:jc w:val="center"/>
+              <w:rPr>
+                <w:rFonts w:eastAsia="Calibri" w:cstheme="minorHAnsi"/>
+                <w:sz w:val="24"/>
+                <w:szCs w:val="24"/>
+              </w:rPr>
+            </w:pPr>
+          </w:p>
+        </w:tc>
+        <w:tc>
+          <w:tcPr>
+            <w:tcW w:w="1985" w:type="dxa"/>
+          </w:tcPr>
+          <w:p>
+            <w:pPr>
+              <w:jc w:val="center"/>
+              <w:rPr>
+                <w:rFonts w:eastAsia="Calibri" w:cstheme="minorHAnsi"/>
+                <w:sz w:val="24"/>
+                <w:szCs w:val="24"/>
+              </w:rPr>
+            </w:pPr>
+            <w:r>
+              <w:rPr>
+                <w:rFonts w:eastAsia="Calibri" w:cstheme="minorHAnsi"/>
+                <w:sz w:val="24"/>
+                <w:szCs w:val="24"/>
+              </w:rPr>
+              <w:t>HE-</w:t>
+            </w:r>
+            <w:r>
+              <w:rPr>
+                <w:rFonts w:eastAsia="Calibri" w:cstheme="minorHAnsi"/>
+                <w:sz w:val="24"/>
+                <w:szCs w:val="24"/>
+              </w:rPr>
+              <w:t>10</w:t>
+            </w:r>
+            <w:r>
+              <w:rPr>
+                <w:rFonts w:eastAsia="Calibri" w:cstheme="minorHAnsi"/>
+                <w:sz w:val="24"/>
+                <w:szCs w:val="24"/>
+              </w:rPr>
+              <w:t xml:space="preserve"> - </w:t>
+            </w:r>
+            <w:r>
+              <w:rPr>
+                <w:rFonts w:eastAsia="Calibri" w:cstheme="minorHAnsi"/>
+                <w:sz w:val="24"/>
+                <w:szCs w:val="24"/>
+              </w:rPr>
+              <w:t>HU-0</w:t>
+            </w:r>
+            <w:r>
+              <w:rPr>
+                <w:rFonts w:eastAsia="Calibri" w:cstheme="minorHAnsi"/>
+                <w:sz w:val="24"/>
+                <w:szCs w:val="24"/>
+              </w:rPr>
+              <w:t>2</w:t>
+            </w:r>
+          </w:p>
+        </w:tc>
+        <w:tc>
+          <w:tcPr>
+            <w:tcW w:w="2987" w:type="dxa"/>
+          </w:tcPr>
+          <w:p>
+            <w:pPr>
+              <w:jc w:val="center"/>
+              <w:rPr>
+                <w:rFonts w:eastAsia="Calibri" w:cstheme="minorHAnsi"/>
+                <w:sz w:val="24"/>
+                <w:szCs w:val="24"/>
+              </w:rPr>
+            </w:pPr>
+            <w:r>
+              <w:rPr>
+                <w:rFonts w:eastAsia="Calibri" w:cstheme="minorHAnsi"/>
+                <w:sz w:val="24"/>
+                <w:szCs w:val="24"/>
+              </w:rPr>
+              <w:t>Ver panel de control con información general de las secciones</w:t>
+            </w:r>
+          </w:p>
+        </w:tc>
+        <w:tc>
+          <w:tcPr>
+            <w:tcW w:w="2160" w:type="dxa"/>
+          </w:tcPr>
+          <w:p>
+            <w:pPr>
+              <w:jc w:val="center"/>
+              <w:rPr>
+                <w:rFonts w:eastAsia="Calibri" w:cstheme="minorHAnsi"/>
+                <w:sz w:val="24"/>
+                <w:szCs w:val="24"/>
+              </w:rPr>
+            </w:pPr>
+            <w:r>
+              <w:rPr>
+                <w:rFonts w:eastAsia="Calibri" w:cstheme="minorHAnsi"/>
+                <w:sz w:val="24"/>
+                <w:szCs w:val="24"/>
+              </w:rPr>
+              <w:t>Daniel Cisneros</w:t>
+            </w:r>
+          </w:p>
+        </w:tc>
+      </w:tr>
+    </w:tbl>
+    <w:p>
+      <w:pPr>
         <w:rPr>
           <w:rFonts w:asciiTheme="minorHAnsi" w:eastAsia="Calibri" w:hAnsiTheme="minorHAnsi" w:cstheme="minorHAnsi"/>
           <w:b/>
@@ -985,11 +4793,403 @@
           <w:szCs w:val="24"/>
         </w:rPr>
       </w:pPr>
-      <w:r>
+    </w:p>
+    <w:p>
+      <w:pPr>
         <w:rPr>
           <w:rFonts w:asciiTheme="minorHAnsi" w:eastAsia="Calibri" w:hAnsiTheme="minorHAnsi" w:cstheme="minorHAnsi"/>
           <w:b/>
           <w:bCs/>
+          <w:sz w:val="24"/>
+          <w:szCs w:val="24"/>
+        </w:rPr>
+      </w:pPr>
+    </w:p>
+    <w:p>
+      <w:pPr>
+        <w:rPr>
+          <w:rFonts w:asciiTheme="minorHAnsi" w:eastAsia="Calibri" w:hAnsiTheme="minorHAnsi" w:cstheme="minorHAnsi"/>
+          <w:b/>
+          <w:bCs/>
+          <w:sz w:val="24"/>
+          <w:szCs w:val="24"/>
+        </w:rPr>
+      </w:pPr>
+    </w:p>
+    <w:p>
+      <w:pPr>
+        <w:rPr>
+          <w:rFonts w:asciiTheme="minorHAnsi" w:eastAsia="Calibri" w:hAnsiTheme="minorHAnsi" w:cstheme="minorHAnsi"/>
+          <w:b/>
+          <w:bCs/>
+          <w:sz w:val="24"/>
+          <w:szCs w:val="24"/>
+        </w:rPr>
+      </w:pPr>
+    </w:p>
+    <w:p>
+      <w:pPr>
+        <w:rPr>
+          <w:rFonts w:asciiTheme="minorHAnsi" w:eastAsia="Calibri" w:hAnsiTheme="minorHAnsi" w:cstheme="minorHAnsi"/>
+          <w:b/>
+          <w:bCs/>
+          <w:sz w:val="24"/>
+          <w:szCs w:val="24"/>
+        </w:rPr>
+      </w:pPr>
+    </w:p>
+    <w:p>
+      <w:pPr>
+        <w:rPr>
+          <w:rFonts w:asciiTheme="minorHAnsi" w:eastAsia="Calibri" w:hAnsiTheme="minorHAnsi" w:cstheme="minorHAnsi"/>
+          <w:b/>
+          <w:bCs/>
+          <w:sz w:val="24"/>
+          <w:szCs w:val="24"/>
+        </w:rPr>
+      </w:pPr>
+    </w:p>
+    <w:p>
+      <w:pPr>
+        <w:rPr>
+          <w:rFonts w:asciiTheme="minorHAnsi" w:eastAsia="Calibri" w:hAnsiTheme="minorHAnsi" w:cstheme="minorHAnsi"/>
+          <w:b/>
+          <w:bCs/>
+          <w:sz w:val="24"/>
+          <w:szCs w:val="24"/>
+        </w:rPr>
+      </w:pPr>
+    </w:p>
+    <w:p>
+      <w:pPr>
+        <w:rPr>
+          <w:rFonts w:asciiTheme="minorHAnsi" w:eastAsia="Calibri" w:hAnsiTheme="minorHAnsi" w:cstheme="minorHAnsi"/>
+          <w:b/>
+          <w:bCs/>
+          <w:sz w:val="24"/>
+          <w:szCs w:val="24"/>
+        </w:rPr>
+      </w:pPr>
+    </w:p>
+    <w:p>
+      <w:pPr>
+        <w:rPr>
+          <w:rFonts w:asciiTheme="minorHAnsi" w:eastAsia="Calibri" w:hAnsiTheme="minorHAnsi" w:cstheme="minorHAnsi"/>
+          <w:b/>
+          <w:bCs/>
+          <w:sz w:val="24"/>
+          <w:szCs w:val="24"/>
+        </w:rPr>
+      </w:pPr>
+    </w:p>
+    <w:p>
+      <w:pPr>
+        <w:rPr>
+          <w:rFonts w:asciiTheme="minorHAnsi" w:eastAsia="Calibri" w:hAnsiTheme="minorHAnsi" w:cstheme="minorHAnsi"/>
+          <w:b/>
+          <w:bCs/>
+          <w:sz w:val="24"/>
+          <w:szCs w:val="24"/>
+        </w:rPr>
+      </w:pPr>
+    </w:p>
+    <w:p>
+      <w:pPr>
+        <w:rPr>
+          <w:rFonts w:asciiTheme="minorHAnsi" w:eastAsia="Calibri" w:hAnsiTheme="minorHAnsi" w:cstheme="minorHAnsi"/>
+          <w:b/>
+          <w:bCs/>
+          <w:sz w:val="24"/>
+          <w:szCs w:val="24"/>
+        </w:rPr>
+      </w:pPr>
+    </w:p>
+    <w:p>
+      <w:pPr>
+        <w:rPr>
+          <w:rFonts w:asciiTheme="minorHAnsi" w:eastAsia="Calibri" w:hAnsiTheme="minorHAnsi" w:cstheme="minorHAnsi"/>
+          <w:b/>
+          <w:bCs/>
+          <w:sz w:val="24"/>
+          <w:szCs w:val="24"/>
+        </w:rPr>
+      </w:pPr>
+    </w:p>
+    <w:p>
+      <w:pPr>
+        <w:rPr>
+          <w:rFonts w:asciiTheme="minorHAnsi" w:eastAsia="Calibri" w:hAnsiTheme="minorHAnsi" w:cstheme="minorHAnsi"/>
+          <w:b/>
+          <w:bCs/>
+          <w:sz w:val="24"/>
+          <w:szCs w:val="24"/>
+        </w:rPr>
+      </w:pPr>
+    </w:p>
+    <w:p>
+      <w:pPr>
+        <w:rPr>
+          <w:rFonts w:asciiTheme="minorHAnsi" w:eastAsia="Calibri" w:hAnsiTheme="minorHAnsi" w:cstheme="minorHAnsi"/>
+          <w:b/>
+          <w:bCs/>
+          <w:sz w:val="24"/>
+          <w:szCs w:val="24"/>
+        </w:rPr>
+      </w:pPr>
+    </w:p>
+    <w:p>
+      <w:pPr>
+        <w:rPr>
+          <w:rFonts w:asciiTheme="minorHAnsi" w:eastAsia="Calibri" w:hAnsiTheme="minorHAnsi" w:cstheme="minorHAnsi"/>
+          <w:b/>
+          <w:bCs/>
+          <w:sz w:val="24"/>
+          <w:szCs w:val="24"/>
+        </w:rPr>
+      </w:pPr>
+    </w:p>
+    <w:p>
+      <w:pPr>
+        <w:rPr>
+          <w:rFonts w:asciiTheme="minorHAnsi" w:eastAsia="Calibri" w:hAnsiTheme="minorHAnsi" w:cstheme="minorHAnsi"/>
+          <w:b/>
+          <w:bCs/>
+          <w:sz w:val="24"/>
+          <w:szCs w:val="24"/>
+        </w:rPr>
+      </w:pPr>
+    </w:p>
+    <w:p>
+      <w:pPr>
+        <w:rPr>
+          <w:rFonts w:asciiTheme="minorHAnsi" w:eastAsia="Calibri" w:hAnsiTheme="minorHAnsi" w:cstheme="minorHAnsi"/>
+          <w:b/>
+          <w:bCs/>
+          <w:sz w:val="24"/>
+          <w:szCs w:val="24"/>
+        </w:rPr>
+      </w:pPr>
+    </w:p>
+    <w:p>
+      <w:pPr>
+        <w:rPr>
+          <w:rFonts w:asciiTheme="minorHAnsi" w:eastAsia="Calibri" w:hAnsiTheme="minorHAnsi" w:cstheme="minorHAnsi"/>
+          <w:b/>
+          <w:bCs/>
+          <w:sz w:val="24"/>
+          <w:szCs w:val="24"/>
+        </w:rPr>
+      </w:pPr>
+    </w:p>
+    <w:p>
+      <w:pPr>
+        <w:rPr>
+          <w:rFonts w:asciiTheme="minorHAnsi" w:eastAsia="Calibri" w:hAnsiTheme="minorHAnsi" w:cstheme="minorHAnsi"/>
+          <w:b/>
+          <w:bCs/>
+          <w:sz w:val="24"/>
+          <w:szCs w:val="24"/>
+        </w:rPr>
+      </w:pPr>
+    </w:p>
+    <w:p>
+      <w:pPr>
+        <w:rPr>
+          <w:rFonts w:asciiTheme="minorHAnsi" w:eastAsia="Calibri" w:hAnsiTheme="minorHAnsi" w:cstheme="minorHAnsi"/>
+          <w:b/>
+          <w:bCs/>
+          <w:sz w:val="24"/>
+          <w:szCs w:val="24"/>
+        </w:rPr>
+      </w:pPr>
+    </w:p>
+    <w:p>
+      <w:pPr>
+        <w:rPr>
+          <w:rFonts w:asciiTheme="minorHAnsi" w:eastAsia="Calibri" w:hAnsiTheme="minorHAnsi" w:cstheme="minorHAnsi"/>
+          <w:b/>
+          <w:bCs/>
+          <w:sz w:val="24"/>
+          <w:szCs w:val="24"/>
+        </w:rPr>
+      </w:pPr>
+    </w:p>
+    <w:p>
+      <w:pPr>
+        <w:rPr>
+          <w:rFonts w:asciiTheme="minorHAnsi" w:eastAsia="Calibri" w:hAnsiTheme="minorHAnsi" w:cstheme="minorHAnsi"/>
+          <w:b/>
+          <w:bCs/>
+          <w:sz w:val="24"/>
+          <w:szCs w:val="24"/>
+        </w:rPr>
+      </w:pPr>
+    </w:p>
+    <w:p>
+      <w:pPr>
+        <w:rPr>
+          <w:rFonts w:asciiTheme="minorHAnsi" w:eastAsia="Calibri" w:hAnsiTheme="minorHAnsi" w:cstheme="minorHAnsi"/>
+          <w:b/>
+          <w:bCs/>
+          <w:sz w:val="24"/>
+          <w:szCs w:val="24"/>
+        </w:rPr>
+      </w:pPr>
+    </w:p>
+    <w:p>
+      <w:pPr>
+        <w:rPr>
+          <w:rFonts w:asciiTheme="minorHAnsi" w:eastAsia="Calibri" w:hAnsiTheme="minorHAnsi" w:cstheme="minorHAnsi"/>
+          <w:b/>
+          <w:bCs/>
+          <w:sz w:val="24"/>
+          <w:szCs w:val="24"/>
+        </w:rPr>
+      </w:pPr>
+    </w:p>
+    <w:p>
+      <w:pPr>
+        <w:rPr>
+          <w:rFonts w:asciiTheme="minorHAnsi" w:eastAsia="Calibri" w:hAnsiTheme="minorHAnsi" w:cstheme="minorHAnsi"/>
+          <w:b/>
+          <w:bCs/>
+          <w:sz w:val="24"/>
+          <w:szCs w:val="24"/>
+        </w:rPr>
+      </w:pPr>
+    </w:p>
+    <w:p>
+      <w:pPr>
+        <w:rPr>
+          <w:rFonts w:asciiTheme="minorHAnsi" w:eastAsia="Calibri" w:hAnsiTheme="minorHAnsi" w:cstheme="minorHAnsi"/>
+          <w:b/>
+          <w:bCs/>
+          <w:sz w:val="24"/>
+          <w:szCs w:val="24"/>
+        </w:rPr>
+      </w:pPr>
+    </w:p>
+    <w:p>
+      <w:pPr>
+        <w:rPr>
+          <w:rFonts w:asciiTheme="minorHAnsi" w:eastAsia="Calibri" w:hAnsiTheme="minorHAnsi" w:cstheme="minorHAnsi"/>
+          <w:b/>
+          <w:bCs/>
+          <w:sz w:val="24"/>
+          <w:szCs w:val="24"/>
+        </w:rPr>
+      </w:pPr>
+    </w:p>
+    <w:p>
+      <w:pPr>
+        <w:rPr>
+          <w:rFonts w:asciiTheme="minorHAnsi" w:eastAsia="Calibri" w:hAnsiTheme="minorHAnsi" w:cstheme="minorHAnsi"/>
+          <w:b/>
+          <w:bCs/>
+          <w:sz w:val="24"/>
+          <w:szCs w:val="24"/>
+        </w:rPr>
+      </w:pPr>
+    </w:p>
+    <w:p>
+      <w:pPr>
+        <w:rPr>
+          <w:rFonts w:asciiTheme="minorHAnsi" w:eastAsia="Calibri" w:hAnsiTheme="minorHAnsi" w:cstheme="minorHAnsi"/>
+          <w:b/>
+          <w:bCs/>
+          <w:sz w:val="24"/>
+          <w:szCs w:val="24"/>
+        </w:rPr>
+      </w:pPr>
+    </w:p>
+    <w:p>
+      <w:pPr>
+        <w:rPr>
+          <w:rFonts w:asciiTheme="minorHAnsi" w:eastAsia="Calibri" w:hAnsiTheme="minorHAnsi" w:cstheme="minorHAnsi"/>
+          <w:b/>
+          <w:bCs/>
+          <w:sz w:val="24"/>
+          <w:szCs w:val="24"/>
+        </w:rPr>
+      </w:pPr>
+    </w:p>
+    <w:p>
+      <w:pPr>
+        <w:rPr>
+          <w:rFonts w:asciiTheme="minorHAnsi" w:eastAsia="Calibri" w:hAnsiTheme="minorHAnsi" w:cstheme="minorHAnsi"/>
+          <w:b/>
+          <w:bCs/>
+          <w:sz w:val="24"/>
+          <w:szCs w:val="24"/>
+        </w:rPr>
+      </w:pPr>
+    </w:p>
+    <w:p>
+      <w:pPr>
+        <w:rPr>
+          <w:rFonts w:asciiTheme="minorHAnsi" w:eastAsia="Calibri" w:hAnsiTheme="minorHAnsi" w:cstheme="minorHAnsi"/>
+          <w:b/>
+          <w:bCs/>
+          <w:sz w:val="24"/>
+          <w:szCs w:val="24"/>
+        </w:rPr>
+      </w:pPr>
+    </w:p>
+    <w:p>
+      <w:pPr>
+        <w:rPr>
+          <w:rFonts w:asciiTheme="minorHAnsi" w:eastAsia="Calibri" w:hAnsiTheme="minorHAnsi" w:cstheme="minorHAnsi"/>
+          <w:b/>
+          <w:bCs/>
+          <w:sz w:val="24"/>
+          <w:szCs w:val="24"/>
+        </w:rPr>
+      </w:pPr>
+    </w:p>
+    <w:p>
+      <w:pPr>
+        <w:rPr>
+          <w:rFonts w:asciiTheme="minorHAnsi" w:eastAsia="Calibri" w:hAnsiTheme="minorHAnsi" w:cstheme="minorHAnsi"/>
+          <w:b/>
+          <w:bCs/>
+          <w:sz w:val="24"/>
+          <w:szCs w:val="24"/>
+        </w:rPr>
+      </w:pPr>
+    </w:p>
+    <w:p>
+      <w:pPr>
+        <w:rPr>
+          <w:rFonts w:asciiTheme="minorHAnsi" w:eastAsia="Calibri" w:hAnsiTheme="minorHAnsi" w:cstheme="minorHAnsi"/>
+          <w:b/>
+          <w:bCs/>
+          <w:sz w:val="24"/>
+          <w:szCs w:val="24"/>
+        </w:rPr>
+      </w:pPr>
+    </w:p>
+    <w:p>
+      <w:pPr>
+        <w:pStyle w:val="Ttulo7"/>
+        <w:rPr>
+          <w:rFonts w:asciiTheme="minorHAnsi" w:eastAsia="Calibri" w:hAnsiTheme="minorHAnsi" w:cstheme="minorHAnsi"/>
+          <w:b/>
+          <w:bCs/>
+          <w:i w:val="0"/>
+          <w:iCs w:val="0"/>
+          <w:color w:val="auto"/>
+          <w:sz w:val="24"/>
+          <w:szCs w:val="24"/>
+        </w:rPr>
+      </w:pPr>
+      <w:r>
+        <w:rPr>
+          <w:rFonts w:asciiTheme="minorHAnsi" w:eastAsia="Calibri" w:hAnsiTheme="minorHAnsi" w:cstheme="minorHAnsi"/>
+          <w:b/>
+          <w:bCs/>
+          <w:i w:val="0"/>
+          <w:iCs w:val="0"/>
+          <w:color w:val="auto"/>
           <w:sz w:val="24"/>
           <w:szCs w:val="24"/>
         </w:rPr>
@@ -1073,7 +5273,6 @@
               </w:rPr>
               <w:t xml:space="preserve"> </w:t>
             </w:r>
-            <w:proofErr w:type="spellStart"/>
             <w:r>
               <w:rPr>
                 <w:rFonts w:asciiTheme="minorHAnsi" w:eastAsia="Calibri" w:hAnsiTheme="minorHAnsi" w:cstheme="minorHAnsi"/>
@@ -1083,7 +5282,6 @@
               </w:rPr>
               <w:t>GesRotes</w:t>
             </w:r>
-            <w:proofErr w:type="spellEnd"/>
           </w:p>
         </w:tc>
         <w:tc>
@@ -3587,19 +7785,8 @@
                 <w:sz w:val="24"/>
                 <w:szCs w:val="24"/>
               </w:rPr>
-              <w:t xml:space="preserve"> </w:t>
-            </w:r>
-            <w:proofErr w:type="spellStart"/>
-            <w:r>
-              <w:rPr>
-                <w:rFonts w:asciiTheme="minorHAnsi" w:eastAsia="Calibri" w:hAnsiTheme="minorHAnsi" w:cstheme="minorHAnsi"/>
-                <w:b/>
-                <w:sz w:val="24"/>
-                <w:szCs w:val="24"/>
-              </w:rPr>
-              <w:t>GesRotes</w:t>
-            </w:r>
-            <w:proofErr w:type="spellEnd"/>
+              <w:t xml:space="preserve"> GesRotes</w:t>
+            </w:r>
           </w:p>
         </w:tc>
         <w:tc>
@@ -6067,19 +10254,8 @@
                 <w:sz w:val="24"/>
                 <w:szCs w:val="24"/>
               </w:rPr>
-              <w:t xml:space="preserve"> </w:t>
-            </w:r>
-            <w:proofErr w:type="spellStart"/>
-            <w:r>
-              <w:rPr>
-                <w:rFonts w:asciiTheme="minorHAnsi" w:eastAsia="Calibri" w:hAnsiTheme="minorHAnsi" w:cstheme="minorHAnsi"/>
-                <w:b/>
-                <w:sz w:val="24"/>
-                <w:szCs w:val="24"/>
-              </w:rPr>
-              <w:t>GesRotes</w:t>
-            </w:r>
-            <w:proofErr w:type="spellEnd"/>
+              <w:t xml:space="preserve"> GesRotes</w:t>
+            </w:r>
           </w:p>
         </w:tc>
         <w:tc>
@@ -8547,19 +12723,8 @@
                 <w:sz w:val="24"/>
                 <w:szCs w:val="24"/>
               </w:rPr>
-              <w:t xml:space="preserve"> </w:t>
-            </w:r>
-            <w:proofErr w:type="spellStart"/>
-            <w:r>
-              <w:rPr>
-                <w:rFonts w:asciiTheme="minorHAnsi" w:eastAsia="Calibri" w:hAnsiTheme="minorHAnsi" w:cstheme="minorHAnsi"/>
-                <w:b/>
-                <w:sz w:val="24"/>
-                <w:szCs w:val="24"/>
-              </w:rPr>
-              <w:t>GesRotes</w:t>
-            </w:r>
-            <w:proofErr w:type="spellEnd"/>
+              <w:t xml:space="preserve"> GesRotes</w:t>
+            </w:r>
           </w:p>
         </w:tc>
         <w:tc>
@@ -11036,19 +15201,8 @@
                 <w:sz w:val="24"/>
                 <w:szCs w:val="24"/>
               </w:rPr>
-              <w:t xml:space="preserve"> </w:t>
-            </w:r>
-            <w:proofErr w:type="spellStart"/>
-            <w:r>
-              <w:rPr>
-                <w:rFonts w:asciiTheme="minorHAnsi" w:eastAsia="Calibri" w:hAnsiTheme="minorHAnsi" w:cstheme="minorHAnsi"/>
-                <w:b/>
-                <w:sz w:val="24"/>
-                <w:szCs w:val="24"/>
-              </w:rPr>
-              <w:t>GesRotes</w:t>
-            </w:r>
-            <w:proofErr w:type="spellEnd"/>
+              <w:t xml:space="preserve"> GesRotes</w:t>
+            </w:r>
           </w:p>
         </w:tc>
         <w:tc>
@@ -13516,19 +17670,8 @@
                 <w:sz w:val="24"/>
                 <w:szCs w:val="24"/>
               </w:rPr>
-              <w:t xml:space="preserve"> </w:t>
-            </w:r>
-            <w:proofErr w:type="spellStart"/>
-            <w:r>
-              <w:rPr>
-                <w:rFonts w:asciiTheme="minorHAnsi" w:eastAsia="Calibri" w:hAnsiTheme="minorHAnsi" w:cstheme="minorHAnsi"/>
-                <w:b/>
-                <w:sz w:val="24"/>
-                <w:szCs w:val="24"/>
-              </w:rPr>
-              <w:t>GesRotes</w:t>
-            </w:r>
-            <w:proofErr w:type="spellEnd"/>
+              <w:t xml:space="preserve"> GesRotes</w:t>
+            </w:r>
           </w:p>
         </w:tc>
         <w:tc>
@@ -16005,19 +20148,8 @@
                 <w:sz w:val="24"/>
                 <w:szCs w:val="24"/>
               </w:rPr>
-              <w:t xml:space="preserve"> </w:t>
-            </w:r>
-            <w:proofErr w:type="spellStart"/>
-            <w:r>
-              <w:rPr>
-                <w:rFonts w:asciiTheme="minorHAnsi" w:eastAsia="Calibri" w:hAnsiTheme="minorHAnsi" w:cstheme="minorHAnsi"/>
-                <w:b/>
-                <w:sz w:val="24"/>
-                <w:szCs w:val="24"/>
-              </w:rPr>
-              <w:t>GesRotes</w:t>
-            </w:r>
-            <w:proofErr w:type="spellEnd"/>
+              <w:t xml:space="preserve"> GesRotes</w:t>
+            </w:r>
           </w:p>
         </w:tc>
         <w:tc>
@@ -18494,19 +22626,8 @@
                 <w:sz w:val="24"/>
                 <w:szCs w:val="24"/>
               </w:rPr>
-              <w:t xml:space="preserve"> </w:t>
-            </w:r>
-            <w:proofErr w:type="spellStart"/>
-            <w:r>
-              <w:rPr>
-                <w:rFonts w:asciiTheme="minorHAnsi" w:eastAsia="Calibri" w:hAnsiTheme="minorHAnsi" w:cstheme="minorHAnsi"/>
-                <w:b/>
-                <w:sz w:val="24"/>
-                <w:szCs w:val="24"/>
-              </w:rPr>
-              <w:t>GesRotes</w:t>
-            </w:r>
-            <w:proofErr w:type="spellEnd"/>
+              <w:t xml:space="preserve"> GesRotes</w:t>
+            </w:r>
           </w:p>
         </w:tc>
         <w:tc>
@@ -20983,19 +25104,8 @@
                 <w:sz w:val="24"/>
                 <w:szCs w:val="24"/>
               </w:rPr>
-              <w:t xml:space="preserve"> </w:t>
-            </w:r>
-            <w:proofErr w:type="spellStart"/>
-            <w:r>
-              <w:rPr>
-                <w:rFonts w:asciiTheme="minorHAnsi" w:eastAsia="Calibri" w:hAnsiTheme="minorHAnsi" w:cstheme="minorHAnsi"/>
-                <w:b/>
-                <w:sz w:val="24"/>
-                <w:szCs w:val="24"/>
-              </w:rPr>
-              <w:t>GesRotes</w:t>
-            </w:r>
-            <w:proofErr w:type="spellEnd"/>
+              <w:t xml:space="preserve"> GesRotes</w:t>
+            </w:r>
           </w:p>
         </w:tc>
         <w:tc>
@@ -23463,19 +27573,8 @@
                 <w:sz w:val="24"/>
                 <w:szCs w:val="24"/>
               </w:rPr>
-              <w:t xml:space="preserve"> </w:t>
-            </w:r>
-            <w:proofErr w:type="spellStart"/>
-            <w:r>
-              <w:rPr>
-                <w:rFonts w:asciiTheme="minorHAnsi" w:eastAsia="Calibri" w:hAnsiTheme="minorHAnsi" w:cstheme="minorHAnsi"/>
-                <w:b/>
-                <w:sz w:val="24"/>
-                <w:szCs w:val="24"/>
-              </w:rPr>
-              <w:t>GesRotes</w:t>
-            </w:r>
-            <w:proofErr w:type="spellEnd"/>
+              <w:t xml:space="preserve"> GesRotes</w:t>
+            </w:r>
           </w:p>
         </w:tc>
         <w:tc>
@@ -25817,6 +29916,118 @@
     </w:lvl>
   </w:abstractNum>
   <w:abstractNum w:abstractNumId="1" w15:restartNumberingAfterBreak="0">
+    <w:nsid w:val="06FF0532"/>
+    <w:multiLevelType w:val="hybridMultilevel"/>
+    <w:tmpl w:val="919C729C"/>
+    <w:lvl w:ilvl="0" w:tplc="8B662C44">
+      <w:numFmt w:val="bullet"/>
+      <w:lvlText w:val="-"/>
+      <w:lvlJc w:val="left"/>
+      <w:pPr>
+        <w:ind w:left="1080" w:hanging="360"/>
+      </w:pPr>
+      <w:rPr>
+        <w:rFonts w:ascii="Calibri" w:eastAsia="Calibri" w:hAnsi="Calibri" w:cs="Calibri" w:hint="default"/>
+      </w:rPr>
+    </w:lvl>
+    <w:lvl w:ilvl="1" w:tplc="240A0003" w:tentative="1">
+      <w:start w:val="1"/>
+      <w:numFmt w:val="bullet"/>
+      <w:lvlText w:val="o"/>
+      <w:lvlJc w:val="left"/>
+      <w:pPr>
+        <w:ind w:left="1800" w:hanging="360"/>
+      </w:pPr>
+      <w:rPr>
+        <w:rFonts w:ascii="Courier New" w:hAnsi="Courier New" w:cs="Courier New" w:hint="default"/>
+      </w:rPr>
+    </w:lvl>
+    <w:lvl w:ilvl="2" w:tplc="240A0005" w:tentative="1">
+      <w:start w:val="1"/>
+      <w:numFmt w:val="bullet"/>
+      <w:lvlText w:val=""/>
+      <w:lvlJc w:val="left"/>
+      <w:pPr>
+        <w:ind w:left="2520" w:hanging="360"/>
+      </w:pPr>
+      <w:rPr>
+        <w:rFonts w:ascii="Wingdings" w:hAnsi="Wingdings" w:hint="default"/>
+      </w:rPr>
+    </w:lvl>
+    <w:lvl w:ilvl="3" w:tplc="240A0001" w:tentative="1">
+      <w:start w:val="1"/>
+      <w:numFmt w:val="bullet"/>
+      <w:lvlText w:val=""/>
+      <w:lvlJc w:val="left"/>
+      <w:pPr>
+        <w:ind w:left="3240" w:hanging="360"/>
+      </w:pPr>
+      <w:rPr>
+        <w:rFonts w:ascii="Symbol" w:hAnsi="Symbol" w:hint="default"/>
+      </w:rPr>
+    </w:lvl>
+    <w:lvl w:ilvl="4" w:tplc="240A0003" w:tentative="1">
+      <w:start w:val="1"/>
+      <w:numFmt w:val="bullet"/>
+      <w:lvlText w:val="o"/>
+      <w:lvlJc w:val="left"/>
+      <w:pPr>
+        <w:ind w:left="3960" w:hanging="360"/>
+      </w:pPr>
+      <w:rPr>
+        <w:rFonts w:ascii="Courier New" w:hAnsi="Courier New" w:cs="Courier New" w:hint="default"/>
+      </w:rPr>
+    </w:lvl>
+    <w:lvl w:ilvl="5" w:tplc="240A0005" w:tentative="1">
+      <w:start w:val="1"/>
+      <w:numFmt w:val="bullet"/>
+      <w:lvlText w:val=""/>
+      <w:lvlJc w:val="left"/>
+      <w:pPr>
+        <w:ind w:left="4680" w:hanging="360"/>
+      </w:pPr>
+      <w:rPr>
+        <w:rFonts w:ascii="Wingdings" w:hAnsi="Wingdings" w:hint="default"/>
+      </w:rPr>
+    </w:lvl>
+    <w:lvl w:ilvl="6" w:tplc="240A0001" w:tentative="1">
+      <w:start w:val="1"/>
+      <w:numFmt w:val="bullet"/>
+      <w:lvlText w:val=""/>
+      <w:lvlJc w:val="left"/>
+      <w:pPr>
+        <w:ind w:left="5400" w:hanging="360"/>
+      </w:pPr>
+      <w:rPr>
+        <w:rFonts w:ascii="Symbol" w:hAnsi="Symbol" w:hint="default"/>
+      </w:rPr>
+    </w:lvl>
+    <w:lvl w:ilvl="7" w:tplc="240A0003" w:tentative="1">
+      <w:start w:val="1"/>
+      <w:numFmt w:val="bullet"/>
+      <w:lvlText w:val="o"/>
+      <w:lvlJc w:val="left"/>
+      <w:pPr>
+        <w:ind w:left="6120" w:hanging="360"/>
+      </w:pPr>
+      <w:rPr>
+        <w:rFonts w:ascii="Courier New" w:hAnsi="Courier New" w:cs="Courier New" w:hint="default"/>
+      </w:rPr>
+    </w:lvl>
+    <w:lvl w:ilvl="8" w:tplc="240A0005" w:tentative="1">
+      <w:start w:val="1"/>
+      <w:numFmt w:val="bullet"/>
+      <w:lvlText w:val=""/>
+      <w:lvlJc w:val="left"/>
+      <w:pPr>
+        <w:ind w:left="6840" w:hanging="360"/>
+      </w:pPr>
+      <w:rPr>
+        <w:rFonts w:ascii="Wingdings" w:hAnsi="Wingdings" w:hint="default"/>
+      </w:rPr>
+    </w:lvl>
+  </w:abstractNum>
+  <w:abstractNum w:abstractNumId="2" w15:restartNumberingAfterBreak="0">
     <w:nsid w:val="19FF05E4"/>
     <w:multiLevelType w:val="multilevel"/>
     <w:tmpl w:val="71E86D5A"/>
@@ -25929,7 +30140,7 @@
       </w:rPr>
     </w:lvl>
   </w:abstractNum>
-  <w:abstractNum w:abstractNumId="2" w15:restartNumberingAfterBreak="0">
+  <w:abstractNum w:abstractNumId="3" w15:restartNumberingAfterBreak="0">
     <w:nsid w:val="1F4F5646"/>
     <w:multiLevelType w:val="multilevel"/>
     <w:tmpl w:val="17A435A6"/>
@@ -26051,7 +30262,119 @@
       </w:rPr>
     </w:lvl>
   </w:abstractNum>
-  <w:abstractNum w:abstractNumId="3" w15:restartNumberingAfterBreak="0">
+  <w:abstractNum w:abstractNumId="4" w15:restartNumberingAfterBreak="0">
+    <w:nsid w:val="2AF47FD6"/>
+    <w:multiLevelType w:val="hybridMultilevel"/>
+    <w:tmpl w:val="54CEFC58"/>
+    <w:lvl w:ilvl="0" w:tplc="9ACE555E">
+      <w:numFmt w:val="bullet"/>
+      <w:lvlText w:val="-"/>
+      <w:lvlJc w:val="left"/>
+      <w:pPr>
+        <w:ind w:left="420" w:hanging="360"/>
+      </w:pPr>
+      <w:rPr>
+        <w:rFonts w:ascii="Calibri" w:eastAsia="Calibri" w:hAnsi="Calibri" w:cs="Calibri" w:hint="default"/>
+      </w:rPr>
+    </w:lvl>
+    <w:lvl w:ilvl="1" w:tplc="240A0003" w:tentative="1">
+      <w:start w:val="1"/>
+      <w:numFmt w:val="bullet"/>
+      <w:lvlText w:val="o"/>
+      <w:lvlJc w:val="left"/>
+      <w:pPr>
+        <w:ind w:left="1140" w:hanging="360"/>
+      </w:pPr>
+      <w:rPr>
+        <w:rFonts w:ascii="Courier New" w:hAnsi="Courier New" w:cs="Courier New" w:hint="default"/>
+      </w:rPr>
+    </w:lvl>
+    <w:lvl w:ilvl="2" w:tplc="240A0005" w:tentative="1">
+      <w:start w:val="1"/>
+      <w:numFmt w:val="bullet"/>
+      <w:lvlText w:val=""/>
+      <w:lvlJc w:val="left"/>
+      <w:pPr>
+        <w:ind w:left="1860" w:hanging="360"/>
+      </w:pPr>
+      <w:rPr>
+        <w:rFonts w:ascii="Wingdings" w:hAnsi="Wingdings" w:hint="default"/>
+      </w:rPr>
+    </w:lvl>
+    <w:lvl w:ilvl="3" w:tplc="240A0001" w:tentative="1">
+      <w:start w:val="1"/>
+      <w:numFmt w:val="bullet"/>
+      <w:lvlText w:val=""/>
+      <w:lvlJc w:val="left"/>
+      <w:pPr>
+        <w:ind w:left="2580" w:hanging="360"/>
+      </w:pPr>
+      <w:rPr>
+        <w:rFonts w:ascii="Symbol" w:hAnsi="Symbol" w:hint="default"/>
+      </w:rPr>
+    </w:lvl>
+    <w:lvl w:ilvl="4" w:tplc="240A0003" w:tentative="1">
+      <w:start w:val="1"/>
+      <w:numFmt w:val="bullet"/>
+      <w:lvlText w:val="o"/>
+      <w:lvlJc w:val="left"/>
+      <w:pPr>
+        <w:ind w:left="3300" w:hanging="360"/>
+      </w:pPr>
+      <w:rPr>
+        <w:rFonts w:ascii="Courier New" w:hAnsi="Courier New" w:cs="Courier New" w:hint="default"/>
+      </w:rPr>
+    </w:lvl>
+    <w:lvl w:ilvl="5" w:tplc="240A0005" w:tentative="1">
+      <w:start w:val="1"/>
+      <w:numFmt w:val="bullet"/>
+      <w:lvlText w:val=""/>
+      <w:lvlJc w:val="left"/>
+      <w:pPr>
+        <w:ind w:left="4020" w:hanging="360"/>
+      </w:pPr>
+      <w:rPr>
+        <w:rFonts w:ascii="Wingdings" w:hAnsi="Wingdings" w:hint="default"/>
+      </w:rPr>
+    </w:lvl>
+    <w:lvl w:ilvl="6" w:tplc="240A0001" w:tentative="1">
+      <w:start w:val="1"/>
+      <w:numFmt w:val="bullet"/>
+      <w:lvlText w:val=""/>
+      <w:lvlJc w:val="left"/>
+      <w:pPr>
+        <w:ind w:left="4740" w:hanging="360"/>
+      </w:pPr>
+      <w:rPr>
+        <w:rFonts w:ascii="Symbol" w:hAnsi="Symbol" w:hint="default"/>
+      </w:rPr>
+    </w:lvl>
+    <w:lvl w:ilvl="7" w:tplc="240A0003" w:tentative="1">
+      <w:start w:val="1"/>
+      <w:numFmt w:val="bullet"/>
+      <w:lvlText w:val="o"/>
+      <w:lvlJc w:val="left"/>
+      <w:pPr>
+        <w:ind w:left="5460" w:hanging="360"/>
+      </w:pPr>
+      <w:rPr>
+        <w:rFonts w:ascii="Courier New" w:hAnsi="Courier New" w:cs="Courier New" w:hint="default"/>
+      </w:rPr>
+    </w:lvl>
+    <w:lvl w:ilvl="8" w:tplc="240A0005" w:tentative="1">
+      <w:start w:val="1"/>
+      <w:numFmt w:val="bullet"/>
+      <w:lvlText w:val=""/>
+      <w:lvlJc w:val="left"/>
+      <w:pPr>
+        <w:ind w:left="6180" w:hanging="360"/>
+      </w:pPr>
+      <w:rPr>
+        <w:rFonts w:ascii="Wingdings" w:hAnsi="Wingdings" w:hint="default"/>
+      </w:rPr>
+    </w:lvl>
+  </w:abstractNum>
+  <w:abstractNum w:abstractNumId="5" w15:restartNumberingAfterBreak="0">
     <w:nsid w:val="318D1E1B"/>
     <w:multiLevelType w:val="multilevel"/>
     <w:tmpl w:val="392CDD02"/>
@@ -26164,7 +30487,7 @@
       </w:rPr>
     </w:lvl>
   </w:abstractNum>
-  <w:abstractNum w:abstractNumId="4" w15:restartNumberingAfterBreak="0">
+  <w:abstractNum w:abstractNumId="6" w15:restartNumberingAfterBreak="0">
     <w:nsid w:val="31FC5721"/>
     <w:multiLevelType w:val="multilevel"/>
     <w:tmpl w:val="B944FC0E"/>
@@ -26286,7 +30609,119 @@
       </w:rPr>
     </w:lvl>
   </w:abstractNum>
-  <w:abstractNum w:abstractNumId="5" w15:restartNumberingAfterBreak="0">
+  <w:abstractNum w:abstractNumId="7" w15:restartNumberingAfterBreak="0">
+    <w:nsid w:val="33B55B3F"/>
+    <w:multiLevelType w:val="hybridMultilevel"/>
+    <w:tmpl w:val="4C663ECE"/>
+    <w:lvl w:ilvl="0" w:tplc="A12C97F0">
+      <w:numFmt w:val="bullet"/>
+      <w:lvlText w:val="-"/>
+      <w:lvlJc w:val="left"/>
+      <w:pPr>
+        <w:ind w:left="720" w:hanging="360"/>
+      </w:pPr>
+      <w:rPr>
+        <w:rFonts w:ascii="Calibri" w:eastAsia="Calibri" w:hAnsi="Calibri" w:cs="Calibri" w:hint="default"/>
+      </w:rPr>
+    </w:lvl>
+    <w:lvl w:ilvl="1" w:tplc="240A0003" w:tentative="1">
+      <w:start w:val="1"/>
+      <w:numFmt w:val="bullet"/>
+      <w:lvlText w:val="o"/>
+      <w:lvlJc w:val="left"/>
+      <w:pPr>
+        <w:ind w:left="1440" w:hanging="360"/>
+      </w:pPr>
+      <w:rPr>
+        <w:rFonts w:ascii="Courier New" w:hAnsi="Courier New" w:cs="Courier New" w:hint="default"/>
+      </w:rPr>
+    </w:lvl>
+    <w:lvl w:ilvl="2" w:tplc="240A0005" w:tentative="1">
+      <w:start w:val="1"/>
+      <w:numFmt w:val="bullet"/>
+      <w:lvlText w:val=""/>
+      <w:lvlJc w:val="left"/>
+      <w:pPr>
+        <w:ind w:left="2160" w:hanging="360"/>
+      </w:pPr>
+      <w:rPr>
+        <w:rFonts w:ascii="Wingdings" w:hAnsi="Wingdings" w:hint="default"/>
+      </w:rPr>
+    </w:lvl>
+    <w:lvl w:ilvl="3" w:tplc="240A0001" w:tentative="1">
+      <w:start w:val="1"/>
+      <w:numFmt w:val="bullet"/>
+      <w:lvlText w:val=""/>
+      <w:lvlJc w:val="left"/>
+      <w:pPr>
+        <w:ind w:left="2880" w:hanging="360"/>
+      </w:pPr>
+      <w:rPr>
+        <w:rFonts w:ascii="Symbol" w:hAnsi="Symbol" w:hint="default"/>
+      </w:rPr>
+    </w:lvl>
+    <w:lvl w:ilvl="4" w:tplc="240A0003" w:tentative="1">
+      <w:start w:val="1"/>
+      <w:numFmt w:val="bullet"/>
+      <w:lvlText w:val="o"/>
+      <w:lvlJc w:val="left"/>
+      <w:pPr>
+        <w:ind w:left="3600" w:hanging="360"/>
+      </w:pPr>
+      <w:rPr>
+        <w:rFonts w:ascii="Courier New" w:hAnsi="Courier New" w:cs="Courier New" w:hint="default"/>
+      </w:rPr>
+    </w:lvl>
+    <w:lvl w:ilvl="5" w:tplc="240A0005" w:tentative="1">
+      <w:start w:val="1"/>
+      <w:numFmt w:val="bullet"/>
+      <w:lvlText w:val=""/>
+      <w:lvlJc w:val="left"/>
+      <w:pPr>
+        <w:ind w:left="4320" w:hanging="360"/>
+      </w:pPr>
+      <w:rPr>
+        <w:rFonts w:ascii="Wingdings" w:hAnsi="Wingdings" w:hint="default"/>
+      </w:rPr>
+    </w:lvl>
+    <w:lvl w:ilvl="6" w:tplc="240A0001" w:tentative="1">
+      <w:start w:val="1"/>
+      <w:numFmt w:val="bullet"/>
+      <w:lvlText w:val=""/>
+      <w:lvlJc w:val="left"/>
+      <w:pPr>
+        <w:ind w:left="5040" w:hanging="360"/>
+      </w:pPr>
+      <w:rPr>
+        <w:rFonts w:ascii="Symbol" w:hAnsi="Symbol" w:hint="default"/>
+      </w:rPr>
+    </w:lvl>
+    <w:lvl w:ilvl="7" w:tplc="240A0003" w:tentative="1">
+      <w:start w:val="1"/>
+      <w:numFmt w:val="bullet"/>
+      <w:lvlText w:val="o"/>
+      <w:lvlJc w:val="left"/>
+      <w:pPr>
+        <w:ind w:left="5760" w:hanging="360"/>
+      </w:pPr>
+      <w:rPr>
+        <w:rFonts w:ascii="Courier New" w:hAnsi="Courier New" w:cs="Courier New" w:hint="default"/>
+      </w:rPr>
+    </w:lvl>
+    <w:lvl w:ilvl="8" w:tplc="240A0005" w:tentative="1">
+      <w:start w:val="1"/>
+      <w:numFmt w:val="bullet"/>
+      <w:lvlText w:val=""/>
+      <w:lvlJc w:val="left"/>
+      <w:pPr>
+        <w:ind w:left="6480" w:hanging="360"/>
+      </w:pPr>
+      <w:rPr>
+        <w:rFonts w:ascii="Wingdings" w:hAnsi="Wingdings" w:hint="default"/>
+      </w:rPr>
+    </w:lvl>
+  </w:abstractNum>
+  <w:abstractNum w:abstractNumId="8" w15:restartNumberingAfterBreak="0">
     <w:nsid w:val="3C68294C"/>
     <w:multiLevelType w:val="multilevel"/>
     <w:tmpl w:val="2B3AA1D6"/>
@@ -26399,7 +30834,7 @@
       </w:rPr>
     </w:lvl>
   </w:abstractNum>
-  <w:abstractNum w:abstractNumId="6" w15:restartNumberingAfterBreak="0">
+  <w:abstractNum w:abstractNumId="9" w15:restartNumberingAfterBreak="0">
     <w:nsid w:val="4DD7045B"/>
     <w:multiLevelType w:val="multilevel"/>
     <w:tmpl w:val="89865336"/>
@@ -26521,7 +30956,7 @@
       </w:rPr>
     </w:lvl>
   </w:abstractNum>
-  <w:abstractNum w:abstractNumId="7" w15:restartNumberingAfterBreak="0">
+  <w:abstractNum w:abstractNumId="10" w15:restartNumberingAfterBreak="0">
     <w:nsid w:val="644B6267"/>
     <w:multiLevelType w:val="multilevel"/>
     <w:tmpl w:val="952E6CA6"/>
@@ -26634,29 +31069,153 @@
       </w:rPr>
     </w:lvl>
   </w:abstractNum>
+  <w:abstractNum w:abstractNumId="11" w15:restartNumberingAfterBreak="0">
+    <w:nsid w:val="64A5574A"/>
+    <w:multiLevelType w:val="hybridMultilevel"/>
+    <w:tmpl w:val="B8F4D9CC"/>
+    <w:lvl w:ilvl="0" w:tplc="0C8E15C6">
+      <w:numFmt w:val="bullet"/>
+      <w:lvlText w:val="-"/>
+      <w:lvlJc w:val="left"/>
+      <w:pPr>
+        <w:ind w:left="720" w:hanging="360"/>
+      </w:pPr>
+      <w:rPr>
+        <w:rFonts w:ascii="Calibri" w:eastAsia="Calibri" w:hAnsi="Calibri" w:cs="Calibri" w:hint="default"/>
+      </w:rPr>
+    </w:lvl>
+    <w:lvl w:ilvl="1" w:tplc="240A0003" w:tentative="1">
+      <w:start w:val="1"/>
+      <w:numFmt w:val="bullet"/>
+      <w:lvlText w:val="o"/>
+      <w:lvlJc w:val="left"/>
+      <w:pPr>
+        <w:ind w:left="1440" w:hanging="360"/>
+      </w:pPr>
+      <w:rPr>
+        <w:rFonts w:ascii="Courier New" w:hAnsi="Courier New" w:cs="Courier New" w:hint="default"/>
+      </w:rPr>
+    </w:lvl>
+    <w:lvl w:ilvl="2" w:tplc="240A0005" w:tentative="1">
+      <w:start w:val="1"/>
+      <w:numFmt w:val="bullet"/>
+      <w:lvlText w:val=""/>
+      <w:lvlJc w:val="left"/>
+      <w:pPr>
+        <w:ind w:left="2160" w:hanging="360"/>
+      </w:pPr>
+      <w:rPr>
+        <w:rFonts w:ascii="Wingdings" w:hAnsi="Wingdings" w:hint="default"/>
+      </w:rPr>
+    </w:lvl>
+    <w:lvl w:ilvl="3" w:tplc="240A0001" w:tentative="1">
+      <w:start w:val="1"/>
+      <w:numFmt w:val="bullet"/>
+      <w:lvlText w:val=""/>
+      <w:lvlJc w:val="left"/>
+      <w:pPr>
+        <w:ind w:left="2880" w:hanging="360"/>
+      </w:pPr>
+      <w:rPr>
+        <w:rFonts w:ascii="Symbol" w:hAnsi="Symbol" w:hint="default"/>
+      </w:rPr>
+    </w:lvl>
+    <w:lvl w:ilvl="4" w:tplc="240A0003" w:tentative="1">
+      <w:start w:val="1"/>
+      <w:numFmt w:val="bullet"/>
+      <w:lvlText w:val="o"/>
+      <w:lvlJc w:val="left"/>
+      <w:pPr>
+        <w:ind w:left="3600" w:hanging="360"/>
+      </w:pPr>
+      <w:rPr>
+        <w:rFonts w:ascii="Courier New" w:hAnsi="Courier New" w:cs="Courier New" w:hint="default"/>
+      </w:rPr>
+    </w:lvl>
+    <w:lvl w:ilvl="5" w:tplc="240A0005" w:tentative="1">
+      <w:start w:val="1"/>
+      <w:numFmt w:val="bullet"/>
+      <w:lvlText w:val=""/>
+      <w:lvlJc w:val="left"/>
+      <w:pPr>
+        <w:ind w:left="4320" w:hanging="360"/>
+      </w:pPr>
+      <w:rPr>
+        <w:rFonts w:ascii="Wingdings" w:hAnsi="Wingdings" w:hint="default"/>
+      </w:rPr>
+    </w:lvl>
+    <w:lvl w:ilvl="6" w:tplc="240A0001" w:tentative="1">
+      <w:start w:val="1"/>
+      <w:numFmt w:val="bullet"/>
+      <w:lvlText w:val=""/>
+      <w:lvlJc w:val="left"/>
+      <w:pPr>
+        <w:ind w:left="5040" w:hanging="360"/>
+      </w:pPr>
+      <w:rPr>
+        <w:rFonts w:ascii="Symbol" w:hAnsi="Symbol" w:hint="default"/>
+      </w:rPr>
+    </w:lvl>
+    <w:lvl w:ilvl="7" w:tplc="240A0003" w:tentative="1">
+      <w:start w:val="1"/>
+      <w:numFmt w:val="bullet"/>
+      <w:lvlText w:val="o"/>
+      <w:lvlJc w:val="left"/>
+      <w:pPr>
+        <w:ind w:left="5760" w:hanging="360"/>
+      </w:pPr>
+      <w:rPr>
+        <w:rFonts w:ascii="Courier New" w:hAnsi="Courier New" w:cs="Courier New" w:hint="default"/>
+      </w:rPr>
+    </w:lvl>
+    <w:lvl w:ilvl="8" w:tplc="240A0005" w:tentative="1">
+      <w:start w:val="1"/>
+      <w:numFmt w:val="bullet"/>
+      <w:lvlText w:val=""/>
+      <w:lvlJc w:val="left"/>
+      <w:pPr>
+        <w:ind w:left="6480" w:hanging="360"/>
+      </w:pPr>
+      <w:rPr>
+        <w:rFonts w:ascii="Wingdings" w:hAnsi="Wingdings" w:hint="default"/>
+      </w:rPr>
+    </w:lvl>
+  </w:abstractNum>
   <w:num w:numId="1" w16cid:durableId="208345620">
-    <w:abstractNumId w:val="4"/>
+    <w:abstractNumId w:val="6"/>
   </w:num>
   <w:num w:numId="2" w16cid:durableId="252863926">
+    <w:abstractNumId w:val="5"/>
+  </w:num>
+  <w:num w:numId="3" w16cid:durableId="1357268895">
+    <w:abstractNumId w:val="2"/>
+  </w:num>
+  <w:num w:numId="4" w16cid:durableId="1677146978">
+    <w:abstractNumId w:val="8"/>
+  </w:num>
+  <w:num w:numId="5" w16cid:durableId="190530870">
     <w:abstractNumId w:val="3"/>
   </w:num>
-  <w:num w:numId="3" w16cid:durableId="1357268895">
-    <w:abstractNumId w:val="1"/>
-  </w:num>
-  <w:num w:numId="4" w16cid:durableId="1677146978">
-    <w:abstractNumId w:val="5"/>
-  </w:num>
-  <w:num w:numId="5" w16cid:durableId="190530870">
-    <w:abstractNumId w:val="2"/>
-  </w:num>
   <w:num w:numId="6" w16cid:durableId="1519464331">
-    <w:abstractNumId w:val="6"/>
+    <w:abstractNumId w:val="9"/>
   </w:num>
   <w:num w:numId="7" w16cid:durableId="909777792">
-    <w:abstractNumId w:val="7"/>
+    <w:abstractNumId w:val="10"/>
   </w:num>
   <w:num w:numId="8" w16cid:durableId="986131778">
     <w:abstractNumId w:val="0"/>
+  </w:num>
+  <w:num w:numId="9" w16cid:durableId="156577386">
+    <w:abstractNumId w:val="7"/>
+  </w:num>
+  <w:num w:numId="10" w16cid:durableId="1736970602">
+    <w:abstractNumId w:val="1"/>
+  </w:num>
+  <w:num w:numId="11" w16cid:durableId="1721703855">
+    <w:abstractNumId w:val="11"/>
+  </w:num>
+  <w:num w:numId="12" w16cid:durableId="1454179012">
+    <w:abstractNumId w:val="4"/>
   </w:num>
 </w:numbering>
 </file>
@@ -27060,7 +31619,7 @@
   </w:latentStyles>
   <w:style w:type="paragraph" w:default="1" w:styleId="Normal">
     <w:name w:val="Normal"/>
-    <w:rsid w:val="00CD67D4"/>
+    <w:rsid w:val="004A7740"/>
   </w:style>
   <w:style w:type="paragraph" w:styleId="Ttulo1">
     <w:name w:val="heading 1"/>
@@ -27160,6 +31719,28 @@
       <w:b/>
       <w:sz w:val="20"/>
       <w:szCs w:val="20"/>
+    </w:rPr>
+  </w:style>
+  <w:style w:type="paragraph" w:styleId="Ttulo7">
+    <w:name w:val="heading 7"/>
+    <w:basedOn w:val="Normal"/>
+    <w:next w:val="Normal"/>
+    <w:link w:val="Ttulo7Car"/>
+    <w:uiPriority w:val="9"/>
+    <w:unhideWhenUsed/>
+    <w:qFormat/>
+    <w:rsid w:val="00930D2F"/>
+    <w:pPr>
+      <w:keepNext/>
+      <w:keepLines/>
+      <w:spacing w:before="40"/>
+      <w:outlineLvl w:val="6"/>
+    </w:pPr>
+    <w:rPr>
+      <w:rFonts w:asciiTheme="majorHAnsi" w:eastAsiaTheme="majorEastAsia" w:hAnsiTheme="majorHAnsi" w:cstheme="majorBidi"/>
+      <w:i/>
+      <w:iCs/>
+      <w:color w:val="1F4D78" w:themeColor="accent1" w:themeShade="7F"/>
     </w:rPr>
   </w:style>
   <w:style w:type="character" w:default="1" w:styleId="Fuentedeprrafopredeter">
@@ -27493,6 +32074,71 @@
         <w:shd w:val="clear" w:color="auto" w:fill="C0C0C0" w:themeFill="text1" w:themeFillTint="3F"/>
       </w:tcPr>
     </w:tblStylePr>
+  </w:style>
+  <w:style w:type="character" w:customStyle="1" w:styleId="Ttulo7Car">
+    <w:name w:val="Título 7 Car"/>
+    <w:basedOn w:val="Fuentedeprrafopredeter"/>
+    <w:link w:val="Ttulo7"/>
+    <w:uiPriority w:val="9"/>
+    <w:rsid w:val="00930D2F"/>
+    <w:rPr>
+      <w:rFonts w:asciiTheme="majorHAnsi" w:eastAsiaTheme="majorEastAsia" w:hAnsiTheme="majorHAnsi" w:cstheme="majorBidi"/>
+      <w:i/>
+      <w:iCs/>
+      <w:color w:val="1F4D78" w:themeColor="accent1" w:themeShade="7F"/>
+    </w:rPr>
+  </w:style>
+  <w:style w:type="paragraph" w:styleId="TtuloTDC">
+    <w:name w:val="TOC Heading"/>
+    <w:basedOn w:val="Ttulo1"/>
+    <w:next w:val="Normal"/>
+    <w:uiPriority w:val="39"/>
+    <w:unhideWhenUsed/>
+    <w:qFormat/>
+    <w:rsid w:val="00477D99"/>
+    <w:pPr>
+      <w:widowControl/>
+      <w:spacing w:before="240" w:after="0" w:line="259" w:lineRule="auto"/>
+      <w:contextualSpacing w:val="0"/>
+      <w:jc w:val="left"/>
+      <w:outlineLvl w:val="9"/>
+    </w:pPr>
+    <w:rPr>
+      <w:rFonts w:asciiTheme="majorHAnsi" w:eastAsiaTheme="majorEastAsia" w:hAnsiTheme="majorHAnsi" w:cstheme="majorBidi"/>
+      <w:b w:val="0"/>
+      <w:color w:val="2E74B5" w:themeColor="accent1" w:themeShade="BF"/>
+      <w:sz w:val="32"/>
+      <w:szCs w:val="32"/>
+    </w:rPr>
+  </w:style>
+  <w:style w:type="paragraph" w:styleId="TDC1">
+    <w:name w:val="toc 1"/>
+    <w:basedOn w:val="Normal"/>
+    <w:next w:val="Normal"/>
+    <w:autoRedefine/>
+    <w:uiPriority w:val="39"/>
+    <w:unhideWhenUsed/>
+    <w:rsid w:val="00477D99"/>
+    <w:pPr>
+      <w:spacing w:after="100"/>
+    </w:pPr>
+  </w:style>
+  <w:style w:type="character" w:styleId="Hipervnculo">
+    <w:name w:val="Hyperlink"/>
+    <w:basedOn w:val="Fuentedeprrafopredeter"/>
+    <w:uiPriority w:val="99"/>
+    <w:unhideWhenUsed/>
+    <w:rsid w:val="00477D99"/>
+    <w:rPr>
+      <w:color w:val="0563C1" w:themeColor="hyperlink"/>
+      <w:u w:val="single"/>
+    </w:rPr>
+  </w:style>
+  <w:style w:type="paragraph" w:styleId="Sinespaciado">
+    <w:name w:val="No Spacing"/>
+    <w:uiPriority w:val="1"/>
+    <w:qFormat/>
+    <w:rsid w:val="00FE2777"/>
   </w:style>
 </w:styles>
 </file>

--- a/Testing/Casos de Prueba GesRotes.docx
+++ b/Testing/Casos de Prueba GesRotes.docx
@@ -1,6 +1,6 @@
 
 <file path=word/document.xml><?xml version="1.0" encoding="utf-8"?>
-<w:document xmlns:wpc="http://schemas.microsoft.com/office/word/2010/wordprocessingCanvas" xmlns:mc="http://schemas.openxmlformats.org/markup-compatibility/2006" xmlns:o="urn:schemas-microsoft-com:office:office" xmlns:r="http://schemas.openxmlformats.org/officeDocument/2006/relationships" xmlns:m="http://schemas.openxmlformats.org/officeDocument/2006/math" xmlns:v="urn:schemas-microsoft-com:vml" xmlns:wp14="http://schemas.microsoft.com/office/word/2010/wordprocessingDrawing" xmlns:wp="http://schemas.openxmlformats.org/drawingml/2006/wordprocessingDrawing" xmlns:w10="urn:schemas-microsoft-com:office:word" xmlns:w="http://schemas.openxmlformats.org/wordprocessingml/2006/main" xmlns:w14="http://schemas.microsoft.com/office/word/2010/wordml" xmlns:w15="http://schemas.microsoft.com/office/word/2012/wordml" xmlns:wpg="http://schemas.microsoft.com/office/word/2010/wordprocessingGroup" xmlns:wpi="http://schemas.microsoft.com/office/word/2010/wordprocessingInk" xmlns:wne="http://schemas.microsoft.com/office/word/2006/wordml" xmlns:wps="http://schemas.microsoft.com/office/word/2010/wordprocessingShape" mc:Ignorable="w14 w15 wp14">
+<w:document xmlns:wpc="http://schemas.microsoft.com/office/word/2010/wordprocessingCanvas" xmlns:cx="http://schemas.microsoft.com/office/drawing/2014/chartex" xmlns:cx1="http://schemas.microsoft.com/office/drawing/2015/9/8/chartex" xmlns:cx2="http://schemas.microsoft.com/office/drawing/2015/10/21/chartex" xmlns:cx3="http://schemas.microsoft.com/office/drawing/2016/5/9/chartex" xmlns:cx4="http://schemas.microsoft.com/office/drawing/2016/5/10/chartex" xmlns:cx5="http://schemas.microsoft.com/office/drawing/2016/5/11/chartex" xmlns:cx6="http://schemas.microsoft.com/office/drawing/2016/5/12/chartex" xmlns:cx7="http://schemas.microsoft.com/office/drawing/2016/5/13/chartex" xmlns:cx8="http://schemas.microsoft.com/office/drawing/2016/5/14/chartex" xmlns:mc="http://schemas.openxmlformats.org/markup-compatibility/2006" xmlns:aink="http://schemas.microsoft.com/office/drawing/2016/ink" xmlns:am3d="http://schemas.microsoft.com/office/drawing/2017/model3d" xmlns:o="urn:schemas-microsoft-com:office:office" xmlns:oel="http://schemas.microsoft.com/office/2019/extlst" xmlns:r="http://schemas.openxmlformats.org/officeDocument/2006/relationships" xmlns:m="http://schemas.openxmlformats.org/officeDocument/2006/math" xmlns:v="urn:schemas-microsoft-com:vml" xmlns:wp14="http://schemas.microsoft.com/office/word/2010/wordprocessingDrawing" xmlns:wp="http://schemas.openxmlformats.org/drawingml/2006/wordprocessingDrawing" xmlns:w10="urn:schemas-microsoft-com:office:word" xmlns:w="http://schemas.openxmlformats.org/wordprocessingml/2006/main" xmlns:w14="http://schemas.microsoft.com/office/word/2010/wordml" xmlns:w15="http://schemas.microsoft.com/office/word/2012/wordml" xmlns:w16cex="http://schemas.microsoft.com/office/word/2018/wordml/cex" xmlns:w16cid="http://schemas.microsoft.com/office/word/2016/wordml/cid" xmlns:w16="http://schemas.microsoft.com/office/word/2018/wordml" xmlns:w16du="http://schemas.microsoft.com/office/word/2023/wordml/word16du" xmlns:w16sdtdh="http://schemas.microsoft.com/office/word/2020/wordml/sdtdatahash" xmlns:w16se="http://schemas.microsoft.com/office/word/2015/wordml/symex" xmlns:wpg="http://schemas.microsoft.com/office/word/2010/wordprocessingGroup" xmlns:wpi="http://schemas.microsoft.com/office/word/2010/wordprocessingInk" xmlns:wne="http://schemas.microsoft.com/office/word/2006/wordml" xmlns:wps="http://schemas.microsoft.com/office/word/2010/wordprocessingShape" mc:Ignorable="w14 w15 w16se w16cid w16 w16cex w16sdtdh wp14">
   <w:background w:color="FFFFFF"/>
   <w:body>
     <w:p>
@@ -578,7 +578,25 @@
           <w:sz w:val="24"/>
           <w:szCs w:val="24"/>
         </w:rPr>
-        <w:t>Lo primero que se debe definir es un cronograma de pruebas donde se plasmará las fechas en que van a ser realizadas las pruebas. Posteriormente encontraremos los casos de prueba que se plantean para los diferentes escenarios y criterios de aceptación para cada uno de los requerimientos de las historias de usuario, de esta manera se observará detalladamente las posibles fallas que se presenten y de este modo poder brindar a los desarrolladores del proyecto un análisis de los inconvenientes, de este modo se realizaran las respectivas correcciones dando lugar al correcto funcionamiento del proyecto gesrotes.</w:t>
+        <w:t xml:space="preserve">Lo primero que se debe definir es un cronograma de pruebas donde se plasmará las fechas en que van a ser realizadas las pruebas. Posteriormente encontraremos los casos de prueba que se plantean para los diferentes escenarios y criterios de aceptación para cada uno de los requerimientos de las historias de usuario, de esta manera se observará detalladamente las posibles fallas que se presenten y de este modo poder brindar a los desarrolladores del proyecto un análisis de los inconvenientes, de este modo se realizaran las respectivas correcciones dando lugar al correcto funcionamiento del proyecto </w:t>
+      </w:r>
+      <w:proofErr w:type="spellStart"/>
+      <w:r>
+        <w:rPr>
+          <w:rFonts w:asciiTheme="minorHAnsi" w:eastAsia="Calibri" w:hAnsiTheme="minorHAnsi" w:cstheme="minorHAnsi"/>
+          <w:sz w:val="24"/>
+          <w:szCs w:val="24"/>
+        </w:rPr>
+        <w:t>gesrotes</w:t>
+      </w:r>
+      <w:proofErr w:type="spellEnd"/>
+      <w:r>
+        <w:rPr>
+          <w:rFonts w:asciiTheme="minorHAnsi" w:eastAsia="Calibri" w:hAnsiTheme="minorHAnsi" w:cstheme="minorHAnsi"/>
+          <w:sz w:val="24"/>
+          <w:szCs w:val="24"/>
+        </w:rPr>
+        <w:t>.</w:t>
       </w:r>
     </w:p>
     <w:p>
@@ -1580,7 +1598,25 @@
           <w:sz w:val="24"/>
           <w:szCs w:val="24"/>
         </w:rPr>
-        <w:t>Las pruebas incluyen los casos de prueba no funcionales que se deducen a partir de las historias de usuario, a cada uno se le hará su respectiva comprobación para corroborar que el comportamiento es el adecuado o si por el contrario se presentan fallas y de este modo realizar un correcto seguimiento al proyecto gesrotes.</w:t>
+        <w:t xml:space="preserve">Las pruebas incluyen los casos de prueba no funcionales que se deducen a partir de las historias de usuario, a cada uno se le hará su respectiva comprobación para corroborar que el comportamiento es el adecuado o si por el contrario se presentan fallas y de este modo realizar un correcto seguimiento al proyecto </w:t>
+      </w:r>
+      <w:proofErr w:type="spellStart"/>
+      <w:r>
+        <w:rPr>
+          <w:rFonts w:asciiTheme="minorHAnsi" w:eastAsia="Calibri" w:hAnsiTheme="minorHAnsi" w:cstheme="minorHAnsi"/>
+          <w:sz w:val="24"/>
+          <w:szCs w:val="24"/>
+        </w:rPr>
+        <w:t>gesrotes</w:t>
+      </w:r>
+      <w:proofErr w:type="spellEnd"/>
+      <w:r>
+        <w:rPr>
+          <w:rFonts w:asciiTheme="minorHAnsi" w:eastAsia="Calibri" w:hAnsiTheme="minorHAnsi" w:cstheme="minorHAnsi"/>
+          <w:sz w:val="24"/>
+          <w:szCs w:val="24"/>
+        </w:rPr>
+        <w:t>.</w:t>
       </w:r>
     </w:p>
     <w:p>
@@ -5074,6 +5110,7 @@
               </w:rPr>
               <w:t xml:space="preserve"> </w:t>
             </w:r>
+            <w:proofErr w:type="spellStart"/>
             <w:r>
               <w:rPr>
                 <w:rFonts w:asciiTheme="minorHAnsi" w:eastAsia="Calibri" w:hAnsiTheme="minorHAnsi" w:cstheme="minorHAnsi"/>
@@ -5083,6 +5120,7 @@
               </w:rPr>
               <w:t>GesRotes</w:t>
             </w:r>
+            <w:proofErr w:type="spellEnd"/>
           </w:p>
         </w:tc>
         <w:tc>
@@ -5614,11 +5652,7 @@
           </w:tcPr>
           <w:p>
             <w:pPr>
-              <w:numPr>
-                <w:ilvl w:val="0"/>
-                <w:numId w:val="3"/>
-              </w:numPr>
-              <w:ind w:hanging="360"/>
+              <w:ind w:left="360"/>
               <w:jc w:val="left"/>
               <w:rPr>
                 <w:rFonts w:asciiTheme="minorHAnsi" w:eastAsia="Calibri" w:hAnsiTheme="minorHAnsi" w:cstheme="minorHAnsi"/>
@@ -5626,6 +5660,15 @@
                 <w:szCs w:val="24"/>
               </w:rPr>
             </w:pPr>
+            <w:r>
+              <w:rPr>
+                <w:rFonts w:asciiTheme="minorHAnsi" w:eastAsia="Calibri" w:hAnsiTheme="minorHAnsi" w:cstheme="minorHAnsi"/>
+                <w:b/>
+                <w:sz w:val="24"/>
+                <w:szCs w:val="24"/>
+              </w:rPr>
+              <w:t xml:space="preserve">1 </w:t>
+            </w:r>
             <w:r>
               <w:rPr>
                 <w:rFonts w:asciiTheme="minorHAnsi" w:eastAsia="Calibri" w:hAnsiTheme="minorHAnsi" w:cstheme="minorHAnsi"/>
@@ -5652,11 +5695,7 @@
           </w:tcPr>
           <w:p>
             <w:pPr>
-              <w:numPr>
-                <w:ilvl w:val="0"/>
-                <w:numId w:val="4"/>
-              </w:numPr>
-              <w:ind w:hanging="360"/>
+              <w:ind w:left="360"/>
               <w:jc w:val="left"/>
               <w:rPr>
                 <w:rFonts w:asciiTheme="minorHAnsi" w:eastAsia="Calibri" w:hAnsiTheme="minorHAnsi" w:cstheme="minorHAnsi"/>
@@ -5664,6 +5703,15 @@
                 <w:szCs w:val="24"/>
               </w:rPr>
             </w:pPr>
+            <w:r>
+              <w:rPr>
+                <w:rFonts w:asciiTheme="minorHAnsi" w:eastAsia="Calibri" w:hAnsiTheme="minorHAnsi" w:cstheme="minorHAnsi"/>
+                <w:b/>
+                <w:sz w:val="24"/>
+                <w:szCs w:val="24"/>
+              </w:rPr>
+              <w:t xml:space="preserve">a </w:t>
+            </w:r>
             <w:r>
               <w:rPr>
                 <w:rFonts w:asciiTheme="minorHAnsi" w:eastAsia="Calibri" w:hAnsiTheme="minorHAnsi" w:cstheme="minorHAnsi"/>
@@ -5778,11 +5826,7 @@
           </w:tcPr>
           <w:p>
             <w:pPr>
-              <w:numPr>
-                <w:ilvl w:val="0"/>
-                <w:numId w:val="4"/>
-              </w:numPr>
-              <w:ind w:hanging="360"/>
+              <w:ind w:left="360"/>
               <w:jc w:val="left"/>
               <w:rPr>
                 <w:rFonts w:asciiTheme="minorHAnsi" w:eastAsia="Calibri" w:hAnsiTheme="minorHAnsi" w:cstheme="minorHAnsi"/>
@@ -5790,6 +5834,15 @@
                 <w:szCs w:val="24"/>
               </w:rPr>
             </w:pPr>
+            <w:r>
+              <w:rPr>
+                <w:rFonts w:asciiTheme="minorHAnsi" w:eastAsia="Calibri" w:hAnsiTheme="minorHAnsi" w:cstheme="minorHAnsi"/>
+                <w:b/>
+                <w:sz w:val="24"/>
+                <w:szCs w:val="24"/>
+              </w:rPr>
+              <w:t xml:space="preserve">b </w:t>
+            </w:r>
             <w:r>
               <w:rPr>
                 <w:rFonts w:asciiTheme="minorHAnsi" w:eastAsia="Calibri" w:hAnsiTheme="minorHAnsi" w:cstheme="minorHAnsi"/>
@@ -6800,11 +6853,7 @@
           </w:tcPr>
           <w:p>
             <w:pPr>
-              <w:numPr>
-                <w:ilvl w:val="0"/>
-                <w:numId w:val="4"/>
-              </w:numPr>
-              <w:ind w:hanging="360"/>
+              <w:ind w:left="360"/>
               <w:jc w:val="left"/>
               <w:rPr>
                 <w:rFonts w:asciiTheme="minorHAnsi" w:eastAsia="Calibri" w:hAnsiTheme="minorHAnsi" w:cstheme="minorHAnsi"/>
@@ -6812,6 +6861,15 @@
                 <w:szCs w:val="24"/>
               </w:rPr>
             </w:pPr>
+            <w:r>
+              <w:rPr>
+                <w:rFonts w:asciiTheme="minorHAnsi" w:eastAsia="Calibri" w:hAnsiTheme="minorHAnsi" w:cstheme="minorHAnsi"/>
+                <w:b/>
+                <w:sz w:val="24"/>
+                <w:szCs w:val="24"/>
+              </w:rPr>
+              <w:t xml:space="preserve">c </w:t>
+            </w:r>
             <w:r>
               <w:rPr>
                 <w:rFonts w:asciiTheme="minorHAnsi" w:eastAsia="Calibri" w:hAnsiTheme="minorHAnsi" w:cstheme="minorHAnsi"/>
@@ -6907,11 +6965,7 @@
           </w:tcPr>
           <w:p>
             <w:pPr>
-              <w:numPr>
-                <w:ilvl w:val="0"/>
-                <w:numId w:val="3"/>
-              </w:numPr>
-              <w:ind w:hanging="360"/>
+              <w:ind w:left="360"/>
               <w:jc w:val="left"/>
               <w:rPr>
                 <w:rFonts w:asciiTheme="minorHAnsi" w:eastAsia="Calibri" w:hAnsiTheme="minorHAnsi" w:cstheme="minorHAnsi"/>
@@ -6919,6 +6973,15 @@
                 <w:szCs w:val="24"/>
               </w:rPr>
             </w:pPr>
+            <w:r>
+              <w:rPr>
+                <w:rFonts w:asciiTheme="minorHAnsi" w:eastAsia="Calibri" w:hAnsiTheme="minorHAnsi" w:cstheme="minorHAnsi"/>
+                <w:b/>
+                <w:sz w:val="24"/>
+                <w:szCs w:val="24"/>
+              </w:rPr>
+              <w:t xml:space="preserve">2 </w:t>
+            </w:r>
             <w:r>
               <w:rPr>
                 <w:rFonts w:asciiTheme="minorHAnsi" w:eastAsia="Calibri" w:hAnsiTheme="minorHAnsi" w:cstheme="minorHAnsi"/>
@@ -7414,8 +7477,19 @@
                 <w:sz w:val="24"/>
                 <w:szCs w:val="24"/>
               </w:rPr>
-              <w:t xml:space="preserve"> GesRotes</w:t>
-            </w:r>
+              <w:t xml:space="preserve"> </w:t>
+            </w:r>
+            <w:proofErr w:type="spellStart"/>
+            <w:r>
+              <w:rPr>
+                <w:rFonts w:asciiTheme="minorHAnsi" w:eastAsia="Calibri" w:hAnsiTheme="minorHAnsi" w:cstheme="minorHAnsi"/>
+                <w:b/>
+                <w:sz w:val="24"/>
+                <w:szCs w:val="24"/>
+              </w:rPr>
+              <w:t>GesRotes</w:t>
+            </w:r>
+            <w:proofErr w:type="spellEnd"/>
           </w:p>
         </w:tc>
         <w:tc>
@@ -7939,11 +8013,7 @@
           </w:tcPr>
           <w:p>
             <w:pPr>
-              <w:numPr>
-                <w:ilvl w:val="0"/>
-                <w:numId w:val="3"/>
-              </w:numPr>
-              <w:ind w:hanging="360"/>
+              <w:ind w:left="360"/>
               <w:jc w:val="left"/>
               <w:rPr>
                 <w:rFonts w:asciiTheme="minorHAnsi" w:eastAsia="Calibri" w:hAnsiTheme="minorHAnsi" w:cstheme="minorHAnsi"/>
@@ -7951,6 +8021,15 @@
                 <w:szCs w:val="24"/>
               </w:rPr>
             </w:pPr>
+            <w:r>
+              <w:rPr>
+                <w:rFonts w:asciiTheme="minorHAnsi" w:eastAsia="Calibri" w:hAnsiTheme="minorHAnsi" w:cstheme="minorHAnsi"/>
+                <w:b/>
+                <w:sz w:val="24"/>
+                <w:szCs w:val="24"/>
+              </w:rPr>
+              <w:t xml:space="preserve">1 </w:t>
+            </w:r>
             <w:r>
               <w:rPr>
                 <w:rFonts w:asciiTheme="minorHAnsi" w:eastAsia="Calibri" w:hAnsiTheme="minorHAnsi" w:cstheme="minorHAnsi"/>
@@ -7977,11 +8056,7 @@
           </w:tcPr>
           <w:p>
             <w:pPr>
-              <w:numPr>
-                <w:ilvl w:val="0"/>
-                <w:numId w:val="4"/>
-              </w:numPr>
-              <w:ind w:hanging="360"/>
+              <w:ind w:left="360"/>
               <w:jc w:val="left"/>
               <w:rPr>
                 <w:rFonts w:asciiTheme="minorHAnsi" w:eastAsia="Calibri" w:hAnsiTheme="minorHAnsi" w:cstheme="minorHAnsi"/>
@@ -7989,6 +8064,15 @@
                 <w:szCs w:val="24"/>
               </w:rPr>
             </w:pPr>
+            <w:r>
+              <w:rPr>
+                <w:rFonts w:asciiTheme="minorHAnsi" w:eastAsia="Calibri" w:hAnsiTheme="minorHAnsi" w:cstheme="minorHAnsi"/>
+                <w:b/>
+                <w:sz w:val="24"/>
+                <w:szCs w:val="24"/>
+              </w:rPr>
+              <w:t xml:space="preserve">a </w:t>
+            </w:r>
             <w:r>
               <w:rPr>
                 <w:rFonts w:asciiTheme="minorHAnsi" w:eastAsia="Calibri" w:hAnsiTheme="minorHAnsi" w:cstheme="minorHAnsi"/>
@@ -8100,11 +8184,7 @@
           </w:tcPr>
           <w:p>
             <w:pPr>
-              <w:numPr>
-                <w:ilvl w:val="0"/>
-                <w:numId w:val="4"/>
-              </w:numPr>
-              <w:ind w:hanging="360"/>
+              <w:ind w:left="360"/>
               <w:jc w:val="left"/>
               <w:rPr>
                 <w:rFonts w:asciiTheme="minorHAnsi" w:eastAsia="Calibri" w:hAnsiTheme="minorHAnsi" w:cstheme="minorHAnsi"/>
@@ -8112,6 +8192,15 @@
                 <w:szCs w:val="24"/>
               </w:rPr>
             </w:pPr>
+            <w:r>
+              <w:rPr>
+                <w:rFonts w:asciiTheme="minorHAnsi" w:eastAsia="Calibri" w:hAnsiTheme="minorHAnsi" w:cstheme="minorHAnsi"/>
+                <w:b/>
+                <w:sz w:val="24"/>
+                <w:szCs w:val="24"/>
+              </w:rPr>
+              <w:t xml:space="preserve">b </w:t>
+            </w:r>
             <w:r>
               <w:rPr>
                 <w:rFonts w:asciiTheme="minorHAnsi" w:eastAsia="Calibri" w:hAnsiTheme="minorHAnsi" w:cstheme="minorHAnsi"/>
@@ -9656,8 +9745,19 @@
                 <w:sz w:val="24"/>
                 <w:szCs w:val="24"/>
               </w:rPr>
-              <w:t xml:space="preserve"> GesRotes</w:t>
-            </w:r>
+              <w:t xml:space="preserve"> </w:t>
+            </w:r>
+            <w:proofErr w:type="spellStart"/>
+            <w:r>
+              <w:rPr>
+                <w:rFonts w:asciiTheme="minorHAnsi" w:eastAsia="Calibri" w:hAnsiTheme="minorHAnsi" w:cstheme="minorHAnsi"/>
+                <w:b/>
+                <w:sz w:val="24"/>
+                <w:szCs w:val="24"/>
+              </w:rPr>
+              <w:t>GesRotes</w:t>
+            </w:r>
+            <w:proofErr w:type="spellEnd"/>
           </w:p>
         </w:tc>
         <w:tc>
@@ -11363,17 +11463,7 @@
                 <w:sz w:val="24"/>
                 <w:szCs w:val="24"/>
               </w:rPr>
-              <w:t>Lo</w:t>
-            </w:r>
-            <w:bookmarkStart w:id="0" w:name="_GoBack"/>
-            <w:bookmarkEnd w:id="0"/>
-            <w:r>
-              <w:rPr>
-                <w:rFonts w:asciiTheme="minorHAnsi" w:eastAsia="Calibri" w:hAnsiTheme="minorHAnsi" w:cstheme="minorHAnsi"/>
-                <w:sz w:val="24"/>
-                <w:szCs w:val="24"/>
-              </w:rPr>
-              <w:t>s datos guardados corresponden a los suministrados por el usuario.</w:t>
+              <w:t>Los datos guardados corresponden a los suministrados por el usuario.</w:t>
             </w:r>
           </w:p>
         </w:tc>
@@ -11901,8 +11991,19 @@
                 <w:sz w:val="24"/>
                 <w:szCs w:val="24"/>
               </w:rPr>
-              <w:t xml:space="preserve"> GesRotes</w:t>
-            </w:r>
+              <w:t xml:space="preserve"> </w:t>
+            </w:r>
+            <w:proofErr w:type="spellStart"/>
+            <w:r>
+              <w:rPr>
+                <w:rFonts w:asciiTheme="minorHAnsi" w:eastAsia="Calibri" w:hAnsiTheme="minorHAnsi" w:cstheme="minorHAnsi"/>
+                <w:b/>
+                <w:sz w:val="24"/>
+                <w:szCs w:val="24"/>
+              </w:rPr>
+              <w:t>GesRotes</w:t>
+            </w:r>
+            <w:proofErr w:type="spellEnd"/>
           </w:p>
         </w:tc>
         <w:tc>
@@ -14133,8 +14234,19 @@
                 <w:sz w:val="24"/>
                 <w:szCs w:val="24"/>
               </w:rPr>
-              <w:t xml:space="preserve"> GesRotes</w:t>
-            </w:r>
+              <w:t xml:space="preserve"> </w:t>
+            </w:r>
+            <w:proofErr w:type="spellStart"/>
+            <w:r>
+              <w:rPr>
+                <w:rFonts w:asciiTheme="minorHAnsi" w:eastAsia="Calibri" w:hAnsiTheme="minorHAnsi" w:cstheme="minorHAnsi"/>
+                <w:b/>
+                <w:sz w:val="24"/>
+                <w:szCs w:val="24"/>
+              </w:rPr>
+              <w:t>GesRotes</w:t>
+            </w:r>
+            <w:proofErr w:type="spellEnd"/>
           </w:p>
         </w:tc>
         <w:tc>
@@ -16534,8 +16646,19 @@
                 <w:sz w:val="24"/>
                 <w:szCs w:val="24"/>
               </w:rPr>
-              <w:t xml:space="preserve"> GesRotes</w:t>
-            </w:r>
+              <w:t xml:space="preserve"> </w:t>
+            </w:r>
+            <w:proofErr w:type="spellStart"/>
+            <w:r>
+              <w:rPr>
+                <w:rFonts w:asciiTheme="minorHAnsi" w:eastAsia="Calibri" w:hAnsiTheme="minorHAnsi" w:cstheme="minorHAnsi"/>
+                <w:b/>
+                <w:sz w:val="24"/>
+                <w:szCs w:val="24"/>
+              </w:rPr>
+              <w:t>GesRotes</w:t>
+            </w:r>
+            <w:proofErr w:type="spellEnd"/>
           </w:p>
         </w:tc>
         <w:tc>
@@ -18906,8 +19029,19 @@
                 <w:sz w:val="24"/>
                 <w:szCs w:val="24"/>
               </w:rPr>
-              <w:t xml:space="preserve"> GesRotes</w:t>
-            </w:r>
+              <w:t xml:space="preserve"> </w:t>
+            </w:r>
+            <w:proofErr w:type="spellStart"/>
+            <w:r>
+              <w:rPr>
+                <w:rFonts w:asciiTheme="minorHAnsi" w:eastAsia="Calibri" w:hAnsiTheme="minorHAnsi" w:cstheme="minorHAnsi"/>
+                <w:b/>
+                <w:sz w:val="24"/>
+                <w:szCs w:val="24"/>
+              </w:rPr>
+              <w:t>GesRotes</w:t>
+            </w:r>
+            <w:proofErr w:type="spellEnd"/>
           </w:p>
         </w:tc>
         <w:tc>
@@ -21116,8 +21250,19 @@
                 <w:sz w:val="24"/>
                 <w:szCs w:val="24"/>
               </w:rPr>
-              <w:t xml:space="preserve"> GesRotes</w:t>
-            </w:r>
+              <w:t xml:space="preserve"> </w:t>
+            </w:r>
+            <w:proofErr w:type="spellStart"/>
+            <w:r>
+              <w:rPr>
+                <w:rFonts w:asciiTheme="minorHAnsi" w:eastAsia="Calibri" w:hAnsiTheme="minorHAnsi" w:cstheme="minorHAnsi"/>
+                <w:b/>
+                <w:sz w:val="24"/>
+                <w:szCs w:val="24"/>
+              </w:rPr>
+              <w:t>GesRotes</w:t>
+            </w:r>
+            <w:proofErr w:type="spellEnd"/>
           </w:p>
         </w:tc>
         <w:tc>
@@ -23353,8 +23498,19 @@
                 <w:sz w:val="24"/>
                 <w:szCs w:val="24"/>
               </w:rPr>
-              <w:t xml:space="preserve"> GesRotes</w:t>
-            </w:r>
+              <w:t xml:space="preserve"> </w:t>
+            </w:r>
+            <w:proofErr w:type="spellStart"/>
+            <w:r>
+              <w:rPr>
+                <w:rFonts w:asciiTheme="minorHAnsi" w:eastAsia="Calibri" w:hAnsiTheme="minorHAnsi" w:cstheme="minorHAnsi"/>
+                <w:b/>
+                <w:sz w:val="24"/>
+                <w:szCs w:val="24"/>
+              </w:rPr>
+              <w:t>GesRotes</w:t>
+            </w:r>
+            <w:proofErr w:type="spellEnd"/>
           </w:p>
         </w:tc>
         <w:tc>
@@ -25487,7 +25643,25 @@
                 <w:sz w:val="24"/>
                 <w:szCs w:val="24"/>
               </w:rPr>
-              <w:t xml:space="preserve"> 20/04/2023</w:t>
+              <w:t xml:space="preserve"> 2</w:t>
+            </w:r>
+            <w:r>
+              <w:rPr>
+                <w:rFonts w:asciiTheme="minorHAnsi" w:eastAsia="Calibri" w:hAnsiTheme="minorHAnsi" w:cstheme="minorHAnsi"/>
+                <w:b/>
+                <w:sz w:val="24"/>
+                <w:szCs w:val="24"/>
+              </w:rPr>
+              <w:t>2</w:t>
+            </w:r>
+            <w:r>
+              <w:rPr>
+                <w:rFonts w:asciiTheme="minorHAnsi" w:eastAsia="Calibri" w:hAnsiTheme="minorHAnsi" w:cstheme="minorHAnsi"/>
+                <w:b/>
+                <w:sz w:val="24"/>
+                <w:szCs w:val="24"/>
+              </w:rPr>
+              <w:t>/04/2023</w:t>
             </w:r>
           </w:p>
         </w:tc>
@@ -25587,8 +25761,19 @@
                 <w:sz w:val="24"/>
                 <w:szCs w:val="24"/>
               </w:rPr>
-              <w:t xml:space="preserve"> GesRotes</w:t>
-            </w:r>
+              <w:t xml:space="preserve"> </w:t>
+            </w:r>
+            <w:proofErr w:type="spellStart"/>
+            <w:r>
+              <w:rPr>
+                <w:rFonts w:asciiTheme="minorHAnsi" w:eastAsia="Calibri" w:hAnsiTheme="minorHAnsi" w:cstheme="minorHAnsi"/>
+                <w:b/>
+                <w:sz w:val="24"/>
+                <w:szCs w:val="24"/>
+              </w:rPr>
+              <w:t>GesRotes</w:t>
+            </w:r>
+            <w:proofErr w:type="spellEnd"/>
           </w:p>
         </w:tc>
         <w:tc>
@@ -27776,7 +27961,25 @@
                 <w:sz w:val="24"/>
                 <w:szCs w:val="24"/>
               </w:rPr>
-              <w:t xml:space="preserve"> 20/04/2023</w:t>
+              <w:t xml:space="preserve"> 2</w:t>
+            </w:r>
+            <w:r>
+              <w:rPr>
+                <w:rFonts w:asciiTheme="minorHAnsi" w:eastAsia="Calibri" w:hAnsiTheme="minorHAnsi" w:cstheme="minorHAnsi"/>
+                <w:b/>
+                <w:sz w:val="24"/>
+                <w:szCs w:val="24"/>
+              </w:rPr>
+              <w:t>2</w:t>
+            </w:r>
+            <w:r>
+              <w:rPr>
+                <w:rFonts w:asciiTheme="minorHAnsi" w:eastAsia="Calibri" w:hAnsiTheme="minorHAnsi" w:cstheme="minorHAnsi"/>
+                <w:b/>
+                <w:sz w:val="24"/>
+                <w:szCs w:val="24"/>
+              </w:rPr>
+              <w:t>/04/2023</w:t>
             </w:r>
           </w:p>
         </w:tc>
@@ -27876,8 +28079,19 @@
                 <w:sz w:val="24"/>
                 <w:szCs w:val="24"/>
               </w:rPr>
-              <w:t xml:space="preserve"> GesRotes</w:t>
-            </w:r>
+              <w:t xml:space="preserve"> </w:t>
+            </w:r>
+            <w:proofErr w:type="spellStart"/>
+            <w:r>
+              <w:rPr>
+                <w:rFonts w:asciiTheme="minorHAnsi" w:eastAsia="Calibri" w:hAnsiTheme="minorHAnsi" w:cstheme="minorHAnsi"/>
+                <w:b/>
+                <w:sz w:val="24"/>
+                <w:szCs w:val="24"/>
+              </w:rPr>
+              <w:t>GesRotes</w:t>
+            </w:r>
+            <w:proofErr w:type="spellEnd"/>
           </w:p>
         </w:tc>
         <w:tc>
@@ -30029,7 +30243,25 @@
                 <w:sz w:val="24"/>
                 <w:szCs w:val="24"/>
               </w:rPr>
-              <w:t xml:space="preserve"> 20/04/2023</w:t>
+              <w:t xml:space="preserve"> 2</w:t>
+            </w:r>
+            <w:r>
+              <w:rPr>
+                <w:rFonts w:asciiTheme="minorHAnsi" w:eastAsia="Calibri" w:hAnsiTheme="minorHAnsi" w:cstheme="minorHAnsi"/>
+                <w:b/>
+                <w:sz w:val="24"/>
+                <w:szCs w:val="24"/>
+              </w:rPr>
+              <w:t>2</w:t>
+            </w:r>
+            <w:r>
+              <w:rPr>
+                <w:rFonts w:asciiTheme="minorHAnsi" w:eastAsia="Calibri" w:hAnsiTheme="minorHAnsi" w:cstheme="minorHAnsi"/>
+                <w:b/>
+                <w:sz w:val="24"/>
+                <w:szCs w:val="24"/>
+              </w:rPr>
+              <w:t>/04/2023</w:t>
             </w:r>
           </w:p>
         </w:tc>
@@ -30119,8 +30351,19 @@
                 <w:sz w:val="24"/>
                 <w:szCs w:val="24"/>
               </w:rPr>
-              <w:t xml:space="preserve"> GesRotes</w:t>
-            </w:r>
+              <w:t xml:space="preserve"> </w:t>
+            </w:r>
+            <w:proofErr w:type="spellStart"/>
+            <w:r>
+              <w:rPr>
+                <w:rFonts w:asciiTheme="minorHAnsi" w:eastAsia="Calibri" w:hAnsiTheme="minorHAnsi" w:cstheme="minorHAnsi"/>
+                <w:b/>
+                <w:sz w:val="24"/>
+                <w:szCs w:val="24"/>
+              </w:rPr>
+              <w:t>GesRotes</w:t>
+            </w:r>
+            <w:proofErr w:type="spellEnd"/>
           </w:p>
         </w:tc>
         <w:tc>
@@ -32321,12 +32564,40 @@
                 <w:sz w:val="24"/>
                 <w:szCs w:val="24"/>
               </w:rPr>
-              <w:t xml:space="preserve"> 20/04/2023</w:t>
+              <w:t xml:space="preserve"> 2</w:t>
+            </w:r>
+            <w:r>
+              <w:rPr>
+                <w:rFonts w:asciiTheme="minorHAnsi" w:eastAsia="Calibri" w:hAnsiTheme="minorHAnsi" w:cstheme="minorHAnsi"/>
+                <w:b/>
+                <w:sz w:val="24"/>
+                <w:szCs w:val="24"/>
+              </w:rPr>
+              <w:t>2</w:t>
+            </w:r>
+            <w:r>
+              <w:rPr>
+                <w:rFonts w:asciiTheme="minorHAnsi" w:eastAsia="Calibri" w:hAnsiTheme="minorHAnsi" w:cstheme="minorHAnsi"/>
+                <w:b/>
+                <w:sz w:val="24"/>
+                <w:szCs w:val="24"/>
+              </w:rPr>
+              <w:t>/04/2023</w:t>
             </w:r>
           </w:p>
         </w:tc>
       </w:tr>
     </w:tbl>
+    <w:p>
+      <w:pPr>
+        <w:spacing w:line="276" w:lineRule="auto"/>
+        <w:rPr>
+          <w:rFonts w:asciiTheme="minorHAnsi" w:eastAsia="Calibri" w:hAnsiTheme="minorHAnsi" w:cstheme="minorHAnsi"/>
+          <w:sz w:val="24"/>
+          <w:szCs w:val="24"/>
+        </w:rPr>
+      </w:pPr>
+    </w:p>
     <w:p>
       <w:pPr>
         <w:spacing w:line="276" w:lineRule="auto"/>
@@ -32411,8 +32682,19 @@
                 <w:sz w:val="24"/>
                 <w:szCs w:val="24"/>
               </w:rPr>
-              <w:t xml:space="preserve"> GesRotes</w:t>
-            </w:r>
+              <w:t xml:space="preserve"> </w:t>
+            </w:r>
+            <w:proofErr w:type="spellStart"/>
+            <w:r>
+              <w:rPr>
+                <w:rFonts w:asciiTheme="minorHAnsi" w:eastAsia="Calibri" w:hAnsiTheme="minorHAnsi" w:cstheme="minorHAnsi"/>
+                <w:b/>
+                <w:sz w:val="24"/>
+                <w:szCs w:val="24"/>
+              </w:rPr>
+              <w:t>GesRotes</w:t>
+            </w:r>
+            <w:proofErr w:type="spellEnd"/>
           </w:p>
         </w:tc>
         <w:tc>
@@ -32539,7 +32821,16 @@
                 <w:sz w:val="24"/>
                 <w:szCs w:val="24"/>
               </w:rPr>
-              <w:t>13</w:t>
+              <w:t>1</w:t>
+            </w:r>
+            <w:r>
+              <w:rPr>
+                <w:rFonts w:asciiTheme="minorHAnsi" w:eastAsia="Calibri" w:hAnsiTheme="minorHAnsi" w:cstheme="minorHAnsi"/>
+                <w:color w:val="0000FF"/>
+                <w:sz w:val="24"/>
+                <w:szCs w:val="24"/>
+              </w:rPr>
+              <w:t>3</w:t>
             </w:r>
           </w:p>
         </w:tc>
@@ -32711,7 +33002,25 @@
                 <w:sz w:val="24"/>
                 <w:szCs w:val="24"/>
               </w:rPr>
-              <w:t>21/04/2023</w:t>
+              <w:t>2</w:t>
+            </w:r>
+            <w:r>
+              <w:rPr>
+                <w:rFonts w:asciiTheme="minorHAnsi" w:eastAsia="Calibri" w:hAnsiTheme="minorHAnsi" w:cstheme="minorHAnsi"/>
+                <w:color w:val="0000FF"/>
+                <w:sz w:val="24"/>
+                <w:szCs w:val="24"/>
+              </w:rPr>
+              <w:t>2</w:t>
+            </w:r>
+            <w:r>
+              <w:rPr>
+                <w:rFonts w:asciiTheme="minorHAnsi" w:eastAsia="Calibri" w:hAnsiTheme="minorHAnsi" w:cstheme="minorHAnsi"/>
+                <w:color w:val="0000FF"/>
+                <w:sz w:val="24"/>
+                <w:szCs w:val="24"/>
+              </w:rPr>
+              <w:t>/04/2023</w:t>
             </w:r>
           </w:p>
           <w:p>
@@ -32780,7 +33089,16 @@
                 <w:sz w:val="24"/>
                 <w:szCs w:val="24"/>
               </w:rPr>
-              <w:t>HE-02 HU-01</w:t>
+              <w:t>HE-01 HU-0</w:t>
+            </w:r>
+            <w:r>
+              <w:rPr>
+                <w:rFonts w:asciiTheme="minorHAnsi" w:eastAsia="Calibri" w:hAnsiTheme="minorHAnsi" w:cstheme="minorHAnsi"/>
+                <w:color w:val="0000FF"/>
+                <w:sz w:val="24"/>
+                <w:szCs w:val="24"/>
+              </w:rPr>
+              <w:t>3</w:t>
             </w:r>
           </w:p>
         </w:tc>
@@ -32901,7 +33219,15 @@
                 <w:sz w:val="24"/>
                 <w:szCs w:val="24"/>
               </w:rPr>
-              <w:t>Garantizar la usabilidad en la función agregar esrudiantes</w:t>
+              <w:t xml:space="preserve">Garantizar la confiabilidad en </w:t>
+            </w:r>
+            <w:r>
+              <w:rPr>
+                <w:rFonts w:asciiTheme="minorHAnsi" w:eastAsia="Calibri" w:hAnsiTheme="minorHAnsi" w:cstheme="minorHAnsi"/>
+                <w:sz w:val="24"/>
+                <w:szCs w:val="24"/>
+              </w:rPr>
+              <w:t>la eliminación de un turno de la matriz</w:t>
             </w:r>
           </w:p>
         </w:tc>
@@ -33011,7 +33337,15 @@
                 <w:sz w:val="24"/>
                 <w:szCs w:val="24"/>
               </w:rPr>
-              <w:t>Debe existir un estudiante previamente creado</w:t>
+              <w:t xml:space="preserve">Debe existir </w:t>
+            </w:r>
+            <w:r>
+              <w:rPr>
+                <w:rFonts w:asciiTheme="minorHAnsi" w:eastAsia="Calibri" w:hAnsiTheme="minorHAnsi" w:cstheme="minorHAnsi"/>
+                <w:sz w:val="24"/>
+                <w:szCs w:val="24"/>
+              </w:rPr>
+              <w:t>un turno creado</w:t>
             </w:r>
           </w:p>
         </w:tc>
@@ -33109,7 +33443,7 @@
                 <w:sz w:val="24"/>
                 <w:szCs w:val="24"/>
               </w:rPr>
-              <w:t>El caso de que falten 5 días para finalizar el mes, el sistema  habilitara la opción de validación de turnos</w:t>
+              <w:t>El usuario ingresa a registrar un turno.</w:t>
             </w:r>
           </w:p>
           <w:p>
@@ -33133,7 +33467,16 @@
                 <w:sz w:val="24"/>
                 <w:szCs w:val="24"/>
               </w:rPr>
-              <w:t xml:space="preserve">El sistema muestra la información para que el coordinador decida si valida los turnos mostrados </w:t>
+              <w:t xml:space="preserve">El </w:t>
+            </w:r>
+            <w:r>
+              <w:rPr>
+                <w:rFonts w:asciiTheme="minorHAnsi" w:eastAsia="Calibri" w:hAnsiTheme="minorHAnsi" w:cstheme="minorHAnsi"/>
+                <w:color w:val="0000FF"/>
+                <w:sz w:val="24"/>
+                <w:szCs w:val="24"/>
+              </w:rPr>
+              <w:t>usuario selecciona el turno a eliminar.</w:t>
             </w:r>
           </w:p>
           <w:p>
@@ -34092,44 +34435,8 @@
                 <w:sz w:val="24"/>
                 <w:szCs w:val="24"/>
               </w:rPr>
-              <w:t>En caso de que el botón “validar” este deshabilitado, el sistema mostrara un mensaje informativo indicando el por qué esta deshabilitado</w:t>
-            </w:r>
-          </w:p>
-          <w:p>
-            <w:pPr>
-              <w:pStyle w:val="Prrafodelista"/>
-              <w:numPr>
-                <w:ilvl w:val="0"/>
-                <w:numId w:val="13"/>
-              </w:numPr>
-              <w:rPr>
-                <w:rFonts w:asciiTheme="minorHAnsi" w:eastAsia="Calibri" w:hAnsiTheme="minorHAnsi" w:cstheme="minorHAnsi"/>
-                <w:sz w:val="24"/>
-                <w:szCs w:val="24"/>
-              </w:rPr>
-            </w:pPr>
-            <w:r>
-              <w:rPr>
-                <w:rFonts w:asciiTheme="minorHAnsi" w:eastAsia="Calibri" w:hAnsiTheme="minorHAnsi" w:cstheme="minorHAnsi"/>
-                <w:sz w:val="24"/>
-                <w:szCs w:val="24"/>
-              </w:rPr>
-              <w:t>En caso de que el botón “validar”  este habilitado, el sistema mostrara de forma amigable la información que se tienen de los turnos</w:t>
-            </w:r>
-          </w:p>
-          <w:p>
-            <w:pPr>
-              <w:pStyle w:val="Prrafodelista"/>
-              <w:numPr>
-                <w:ilvl w:val="0"/>
-                <w:numId w:val="13"/>
-              </w:numPr>
-              <w:rPr>
-                <w:rFonts w:asciiTheme="minorHAnsi" w:eastAsia="Calibri" w:hAnsiTheme="minorHAnsi" w:cstheme="minorHAnsi"/>
-                <w:sz w:val="24"/>
-                <w:szCs w:val="24"/>
-              </w:rPr>
-            </w:pPr>
+              <w:t>El turno seleccionado a eliminar es correspondiente al registro eliminado de la base de datos.</w:t>
+            </w:r>
           </w:p>
         </w:tc>
       </w:tr>
@@ -34201,7 +34508,6 @@
                 <w:sz w:val="24"/>
                 <w:szCs w:val="24"/>
               </w:rPr>
-              <w:lastRenderedPageBreak/>
               <w:t>Defectos y desviaciones</w:t>
             </w:r>
           </w:p>
@@ -34557,7 +34863,6841 @@
                 <w:sz w:val="24"/>
                 <w:szCs w:val="24"/>
               </w:rPr>
-              <w:t xml:space="preserve"> 20/04/2023</w:t>
+              <w:t xml:space="preserve"> 2</w:t>
+            </w:r>
+            <w:r>
+              <w:rPr>
+                <w:rFonts w:asciiTheme="minorHAnsi" w:eastAsia="Calibri" w:hAnsiTheme="minorHAnsi" w:cstheme="minorHAnsi"/>
+                <w:b/>
+                <w:sz w:val="24"/>
+                <w:szCs w:val="24"/>
+              </w:rPr>
+              <w:t>2</w:t>
+            </w:r>
+            <w:r>
+              <w:rPr>
+                <w:rFonts w:asciiTheme="minorHAnsi" w:eastAsia="Calibri" w:hAnsiTheme="minorHAnsi" w:cstheme="minorHAnsi"/>
+                <w:b/>
+                <w:sz w:val="24"/>
+                <w:szCs w:val="24"/>
+              </w:rPr>
+              <w:t>/04/2023</w:t>
+            </w:r>
+          </w:p>
+        </w:tc>
+      </w:tr>
+    </w:tbl>
+    <w:p>
+      <w:pPr>
+        <w:rPr>
+          <w:rFonts w:asciiTheme="minorHAnsi" w:eastAsia="Calibri" w:hAnsiTheme="minorHAnsi" w:cstheme="minorHAnsi"/>
+          <w:sz w:val="24"/>
+          <w:szCs w:val="24"/>
+        </w:rPr>
+      </w:pPr>
+    </w:p>
+    <w:p>
+      <w:pPr>
+        <w:spacing w:line="276" w:lineRule="auto"/>
+        <w:rPr>
+          <w:rFonts w:asciiTheme="minorHAnsi" w:eastAsia="Calibri" w:hAnsiTheme="minorHAnsi" w:cstheme="minorHAnsi"/>
+          <w:sz w:val="24"/>
+          <w:szCs w:val="24"/>
+        </w:rPr>
+      </w:pPr>
+    </w:p>
+    <w:p>
+      <w:pPr>
+        <w:rPr>
+          <w:rFonts w:asciiTheme="minorHAnsi" w:eastAsia="Calibri" w:hAnsiTheme="minorHAnsi" w:cstheme="minorHAnsi"/>
+          <w:sz w:val="24"/>
+          <w:szCs w:val="24"/>
+        </w:rPr>
+      </w:pPr>
+    </w:p>
+    <w:tbl>
+      <w:tblPr>
+        <w:tblW w:w="9587" w:type="dxa"/>
+        <w:jc w:val="center"/>
+        <w:tblBorders>
+          <w:top w:val="single" w:sz="6" w:space="0" w:color="000000"/>
+          <w:left w:val="single" w:sz="6" w:space="0" w:color="000000"/>
+          <w:bottom w:val="single" w:sz="6" w:space="0" w:color="000000"/>
+          <w:right w:val="single" w:sz="6" w:space="0" w:color="000000"/>
+          <w:insideH w:val="single" w:sz="6" w:space="0" w:color="000000"/>
+          <w:insideV w:val="single" w:sz="6" w:space="0" w:color="000000"/>
+        </w:tblBorders>
+        <w:tblLayout w:type="fixed"/>
+        <w:tblLook w:val="0000" w:firstRow="0" w:lastRow="0" w:firstColumn="0" w:lastColumn="0" w:noHBand="0" w:noVBand="0"/>
+      </w:tblPr>
+      <w:tblGrid>
+        <w:gridCol w:w="1084"/>
+        <w:gridCol w:w="751"/>
+        <w:gridCol w:w="216"/>
+        <w:gridCol w:w="1443"/>
+        <w:gridCol w:w="925"/>
+        <w:gridCol w:w="544"/>
+        <w:gridCol w:w="7"/>
+        <w:gridCol w:w="698"/>
+        <w:gridCol w:w="570"/>
+        <w:gridCol w:w="516"/>
+        <w:gridCol w:w="142"/>
+        <w:gridCol w:w="2691"/>
+      </w:tblGrid>
+      <w:tr>
+        <w:trPr>
+          <w:trHeight w:val="320"/>
+          <w:jc w:val="center"/>
+        </w:trPr>
+        <w:tc>
+          <w:tcPr>
+            <w:tcW w:w="4419" w:type="dxa"/>
+            <w:gridSpan w:val="5"/>
+            <w:shd w:val="clear" w:color="auto" w:fill="BFBFBF"/>
+            <w:vAlign w:val="center"/>
+          </w:tcPr>
+          <w:p>
+            <w:pPr>
+              <w:rPr>
+                <w:rFonts w:asciiTheme="minorHAnsi" w:eastAsia="Calibri" w:hAnsiTheme="minorHAnsi" w:cstheme="minorHAnsi"/>
+                <w:sz w:val="24"/>
+                <w:szCs w:val="24"/>
+              </w:rPr>
+            </w:pPr>
+            <w:r>
+              <w:rPr>
+                <w:rFonts w:asciiTheme="minorHAnsi" w:eastAsia="Calibri" w:hAnsiTheme="minorHAnsi" w:cstheme="minorHAnsi"/>
+                <w:b/>
+                <w:sz w:val="24"/>
+                <w:szCs w:val="24"/>
+              </w:rPr>
+              <w:t>PROYECTO:</w:t>
+            </w:r>
+            <w:r>
+              <w:rPr>
+                <w:rFonts w:asciiTheme="minorHAnsi" w:eastAsia="Calibri" w:hAnsiTheme="minorHAnsi" w:cstheme="minorHAnsi"/>
+                <w:b/>
+                <w:sz w:val="24"/>
+                <w:szCs w:val="24"/>
+              </w:rPr>
+              <w:t xml:space="preserve"> </w:t>
+            </w:r>
+            <w:proofErr w:type="spellStart"/>
+            <w:r>
+              <w:rPr>
+                <w:rFonts w:asciiTheme="minorHAnsi" w:eastAsia="Calibri" w:hAnsiTheme="minorHAnsi" w:cstheme="minorHAnsi"/>
+                <w:b/>
+                <w:sz w:val="24"/>
+                <w:szCs w:val="24"/>
+              </w:rPr>
+              <w:t>GesRotes</w:t>
+            </w:r>
+            <w:proofErr w:type="spellEnd"/>
+          </w:p>
+        </w:tc>
+        <w:tc>
+          <w:tcPr>
+            <w:tcW w:w="5168" w:type="dxa"/>
+            <w:gridSpan w:val="7"/>
+            <w:shd w:val="clear" w:color="auto" w:fill="BFBFBF"/>
+            <w:vAlign w:val="center"/>
+          </w:tcPr>
+          <w:p>
+            <w:pPr>
+              <w:rPr>
+                <w:rFonts w:asciiTheme="minorHAnsi" w:eastAsia="Calibri" w:hAnsiTheme="minorHAnsi" w:cstheme="minorHAnsi"/>
+                <w:sz w:val="24"/>
+                <w:szCs w:val="24"/>
+              </w:rPr>
+            </w:pPr>
+            <w:r>
+              <w:rPr>
+                <w:rFonts w:asciiTheme="minorHAnsi" w:eastAsia="Calibri" w:hAnsiTheme="minorHAnsi" w:cstheme="minorHAnsi"/>
+                <w:b/>
+                <w:sz w:val="24"/>
+                <w:szCs w:val="24"/>
+              </w:rPr>
+              <w:t>GRUPO DE EVALUACIÓN:</w:t>
+            </w:r>
+            <w:r>
+              <w:rPr>
+                <w:rFonts w:asciiTheme="minorHAnsi" w:eastAsia="Calibri" w:hAnsiTheme="minorHAnsi" w:cstheme="minorHAnsi"/>
+                <w:b/>
+                <w:sz w:val="24"/>
+                <w:szCs w:val="24"/>
+              </w:rPr>
+              <w:t xml:space="preserve"> </w:t>
+            </w:r>
+          </w:p>
+        </w:tc>
+      </w:tr>
+      <w:tr>
+        <w:trPr>
+          <w:trHeight w:val="320"/>
+          <w:jc w:val="center"/>
+        </w:trPr>
+        <w:tc>
+          <w:tcPr>
+            <w:tcW w:w="9587" w:type="dxa"/>
+            <w:gridSpan w:val="12"/>
+            <w:shd w:val="clear" w:color="auto" w:fill="BFBFBF"/>
+            <w:vAlign w:val="center"/>
+          </w:tcPr>
+          <w:p>
+            <w:pPr>
+              <w:rPr>
+                <w:rFonts w:asciiTheme="minorHAnsi" w:eastAsia="Calibri" w:hAnsiTheme="minorHAnsi" w:cstheme="minorHAnsi"/>
+                <w:b/>
+                <w:sz w:val="24"/>
+                <w:szCs w:val="24"/>
+              </w:rPr>
+            </w:pPr>
+            <w:r>
+              <w:rPr>
+                <w:rFonts w:asciiTheme="minorHAnsi" w:eastAsia="Calibri" w:hAnsiTheme="minorHAnsi" w:cstheme="minorHAnsi"/>
+                <w:b/>
+                <w:sz w:val="24"/>
+                <w:szCs w:val="24"/>
+              </w:rPr>
+              <w:t>INFORMACIÓN DEL CASO DE PRUEBA</w:t>
+            </w:r>
+          </w:p>
+        </w:tc>
+      </w:tr>
+      <w:tr>
+        <w:trPr>
+          <w:trHeight w:val="880"/>
+          <w:jc w:val="center"/>
+        </w:trPr>
+        <w:tc>
+          <w:tcPr>
+            <w:tcW w:w="1835" w:type="dxa"/>
+            <w:gridSpan w:val="2"/>
+            <w:vMerge w:val="restart"/>
+            <w:vAlign w:val="center"/>
+          </w:tcPr>
+          <w:p>
+            <w:pPr>
+              <w:rPr>
+                <w:rFonts w:asciiTheme="minorHAnsi" w:eastAsia="Calibri" w:hAnsiTheme="minorHAnsi" w:cstheme="minorHAnsi"/>
+                <w:sz w:val="24"/>
+                <w:szCs w:val="24"/>
+              </w:rPr>
+            </w:pPr>
+            <w:r>
+              <w:rPr>
+                <w:rFonts w:asciiTheme="minorHAnsi" w:eastAsia="Calibri" w:hAnsiTheme="minorHAnsi" w:cstheme="minorHAnsi"/>
+                <w:b/>
+                <w:sz w:val="24"/>
+                <w:szCs w:val="24"/>
+              </w:rPr>
+              <w:t>CASO DE PRUEBA No.</w:t>
+            </w:r>
+          </w:p>
+        </w:tc>
+        <w:tc>
+          <w:tcPr>
+            <w:tcW w:w="3135" w:type="dxa"/>
+            <w:gridSpan w:val="5"/>
+            <w:vMerge w:val="restart"/>
+            <w:tcBorders>
+              <w:right w:val="single" w:sz="4" w:space="0" w:color="000000"/>
+            </w:tcBorders>
+          </w:tcPr>
+          <w:p>
+            <w:pPr>
+              <w:rPr>
+                <w:rFonts w:asciiTheme="minorHAnsi" w:eastAsia="Calibri" w:hAnsiTheme="minorHAnsi" w:cstheme="minorHAnsi"/>
+                <w:sz w:val="24"/>
+                <w:szCs w:val="24"/>
+              </w:rPr>
+            </w:pPr>
+            <w:r>
+              <w:rPr>
+                <w:rFonts w:asciiTheme="minorHAnsi" w:eastAsia="Calibri" w:hAnsiTheme="minorHAnsi" w:cstheme="minorHAnsi"/>
+                <w:color w:val="0000FF"/>
+                <w:sz w:val="24"/>
+                <w:szCs w:val="24"/>
+              </w:rPr>
+              <w:t>1</w:t>
+            </w:r>
+            <w:r>
+              <w:rPr>
+                <w:rFonts w:asciiTheme="minorHAnsi" w:eastAsia="Calibri" w:hAnsiTheme="minorHAnsi" w:cstheme="minorHAnsi"/>
+                <w:color w:val="0000FF"/>
+                <w:sz w:val="24"/>
+                <w:szCs w:val="24"/>
+              </w:rPr>
+              <w:t>4</w:t>
+            </w:r>
+          </w:p>
+        </w:tc>
+        <w:tc>
+          <w:tcPr>
+            <w:tcW w:w="1784" w:type="dxa"/>
+            <w:gridSpan w:val="3"/>
+            <w:tcBorders>
+              <w:left w:val="single" w:sz="4" w:space="0" w:color="000000"/>
+              <w:bottom w:val="single" w:sz="4" w:space="0" w:color="000000"/>
+              <w:right w:val="single" w:sz="4" w:space="0" w:color="000000"/>
+            </w:tcBorders>
+            <w:vAlign w:val="center"/>
+          </w:tcPr>
+          <w:p>
+            <w:pPr>
+              <w:jc w:val="center"/>
+              <w:rPr>
+                <w:rFonts w:asciiTheme="minorHAnsi" w:eastAsia="Calibri" w:hAnsiTheme="minorHAnsi" w:cstheme="minorHAnsi"/>
+                <w:sz w:val="24"/>
+                <w:szCs w:val="24"/>
+              </w:rPr>
+            </w:pPr>
+            <w:r>
+              <w:rPr>
+                <w:rFonts w:asciiTheme="minorHAnsi" w:eastAsia="Calibri" w:hAnsiTheme="minorHAnsi" w:cstheme="minorHAnsi"/>
+                <w:b/>
+                <w:sz w:val="24"/>
+                <w:szCs w:val="24"/>
+              </w:rPr>
+              <w:t>VERSIÓN DE EJECUCIÓN</w:t>
+            </w:r>
+          </w:p>
+          <w:p>
+            <w:pPr>
+              <w:jc w:val="center"/>
+              <w:rPr>
+                <w:rFonts w:asciiTheme="minorHAnsi" w:eastAsia="Calibri" w:hAnsiTheme="minorHAnsi" w:cstheme="minorHAnsi"/>
+                <w:sz w:val="24"/>
+                <w:szCs w:val="24"/>
+              </w:rPr>
+            </w:pPr>
+          </w:p>
+        </w:tc>
+        <w:tc>
+          <w:tcPr>
+            <w:tcW w:w="2833" w:type="dxa"/>
+            <w:gridSpan w:val="2"/>
+            <w:tcBorders>
+              <w:left w:val="single" w:sz="4" w:space="0" w:color="000000"/>
+              <w:bottom w:val="single" w:sz="4" w:space="0" w:color="000000"/>
+            </w:tcBorders>
+          </w:tcPr>
+          <w:p>
+            <w:pPr>
+              <w:rPr>
+                <w:rFonts w:asciiTheme="minorHAnsi" w:eastAsia="Calibri" w:hAnsiTheme="minorHAnsi" w:cstheme="minorHAnsi"/>
+                <w:color w:val="0000FF"/>
+                <w:sz w:val="24"/>
+                <w:szCs w:val="24"/>
+              </w:rPr>
+            </w:pPr>
+            <w:r>
+              <w:rPr>
+                <w:rFonts w:asciiTheme="minorHAnsi" w:eastAsia="Calibri" w:hAnsiTheme="minorHAnsi" w:cstheme="minorHAnsi"/>
+                <w:color w:val="0000FF"/>
+                <w:sz w:val="24"/>
+                <w:szCs w:val="24"/>
+              </w:rPr>
+              <w:t>1.0</w:t>
+            </w:r>
+          </w:p>
+        </w:tc>
+      </w:tr>
+      <w:tr>
+        <w:trPr>
+          <w:trHeight w:val="300"/>
+          <w:jc w:val="center"/>
+        </w:trPr>
+        <w:tc>
+          <w:tcPr>
+            <w:tcW w:w="1835" w:type="dxa"/>
+            <w:gridSpan w:val="2"/>
+            <w:vMerge/>
+            <w:vAlign w:val="center"/>
+          </w:tcPr>
+          <w:p>
+            <w:pPr>
+              <w:rPr>
+                <w:rFonts w:asciiTheme="minorHAnsi" w:eastAsia="Calibri" w:hAnsiTheme="minorHAnsi" w:cstheme="minorHAnsi"/>
+                <w:sz w:val="24"/>
+                <w:szCs w:val="24"/>
+              </w:rPr>
+            </w:pPr>
+          </w:p>
+        </w:tc>
+        <w:tc>
+          <w:tcPr>
+            <w:tcW w:w="3135" w:type="dxa"/>
+            <w:gridSpan w:val="5"/>
+            <w:vMerge/>
+            <w:tcBorders>
+              <w:right w:val="single" w:sz="4" w:space="0" w:color="000000"/>
+            </w:tcBorders>
+          </w:tcPr>
+          <w:p>
+            <w:pPr>
+              <w:rPr>
+                <w:rFonts w:asciiTheme="minorHAnsi" w:eastAsia="Calibri" w:hAnsiTheme="minorHAnsi" w:cstheme="minorHAnsi"/>
+                <w:sz w:val="24"/>
+                <w:szCs w:val="24"/>
+              </w:rPr>
+            </w:pPr>
+          </w:p>
+        </w:tc>
+        <w:tc>
+          <w:tcPr>
+            <w:tcW w:w="1784" w:type="dxa"/>
+            <w:gridSpan w:val="3"/>
+            <w:tcBorders>
+              <w:top w:val="single" w:sz="4" w:space="0" w:color="000000"/>
+              <w:left w:val="single" w:sz="4" w:space="0" w:color="000000"/>
+              <w:right w:val="single" w:sz="4" w:space="0" w:color="000000"/>
+            </w:tcBorders>
+            <w:vAlign w:val="center"/>
+          </w:tcPr>
+          <w:p>
+            <w:pPr>
+              <w:jc w:val="center"/>
+              <w:rPr>
+                <w:rFonts w:asciiTheme="minorHAnsi" w:eastAsia="Calibri" w:hAnsiTheme="minorHAnsi" w:cstheme="minorHAnsi"/>
+                <w:sz w:val="24"/>
+                <w:szCs w:val="24"/>
+              </w:rPr>
+            </w:pPr>
+            <w:r>
+              <w:rPr>
+                <w:rFonts w:asciiTheme="minorHAnsi" w:eastAsia="Calibri" w:hAnsiTheme="minorHAnsi" w:cstheme="minorHAnsi"/>
+                <w:b/>
+                <w:sz w:val="24"/>
+                <w:szCs w:val="24"/>
+              </w:rPr>
+              <w:t>FECHA EJECUCIÓN</w:t>
+            </w:r>
+          </w:p>
+        </w:tc>
+        <w:tc>
+          <w:tcPr>
+            <w:tcW w:w="2833" w:type="dxa"/>
+            <w:gridSpan w:val="2"/>
+            <w:tcBorders>
+              <w:top w:val="single" w:sz="4" w:space="0" w:color="000000"/>
+              <w:left w:val="single" w:sz="4" w:space="0" w:color="000000"/>
+            </w:tcBorders>
+          </w:tcPr>
+          <w:p>
+            <w:pPr>
+              <w:rPr>
+                <w:rFonts w:asciiTheme="minorHAnsi" w:eastAsia="Calibri" w:hAnsiTheme="minorHAnsi" w:cstheme="minorHAnsi"/>
+                <w:color w:val="0000FF"/>
+                <w:sz w:val="24"/>
+                <w:szCs w:val="24"/>
+              </w:rPr>
+            </w:pPr>
+            <w:r>
+              <w:rPr>
+                <w:rFonts w:asciiTheme="minorHAnsi" w:eastAsia="Calibri" w:hAnsiTheme="minorHAnsi" w:cstheme="minorHAnsi"/>
+                <w:color w:val="0000FF"/>
+                <w:sz w:val="24"/>
+                <w:szCs w:val="24"/>
+              </w:rPr>
+              <w:t>22/04/2023</w:t>
+            </w:r>
+          </w:p>
+          <w:p>
+            <w:pPr>
+              <w:rPr>
+                <w:rFonts w:asciiTheme="minorHAnsi" w:eastAsia="Calibri" w:hAnsiTheme="minorHAnsi" w:cstheme="minorHAnsi"/>
+                <w:color w:val="0000FF"/>
+                <w:sz w:val="24"/>
+                <w:szCs w:val="24"/>
+              </w:rPr>
+            </w:pPr>
+          </w:p>
+        </w:tc>
+      </w:tr>
+      <w:tr>
+        <w:trPr>
+          <w:trHeight w:val="500"/>
+          <w:jc w:val="center"/>
+        </w:trPr>
+        <w:tc>
+          <w:tcPr>
+            <w:tcW w:w="1835" w:type="dxa"/>
+            <w:gridSpan w:val="2"/>
+            <w:vAlign w:val="center"/>
+          </w:tcPr>
+          <w:p>
+            <w:pPr>
+              <w:rPr>
+                <w:rFonts w:asciiTheme="minorHAnsi" w:eastAsia="Calibri" w:hAnsiTheme="minorHAnsi" w:cstheme="minorHAnsi"/>
+                <w:sz w:val="24"/>
+                <w:szCs w:val="24"/>
+              </w:rPr>
+            </w:pPr>
+            <w:r>
+              <w:rPr>
+                <w:rFonts w:asciiTheme="minorHAnsi" w:eastAsia="Calibri" w:hAnsiTheme="minorHAnsi" w:cstheme="minorHAnsi"/>
+                <w:b/>
+                <w:sz w:val="24"/>
+                <w:szCs w:val="24"/>
+              </w:rPr>
+              <w:t>HISTORIA DE USARIO:</w:t>
+            </w:r>
+          </w:p>
+        </w:tc>
+        <w:tc>
+          <w:tcPr>
+            <w:tcW w:w="3135" w:type="dxa"/>
+            <w:gridSpan w:val="5"/>
+            <w:tcBorders>
+              <w:right w:val="single" w:sz="4" w:space="0" w:color="000000"/>
+            </w:tcBorders>
+          </w:tcPr>
+          <w:p>
+            <w:pPr>
+              <w:rPr>
+                <w:rFonts w:asciiTheme="minorHAnsi" w:eastAsia="Calibri" w:hAnsiTheme="minorHAnsi" w:cstheme="minorHAnsi"/>
+                <w:color w:val="0000FF"/>
+                <w:sz w:val="24"/>
+                <w:szCs w:val="24"/>
+              </w:rPr>
+            </w:pPr>
+            <w:r>
+              <w:rPr>
+                <w:rFonts w:asciiTheme="minorHAnsi" w:eastAsia="Calibri" w:hAnsiTheme="minorHAnsi" w:cstheme="minorHAnsi"/>
+                <w:color w:val="0000FF"/>
+                <w:sz w:val="24"/>
+                <w:szCs w:val="24"/>
+              </w:rPr>
+              <w:t>HE-01 HU-03</w:t>
+            </w:r>
+          </w:p>
+        </w:tc>
+        <w:tc>
+          <w:tcPr>
+            <w:tcW w:w="1784" w:type="dxa"/>
+            <w:gridSpan w:val="3"/>
+            <w:tcBorders>
+              <w:left w:val="single" w:sz="4" w:space="0" w:color="000000"/>
+              <w:right w:val="single" w:sz="4" w:space="0" w:color="000000"/>
+            </w:tcBorders>
+            <w:vAlign w:val="center"/>
+          </w:tcPr>
+          <w:p>
+            <w:pPr>
+              <w:jc w:val="center"/>
+              <w:rPr>
+                <w:rFonts w:asciiTheme="minorHAnsi" w:eastAsia="Calibri" w:hAnsiTheme="minorHAnsi" w:cstheme="minorHAnsi"/>
+                <w:sz w:val="24"/>
+                <w:szCs w:val="24"/>
+              </w:rPr>
+            </w:pPr>
+            <w:r>
+              <w:rPr>
+                <w:rFonts w:asciiTheme="minorHAnsi" w:eastAsia="Calibri" w:hAnsiTheme="minorHAnsi" w:cstheme="minorHAnsi"/>
+                <w:b/>
+                <w:sz w:val="24"/>
+                <w:szCs w:val="24"/>
+              </w:rPr>
+              <w:t>COMPONENTE</w:t>
+            </w:r>
+            <w:r>
+              <w:rPr>
+                <w:rFonts w:asciiTheme="minorHAnsi" w:eastAsia="Calibri" w:hAnsiTheme="minorHAnsi" w:cstheme="minorHAnsi"/>
+                <w:b/>
+                <w:sz w:val="24"/>
+                <w:szCs w:val="24"/>
+              </w:rPr>
+              <w:t xml:space="preserve"> DEL SISTEMA</w:t>
+            </w:r>
+          </w:p>
+        </w:tc>
+        <w:tc>
+          <w:tcPr>
+            <w:tcW w:w="2833" w:type="dxa"/>
+            <w:gridSpan w:val="2"/>
+            <w:tcBorders>
+              <w:left w:val="single" w:sz="4" w:space="0" w:color="000000"/>
+            </w:tcBorders>
+          </w:tcPr>
+          <w:p>
+            <w:pPr>
+              <w:rPr>
+                <w:rFonts w:asciiTheme="minorHAnsi" w:eastAsia="Calibri" w:hAnsiTheme="minorHAnsi" w:cstheme="minorHAnsi"/>
+                <w:color w:val="0000FF"/>
+                <w:sz w:val="24"/>
+                <w:szCs w:val="24"/>
+              </w:rPr>
+            </w:pPr>
+            <w:r>
+              <w:rPr>
+                <w:rFonts w:asciiTheme="minorHAnsi" w:eastAsia="Calibri" w:hAnsiTheme="minorHAnsi" w:cstheme="minorHAnsi"/>
+                <w:color w:val="0000FF"/>
+                <w:sz w:val="24"/>
+                <w:szCs w:val="24"/>
+              </w:rPr>
+              <w:t>Gestionar turnos</w:t>
+            </w:r>
+          </w:p>
+        </w:tc>
+      </w:tr>
+      <w:tr>
+        <w:trPr>
+          <w:trHeight w:val="500"/>
+          <w:jc w:val="center"/>
+        </w:trPr>
+        <w:tc>
+          <w:tcPr>
+            <w:tcW w:w="1835" w:type="dxa"/>
+            <w:gridSpan w:val="2"/>
+            <w:vAlign w:val="center"/>
+          </w:tcPr>
+          <w:p>
+            <w:pPr>
+              <w:rPr>
+                <w:rFonts w:asciiTheme="minorHAnsi" w:eastAsia="Calibri" w:hAnsiTheme="minorHAnsi" w:cstheme="minorHAnsi"/>
+                <w:sz w:val="24"/>
+                <w:szCs w:val="24"/>
+              </w:rPr>
+            </w:pPr>
+            <w:r>
+              <w:rPr>
+                <w:rFonts w:asciiTheme="minorHAnsi" w:eastAsia="Calibri" w:hAnsiTheme="minorHAnsi" w:cstheme="minorHAnsi"/>
+                <w:b/>
+                <w:sz w:val="24"/>
+                <w:szCs w:val="24"/>
+              </w:rPr>
+              <w:t>Descripción del caso de prueba:</w:t>
+            </w:r>
+          </w:p>
+        </w:tc>
+        <w:tc>
+          <w:tcPr>
+            <w:tcW w:w="7752" w:type="dxa"/>
+            <w:gridSpan w:val="10"/>
+          </w:tcPr>
+          <w:p>
+            <w:pPr>
+              <w:rPr>
+                <w:rFonts w:asciiTheme="minorHAnsi" w:eastAsia="Calibri" w:hAnsiTheme="minorHAnsi" w:cstheme="minorHAnsi"/>
+                <w:sz w:val="24"/>
+                <w:szCs w:val="24"/>
+              </w:rPr>
+            </w:pPr>
+            <w:r>
+              <w:rPr>
+                <w:rFonts w:asciiTheme="minorHAnsi" w:eastAsia="Calibri" w:hAnsiTheme="minorHAnsi" w:cstheme="minorHAnsi"/>
+                <w:sz w:val="24"/>
+                <w:szCs w:val="24"/>
+              </w:rPr>
+              <w:t xml:space="preserve">Tiempo de respuesta máximo permitido para </w:t>
+            </w:r>
+            <w:r>
+              <w:rPr>
+                <w:rFonts w:asciiTheme="minorHAnsi" w:eastAsia="Calibri" w:hAnsiTheme="minorHAnsi" w:cstheme="minorHAnsi"/>
+                <w:sz w:val="24"/>
+                <w:szCs w:val="24"/>
+              </w:rPr>
+              <w:t>la eliminación de un turno</w:t>
+            </w:r>
+          </w:p>
+        </w:tc>
+      </w:tr>
+      <w:tr>
+        <w:trPr>
+          <w:trHeight w:val="360"/>
+          <w:jc w:val="center"/>
+        </w:trPr>
+        <w:tc>
+          <w:tcPr>
+            <w:tcW w:w="9587" w:type="dxa"/>
+            <w:gridSpan w:val="12"/>
+            <w:shd w:val="clear" w:color="auto" w:fill="BFBFBF"/>
+            <w:vAlign w:val="center"/>
+          </w:tcPr>
+          <w:p>
+            <w:pPr>
+              <w:numPr>
+                <w:ilvl w:val="0"/>
+                <w:numId w:val="3"/>
+              </w:numPr>
+              <w:ind w:hanging="360"/>
+              <w:jc w:val="left"/>
+              <w:rPr>
+                <w:rFonts w:asciiTheme="minorHAnsi" w:eastAsia="Calibri" w:hAnsiTheme="minorHAnsi" w:cstheme="minorHAnsi"/>
+                <w:sz w:val="24"/>
+                <w:szCs w:val="24"/>
+              </w:rPr>
+            </w:pPr>
+            <w:r>
+              <w:rPr>
+                <w:rFonts w:asciiTheme="minorHAnsi" w:eastAsia="Calibri" w:hAnsiTheme="minorHAnsi" w:cstheme="minorHAnsi"/>
+                <w:b/>
+                <w:sz w:val="24"/>
+                <w:szCs w:val="24"/>
+              </w:rPr>
+              <w:t>CASO DE PRUEBA</w:t>
+            </w:r>
+          </w:p>
+        </w:tc>
+      </w:tr>
+      <w:tr>
+        <w:trPr>
+          <w:trHeight w:val="220"/>
+          <w:jc w:val="center"/>
+        </w:trPr>
+        <w:tc>
+          <w:tcPr>
+            <w:tcW w:w="9587" w:type="dxa"/>
+            <w:gridSpan w:val="12"/>
+            <w:shd w:val="clear" w:color="auto" w:fill="BFBFBF"/>
+            <w:vAlign w:val="center"/>
+          </w:tcPr>
+          <w:p>
+            <w:pPr>
+              <w:numPr>
+                <w:ilvl w:val="0"/>
+                <w:numId w:val="4"/>
+              </w:numPr>
+              <w:ind w:hanging="360"/>
+              <w:jc w:val="left"/>
+              <w:rPr>
+                <w:rFonts w:asciiTheme="minorHAnsi" w:eastAsia="Calibri" w:hAnsiTheme="minorHAnsi" w:cstheme="minorHAnsi"/>
+                <w:sz w:val="24"/>
+                <w:szCs w:val="24"/>
+              </w:rPr>
+            </w:pPr>
+            <w:r>
+              <w:rPr>
+                <w:rFonts w:asciiTheme="minorHAnsi" w:eastAsia="Calibri" w:hAnsiTheme="minorHAnsi" w:cstheme="minorHAnsi"/>
+                <w:b/>
+                <w:sz w:val="24"/>
+                <w:szCs w:val="24"/>
+              </w:rPr>
+              <w:t>Precondiciones</w:t>
+            </w:r>
+          </w:p>
+        </w:tc>
+      </w:tr>
+      <w:tr>
+        <w:trPr>
+          <w:trHeight w:val="962"/>
+          <w:jc w:val="center"/>
+        </w:trPr>
+        <w:tc>
+          <w:tcPr>
+            <w:tcW w:w="9587" w:type="dxa"/>
+            <w:gridSpan w:val="12"/>
+          </w:tcPr>
+          <w:p>
+            <w:pPr>
+              <w:pStyle w:val="Prrafodelista"/>
+              <w:numPr>
+                <w:ilvl w:val="0"/>
+                <w:numId w:val="13"/>
+              </w:numPr>
+              <w:rPr>
+                <w:rFonts w:asciiTheme="minorHAnsi" w:eastAsia="Calibri" w:hAnsiTheme="minorHAnsi" w:cstheme="minorHAnsi"/>
+                <w:sz w:val="24"/>
+                <w:szCs w:val="24"/>
+              </w:rPr>
+            </w:pPr>
+            <w:r>
+              <w:rPr>
+                <w:rFonts w:asciiTheme="minorHAnsi" w:eastAsia="Calibri" w:hAnsiTheme="minorHAnsi" w:cstheme="minorHAnsi"/>
+                <w:sz w:val="24"/>
+                <w:szCs w:val="24"/>
+              </w:rPr>
+              <w:t>Debe existir un turno creado</w:t>
+            </w:r>
+          </w:p>
+        </w:tc>
+      </w:tr>
+      <w:tr>
+        <w:trPr>
+          <w:trHeight w:val="160"/>
+          <w:jc w:val="center"/>
+        </w:trPr>
+        <w:tc>
+          <w:tcPr>
+            <w:tcW w:w="9587" w:type="dxa"/>
+            <w:gridSpan w:val="12"/>
+            <w:shd w:val="clear" w:color="auto" w:fill="BFBFBF"/>
+          </w:tcPr>
+          <w:p>
+            <w:pPr>
+              <w:numPr>
+                <w:ilvl w:val="0"/>
+                <w:numId w:val="4"/>
+              </w:numPr>
+              <w:ind w:hanging="360"/>
+              <w:jc w:val="left"/>
+              <w:rPr>
+                <w:rFonts w:asciiTheme="minorHAnsi" w:eastAsia="Calibri" w:hAnsiTheme="minorHAnsi" w:cstheme="minorHAnsi"/>
+                <w:sz w:val="24"/>
+                <w:szCs w:val="24"/>
+              </w:rPr>
+            </w:pPr>
+            <w:r>
+              <w:rPr>
+                <w:rFonts w:asciiTheme="minorHAnsi" w:eastAsia="Calibri" w:hAnsiTheme="minorHAnsi" w:cstheme="minorHAnsi"/>
+                <w:b/>
+                <w:sz w:val="24"/>
+                <w:szCs w:val="24"/>
+              </w:rPr>
+              <w:t>Pasos de la prueba</w:t>
+            </w:r>
+          </w:p>
+        </w:tc>
+      </w:tr>
+      <w:tr>
+        <w:trPr>
+          <w:trHeight w:val="360"/>
+          <w:jc w:val="center"/>
+        </w:trPr>
+        <w:tc>
+          <w:tcPr>
+            <w:tcW w:w="9587" w:type="dxa"/>
+            <w:gridSpan w:val="12"/>
+            <w:shd w:val="clear" w:color="auto" w:fill="FFFFFF"/>
+          </w:tcPr>
+          <w:p>
+            <w:pPr>
+              <w:pStyle w:val="Prrafodelista"/>
+              <w:numPr>
+                <w:ilvl w:val="0"/>
+                <w:numId w:val="13"/>
+              </w:numPr>
+              <w:rPr>
+                <w:rFonts w:asciiTheme="minorHAnsi" w:eastAsia="Calibri" w:hAnsiTheme="minorHAnsi" w:cstheme="minorHAnsi"/>
+                <w:color w:val="0000FF"/>
+                <w:sz w:val="24"/>
+                <w:szCs w:val="24"/>
+              </w:rPr>
+            </w:pPr>
+            <w:r>
+              <w:rPr>
+                <w:rFonts w:asciiTheme="minorHAnsi" w:eastAsia="Calibri" w:hAnsiTheme="minorHAnsi" w:cstheme="minorHAnsi"/>
+                <w:color w:val="0000FF"/>
+                <w:sz w:val="24"/>
+                <w:szCs w:val="24"/>
+              </w:rPr>
+              <w:t>El usuario ingresa a la gestión de turnos.</w:t>
+            </w:r>
+          </w:p>
+          <w:p>
+            <w:pPr>
+              <w:pStyle w:val="Prrafodelista"/>
+              <w:numPr>
+                <w:ilvl w:val="0"/>
+                <w:numId w:val="13"/>
+              </w:numPr>
+              <w:rPr>
+                <w:rFonts w:asciiTheme="minorHAnsi" w:eastAsia="Calibri" w:hAnsiTheme="minorHAnsi" w:cstheme="minorHAnsi"/>
+                <w:color w:val="0000FF"/>
+                <w:sz w:val="24"/>
+                <w:szCs w:val="24"/>
+              </w:rPr>
+            </w:pPr>
+            <w:r>
+              <w:rPr>
+                <w:rFonts w:asciiTheme="minorHAnsi" w:eastAsia="Calibri" w:hAnsiTheme="minorHAnsi" w:cstheme="minorHAnsi"/>
+                <w:color w:val="0000FF"/>
+                <w:sz w:val="24"/>
+                <w:szCs w:val="24"/>
+              </w:rPr>
+              <w:t>El usuario ingresa a registrar un turno.</w:t>
+            </w:r>
+          </w:p>
+          <w:p>
+            <w:pPr>
+              <w:pStyle w:val="Prrafodelista"/>
+              <w:numPr>
+                <w:ilvl w:val="0"/>
+                <w:numId w:val="13"/>
+              </w:numPr>
+              <w:rPr>
+                <w:rFonts w:asciiTheme="minorHAnsi" w:eastAsia="Calibri" w:hAnsiTheme="minorHAnsi" w:cstheme="minorHAnsi"/>
+                <w:color w:val="0000FF"/>
+                <w:sz w:val="24"/>
+                <w:szCs w:val="24"/>
+              </w:rPr>
+            </w:pPr>
+            <w:r>
+              <w:rPr>
+                <w:rFonts w:asciiTheme="minorHAnsi" w:eastAsia="Calibri" w:hAnsiTheme="minorHAnsi" w:cstheme="minorHAnsi"/>
+                <w:color w:val="0000FF"/>
+                <w:sz w:val="24"/>
+                <w:szCs w:val="24"/>
+              </w:rPr>
+              <w:t>El usuario selecciona el turno a eliminar.</w:t>
+            </w:r>
+          </w:p>
+          <w:p>
+            <w:pPr>
+              <w:pStyle w:val="Prrafodelista"/>
+              <w:ind w:left="420"/>
+              <w:rPr>
+                <w:rFonts w:asciiTheme="minorHAnsi" w:eastAsia="Calibri" w:hAnsiTheme="minorHAnsi" w:cstheme="minorHAnsi"/>
+                <w:color w:val="0000FF"/>
+                <w:sz w:val="24"/>
+                <w:szCs w:val="24"/>
+              </w:rPr>
+            </w:pPr>
+          </w:p>
+        </w:tc>
+      </w:tr>
+      <w:tr>
+        <w:trPr>
+          <w:trHeight w:val="360"/>
+          <w:jc w:val="center"/>
+        </w:trPr>
+        <w:tc>
+          <w:tcPr>
+            <w:tcW w:w="3494" w:type="dxa"/>
+            <w:gridSpan w:val="4"/>
+            <w:shd w:val="clear" w:color="auto" w:fill="BFBFBF"/>
+            <w:vAlign w:val="center"/>
+          </w:tcPr>
+          <w:p>
+            <w:pPr>
+              <w:jc w:val="center"/>
+              <w:rPr>
+                <w:rFonts w:asciiTheme="minorHAnsi" w:eastAsia="Calibri" w:hAnsiTheme="minorHAnsi" w:cstheme="minorHAnsi"/>
+                <w:sz w:val="24"/>
+                <w:szCs w:val="24"/>
+              </w:rPr>
+            </w:pPr>
+            <w:r>
+              <w:rPr>
+                <w:rFonts w:asciiTheme="minorHAnsi" w:eastAsia="Calibri" w:hAnsiTheme="minorHAnsi" w:cstheme="minorHAnsi"/>
+                <w:b/>
+                <w:sz w:val="24"/>
+                <w:szCs w:val="24"/>
+              </w:rPr>
+              <w:t>DATOS DE ENTRADA</w:t>
+            </w:r>
+          </w:p>
+        </w:tc>
+        <w:tc>
+          <w:tcPr>
+            <w:tcW w:w="2174" w:type="dxa"/>
+            <w:gridSpan w:val="4"/>
+            <w:vMerge w:val="restart"/>
+            <w:shd w:val="clear" w:color="auto" w:fill="BFBFBF"/>
+            <w:vAlign w:val="center"/>
+          </w:tcPr>
+          <w:p>
+            <w:pPr>
+              <w:jc w:val="center"/>
+              <w:rPr>
+                <w:rFonts w:asciiTheme="minorHAnsi" w:eastAsia="Calibri" w:hAnsiTheme="minorHAnsi" w:cstheme="minorHAnsi"/>
+                <w:sz w:val="24"/>
+                <w:szCs w:val="24"/>
+              </w:rPr>
+            </w:pPr>
+            <w:r>
+              <w:rPr>
+                <w:rFonts w:asciiTheme="minorHAnsi" w:eastAsia="Calibri" w:hAnsiTheme="minorHAnsi" w:cstheme="minorHAnsi"/>
+                <w:b/>
+                <w:sz w:val="24"/>
+                <w:szCs w:val="24"/>
+              </w:rPr>
+              <w:t>RESPUESTA ESPERADA DE LA APLICACIÓN</w:t>
+            </w:r>
+          </w:p>
+        </w:tc>
+        <w:tc>
+          <w:tcPr>
+            <w:tcW w:w="1228" w:type="dxa"/>
+            <w:gridSpan w:val="3"/>
+            <w:shd w:val="clear" w:color="auto" w:fill="BFBFBF"/>
+            <w:vAlign w:val="center"/>
+          </w:tcPr>
+          <w:p>
+            <w:pPr>
+              <w:jc w:val="center"/>
+              <w:rPr>
+                <w:rFonts w:asciiTheme="minorHAnsi" w:eastAsia="Calibri" w:hAnsiTheme="minorHAnsi" w:cstheme="minorHAnsi"/>
+                <w:sz w:val="24"/>
+                <w:szCs w:val="24"/>
+              </w:rPr>
+            </w:pPr>
+            <w:r>
+              <w:rPr>
+                <w:rFonts w:asciiTheme="minorHAnsi" w:eastAsia="Calibri" w:hAnsiTheme="minorHAnsi" w:cstheme="minorHAnsi"/>
+                <w:b/>
+                <w:sz w:val="24"/>
+                <w:szCs w:val="24"/>
+              </w:rPr>
+              <w:t>COINCIDE</w:t>
+            </w:r>
+          </w:p>
+        </w:tc>
+        <w:tc>
+          <w:tcPr>
+            <w:tcW w:w="2691" w:type="dxa"/>
+            <w:vMerge w:val="restart"/>
+            <w:shd w:val="clear" w:color="auto" w:fill="BFBFBF"/>
+            <w:vAlign w:val="center"/>
+          </w:tcPr>
+          <w:p>
+            <w:pPr>
+              <w:jc w:val="center"/>
+              <w:rPr>
+                <w:rFonts w:asciiTheme="minorHAnsi" w:eastAsia="Calibri" w:hAnsiTheme="minorHAnsi" w:cstheme="minorHAnsi"/>
+                <w:sz w:val="24"/>
+                <w:szCs w:val="24"/>
+              </w:rPr>
+            </w:pPr>
+            <w:r>
+              <w:rPr>
+                <w:rFonts w:asciiTheme="minorHAnsi" w:eastAsia="Calibri" w:hAnsiTheme="minorHAnsi" w:cstheme="minorHAnsi"/>
+                <w:b/>
+                <w:sz w:val="24"/>
+                <w:szCs w:val="24"/>
+              </w:rPr>
+              <w:t>RESPUESTA DEL SISTEMA</w:t>
+            </w:r>
+          </w:p>
+        </w:tc>
+      </w:tr>
+      <w:tr>
+        <w:trPr>
+          <w:trHeight w:val="360"/>
+          <w:jc w:val="center"/>
+        </w:trPr>
+        <w:tc>
+          <w:tcPr>
+            <w:tcW w:w="1084" w:type="dxa"/>
+            <w:shd w:val="clear" w:color="auto" w:fill="BFBFBF"/>
+            <w:vAlign w:val="center"/>
+          </w:tcPr>
+          <w:p>
+            <w:pPr>
+              <w:jc w:val="center"/>
+              <w:rPr>
+                <w:rFonts w:asciiTheme="minorHAnsi" w:eastAsia="Calibri" w:hAnsiTheme="minorHAnsi" w:cstheme="minorHAnsi"/>
+                <w:sz w:val="24"/>
+                <w:szCs w:val="24"/>
+              </w:rPr>
+            </w:pPr>
+            <w:r>
+              <w:rPr>
+                <w:rFonts w:asciiTheme="minorHAnsi" w:eastAsia="Calibri" w:hAnsiTheme="minorHAnsi" w:cstheme="minorHAnsi"/>
+                <w:b/>
+                <w:sz w:val="24"/>
+                <w:szCs w:val="24"/>
+              </w:rPr>
+              <w:t>CAMPO</w:t>
+            </w:r>
+          </w:p>
+        </w:tc>
+        <w:tc>
+          <w:tcPr>
+            <w:tcW w:w="967" w:type="dxa"/>
+            <w:gridSpan w:val="2"/>
+            <w:shd w:val="clear" w:color="auto" w:fill="BFBFBF"/>
+            <w:vAlign w:val="center"/>
+          </w:tcPr>
+          <w:p>
+            <w:pPr>
+              <w:jc w:val="center"/>
+              <w:rPr>
+                <w:rFonts w:asciiTheme="minorHAnsi" w:eastAsia="Calibri" w:hAnsiTheme="minorHAnsi" w:cstheme="minorHAnsi"/>
+                <w:sz w:val="24"/>
+                <w:szCs w:val="24"/>
+              </w:rPr>
+            </w:pPr>
+            <w:r>
+              <w:rPr>
+                <w:rFonts w:asciiTheme="minorHAnsi" w:eastAsia="Calibri" w:hAnsiTheme="minorHAnsi" w:cstheme="minorHAnsi"/>
+                <w:b/>
+                <w:sz w:val="24"/>
+                <w:szCs w:val="24"/>
+              </w:rPr>
+              <w:t>VALOR</w:t>
+            </w:r>
+          </w:p>
+        </w:tc>
+        <w:tc>
+          <w:tcPr>
+            <w:tcW w:w="1443" w:type="dxa"/>
+            <w:shd w:val="clear" w:color="auto" w:fill="BFBFBF"/>
+            <w:vAlign w:val="center"/>
+          </w:tcPr>
+          <w:p>
+            <w:pPr>
+              <w:jc w:val="center"/>
+              <w:rPr>
+                <w:rFonts w:asciiTheme="minorHAnsi" w:eastAsia="Calibri" w:hAnsiTheme="minorHAnsi" w:cstheme="minorHAnsi"/>
+                <w:sz w:val="24"/>
+                <w:szCs w:val="24"/>
+              </w:rPr>
+            </w:pPr>
+            <w:r>
+              <w:rPr>
+                <w:rFonts w:asciiTheme="minorHAnsi" w:eastAsia="Calibri" w:hAnsiTheme="minorHAnsi" w:cstheme="minorHAnsi"/>
+                <w:b/>
+                <w:sz w:val="24"/>
+                <w:szCs w:val="24"/>
+              </w:rPr>
+              <w:t>TIPO ESCENARIO</w:t>
+            </w:r>
+          </w:p>
+        </w:tc>
+        <w:tc>
+          <w:tcPr>
+            <w:tcW w:w="2174" w:type="dxa"/>
+            <w:gridSpan w:val="4"/>
+            <w:vMerge/>
+            <w:shd w:val="clear" w:color="auto" w:fill="BFBFBF"/>
+            <w:vAlign w:val="center"/>
+          </w:tcPr>
+          <w:p>
+            <w:pPr>
+              <w:jc w:val="center"/>
+              <w:rPr>
+                <w:rFonts w:asciiTheme="minorHAnsi" w:eastAsia="Calibri" w:hAnsiTheme="minorHAnsi" w:cstheme="minorHAnsi"/>
+                <w:sz w:val="24"/>
+                <w:szCs w:val="24"/>
+              </w:rPr>
+            </w:pPr>
+          </w:p>
+        </w:tc>
+        <w:tc>
+          <w:tcPr>
+            <w:tcW w:w="570" w:type="dxa"/>
+            <w:shd w:val="clear" w:color="auto" w:fill="BFBFBF"/>
+            <w:vAlign w:val="center"/>
+          </w:tcPr>
+          <w:p>
+            <w:pPr>
+              <w:jc w:val="center"/>
+              <w:rPr>
+                <w:rFonts w:asciiTheme="minorHAnsi" w:eastAsia="Calibri" w:hAnsiTheme="minorHAnsi" w:cstheme="minorHAnsi"/>
+                <w:sz w:val="24"/>
+                <w:szCs w:val="24"/>
+              </w:rPr>
+            </w:pPr>
+            <w:r>
+              <w:rPr>
+                <w:rFonts w:asciiTheme="minorHAnsi" w:eastAsia="Calibri" w:hAnsiTheme="minorHAnsi" w:cstheme="minorHAnsi"/>
+                <w:b/>
+                <w:sz w:val="24"/>
+                <w:szCs w:val="24"/>
+              </w:rPr>
+              <w:t>SI</w:t>
+            </w:r>
+          </w:p>
+        </w:tc>
+        <w:tc>
+          <w:tcPr>
+            <w:tcW w:w="658" w:type="dxa"/>
+            <w:gridSpan w:val="2"/>
+            <w:shd w:val="clear" w:color="auto" w:fill="BFBFBF"/>
+            <w:vAlign w:val="center"/>
+          </w:tcPr>
+          <w:p>
+            <w:pPr>
+              <w:jc w:val="center"/>
+              <w:rPr>
+                <w:rFonts w:asciiTheme="minorHAnsi" w:eastAsia="Calibri" w:hAnsiTheme="minorHAnsi" w:cstheme="minorHAnsi"/>
+                <w:sz w:val="24"/>
+                <w:szCs w:val="24"/>
+              </w:rPr>
+            </w:pPr>
+            <w:r>
+              <w:rPr>
+                <w:rFonts w:asciiTheme="minorHAnsi" w:eastAsia="Calibri" w:hAnsiTheme="minorHAnsi" w:cstheme="minorHAnsi"/>
+                <w:b/>
+                <w:sz w:val="24"/>
+                <w:szCs w:val="24"/>
+              </w:rPr>
+              <w:t>NO</w:t>
+            </w:r>
+          </w:p>
+        </w:tc>
+        <w:tc>
+          <w:tcPr>
+            <w:tcW w:w="2691" w:type="dxa"/>
+            <w:vMerge/>
+            <w:shd w:val="clear" w:color="auto" w:fill="BFBFBF"/>
+            <w:vAlign w:val="center"/>
+          </w:tcPr>
+          <w:p>
+            <w:pPr>
+              <w:jc w:val="center"/>
+              <w:rPr>
+                <w:rFonts w:asciiTheme="minorHAnsi" w:eastAsia="Calibri" w:hAnsiTheme="minorHAnsi" w:cstheme="minorHAnsi"/>
+                <w:sz w:val="24"/>
+                <w:szCs w:val="24"/>
+              </w:rPr>
+            </w:pPr>
+          </w:p>
+        </w:tc>
+      </w:tr>
+      <w:tr>
+        <w:trPr>
+          <w:trHeight w:val="360"/>
+          <w:jc w:val="center"/>
+        </w:trPr>
+        <w:tc>
+          <w:tcPr>
+            <w:tcW w:w="1084" w:type="dxa"/>
+          </w:tcPr>
+          <w:p>
+            <w:pPr>
+              <w:rPr>
+                <w:rFonts w:asciiTheme="minorHAnsi" w:eastAsia="Calibri" w:hAnsiTheme="minorHAnsi" w:cstheme="minorHAnsi"/>
+                <w:color w:val="0000FF"/>
+                <w:sz w:val="24"/>
+                <w:szCs w:val="24"/>
+              </w:rPr>
+            </w:pPr>
+          </w:p>
+        </w:tc>
+        <w:tc>
+          <w:tcPr>
+            <w:tcW w:w="967" w:type="dxa"/>
+            <w:gridSpan w:val="2"/>
+          </w:tcPr>
+          <w:p>
+            <w:pPr>
+              <w:rPr>
+                <w:rFonts w:asciiTheme="minorHAnsi" w:eastAsia="Calibri" w:hAnsiTheme="minorHAnsi" w:cstheme="minorHAnsi"/>
+                <w:color w:val="0000FF"/>
+                <w:sz w:val="24"/>
+                <w:szCs w:val="24"/>
+              </w:rPr>
+            </w:pPr>
+          </w:p>
+        </w:tc>
+        <w:tc>
+          <w:tcPr>
+            <w:tcW w:w="1443" w:type="dxa"/>
+          </w:tcPr>
+          <w:p>
+            <w:pPr>
+              <w:rPr>
+                <w:rFonts w:asciiTheme="minorHAnsi" w:eastAsia="Calibri" w:hAnsiTheme="minorHAnsi" w:cstheme="minorHAnsi"/>
+                <w:color w:val="0000FF"/>
+                <w:sz w:val="24"/>
+                <w:szCs w:val="24"/>
+              </w:rPr>
+            </w:pPr>
+          </w:p>
+        </w:tc>
+        <w:tc>
+          <w:tcPr>
+            <w:tcW w:w="2174" w:type="dxa"/>
+            <w:gridSpan w:val="4"/>
+          </w:tcPr>
+          <w:p>
+            <w:pPr>
+              <w:spacing w:line="360" w:lineRule="auto"/>
+              <w:rPr>
+                <w:rFonts w:asciiTheme="minorHAnsi" w:eastAsia="Calibri" w:hAnsiTheme="minorHAnsi" w:cstheme="minorHAnsi"/>
+                <w:color w:val="0000FF"/>
+                <w:sz w:val="24"/>
+                <w:szCs w:val="24"/>
+              </w:rPr>
+            </w:pPr>
+          </w:p>
+        </w:tc>
+        <w:tc>
+          <w:tcPr>
+            <w:tcW w:w="570" w:type="dxa"/>
+          </w:tcPr>
+          <w:p>
+            <w:pPr>
+              <w:rPr>
+                <w:rFonts w:asciiTheme="minorHAnsi" w:eastAsia="Calibri" w:hAnsiTheme="minorHAnsi" w:cstheme="minorHAnsi"/>
+                <w:sz w:val="24"/>
+                <w:szCs w:val="24"/>
+              </w:rPr>
+            </w:pPr>
+          </w:p>
+        </w:tc>
+        <w:tc>
+          <w:tcPr>
+            <w:tcW w:w="658" w:type="dxa"/>
+            <w:gridSpan w:val="2"/>
+          </w:tcPr>
+          <w:p>
+            <w:pPr>
+              <w:rPr>
+                <w:rFonts w:asciiTheme="minorHAnsi" w:eastAsia="Calibri" w:hAnsiTheme="minorHAnsi" w:cstheme="minorHAnsi"/>
+                <w:sz w:val="24"/>
+                <w:szCs w:val="24"/>
+              </w:rPr>
+            </w:pPr>
+          </w:p>
+        </w:tc>
+        <w:tc>
+          <w:tcPr>
+            <w:tcW w:w="2691" w:type="dxa"/>
+            <w:vAlign w:val="center"/>
+          </w:tcPr>
+          <w:p>
+            <w:pPr>
+              <w:rPr>
+                <w:rFonts w:asciiTheme="minorHAnsi" w:eastAsia="Calibri" w:hAnsiTheme="minorHAnsi" w:cstheme="minorHAnsi"/>
+                <w:sz w:val="24"/>
+                <w:szCs w:val="24"/>
+              </w:rPr>
+            </w:pPr>
+          </w:p>
+        </w:tc>
+      </w:tr>
+      <w:tr>
+        <w:trPr>
+          <w:trHeight w:val="360"/>
+          <w:jc w:val="center"/>
+        </w:trPr>
+        <w:tc>
+          <w:tcPr>
+            <w:tcW w:w="1084" w:type="dxa"/>
+          </w:tcPr>
+          <w:p>
+            <w:pPr>
+              <w:spacing w:line="360" w:lineRule="auto"/>
+              <w:ind w:left="12"/>
+              <w:rPr>
+                <w:rFonts w:asciiTheme="minorHAnsi" w:eastAsia="Calibri" w:hAnsiTheme="minorHAnsi" w:cstheme="minorHAnsi"/>
+                <w:sz w:val="24"/>
+                <w:szCs w:val="24"/>
+              </w:rPr>
+            </w:pPr>
+          </w:p>
+        </w:tc>
+        <w:tc>
+          <w:tcPr>
+            <w:tcW w:w="967" w:type="dxa"/>
+            <w:gridSpan w:val="2"/>
+          </w:tcPr>
+          <w:p>
+            <w:pPr>
+              <w:rPr>
+                <w:rFonts w:asciiTheme="minorHAnsi" w:eastAsia="Calibri" w:hAnsiTheme="minorHAnsi" w:cstheme="minorHAnsi"/>
+                <w:color w:val="0000FF"/>
+                <w:sz w:val="24"/>
+                <w:szCs w:val="24"/>
+              </w:rPr>
+            </w:pPr>
+          </w:p>
+        </w:tc>
+        <w:tc>
+          <w:tcPr>
+            <w:tcW w:w="1443" w:type="dxa"/>
+          </w:tcPr>
+          <w:p>
+            <w:pPr>
+              <w:rPr>
+                <w:rFonts w:asciiTheme="minorHAnsi" w:eastAsia="Calibri" w:hAnsiTheme="minorHAnsi" w:cstheme="minorHAnsi"/>
+                <w:color w:val="0000FF"/>
+                <w:sz w:val="24"/>
+                <w:szCs w:val="24"/>
+              </w:rPr>
+            </w:pPr>
+          </w:p>
+        </w:tc>
+        <w:tc>
+          <w:tcPr>
+            <w:tcW w:w="2174" w:type="dxa"/>
+            <w:gridSpan w:val="4"/>
+          </w:tcPr>
+          <w:p>
+            <w:pPr>
+              <w:spacing w:line="360" w:lineRule="auto"/>
+              <w:rPr>
+                <w:rFonts w:asciiTheme="minorHAnsi" w:eastAsia="Calibri" w:hAnsiTheme="minorHAnsi" w:cstheme="minorHAnsi"/>
+                <w:color w:val="0000FF"/>
+                <w:sz w:val="24"/>
+                <w:szCs w:val="24"/>
+              </w:rPr>
+            </w:pPr>
+          </w:p>
+        </w:tc>
+        <w:tc>
+          <w:tcPr>
+            <w:tcW w:w="570" w:type="dxa"/>
+          </w:tcPr>
+          <w:p>
+            <w:pPr>
+              <w:rPr>
+                <w:rFonts w:asciiTheme="minorHAnsi" w:eastAsia="Calibri" w:hAnsiTheme="minorHAnsi" w:cstheme="minorHAnsi"/>
+                <w:sz w:val="24"/>
+                <w:szCs w:val="24"/>
+              </w:rPr>
+            </w:pPr>
+          </w:p>
+        </w:tc>
+        <w:tc>
+          <w:tcPr>
+            <w:tcW w:w="658" w:type="dxa"/>
+            <w:gridSpan w:val="2"/>
+          </w:tcPr>
+          <w:p>
+            <w:pPr>
+              <w:rPr>
+                <w:rFonts w:asciiTheme="minorHAnsi" w:eastAsia="Calibri" w:hAnsiTheme="minorHAnsi" w:cstheme="minorHAnsi"/>
+                <w:sz w:val="24"/>
+                <w:szCs w:val="24"/>
+              </w:rPr>
+            </w:pPr>
+          </w:p>
+        </w:tc>
+        <w:tc>
+          <w:tcPr>
+            <w:tcW w:w="2691" w:type="dxa"/>
+            <w:vAlign w:val="center"/>
+          </w:tcPr>
+          <w:p>
+            <w:pPr>
+              <w:rPr>
+                <w:rFonts w:asciiTheme="minorHAnsi" w:eastAsia="Calibri" w:hAnsiTheme="minorHAnsi" w:cstheme="minorHAnsi"/>
+                <w:sz w:val="24"/>
+                <w:szCs w:val="24"/>
+              </w:rPr>
+            </w:pPr>
+          </w:p>
+        </w:tc>
+      </w:tr>
+      <w:tr>
+        <w:trPr>
+          <w:trHeight w:val="360"/>
+          <w:jc w:val="center"/>
+        </w:trPr>
+        <w:tc>
+          <w:tcPr>
+            <w:tcW w:w="1084" w:type="dxa"/>
+          </w:tcPr>
+          <w:p>
+            <w:pPr>
+              <w:spacing w:line="360" w:lineRule="auto"/>
+              <w:ind w:left="12"/>
+              <w:rPr>
+                <w:rFonts w:asciiTheme="minorHAnsi" w:eastAsia="Calibri" w:hAnsiTheme="minorHAnsi" w:cstheme="minorHAnsi"/>
+                <w:sz w:val="24"/>
+                <w:szCs w:val="24"/>
+              </w:rPr>
+            </w:pPr>
+          </w:p>
+        </w:tc>
+        <w:tc>
+          <w:tcPr>
+            <w:tcW w:w="967" w:type="dxa"/>
+            <w:gridSpan w:val="2"/>
+          </w:tcPr>
+          <w:p>
+            <w:pPr>
+              <w:rPr>
+                <w:rFonts w:asciiTheme="minorHAnsi" w:eastAsia="Calibri" w:hAnsiTheme="minorHAnsi" w:cstheme="minorHAnsi"/>
+                <w:color w:val="0000FF"/>
+                <w:sz w:val="24"/>
+                <w:szCs w:val="24"/>
+              </w:rPr>
+            </w:pPr>
+          </w:p>
+        </w:tc>
+        <w:tc>
+          <w:tcPr>
+            <w:tcW w:w="1443" w:type="dxa"/>
+          </w:tcPr>
+          <w:p>
+            <w:pPr>
+              <w:rPr>
+                <w:rFonts w:asciiTheme="minorHAnsi" w:eastAsia="Calibri" w:hAnsiTheme="minorHAnsi" w:cstheme="minorHAnsi"/>
+                <w:color w:val="0000FF"/>
+                <w:sz w:val="24"/>
+                <w:szCs w:val="24"/>
+              </w:rPr>
+            </w:pPr>
+          </w:p>
+        </w:tc>
+        <w:tc>
+          <w:tcPr>
+            <w:tcW w:w="2174" w:type="dxa"/>
+            <w:gridSpan w:val="4"/>
+          </w:tcPr>
+          <w:p>
+            <w:pPr>
+              <w:rPr>
+                <w:rFonts w:asciiTheme="minorHAnsi" w:eastAsia="Calibri" w:hAnsiTheme="minorHAnsi" w:cstheme="minorHAnsi"/>
+                <w:color w:val="0000FF"/>
+                <w:sz w:val="24"/>
+                <w:szCs w:val="24"/>
+              </w:rPr>
+            </w:pPr>
+          </w:p>
+        </w:tc>
+        <w:tc>
+          <w:tcPr>
+            <w:tcW w:w="570" w:type="dxa"/>
+            <w:tcBorders>
+              <w:right w:val="single" w:sz="4" w:space="0" w:color="000000"/>
+            </w:tcBorders>
+          </w:tcPr>
+          <w:p>
+            <w:pPr>
+              <w:rPr>
+                <w:rFonts w:asciiTheme="minorHAnsi" w:eastAsia="Calibri" w:hAnsiTheme="minorHAnsi" w:cstheme="minorHAnsi"/>
+                <w:sz w:val="24"/>
+                <w:szCs w:val="24"/>
+              </w:rPr>
+            </w:pPr>
+          </w:p>
+        </w:tc>
+        <w:tc>
+          <w:tcPr>
+            <w:tcW w:w="658" w:type="dxa"/>
+            <w:gridSpan w:val="2"/>
+            <w:tcBorders>
+              <w:left w:val="single" w:sz="4" w:space="0" w:color="000000"/>
+            </w:tcBorders>
+          </w:tcPr>
+          <w:p>
+            <w:pPr>
+              <w:rPr>
+                <w:rFonts w:asciiTheme="minorHAnsi" w:eastAsia="Calibri" w:hAnsiTheme="minorHAnsi" w:cstheme="minorHAnsi"/>
+                <w:sz w:val="24"/>
+                <w:szCs w:val="24"/>
+              </w:rPr>
+            </w:pPr>
+          </w:p>
+        </w:tc>
+        <w:tc>
+          <w:tcPr>
+            <w:tcW w:w="2691" w:type="dxa"/>
+            <w:vAlign w:val="center"/>
+          </w:tcPr>
+          <w:p>
+            <w:pPr>
+              <w:rPr>
+                <w:rFonts w:asciiTheme="minorHAnsi" w:eastAsia="Calibri" w:hAnsiTheme="minorHAnsi" w:cstheme="minorHAnsi"/>
+                <w:sz w:val="24"/>
+                <w:szCs w:val="24"/>
+              </w:rPr>
+            </w:pPr>
+          </w:p>
+        </w:tc>
+      </w:tr>
+      <w:tr>
+        <w:trPr>
+          <w:trHeight w:val="360"/>
+          <w:jc w:val="center"/>
+        </w:trPr>
+        <w:tc>
+          <w:tcPr>
+            <w:tcW w:w="1084" w:type="dxa"/>
+          </w:tcPr>
+          <w:p>
+            <w:pPr>
+              <w:spacing w:line="360" w:lineRule="auto"/>
+              <w:ind w:left="12"/>
+              <w:rPr>
+                <w:rFonts w:asciiTheme="minorHAnsi" w:eastAsia="Calibri" w:hAnsiTheme="minorHAnsi" w:cstheme="minorHAnsi"/>
+                <w:sz w:val="24"/>
+                <w:szCs w:val="24"/>
+              </w:rPr>
+            </w:pPr>
+          </w:p>
+        </w:tc>
+        <w:tc>
+          <w:tcPr>
+            <w:tcW w:w="967" w:type="dxa"/>
+            <w:gridSpan w:val="2"/>
+          </w:tcPr>
+          <w:p>
+            <w:pPr>
+              <w:rPr>
+                <w:rFonts w:asciiTheme="minorHAnsi" w:eastAsia="Calibri" w:hAnsiTheme="minorHAnsi" w:cstheme="minorHAnsi"/>
+                <w:color w:val="0000FF"/>
+                <w:sz w:val="24"/>
+                <w:szCs w:val="24"/>
+              </w:rPr>
+            </w:pPr>
+          </w:p>
+        </w:tc>
+        <w:tc>
+          <w:tcPr>
+            <w:tcW w:w="1443" w:type="dxa"/>
+          </w:tcPr>
+          <w:p>
+            <w:pPr>
+              <w:rPr>
+                <w:rFonts w:asciiTheme="minorHAnsi" w:eastAsia="Calibri" w:hAnsiTheme="minorHAnsi" w:cstheme="minorHAnsi"/>
+                <w:color w:val="0000FF"/>
+                <w:sz w:val="24"/>
+                <w:szCs w:val="24"/>
+              </w:rPr>
+            </w:pPr>
+          </w:p>
+        </w:tc>
+        <w:tc>
+          <w:tcPr>
+            <w:tcW w:w="2174" w:type="dxa"/>
+            <w:gridSpan w:val="4"/>
+          </w:tcPr>
+          <w:p>
+            <w:pPr>
+              <w:spacing w:line="360" w:lineRule="auto"/>
+              <w:rPr>
+                <w:rFonts w:asciiTheme="minorHAnsi" w:eastAsia="Calibri" w:hAnsiTheme="minorHAnsi" w:cstheme="minorHAnsi"/>
+                <w:color w:val="0000FF"/>
+                <w:sz w:val="24"/>
+                <w:szCs w:val="24"/>
+              </w:rPr>
+            </w:pPr>
+          </w:p>
+        </w:tc>
+        <w:tc>
+          <w:tcPr>
+            <w:tcW w:w="570" w:type="dxa"/>
+            <w:tcBorders>
+              <w:right w:val="single" w:sz="4" w:space="0" w:color="000000"/>
+            </w:tcBorders>
+          </w:tcPr>
+          <w:p>
+            <w:pPr>
+              <w:rPr>
+                <w:rFonts w:asciiTheme="minorHAnsi" w:eastAsia="Calibri" w:hAnsiTheme="minorHAnsi" w:cstheme="minorHAnsi"/>
+                <w:sz w:val="24"/>
+                <w:szCs w:val="24"/>
+              </w:rPr>
+            </w:pPr>
+          </w:p>
+        </w:tc>
+        <w:tc>
+          <w:tcPr>
+            <w:tcW w:w="658" w:type="dxa"/>
+            <w:gridSpan w:val="2"/>
+            <w:tcBorders>
+              <w:left w:val="single" w:sz="4" w:space="0" w:color="000000"/>
+            </w:tcBorders>
+          </w:tcPr>
+          <w:p>
+            <w:pPr>
+              <w:rPr>
+                <w:rFonts w:asciiTheme="minorHAnsi" w:eastAsia="Calibri" w:hAnsiTheme="minorHAnsi" w:cstheme="minorHAnsi"/>
+                <w:sz w:val="24"/>
+                <w:szCs w:val="24"/>
+              </w:rPr>
+            </w:pPr>
+          </w:p>
+        </w:tc>
+        <w:tc>
+          <w:tcPr>
+            <w:tcW w:w="2691" w:type="dxa"/>
+            <w:vAlign w:val="center"/>
+          </w:tcPr>
+          <w:p>
+            <w:pPr>
+              <w:rPr>
+                <w:rFonts w:asciiTheme="minorHAnsi" w:eastAsia="Calibri" w:hAnsiTheme="minorHAnsi" w:cstheme="minorHAnsi"/>
+                <w:sz w:val="24"/>
+                <w:szCs w:val="24"/>
+              </w:rPr>
+            </w:pPr>
+          </w:p>
+        </w:tc>
+      </w:tr>
+      <w:tr>
+        <w:trPr>
+          <w:trHeight w:val="360"/>
+          <w:jc w:val="center"/>
+        </w:trPr>
+        <w:tc>
+          <w:tcPr>
+            <w:tcW w:w="1084" w:type="dxa"/>
+          </w:tcPr>
+          <w:p>
+            <w:pPr>
+              <w:spacing w:line="360" w:lineRule="auto"/>
+              <w:ind w:left="12"/>
+              <w:rPr>
+                <w:rFonts w:asciiTheme="minorHAnsi" w:eastAsia="Calibri" w:hAnsiTheme="minorHAnsi" w:cstheme="minorHAnsi"/>
+                <w:sz w:val="24"/>
+                <w:szCs w:val="24"/>
+              </w:rPr>
+            </w:pPr>
+          </w:p>
+        </w:tc>
+        <w:tc>
+          <w:tcPr>
+            <w:tcW w:w="967" w:type="dxa"/>
+            <w:gridSpan w:val="2"/>
+          </w:tcPr>
+          <w:p>
+            <w:pPr>
+              <w:rPr>
+                <w:rFonts w:asciiTheme="minorHAnsi" w:eastAsia="Calibri" w:hAnsiTheme="minorHAnsi" w:cstheme="minorHAnsi"/>
+                <w:color w:val="0000FF"/>
+                <w:sz w:val="24"/>
+                <w:szCs w:val="24"/>
+              </w:rPr>
+            </w:pPr>
+          </w:p>
+        </w:tc>
+        <w:tc>
+          <w:tcPr>
+            <w:tcW w:w="1443" w:type="dxa"/>
+          </w:tcPr>
+          <w:p>
+            <w:pPr>
+              <w:rPr>
+                <w:rFonts w:asciiTheme="minorHAnsi" w:eastAsia="Calibri" w:hAnsiTheme="minorHAnsi" w:cstheme="minorHAnsi"/>
+                <w:color w:val="0000FF"/>
+                <w:sz w:val="24"/>
+                <w:szCs w:val="24"/>
+              </w:rPr>
+            </w:pPr>
+          </w:p>
+        </w:tc>
+        <w:tc>
+          <w:tcPr>
+            <w:tcW w:w="2174" w:type="dxa"/>
+            <w:gridSpan w:val="4"/>
+          </w:tcPr>
+          <w:p>
+            <w:pPr>
+              <w:spacing w:line="360" w:lineRule="auto"/>
+              <w:rPr>
+                <w:rFonts w:asciiTheme="minorHAnsi" w:eastAsia="Calibri" w:hAnsiTheme="minorHAnsi" w:cstheme="minorHAnsi"/>
+                <w:color w:val="0000FF"/>
+                <w:sz w:val="24"/>
+                <w:szCs w:val="24"/>
+              </w:rPr>
+            </w:pPr>
+          </w:p>
+        </w:tc>
+        <w:tc>
+          <w:tcPr>
+            <w:tcW w:w="570" w:type="dxa"/>
+            <w:tcBorders>
+              <w:right w:val="single" w:sz="4" w:space="0" w:color="000000"/>
+            </w:tcBorders>
+          </w:tcPr>
+          <w:p>
+            <w:pPr>
+              <w:rPr>
+                <w:rFonts w:asciiTheme="minorHAnsi" w:eastAsia="Calibri" w:hAnsiTheme="minorHAnsi" w:cstheme="minorHAnsi"/>
+                <w:sz w:val="24"/>
+                <w:szCs w:val="24"/>
+              </w:rPr>
+            </w:pPr>
+          </w:p>
+        </w:tc>
+        <w:tc>
+          <w:tcPr>
+            <w:tcW w:w="658" w:type="dxa"/>
+            <w:gridSpan w:val="2"/>
+            <w:tcBorders>
+              <w:left w:val="single" w:sz="4" w:space="0" w:color="000000"/>
+            </w:tcBorders>
+          </w:tcPr>
+          <w:p>
+            <w:pPr>
+              <w:rPr>
+                <w:rFonts w:asciiTheme="minorHAnsi" w:eastAsia="Calibri" w:hAnsiTheme="minorHAnsi" w:cstheme="minorHAnsi"/>
+                <w:sz w:val="24"/>
+                <w:szCs w:val="24"/>
+              </w:rPr>
+            </w:pPr>
+          </w:p>
+        </w:tc>
+        <w:tc>
+          <w:tcPr>
+            <w:tcW w:w="2691" w:type="dxa"/>
+            <w:vAlign w:val="center"/>
+          </w:tcPr>
+          <w:p>
+            <w:pPr>
+              <w:rPr>
+                <w:rFonts w:asciiTheme="minorHAnsi" w:eastAsia="Calibri" w:hAnsiTheme="minorHAnsi" w:cstheme="minorHAnsi"/>
+                <w:sz w:val="24"/>
+                <w:szCs w:val="24"/>
+              </w:rPr>
+            </w:pPr>
+          </w:p>
+        </w:tc>
+      </w:tr>
+      <w:tr>
+        <w:trPr>
+          <w:trHeight w:val="140"/>
+          <w:jc w:val="center"/>
+        </w:trPr>
+        <w:tc>
+          <w:tcPr>
+            <w:tcW w:w="9587" w:type="dxa"/>
+            <w:gridSpan w:val="12"/>
+            <w:shd w:val="clear" w:color="auto" w:fill="BFBFBF"/>
+          </w:tcPr>
+          <w:p>
+            <w:pPr>
+              <w:numPr>
+                <w:ilvl w:val="0"/>
+                <w:numId w:val="4"/>
+              </w:numPr>
+              <w:ind w:hanging="360"/>
+              <w:jc w:val="left"/>
+              <w:rPr>
+                <w:rFonts w:asciiTheme="minorHAnsi" w:eastAsia="Calibri" w:hAnsiTheme="minorHAnsi" w:cstheme="minorHAnsi"/>
+                <w:sz w:val="24"/>
+                <w:szCs w:val="24"/>
+              </w:rPr>
+            </w:pPr>
+            <w:r>
+              <w:rPr>
+                <w:rFonts w:asciiTheme="minorHAnsi" w:eastAsia="Calibri" w:hAnsiTheme="minorHAnsi" w:cstheme="minorHAnsi"/>
+                <w:b/>
+                <w:sz w:val="24"/>
+                <w:szCs w:val="24"/>
+              </w:rPr>
+              <w:t>Post condiciones</w:t>
+            </w:r>
+          </w:p>
+        </w:tc>
+      </w:tr>
+      <w:tr>
+        <w:trPr>
+          <w:trHeight w:val="360"/>
+          <w:jc w:val="center"/>
+        </w:trPr>
+        <w:tc>
+          <w:tcPr>
+            <w:tcW w:w="9587" w:type="dxa"/>
+            <w:gridSpan w:val="12"/>
+          </w:tcPr>
+          <w:p>
+            <w:pPr>
+              <w:pStyle w:val="Prrafodelista"/>
+              <w:numPr>
+                <w:ilvl w:val="0"/>
+                <w:numId w:val="13"/>
+              </w:numPr>
+              <w:rPr>
+                <w:rFonts w:asciiTheme="minorHAnsi" w:eastAsia="Calibri" w:hAnsiTheme="minorHAnsi" w:cstheme="minorHAnsi"/>
+                <w:sz w:val="24"/>
+                <w:szCs w:val="24"/>
+              </w:rPr>
+            </w:pPr>
+            <w:r>
+              <w:rPr>
+                <w:rFonts w:asciiTheme="minorHAnsi" w:eastAsia="Calibri" w:hAnsiTheme="minorHAnsi" w:cstheme="minorHAnsi"/>
+                <w:sz w:val="24"/>
+                <w:szCs w:val="24"/>
+              </w:rPr>
+              <w:t xml:space="preserve">El </w:t>
+            </w:r>
+            <w:r>
+              <w:rPr>
+                <w:rFonts w:asciiTheme="minorHAnsi" w:eastAsia="Calibri" w:hAnsiTheme="minorHAnsi" w:cstheme="minorHAnsi"/>
+                <w:sz w:val="24"/>
+                <w:szCs w:val="24"/>
+              </w:rPr>
+              <w:t>turno seleccionado a eliminar será eliminado de la base de datos en el tiempo esperado(2 segundos)</w:t>
+            </w:r>
+            <w:r>
+              <w:rPr>
+                <w:rFonts w:asciiTheme="minorHAnsi" w:eastAsia="Calibri" w:hAnsiTheme="minorHAnsi" w:cstheme="minorHAnsi"/>
+                <w:sz w:val="24"/>
+                <w:szCs w:val="24"/>
+              </w:rPr>
+              <w:t>.</w:t>
+            </w:r>
+          </w:p>
+        </w:tc>
+      </w:tr>
+      <w:tr>
+        <w:trPr>
+          <w:trHeight w:val="280"/>
+          <w:jc w:val="center"/>
+        </w:trPr>
+        <w:tc>
+          <w:tcPr>
+            <w:tcW w:w="9587" w:type="dxa"/>
+            <w:gridSpan w:val="12"/>
+            <w:shd w:val="clear" w:color="auto" w:fill="BFBFBF"/>
+            <w:vAlign w:val="center"/>
+          </w:tcPr>
+          <w:p>
+            <w:pPr>
+              <w:numPr>
+                <w:ilvl w:val="0"/>
+                <w:numId w:val="3"/>
+              </w:numPr>
+              <w:ind w:hanging="360"/>
+              <w:jc w:val="left"/>
+              <w:rPr>
+                <w:rFonts w:asciiTheme="minorHAnsi" w:eastAsia="Calibri" w:hAnsiTheme="minorHAnsi" w:cstheme="minorHAnsi"/>
+                <w:sz w:val="24"/>
+                <w:szCs w:val="24"/>
+              </w:rPr>
+            </w:pPr>
+            <w:r>
+              <w:rPr>
+                <w:rFonts w:asciiTheme="minorHAnsi" w:eastAsia="Calibri" w:hAnsiTheme="minorHAnsi" w:cstheme="minorHAnsi"/>
+                <w:b/>
+                <w:sz w:val="24"/>
+                <w:szCs w:val="24"/>
+              </w:rPr>
+              <w:t>RESULTADOS DE LA PRUEBA</w:t>
+            </w:r>
+          </w:p>
+        </w:tc>
+      </w:tr>
+      <w:tr>
+        <w:trPr>
+          <w:trHeight w:val="360"/>
+          <w:jc w:val="center"/>
+        </w:trPr>
+        <w:tc>
+          <w:tcPr>
+            <w:tcW w:w="6754" w:type="dxa"/>
+            <w:gridSpan w:val="10"/>
+            <w:tcBorders>
+              <w:right w:val="single" w:sz="4" w:space="0" w:color="000000"/>
+            </w:tcBorders>
+            <w:shd w:val="clear" w:color="auto" w:fill="BFBFBF"/>
+            <w:vAlign w:val="center"/>
+          </w:tcPr>
+          <w:p>
+            <w:pPr>
+              <w:rPr>
+                <w:rFonts w:asciiTheme="minorHAnsi" w:eastAsia="Calibri" w:hAnsiTheme="minorHAnsi" w:cstheme="minorHAnsi"/>
+                <w:sz w:val="24"/>
+                <w:szCs w:val="24"/>
+              </w:rPr>
+            </w:pPr>
+            <w:r>
+              <w:rPr>
+                <w:rFonts w:asciiTheme="minorHAnsi" w:eastAsia="Calibri" w:hAnsiTheme="minorHAnsi" w:cstheme="minorHAnsi"/>
+                <w:b/>
+                <w:sz w:val="24"/>
+                <w:szCs w:val="24"/>
+              </w:rPr>
+              <w:t>Defectos y desviaciones</w:t>
+            </w:r>
+          </w:p>
+        </w:tc>
+        <w:tc>
+          <w:tcPr>
+            <w:tcW w:w="2833" w:type="dxa"/>
+            <w:gridSpan w:val="2"/>
+            <w:tcBorders>
+              <w:left w:val="single" w:sz="4" w:space="0" w:color="000000"/>
+            </w:tcBorders>
+            <w:shd w:val="clear" w:color="auto" w:fill="BFBFBF"/>
+            <w:vAlign w:val="center"/>
+          </w:tcPr>
+          <w:p>
+            <w:pPr>
+              <w:rPr>
+                <w:rFonts w:asciiTheme="minorHAnsi" w:eastAsia="Calibri" w:hAnsiTheme="minorHAnsi" w:cstheme="minorHAnsi"/>
+                <w:sz w:val="24"/>
+                <w:szCs w:val="24"/>
+              </w:rPr>
+            </w:pPr>
+            <w:r>
+              <w:rPr>
+                <w:rFonts w:asciiTheme="minorHAnsi" w:eastAsia="Calibri" w:hAnsiTheme="minorHAnsi" w:cstheme="minorHAnsi"/>
+                <w:b/>
+                <w:sz w:val="24"/>
+                <w:szCs w:val="24"/>
+              </w:rPr>
+              <w:t>Veredicto</w:t>
+            </w:r>
+          </w:p>
+        </w:tc>
+      </w:tr>
+      <w:tr>
+        <w:trPr>
+          <w:trHeight w:val="360"/>
+          <w:jc w:val="center"/>
+        </w:trPr>
+        <w:tc>
+          <w:tcPr>
+            <w:tcW w:w="6754" w:type="dxa"/>
+            <w:gridSpan w:val="10"/>
+            <w:tcBorders>
+              <w:right w:val="single" w:sz="4" w:space="0" w:color="000000"/>
+            </w:tcBorders>
+            <w:vAlign w:val="center"/>
+          </w:tcPr>
+          <w:p>
+            <w:pPr>
+              <w:rPr>
+                <w:rFonts w:asciiTheme="minorHAnsi" w:eastAsia="Calibri" w:hAnsiTheme="minorHAnsi" w:cstheme="minorHAnsi"/>
+                <w:sz w:val="24"/>
+                <w:szCs w:val="24"/>
+              </w:rPr>
+            </w:pPr>
+          </w:p>
+          <w:p>
+            <w:pPr>
+              <w:rPr>
+                <w:rFonts w:asciiTheme="minorHAnsi" w:eastAsia="Calibri" w:hAnsiTheme="minorHAnsi" w:cstheme="minorHAnsi"/>
+                <w:sz w:val="24"/>
+                <w:szCs w:val="24"/>
+              </w:rPr>
+            </w:pPr>
+          </w:p>
+          <w:p>
+            <w:pPr>
+              <w:rPr>
+                <w:rFonts w:asciiTheme="minorHAnsi" w:eastAsia="Calibri" w:hAnsiTheme="minorHAnsi" w:cstheme="minorHAnsi"/>
+                <w:sz w:val="24"/>
+                <w:szCs w:val="24"/>
+              </w:rPr>
+            </w:pPr>
+          </w:p>
+          <w:p>
+            <w:pPr>
+              <w:rPr>
+                <w:rFonts w:asciiTheme="minorHAnsi" w:eastAsia="Calibri" w:hAnsiTheme="minorHAnsi" w:cstheme="minorHAnsi"/>
+                <w:sz w:val="24"/>
+                <w:szCs w:val="24"/>
+              </w:rPr>
+            </w:pPr>
+          </w:p>
+        </w:tc>
+        <w:tc>
+          <w:tcPr>
+            <w:tcW w:w="2833" w:type="dxa"/>
+            <w:gridSpan w:val="2"/>
+            <w:tcBorders>
+              <w:left w:val="single" w:sz="4" w:space="0" w:color="000000"/>
+            </w:tcBorders>
+            <w:vAlign w:val="center"/>
+          </w:tcPr>
+          <w:p>
+            <w:pPr>
+              <w:rPr>
+                <w:rFonts w:asciiTheme="minorHAnsi" w:eastAsia="Calibri" w:hAnsiTheme="minorHAnsi" w:cstheme="minorHAnsi"/>
+                <w:sz w:val="24"/>
+                <w:szCs w:val="24"/>
+              </w:rPr>
+            </w:pPr>
+          </w:p>
+          <w:p>
+            <w:pPr>
+              <w:rPr>
+                <w:rFonts w:asciiTheme="minorHAnsi" w:eastAsia="Calibri" w:hAnsiTheme="minorHAnsi" w:cstheme="minorHAnsi"/>
+                <w:sz w:val="24"/>
+                <w:szCs w:val="24"/>
+              </w:rPr>
+            </w:pPr>
+          </w:p>
+        </w:tc>
+      </w:tr>
+      <w:tr>
+        <w:trPr>
+          <w:trHeight w:val="360"/>
+          <w:jc w:val="center"/>
+        </w:trPr>
+        <w:tc>
+          <w:tcPr>
+            <w:tcW w:w="4963" w:type="dxa"/>
+            <w:gridSpan w:val="6"/>
+            <w:tcBorders>
+              <w:right w:val="single" w:sz="4" w:space="0" w:color="000000"/>
+            </w:tcBorders>
+            <w:shd w:val="clear" w:color="auto" w:fill="BFBFBF"/>
+            <w:vAlign w:val="center"/>
+          </w:tcPr>
+          <w:p>
+            <w:pPr>
+              <w:rPr>
+                <w:rFonts w:asciiTheme="minorHAnsi" w:eastAsia="Calibri" w:hAnsiTheme="minorHAnsi" w:cstheme="minorHAnsi"/>
+                <w:sz w:val="24"/>
+                <w:szCs w:val="24"/>
+              </w:rPr>
+            </w:pPr>
+            <w:r>
+              <w:rPr>
+                <w:rFonts w:asciiTheme="minorHAnsi" w:eastAsia="Calibri" w:hAnsiTheme="minorHAnsi" w:cstheme="minorHAnsi"/>
+                <w:b/>
+                <w:sz w:val="24"/>
+                <w:szCs w:val="24"/>
+              </w:rPr>
+              <w:t>Observaciones</w:t>
+            </w:r>
+          </w:p>
+        </w:tc>
+        <w:tc>
+          <w:tcPr>
+            <w:tcW w:w="4624" w:type="dxa"/>
+            <w:gridSpan w:val="6"/>
+            <w:tcBorders>
+              <w:left w:val="single" w:sz="4" w:space="0" w:color="000000"/>
+            </w:tcBorders>
+            <w:shd w:val="clear" w:color="auto" w:fill="BFBFBF"/>
+            <w:vAlign w:val="center"/>
+          </w:tcPr>
+          <w:p>
+            <w:pPr>
+              <w:rPr>
+                <w:rFonts w:asciiTheme="minorHAnsi" w:eastAsia="Calibri" w:hAnsiTheme="minorHAnsi" w:cstheme="minorHAnsi"/>
+                <w:sz w:val="24"/>
+                <w:szCs w:val="24"/>
+              </w:rPr>
+            </w:pPr>
+            <w:r>
+              <w:rPr>
+                <w:rFonts w:asciiTheme="minorHAnsi" w:eastAsia="Calibri" w:hAnsiTheme="minorHAnsi" w:cstheme="minorHAnsi"/>
+                <w:b/>
+                <w:sz w:val="24"/>
+                <w:szCs w:val="24"/>
+              </w:rPr>
+              <w:t>Probador</w:t>
+            </w:r>
+          </w:p>
+        </w:tc>
+      </w:tr>
+      <w:tr>
+        <w:trPr>
+          <w:trHeight w:val="680"/>
+          <w:jc w:val="center"/>
+        </w:trPr>
+        <w:tc>
+          <w:tcPr>
+            <w:tcW w:w="4963" w:type="dxa"/>
+            <w:gridSpan w:val="6"/>
+            <w:vMerge w:val="restart"/>
+            <w:tcBorders>
+              <w:right w:val="single" w:sz="4" w:space="0" w:color="000000"/>
+            </w:tcBorders>
+            <w:vAlign w:val="center"/>
+          </w:tcPr>
+          <w:p>
+            <w:pPr>
+              <w:rPr>
+                <w:rFonts w:asciiTheme="minorHAnsi" w:eastAsia="Calibri" w:hAnsiTheme="minorHAnsi" w:cstheme="minorHAnsi"/>
+                <w:sz w:val="24"/>
+                <w:szCs w:val="24"/>
+              </w:rPr>
+            </w:pPr>
+          </w:p>
+        </w:tc>
+        <w:tc>
+          <w:tcPr>
+            <w:tcW w:w="4624" w:type="dxa"/>
+            <w:gridSpan w:val="6"/>
+            <w:tcBorders>
+              <w:left w:val="single" w:sz="4" w:space="0" w:color="000000"/>
+              <w:bottom w:val="single" w:sz="4" w:space="0" w:color="000000"/>
+            </w:tcBorders>
+            <w:vAlign w:val="center"/>
+          </w:tcPr>
+          <w:p>
+            <w:pPr>
+              <w:rPr>
+                <w:rFonts w:asciiTheme="minorHAnsi" w:eastAsia="Calibri" w:hAnsiTheme="minorHAnsi" w:cstheme="minorHAnsi"/>
+                <w:sz w:val="24"/>
+                <w:szCs w:val="24"/>
+              </w:rPr>
+            </w:pPr>
+          </w:p>
+          <w:p>
+            <w:pPr>
+              <w:rPr>
+                <w:rFonts w:asciiTheme="minorHAnsi" w:eastAsia="Calibri" w:hAnsiTheme="minorHAnsi" w:cstheme="minorHAnsi"/>
+                <w:sz w:val="24"/>
+                <w:szCs w:val="24"/>
+              </w:rPr>
+            </w:pPr>
+          </w:p>
+          <w:p>
+            <w:pPr>
+              <w:rPr>
+                <w:rFonts w:asciiTheme="minorHAnsi" w:eastAsia="Calibri" w:hAnsiTheme="minorHAnsi" w:cstheme="minorHAnsi"/>
+                <w:sz w:val="24"/>
+                <w:szCs w:val="24"/>
+              </w:rPr>
+            </w:pPr>
+          </w:p>
+          <w:p>
+            <w:pPr>
+              <w:rPr>
+                <w:rFonts w:asciiTheme="minorHAnsi" w:eastAsia="Calibri" w:hAnsiTheme="minorHAnsi" w:cstheme="minorHAnsi"/>
+                <w:sz w:val="24"/>
+                <w:szCs w:val="24"/>
+              </w:rPr>
+            </w:pPr>
+          </w:p>
+        </w:tc>
+      </w:tr>
+      <w:tr>
+        <w:trPr>
+          <w:trHeight w:val="500"/>
+          <w:jc w:val="center"/>
+        </w:trPr>
+        <w:tc>
+          <w:tcPr>
+            <w:tcW w:w="4963" w:type="dxa"/>
+            <w:gridSpan w:val="6"/>
+            <w:vMerge/>
+            <w:tcBorders>
+              <w:right w:val="single" w:sz="4" w:space="0" w:color="000000"/>
+            </w:tcBorders>
+            <w:vAlign w:val="center"/>
+          </w:tcPr>
+          <w:p>
+            <w:pPr>
+              <w:rPr>
+                <w:rFonts w:asciiTheme="minorHAnsi" w:eastAsia="Calibri" w:hAnsiTheme="minorHAnsi" w:cstheme="minorHAnsi"/>
+                <w:sz w:val="24"/>
+                <w:szCs w:val="24"/>
+              </w:rPr>
+            </w:pPr>
+          </w:p>
+        </w:tc>
+        <w:tc>
+          <w:tcPr>
+            <w:tcW w:w="4624" w:type="dxa"/>
+            <w:gridSpan w:val="6"/>
+            <w:tcBorders>
+              <w:top w:val="single" w:sz="4" w:space="0" w:color="000000"/>
+              <w:left w:val="single" w:sz="4" w:space="0" w:color="000000"/>
+            </w:tcBorders>
+            <w:vAlign w:val="center"/>
+          </w:tcPr>
+          <w:p>
+            <w:pPr>
+              <w:rPr>
+                <w:rFonts w:asciiTheme="minorHAnsi" w:eastAsia="Calibri" w:hAnsiTheme="minorHAnsi" w:cstheme="minorHAnsi"/>
+                <w:sz w:val="24"/>
+                <w:szCs w:val="24"/>
+              </w:rPr>
+            </w:pPr>
+            <w:r>
+              <w:rPr>
+                <w:rFonts w:asciiTheme="minorHAnsi" w:eastAsia="Calibri" w:hAnsiTheme="minorHAnsi" w:cstheme="minorHAnsi"/>
+                <w:b/>
+                <w:sz w:val="24"/>
+                <w:szCs w:val="24"/>
+              </w:rPr>
+              <w:t>Firma:</w:t>
+            </w:r>
+          </w:p>
+          <w:p>
+            <w:pPr>
+              <w:rPr>
+                <w:rFonts w:asciiTheme="minorHAnsi" w:eastAsia="Calibri" w:hAnsiTheme="minorHAnsi" w:cstheme="minorHAnsi"/>
+                <w:sz w:val="24"/>
+                <w:szCs w:val="24"/>
+              </w:rPr>
+            </w:pPr>
+            <w:r>
+              <w:rPr>
+                <w:rFonts w:asciiTheme="minorHAnsi" w:eastAsia="Calibri" w:hAnsiTheme="minorHAnsi" w:cstheme="minorHAnsi"/>
+                <w:b/>
+                <w:sz w:val="24"/>
+                <w:szCs w:val="24"/>
+              </w:rPr>
+              <w:t>Nombre:</w:t>
+            </w:r>
+            <w:r>
+              <w:rPr>
+                <w:rFonts w:asciiTheme="minorHAnsi" w:eastAsia="Calibri" w:hAnsiTheme="minorHAnsi" w:cstheme="minorHAnsi"/>
+                <w:b/>
+                <w:sz w:val="24"/>
+                <w:szCs w:val="24"/>
+              </w:rPr>
+              <w:t xml:space="preserve"> José Narváez, Daniel Cisneros</w:t>
+            </w:r>
+          </w:p>
+          <w:p>
+            <w:pPr>
+              <w:rPr>
+                <w:rFonts w:asciiTheme="minorHAnsi" w:eastAsia="Calibri" w:hAnsiTheme="minorHAnsi" w:cstheme="minorHAnsi"/>
+                <w:sz w:val="24"/>
+                <w:szCs w:val="24"/>
+              </w:rPr>
+            </w:pPr>
+            <w:r>
+              <w:rPr>
+                <w:rFonts w:asciiTheme="minorHAnsi" w:eastAsia="Calibri" w:hAnsiTheme="minorHAnsi" w:cstheme="minorHAnsi"/>
+                <w:b/>
+                <w:sz w:val="24"/>
+                <w:szCs w:val="24"/>
+              </w:rPr>
+              <w:t>Fecha:</w:t>
+            </w:r>
+            <w:r>
+              <w:rPr>
+                <w:rFonts w:asciiTheme="minorHAnsi" w:eastAsia="Calibri" w:hAnsiTheme="minorHAnsi" w:cstheme="minorHAnsi"/>
+                <w:b/>
+                <w:sz w:val="24"/>
+                <w:szCs w:val="24"/>
+              </w:rPr>
+              <w:t xml:space="preserve"> 2</w:t>
+            </w:r>
+            <w:r>
+              <w:rPr>
+                <w:rFonts w:asciiTheme="minorHAnsi" w:eastAsia="Calibri" w:hAnsiTheme="minorHAnsi" w:cstheme="minorHAnsi"/>
+                <w:b/>
+                <w:sz w:val="24"/>
+                <w:szCs w:val="24"/>
+              </w:rPr>
+              <w:t>2</w:t>
+            </w:r>
+            <w:r>
+              <w:rPr>
+                <w:rFonts w:asciiTheme="minorHAnsi" w:eastAsia="Calibri" w:hAnsiTheme="minorHAnsi" w:cstheme="minorHAnsi"/>
+                <w:b/>
+                <w:sz w:val="24"/>
+                <w:szCs w:val="24"/>
+              </w:rPr>
+              <w:t>/04/2023</w:t>
+            </w:r>
+          </w:p>
+        </w:tc>
+      </w:tr>
+    </w:tbl>
+    <w:p>
+      <w:pPr>
+        <w:rPr>
+          <w:rFonts w:asciiTheme="minorHAnsi" w:eastAsia="Calibri" w:hAnsiTheme="minorHAnsi" w:cstheme="minorHAnsi"/>
+          <w:sz w:val="24"/>
+          <w:szCs w:val="24"/>
+        </w:rPr>
+      </w:pPr>
+    </w:p>
+    <w:p>
+      <w:pPr>
+        <w:spacing w:line="276" w:lineRule="auto"/>
+        <w:rPr>
+          <w:rFonts w:asciiTheme="minorHAnsi" w:eastAsia="Calibri" w:hAnsiTheme="minorHAnsi" w:cstheme="minorHAnsi"/>
+          <w:sz w:val="24"/>
+          <w:szCs w:val="24"/>
+        </w:rPr>
+      </w:pPr>
+    </w:p>
+    <w:p>
+      <w:pPr>
+        <w:rPr>
+          <w:rFonts w:asciiTheme="minorHAnsi" w:eastAsia="Calibri" w:hAnsiTheme="minorHAnsi" w:cstheme="minorHAnsi"/>
+          <w:sz w:val="24"/>
+          <w:szCs w:val="24"/>
+        </w:rPr>
+      </w:pPr>
+    </w:p>
+    <w:tbl>
+      <w:tblPr>
+        <w:tblW w:w="9587" w:type="dxa"/>
+        <w:jc w:val="center"/>
+        <w:tblBorders>
+          <w:top w:val="single" w:sz="6" w:space="0" w:color="000000"/>
+          <w:left w:val="single" w:sz="6" w:space="0" w:color="000000"/>
+          <w:bottom w:val="single" w:sz="6" w:space="0" w:color="000000"/>
+          <w:right w:val="single" w:sz="6" w:space="0" w:color="000000"/>
+          <w:insideH w:val="single" w:sz="6" w:space="0" w:color="000000"/>
+          <w:insideV w:val="single" w:sz="6" w:space="0" w:color="000000"/>
+        </w:tblBorders>
+        <w:tblLayout w:type="fixed"/>
+        <w:tblLook w:val="0000" w:firstRow="0" w:lastRow="0" w:firstColumn="0" w:lastColumn="0" w:noHBand="0" w:noVBand="0"/>
+      </w:tblPr>
+      <w:tblGrid>
+        <w:gridCol w:w="1084"/>
+        <w:gridCol w:w="751"/>
+        <w:gridCol w:w="216"/>
+        <w:gridCol w:w="1443"/>
+        <w:gridCol w:w="925"/>
+        <w:gridCol w:w="544"/>
+        <w:gridCol w:w="7"/>
+        <w:gridCol w:w="698"/>
+        <w:gridCol w:w="570"/>
+        <w:gridCol w:w="516"/>
+        <w:gridCol w:w="142"/>
+        <w:gridCol w:w="2691"/>
+      </w:tblGrid>
+      <w:tr>
+        <w:trPr>
+          <w:trHeight w:val="320"/>
+          <w:jc w:val="center"/>
+        </w:trPr>
+        <w:tc>
+          <w:tcPr>
+            <w:tcW w:w="4419" w:type="dxa"/>
+            <w:gridSpan w:val="5"/>
+            <w:shd w:val="clear" w:color="auto" w:fill="BFBFBF"/>
+            <w:vAlign w:val="center"/>
+          </w:tcPr>
+          <w:p>
+            <w:pPr>
+              <w:rPr>
+                <w:rFonts w:asciiTheme="minorHAnsi" w:eastAsia="Calibri" w:hAnsiTheme="minorHAnsi" w:cstheme="minorHAnsi"/>
+                <w:sz w:val="24"/>
+                <w:szCs w:val="24"/>
+              </w:rPr>
+            </w:pPr>
+            <w:r>
+              <w:rPr>
+                <w:rFonts w:asciiTheme="minorHAnsi" w:eastAsia="Calibri" w:hAnsiTheme="minorHAnsi" w:cstheme="minorHAnsi"/>
+                <w:b/>
+                <w:sz w:val="24"/>
+                <w:szCs w:val="24"/>
+              </w:rPr>
+              <w:t>PROYECTO:</w:t>
+            </w:r>
+            <w:r>
+              <w:rPr>
+                <w:rFonts w:asciiTheme="minorHAnsi" w:eastAsia="Calibri" w:hAnsiTheme="minorHAnsi" w:cstheme="minorHAnsi"/>
+                <w:b/>
+                <w:sz w:val="24"/>
+                <w:szCs w:val="24"/>
+              </w:rPr>
+              <w:t xml:space="preserve"> </w:t>
+            </w:r>
+            <w:proofErr w:type="spellStart"/>
+            <w:r>
+              <w:rPr>
+                <w:rFonts w:asciiTheme="minorHAnsi" w:eastAsia="Calibri" w:hAnsiTheme="minorHAnsi" w:cstheme="minorHAnsi"/>
+                <w:b/>
+                <w:sz w:val="24"/>
+                <w:szCs w:val="24"/>
+              </w:rPr>
+              <w:t>GesRotes</w:t>
+            </w:r>
+            <w:proofErr w:type="spellEnd"/>
+          </w:p>
+        </w:tc>
+        <w:tc>
+          <w:tcPr>
+            <w:tcW w:w="5168" w:type="dxa"/>
+            <w:gridSpan w:val="7"/>
+            <w:shd w:val="clear" w:color="auto" w:fill="BFBFBF"/>
+            <w:vAlign w:val="center"/>
+          </w:tcPr>
+          <w:p>
+            <w:pPr>
+              <w:rPr>
+                <w:rFonts w:asciiTheme="minorHAnsi" w:eastAsia="Calibri" w:hAnsiTheme="minorHAnsi" w:cstheme="minorHAnsi"/>
+                <w:sz w:val="24"/>
+                <w:szCs w:val="24"/>
+              </w:rPr>
+            </w:pPr>
+            <w:r>
+              <w:rPr>
+                <w:rFonts w:asciiTheme="minorHAnsi" w:eastAsia="Calibri" w:hAnsiTheme="minorHAnsi" w:cstheme="minorHAnsi"/>
+                <w:b/>
+                <w:sz w:val="24"/>
+                <w:szCs w:val="24"/>
+              </w:rPr>
+              <w:t>GRUPO DE EVALUACIÓN:</w:t>
+            </w:r>
+            <w:r>
+              <w:rPr>
+                <w:rFonts w:asciiTheme="minorHAnsi" w:eastAsia="Calibri" w:hAnsiTheme="minorHAnsi" w:cstheme="minorHAnsi"/>
+                <w:b/>
+                <w:sz w:val="24"/>
+                <w:szCs w:val="24"/>
+              </w:rPr>
+              <w:t xml:space="preserve"> </w:t>
+            </w:r>
+          </w:p>
+        </w:tc>
+      </w:tr>
+      <w:tr>
+        <w:trPr>
+          <w:trHeight w:val="320"/>
+          <w:jc w:val="center"/>
+        </w:trPr>
+        <w:tc>
+          <w:tcPr>
+            <w:tcW w:w="9587" w:type="dxa"/>
+            <w:gridSpan w:val="12"/>
+            <w:shd w:val="clear" w:color="auto" w:fill="BFBFBF"/>
+            <w:vAlign w:val="center"/>
+          </w:tcPr>
+          <w:p>
+            <w:pPr>
+              <w:rPr>
+                <w:rFonts w:asciiTheme="minorHAnsi" w:eastAsia="Calibri" w:hAnsiTheme="minorHAnsi" w:cstheme="minorHAnsi"/>
+                <w:b/>
+                <w:sz w:val="24"/>
+                <w:szCs w:val="24"/>
+              </w:rPr>
+            </w:pPr>
+            <w:r>
+              <w:rPr>
+                <w:rFonts w:asciiTheme="minorHAnsi" w:eastAsia="Calibri" w:hAnsiTheme="minorHAnsi" w:cstheme="minorHAnsi"/>
+                <w:b/>
+                <w:sz w:val="24"/>
+                <w:szCs w:val="24"/>
+              </w:rPr>
+              <w:t>INFORMACIÓN DEL CASO DE PRUEBA</w:t>
+            </w:r>
+          </w:p>
+        </w:tc>
+      </w:tr>
+      <w:tr>
+        <w:trPr>
+          <w:trHeight w:val="880"/>
+          <w:jc w:val="center"/>
+        </w:trPr>
+        <w:tc>
+          <w:tcPr>
+            <w:tcW w:w="1835" w:type="dxa"/>
+            <w:gridSpan w:val="2"/>
+            <w:vMerge w:val="restart"/>
+            <w:vAlign w:val="center"/>
+          </w:tcPr>
+          <w:p>
+            <w:pPr>
+              <w:rPr>
+                <w:rFonts w:asciiTheme="minorHAnsi" w:eastAsia="Calibri" w:hAnsiTheme="minorHAnsi" w:cstheme="minorHAnsi"/>
+                <w:sz w:val="24"/>
+                <w:szCs w:val="24"/>
+              </w:rPr>
+            </w:pPr>
+            <w:r>
+              <w:rPr>
+                <w:rFonts w:asciiTheme="minorHAnsi" w:eastAsia="Calibri" w:hAnsiTheme="minorHAnsi" w:cstheme="minorHAnsi"/>
+                <w:b/>
+                <w:sz w:val="24"/>
+                <w:szCs w:val="24"/>
+              </w:rPr>
+              <w:t>CASO DE PRUEBA No.</w:t>
+            </w:r>
+          </w:p>
+        </w:tc>
+        <w:tc>
+          <w:tcPr>
+            <w:tcW w:w="3135" w:type="dxa"/>
+            <w:gridSpan w:val="5"/>
+            <w:vMerge w:val="restart"/>
+            <w:tcBorders>
+              <w:right w:val="single" w:sz="4" w:space="0" w:color="000000"/>
+            </w:tcBorders>
+          </w:tcPr>
+          <w:p>
+            <w:pPr>
+              <w:rPr>
+                <w:rFonts w:asciiTheme="minorHAnsi" w:eastAsia="Calibri" w:hAnsiTheme="minorHAnsi" w:cstheme="minorHAnsi"/>
+                <w:sz w:val="24"/>
+                <w:szCs w:val="24"/>
+              </w:rPr>
+            </w:pPr>
+            <w:r>
+              <w:rPr>
+                <w:rFonts w:asciiTheme="minorHAnsi" w:eastAsia="Calibri" w:hAnsiTheme="minorHAnsi" w:cstheme="minorHAnsi"/>
+                <w:color w:val="0000FF"/>
+                <w:sz w:val="24"/>
+                <w:szCs w:val="24"/>
+              </w:rPr>
+              <w:t>1</w:t>
+            </w:r>
+            <w:r>
+              <w:rPr>
+                <w:rFonts w:asciiTheme="minorHAnsi" w:eastAsia="Calibri" w:hAnsiTheme="minorHAnsi" w:cstheme="minorHAnsi"/>
+                <w:color w:val="0000FF"/>
+                <w:sz w:val="24"/>
+                <w:szCs w:val="24"/>
+              </w:rPr>
+              <w:t>5</w:t>
+            </w:r>
+          </w:p>
+        </w:tc>
+        <w:tc>
+          <w:tcPr>
+            <w:tcW w:w="1784" w:type="dxa"/>
+            <w:gridSpan w:val="3"/>
+            <w:tcBorders>
+              <w:left w:val="single" w:sz="4" w:space="0" w:color="000000"/>
+              <w:bottom w:val="single" w:sz="4" w:space="0" w:color="000000"/>
+              <w:right w:val="single" w:sz="4" w:space="0" w:color="000000"/>
+            </w:tcBorders>
+            <w:vAlign w:val="center"/>
+          </w:tcPr>
+          <w:p>
+            <w:pPr>
+              <w:jc w:val="center"/>
+              <w:rPr>
+                <w:rFonts w:asciiTheme="minorHAnsi" w:eastAsia="Calibri" w:hAnsiTheme="minorHAnsi" w:cstheme="minorHAnsi"/>
+                <w:sz w:val="24"/>
+                <w:szCs w:val="24"/>
+              </w:rPr>
+            </w:pPr>
+            <w:r>
+              <w:rPr>
+                <w:rFonts w:asciiTheme="minorHAnsi" w:eastAsia="Calibri" w:hAnsiTheme="minorHAnsi" w:cstheme="minorHAnsi"/>
+                <w:b/>
+                <w:sz w:val="24"/>
+                <w:szCs w:val="24"/>
+              </w:rPr>
+              <w:t>VERSIÓN DE EJECUCIÓN</w:t>
+            </w:r>
+          </w:p>
+          <w:p>
+            <w:pPr>
+              <w:jc w:val="center"/>
+              <w:rPr>
+                <w:rFonts w:asciiTheme="minorHAnsi" w:eastAsia="Calibri" w:hAnsiTheme="minorHAnsi" w:cstheme="minorHAnsi"/>
+                <w:sz w:val="24"/>
+                <w:szCs w:val="24"/>
+              </w:rPr>
+            </w:pPr>
+          </w:p>
+        </w:tc>
+        <w:tc>
+          <w:tcPr>
+            <w:tcW w:w="2833" w:type="dxa"/>
+            <w:gridSpan w:val="2"/>
+            <w:tcBorders>
+              <w:left w:val="single" w:sz="4" w:space="0" w:color="000000"/>
+              <w:bottom w:val="single" w:sz="4" w:space="0" w:color="000000"/>
+            </w:tcBorders>
+          </w:tcPr>
+          <w:p>
+            <w:pPr>
+              <w:rPr>
+                <w:rFonts w:asciiTheme="minorHAnsi" w:eastAsia="Calibri" w:hAnsiTheme="minorHAnsi" w:cstheme="minorHAnsi"/>
+                <w:color w:val="0000FF"/>
+                <w:sz w:val="24"/>
+                <w:szCs w:val="24"/>
+              </w:rPr>
+            </w:pPr>
+            <w:r>
+              <w:rPr>
+                <w:rFonts w:asciiTheme="minorHAnsi" w:eastAsia="Calibri" w:hAnsiTheme="minorHAnsi" w:cstheme="minorHAnsi"/>
+                <w:color w:val="0000FF"/>
+                <w:sz w:val="24"/>
+                <w:szCs w:val="24"/>
+              </w:rPr>
+              <w:t>1.0</w:t>
+            </w:r>
+          </w:p>
+        </w:tc>
+      </w:tr>
+      <w:tr>
+        <w:trPr>
+          <w:trHeight w:val="300"/>
+          <w:jc w:val="center"/>
+        </w:trPr>
+        <w:tc>
+          <w:tcPr>
+            <w:tcW w:w="1835" w:type="dxa"/>
+            <w:gridSpan w:val="2"/>
+            <w:vMerge/>
+            <w:vAlign w:val="center"/>
+          </w:tcPr>
+          <w:p>
+            <w:pPr>
+              <w:rPr>
+                <w:rFonts w:asciiTheme="minorHAnsi" w:eastAsia="Calibri" w:hAnsiTheme="minorHAnsi" w:cstheme="minorHAnsi"/>
+                <w:sz w:val="24"/>
+                <w:szCs w:val="24"/>
+              </w:rPr>
+            </w:pPr>
+          </w:p>
+        </w:tc>
+        <w:tc>
+          <w:tcPr>
+            <w:tcW w:w="3135" w:type="dxa"/>
+            <w:gridSpan w:val="5"/>
+            <w:vMerge/>
+            <w:tcBorders>
+              <w:right w:val="single" w:sz="4" w:space="0" w:color="000000"/>
+            </w:tcBorders>
+          </w:tcPr>
+          <w:p>
+            <w:pPr>
+              <w:rPr>
+                <w:rFonts w:asciiTheme="minorHAnsi" w:eastAsia="Calibri" w:hAnsiTheme="minorHAnsi" w:cstheme="minorHAnsi"/>
+                <w:sz w:val="24"/>
+                <w:szCs w:val="24"/>
+              </w:rPr>
+            </w:pPr>
+          </w:p>
+        </w:tc>
+        <w:tc>
+          <w:tcPr>
+            <w:tcW w:w="1784" w:type="dxa"/>
+            <w:gridSpan w:val="3"/>
+            <w:tcBorders>
+              <w:top w:val="single" w:sz="4" w:space="0" w:color="000000"/>
+              <w:left w:val="single" w:sz="4" w:space="0" w:color="000000"/>
+              <w:right w:val="single" w:sz="4" w:space="0" w:color="000000"/>
+            </w:tcBorders>
+            <w:vAlign w:val="center"/>
+          </w:tcPr>
+          <w:p>
+            <w:pPr>
+              <w:jc w:val="center"/>
+              <w:rPr>
+                <w:rFonts w:asciiTheme="minorHAnsi" w:eastAsia="Calibri" w:hAnsiTheme="minorHAnsi" w:cstheme="minorHAnsi"/>
+                <w:sz w:val="24"/>
+                <w:szCs w:val="24"/>
+              </w:rPr>
+            </w:pPr>
+            <w:r>
+              <w:rPr>
+                <w:rFonts w:asciiTheme="minorHAnsi" w:eastAsia="Calibri" w:hAnsiTheme="minorHAnsi" w:cstheme="minorHAnsi"/>
+                <w:b/>
+                <w:sz w:val="24"/>
+                <w:szCs w:val="24"/>
+              </w:rPr>
+              <w:t>FECHA EJECUCIÓN</w:t>
+            </w:r>
+          </w:p>
+        </w:tc>
+        <w:tc>
+          <w:tcPr>
+            <w:tcW w:w="2833" w:type="dxa"/>
+            <w:gridSpan w:val="2"/>
+            <w:tcBorders>
+              <w:top w:val="single" w:sz="4" w:space="0" w:color="000000"/>
+              <w:left w:val="single" w:sz="4" w:space="0" w:color="000000"/>
+            </w:tcBorders>
+          </w:tcPr>
+          <w:p>
+            <w:pPr>
+              <w:rPr>
+                <w:rFonts w:asciiTheme="minorHAnsi" w:eastAsia="Calibri" w:hAnsiTheme="minorHAnsi" w:cstheme="minorHAnsi"/>
+                <w:color w:val="0000FF"/>
+                <w:sz w:val="24"/>
+                <w:szCs w:val="24"/>
+              </w:rPr>
+            </w:pPr>
+            <w:r>
+              <w:rPr>
+                <w:rFonts w:asciiTheme="minorHAnsi" w:eastAsia="Calibri" w:hAnsiTheme="minorHAnsi" w:cstheme="minorHAnsi"/>
+                <w:color w:val="0000FF"/>
+                <w:sz w:val="24"/>
+                <w:szCs w:val="24"/>
+              </w:rPr>
+              <w:t>22/04/2023</w:t>
+            </w:r>
+          </w:p>
+          <w:p>
+            <w:pPr>
+              <w:rPr>
+                <w:rFonts w:asciiTheme="minorHAnsi" w:eastAsia="Calibri" w:hAnsiTheme="minorHAnsi" w:cstheme="minorHAnsi"/>
+                <w:color w:val="0000FF"/>
+                <w:sz w:val="24"/>
+                <w:szCs w:val="24"/>
+              </w:rPr>
+            </w:pPr>
+          </w:p>
+        </w:tc>
+      </w:tr>
+      <w:tr>
+        <w:trPr>
+          <w:trHeight w:val="500"/>
+          <w:jc w:val="center"/>
+        </w:trPr>
+        <w:tc>
+          <w:tcPr>
+            <w:tcW w:w="1835" w:type="dxa"/>
+            <w:gridSpan w:val="2"/>
+            <w:vAlign w:val="center"/>
+          </w:tcPr>
+          <w:p>
+            <w:pPr>
+              <w:rPr>
+                <w:rFonts w:asciiTheme="minorHAnsi" w:eastAsia="Calibri" w:hAnsiTheme="minorHAnsi" w:cstheme="minorHAnsi"/>
+                <w:sz w:val="24"/>
+                <w:szCs w:val="24"/>
+              </w:rPr>
+            </w:pPr>
+            <w:r>
+              <w:rPr>
+                <w:rFonts w:asciiTheme="minorHAnsi" w:eastAsia="Calibri" w:hAnsiTheme="minorHAnsi" w:cstheme="minorHAnsi"/>
+                <w:b/>
+                <w:sz w:val="24"/>
+                <w:szCs w:val="24"/>
+              </w:rPr>
+              <w:t>HISTORIA DE USARIO:</w:t>
+            </w:r>
+          </w:p>
+        </w:tc>
+        <w:tc>
+          <w:tcPr>
+            <w:tcW w:w="3135" w:type="dxa"/>
+            <w:gridSpan w:val="5"/>
+            <w:tcBorders>
+              <w:right w:val="single" w:sz="4" w:space="0" w:color="000000"/>
+            </w:tcBorders>
+          </w:tcPr>
+          <w:p>
+            <w:pPr>
+              <w:rPr>
+                <w:rFonts w:asciiTheme="minorHAnsi" w:eastAsia="Calibri" w:hAnsiTheme="minorHAnsi" w:cstheme="minorHAnsi"/>
+                <w:color w:val="0000FF"/>
+                <w:sz w:val="24"/>
+                <w:szCs w:val="24"/>
+              </w:rPr>
+            </w:pPr>
+            <w:r>
+              <w:rPr>
+                <w:rFonts w:asciiTheme="minorHAnsi" w:eastAsia="Calibri" w:hAnsiTheme="minorHAnsi" w:cstheme="minorHAnsi"/>
+                <w:color w:val="0000FF"/>
+                <w:sz w:val="24"/>
+                <w:szCs w:val="24"/>
+              </w:rPr>
+              <w:t>HE-01 HU-03</w:t>
+            </w:r>
+          </w:p>
+        </w:tc>
+        <w:tc>
+          <w:tcPr>
+            <w:tcW w:w="1784" w:type="dxa"/>
+            <w:gridSpan w:val="3"/>
+            <w:tcBorders>
+              <w:left w:val="single" w:sz="4" w:space="0" w:color="000000"/>
+              <w:right w:val="single" w:sz="4" w:space="0" w:color="000000"/>
+            </w:tcBorders>
+            <w:vAlign w:val="center"/>
+          </w:tcPr>
+          <w:p>
+            <w:pPr>
+              <w:jc w:val="center"/>
+              <w:rPr>
+                <w:rFonts w:asciiTheme="minorHAnsi" w:eastAsia="Calibri" w:hAnsiTheme="minorHAnsi" w:cstheme="minorHAnsi"/>
+                <w:sz w:val="24"/>
+                <w:szCs w:val="24"/>
+              </w:rPr>
+            </w:pPr>
+            <w:r>
+              <w:rPr>
+                <w:rFonts w:asciiTheme="minorHAnsi" w:eastAsia="Calibri" w:hAnsiTheme="minorHAnsi" w:cstheme="minorHAnsi"/>
+                <w:b/>
+                <w:sz w:val="24"/>
+                <w:szCs w:val="24"/>
+              </w:rPr>
+              <w:t>COMPONENTE</w:t>
+            </w:r>
+            <w:r>
+              <w:rPr>
+                <w:rFonts w:asciiTheme="minorHAnsi" w:eastAsia="Calibri" w:hAnsiTheme="minorHAnsi" w:cstheme="minorHAnsi"/>
+                <w:b/>
+                <w:sz w:val="24"/>
+                <w:szCs w:val="24"/>
+              </w:rPr>
+              <w:t xml:space="preserve"> DEL SISTEMA</w:t>
+            </w:r>
+          </w:p>
+        </w:tc>
+        <w:tc>
+          <w:tcPr>
+            <w:tcW w:w="2833" w:type="dxa"/>
+            <w:gridSpan w:val="2"/>
+            <w:tcBorders>
+              <w:left w:val="single" w:sz="4" w:space="0" w:color="000000"/>
+            </w:tcBorders>
+          </w:tcPr>
+          <w:p>
+            <w:pPr>
+              <w:rPr>
+                <w:rFonts w:asciiTheme="minorHAnsi" w:eastAsia="Calibri" w:hAnsiTheme="minorHAnsi" w:cstheme="minorHAnsi"/>
+                <w:color w:val="0000FF"/>
+                <w:sz w:val="24"/>
+                <w:szCs w:val="24"/>
+              </w:rPr>
+            </w:pPr>
+            <w:r>
+              <w:rPr>
+                <w:rFonts w:asciiTheme="minorHAnsi" w:eastAsia="Calibri" w:hAnsiTheme="minorHAnsi" w:cstheme="minorHAnsi"/>
+                <w:color w:val="0000FF"/>
+                <w:sz w:val="24"/>
+                <w:szCs w:val="24"/>
+              </w:rPr>
+              <w:t>Gestionar turnos</w:t>
+            </w:r>
+          </w:p>
+        </w:tc>
+      </w:tr>
+      <w:tr>
+        <w:trPr>
+          <w:trHeight w:val="500"/>
+          <w:jc w:val="center"/>
+        </w:trPr>
+        <w:tc>
+          <w:tcPr>
+            <w:tcW w:w="1835" w:type="dxa"/>
+            <w:gridSpan w:val="2"/>
+            <w:vAlign w:val="center"/>
+          </w:tcPr>
+          <w:p>
+            <w:pPr>
+              <w:rPr>
+                <w:rFonts w:asciiTheme="minorHAnsi" w:eastAsia="Calibri" w:hAnsiTheme="minorHAnsi" w:cstheme="minorHAnsi"/>
+                <w:sz w:val="24"/>
+                <w:szCs w:val="24"/>
+              </w:rPr>
+            </w:pPr>
+            <w:r>
+              <w:rPr>
+                <w:rFonts w:asciiTheme="minorHAnsi" w:eastAsia="Calibri" w:hAnsiTheme="minorHAnsi" w:cstheme="minorHAnsi"/>
+                <w:b/>
+                <w:sz w:val="24"/>
+                <w:szCs w:val="24"/>
+              </w:rPr>
+              <w:t>Descripción del caso de prueba:</w:t>
+            </w:r>
+          </w:p>
+        </w:tc>
+        <w:tc>
+          <w:tcPr>
+            <w:tcW w:w="7752" w:type="dxa"/>
+            <w:gridSpan w:val="10"/>
+          </w:tcPr>
+          <w:p>
+            <w:pPr>
+              <w:rPr>
+                <w:rFonts w:asciiTheme="minorHAnsi" w:eastAsia="Calibri" w:hAnsiTheme="minorHAnsi" w:cstheme="minorHAnsi"/>
+                <w:sz w:val="24"/>
+                <w:szCs w:val="24"/>
+              </w:rPr>
+            </w:pPr>
+            <w:r>
+              <w:rPr>
+                <w:rFonts w:asciiTheme="minorHAnsi" w:eastAsia="Calibri" w:hAnsiTheme="minorHAnsi" w:cstheme="minorHAnsi"/>
+                <w:sz w:val="24"/>
+                <w:szCs w:val="24"/>
+              </w:rPr>
+              <w:t>Se debe garantizar la usabilidad a la hora de eliminar un turno</w:t>
+            </w:r>
+          </w:p>
+        </w:tc>
+      </w:tr>
+      <w:tr>
+        <w:trPr>
+          <w:trHeight w:val="360"/>
+          <w:jc w:val="center"/>
+        </w:trPr>
+        <w:tc>
+          <w:tcPr>
+            <w:tcW w:w="9587" w:type="dxa"/>
+            <w:gridSpan w:val="12"/>
+            <w:shd w:val="clear" w:color="auto" w:fill="BFBFBF"/>
+            <w:vAlign w:val="center"/>
+          </w:tcPr>
+          <w:p>
+            <w:pPr>
+              <w:numPr>
+                <w:ilvl w:val="0"/>
+                <w:numId w:val="3"/>
+              </w:numPr>
+              <w:ind w:hanging="360"/>
+              <w:jc w:val="left"/>
+              <w:rPr>
+                <w:rFonts w:asciiTheme="minorHAnsi" w:eastAsia="Calibri" w:hAnsiTheme="minorHAnsi" w:cstheme="minorHAnsi"/>
+                <w:sz w:val="24"/>
+                <w:szCs w:val="24"/>
+              </w:rPr>
+            </w:pPr>
+            <w:r>
+              <w:rPr>
+                <w:rFonts w:asciiTheme="minorHAnsi" w:eastAsia="Calibri" w:hAnsiTheme="minorHAnsi" w:cstheme="minorHAnsi"/>
+                <w:b/>
+                <w:sz w:val="24"/>
+                <w:szCs w:val="24"/>
+              </w:rPr>
+              <w:t>CASO DE PRUEBA</w:t>
+            </w:r>
+          </w:p>
+        </w:tc>
+      </w:tr>
+      <w:tr>
+        <w:trPr>
+          <w:trHeight w:val="220"/>
+          <w:jc w:val="center"/>
+        </w:trPr>
+        <w:tc>
+          <w:tcPr>
+            <w:tcW w:w="9587" w:type="dxa"/>
+            <w:gridSpan w:val="12"/>
+            <w:shd w:val="clear" w:color="auto" w:fill="BFBFBF"/>
+            <w:vAlign w:val="center"/>
+          </w:tcPr>
+          <w:p>
+            <w:pPr>
+              <w:numPr>
+                <w:ilvl w:val="0"/>
+                <w:numId w:val="4"/>
+              </w:numPr>
+              <w:ind w:hanging="360"/>
+              <w:jc w:val="left"/>
+              <w:rPr>
+                <w:rFonts w:asciiTheme="minorHAnsi" w:eastAsia="Calibri" w:hAnsiTheme="minorHAnsi" w:cstheme="minorHAnsi"/>
+                <w:sz w:val="24"/>
+                <w:szCs w:val="24"/>
+              </w:rPr>
+            </w:pPr>
+            <w:r>
+              <w:rPr>
+                <w:rFonts w:asciiTheme="minorHAnsi" w:eastAsia="Calibri" w:hAnsiTheme="minorHAnsi" w:cstheme="minorHAnsi"/>
+                <w:b/>
+                <w:sz w:val="24"/>
+                <w:szCs w:val="24"/>
+              </w:rPr>
+              <w:t>Precondiciones</w:t>
+            </w:r>
+          </w:p>
+        </w:tc>
+      </w:tr>
+      <w:tr>
+        <w:trPr>
+          <w:trHeight w:val="962"/>
+          <w:jc w:val="center"/>
+        </w:trPr>
+        <w:tc>
+          <w:tcPr>
+            <w:tcW w:w="9587" w:type="dxa"/>
+            <w:gridSpan w:val="12"/>
+          </w:tcPr>
+          <w:p>
+            <w:pPr>
+              <w:pStyle w:val="Prrafodelista"/>
+              <w:numPr>
+                <w:ilvl w:val="0"/>
+                <w:numId w:val="13"/>
+              </w:numPr>
+              <w:rPr>
+                <w:rFonts w:asciiTheme="minorHAnsi" w:eastAsia="Calibri" w:hAnsiTheme="minorHAnsi" w:cstheme="minorHAnsi"/>
+                <w:sz w:val="24"/>
+                <w:szCs w:val="24"/>
+              </w:rPr>
+            </w:pPr>
+            <w:r>
+              <w:rPr>
+                <w:rFonts w:asciiTheme="minorHAnsi" w:eastAsia="Calibri" w:hAnsiTheme="minorHAnsi" w:cstheme="minorHAnsi"/>
+                <w:sz w:val="24"/>
+                <w:szCs w:val="24"/>
+              </w:rPr>
+              <w:t>Debe existir un turno creado</w:t>
+            </w:r>
+          </w:p>
+        </w:tc>
+      </w:tr>
+      <w:tr>
+        <w:trPr>
+          <w:trHeight w:val="160"/>
+          <w:jc w:val="center"/>
+        </w:trPr>
+        <w:tc>
+          <w:tcPr>
+            <w:tcW w:w="9587" w:type="dxa"/>
+            <w:gridSpan w:val="12"/>
+            <w:shd w:val="clear" w:color="auto" w:fill="BFBFBF"/>
+          </w:tcPr>
+          <w:p>
+            <w:pPr>
+              <w:numPr>
+                <w:ilvl w:val="0"/>
+                <w:numId w:val="4"/>
+              </w:numPr>
+              <w:ind w:hanging="360"/>
+              <w:jc w:val="left"/>
+              <w:rPr>
+                <w:rFonts w:asciiTheme="minorHAnsi" w:eastAsia="Calibri" w:hAnsiTheme="minorHAnsi" w:cstheme="minorHAnsi"/>
+                <w:sz w:val="24"/>
+                <w:szCs w:val="24"/>
+              </w:rPr>
+            </w:pPr>
+            <w:r>
+              <w:rPr>
+                <w:rFonts w:asciiTheme="minorHAnsi" w:eastAsia="Calibri" w:hAnsiTheme="minorHAnsi" w:cstheme="minorHAnsi"/>
+                <w:b/>
+                <w:sz w:val="24"/>
+                <w:szCs w:val="24"/>
+              </w:rPr>
+              <w:t>Pasos de la prueba</w:t>
+            </w:r>
+          </w:p>
+        </w:tc>
+      </w:tr>
+      <w:tr>
+        <w:trPr>
+          <w:trHeight w:val="360"/>
+          <w:jc w:val="center"/>
+        </w:trPr>
+        <w:tc>
+          <w:tcPr>
+            <w:tcW w:w="9587" w:type="dxa"/>
+            <w:gridSpan w:val="12"/>
+            <w:shd w:val="clear" w:color="auto" w:fill="FFFFFF"/>
+          </w:tcPr>
+          <w:p>
+            <w:pPr>
+              <w:pStyle w:val="Prrafodelista"/>
+              <w:numPr>
+                <w:ilvl w:val="0"/>
+                <w:numId w:val="13"/>
+              </w:numPr>
+              <w:rPr>
+                <w:rFonts w:asciiTheme="minorHAnsi" w:eastAsia="Calibri" w:hAnsiTheme="minorHAnsi" w:cstheme="minorHAnsi"/>
+                <w:color w:val="0000FF"/>
+                <w:sz w:val="24"/>
+                <w:szCs w:val="24"/>
+              </w:rPr>
+            </w:pPr>
+            <w:r>
+              <w:rPr>
+                <w:rFonts w:asciiTheme="minorHAnsi" w:eastAsia="Calibri" w:hAnsiTheme="minorHAnsi" w:cstheme="minorHAnsi"/>
+                <w:color w:val="0000FF"/>
+                <w:sz w:val="24"/>
+                <w:szCs w:val="24"/>
+              </w:rPr>
+              <w:t>El usuario ingresa a la gestión de turnos.</w:t>
+            </w:r>
+          </w:p>
+          <w:p>
+            <w:pPr>
+              <w:pStyle w:val="Prrafodelista"/>
+              <w:numPr>
+                <w:ilvl w:val="0"/>
+                <w:numId w:val="13"/>
+              </w:numPr>
+              <w:rPr>
+                <w:rFonts w:asciiTheme="minorHAnsi" w:eastAsia="Calibri" w:hAnsiTheme="minorHAnsi" w:cstheme="minorHAnsi"/>
+                <w:color w:val="0000FF"/>
+                <w:sz w:val="24"/>
+                <w:szCs w:val="24"/>
+              </w:rPr>
+            </w:pPr>
+            <w:r>
+              <w:rPr>
+                <w:rFonts w:asciiTheme="minorHAnsi" w:eastAsia="Calibri" w:hAnsiTheme="minorHAnsi" w:cstheme="minorHAnsi"/>
+                <w:color w:val="0000FF"/>
+                <w:sz w:val="24"/>
+                <w:szCs w:val="24"/>
+              </w:rPr>
+              <w:lastRenderedPageBreak/>
+              <w:t>El usuario ingresa a registrar un turno.</w:t>
+            </w:r>
+          </w:p>
+          <w:p>
+            <w:pPr>
+              <w:pStyle w:val="Prrafodelista"/>
+              <w:numPr>
+                <w:ilvl w:val="0"/>
+                <w:numId w:val="13"/>
+              </w:numPr>
+              <w:rPr>
+                <w:rFonts w:asciiTheme="minorHAnsi" w:eastAsia="Calibri" w:hAnsiTheme="minorHAnsi" w:cstheme="minorHAnsi"/>
+                <w:color w:val="0000FF"/>
+                <w:sz w:val="24"/>
+                <w:szCs w:val="24"/>
+              </w:rPr>
+            </w:pPr>
+            <w:r>
+              <w:rPr>
+                <w:rFonts w:asciiTheme="minorHAnsi" w:eastAsia="Calibri" w:hAnsiTheme="minorHAnsi" w:cstheme="minorHAnsi"/>
+                <w:color w:val="0000FF"/>
+                <w:sz w:val="24"/>
+                <w:szCs w:val="24"/>
+              </w:rPr>
+              <w:t>El usuario selecciona el turno a eliminar.</w:t>
+            </w:r>
+          </w:p>
+          <w:p>
+            <w:pPr>
+              <w:pStyle w:val="Prrafodelista"/>
+              <w:ind w:left="420"/>
+              <w:rPr>
+                <w:rFonts w:asciiTheme="minorHAnsi" w:eastAsia="Calibri" w:hAnsiTheme="minorHAnsi" w:cstheme="minorHAnsi"/>
+                <w:color w:val="0000FF"/>
+                <w:sz w:val="24"/>
+                <w:szCs w:val="24"/>
+              </w:rPr>
+            </w:pPr>
+          </w:p>
+        </w:tc>
+      </w:tr>
+      <w:tr>
+        <w:trPr>
+          <w:trHeight w:val="360"/>
+          <w:jc w:val="center"/>
+        </w:trPr>
+        <w:tc>
+          <w:tcPr>
+            <w:tcW w:w="3494" w:type="dxa"/>
+            <w:gridSpan w:val="4"/>
+            <w:shd w:val="clear" w:color="auto" w:fill="BFBFBF"/>
+            <w:vAlign w:val="center"/>
+          </w:tcPr>
+          <w:p>
+            <w:pPr>
+              <w:jc w:val="center"/>
+              <w:rPr>
+                <w:rFonts w:asciiTheme="minorHAnsi" w:eastAsia="Calibri" w:hAnsiTheme="minorHAnsi" w:cstheme="minorHAnsi"/>
+                <w:sz w:val="24"/>
+                <w:szCs w:val="24"/>
+              </w:rPr>
+            </w:pPr>
+            <w:r>
+              <w:rPr>
+                <w:rFonts w:asciiTheme="minorHAnsi" w:eastAsia="Calibri" w:hAnsiTheme="minorHAnsi" w:cstheme="minorHAnsi"/>
+                <w:b/>
+                <w:sz w:val="24"/>
+                <w:szCs w:val="24"/>
+              </w:rPr>
+              <w:lastRenderedPageBreak/>
+              <w:t>DATOS DE ENTRADA</w:t>
+            </w:r>
+          </w:p>
+        </w:tc>
+        <w:tc>
+          <w:tcPr>
+            <w:tcW w:w="2174" w:type="dxa"/>
+            <w:gridSpan w:val="4"/>
+            <w:vMerge w:val="restart"/>
+            <w:shd w:val="clear" w:color="auto" w:fill="BFBFBF"/>
+            <w:vAlign w:val="center"/>
+          </w:tcPr>
+          <w:p>
+            <w:pPr>
+              <w:jc w:val="center"/>
+              <w:rPr>
+                <w:rFonts w:asciiTheme="minorHAnsi" w:eastAsia="Calibri" w:hAnsiTheme="minorHAnsi" w:cstheme="minorHAnsi"/>
+                <w:sz w:val="24"/>
+                <w:szCs w:val="24"/>
+              </w:rPr>
+            </w:pPr>
+            <w:r>
+              <w:rPr>
+                <w:rFonts w:asciiTheme="minorHAnsi" w:eastAsia="Calibri" w:hAnsiTheme="minorHAnsi" w:cstheme="minorHAnsi"/>
+                <w:b/>
+                <w:sz w:val="24"/>
+                <w:szCs w:val="24"/>
+              </w:rPr>
+              <w:t>RESPUESTA ESPERADA DE LA APLICACIÓN</w:t>
+            </w:r>
+          </w:p>
+        </w:tc>
+        <w:tc>
+          <w:tcPr>
+            <w:tcW w:w="1228" w:type="dxa"/>
+            <w:gridSpan w:val="3"/>
+            <w:shd w:val="clear" w:color="auto" w:fill="BFBFBF"/>
+            <w:vAlign w:val="center"/>
+          </w:tcPr>
+          <w:p>
+            <w:pPr>
+              <w:jc w:val="center"/>
+              <w:rPr>
+                <w:rFonts w:asciiTheme="minorHAnsi" w:eastAsia="Calibri" w:hAnsiTheme="minorHAnsi" w:cstheme="minorHAnsi"/>
+                <w:sz w:val="24"/>
+                <w:szCs w:val="24"/>
+              </w:rPr>
+            </w:pPr>
+            <w:r>
+              <w:rPr>
+                <w:rFonts w:asciiTheme="minorHAnsi" w:eastAsia="Calibri" w:hAnsiTheme="minorHAnsi" w:cstheme="minorHAnsi"/>
+                <w:b/>
+                <w:sz w:val="24"/>
+                <w:szCs w:val="24"/>
+              </w:rPr>
+              <w:t>COINCIDE</w:t>
+            </w:r>
+          </w:p>
+        </w:tc>
+        <w:tc>
+          <w:tcPr>
+            <w:tcW w:w="2691" w:type="dxa"/>
+            <w:vMerge w:val="restart"/>
+            <w:shd w:val="clear" w:color="auto" w:fill="BFBFBF"/>
+            <w:vAlign w:val="center"/>
+          </w:tcPr>
+          <w:p>
+            <w:pPr>
+              <w:jc w:val="center"/>
+              <w:rPr>
+                <w:rFonts w:asciiTheme="minorHAnsi" w:eastAsia="Calibri" w:hAnsiTheme="minorHAnsi" w:cstheme="minorHAnsi"/>
+                <w:sz w:val="24"/>
+                <w:szCs w:val="24"/>
+              </w:rPr>
+            </w:pPr>
+            <w:r>
+              <w:rPr>
+                <w:rFonts w:asciiTheme="minorHAnsi" w:eastAsia="Calibri" w:hAnsiTheme="minorHAnsi" w:cstheme="minorHAnsi"/>
+                <w:b/>
+                <w:sz w:val="24"/>
+                <w:szCs w:val="24"/>
+              </w:rPr>
+              <w:t>RESPUESTA DEL SISTEMA</w:t>
+            </w:r>
+          </w:p>
+        </w:tc>
+      </w:tr>
+      <w:tr>
+        <w:trPr>
+          <w:trHeight w:val="360"/>
+          <w:jc w:val="center"/>
+        </w:trPr>
+        <w:tc>
+          <w:tcPr>
+            <w:tcW w:w="1084" w:type="dxa"/>
+            <w:shd w:val="clear" w:color="auto" w:fill="BFBFBF"/>
+            <w:vAlign w:val="center"/>
+          </w:tcPr>
+          <w:p>
+            <w:pPr>
+              <w:jc w:val="center"/>
+              <w:rPr>
+                <w:rFonts w:asciiTheme="minorHAnsi" w:eastAsia="Calibri" w:hAnsiTheme="minorHAnsi" w:cstheme="minorHAnsi"/>
+                <w:sz w:val="24"/>
+                <w:szCs w:val="24"/>
+              </w:rPr>
+            </w:pPr>
+            <w:r>
+              <w:rPr>
+                <w:rFonts w:asciiTheme="minorHAnsi" w:eastAsia="Calibri" w:hAnsiTheme="minorHAnsi" w:cstheme="minorHAnsi"/>
+                <w:b/>
+                <w:sz w:val="24"/>
+                <w:szCs w:val="24"/>
+              </w:rPr>
+              <w:t>CAMPO</w:t>
+            </w:r>
+          </w:p>
+        </w:tc>
+        <w:tc>
+          <w:tcPr>
+            <w:tcW w:w="967" w:type="dxa"/>
+            <w:gridSpan w:val="2"/>
+            <w:shd w:val="clear" w:color="auto" w:fill="BFBFBF"/>
+            <w:vAlign w:val="center"/>
+          </w:tcPr>
+          <w:p>
+            <w:pPr>
+              <w:jc w:val="center"/>
+              <w:rPr>
+                <w:rFonts w:asciiTheme="minorHAnsi" w:eastAsia="Calibri" w:hAnsiTheme="minorHAnsi" w:cstheme="minorHAnsi"/>
+                <w:sz w:val="24"/>
+                <w:szCs w:val="24"/>
+              </w:rPr>
+            </w:pPr>
+            <w:r>
+              <w:rPr>
+                <w:rFonts w:asciiTheme="minorHAnsi" w:eastAsia="Calibri" w:hAnsiTheme="minorHAnsi" w:cstheme="minorHAnsi"/>
+                <w:b/>
+                <w:sz w:val="24"/>
+                <w:szCs w:val="24"/>
+              </w:rPr>
+              <w:t>VALOR</w:t>
+            </w:r>
+          </w:p>
+        </w:tc>
+        <w:tc>
+          <w:tcPr>
+            <w:tcW w:w="1443" w:type="dxa"/>
+            <w:shd w:val="clear" w:color="auto" w:fill="BFBFBF"/>
+            <w:vAlign w:val="center"/>
+          </w:tcPr>
+          <w:p>
+            <w:pPr>
+              <w:jc w:val="center"/>
+              <w:rPr>
+                <w:rFonts w:asciiTheme="minorHAnsi" w:eastAsia="Calibri" w:hAnsiTheme="minorHAnsi" w:cstheme="minorHAnsi"/>
+                <w:sz w:val="24"/>
+                <w:szCs w:val="24"/>
+              </w:rPr>
+            </w:pPr>
+            <w:r>
+              <w:rPr>
+                <w:rFonts w:asciiTheme="minorHAnsi" w:eastAsia="Calibri" w:hAnsiTheme="minorHAnsi" w:cstheme="minorHAnsi"/>
+                <w:b/>
+                <w:sz w:val="24"/>
+                <w:szCs w:val="24"/>
+              </w:rPr>
+              <w:t>TIPO ESCENARIO</w:t>
+            </w:r>
+          </w:p>
+        </w:tc>
+        <w:tc>
+          <w:tcPr>
+            <w:tcW w:w="2174" w:type="dxa"/>
+            <w:gridSpan w:val="4"/>
+            <w:vMerge/>
+            <w:shd w:val="clear" w:color="auto" w:fill="BFBFBF"/>
+            <w:vAlign w:val="center"/>
+          </w:tcPr>
+          <w:p>
+            <w:pPr>
+              <w:jc w:val="center"/>
+              <w:rPr>
+                <w:rFonts w:asciiTheme="minorHAnsi" w:eastAsia="Calibri" w:hAnsiTheme="minorHAnsi" w:cstheme="minorHAnsi"/>
+                <w:sz w:val="24"/>
+                <w:szCs w:val="24"/>
+              </w:rPr>
+            </w:pPr>
+          </w:p>
+        </w:tc>
+        <w:tc>
+          <w:tcPr>
+            <w:tcW w:w="570" w:type="dxa"/>
+            <w:shd w:val="clear" w:color="auto" w:fill="BFBFBF"/>
+            <w:vAlign w:val="center"/>
+          </w:tcPr>
+          <w:p>
+            <w:pPr>
+              <w:jc w:val="center"/>
+              <w:rPr>
+                <w:rFonts w:asciiTheme="minorHAnsi" w:eastAsia="Calibri" w:hAnsiTheme="minorHAnsi" w:cstheme="minorHAnsi"/>
+                <w:sz w:val="24"/>
+                <w:szCs w:val="24"/>
+              </w:rPr>
+            </w:pPr>
+            <w:r>
+              <w:rPr>
+                <w:rFonts w:asciiTheme="minorHAnsi" w:eastAsia="Calibri" w:hAnsiTheme="minorHAnsi" w:cstheme="minorHAnsi"/>
+                <w:b/>
+                <w:sz w:val="24"/>
+                <w:szCs w:val="24"/>
+              </w:rPr>
+              <w:t>SI</w:t>
+            </w:r>
+          </w:p>
+        </w:tc>
+        <w:tc>
+          <w:tcPr>
+            <w:tcW w:w="658" w:type="dxa"/>
+            <w:gridSpan w:val="2"/>
+            <w:shd w:val="clear" w:color="auto" w:fill="BFBFBF"/>
+            <w:vAlign w:val="center"/>
+          </w:tcPr>
+          <w:p>
+            <w:pPr>
+              <w:jc w:val="center"/>
+              <w:rPr>
+                <w:rFonts w:asciiTheme="minorHAnsi" w:eastAsia="Calibri" w:hAnsiTheme="minorHAnsi" w:cstheme="minorHAnsi"/>
+                <w:sz w:val="24"/>
+                <w:szCs w:val="24"/>
+              </w:rPr>
+            </w:pPr>
+            <w:r>
+              <w:rPr>
+                <w:rFonts w:asciiTheme="minorHAnsi" w:eastAsia="Calibri" w:hAnsiTheme="minorHAnsi" w:cstheme="minorHAnsi"/>
+                <w:b/>
+                <w:sz w:val="24"/>
+                <w:szCs w:val="24"/>
+              </w:rPr>
+              <w:t>NO</w:t>
+            </w:r>
+          </w:p>
+        </w:tc>
+        <w:tc>
+          <w:tcPr>
+            <w:tcW w:w="2691" w:type="dxa"/>
+            <w:vMerge/>
+            <w:shd w:val="clear" w:color="auto" w:fill="BFBFBF"/>
+            <w:vAlign w:val="center"/>
+          </w:tcPr>
+          <w:p>
+            <w:pPr>
+              <w:jc w:val="center"/>
+              <w:rPr>
+                <w:rFonts w:asciiTheme="minorHAnsi" w:eastAsia="Calibri" w:hAnsiTheme="minorHAnsi" w:cstheme="minorHAnsi"/>
+                <w:sz w:val="24"/>
+                <w:szCs w:val="24"/>
+              </w:rPr>
+            </w:pPr>
+          </w:p>
+        </w:tc>
+      </w:tr>
+      <w:tr>
+        <w:trPr>
+          <w:trHeight w:val="360"/>
+          <w:jc w:val="center"/>
+        </w:trPr>
+        <w:tc>
+          <w:tcPr>
+            <w:tcW w:w="1084" w:type="dxa"/>
+          </w:tcPr>
+          <w:p>
+            <w:pPr>
+              <w:rPr>
+                <w:rFonts w:asciiTheme="minorHAnsi" w:eastAsia="Calibri" w:hAnsiTheme="minorHAnsi" w:cstheme="minorHAnsi"/>
+                <w:color w:val="0000FF"/>
+                <w:sz w:val="24"/>
+                <w:szCs w:val="24"/>
+              </w:rPr>
+            </w:pPr>
+          </w:p>
+        </w:tc>
+        <w:tc>
+          <w:tcPr>
+            <w:tcW w:w="967" w:type="dxa"/>
+            <w:gridSpan w:val="2"/>
+          </w:tcPr>
+          <w:p>
+            <w:pPr>
+              <w:rPr>
+                <w:rFonts w:asciiTheme="minorHAnsi" w:eastAsia="Calibri" w:hAnsiTheme="minorHAnsi" w:cstheme="minorHAnsi"/>
+                <w:color w:val="0000FF"/>
+                <w:sz w:val="24"/>
+                <w:szCs w:val="24"/>
+              </w:rPr>
+            </w:pPr>
+          </w:p>
+        </w:tc>
+        <w:tc>
+          <w:tcPr>
+            <w:tcW w:w="1443" w:type="dxa"/>
+          </w:tcPr>
+          <w:p>
+            <w:pPr>
+              <w:rPr>
+                <w:rFonts w:asciiTheme="minorHAnsi" w:eastAsia="Calibri" w:hAnsiTheme="minorHAnsi" w:cstheme="minorHAnsi"/>
+                <w:color w:val="0000FF"/>
+                <w:sz w:val="24"/>
+                <w:szCs w:val="24"/>
+              </w:rPr>
+            </w:pPr>
+          </w:p>
+        </w:tc>
+        <w:tc>
+          <w:tcPr>
+            <w:tcW w:w="2174" w:type="dxa"/>
+            <w:gridSpan w:val="4"/>
+          </w:tcPr>
+          <w:p>
+            <w:pPr>
+              <w:spacing w:line="360" w:lineRule="auto"/>
+              <w:rPr>
+                <w:rFonts w:asciiTheme="minorHAnsi" w:eastAsia="Calibri" w:hAnsiTheme="minorHAnsi" w:cstheme="minorHAnsi"/>
+                <w:color w:val="0000FF"/>
+                <w:sz w:val="24"/>
+                <w:szCs w:val="24"/>
+              </w:rPr>
+            </w:pPr>
+          </w:p>
+        </w:tc>
+        <w:tc>
+          <w:tcPr>
+            <w:tcW w:w="570" w:type="dxa"/>
+          </w:tcPr>
+          <w:p>
+            <w:pPr>
+              <w:rPr>
+                <w:rFonts w:asciiTheme="minorHAnsi" w:eastAsia="Calibri" w:hAnsiTheme="minorHAnsi" w:cstheme="minorHAnsi"/>
+                <w:sz w:val="24"/>
+                <w:szCs w:val="24"/>
+              </w:rPr>
+            </w:pPr>
+          </w:p>
+        </w:tc>
+        <w:tc>
+          <w:tcPr>
+            <w:tcW w:w="658" w:type="dxa"/>
+            <w:gridSpan w:val="2"/>
+          </w:tcPr>
+          <w:p>
+            <w:pPr>
+              <w:rPr>
+                <w:rFonts w:asciiTheme="minorHAnsi" w:eastAsia="Calibri" w:hAnsiTheme="minorHAnsi" w:cstheme="minorHAnsi"/>
+                <w:sz w:val="24"/>
+                <w:szCs w:val="24"/>
+              </w:rPr>
+            </w:pPr>
+          </w:p>
+        </w:tc>
+        <w:tc>
+          <w:tcPr>
+            <w:tcW w:w="2691" w:type="dxa"/>
+            <w:vAlign w:val="center"/>
+          </w:tcPr>
+          <w:p>
+            <w:pPr>
+              <w:rPr>
+                <w:rFonts w:asciiTheme="minorHAnsi" w:eastAsia="Calibri" w:hAnsiTheme="minorHAnsi" w:cstheme="minorHAnsi"/>
+                <w:sz w:val="24"/>
+                <w:szCs w:val="24"/>
+              </w:rPr>
+            </w:pPr>
+          </w:p>
+        </w:tc>
+      </w:tr>
+      <w:tr>
+        <w:trPr>
+          <w:trHeight w:val="360"/>
+          <w:jc w:val="center"/>
+        </w:trPr>
+        <w:tc>
+          <w:tcPr>
+            <w:tcW w:w="1084" w:type="dxa"/>
+          </w:tcPr>
+          <w:p>
+            <w:pPr>
+              <w:spacing w:line="360" w:lineRule="auto"/>
+              <w:ind w:left="12"/>
+              <w:rPr>
+                <w:rFonts w:asciiTheme="minorHAnsi" w:eastAsia="Calibri" w:hAnsiTheme="minorHAnsi" w:cstheme="minorHAnsi"/>
+                <w:sz w:val="24"/>
+                <w:szCs w:val="24"/>
+              </w:rPr>
+            </w:pPr>
+          </w:p>
+        </w:tc>
+        <w:tc>
+          <w:tcPr>
+            <w:tcW w:w="967" w:type="dxa"/>
+            <w:gridSpan w:val="2"/>
+          </w:tcPr>
+          <w:p>
+            <w:pPr>
+              <w:rPr>
+                <w:rFonts w:asciiTheme="minorHAnsi" w:eastAsia="Calibri" w:hAnsiTheme="minorHAnsi" w:cstheme="minorHAnsi"/>
+                <w:color w:val="0000FF"/>
+                <w:sz w:val="24"/>
+                <w:szCs w:val="24"/>
+              </w:rPr>
+            </w:pPr>
+          </w:p>
+        </w:tc>
+        <w:tc>
+          <w:tcPr>
+            <w:tcW w:w="1443" w:type="dxa"/>
+          </w:tcPr>
+          <w:p>
+            <w:pPr>
+              <w:rPr>
+                <w:rFonts w:asciiTheme="minorHAnsi" w:eastAsia="Calibri" w:hAnsiTheme="minorHAnsi" w:cstheme="minorHAnsi"/>
+                <w:color w:val="0000FF"/>
+                <w:sz w:val="24"/>
+                <w:szCs w:val="24"/>
+              </w:rPr>
+            </w:pPr>
+          </w:p>
+        </w:tc>
+        <w:tc>
+          <w:tcPr>
+            <w:tcW w:w="2174" w:type="dxa"/>
+            <w:gridSpan w:val="4"/>
+          </w:tcPr>
+          <w:p>
+            <w:pPr>
+              <w:spacing w:line="360" w:lineRule="auto"/>
+              <w:rPr>
+                <w:rFonts w:asciiTheme="minorHAnsi" w:eastAsia="Calibri" w:hAnsiTheme="minorHAnsi" w:cstheme="minorHAnsi"/>
+                <w:color w:val="0000FF"/>
+                <w:sz w:val="24"/>
+                <w:szCs w:val="24"/>
+              </w:rPr>
+            </w:pPr>
+          </w:p>
+        </w:tc>
+        <w:tc>
+          <w:tcPr>
+            <w:tcW w:w="570" w:type="dxa"/>
+          </w:tcPr>
+          <w:p>
+            <w:pPr>
+              <w:rPr>
+                <w:rFonts w:asciiTheme="minorHAnsi" w:eastAsia="Calibri" w:hAnsiTheme="minorHAnsi" w:cstheme="minorHAnsi"/>
+                <w:sz w:val="24"/>
+                <w:szCs w:val="24"/>
+              </w:rPr>
+            </w:pPr>
+          </w:p>
+        </w:tc>
+        <w:tc>
+          <w:tcPr>
+            <w:tcW w:w="658" w:type="dxa"/>
+            <w:gridSpan w:val="2"/>
+          </w:tcPr>
+          <w:p>
+            <w:pPr>
+              <w:rPr>
+                <w:rFonts w:asciiTheme="minorHAnsi" w:eastAsia="Calibri" w:hAnsiTheme="minorHAnsi" w:cstheme="minorHAnsi"/>
+                <w:sz w:val="24"/>
+                <w:szCs w:val="24"/>
+              </w:rPr>
+            </w:pPr>
+          </w:p>
+        </w:tc>
+        <w:tc>
+          <w:tcPr>
+            <w:tcW w:w="2691" w:type="dxa"/>
+            <w:vAlign w:val="center"/>
+          </w:tcPr>
+          <w:p>
+            <w:pPr>
+              <w:rPr>
+                <w:rFonts w:asciiTheme="minorHAnsi" w:eastAsia="Calibri" w:hAnsiTheme="minorHAnsi" w:cstheme="minorHAnsi"/>
+                <w:sz w:val="24"/>
+                <w:szCs w:val="24"/>
+              </w:rPr>
+            </w:pPr>
+          </w:p>
+        </w:tc>
+      </w:tr>
+      <w:tr>
+        <w:trPr>
+          <w:trHeight w:val="360"/>
+          <w:jc w:val="center"/>
+        </w:trPr>
+        <w:tc>
+          <w:tcPr>
+            <w:tcW w:w="1084" w:type="dxa"/>
+          </w:tcPr>
+          <w:p>
+            <w:pPr>
+              <w:spacing w:line="360" w:lineRule="auto"/>
+              <w:ind w:left="12"/>
+              <w:rPr>
+                <w:rFonts w:asciiTheme="minorHAnsi" w:eastAsia="Calibri" w:hAnsiTheme="minorHAnsi" w:cstheme="minorHAnsi"/>
+                <w:sz w:val="24"/>
+                <w:szCs w:val="24"/>
+              </w:rPr>
+            </w:pPr>
+          </w:p>
+        </w:tc>
+        <w:tc>
+          <w:tcPr>
+            <w:tcW w:w="967" w:type="dxa"/>
+            <w:gridSpan w:val="2"/>
+          </w:tcPr>
+          <w:p>
+            <w:pPr>
+              <w:rPr>
+                <w:rFonts w:asciiTheme="minorHAnsi" w:eastAsia="Calibri" w:hAnsiTheme="minorHAnsi" w:cstheme="minorHAnsi"/>
+                <w:color w:val="0000FF"/>
+                <w:sz w:val="24"/>
+                <w:szCs w:val="24"/>
+              </w:rPr>
+            </w:pPr>
+          </w:p>
+        </w:tc>
+        <w:tc>
+          <w:tcPr>
+            <w:tcW w:w="1443" w:type="dxa"/>
+          </w:tcPr>
+          <w:p>
+            <w:pPr>
+              <w:rPr>
+                <w:rFonts w:asciiTheme="minorHAnsi" w:eastAsia="Calibri" w:hAnsiTheme="minorHAnsi" w:cstheme="minorHAnsi"/>
+                <w:color w:val="0000FF"/>
+                <w:sz w:val="24"/>
+                <w:szCs w:val="24"/>
+              </w:rPr>
+            </w:pPr>
+          </w:p>
+        </w:tc>
+        <w:tc>
+          <w:tcPr>
+            <w:tcW w:w="2174" w:type="dxa"/>
+            <w:gridSpan w:val="4"/>
+          </w:tcPr>
+          <w:p>
+            <w:pPr>
+              <w:rPr>
+                <w:rFonts w:asciiTheme="minorHAnsi" w:eastAsia="Calibri" w:hAnsiTheme="minorHAnsi" w:cstheme="minorHAnsi"/>
+                <w:color w:val="0000FF"/>
+                <w:sz w:val="24"/>
+                <w:szCs w:val="24"/>
+              </w:rPr>
+            </w:pPr>
+          </w:p>
+        </w:tc>
+        <w:tc>
+          <w:tcPr>
+            <w:tcW w:w="570" w:type="dxa"/>
+            <w:tcBorders>
+              <w:right w:val="single" w:sz="4" w:space="0" w:color="000000"/>
+            </w:tcBorders>
+          </w:tcPr>
+          <w:p>
+            <w:pPr>
+              <w:rPr>
+                <w:rFonts w:asciiTheme="minorHAnsi" w:eastAsia="Calibri" w:hAnsiTheme="minorHAnsi" w:cstheme="minorHAnsi"/>
+                <w:sz w:val="24"/>
+                <w:szCs w:val="24"/>
+              </w:rPr>
+            </w:pPr>
+          </w:p>
+        </w:tc>
+        <w:tc>
+          <w:tcPr>
+            <w:tcW w:w="658" w:type="dxa"/>
+            <w:gridSpan w:val="2"/>
+            <w:tcBorders>
+              <w:left w:val="single" w:sz="4" w:space="0" w:color="000000"/>
+            </w:tcBorders>
+          </w:tcPr>
+          <w:p>
+            <w:pPr>
+              <w:rPr>
+                <w:rFonts w:asciiTheme="minorHAnsi" w:eastAsia="Calibri" w:hAnsiTheme="minorHAnsi" w:cstheme="minorHAnsi"/>
+                <w:sz w:val="24"/>
+                <w:szCs w:val="24"/>
+              </w:rPr>
+            </w:pPr>
+          </w:p>
+        </w:tc>
+        <w:tc>
+          <w:tcPr>
+            <w:tcW w:w="2691" w:type="dxa"/>
+            <w:vAlign w:val="center"/>
+          </w:tcPr>
+          <w:p>
+            <w:pPr>
+              <w:rPr>
+                <w:rFonts w:asciiTheme="minorHAnsi" w:eastAsia="Calibri" w:hAnsiTheme="minorHAnsi" w:cstheme="minorHAnsi"/>
+                <w:sz w:val="24"/>
+                <w:szCs w:val="24"/>
+              </w:rPr>
+            </w:pPr>
+          </w:p>
+        </w:tc>
+      </w:tr>
+      <w:tr>
+        <w:trPr>
+          <w:trHeight w:val="360"/>
+          <w:jc w:val="center"/>
+        </w:trPr>
+        <w:tc>
+          <w:tcPr>
+            <w:tcW w:w="1084" w:type="dxa"/>
+          </w:tcPr>
+          <w:p>
+            <w:pPr>
+              <w:spacing w:line="360" w:lineRule="auto"/>
+              <w:ind w:left="12"/>
+              <w:rPr>
+                <w:rFonts w:asciiTheme="minorHAnsi" w:eastAsia="Calibri" w:hAnsiTheme="minorHAnsi" w:cstheme="minorHAnsi"/>
+                <w:sz w:val="24"/>
+                <w:szCs w:val="24"/>
+              </w:rPr>
+            </w:pPr>
+          </w:p>
+        </w:tc>
+        <w:tc>
+          <w:tcPr>
+            <w:tcW w:w="967" w:type="dxa"/>
+            <w:gridSpan w:val="2"/>
+          </w:tcPr>
+          <w:p>
+            <w:pPr>
+              <w:rPr>
+                <w:rFonts w:asciiTheme="minorHAnsi" w:eastAsia="Calibri" w:hAnsiTheme="minorHAnsi" w:cstheme="minorHAnsi"/>
+                <w:color w:val="0000FF"/>
+                <w:sz w:val="24"/>
+                <w:szCs w:val="24"/>
+              </w:rPr>
+            </w:pPr>
+          </w:p>
+        </w:tc>
+        <w:tc>
+          <w:tcPr>
+            <w:tcW w:w="1443" w:type="dxa"/>
+          </w:tcPr>
+          <w:p>
+            <w:pPr>
+              <w:rPr>
+                <w:rFonts w:asciiTheme="minorHAnsi" w:eastAsia="Calibri" w:hAnsiTheme="minorHAnsi" w:cstheme="minorHAnsi"/>
+                <w:color w:val="0000FF"/>
+                <w:sz w:val="24"/>
+                <w:szCs w:val="24"/>
+              </w:rPr>
+            </w:pPr>
+          </w:p>
+        </w:tc>
+        <w:tc>
+          <w:tcPr>
+            <w:tcW w:w="2174" w:type="dxa"/>
+            <w:gridSpan w:val="4"/>
+          </w:tcPr>
+          <w:p>
+            <w:pPr>
+              <w:spacing w:line="360" w:lineRule="auto"/>
+              <w:rPr>
+                <w:rFonts w:asciiTheme="minorHAnsi" w:eastAsia="Calibri" w:hAnsiTheme="minorHAnsi" w:cstheme="minorHAnsi"/>
+                <w:color w:val="0000FF"/>
+                <w:sz w:val="24"/>
+                <w:szCs w:val="24"/>
+              </w:rPr>
+            </w:pPr>
+          </w:p>
+        </w:tc>
+        <w:tc>
+          <w:tcPr>
+            <w:tcW w:w="570" w:type="dxa"/>
+            <w:tcBorders>
+              <w:right w:val="single" w:sz="4" w:space="0" w:color="000000"/>
+            </w:tcBorders>
+          </w:tcPr>
+          <w:p>
+            <w:pPr>
+              <w:rPr>
+                <w:rFonts w:asciiTheme="minorHAnsi" w:eastAsia="Calibri" w:hAnsiTheme="minorHAnsi" w:cstheme="minorHAnsi"/>
+                <w:sz w:val="24"/>
+                <w:szCs w:val="24"/>
+              </w:rPr>
+            </w:pPr>
+          </w:p>
+        </w:tc>
+        <w:tc>
+          <w:tcPr>
+            <w:tcW w:w="658" w:type="dxa"/>
+            <w:gridSpan w:val="2"/>
+            <w:tcBorders>
+              <w:left w:val="single" w:sz="4" w:space="0" w:color="000000"/>
+            </w:tcBorders>
+          </w:tcPr>
+          <w:p>
+            <w:pPr>
+              <w:rPr>
+                <w:rFonts w:asciiTheme="minorHAnsi" w:eastAsia="Calibri" w:hAnsiTheme="minorHAnsi" w:cstheme="minorHAnsi"/>
+                <w:sz w:val="24"/>
+                <w:szCs w:val="24"/>
+              </w:rPr>
+            </w:pPr>
+          </w:p>
+        </w:tc>
+        <w:tc>
+          <w:tcPr>
+            <w:tcW w:w="2691" w:type="dxa"/>
+            <w:vAlign w:val="center"/>
+          </w:tcPr>
+          <w:p>
+            <w:pPr>
+              <w:rPr>
+                <w:rFonts w:asciiTheme="minorHAnsi" w:eastAsia="Calibri" w:hAnsiTheme="minorHAnsi" w:cstheme="minorHAnsi"/>
+                <w:sz w:val="24"/>
+                <w:szCs w:val="24"/>
+              </w:rPr>
+            </w:pPr>
+          </w:p>
+        </w:tc>
+      </w:tr>
+      <w:tr>
+        <w:trPr>
+          <w:trHeight w:val="360"/>
+          <w:jc w:val="center"/>
+        </w:trPr>
+        <w:tc>
+          <w:tcPr>
+            <w:tcW w:w="1084" w:type="dxa"/>
+          </w:tcPr>
+          <w:p>
+            <w:pPr>
+              <w:spacing w:line="360" w:lineRule="auto"/>
+              <w:ind w:left="12"/>
+              <w:rPr>
+                <w:rFonts w:asciiTheme="minorHAnsi" w:eastAsia="Calibri" w:hAnsiTheme="minorHAnsi" w:cstheme="minorHAnsi"/>
+                <w:sz w:val="24"/>
+                <w:szCs w:val="24"/>
+              </w:rPr>
+            </w:pPr>
+          </w:p>
+        </w:tc>
+        <w:tc>
+          <w:tcPr>
+            <w:tcW w:w="967" w:type="dxa"/>
+            <w:gridSpan w:val="2"/>
+          </w:tcPr>
+          <w:p>
+            <w:pPr>
+              <w:rPr>
+                <w:rFonts w:asciiTheme="minorHAnsi" w:eastAsia="Calibri" w:hAnsiTheme="minorHAnsi" w:cstheme="minorHAnsi"/>
+                <w:color w:val="0000FF"/>
+                <w:sz w:val="24"/>
+                <w:szCs w:val="24"/>
+              </w:rPr>
+            </w:pPr>
+          </w:p>
+        </w:tc>
+        <w:tc>
+          <w:tcPr>
+            <w:tcW w:w="1443" w:type="dxa"/>
+          </w:tcPr>
+          <w:p>
+            <w:pPr>
+              <w:rPr>
+                <w:rFonts w:asciiTheme="minorHAnsi" w:eastAsia="Calibri" w:hAnsiTheme="minorHAnsi" w:cstheme="minorHAnsi"/>
+                <w:color w:val="0000FF"/>
+                <w:sz w:val="24"/>
+                <w:szCs w:val="24"/>
+              </w:rPr>
+            </w:pPr>
+          </w:p>
+        </w:tc>
+        <w:tc>
+          <w:tcPr>
+            <w:tcW w:w="2174" w:type="dxa"/>
+            <w:gridSpan w:val="4"/>
+          </w:tcPr>
+          <w:p>
+            <w:pPr>
+              <w:spacing w:line="360" w:lineRule="auto"/>
+              <w:rPr>
+                <w:rFonts w:asciiTheme="minorHAnsi" w:eastAsia="Calibri" w:hAnsiTheme="minorHAnsi" w:cstheme="minorHAnsi"/>
+                <w:color w:val="0000FF"/>
+                <w:sz w:val="24"/>
+                <w:szCs w:val="24"/>
+              </w:rPr>
+            </w:pPr>
+          </w:p>
+        </w:tc>
+        <w:tc>
+          <w:tcPr>
+            <w:tcW w:w="570" w:type="dxa"/>
+            <w:tcBorders>
+              <w:right w:val="single" w:sz="4" w:space="0" w:color="000000"/>
+            </w:tcBorders>
+          </w:tcPr>
+          <w:p>
+            <w:pPr>
+              <w:rPr>
+                <w:rFonts w:asciiTheme="minorHAnsi" w:eastAsia="Calibri" w:hAnsiTheme="minorHAnsi" w:cstheme="minorHAnsi"/>
+                <w:sz w:val="24"/>
+                <w:szCs w:val="24"/>
+              </w:rPr>
+            </w:pPr>
+          </w:p>
+        </w:tc>
+        <w:tc>
+          <w:tcPr>
+            <w:tcW w:w="658" w:type="dxa"/>
+            <w:gridSpan w:val="2"/>
+            <w:tcBorders>
+              <w:left w:val="single" w:sz="4" w:space="0" w:color="000000"/>
+            </w:tcBorders>
+          </w:tcPr>
+          <w:p>
+            <w:pPr>
+              <w:rPr>
+                <w:rFonts w:asciiTheme="minorHAnsi" w:eastAsia="Calibri" w:hAnsiTheme="minorHAnsi" w:cstheme="minorHAnsi"/>
+                <w:sz w:val="24"/>
+                <w:szCs w:val="24"/>
+              </w:rPr>
+            </w:pPr>
+          </w:p>
+        </w:tc>
+        <w:tc>
+          <w:tcPr>
+            <w:tcW w:w="2691" w:type="dxa"/>
+            <w:vAlign w:val="center"/>
+          </w:tcPr>
+          <w:p>
+            <w:pPr>
+              <w:rPr>
+                <w:rFonts w:asciiTheme="minorHAnsi" w:eastAsia="Calibri" w:hAnsiTheme="minorHAnsi" w:cstheme="minorHAnsi"/>
+                <w:sz w:val="24"/>
+                <w:szCs w:val="24"/>
+              </w:rPr>
+            </w:pPr>
+          </w:p>
+        </w:tc>
+      </w:tr>
+      <w:tr>
+        <w:trPr>
+          <w:trHeight w:val="140"/>
+          <w:jc w:val="center"/>
+        </w:trPr>
+        <w:tc>
+          <w:tcPr>
+            <w:tcW w:w="9587" w:type="dxa"/>
+            <w:gridSpan w:val="12"/>
+            <w:shd w:val="clear" w:color="auto" w:fill="BFBFBF"/>
+          </w:tcPr>
+          <w:p>
+            <w:pPr>
+              <w:numPr>
+                <w:ilvl w:val="0"/>
+                <w:numId w:val="4"/>
+              </w:numPr>
+              <w:ind w:hanging="360"/>
+              <w:jc w:val="left"/>
+              <w:rPr>
+                <w:rFonts w:asciiTheme="minorHAnsi" w:eastAsia="Calibri" w:hAnsiTheme="minorHAnsi" w:cstheme="minorHAnsi"/>
+                <w:sz w:val="24"/>
+                <w:szCs w:val="24"/>
+              </w:rPr>
+            </w:pPr>
+            <w:r>
+              <w:rPr>
+                <w:rFonts w:asciiTheme="minorHAnsi" w:eastAsia="Calibri" w:hAnsiTheme="minorHAnsi" w:cstheme="minorHAnsi"/>
+                <w:b/>
+                <w:sz w:val="24"/>
+                <w:szCs w:val="24"/>
+              </w:rPr>
+              <w:t>Post condiciones</w:t>
+            </w:r>
+          </w:p>
+        </w:tc>
+      </w:tr>
+      <w:tr>
+        <w:trPr>
+          <w:trHeight w:val="360"/>
+          <w:jc w:val="center"/>
+        </w:trPr>
+        <w:tc>
+          <w:tcPr>
+            <w:tcW w:w="9587" w:type="dxa"/>
+            <w:gridSpan w:val="12"/>
+          </w:tcPr>
+          <w:p>
+            <w:pPr>
+              <w:pStyle w:val="Prrafodelista"/>
+              <w:numPr>
+                <w:ilvl w:val="0"/>
+                <w:numId w:val="13"/>
+              </w:numPr>
+              <w:rPr>
+                <w:rFonts w:asciiTheme="minorHAnsi" w:eastAsia="Calibri" w:hAnsiTheme="minorHAnsi" w:cstheme="minorHAnsi"/>
+                <w:sz w:val="24"/>
+                <w:szCs w:val="24"/>
+              </w:rPr>
+            </w:pPr>
+            <w:r>
+              <w:rPr>
+                <w:rFonts w:asciiTheme="minorHAnsi" w:eastAsia="Calibri" w:hAnsiTheme="minorHAnsi" w:cstheme="minorHAnsi"/>
+                <w:sz w:val="24"/>
+                <w:szCs w:val="24"/>
+              </w:rPr>
+              <w:t xml:space="preserve">El </w:t>
+            </w:r>
+            <w:r>
+              <w:rPr>
+                <w:rFonts w:asciiTheme="minorHAnsi" w:eastAsia="Calibri" w:hAnsiTheme="minorHAnsi" w:cstheme="minorHAnsi"/>
+                <w:sz w:val="24"/>
+                <w:szCs w:val="24"/>
+              </w:rPr>
+              <w:t>sistema brinda una correcta guía y mensajes informativos que permitan al usuario eliminar el turno.</w:t>
+            </w:r>
+          </w:p>
+        </w:tc>
+      </w:tr>
+      <w:tr>
+        <w:trPr>
+          <w:trHeight w:val="280"/>
+          <w:jc w:val="center"/>
+        </w:trPr>
+        <w:tc>
+          <w:tcPr>
+            <w:tcW w:w="9587" w:type="dxa"/>
+            <w:gridSpan w:val="12"/>
+            <w:shd w:val="clear" w:color="auto" w:fill="BFBFBF"/>
+            <w:vAlign w:val="center"/>
+          </w:tcPr>
+          <w:p>
+            <w:pPr>
+              <w:numPr>
+                <w:ilvl w:val="0"/>
+                <w:numId w:val="3"/>
+              </w:numPr>
+              <w:ind w:hanging="360"/>
+              <w:jc w:val="left"/>
+              <w:rPr>
+                <w:rFonts w:asciiTheme="minorHAnsi" w:eastAsia="Calibri" w:hAnsiTheme="minorHAnsi" w:cstheme="minorHAnsi"/>
+                <w:sz w:val="24"/>
+                <w:szCs w:val="24"/>
+              </w:rPr>
+            </w:pPr>
+            <w:r>
+              <w:rPr>
+                <w:rFonts w:asciiTheme="minorHAnsi" w:eastAsia="Calibri" w:hAnsiTheme="minorHAnsi" w:cstheme="minorHAnsi"/>
+                <w:b/>
+                <w:sz w:val="24"/>
+                <w:szCs w:val="24"/>
+              </w:rPr>
+              <w:t>RESULTADOS DE LA PRUEBA</w:t>
+            </w:r>
+          </w:p>
+        </w:tc>
+      </w:tr>
+      <w:tr>
+        <w:trPr>
+          <w:trHeight w:val="360"/>
+          <w:jc w:val="center"/>
+        </w:trPr>
+        <w:tc>
+          <w:tcPr>
+            <w:tcW w:w="6754" w:type="dxa"/>
+            <w:gridSpan w:val="10"/>
+            <w:tcBorders>
+              <w:right w:val="single" w:sz="4" w:space="0" w:color="000000"/>
+            </w:tcBorders>
+            <w:shd w:val="clear" w:color="auto" w:fill="BFBFBF"/>
+            <w:vAlign w:val="center"/>
+          </w:tcPr>
+          <w:p>
+            <w:pPr>
+              <w:rPr>
+                <w:rFonts w:asciiTheme="minorHAnsi" w:eastAsia="Calibri" w:hAnsiTheme="minorHAnsi" w:cstheme="minorHAnsi"/>
+                <w:sz w:val="24"/>
+                <w:szCs w:val="24"/>
+              </w:rPr>
+            </w:pPr>
+            <w:r>
+              <w:rPr>
+                <w:rFonts w:asciiTheme="minorHAnsi" w:eastAsia="Calibri" w:hAnsiTheme="minorHAnsi" w:cstheme="minorHAnsi"/>
+                <w:b/>
+                <w:sz w:val="24"/>
+                <w:szCs w:val="24"/>
+              </w:rPr>
+              <w:t>Defectos y desviaciones</w:t>
+            </w:r>
+          </w:p>
+        </w:tc>
+        <w:tc>
+          <w:tcPr>
+            <w:tcW w:w="2833" w:type="dxa"/>
+            <w:gridSpan w:val="2"/>
+            <w:tcBorders>
+              <w:left w:val="single" w:sz="4" w:space="0" w:color="000000"/>
+            </w:tcBorders>
+            <w:shd w:val="clear" w:color="auto" w:fill="BFBFBF"/>
+            <w:vAlign w:val="center"/>
+          </w:tcPr>
+          <w:p>
+            <w:pPr>
+              <w:rPr>
+                <w:rFonts w:asciiTheme="minorHAnsi" w:eastAsia="Calibri" w:hAnsiTheme="minorHAnsi" w:cstheme="minorHAnsi"/>
+                <w:sz w:val="24"/>
+                <w:szCs w:val="24"/>
+              </w:rPr>
+            </w:pPr>
+            <w:r>
+              <w:rPr>
+                <w:rFonts w:asciiTheme="minorHAnsi" w:eastAsia="Calibri" w:hAnsiTheme="minorHAnsi" w:cstheme="minorHAnsi"/>
+                <w:b/>
+                <w:sz w:val="24"/>
+                <w:szCs w:val="24"/>
+              </w:rPr>
+              <w:t>Veredicto</w:t>
+            </w:r>
+          </w:p>
+        </w:tc>
+      </w:tr>
+      <w:tr>
+        <w:trPr>
+          <w:trHeight w:val="360"/>
+          <w:jc w:val="center"/>
+        </w:trPr>
+        <w:tc>
+          <w:tcPr>
+            <w:tcW w:w="6754" w:type="dxa"/>
+            <w:gridSpan w:val="10"/>
+            <w:tcBorders>
+              <w:right w:val="single" w:sz="4" w:space="0" w:color="000000"/>
+            </w:tcBorders>
+            <w:vAlign w:val="center"/>
+          </w:tcPr>
+          <w:p>
+            <w:pPr>
+              <w:rPr>
+                <w:rFonts w:asciiTheme="minorHAnsi" w:eastAsia="Calibri" w:hAnsiTheme="minorHAnsi" w:cstheme="minorHAnsi"/>
+                <w:sz w:val="24"/>
+                <w:szCs w:val="24"/>
+              </w:rPr>
+            </w:pPr>
+          </w:p>
+          <w:p>
+            <w:pPr>
+              <w:rPr>
+                <w:rFonts w:asciiTheme="minorHAnsi" w:eastAsia="Calibri" w:hAnsiTheme="minorHAnsi" w:cstheme="minorHAnsi"/>
+                <w:sz w:val="24"/>
+                <w:szCs w:val="24"/>
+              </w:rPr>
+            </w:pPr>
+          </w:p>
+          <w:p>
+            <w:pPr>
+              <w:rPr>
+                <w:rFonts w:asciiTheme="minorHAnsi" w:eastAsia="Calibri" w:hAnsiTheme="minorHAnsi" w:cstheme="minorHAnsi"/>
+                <w:sz w:val="24"/>
+                <w:szCs w:val="24"/>
+              </w:rPr>
+            </w:pPr>
+          </w:p>
+          <w:p>
+            <w:pPr>
+              <w:rPr>
+                <w:rFonts w:asciiTheme="minorHAnsi" w:eastAsia="Calibri" w:hAnsiTheme="minorHAnsi" w:cstheme="minorHAnsi"/>
+                <w:sz w:val="24"/>
+                <w:szCs w:val="24"/>
+              </w:rPr>
+            </w:pPr>
+          </w:p>
+        </w:tc>
+        <w:tc>
+          <w:tcPr>
+            <w:tcW w:w="2833" w:type="dxa"/>
+            <w:gridSpan w:val="2"/>
+            <w:tcBorders>
+              <w:left w:val="single" w:sz="4" w:space="0" w:color="000000"/>
+            </w:tcBorders>
+            <w:vAlign w:val="center"/>
+          </w:tcPr>
+          <w:p>
+            <w:pPr>
+              <w:rPr>
+                <w:rFonts w:asciiTheme="minorHAnsi" w:eastAsia="Calibri" w:hAnsiTheme="minorHAnsi" w:cstheme="minorHAnsi"/>
+                <w:sz w:val="24"/>
+                <w:szCs w:val="24"/>
+              </w:rPr>
+            </w:pPr>
+          </w:p>
+          <w:p>
+            <w:pPr>
+              <w:rPr>
+                <w:rFonts w:asciiTheme="minorHAnsi" w:eastAsia="Calibri" w:hAnsiTheme="minorHAnsi" w:cstheme="minorHAnsi"/>
+                <w:sz w:val="24"/>
+                <w:szCs w:val="24"/>
+              </w:rPr>
+            </w:pPr>
+          </w:p>
+        </w:tc>
+      </w:tr>
+      <w:tr>
+        <w:trPr>
+          <w:trHeight w:val="360"/>
+          <w:jc w:val="center"/>
+        </w:trPr>
+        <w:tc>
+          <w:tcPr>
+            <w:tcW w:w="4963" w:type="dxa"/>
+            <w:gridSpan w:val="6"/>
+            <w:tcBorders>
+              <w:right w:val="single" w:sz="4" w:space="0" w:color="000000"/>
+            </w:tcBorders>
+            <w:shd w:val="clear" w:color="auto" w:fill="BFBFBF"/>
+            <w:vAlign w:val="center"/>
+          </w:tcPr>
+          <w:p>
+            <w:pPr>
+              <w:rPr>
+                <w:rFonts w:asciiTheme="minorHAnsi" w:eastAsia="Calibri" w:hAnsiTheme="minorHAnsi" w:cstheme="minorHAnsi"/>
+                <w:sz w:val="24"/>
+                <w:szCs w:val="24"/>
+              </w:rPr>
+            </w:pPr>
+            <w:r>
+              <w:rPr>
+                <w:rFonts w:asciiTheme="minorHAnsi" w:eastAsia="Calibri" w:hAnsiTheme="minorHAnsi" w:cstheme="minorHAnsi"/>
+                <w:b/>
+                <w:sz w:val="24"/>
+                <w:szCs w:val="24"/>
+              </w:rPr>
+              <w:t>Observaciones</w:t>
+            </w:r>
+          </w:p>
+        </w:tc>
+        <w:tc>
+          <w:tcPr>
+            <w:tcW w:w="4624" w:type="dxa"/>
+            <w:gridSpan w:val="6"/>
+            <w:tcBorders>
+              <w:left w:val="single" w:sz="4" w:space="0" w:color="000000"/>
+            </w:tcBorders>
+            <w:shd w:val="clear" w:color="auto" w:fill="BFBFBF"/>
+            <w:vAlign w:val="center"/>
+          </w:tcPr>
+          <w:p>
+            <w:pPr>
+              <w:rPr>
+                <w:rFonts w:asciiTheme="minorHAnsi" w:eastAsia="Calibri" w:hAnsiTheme="minorHAnsi" w:cstheme="minorHAnsi"/>
+                <w:sz w:val="24"/>
+                <w:szCs w:val="24"/>
+              </w:rPr>
+            </w:pPr>
+            <w:r>
+              <w:rPr>
+                <w:rFonts w:asciiTheme="minorHAnsi" w:eastAsia="Calibri" w:hAnsiTheme="minorHAnsi" w:cstheme="minorHAnsi"/>
+                <w:b/>
+                <w:sz w:val="24"/>
+                <w:szCs w:val="24"/>
+              </w:rPr>
+              <w:t>Probador</w:t>
+            </w:r>
+          </w:p>
+        </w:tc>
+      </w:tr>
+      <w:tr>
+        <w:trPr>
+          <w:trHeight w:val="680"/>
+          <w:jc w:val="center"/>
+        </w:trPr>
+        <w:tc>
+          <w:tcPr>
+            <w:tcW w:w="4963" w:type="dxa"/>
+            <w:gridSpan w:val="6"/>
+            <w:vMerge w:val="restart"/>
+            <w:tcBorders>
+              <w:right w:val="single" w:sz="4" w:space="0" w:color="000000"/>
+            </w:tcBorders>
+            <w:vAlign w:val="center"/>
+          </w:tcPr>
+          <w:p>
+            <w:pPr>
+              <w:rPr>
+                <w:rFonts w:asciiTheme="minorHAnsi" w:eastAsia="Calibri" w:hAnsiTheme="minorHAnsi" w:cstheme="minorHAnsi"/>
+                <w:sz w:val="24"/>
+                <w:szCs w:val="24"/>
+              </w:rPr>
+            </w:pPr>
+          </w:p>
+        </w:tc>
+        <w:tc>
+          <w:tcPr>
+            <w:tcW w:w="4624" w:type="dxa"/>
+            <w:gridSpan w:val="6"/>
+            <w:tcBorders>
+              <w:left w:val="single" w:sz="4" w:space="0" w:color="000000"/>
+              <w:bottom w:val="single" w:sz="4" w:space="0" w:color="000000"/>
+            </w:tcBorders>
+            <w:vAlign w:val="center"/>
+          </w:tcPr>
+          <w:p>
+            <w:pPr>
+              <w:rPr>
+                <w:rFonts w:asciiTheme="minorHAnsi" w:eastAsia="Calibri" w:hAnsiTheme="minorHAnsi" w:cstheme="minorHAnsi"/>
+                <w:sz w:val="24"/>
+                <w:szCs w:val="24"/>
+              </w:rPr>
+            </w:pPr>
+          </w:p>
+          <w:p>
+            <w:pPr>
+              <w:rPr>
+                <w:rFonts w:asciiTheme="minorHAnsi" w:eastAsia="Calibri" w:hAnsiTheme="minorHAnsi" w:cstheme="minorHAnsi"/>
+                <w:sz w:val="24"/>
+                <w:szCs w:val="24"/>
+              </w:rPr>
+            </w:pPr>
+          </w:p>
+          <w:p>
+            <w:pPr>
+              <w:rPr>
+                <w:rFonts w:asciiTheme="minorHAnsi" w:eastAsia="Calibri" w:hAnsiTheme="minorHAnsi" w:cstheme="minorHAnsi"/>
+                <w:sz w:val="24"/>
+                <w:szCs w:val="24"/>
+              </w:rPr>
+            </w:pPr>
+          </w:p>
+          <w:p>
+            <w:pPr>
+              <w:rPr>
+                <w:rFonts w:asciiTheme="minorHAnsi" w:eastAsia="Calibri" w:hAnsiTheme="minorHAnsi" w:cstheme="minorHAnsi"/>
+                <w:sz w:val="24"/>
+                <w:szCs w:val="24"/>
+              </w:rPr>
+            </w:pPr>
+          </w:p>
+        </w:tc>
+      </w:tr>
+      <w:tr>
+        <w:trPr>
+          <w:trHeight w:val="500"/>
+          <w:jc w:val="center"/>
+        </w:trPr>
+        <w:tc>
+          <w:tcPr>
+            <w:tcW w:w="4963" w:type="dxa"/>
+            <w:gridSpan w:val="6"/>
+            <w:vMerge/>
+            <w:tcBorders>
+              <w:right w:val="single" w:sz="4" w:space="0" w:color="000000"/>
+            </w:tcBorders>
+            <w:vAlign w:val="center"/>
+          </w:tcPr>
+          <w:p>
+            <w:pPr>
+              <w:rPr>
+                <w:rFonts w:asciiTheme="minorHAnsi" w:eastAsia="Calibri" w:hAnsiTheme="minorHAnsi" w:cstheme="minorHAnsi"/>
+                <w:sz w:val="24"/>
+                <w:szCs w:val="24"/>
+              </w:rPr>
+            </w:pPr>
+          </w:p>
+        </w:tc>
+        <w:tc>
+          <w:tcPr>
+            <w:tcW w:w="4624" w:type="dxa"/>
+            <w:gridSpan w:val="6"/>
+            <w:tcBorders>
+              <w:top w:val="single" w:sz="4" w:space="0" w:color="000000"/>
+              <w:left w:val="single" w:sz="4" w:space="0" w:color="000000"/>
+            </w:tcBorders>
+            <w:vAlign w:val="center"/>
+          </w:tcPr>
+          <w:p>
+            <w:pPr>
+              <w:rPr>
+                <w:rFonts w:asciiTheme="minorHAnsi" w:eastAsia="Calibri" w:hAnsiTheme="minorHAnsi" w:cstheme="minorHAnsi"/>
+                <w:sz w:val="24"/>
+                <w:szCs w:val="24"/>
+              </w:rPr>
+            </w:pPr>
+            <w:r>
+              <w:rPr>
+                <w:rFonts w:asciiTheme="minorHAnsi" w:eastAsia="Calibri" w:hAnsiTheme="minorHAnsi" w:cstheme="minorHAnsi"/>
+                <w:b/>
+                <w:sz w:val="24"/>
+                <w:szCs w:val="24"/>
+              </w:rPr>
+              <w:t>Firma:</w:t>
+            </w:r>
+          </w:p>
+          <w:p>
+            <w:pPr>
+              <w:rPr>
+                <w:rFonts w:asciiTheme="minorHAnsi" w:eastAsia="Calibri" w:hAnsiTheme="minorHAnsi" w:cstheme="minorHAnsi"/>
+                <w:sz w:val="24"/>
+                <w:szCs w:val="24"/>
+              </w:rPr>
+            </w:pPr>
+            <w:r>
+              <w:rPr>
+                <w:rFonts w:asciiTheme="minorHAnsi" w:eastAsia="Calibri" w:hAnsiTheme="minorHAnsi" w:cstheme="minorHAnsi"/>
+                <w:b/>
+                <w:sz w:val="24"/>
+                <w:szCs w:val="24"/>
+              </w:rPr>
+              <w:t>Nombre:</w:t>
+            </w:r>
+            <w:r>
+              <w:rPr>
+                <w:rFonts w:asciiTheme="minorHAnsi" w:eastAsia="Calibri" w:hAnsiTheme="minorHAnsi" w:cstheme="minorHAnsi"/>
+                <w:b/>
+                <w:sz w:val="24"/>
+                <w:szCs w:val="24"/>
+              </w:rPr>
+              <w:t xml:space="preserve"> José Narváez, Daniel Cisneros</w:t>
+            </w:r>
+          </w:p>
+          <w:p>
+            <w:pPr>
+              <w:rPr>
+                <w:rFonts w:asciiTheme="minorHAnsi" w:eastAsia="Calibri" w:hAnsiTheme="minorHAnsi" w:cstheme="minorHAnsi"/>
+                <w:sz w:val="24"/>
+                <w:szCs w:val="24"/>
+              </w:rPr>
+            </w:pPr>
+            <w:r>
+              <w:rPr>
+                <w:rFonts w:asciiTheme="minorHAnsi" w:eastAsia="Calibri" w:hAnsiTheme="minorHAnsi" w:cstheme="minorHAnsi"/>
+                <w:b/>
+                <w:sz w:val="24"/>
+                <w:szCs w:val="24"/>
+              </w:rPr>
+              <w:t>Fecha:</w:t>
+            </w:r>
+            <w:r>
+              <w:rPr>
+                <w:rFonts w:asciiTheme="minorHAnsi" w:eastAsia="Calibri" w:hAnsiTheme="minorHAnsi" w:cstheme="minorHAnsi"/>
+                <w:b/>
+                <w:sz w:val="24"/>
+                <w:szCs w:val="24"/>
+              </w:rPr>
+              <w:t xml:space="preserve"> 22/04/2023</w:t>
+            </w:r>
+          </w:p>
+        </w:tc>
+      </w:tr>
+    </w:tbl>
+    <w:p>
+      <w:pPr>
+        <w:rPr>
+          <w:rFonts w:asciiTheme="minorHAnsi" w:eastAsia="Calibri" w:hAnsiTheme="minorHAnsi" w:cstheme="minorHAnsi"/>
+          <w:sz w:val="24"/>
+          <w:szCs w:val="24"/>
+        </w:rPr>
+      </w:pPr>
+    </w:p>
+    <w:p>
+      <w:pPr>
+        <w:rPr>
+          <w:rFonts w:asciiTheme="minorHAnsi" w:eastAsia="Calibri" w:hAnsiTheme="minorHAnsi" w:cstheme="minorHAnsi"/>
+          <w:sz w:val="24"/>
+          <w:szCs w:val="24"/>
+        </w:rPr>
+      </w:pPr>
+    </w:p>
+    <w:p>
+      <w:pPr>
+        <w:rPr>
+          <w:rFonts w:asciiTheme="minorHAnsi" w:eastAsia="Calibri" w:hAnsiTheme="minorHAnsi" w:cstheme="minorHAnsi"/>
+          <w:sz w:val="24"/>
+          <w:szCs w:val="24"/>
+        </w:rPr>
+      </w:pPr>
+    </w:p>
+    <w:tbl>
+      <w:tblPr>
+        <w:tblW w:w="9587" w:type="dxa"/>
+        <w:jc w:val="center"/>
+        <w:tblBorders>
+          <w:top w:val="single" w:sz="6" w:space="0" w:color="000000"/>
+          <w:left w:val="single" w:sz="6" w:space="0" w:color="000000"/>
+          <w:bottom w:val="single" w:sz="6" w:space="0" w:color="000000"/>
+          <w:right w:val="single" w:sz="6" w:space="0" w:color="000000"/>
+          <w:insideH w:val="single" w:sz="6" w:space="0" w:color="000000"/>
+          <w:insideV w:val="single" w:sz="6" w:space="0" w:color="000000"/>
+        </w:tblBorders>
+        <w:tblLayout w:type="fixed"/>
+        <w:tblLook w:val="0000" w:firstRow="0" w:lastRow="0" w:firstColumn="0" w:lastColumn="0" w:noHBand="0" w:noVBand="0"/>
+      </w:tblPr>
+      <w:tblGrid>
+        <w:gridCol w:w="1084"/>
+        <w:gridCol w:w="751"/>
+        <w:gridCol w:w="216"/>
+        <w:gridCol w:w="1443"/>
+        <w:gridCol w:w="925"/>
+        <w:gridCol w:w="544"/>
+        <w:gridCol w:w="7"/>
+        <w:gridCol w:w="698"/>
+        <w:gridCol w:w="570"/>
+        <w:gridCol w:w="516"/>
+        <w:gridCol w:w="142"/>
+        <w:gridCol w:w="2691"/>
+      </w:tblGrid>
+      <w:tr>
+        <w:trPr>
+          <w:trHeight w:val="320"/>
+          <w:jc w:val="center"/>
+        </w:trPr>
+        <w:tc>
+          <w:tcPr>
+            <w:tcW w:w="4419" w:type="dxa"/>
+            <w:gridSpan w:val="5"/>
+            <w:shd w:val="clear" w:color="auto" w:fill="BFBFBF"/>
+            <w:vAlign w:val="center"/>
+          </w:tcPr>
+          <w:p>
+            <w:pPr>
+              <w:rPr>
+                <w:rFonts w:asciiTheme="minorHAnsi" w:eastAsia="Calibri" w:hAnsiTheme="minorHAnsi" w:cstheme="minorHAnsi"/>
+                <w:sz w:val="24"/>
+                <w:szCs w:val="24"/>
+              </w:rPr>
+            </w:pPr>
+            <w:r>
+              <w:rPr>
+                <w:rFonts w:asciiTheme="minorHAnsi" w:eastAsia="Calibri" w:hAnsiTheme="minorHAnsi" w:cstheme="minorHAnsi"/>
+                <w:b/>
+                <w:sz w:val="24"/>
+                <w:szCs w:val="24"/>
+              </w:rPr>
+              <w:t>PROYECTO:</w:t>
+            </w:r>
+            <w:r>
+              <w:rPr>
+                <w:rFonts w:asciiTheme="minorHAnsi" w:eastAsia="Calibri" w:hAnsiTheme="minorHAnsi" w:cstheme="minorHAnsi"/>
+                <w:b/>
+                <w:sz w:val="24"/>
+                <w:szCs w:val="24"/>
+              </w:rPr>
+              <w:t xml:space="preserve"> </w:t>
+            </w:r>
+            <w:proofErr w:type="spellStart"/>
+            <w:r>
+              <w:rPr>
+                <w:rFonts w:asciiTheme="minorHAnsi" w:eastAsia="Calibri" w:hAnsiTheme="minorHAnsi" w:cstheme="minorHAnsi"/>
+                <w:b/>
+                <w:sz w:val="24"/>
+                <w:szCs w:val="24"/>
+              </w:rPr>
+              <w:t>GesRotes</w:t>
+            </w:r>
+            <w:proofErr w:type="spellEnd"/>
+          </w:p>
+        </w:tc>
+        <w:tc>
+          <w:tcPr>
+            <w:tcW w:w="5168" w:type="dxa"/>
+            <w:gridSpan w:val="7"/>
+            <w:shd w:val="clear" w:color="auto" w:fill="BFBFBF"/>
+            <w:vAlign w:val="center"/>
+          </w:tcPr>
+          <w:p>
+            <w:pPr>
+              <w:rPr>
+                <w:rFonts w:asciiTheme="minorHAnsi" w:eastAsia="Calibri" w:hAnsiTheme="minorHAnsi" w:cstheme="minorHAnsi"/>
+                <w:sz w:val="24"/>
+                <w:szCs w:val="24"/>
+              </w:rPr>
+            </w:pPr>
+            <w:r>
+              <w:rPr>
+                <w:rFonts w:asciiTheme="minorHAnsi" w:eastAsia="Calibri" w:hAnsiTheme="minorHAnsi" w:cstheme="minorHAnsi"/>
+                <w:b/>
+                <w:sz w:val="24"/>
+                <w:szCs w:val="24"/>
+              </w:rPr>
+              <w:t>GRUPO DE EVALUACIÓN:</w:t>
+            </w:r>
+            <w:r>
+              <w:rPr>
+                <w:rFonts w:asciiTheme="minorHAnsi" w:eastAsia="Calibri" w:hAnsiTheme="minorHAnsi" w:cstheme="minorHAnsi"/>
+                <w:b/>
+                <w:sz w:val="24"/>
+                <w:szCs w:val="24"/>
+              </w:rPr>
+              <w:t xml:space="preserve"> </w:t>
+            </w:r>
+          </w:p>
+        </w:tc>
+      </w:tr>
+      <w:tr>
+        <w:trPr>
+          <w:trHeight w:val="320"/>
+          <w:jc w:val="center"/>
+        </w:trPr>
+        <w:tc>
+          <w:tcPr>
+            <w:tcW w:w="9587" w:type="dxa"/>
+            <w:gridSpan w:val="12"/>
+            <w:shd w:val="clear" w:color="auto" w:fill="BFBFBF"/>
+            <w:vAlign w:val="center"/>
+          </w:tcPr>
+          <w:p>
+            <w:pPr>
+              <w:rPr>
+                <w:rFonts w:asciiTheme="minorHAnsi" w:eastAsia="Calibri" w:hAnsiTheme="minorHAnsi" w:cstheme="minorHAnsi"/>
+                <w:b/>
+                <w:sz w:val="24"/>
+                <w:szCs w:val="24"/>
+              </w:rPr>
+            </w:pPr>
+            <w:r>
+              <w:rPr>
+                <w:rFonts w:asciiTheme="minorHAnsi" w:eastAsia="Calibri" w:hAnsiTheme="minorHAnsi" w:cstheme="minorHAnsi"/>
+                <w:b/>
+                <w:sz w:val="24"/>
+                <w:szCs w:val="24"/>
+              </w:rPr>
+              <w:t>INFORMACIÓN DEL CASO DE PRUEBA</w:t>
+            </w:r>
+          </w:p>
+        </w:tc>
+      </w:tr>
+      <w:tr>
+        <w:trPr>
+          <w:trHeight w:val="880"/>
+          <w:jc w:val="center"/>
+        </w:trPr>
+        <w:tc>
+          <w:tcPr>
+            <w:tcW w:w="1835" w:type="dxa"/>
+            <w:gridSpan w:val="2"/>
+            <w:vMerge w:val="restart"/>
+            <w:vAlign w:val="center"/>
+          </w:tcPr>
+          <w:p>
+            <w:pPr>
+              <w:rPr>
+                <w:rFonts w:asciiTheme="minorHAnsi" w:eastAsia="Calibri" w:hAnsiTheme="minorHAnsi" w:cstheme="minorHAnsi"/>
+                <w:sz w:val="24"/>
+                <w:szCs w:val="24"/>
+              </w:rPr>
+            </w:pPr>
+            <w:r>
+              <w:rPr>
+                <w:rFonts w:asciiTheme="minorHAnsi" w:eastAsia="Calibri" w:hAnsiTheme="minorHAnsi" w:cstheme="minorHAnsi"/>
+                <w:b/>
+                <w:sz w:val="24"/>
+                <w:szCs w:val="24"/>
+              </w:rPr>
+              <w:t>CASO DE PRUEBA No.</w:t>
+            </w:r>
+          </w:p>
+        </w:tc>
+        <w:tc>
+          <w:tcPr>
+            <w:tcW w:w="3135" w:type="dxa"/>
+            <w:gridSpan w:val="5"/>
+            <w:vMerge w:val="restart"/>
+            <w:tcBorders>
+              <w:right w:val="single" w:sz="4" w:space="0" w:color="000000"/>
+            </w:tcBorders>
+          </w:tcPr>
+          <w:p>
+            <w:pPr>
+              <w:rPr>
+                <w:rFonts w:asciiTheme="minorHAnsi" w:eastAsia="Calibri" w:hAnsiTheme="minorHAnsi" w:cstheme="minorHAnsi"/>
+                <w:sz w:val="24"/>
+                <w:szCs w:val="24"/>
+              </w:rPr>
+            </w:pPr>
+            <w:r>
+              <w:rPr>
+                <w:rFonts w:asciiTheme="minorHAnsi" w:eastAsia="Calibri" w:hAnsiTheme="minorHAnsi" w:cstheme="minorHAnsi"/>
+                <w:color w:val="0000FF"/>
+                <w:sz w:val="24"/>
+                <w:szCs w:val="24"/>
+              </w:rPr>
+              <w:t>1</w:t>
+            </w:r>
+            <w:r>
+              <w:rPr>
+                <w:rFonts w:asciiTheme="minorHAnsi" w:eastAsia="Calibri" w:hAnsiTheme="minorHAnsi" w:cstheme="minorHAnsi"/>
+                <w:color w:val="0000FF"/>
+                <w:sz w:val="24"/>
+                <w:szCs w:val="24"/>
+              </w:rPr>
+              <w:t>6</w:t>
+            </w:r>
+          </w:p>
+        </w:tc>
+        <w:tc>
+          <w:tcPr>
+            <w:tcW w:w="1784" w:type="dxa"/>
+            <w:gridSpan w:val="3"/>
+            <w:tcBorders>
+              <w:left w:val="single" w:sz="4" w:space="0" w:color="000000"/>
+              <w:bottom w:val="single" w:sz="4" w:space="0" w:color="000000"/>
+              <w:right w:val="single" w:sz="4" w:space="0" w:color="000000"/>
+            </w:tcBorders>
+            <w:vAlign w:val="center"/>
+          </w:tcPr>
+          <w:p>
+            <w:pPr>
+              <w:jc w:val="center"/>
+              <w:rPr>
+                <w:rFonts w:asciiTheme="minorHAnsi" w:eastAsia="Calibri" w:hAnsiTheme="minorHAnsi" w:cstheme="minorHAnsi"/>
+                <w:sz w:val="24"/>
+                <w:szCs w:val="24"/>
+              </w:rPr>
+            </w:pPr>
+            <w:r>
+              <w:rPr>
+                <w:rFonts w:asciiTheme="minorHAnsi" w:eastAsia="Calibri" w:hAnsiTheme="minorHAnsi" w:cstheme="minorHAnsi"/>
+                <w:b/>
+                <w:sz w:val="24"/>
+                <w:szCs w:val="24"/>
+              </w:rPr>
+              <w:t>VERSIÓN DE EJECUCIÓN</w:t>
+            </w:r>
+          </w:p>
+          <w:p>
+            <w:pPr>
+              <w:jc w:val="center"/>
+              <w:rPr>
+                <w:rFonts w:asciiTheme="minorHAnsi" w:eastAsia="Calibri" w:hAnsiTheme="minorHAnsi" w:cstheme="minorHAnsi"/>
+                <w:sz w:val="24"/>
+                <w:szCs w:val="24"/>
+              </w:rPr>
+            </w:pPr>
+          </w:p>
+        </w:tc>
+        <w:tc>
+          <w:tcPr>
+            <w:tcW w:w="2833" w:type="dxa"/>
+            <w:gridSpan w:val="2"/>
+            <w:tcBorders>
+              <w:left w:val="single" w:sz="4" w:space="0" w:color="000000"/>
+              <w:bottom w:val="single" w:sz="4" w:space="0" w:color="000000"/>
+            </w:tcBorders>
+          </w:tcPr>
+          <w:p>
+            <w:pPr>
+              <w:rPr>
+                <w:rFonts w:asciiTheme="minorHAnsi" w:eastAsia="Calibri" w:hAnsiTheme="minorHAnsi" w:cstheme="minorHAnsi"/>
+                <w:color w:val="0000FF"/>
+                <w:sz w:val="24"/>
+                <w:szCs w:val="24"/>
+              </w:rPr>
+            </w:pPr>
+            <w:r>
+              <w:rPr>
+                <w:rFonts w:asciiTheme="minorHAnsi" w:eastAsia="Calibri" w:hAnsiTheme="minorHAnsi" w:cstheme="minorHAnsi"/>
+                <w:color w:val="0000FF"/>
+                <w:sz w:val="24"/>
+                <w:szCs w:val="24"/>
+              </w:rPr>
+              <w:t>1.0</w:t>
+            </w:r>
+          </w:p>
+        </w:tc>
+      </w:tr>
+      <w:tr>
+        <w:trPr>
+          <w:trHeight w:val="300"/>
+          <w:jc w:val="center"/>
+        </w:trPr>
+        <w:tc>
+          <w:tcPr>
+            <w:tcW w:w="1835" w:type="dxa"/>
+            <w:gridSpan w:val="2"/>
+            <w:vMerge/>
+            <w:vAlign w:val="center"/>
+          </w:tcPr>
+          <w:p>
+            <w:pPr>
+              <w:rPr>
+                <w:rFonts w:asciiTheme="minorHAnsi" w:eastAsia="Calibri" w:hAnsiTheme="minorHAnsi" w:cstheme="minorHAnsi"/>
+                <w:sz w:val="24"/>
+                <w:szCs w:val="24"/>
+              </w:rPr>
+            </w:pPr>
+          </w:p>
+        </w:tc>
+        <w:tc>
+          <w:tcPr>
+            <w:tcW w:w="3135" w:type="dxa"/>
+            <w:gridSpan w:val="5"/>
+            <w:vMerge/>
+            <w:tcBorders>
+              <w:right w:val="single" w:sz="4" w:space="0" w:color="000000"/>
+            </w:tcBorders>
+          </w:tcPr>
+          <w:p>
+            <w:pPr>
+              <w:rPr>
+                <w:rFonts w:asciiTheme="minorHAnsi" w:eastAsia="Calibri" w:hAnsiTheme="minorHAnsi" w:cstheme="minorHAnsi"/>
+                <w:sz w:val="24"/>
+                <w:szCs w:val="24"/>
+              </w:rPr>
+            </w:pPr>
+          </w:p>
+        </w:tc>
+        <w:tc>
+          <w:tcPr>
+            <w:tcW w:w="1784" w:type="dxa"/>
+            <w:gridSpan w:val="3"/>
+            <w:tcBorders>
+              <w:top w:val="single" w:sz="4" w:space="0" w:color="000000"/>
+              <w:left w:val="single" w:sz="4" w:space="0" w:color="000000"/>
+              <w:right w:val="single" w:sz="4" w:space="0" w:color="000000"/>
+            </w:tcBorders>
+            <w:vAlign w:val="center"/>
+          </w:tcPr>
+          <w:p>
+            <w:pPr>
+              <w:jc w:val="center"/>
+              <w:rPr>
+                <w:rFonts w:asciiTheme="minorHAnsi" w:eastAsia="Calibri" w:hAnsiTheme="minorHAnsi" w:cstheme="minorHAnsi"/>
+                <w:sz w:val="24"/>
+                <w:szCs w:val="24"/>
+              </w:rPr>
+            </w:pPr>
+            <w:r>
+              <w:rPr>
+                <w:rFonts w:asciiTheme="minorHAnsi" w:eastAsia="Calibri" w:hAnsiTheme="minorHAnsi" w:cstheme="minorHAnsi"/>
+                <w:b/>
+                <w:sz w:val="24"/>
+                <w:szCs w:val="24"/>
+              </w:rPr>
+              <w:t>FECHA EJECUCIÓN</w:t>
+            </w:r>
+          </w:p>
+        </w:tc>
+        <w:tc>
+          <w:tcPr>
+            <w:tcW w:w="2833" w:type="dxa"/>
+            <w:gridSpan w:val="2"/>
+            <w:tcBorders>
+              <w:top w:val="single" w:sz="4" w:space="0" w:color="000000"/>
+              <w:left w:val="single" w:sz="4" w:space="0" w:color="000000"/>
+            </w:tcBorders>
+          </w:tcPr>
+          <w:p>
+            <w:pPr>
+              <w:rPr>
+                <w:rFonts w:asciiTheme="minorHAnsi" w:eastAsia="Calibri" w:hAnsiTheme="minorHAnsi" w:cstheme="minorHAnsi"/>
+                <w:color w:val="0000FF"/>
+                <w:sz w:val="24"/>
+                <w:szCs w:val="24"/>
+              </w:rPr>
+            </w:pPr>
+            <w:r>
+              <w:rPr>
+                <w:rFonts w:asciiTheme="minorHAnsi" w:eastAsia="Calibri" w:hAnsiTheme="minorHAnsi" w:cstheme="minorHAnsi"/>
+                <w:color w:val="0000FF"/>
+                <w:sz w:val="24"/>
+                <w:szCs w:val="24"/>
+              </w:rPr>
+              <w:t>21/04/2023</w:t>
+            </w:r>
+          </w:p>
+          <w:p>
+            <w:pPr>
+              <w:rPr>
+                <w:rFonts w:asciiTheme="minorHAnsi" w:eastAsia="Calibri" w:hAnsiTheme="minorHAnsi" w:cstheme="minorHAnsi"/>
+                <w:color w:val="0000FF"/>
+                <w:sz w:val="24"/>
+                <w:szCs w:val="24"/>
+              </w:rPr>
+            </w:pPr>
+          </w:p>
+        </w:tc>
+      </w:tr>
+      <w:tr>
+        <w:trPr>
+          <w:trHeight w:val="500"/>
+          <w:jc w:val="center"/>
+        </w:trPr>
+        <w:tc>
+          <w:tcPr>
+            <w:tcW w:w="1835" w:type="dxa"/>
+            <w:gridSpan w:val="2"/>
+            <w:vAlign w:val="center"/>
+          </w:tcPr>
+          <w:p>
+            <w:pPr>
+              <w:rPr>
+                <w:rFonts w:asciiTheme="minorHAnsi" w:eastAsia="Calibri" w:hAnsiTheme="minorHAnsi" w:cstheme="minorHAnsi"/>
+                <w:sz w:val="24"/>
+                <w:szCs w:val="24"/>
+              </w:rPr>
+            </w:pPr>
+            <w:r>
+              <w:rPr>
+                <w:rFonts w:asciiTheme="minorHAnsi" w:eastAsia="Calibri" w:hAnsiTheme="minorHAnsi" w:cstheme="minorHAnsi"/>
+                <w:b/>
+                <w:sz w:val="24"/>
+                <w:szCs w:val="24"/>
+              </w:rPr>
+              <w:lastRenderedPageBreak/>
+              <w:t>HISTORIA DE USARIO:</w:t>
+            </w:r>
+          </w:p>
+        </w:tc>
+        <w:tc>
+          <w:tcPr>
+            <w:tcW w:w="3135" w:type="dxa"/>
+            <w:gridSpan w:val="5"/>
+            <w:tcBorders>
+              <w:right w:val="single" w:sz="4" w:space="0" w:color="000000"/>
+            </w:tcBorders>
+          </w:tcPr>
+          <w:p>
+            <w:pPr>
+              <w:rPr>
+                <w:rFonts w:asciiTheme="minorHAnsi" w:eastAsia="Calibri" w:hAnsiTheme="minorHAnsi" w:cstheme="minorHAnsi"/>
+                <w:color w:val="0000FF"/>
+                <w:sz w:val="24"/>
+                <w:szCs w:val="24"/>
+              </w:rPr>
+            </w:pPr>
+            <w:r>
+              <w:rPr>
+                <w:rFonts w:asciiTheme="minorHAnsi" w:eastAsia="Calibri" w:hAnsiTheme="minorHAnsi" w:cstheme="minorHAnsi"/>
+                <w:color w:val="0000FF"/>
+                <w:sz w:val="24"/>
+                <w:szCs w:val="24"/>
+              </w:rPr>
+              <w:t>HE-02 HU-01</w:t>
+            </w:r>
+          </w:p>
+        </w:tc>
+        <w:tc>
+          <w:tcPr>
+            <w:tcW w:w="1784" w:type="dxa"/>
+            <w:gridSpan w:val="3"/>
+            <w:tcBorders>
+              <w:left w:val="single" w:sz="4" w:space="0" w:color="000000"/>
+              <w:right w:val="single" w:sz="4" w:space="0" w:color="000000"/>
+            </w:tcBorders>
+            <w:vAlign w:val="center"/>
+          </w:tcPr>
+          <w:p>
+            <w:pPr>
+              <w:jc w:val="center"/>
+              <w:rPr>
+                <w:rFonts w:asciiTheme="minorHAnsi" w:eastAsia="Calibri" w:hAnsiTheme="minorHAnsi" w:cstheme="minorHAnsi"/>
+                <w:sz w:val="24"/>
+                <w:szCs w:val="24"/>
+              </w:rPr>
+            </w:pPr>
+            <w:r>
+              <w:rPr>
+                <w:rFonts w:asciiTheme="minorHAnsi" w:eastAsia="Calibri" w:hAnsiTheme="minorHAnsi" w:cstheme="minorHAnsi"/>
+                <w:b/>
+                <w:sz w:val="24"/>
+                <w:szCs w:val="24"/>
+              </w:rPr>
+              <w:t>COMPONENTE</w:t>
+            </w:r>
+            <w:r>
+              <w:rPr>
+                <w:rFonts w:asciiTheme="minorHAnsi" w:eastAsia="Calibri" w:hAnsiTheme="minorHAnsi" w:cstheme="minorHAnsi"/>
+                <w:b/>
+                <w:sz w:val="24"/>
+                <w:szCs w:val="24"/>
+              </w:rPr>
+              <w:t xml:space="preserve"> DEL SISTEMA</w:t>
+            </w:r>
+          </w:p>
+        </w:tc>
+        <w:tc>
+          <w:tcPr>
+            <w:tcW w:w="2833" w:type="dxa"/>
+            <w:gridSpan w:val="2"/>
+            <w:tcBorders>
+              <w:left w:val="single" w:sz="4" w:space="0" w:color="000000"/>
+            </w:tcBorders>
+          </w:tcPr>
+          <w:p>
+            <w:pPr>
+              <w:rPr>
+                <w:rFonts w:asciiTheme="minorHAnsi" w:eastAsia="Calibri" w:hAnsiTheme="minorHAnsi" w:cstheme="minorHAnsi"/>
+                <w:color w:val="0000FF"/>
+                <w:sz w:val="24"/>
+                <w:szCs w:val="24"/>
+              </w:rPr>
+            </w:pPr>
+            <w:r>
+              <w:rPr>
+                <w:rFonts w:asciiTheme="minorHAnsi" w:eastAsia="Calibri" w:hAnsiTheme="minorHAnsi" w:cstheme="minorHAnsi"/>
+                <w:color w:val="0000FF"/>
+                <w:sz w:val="24"/>
+                <w:szCs w:val="24"/>
+              </w:rPr>
+              <w:t>Gestionar turnos</w:t>
+            </w:r>
+          </w:p>
+        </w:tc>
+      </w:tr>
+      <w:tr>
+        <w:trPr>
+          <w:trHeight w:val="500"/>
+          <w:jc w:val="center"/>
+        </w:trPr>
+        <w:tc>
+          <w:tcPr>
+            <w:tcW w:w="1835" w:type="dxa"/>
+            <w:gridSpan w:val="2"/>
+            <w:vAlign w:val="center"/>
+          </w:tcPr>
+          <w:p>
+            <w:pPr>
+              <w:rPr>
+                <w:rFonts w:asciiTheme="minorHAnsi" w:eastAsia="Calibri" w:hAnsiTheme="minorHAnsi" w:cstheme="minorHAnsi"/>
+                <w:sz w:val="24"/>
+                <w:szCs w:val="24"/>
+              </w:rPr>
+            </w:pPr>
+            <w:r>
+              <w:rPr>
+                <w:rFonts w:asciiTheme="minorHAnsi" w:eastAsia="Calibri" w:hAnsiTheme="minorHAnsi" w:cstheme="minorHAnsi"/>
+                <w:b/>
+                <w:sz w:val="24"/>
+                <w:szCs w:val="24"/>
+              </w:rPr>
+              <w:t>Descripción del caso de prueba:</w:t>
+            </w:r>
+          </w:p>
+        </w:tc>
+        <w:tc>
+          <w:tcPr>
+            <w:tcW w:w="7752" w:type="dxa"/>
+            <w:gridSpan w:val="10"/>
+          </w:tcPr>
+          <w:p>
+            <w:pPr>
+              <w:rPr>
+                <w:rFonts w:asciiTheme="minorHAnsi" w:eastAsia="Calibri" w:hAnsiTheme="minorHAnsi" w:cstheme="minorHAnsi"/>
+                <w:sz w:val="24"/>
+                <w:szCs w:val="24"/>
+              </w:rPr>
+            </w:pPr>
+            <w:r>
+              <w:rPr>
+                <w:rFonts w:asciiTheme="minorHAnsi" w:eastAsia="Calibri" w:hAnsiTheme="minorHAnsi" w:cstheme="minorHAnsi"/>
+                <w:sz w:val="24"/>
+                <w:szCs w:val="24"/>
+              </w:rPr>
+              <w:t xml:space="preserve">Garantizar la usabilidad en la función agregar </w:t>
+            </w:r>
+            <w:r>
+              <w:rPr>
+                <w:rFonts w:asciiTheme="minorHAnsi" w:eastAsia="Calibri" w:hAnsiTheme="minorHAnsi" w:cstheme="minorHAnsi"/>
+                <w:sz w:val="24"/>
+                <w:szCs w:val="24"/>
+              </w:rPr>
+              <w:t>estudiantes</w:t>
+            </w:r>
+          </w:p>
+        </w:tc>
+      </w:tr>
+      <w:tr>
+        <w:trPr>
+          <w:trHeight w:val="360"/>
+          <w:jc w:val="center"/>
+        </w:trPr>
+        <w:tc>
+          <w:tcPr>
+            <w:tcW w:w="9587" w:type="dxa"/>
+            <w:gridSpan w:val="12"/>
+            <w:shd w:val="clear" w:color="auto" w:fill="BFBFBF"/>
+            <w:vAlign w:val="center"/>
+          </w:tcPr>
+          <w:p>
+            <w:pPr>
+              <w:numPr>
+                <w:ilvl w:val="0"/>
+                <w:numId w:val="3"/>
+              </w:numPr>
+              <w:ind w:hanging="360"/>
+              <w:jc w:val="left"/>
+              <w:rPr>
+                <w:rFonts w:asciiTheme="minorHAnsi" w:eastAsia="Calibri" w:hAnsiTheme="minorHAnsi" w:cstheme="minorHAnsi"/>
+                <w:sz w:val="24"/>
+                <w:szCs w:val="24"/>
+              </w:rPr>
+            </w:pPr>
+            <w:r>
+              <w:rPr>
+                <w:rFonts w:asciiTheme="minorHAnsi" w:eastAsia="Calibri" w:hAnsiTheme="minorHAnsi" w:cstheme="minorHAnsi"/>
+                <w:b/>
+                <w:sz w:val="24"/>
+                <w:szCs w:val="24"/>
+              </w:rPr>
+              <w:t>CASO DE PRUEBA</w:t>
+            </w:r>
+          </w:p>
+        </w:tc>
+      </w:tr>
+      <w:tr>
+        <w:trPr>
+          <w:trHeight w:val="220"/>
+          <w:jc w:val="center"/>
+        </w:trPr>
+        <w:tc>
+          <w:tcPr>
+            <w:tcW w:w="9587" w:type="dxa"/>
+            <w:gridSpan w:val="12"/>
+            <w:shd w:val="clear" w:color="auto" w:fill="BFBFBF"/>
+            <w:vAlign w:val="center"/>
+          </w:tcPr>
+          <w:p>
+            <w:pPr>
+              <w:numPr>
+                <w:ilvl w:val="0"/>
+                <w:numId w:val="4"/>
+              </w:numPr>
+              <w:ind w:hanging="360"/>
+              <w:jc w:val="left"/>
+              <w:rPr>
+                <w:rFonts w:asciiTheme="minorHAnsi" w:eastAsia="Calibri" w:hAnsiTheme="minorHAnsi" w:cstheme="minorHAnsi"/>
+                <w:sz w:val="24"/>
+                <w:szCs w:val="24"/>
+              </w:rPr>
+            </w:pPr>
+            <w:r>
+              <w:rPr>
+                <w:rFonts w:asciiTheme="minorHAnsi" w:eastAsia="Calibri" w:hAnsiTheme="minorHAnsi" w:cstheme="minorHAnsi"/>
+                <w:b/>
+                <w:sz w:val="24"/>
+                <w:szCs w:val="24"/>
+              </w:rPr>
+              <w:t>Precondiciones</w:t>
+            </w:r>
+          </w:p>
+        </w:tc>
+      </w:tr>
+      <w:tr>
+        <w:trPr>
+          <w:trHeight w:val="962"/>
+          <w:jc w:val="center"/>
+        </w:trPr>
+        <w:tc>
+          <w:tcPr>
+            <w:tcW w:w="9587" w:type="dxa"/>
+            <w:gridSpan w:val="12"/>
+          </w:tcPr>
+          <w:p>
+            <w:pPr>
+              <w:pStyle w:val="Prrafodelista"/>
+              <w:numPr>
+                <w:ilvl w:val="0"/>
+                <w:numId w:val="13"/>
+              </w:numPr>
+              <w:rPr>
+                <w:rFonts w:asciiTheme="minorHAnsi" w:eastAsia="Calibri" w:hAnsiTheme="minorHAnsi" w:cstheme="minorHAnsi"/>
+                <w:sz w:val="24"/>
+                <w:szCs w:val="24"/>
+              </w:rPr>
+            </w:pPr>
+            <w:r>
+              <w:rPr>
+                <w:rFonts w:asciiTheme="minorHAnsi" w:eastAsia="Calibri" w:hAnsiTheme="minorHAnsi" w:cstheme="minorHAnsi"/>
+                <w:sz w:val="24"/>
+                <w:szCs w:val="24"/>
+              </w:rPr>
+              <w:t>Debe existir un estudiante previamente creado</w:t>
+            </w:r>
+          </w:p>
+        </w:tc>
+      </w:tr>
+      <w:tr>
+        <w:trPr>
+          <w:trHeight w:val="160"/>
+          <w:jc w:val="center"/>
+        </w:trPr>
+        <w:tc>
+          <w:tcPr>
+            <w:tcW w:w="9587" w:type="dxa"/>
+            <w:gridSpan w:val="12"/>
+            <w:shd w:val="clear" w:color="auto" w:fill="BFBFBF"/>
+          </w:tcPr>
+          <w:p>
+            <w:pPr>
+              <w:numPr>
+                <w:ilvl w:val="0"/>
+                <w:numId w:val="4"/>
+              </w:numPr>
+              <w:ind w:hanging="360"/>
+              <w:jc w:val="left"/>
+              <w:rPr>
+                <w:rFonts w:asciiTheme="minorHAnsi" w:eastAsia="Calibri" w:hAnsiTheme="minorHAnsi" w:cstheme="minorHAnsi"/>
+                <w:sz w:val="24"/>
+                <w:szCs w:val="24"/>
+              </w:rPr>
+            </w:pPr>
+            <w:r>
+              <w:rPr>
+                <w:rFonts w:asciiTheme="minorHAnsi" w:eastAsia="Calibri" w:hAnsiTheme="minorHAnsi" w:cstheme="minorHAnsi"/>
+                <w:b/>
+                <w:sz w:val="24"/>
+                <w:szCs w:val="24"/>
+              </w:rPr>
+              <w:t>Pasos de la prueba</w:t>
+            </w:r>
+          </w:p>
+        </w:tc>
+      </w:tr>
+      <w:tr>
+        <w:trPr>
+          <w:trHeight w:val="360"/>
+          <w:jc w:val="center"/>
+        </w:trPr>
+        <w:tc>
+          <w:tcPr>
+            <w:tcW w:w="9587" w:type="dxa"/>
+            <w:gridSpan w:val="12"/>
+            <w:shd w:val="clear" w:color="auto" w:fill="FFFFFF"/>
+          </w:tcPr>
+          <w:p>
+            <w:pPr>
+              <w:pStyle w:val="Prrafodelista"/>
+              <w:numPr>
+                <w:ilvl w:val="0"/>
+                <w:numId w:val="13"/>
+              </w:numPr>
+              <w:rPr>
+                <w:rFonts w:asciiTheme="minorHAnsi" w:eastAsia="Calibri" w:hAnsiTheme="minorHAnsi" w:cstheme="minorHAnsi"/>
+                <w:color w:val="0000FF"/>
+                <w:sz w:val="24"/>
+                <w:szCs w:val="24"/>
+              </w:rPr>
+            </w:pPr>
+            <w:r>
+              <w:rPr>
+                <w:rFonts w:asciiTheme="minorHAnsi" w:eastAsia="Calibri" w:hAnsiTheme="minorHAnsi" w:cstheme="minorHAnsi"/>
+                <w:color w:val="0000FF"/>
+                <w:sz w:val="24"/>
+                <w:szCs w:val="24"/>
+              </w:rPr>
+              <w:t>El usuario ingresa a la gestión de turnos.</w:t>
+            </w:r>
+          </w:p>
+          <w:p>
+            <w:pPr>
+              <w:pStyle w:val="Prrafodelista"/>
+              <w:numPr>
+                <w:ilvl w:val="0"/>
+                <w:numId w:val="13"/>
+              </w:numPr>
+              <w:rPr>
+                <w:rFonts w:asciiTheme="minorHAnsi" w:eastAsia="Calibri" w:hAnsiTheme="minorHAnsi" w:cstheme="minorHAnsi"/>
+                <w:color w:val="0000FF"/>
+                <w:sz w:val="24"/>
+                <w:szCs w:val="24"/>
+              </w:rPr>
+            </w:pPr>
+            <w:r>
+              <w:rPr>
+                <w:rFonts w:asciiTheme="minorHAnsi" w:eastAsia="Calibri" w:hAnsiTheme="minorHAnsi" w:cstheme="minorHAnsi"/>
+                <w:color w:val="0000FF"/>
+                <w:sz w:val="24"/>
+                <w:szCs w:val="24"/>
+              </w:rPr>
+              <w:t xml:space="preserve">El caso de que falten 5 días para finalizar el mes, el </w:t>
+            </w:r>
+            <w:r>
+              <w:rPr>
+                <w:rFonts w:asciiTheme="minorHAnsi" w:eastAsia="Calibri" w:hAnsiTheme="minorHAnsi" w:cstheme="minorHAnsi"/>
+                <w:color w:val="0000FF"/>
+                <w:sz w:val="24"/>
+                <w:szCs w:val="24"/>
+              </w:rPr>
+              <w:t>sistema habilitará</w:t>
+            </w:r>
+            <w:r>
+              <w:rPr>
+                <w:rFonts w:asciiTheme="minorHAnsi" w:eastAsia="Calibri" w:hAnsiTheme="minorHAnsi" w:cstheme="minorHAnsi"/>
+                <w:color w:val="0000FF"/>
+                <w:sz w:val="24"/>
+                <w:szCs w:val="24"/>
+              </w:rPr>
+              <w:t xml:space="preserve"> la opción de validación de turnos</w:t>
+            </w:r>
+          </w:p>
+          <w:p>
+            <w:pPr>
+              <w:pStyle w:val="Prrafodelista"/>
+              <w:numPr>
+                <w:ilvl w:val="0"/>
+                <w:numId w:val="13"/>
+              </w:numPr>
+              <w:rPr>
+                <w:rFonts w:asciiTheme="minorHAnsi" w:eastAsia="Calibri" w:hAnsiTheme="minorHAnsi" w:cstheme="minorHAnsi"/>
+                <w:color w:val="0000FF"/>
+                <w:sz w:val="24"/>
+                <w:szCs w:val="24"/>
+              </w:rPr>
+            </w:pPr>
+            <w:r>
+              <w:rPr>
+                <w:rFonts w:asciiTheme="minorHAnsi" w:eastAsia="Calibri" w:hAnsiTheme="minorHAnsi" w:cstheme="minorHAnsi"/>
+                <w:color w:val="0000FF"/>
+                <w:sz w:val="24"/>
+                <w:szCs w:val="24"/>
+              </w:rPr>
+              <w:t xml:space="preserve">El sistema muestra la información para que el coordinador decida si valida los turnos mostrados </w:t>
+            </w:r>
+          </w:p>
+          <w:p>
+            <w:pPr>
+              <w:pStyle w:val="Prrafodelista"/>
+              <w:ind w:left="420"/>
+              <w:rPr>
+                <w:rFonts w:asciiTheme="minorHAnsi" w:eastAsia="Calibri" w:hAnsiTheme="minorHAnsi" w:cstheme="minorHAnsi"/>
+                <w:color w:val="0000FF"/>
+                <w:sz w:val="24"/>
+                <w:szCs w:val="24"/>
+              </w:rPr>
+            </w:pPr>
+          </w:p>
+        </w:tc>
+      </w:tr>
+      <w:tr>
+        <w:trPr>
+          <w:trHeight w:val="360"/>
+          <w:jc w:val="center"/>
+        </w:trPr>
+        <w:tc>
+          <w:tcPr>
+            <w:tcW w:w="3494" w:type="dxa"/>
+            <w:gridSpan w:val="4"/>
+            <w:shd w:val="clear" w:color="auto" w:fill="BFBFBF"/>
+            <w:vAlign w:val="center"/>
+          </w:tcPr>
+          <w:p>
+            <w:pPr>
+              <w:jc w:val="center"/>
+              <w:rPr>
+                <w:rFonts w:asciiTheme="minorHAnsi" w:eastAsia="Calibri" w:hAnsiTheme="minorHAnsi" w:cstheme="minorHAnsi"/>
+                <w:sz w:val="24"/>
+                <w:szCs w:val="24"/>
+              </w:rPr>
+            </w:pPr>
+            <w:r>
+              <w:rPr>
+                <w:rFonts w:asciiTheme="minorHAnsi" w:eastAsia="Calibri" w:hAnsiTheme="minorHAnsi" w:cstheme="minorHAnsi"/>
+                <w:b/>
+                <w:sz w:val="24"/>
+                <w:szCs w:val="24"/>
+              </w:rPr>
+              <w:t>DATOS DE ENTRADA</w:t>
+            </w:r>
+          </w:p>
+        </w:tc>
+        <w:tc>
+          <w:tcPr>
+            <w:tcW w:w="2174" w:type="dxa"/>
+            <w:gridSpan w:val="4"/>
+            <w:vMerge w:val="restart"/>
+            <w:shd w:val="clear" w:color="auto" w:fill="BFBFBF"/>
+            <w:vAlign w:val="center"/>
+          </w:tcPr>
+          <w:p>
+            <w:pPr>
+              <w:jc w:val="center"/>
+              <w:rPr>
+                <w:rFonts w:asciiTheme="minorHAnsi" w:eastAsia="Calibri" w:hAnsiTheme="minorHAnsi" w:cstheme="minorHAnsi"/>
+                <w:sz w:val="24"/>
+                <w:szCs w:val="24"/>
+              </w:rPr>
+            </w:pPr>
+            <w:r>
+              <w:rPr>
+                <w:rFonts w:asciiTheme="minorHAnsi" w:eastAsia="Calibri" w:hAnsiTheme="minorHAnsi" w:cstheme="minorHAnsi"/>
+                <w:b/>
+                <w:sz w:val="24"/>
+                <w:szCs w:val="24"/>
+              </w:rPr>
+              <w:t>RESPUESTA ESPERADA DE LA APLICACIÓN</w:t>
+            </w:r>
+          </w:p>
+        </w:tc>
+        <w:tc>
+          <w:tcPr>
+            <w:tcW w:w="1228" w:type="dxa"/>
+            <w:gridSpan w:val="3"/>
+            <w:shd w:val="clear" w:color="auto" w:fill="BFBFBF"/>
+            <w:vAlign w:val="center"/>
+          </w:tcPr>
+          <w:p>
+            <w:pPr>
+              <w:jc w:val="center"/>
+              <w:rPr>
+                <w:rFonts w:asciiTheme="minorHAnsi" w:eastAsia="Calibri" w:hAnsiTheme="minorHAnsi" w:cstheme="minorHAnsi"/>
+                <w:sz w:val="24"/>
+                <w:szCs w:val="24"/>
+              </w:rPr>
+            </w:pPr>
+            <w:r>
+              <w:rPr>
+                <w:rFonts w:asciiTheme="minorHAnsi" w:eastAsia="Calibri" w:hAnsiTheme="minorHAnsi" w:cstheme="minorHAnsi"/>
+                <w:b/>
+                <w:sz w:val="24"/>
+                <w:szCs w:val="24"/>
+              </w:rPr>
+              <w:t>COINCIDE</w:t>
+            </w:r>
+          </w:p>
+        </w:tc>
+        <w:tc>
+          <w:tcPr>
+            <w:tcW w:w="2691" w:type="dxa"/>
+            <w:vMerge w:val="restart"/>
+            <w:shd w:val="clear" w:color="auto" w:fill="BFBFBF"/>
+            <w:vAlign w:val="center"/>
+          </w:tcPr>
+          <w:p>
+            <w:pPr>
+              <w:jc w:val="center"/>
+              <w:rPr>
+                <w:rFonts w:asciiTheme="minorHAnsi" w:eastAsia="Calibri" w:hAnsiTheme="minorHAnsi" w:cstheme="minorHAnsi"/>
+                <w:sz w:val="24"/>
+                <w:szCs w:val="24"/>
+              </w:rPr>
+            </w:pPr>
+            <w:r>
+              <w:rPr>
+                <w:rFonts w:asciiTheme="minorHAnsi" w:eastAsia="Calibri" w:hAnsiTheme="minorHAnsi" w:cstheme="minorHAnsi"/>
+                <w:b/>
+                <w:sz w:val="24"/>
+                <w:szCs w:val="24"/>
+              </w:rPr>
+              <w:t>RESPUESTA DEL SISTEMA</w:t>
+            </w:r>
+          </w:p>
+        </w:tc>
+      </w:tr>
+      <w:tr>
+        <w:trPr>
+          <w:trHeight w:val="360"/>
+          <w:jc w:val="center"/>
+        </w:trPr>
+        <w:tc>
+          <w:tcPr>
+            <w:tcW w:w="1084" w:type="dxa"/>
+            <w:shd w:val="clear" w:color="auto" w:fill="BFBFBF"/>
+            <w:vAlign w:val="center"/>
+          </w:tcPr>
+          <w:p>
+            <w:pPr>
+              <w:jc w:val="center"/>
+              <w:rPr>
+                <w:rFonts w:asciiTheme="minorHAnsi" w:eastAsia="Calibri" w:hAnsiTheme="minorHAnsi" w:cstheme="minorHAnsi"/>
+                <w:sz w:val="24"/>
+                <w:szCs w:val="24"/>
+              </w:rPr>
+            </w:pPr>
+            <w:r>
+              <w:rPr>
+                <w:rFonts w:asciiTheme="minorHAnsi" w:eastAsia="Calibri" w:hAnsiTheme="minorHAnsi" w:cstheme="minorHAnsi"/>
+                <w:b/>
+                <w:sz w:val="24"/>
+                <w:szCs w:val="24"/>
+              </w:rPr>
+              <w:t>CAMPO</w:t>
+            </w:r>
+          </w:p>
+        </w:tc>
+        <w:tc>
+          <w:tcPr>
+            <w:tcW w:w="967" w:type="dxa"/>
+            <w:gridSpan w:val="2"/>
+            <w:shd w:val="clear" w:color="auto" w:fill="BFBFBF"/>
+            <w:vAlign w:val="center"/>
+          </w:tcPr>
+          <w:p>
+            <w:pPr>
+              <w:jc w:val="center"/>
+              <w:rPr>
+                <w:rFonts w:asciiTheme="minorHAnsi" w:eastAsia="Calibri" w:hAnsiTheme="minorHAnsi" w:cstheme="minorHAnsi"/>
+                <w:sz w:val="24"/>
+                <w:szCs w:val="24"/>
+              </w:rPr>
+            </w:pPr>
+            <w:r>
+              <w:rPr>
+                <w:rFonts w:asciiTheme="minorHAnsi" w:eastAsia="Calibri" w:hAnsiTheme="minorHAnsi" w:cstheme="minorHAnsi"/>
+                <w:b/>
+                <w:sz w:val="24"/>
+                <w:szCs w:val="24"/>
+              </w:rPr>
+              <w:t>VALOR</w:t>
+            </w:r>
+          </w:p>
+        </w:tc>
+        <w:tc>
+          <w:tcPr>
+            <w:tcW w:w="1443" w:type="dxa"/>
+            <w:shd w:val="clear" w:color="auto" w:fill="BFBFBF"/>
+            <w:vAlign w:val="center"/>
+          </w:tcPr>
+          <w:p>
+            <w:pPr>
+              <w:jc w:val="center"/>
+              <w:rPr>
+                <w:rFonts w:asciiTheme="minorHAnsi" w:eastAsia="Calibri" w:hAnsiTheme="minorHAnsi" w:cstheme="minorHAnsi"/>
+                <w:sz w:val="24"/>
+                <w:szCs w:val="24"/>
+              </w:rPr>
+            </w:pPr>
+            <w:r>
+              <w:rPr>
+                <w:rFonts w:asciiTheme="minorHAnsi" w:eastAsia="Calibri" w:hAnsiTheme="minorHAnsi" w:cstheme="minorHAnsi"/>
+                <w:b/>
+                <w:sz w:val="24"/>
+                <w:szCs w:val="24"/>
+              </w:rPr>
+              <w:t>TIPO ESCENARIO</w:t>
+            </w:r>
+          </w:p>
+        </w:tc>
+        <w:tc>
+          <w:tcPr>
+            <w:tcW w:w="2174" w:type="dxa"/>
+            <w:gridSpan w:val="4"/>
+            <w:vMerge/>
+            <w:shd w:val="clear" w:color="auto" w:fill="BFBFBF"/>
+            <w:vAlign w:val="center"/>
+          </w:tcPr>
+          <w:p>
+            <w:pPr>
+              <w:jc w:val="center"/>
+              <w:rPr>
+                <w:rFonts w:asciiTheme="minorHAnsi" w:eastAsia="Calibri" w:hAnsiTheme="minorHAnsi" w:cstheme="minorHAnsi"/>
+                <w:sz w:val="24"/>
+                <w:szCs w:val="24"/>
+              </w:rPr>
+            </w:pPr>
+          </w:p>
+        </w:tc>
+        <w:tc>
+          <w:tcPr>
+            <w:tcW w:w="570" w:type="dxa"/>
+            <w:shd w:val="clear" w:color="auto" w:fill="BFBFBF"/>
+            <w:vAlign w:val="center"/>
+          </w:tcPr>
+          <w:p>
+            <w:pPr>
+              <w:jc w:val="center"/>
+              <w:rPr>
+                <w:rFonts w:asciiTheme="minorHAnsi" w:eastAsia="Calibri" w:hAnsiTheme="minorHAnsi" w:cstheme="minorHAnsi"/>
+                <w:sz w:val="24"/>
+                <w:szCs w:val="24"/>
+              </w:rPr>
+            </w:pPr>
+            <w:r>
+              <w:rPr>
+                <w:rFonts w:asciiTheme="minorHAnsi" w:eastAsia="Calibri" w:hAnsiTheme="minorHAnsi" w:cstheme="minorHAnsi"/>
+                <w:b/>
+                <w:sz w:val="24"/>
+                <w:szCs w:val="24"/>
+              </w:rPr>
+              <w:t>SI</w:t>
+            </w:r>
+          </w:p>
+        </w:tc>
+        <w:tc>
+          <w:tcPr>
+            <w:tcW w:w="658" w:type="dxa"/>
+            <w:gridSpan w:val="2"/>
+            <w:shd w:val="clear" w:color="auto" w:fill="BFBFBF"/>
+            <w:vAlign w:val="center"/>
+          </w:tcPr>
+          <w:p>
+            <w:pPr>
+              <w:jc w:val="center"/>
+              <w:rPr>
+                <w:rFonts w:asciiTheme="minorHAnsi" w:eastAsia="Calibri" w:hAnsiTheme="minorHAnsi" w:cstheme="minorHAnsi"/>
+                <w:sz w:val="24"/>
+                <w:szCs w:val="24"/>
+              </w:rPr>
+            </w:pPr>
+            <w:r>
+              <w:rPr>
+                <w:rFonts w:asciiTheme="minorHAnsi" w:eastAsia="Calibri" w:hAnsiTheme="minorHAnsi" w:cstheme="minorHAnsi"/>
+                <w:b/>
+                <w:sz w:val="24"/>
+                <w:szCs w:val="24"/>
+              </w:rPr>
+              <w:t>NO</w:t>
+            </w:r>
+          </w:p>
+        </w:tc>
+        <w:tc>
+          <w:tcPr>
+            <w:tcW w:w="2691" w:type="dxa"/>
+            <w:vMerge/>
+            <w:shd w:val="clear" w:color="auto" w:fill="BFBFBF"/>
+            <w:vAlign w:val="center"/>
+          </w:tcPr>
+          <w:p>
+            <w:pPr>
+              <w:jc w:val="center"/>
+              <w:rPr>
+                <w:rFonts w:asciiTheme="minorHAnsi" w:eastAsia="Calibri" w:hAnsiTheme="minorHAnsi" w:cstheme="minorHAnsi"/>
+                <w:sz w:val="24"/>
+                <w:szCs w:val="24"/>
+              </w:rPr>
+            </w:pPr>
+          </w:p>
+        </w:tc>
+      </w:tr>
+      <w:tr>
+        <w:trPr>
+          <w:trHeight w:val="360"/>
+          <w:jc w:val="center"/>
+        </w:trPr>
+        <w:tc>
+          <w:tcPr>
+            <w:tcW w:w="1084" w:type="dxa"/>
+          </w:tcPr>
+          <w:p>
+            <w:pPr>
+              <w:rPr>
+                <w:rFonts w:asciiTheme="minorHAnsi" w:eastAsia="Calibri" w:hAnsiTheme="minorHAnsi" w:cstheme="minorHAnsi"/>
+                <w:color w:val="0000FF"/>
+                <w:sz w:val="24"/>
+                <w:szCs w:val="24"/>
+              </w:rPr>
+            </w:pPr>
+          </w:p>
+        </w:tc>
+        <w:tc>
+          <w:tcPr>
+            <w:tcW w:w="967" w:type="dxa"/>
+            <w:gridSpan w:val="2"/>
+          </w:tcPr>
+          <w:p>
+            <w:pPr>
+              <w:rPr>
+                <w:rFonts w:asciiTheme="minorHAnsi" w:eastAsia="Calibri" w:hAnsiTheme="minorHAnsi" w:cstheme="minorHAnsi"/>
+                <w:color w:val="0000FF"/>
+                <w:sz w:val="24"/>
+                <w:szCs w:val="24"/>
+              </w:rPr>
+            </w:pPr>
+          </w:p>
+        </w:tc>
+        <w:tc>
+          <w:tcPr>
+            <w:tcW w:w="1443" w:type="dxa"/>
+          </w:tcPr>
+          <w:p>
+            <w:pPr>
+              <w:rPr>
+                <w:rFonts w:asciiTheme="minorHAnsi" w:eastAsia="Calibri" w:hAnsiTheme="minorHAnsi" w:cstheme="minorHAnsi"/>
+                <w:color w:val="0000FF"/>
+                <w:sz w:val="24"/>
+                <w:szCs w:val="24"/>
+              </w:rPr>
+            </w:pPr>
+          </w:p>
+        </w:tc>
+        <w:tc>
+          <w:tcPr>
+            <w:tcW w:w="2174" w:type="dxa"/>
+            <w:gridSpan w:val="4"/>
+          </w:tcPr>
+          <w:p>
+            <w:pPr>
+              <w:spacing w:line="360" w:lineRule="auto"/>
+              <w:rPr>
+                <w:rFonts w:asciiTheme="minorHAnsi" w:eastAsia="Calibri" w:hAnsiTheme="minorHAnsi" w:cstheme="minorHAnsi"/>
+                <w:color w:val="0000FF"/>
+                <w:sz w:val="24"/>
+                <w:szCs w:val="24"/>
+              </w:rPr>
+            </w:pPr>
+          </w:p>
+        </w:tc>
+        <w:tc>
+          <w:tcPr>
+            <w:tcW w:w="570" w:type="dxa"/>
+          </w:tcPr>
+          <w:p>
+            <w:pPr>
+              <w:rPr>
+                <w:rFonts w:asciiTheme="minorHAnsi" w:eastAsia="Calibri" w:hAnsiTheme="minorHAnsi" w:cstheme="minorHAnsi"/>
+                <w:sz w:val="24"/>
+                <w:szCs w:val="24"/>
+              </w:rPr>
+            </w:pPr>
+          </w:p>
+        </w:tc>
+        <w:tc>
+          <w:tcPr>
+            <w:tcW w:w="658" w:type="dxa"/>
+            <w:gridSpan w:val="2"/>
+          </w:tcPr>
+          <w:p>
+            <w:pPr>
+              <w:rPr>
+                <w:rFonts w:asciiTheme="minorHAnsi" w:eastAsia="Calibri" w:hAnsiTheme="minorHAnsi" w:cstheme="minorHAnsi"/>
+                <w:sz w:val="24"/>
+                <w:szCs w:val="24"/>
+              </w:rPr>
+            </w:pPr>
+          </w:p>
+        </w:tc>
+        <w:tc>
+          <w:tcPr>
+            <w:tcW w:w="2691" w:type="dxa"/>
+            <w:vAlign w:val="center"/>
+          </w:tcPr>
+          <w:p>
+            <w:pPr>
+              <w:rPr>
+                <w:rFonts w:asciiTheme="minorHAnsi" w:eastAsia="Calibri" w:hAnsiTheme="minorHAnsi" w:cstheme="minorHAnsi"/>
+                <w:sz w:val="24"/>
+                <w:szCs w:val="24"/>
+              </w:rPr>
+            </w:pPr>
+          </w:p>
+        </w:tc>
+      </w:tr>
+      <w:tr>
+        <w:trPr>
+          <w:trHeight w:val="360"/>
+          <w:jc w:val="center"/>
+        </w:trPr>
+        <w:tc>
+          <w:tcPr>
+            <w:tcW w:w="1084" w:type="dxa"/>
+          </w:tcPr>
+          <w:p>
+            <w:pPr>
+              <w:spacing w:line="360" w:lineRule="auto"/>
+              <w:ind w:left="12"/>
+              <w:rPr>
+                <w:rFonts w:asciiTheme="minorHAnsi" w:eastAsia="Calibri" w:hAnsiTheme="minorHAnsi" w:cstheme="minorHAnsi"/>
+                <w:sz w:val="24"/>
+                <w:szCs w:val="24"/>
+              </w:rPr>
+            </w:pPr>
+          </w:p>
+        </w:tc>
+        <w:tc>
+          <w:tcPr>
+            <w:tcW w:w="967" w:type="dxa"/>
+            <w:gridSpan w:val="2"/>
+          </w:tcPr>
+          <w:p>
+            <w:pPr>
+              <w:rPr>
+                <w:rFonts w:asciiTheme="minorHAnsi" w:eastAsia="Calibri" w:hAnsiTheme="minorHAnsi" w:cstheme="minorHAnsi"/>
+                <w:color w:val="0000FF"/>
+                <w:sz w:val="24"/>
+                <w:szCs w:val="24"/>
+              </w:rPr>
+            </w:pPr>
+          </w:p>
+        </w:tc>
+        <w:tc>
+          <w:tcPr>
+            <w:tcW w:w="1443" w:type="dxa"/>
+          </w:tcPr>
+          <w:p>
+            <w:pPr>
+              <w:rPr>
+                <w:rFonts w:asciiTheme="minorHAnsi" w:eastAsia="Calibri" w:hAnsiTheme="minorHAnsi" w:cstheme="minorHAnsi"/>
+                <w:color w:val="0000FF"/>
+                <w:sz w:val="24"/>
+                <w:szCs w:val="24"/>
+              </w:rPr>
+            </w:pPr>
+          </w:p>
+        </w:tc>
+        <w:tc>
+          <w:tcPr>
+            <w:tcW w:w="2174" w:type="dxa"/>
+            <w:gridSpan w:val="4"/>
+          </w:tcPr>
+          <w:p>
+            <w:pPr>
+              <w:spacing w:line="360" w:lineRule="auto"/>
+              <w:rPr>
+                <w:rFonts w:asciiTheme="minorHAnsi" w:eastAsia="Calibri" w:hAnsiTheme="minorHAnsi" w:cstheme="minorHAnsi"/>
+                <w:color w:val="0000FF"/>
+                <w:sz w:val="24"/>
+                <w:szCs w:val="24"/>
+              </w:rPr>
+            </w:pPr>
+          </w:p>
+        </w:tc>
+        <w:tc>
+          <w:tcPr>
+            <w:tcW w:w="570" w:type="dxa"/>
+          </w:tcPr>
+          <w:p>
+            <w:pPr>
+              <w:rPr>
+                <w:rFonts w:asciiTheme="minorHAnsi" w:eastAsia="Calibri" w:hAnsiTheme="minorHAnsi" w:cstheme="minorHAnsi"/>
+                <w:sz w:val="24"/>
+                <w:szCs w:val="24"/>
+              </w:rPr>
+            </w:pPr>
+          </w:p>
+        </w:tc>
+        <w:tc>
+          <w:tcPr>
+            <w:tcW w:w="658" w:type="dxa"/>
+            <w:gridSpan w:val="2"/>
+          </w:tcPr>
+          <w:p>
+            <w:pPr>
+              <w:rPr>
+                <w:rFonts w:asciiTheme="minorHAnsi" w:eastAsia="Calibri" w:hAnsiTheme="minorHAnsi" w:cstheme="minorHAnsi"/>
+                <w:sz w:val="24"/>
+                <w:szCs w:val="24"/>
+              </w:rPr>
+            </w:pPr>
+          </w:p>
+        </w:tc>
+        <w:tc>
+          <w:tcPr>
+            <w:tcW w:w="2691" w:type="dxa"/>
+            <w:vAlign w:val="center"/>
+          </w:tcPr>
+          <w:p>
+            <w:pPr>
+              <w:rPr>
+                <w:rFonts w:asciiTheme="minorHAnsi" w:eastAsia="Calibri" w:hAnsiTheme="minorHAnsi" w:cstheme="minorHAnsi"/>
+                <w:sz w:val="24"/>
+                <w:szCs w:val="24"/>
+              </w:rPr>
+            </w:pPr>
+          </w:p>
+        </w:tc>
+      </w:tr>
+      <w:tr>
+        <w:trPr>
+          <w:trHeight w:val="360"/>
+          <w:jc w:val="center"/>
+        </w:trPr>
+        <w:tc>
+          <w:tcPr>
+            <w:tcW w:w="1084" w:type="dxa"/>
+          </w:tcPr>
+          <w:p>
+            <w:pPr>
+              <w:spacing w:line="360" w:lineRule="auto"/>
+              <w:ind w:left="12"/>
+              <w:rPr>
+                <w:rFonts w:asciiTheme="minorHAnsi" w:eastAsia="Calibri" w:hAnsiTheme="minorHAnsi" w:cstheme="minorHAnsi"/>
+                <w:sz w:val="24"/>
+                <w:szCs w:val="24"/>
+              </w:rPr>
+            </w:pPr>
+          </w:p>
+        </w:tc>
+        <w:tc>
+          <w:tcPr>
+            <w:tcW w:w="967" w:type="dxa"/>
+            <w:gridSpan w:val="2"/>
+          </w:tcPr>
+          <w:p>
+            <w:pPr>
+              <w:rPr>
+                <w:rFonts w:asciiTheme="minorHAnsi" w:eastAsia="Calibri" w:hAnsiTheme="minorHAnsi" w:cstheme="minorHAnsi"/>
+                <w:color w:val="0000FF"/>
+                <w:sz w:val="24"/>
+                <w:szCs w:val="24"/>
+              </w:rPr>
+            </w:pPr>
+          </w:p>
+        </w:tc>
+        <w:tc>
+          <w:tcPr>
+            <w:tcW w:w="1443" w:type="dxa"/>
+          </w:tcPr>
+          <w:p>
+            <w:pPr>
+              <w:rPr>
+                <w:rFonts w:asciiTheme="minorHAnsi" w:eastAsia="Calibri" w:hAnsiTheme="minorHAnsi" w:cstheme="minorHAnsi"/>
+                <w:color w:val="0000FF"/>
+                <w:sz w:val="24"/>
+                <w:szCs w:val="24"/>
+              </w:rPr>
+            </w:pPr>
+          </w:p>
+        </w:tc>
+        <w:tc>
+          <w:tcPr>
+            <w:tcW w:w="2174" w:type="dxa"/>
+            <w:gridSpan w:val="4"/>
+          </w:tcPr>
+          <w:p>
+            <w:pPr>
+              <w:rPr>
+                <w:rFonts w:asciiTheme="minorHAnsi" w:eastAsia="Calibri" w:hAnsiTheme="minorHAnsi" w:cstheme="minorHAnsi"/>
+                <w:color w:val="0000FF"/>
+                <w:sz w:val="24"/>
+                <w:szCs w:val="24"/>
+              </w:rPr>
+            </w:pPr>
+          </w:p>
+        </w:tc>
+        <w:tc>
+          <w:tcPr>
+            <w:tcW w:w="570" w:type="dxa"/>
+            <w:tcBorders>
+              <w:right w:val="single" w:sz="4" w:space="0" w:color="000000"/>
+            </w:tcBorders>
+          </w:tcPr>
+          <w:p>
+            <w:pPr>
+              <w:rPr>
+                <w:rFonts w:asciiTheme="minorHAnsi" w:eastAsia="Calibri" w:hAnsiTheme="minorHAnsi" w:cstheme="minorHAnsi"/>
+                <w:sz w:val="24"/>
+                <w:szCs w:val="24"/>
+              </w:rPr>
+            </w:pPr>
+          </w:p>
+        </w:tc>
+        <w:tc>
+          <w:tcPr>
+            <w:tcW w:w="658" w:type="dxa"/>
+            <w:gridSpan w:val="2"/>
+            <w:tcBorders>
+              <w:left w:val="single" w:sz="4" w:space="0" w:color="000000"/>
+            </w:tcBorders>
+          </w:tcPr>
+          <w:p>
+            <w:pPr>
+              <w:rPr>
+                <w:rFonts w:asciiTheme="minorHAnsi" w:eastAsia="Calibri" w:hAnsiTheme="minorHAnsi" w:cstheme="minorHAnsi"/>
+                <w:sz w:val="24"/>
+                <w:szCs w:val="24"/>
+              </w:rPr>
+            </w:pPr>
+          </w:p>
+        </w:tc>
+        <w:tc>
+          <w:tcPr>
+            <w:tcW w:w="2691" w:type="dxa"/>
+            <w:vAlign w:val="center"/>
+          </w:tcPr>
+          <w:p>
+            <w:pPr>
+              <w:rPr>
+                <w:rFonts w:asciiTheme="minorHAnsi" w:eastAsia="Calibri" w:hAnsiTheme="minorHAnsi" w:cstheme="minorHAnsi"/>
+                <w:sz w:val="24"/>
+                <w:szCs w:val="24"/>
+              </w:rPr>
+            </w:pPr>
+          </w:p>
+        </w:tc>
+      </w:tr>
+      <w:tr>
+        <w:trPr>
+          <w:trHeight w:val="360"/>
+          <w:jc w:val="center"/>
+        </w:trPr>
+        <w:tc>
+          <w:tcPr>
+            <w:tcW w:w="1084" w:type="dxa"/>
+          </w:tcPr>
+          <w:p>
+            <w:pPr>
+              <w:spacing w:line="360" w:lineRule="auto"/>
+              <w:ind w:left="12"/>
+              <w:rPr>
+                <w:rFonts w:asciiTheme="minorHAnsi" w:eastAsia="Calibri" w:hAnsiTheme="minorHAnsi" w:cstheme="minorHAnsi"/>
+                <w:sz w:val="24"/>
+                <w:szCs w:val="24"/>
+              </w:rPr>
+            </w:pPr>
+          </w:p>
+        </w:tc>
+        <w:tc>
+          <w:tcPr>
+            <w:tcW w:w="967" w:type="dxa"/>
+            <w:gridSpan w:val="2"/>
+          </w:tcPr>
+          <w:p>
+            <w:pPr>
+              <w:rPr>
+                <w:rFonts w:asciiTheme="minorHAnsi" w:eastAsia="Calibri" w:hAnsiTheme="minorHAnsi" w:cstheme="minorHAnsi"/>
+                <w:color w:val="0000FF"/>
+                <w:sz w:val="24"/>
+                <w:szCs w:val="24"/>
+              </w:rPr>
+            </w:pPr>
+          </w:p>
+        </w:tc>
+        <w:tc>
+          <w:tcPr>
+            <w:tcW w:w="1443" w:type="dxa"/>
+          </w:tcPr>
+          <w:p>
+            <w:pPr>
+              <w:rPr>
+                <w:rFonts w:asciiTheme="minorHAnsi" w:eastAsia="Calibri" w:hAnsiTheme="minorHAnsi" w:cstheme="minorHAnsi"/>
+                <w:color w:val="0000FF"/>
+                <w:sz w:val="24"/>
+                <w:szCs w:val="24"/>
+              </w:rPr>
+            </w:pPr>
+          </w:p>
+        </w:tc>
+        <w:tc>
+          <w:tcPr>
+            <w:tcW w:w="2174" w:type="dxa"/>
+            <w:gridSpan w:val="4"/>
+          </w:tcPr>
+          <w:p>
+            <w:pPr>
+              <w:spacing w:line="360" w:lineRule="auto"/>
+              <w:rPr>
+                <w:rFonts w:asciiTheme="minorHAnsi" w:eastAsia="Calibri" w:hAnsiTheme="minorHAnsi" w:cstheme="minorHAnsi"/>
+                <w:color w:val="0000FF"/>
+                <w:sz w:val="24"/>
+                <w:szCs w:val="24"/>
+              </w:rPr>
+            </w:pPr>
+          </w:p>
+        </w:tc>
+        <w:tc>
+          <w:tcPr>
+            <w:tcW w:w="570" w:type="dxa"/>
+            <w:tcBorders>
+              <w:right w:val="single" w:sz="4" w:space="0" w:color="000000"/>
+            </w:tcBorders>
+          </w:tcPr>
+          <w:p>
+            <w:pPr>
+              <w:rPr>
+                <w:rFonts w:asciiTheme="minorHAnsi" w:eastAsia="Calibri" w:hAnsiTheme="minorHAnsi" w:cstheme="minorHAnsi"/>
+                <w:sz w:val="24"/>
+                <w:szCs w:val="24"/>
+              </w:rPr>
+            </w:pPr>
+          </w:p>
+        </w:tc>
+        <w:tc>
+          <w:tcPr>
+            <w:tcW w:w="658" w:type="dxa"/>
+            <w:gridSpan w:val="2"/>
+            <w:tcBorders>
+              <w:left w:val="single" w:sz="4" w:space="0" w:color="000000"/>
+            </w:tcBorders>
+          </w:tcPr>
+          <w:p>
+            <w:pPr>
+              <w:rPr>
+                <w:rFonts w:asciiTheme="minorHAnsi" w:eastAsia="Calibri" w:hAnsiTheme="minorHAnsi" w:cstheme="minorHAnsi"/>
+                <w:sz w:val="24"/>
+                <w:szCs w:val="24"/>
+              </w:rPr>
+            </w:pPr>
+          </w:p>
+        </w:tc>
+        <w:tc>
+          <w:tcPr>
+            <w:tcW w:w="2691" w:type="dxa"/>
+            <w:vAlign w:val="center"/>
+          </w:tcPr>
+          <w:p>
+            <w:pPr>
+              <w:rPr>
+                <w:rFonts w:asciiTheme="minorHAnsi" w:eastAsia="Calibri" w:hAnsiTheme="minorHAnsi" w:cstheme="minorHAnsi"/>
+                <w:sz w:val="24"/>
+                <w:szCs w:val="24"/>
+              </w:rPr>
+            </w:pPr>
+          </w:p>
+        </w:tc>
+      </w:tr>
+      <w:tr>
+        <w:trPr>
+          <w:trHeight w:val="360"/>
+          <w:jc w:val="center"/>
+        </w:trPr>
+        <w:tc>
+          <w:tcPr>
+            <w:tcW w:w="1084" w:type="dxa"/>
+          </w:tcPr>
+          <w:p>
+            <w:pPr>
+              <w:spacing w:line="360" w:lineRule="auto"/>
+              <w:ind w:left="12"/>
+              <w:rPr>
+                <w:rFonts w:asciiTheme="minorHAnsi" w:eastAsia="Calibri" w:hAnsiTheme="minorHAnsi" w:cstheme="minorHAnsi"/>
+                <w:sz w:val="24"/>
+                <w:szCs w:val="24"/>
+              </w:rPr>
+            </w:pPr>
+          </w:p>
+        </w:tc>
+        <w:tc>
+          <w:tcPr>
+            <w:tcW w:w="967" w:type="dxa"/>
+            <w:gridSpan w:val="2"/>
+          </w:tcPr>
+          <w:p>
+            <w:pPr>
+              <w:rPr>
+                <w:rFonts w:asciiTheme="minorHAnsi" w:eastAsia="Calibri" w:hAnsiTheme="minorHAnsi" w:cstheme="minorHAnsi"/>
+                <w:color w:val="0000FF"/>
+                <w:sz w:val="24"/>
+                <w:szCs w:val="24"/>
+              </w:rPr>
+            </w:pPr>
+          </w:p>
+        </w:tc>
+        <w:tc>
+          <w:tcPr>
+            <w:tcW w:w="1443" w:type="dxa"/>
+          </w:tcPr>
+          <w:p>
+            <w:pPr>
+              <w:rPr>
+                <w:rFonts w:asciiTheme="minorHAnsi" w:eastAsia="Calibri" w:hAnsiTheme="minorHAnsi" w:cstheme="minorHAnsi"/>
+                <w:color w:val="0000FF"/>
+                <w:sz w:val="24"/>
+                <w:szCs w:val="24"/>
+              </w:rPr>
+            </w:pPr>
+          </w:p>
+        </w:tc>
+        <w:tc>
+          <w:tcPr>
+            <w:tcW w:w="2174" w:type="dxa"/>
+            <w:gridSpan w:val="4"/>
+          </w:tcPr>
+          <w:p>
+            <w:pPr>
+              <w:spacing w:line="360" w:lineRule="auto"/>
+              <w:rPr>
+                <w:rFonts w:asciiTheme="minorHAnsi" w:eastAsia="Calibri" w:hAnsiTheme="minorHAnsi" w:cstheme="minorHAnsi"/>
+                <w:color w:val="0000FF"/>
+                <w:sz w:val="24"/>
+                <w:szCs w:val="24"/>
+              </w:rPr>
+            </w:pPr>
+          </w:p>
+        </w:tc>
+        <w:tc>
+          <w:tcPr>
+            <w:tcW w:w="570" w:type="dxa"/>
+            <w:tcBorders>
+              <w:right w:val="single" w:sz="4" w:space="0" w:color="000000"/>
+            </w:tcBorders>
+          </w:tcPr>
+          <w:p>
+            <w:pPr>
+              <w:rPr>
+                <w:rFonts w:asciiTheme="minorHAnsi" w:eastAsia="Calibri" w:hAnsiTheme="minorHAnsi" w:cstheme="minorHAnsi"/>
+                <w:sz w:val="24"/>
+                <w:szCs w:val="24"/>
+              </w:rPr>
+            </w:pPr>
+          </w:p>
+        </w:tc>
+        <w:tc>
+          <w:tcPr>
+            <w:tcW w:w="658" w:type="dxa"/>
+            <w:gridSpan w:val="2"/>
+            <w:tcBorders>
+              <w:left w:val="single" w:sz="4" w:space="0" w:color="000000"/>
+            </w:tcBorders>
+          </w:tcPr>
+          <w:p>
+            <w:pPr>
+              <w:rPr>
+                <w:rFonts w:asciiTheme="minorHAnsi" w:eastAsia="Calibri" w:hAnsiTheme="minorHAnsi" w:cstheme="minorHAnsi"/>
+                <w:sz w:val="24"/>
+                <w:szCs w:val="24"/>
+              </w:rPr>
+            </w:pPr>
+          </w:p>
+        </w:tc>
+        <w:tc>
+          <w:tcPr>
+            <w:tcW w:w="2691" w:type="dxa"/>
+            <w:vAlign w:val="center"/>
+          </w:tcPr>
+          <w:p>
+            <w:pPr>
+              <w:rPr>
+                <w:rFonts w:asciiTheme="minorHAnsi" w:eastAsia="Calibri" w:hAnsiTheme="minorHAnsi" w:cstheme="minorHAnsi"/>
+                <w:sz w:val="24"/>
+                <w:szCs w:val="24"/>
+              </w:rPr>
+            </w:pPr>
+          </w:p>
+        </w:tc>
+      </w:tr>
+      <w:tr>
+        <w:trPr>
+          <w:trHeight w:val="140"/>
+          <w:jc w:val="center"/>
+        </w:trPr>
+        <w:tc>
+          <w:tcPr>
+            <w:tcW w:w="9587" w:type="dxa"/>
+            <w:gridSpan w:val="12"/>
+            <w:shd w:val="clear" w:color="auto" w:fill="BFBFBF"/>
+          </w:tcPr>
+          <w:p>
+            <w:pPr>
+              <w:numPr>
+                <w:ilvl w:val="0"/>
+                <w:numId w:val="4"/>
+              </w:numPr>
+              <w:ind w:hanging="360"/>
+              <w:jc w:val="left"/>
+              <w:rPr>
+                <w:rFonts w:asciiTheme="minorHAnsi" w:eastAsia="Calibri" w:hAnsiTheme="minorHAnsi" w:cstheme="minorHAnsi"/>
+                <w:sz w:val="24"/>
+                <w:szCs w:val="24"/>
+              </w:rPr>
+            </w:pPr>
+            <w:r>
+              <w:rPr>
+                <w:rFonts w:asciiTheme="minorHAnsi" w:eastAsia="Calibri" w:hAnsiTheme="minorHAnsi" w:cstheme="minorHAnsi"/>
+                <w:b/>
+                <w:sz w:val="24"/>
+                <w:szCs w:val="24"/>
+              </w:rPr>
+              <w:t>Post condiciones</w:t>
+            </w:r>
+          </w:p>
+        </w:tc>
+      </w:tr>
+      <w:tr>
+        <w:trPr>
+          <w:trHeight w:val="360"/>
+          <w:jc w:val="center"/>
+        </w:trPr>
+        <w:tc>
+          <w:tcPr>
+            <w:tcW w:w="9587" w:type="dxa"/>
+            <w:gridSpan w:val="12"/>
+          </w:tcPr>
+          <w:p>
+            <w:pPr>
+              <w:pStyle w:val="Prrafodelista"/>
+              <w:numPr>
+                <w:ilvl w:val="0"/>
+                <w:numId w:val="13"/>
+              </w:numPr>
+              <w:rPr>
+                <w:rFonts w:asciiTheme="minorHAnsi" w:eastAsia="Calibri" w:hAnsiTheme="minorHAnsi" w:cstheme="minorHAnsi"/>
+                <w:sz w:val="24"/>
+                <w:szCs w:val="24"/>
+              </w:rPr>
+            </w:pPr>
+            <w:r>
+              <w:rPr>
+                <w:rFonts w:asciiTheme="minorHAnsi" w:eastAsia="Calibri" w:hAnsiTheme="minorHAnsi" w:cstheme="minorHAnsi"/>
+                <w:sz w:val="24"/>
+                <w:szCs w:val="24"/>
+              </w:rPr>
+              <w:t>En caso de que el botón “validar” este deshabilitado, el sistema mostrara un mensaje informativo indicando el por qué esta deshabilitado</w:t>
+            </w:r>
+          </w:p>
+          <w:p>
+            <w:pPr>
+              <w:pStyle w:val="Prrafodelista"/>
+              <w:numPr>
+                <w:ilvl w:val="0"/>
+                <w:numId w:val="13"/>
+              </w:numPr>
+              <w:rPr>
+                <w:rFonts w:asciiTheme="minorHAnsi" w:eastAsia="Calibri" w:hAnsiTheme="minorHAnsi" w:cstheme="minorHAnsi"/>
+                <w:sz w:val="24"/>
+                <w:szCs w:val="24"/>
+              </w:rPr>
+            </w:pPr>
+            <w:r>
+              <w:rPr>
+                <w:rFonts w:asciiTheme="minorHAnsi" w:eastAsia="Calibri" w:hAnsiTheme="minorHAnsi" w:cstheme="minorHAnsi"/>
+                <w:sz w:val="24"/>
+                <w:szCs w:val="24"/>
+              </w:rPr>
+              <w:t>En caso de que el botón “validar”  este habilitado, el sistema mostrara de forma amigable la información que se tienen de los turnos</w:t>
+            </w:r>
+          </w:p>
+          <w:p>
+            <w:pPr>
+              <w:pStyle w:val="Prrafodelista"/>
+              <w:numPr>
+                <w:ilvl w:val="0"/>
+                <w:numId w:val="13"/>
+              </w:numPr>
+              <w:rPr>
+                <w:rFonts w:asciiTheme="minorHAnsi" w:eastAsia="Calibri" w:hAnsiTheme="minorHAnsi" w:cstheme="minorHAnsi"/>
+                <w:sz w:val="24"/>
+                <w:szCs w:val="24"/>
+              </w:rPr>
+            </w:pPr>
+          </w:p>
+        </w:tc>
+      </w:tr>
+      <w:tr>
+        <w:trPr>
+          <w:trHeight w:val="280"/>
+          <w:jc w:val="center"/>
+        </w:trPr>
+        <w:tc>
+          <w:tcPr>
+            <w:tcW w:w="9587" w:type="dxa"/>
+            <w:gridSpan w:val="12"/>
+            <w:shd w:val="clear" w:color="auto" w:fill="BFBFBF"/>
+            <w:vAlign w:val="center"/>
+          </w:tcPr>
+          <w:p>
+            <w:pPr>
+              <w:numPr>
+                <w:ilvl w:val="0"/>
+                <w:numId w:val="3"/>
+              </w:numPr>
+              <w:ind w:hanging="360"/>
+              <w:jc w:val="left"/>
+              <w:rPr>
+                <w:rFonts w:asciiTheme="minorHAnsi" w:eastAsia="Calibri" w:hAnsiTheme="minorHAnsi" w:cstheme="minorHAnsi"/>
+                <w:sz w:val="24"/>
+                <w:szCs w:val="24"/>
+              </w:rPr>
+            </w:pPr>
+            <w:r>
+              <w:rPr>
+                <w:rFonts w:asciiTheme="minorHAnsi" w:eastAsia="Calibri" w:hAnsiTheme="minorHAnsi" w:cstheme="minorHAnsi"/>
+                <w:b/>
+                <w:sz w:val="24"/>
+                <w:szCs w:val="24"/>
+              </w:rPr>
+              <w:t>RESULTADOS DE LA PRUEBA</w:t>
+            </w:r>
+          </w:p>
+        </w:tc>
+      </w:tr>
+      <w:tr>
+        <w:trPr>
+          <w:trHeight w:val="360"/>
+          <w:jc w:val="center"/>
+        </w:trPr>
+        <w:tc>
+          <w:tcPr>
+            <w:tcW w:w="6754" w:type="dxa"/>
+            <w:gridSpan w:val="10"/>
+            <w:tcBorders>
+              <w:right w:val="single" w:sz="4" w:space="0" w:color="000000"/>
+            </w:tcBorders>
+            <w:shd w:val="clear" w:color="auto" w:fill="BFBFBF"/>
+            <w:vAlign w:val="center"/>
+          </w:tcPr>
+          <w:p>
+            <w:pPr>
+              <w:rPr>
+                <w:rFonts w:asciiTheme="minorHAnsi" w:eastAsia="Calibri" w:hAnsiTheme="minorHAnsi" w:cstheme="minorHAnsi"/>
+                <w:sz w:val="24"/>
+                <w:szCs w:val="24"/>
+              </w:rPr>
+            </w:pPr>
+            <w:r>
+              <w:rPr>
+                <w:rFonts w:asciiTheme="minorHAnsi" w:eastAsia="Calibri" w:hAnsiTheme="minorHAnsi" w:cstheme="minorHAnsi"/>
+                <w:b/>
+                <w:sz w:val="24"/>
+                <w:szCs w:val="24"/>
+              </w:rPr>
+              <w:t>Defectos y desviaciones</w:t>
+            </w:r>
+          </w:p>
+        </w:tc>
+        <w:tc>
+          <w:tcPr>
+            <w:tcW w:w="2833" w:type="dxa"/>
+            <w:gridSpan w:val="2"/>
+            <w:tcBorders>
+              <w:left w:val="single" w:sz="4" w:space="0" w:color="000000"/>
+            </w:tcBorders>
+            <w:shd w:val="clear" w:color="auto" w:fill="BFBFBF"/>
+            <w:vAlign w:val="center"/>
+          </w:tcPr>
+          <w:p>
+            <w:pPr>
+              <w:rPr>
+                <w:rFonts w:asciiTheme="minorHAnsi" w:eastAsia="Calibri" w:hAnsiTheme="minorHAnsi" w:cstheme="minorHAnsi"/>
+                <w:sz w:val="24"/>
+                <w:szCs w:val="24"/>
+              </w:rPr>
+            </w:pPr>
+            <w:r>
+              <w:rPr>
+                <w:rFonts w:asciiTheme="minorHAnsi" w:eastAsia="Calibri" w:hAnsiTheme="minorHAnsi" w:cstheme="minorHAnsi"/>
+                <w:b/>
+                <w:sz w:val="24"/>
+                <w:szCs w:val="24"/>
+              </w:rPr>
+              <w:t>Veredicto</w:t>
+            </w:r>
+          </w:p>
+        </w:tc>
+      </w:tr>
+      <w:tr>
+        <w:trPr>
+          <w:trHeight w:val="360"/>
+          <w:jc w:val="center"/>
+        </w:trPr>
+        <w:tc>
+          <w:tcPr>
+            <w:tcW w:w="6754" w:type="dxa"/>
+            <w:gridSpan w:val="10"/>
+            <w:tcBorders>
+              <w:right w:val="single" w:sz="4" w:space="0" w:color="000000"/>
+            </w:tcBorders>
+            <w:vAlign w:val="center"/>
+          </w:tcPr>
+          <w:p>
+            <w:pPr>
+              <w:rPr>
+                <w:rFonts w:asciiTheme="minorHAnsi" w:eastAsia="Calibri" w:hAnsiTheme="minorHAnsi" w:cstheme="minorHAnsi"/>
+                <w:sz w:val="24"/>
+                <w:szCs w:val="24"/>
+              </w:rPr>
+            </w:pPr>
+          </w:p>
+          <w:p>
+            <w:pPr>
+              <w:rPr>
+                <w:rFonts w:asciiTheme="minorHAnsi" w:eastAsia="Calibri" w:hAnsiTheme="minorHAnsi" w:cstheme="minorHAnsi"/>
+                <w:sz w:val="24"/>
+                <w:szCs w:val="24"/>
+              </w:rPr>
+            </w:pPr>
+          </w:p>
+          <w:p>
+            <w:pPr>
+              <w:rPr>
+                <w:rFonts w:asciiTheme="minorHAnsi" w:eastAsia="Calibri" w:hAnsiTheme="minorHAnsi" w:cstheme="minorHAnsi"/>
+                <w:sz w:val="24"/>
+                <w:szCs w:val="24"/>
+              </w:rPr>
+            </w:pPr>
+          </w:p>
+          <w:p>
+            <w:pPr>
+              <w:rPr>
+                <w:rFonts w:asciiTheme="minorHAnsi" w:eastAsia="Calibri" w:hAnsiTheme="minorHAnsi" w:cstheme="minorHAnsi"/>
+                <w:sz w:val="24"/>
+                <w:szCs w:val="24"/>
+              </w:rPr>
+            </w:pPr>
+          </w:p>
+        </w:tc>
+        <w:tc>
+          <w:tcPr>
+            <w:tcW w:w="2833" w:type="dxa"/>
+            <w:gridSpan w:val="2"/>
+            <w:tcBorders>
+              <w:left w:val="single" w:sz="4" w:space="0" w:color="000000"/>
+            </w:tcBorders>
+            <w:vAlign w:val="center"/>
+          </w:tcPr>
+          <w:p>
+            <w:pPr>
+              <w:rPr>
+                <w:rFonts w:asciiTheme="minorHAnsi" w:eastAsia="Calibri" w:hAnsiTheme="minorHAnsi" w:cstheme="minorHAnsi"/>
+                <w:sz w:val="24"/>
+                <w:szCs w:val="24"/>
+              </w:rPr>
+            </w:pPr>
+          </w:p>
+          <w:p>
+            <w:pPr>
+              <w:rPr>
+                <w:rFonts w:asciiTheme="minorHAnsi" w:eastAsia="Calibri" w:hAnsiTheme="minorHAnsi" w:cstheme="minorHAnsi"/>
+                <w:sz w:val="24"/>
+                <w:szCs w:val="24"/>
+              </w:rPr>
+            </w:pPr>
+          </w:p>
+        </w:tc>
+      </w:tr>
+      <w:tr>
+        <w:trPr>
+          <w:trHeight w:val="360"/>
+          <w:jc w:val="center"/>
+        </w:trPr>
+        <w:tc>
+          <w:tcPr>
+            <w:tcW w:w="4963" w:type="dxa"/>
+            <w:gridSpan w:val="6"/>
+            <w:tcBorders>
+              <w:right w:val="single" w:sz="4" w:space="0" w:color="000000"/>
+            </w:tcBorders>
+            <w:shd w:val="clear" w:color="auto" w:fill="BFBFBF"/>
+            <w:vAlign w:val="center"/>
+          </w:tcPr>
+          <w:p>
+            <w:pPr>
+              <w:rPr>
+                <w:rFonts w:asciiTheme="minorHAnsi" w:eastAsia="Calibri" w:hAnsiTheme="minorHAnsi" w:cstheme="minorHAnsi"/>
+                <w:sz w:val="24"/>
+                <w:szCs w:val="24"/>
+              </w:rPr>
+            </w:pPr>
+            <w:r>
+              <w:rPr>
+                <w:rFonts w:asciiTheme="minorHAnsi" w:eastAsia="Calibri" w:hAnsiTheme="minorHAnsi" w:cstheme="minorHAnsi"/>
+                <w:b/>
+                <w:sz w:val="24"/>
+                <w:szCs w:val="24"/>
+              </w:rPr>
+              <w:t>Observaciones</w:t>
+            </w:r>
+          </w:p>
+        </w:tc>
+        <w:tc>
+          <w:tcPr>
+            <w:tcW w:w="4624" w:type="dxa"/>
+            <w:gridSpan w:val="6"/>
+            <w:tcBorders>
+              <w:left w:val="single" w:sz="4" w:space="0" w:color="000000"/>
+            </w:tcBorders>
+            <w:shd w:val="clear" w:color="auto" w:fill="BFBFBF"/>
+            <w:vAlign w:val="center"/>
+          </w:tcPr>
+          <w:p>
+            <w:pPr>
+              <w:rPr>
+                <w:rFonts w:asciiTheme="minorHAnsi" w:eastAsia="Calibri" w:hAnsiTheme="minorHAnsi" w:cstheme="minorHAnsi"/>
+                <w:sz w:val="24"/>
+                <w:szCs w:val="24"/>
+              </w:rPr>
+            </w:pPr>
+            <w:r>
+              <w:rPr>
+                <w:rFonts w:asciiTheme="minorHAnsi" w:eastAsia="Calibri" w:hAnsiTheme="minorHAnsi" w:cstheme="minorHAnsi"/>
+                <w:b/>
+                <w:sz w:val="24"/>
+                <w:szCs w:val="24"/>
+              </w:rPr>
+              <w:t>Probador</w:t>
+            </w:r>
+          </w:p>
+        </w:tc>
+      </w:tr>
+      <w:tr>
+        <w:trPr>
+          <w:trHeight w:val="680"/>
+          <w:jc w:val="center"/>
+        </w:trPr>
+        <w:tc>
+          <w:tcPr>
+            <w:tcW w:w="4963" w:type="dxa"/>
+            <w:gridSpan w:val="6"/>
+            <w:vMerge w:val="restart"/>
+            <w:tcBorders>
+              <w:right w:val="single" w:sz="4" w:space="0" w:color="000000"/>
+            </w:tcBorders>
+            <w:vAlign w:val="center"/>
+          </w:tcPr>
+          <w:p>
+            <w:pPr>
+              <w:rPr>
+                <w:rFonts w:asciiTheme="minorHAnsi" w:eastAsia="Calibri" w:hAnsiTheme="minorHAnsi" w:cstheme="minorHAnsi"/>
+                <w:sz w:val="24"/>
+                <w:szCs w:val="24"/>
+              </w:rPr>
+            </w:pPr>
+          </w:p>
+        </w:tc>
+        <w:tc>
+          <w:tcPr>
+            <w:tcW w:w="4624" w:type="dxa"/>
+            <w:gridSpan w:val="6"/>
+            <w:tcBorders>
+              <w:left w:val="single" w:sz="4" w:space="0" w:color="000000"/>
+              <w:bottom w:val="single" w:sz="4" w:space="0" w:color="000000"/>
+            </w:tcBorders>
+            <w:vAlign w:val="center"/>
+          </w:tcPr>
+          <w:p>
+            <w:pPr>
+              <w:rPr>
+                <w:rFonts w:asciiTheme="minorHAnsi" w:eastAsia="Calibri" w:hAnsiTheme="minorHAnsi" w:cstheme="minorHAnsi"/>
+                <w:sz w:val="24"/>
+                <w:szCs w:val="24"/>
+              </w:rPr>
+            </w:pPr>
+          </w:p>
+          <w:p>
+            <w:pPr>
+              <w:rPr>
+                <w:rFonts w:asciiTheme="minorHAnsi" w:eastAsia="Calibri" w:hAnsiTheme="minorHAnsi" w:cstheme="minorHAnsi"/>
+                <w:sz w:val="24"/>
+                <w:szCs w:val="24"/>
+              </w:rPr>
+            </w:pPr>
+          </w:p>
+          <w:p>
+            <w:pPr>
+              <w:rPr>
+                <w:rFonts w:asciiTheme="minorHAnsi" w:eastAsia="Calibri" w:hAnsiTheme="minorHAnsi" w:cstheme="minorHAnsi"/>
+                <w:sz w:val="24"/>
+                <w:szCs w:val="24"/>
+              </w:rPr>
+            </w:pPr>
+          </w:p>
+          <w:p>
+            <w:pPr>
+              <w:rPr>
+                <w:rFonts w:asciiTheme="minorHAnsi" w:eastAsia="Calibri" w:hAnsiTheme="minorHAnsi" w:cstheme="minorHAnsi"/>
+                <w:sz w:val="24"/>
+                <w:szCs w:val="24"/>
+              </w:rPr>
+            </w:pPr>
+          </w:p>
+        </w:tc>
+      </w:tr>
+      <w:tr>
+        <w:trPr>
+          <w:trHeight w:val="500"/>
+          <w:jc w:val="center"/>
+        </w:trPr>
+        <w:tc>
+          <w:tcPr>
+            <w:tcW w:w="4963" w:type="dxa"/>
+            <w:gridSpan w:val="6"/>
+            <w:vMerge/>
+            <w:tcBorders>
+              <w:right w:val="single" w:sz="4" w:space="0" w:color="000000"/>
+            </w:tcBorders>
+            <w:vAlign w:val="center"/>
+          </w:tcPr>
+          <w:p>
+            <w:pPr>
+              <w:rPr>
+                <w:rFonts w:asciiTheme="minorHAnsi" w:eastAsia="Calibri" w:hAnsiTheme="minorHAnsi" w:cstheme="minorHAnsi"/>
+                <w:sz w:val="24"/>
+                <w:szCs w:val="24"/>
+              </w:rPr>
+            </w:pPr>
+          </w:p>
+        </w:tc>
+        <w:tc>
+          <w:tcPr>
+            <w:tcW w:w="4624" w:type="dxa"/>
+            <w:gridSpan w:val="6"/>
+            <w:tcBorders>
+              <w:top w:val="single" w:sz="4" w:space="0" w:color="000000"/>
+              <w:left w:val="single" w:sz="4" w:space="0" w:color="000000"/>
+            </w:tcBorders>
+            <w:vAlign w:val="center"/>
+          </w:tcPr>
+          <w:p>
+            <w:pPr>
+              <w:rPr>
+                <w:rFonts w:asciiTheme="minorHAnsi" w:eastAsia="Calibri" w:hAnsiTheme="minorHAnsi" w:cstheme="minorHAnsi"/>
+                <w:sz w:val="24"/>
+                <w:szCs w:val="24"/>
+              </w:rPr>
+            </w:pPr>
+            <w:r>
+              <w:rPr>
+                <w:rFonts w:asciiTheme="minorHAnsi" w:eastAsia="Calibri" w:hAnsiTheme="minorHAnsi" w:cstheme="minorHAnsi"/>
+                <w:b/>
+                <w:sz w:val="24"/>
+                <w:szCs w:val="24"/>
+              </w:rPr>
+              <w:t>Firma:</w:t>
+            </w:r>
+          </w:p>
+          <w:p>
+            <w:pPr>
+              <w:rPr>
+                <w:rFonts w:asciiTheme="minorHAnsi" w:eastAsia="Calibri" w:hAnsiTheme="minorHAnsi" w:cstheme="minorHAnsi"/>
+                <w:sz w:val="24"/>
+                <w:szCs w:val="24"/>
+              </w:rPr>
+            </w:pPr>
+            <w:r>
+              <w:rPr>
+                <w:rFonts w:asciiTheme="minorHAnsi" w:eastAsia="Calibri" w:hAnsiTheme="minorHAnsi" w:cstheme="minorHAnsi"/>
+                <w:b/>
+                <w:sz w:val="24"/>
+                <w:szCs w:val="24"/>
+              </w:rPr>
+              <w:t>Nombre:</w:t>
+            </w:r>
+            <w:r>
+              <w:rPr>
+                <w:rFonts w:asciiTheme="minorHAnsi" w:eastAsia="Calibri" w:hAnsiTheme="minorHAnsi" w:cstheme="minorHAnsi"/>
+                <w:b/>
+                <w:sz w:val="24"/>
+                <w:szCs w:val="24"/>
+              </w:rPr>
+              <w:t xml:space="preserve"> José Narváez, Daniel Cisneros</w:t>
+            </w:r>
+          </w:p>
+          <w:p>
+            <w:pPr>
+              <w:rPr>
+                <w:rFonts w:asciiTheme="minorHAnsi" w:eastAsia="Calibri" w:hAnsiTheme="minorHAnsi" w:cstheme="minorHAnsi"/>
+                <w:sz w:val="24"/>
+                <w:szCs w:val="24"/>
+              </w:rPr>
+            </w:pPr>
+            <w:r>
+              <w:rPr>
+                <w:rFonts w:asciiTheme="minorHAnsi" w:eastAsia="Calibri" w:hAnsiTheme="minorHAnsi" w:cstheme="minorHAnsi"/>
+                <w:b/>
+                <w:sz w:val="24"/>
+                <w:szCs w:val="24"/>
+              </w:rPr>
+              <w:t>Fecha:</w:t>
+            </w:r>
+            <w:r>
+              <w:rPr>
+                <w:rFonts w:asciiTheme="minorHAnsi" w:eastAsia="Calibri" w:hAnsiTheme="minorHAnsi" w:cstheme="minorHAnsi"/>
+                <w:b/>
+                <w:sz w:val="24"/>
+                <w:szCs w:val="24"/>
+              </w:rPr>
+              <w:t xml:space="preserve"> 2</w:t>
+            </w:r>
+            <w:r>
+              <w:rPr>
+                <w:rFonts w:asciiTheme="minorHAnsi" w:eastAsia="Calibri" w:hAnsiTheme="minorHAnsi" w:cstheme="minorHAnsi"/>
+                <w:b/>
+                <w:sz w:val="24"/>
+                <w:szCs w:val="24"/>
+              </w:rPr>
+              <w:t>2</w:t>
+            </w:r>
+            <w:r>
+              <w:rPr>
+                <w:rFonts w:asciiTheme="minorHAnsi" w:eastAsia="Calibri" w:hAnsiTheme="minorHAnsi" w:cstheme="minorHAnsi"/>
+                <w:b/>
+                <w:sz w:val="24"/>
+                <w:szCs w:val="24"/>
+              </w:rPr>
+              <w:t>/04/2023</w:t>
             </w:r>
           </w:p>
         </w:tc>
@@ -34596,7 +41736,7 @@
 </file>
 
 <file path=word/endnotes.xml><?xml version="1.0" encoding="utf-8"?>
-<w:endnotes xmlns:wpc="http://schemas.microsoft.com/office/word/2010/wordprocessingCanvas" xmlns:mc="http://schemas.openxmlformats.org/markup-compatibility/2006" xmlns:o="urn:schemas-microsoft-com:office:office" xmlns:r="http://schemas.openxmlformats.org/officeDocument/2006/relationships" xmlns:m="http://schemas.openxmlformats.org/officeDocument/2006/math" xmlns:v="urn:schemas-microsoft-com:vml" xmlns:wp14="http://schemas.microsoft.com/office/word/2010/wordprocessingDrawing" xmlns:wp="http://schemas.openxmlformats.org/drawingml/2006/wordprocessingDrawing" xmlns:w10="urn:schemas-microsoft-com:office:word" xmlns:w="http://schemas.openxmlformats.org/wordprocessingml/2006/main" xmlns:w14="http://schemas.microsoft.com/office/word/2010/wordml" xmlns:w15="http://schemas.microsoft.com/office/word/2012/wordml" xmlns:wpg="http://schemas.microsoft.com/office/word/2010/wordprocessingGroup" xmlns:wpi="http://schemas.microsoft.com/office/word/2010/wordprocessingInk" xmlns:wne="http://schemas.microsoft.com/office/word/2006/wordml" xmlns:wps="http://schemas.microsoft.com/office/word/2010/wordprocessingShape" mc:Ignorable="w14 w15 wp14">
+<w:endnotes xmlns:wpc="http://schemas.microsoft.com/office/word/2010/wordprocessingCanvas" xmlns:cx="http://schemas.microsoft.com/office/drawing/2014/chartex" xmlns:cx1="http://schemas.microsoft.com/office/drawing/2015/9/8/chartex" xmlns:cx2="http://schemas.microsoft.com/office/drawing/2015/10/21/chartex" xmlns:cx3="http://schemas.microsoft.com/office/drawing/2016/5/9/chartex" xmlns:cx4="http://schemas.microsoft.com/office/drawing/2016/5/10/chartex" xmlns:cx5="http://schemas.microsoft.com/office/drawing/2016/5/11/chartex" xmlns:cx6="http://schemas.microsoft.com/office/drawing/2016/5/12/chartex" xmlns:cx7="http://schemas.microsoft.com/office/drawing/2016/5/13/chartex" xmlns:cx8="http://schemas.microsoft.com/office/drawing/2016/5/14/chartex" xmlns:mc="http://schemas.openxmlformats.org/markup-compatibility/2006" xmlns:aink="http://schemas.microsoft.com/office/drawing/2016/ink" xmlns:am3d="http://schemas.microsoft.com/office/drawing/2017/model3d" xmlns:o="urn:schemas-microsoft-com:office:office" xmlns:oel="http://schemas.microsoft.com/office/2019/extlst" xmlns:r="http://schemas.openxmlformats.org/officeDocument/2006/relationships" xmlns:m="http://schemas.openxmlformats.org/officeDocument/2006/math" xmlns:v="urn:schemas-microsoft-com:vml" xmlns:wp14="http://schemas.microsoft.com/office/word/2010/wordprocessingDrawing" xmlns:wp="http://schemas.openxmlformats.org/drawingml/2006/wordprocessingDrawing" xmlns:w10="urn:schemas-microsoft-com:office:word" xmlns:w="http://schemas.openxmlformats.org/wordprocessingml/2006/main" xmlns:w14="http://schemas.microsoft.com/office/word/2010/wordml" xmlns:w15="http://schemas.microsoft.com/office/word/2012/wordml" xmlns:w16cex="http://schemas.microsoft.com/office/word/2018/wordml/cex" xmlns:w16cid="http://schemas.microsoft.com/office/word/2016/wordml/cid" xmlns:w16="http://schemas.microsoft.com/office/word/2018/wordml" xmlns:w16du="http://schemas.microsoft.com/office/word/2023/wordml/word16du" xmlns:w16sdtdh="http://schemas.microsoft.com/office/word/2020/wordml/sdtdatahash" xmlns:w16se="http://schemas.microsoft.com/office/word/2015/wordml/symex" xmlns:wpg="http://schemas.microsoft.com/office/word/2010/wordprocessingGroup" xmlns:wpi="http://schemas.microsoft.com/office/word/2010/wordprocessingInk" xmlns:wne="http://schemas.microsoft.com/office/word/2006/wordml" xmlns:wps="http://schemas.microsoft.com/office/word/2010/wordprocessingShape" mc:Ignorable="w14 w15 w16se w16cid w16 w16cex w16sdtdh wp14">
   <w:endnote w:type="separator" w:id="-1">
     <w:p>
       <w:r>
@@ -34615,7 +41755,7 @@
 </file>
 
 <file path=word/footer1.xml><?xml version="1.0" encoding="utf-8"?>
-<w:ftr xmlns:wpc="http://schemas.microsoft.com/office/word/2010/wordprocessingCanvas" xmlns:mc="http://schemas.openxmlformats.org/markup-compatibility/2006" xmlns:o="urn:schemas-microsoft-com:office:office" xmlns:r="http://schemas.openxmlformats.org/officeDocument/2006/relationships" xmlns:m="http://schemas.openxmlformats.org/officeDocument/2006/math" xmlns:v="urn:schemas-microsoft-com:vml" xmlns:wp14="http://schemas.microsoft.com/office/word/2010/wordprocessingDrawing" xmlns:wp="http://schemas.openxmlformats.org/drawingml/2006/wordprocessingDrawing" xmlns:w10="urn:schemas-microsoft-com:office:word" xmlns:w="http://schemas.openxmlformats.org/wordprocessingml/2006/main" xmlns:w14="http://schemas.microsoft.com/office/word/2010/wordml" xmlns:w15="http://schemas.microsoft.com/office/word/2012/wordml" xmlns:wpg="http://schemas.microsoft.com/office/word/2010/wordprocessingGroup" xmlns:wpi="http://schemas.microsoft.com/office/word/2010/wordprocessingInk" xmlns:wne="http://schemas.microsoft.com/office/word/2006/wordml" xmlns:wps="http://schemas.microsoft.com/office/word/2010/wordprocessingShape" mc:Ignorable="w14 w15 wp14">
+<w:ftr xmlns:wpc="http://schemas.microsoft.com/office/word/2010/wordprocessingCanvas" xmlns:cx="http://schemas.microsoft.com/office/drawing/2014/chartex" xmlns:cx1="http://schemas.microsoft.com/office/drawing/2015/9/8/chartex" xmlns:cx2="http://schemas.microsoft.com/office/drawing/2015/10/21/chartex" xmlns:cx3="http://schemas.microsoft.com/office/drawing/2016/5/9/chartex" xmlns:cx4="http://schemas.microsoft.com/office/drawing/2016/5/10/chartex" xmlns:cx5="http://schemas.microsoft.com/office/drawing/2016/5/11/chartex" xmlns:cx6="http://schemas.microsoft.com/office/drawing/2016/5/12/chartex" xmlns:cx7="http://schemas.microsoft.com/office/drawing/2016/5/13/chartex" xmlns:cx8="http://schemas.microsoft.com/office/drawing/2016/5/14/chartex" xmlns:mc="http://schemas.openxmlformats.org/markup-compatibility/2006" xmlns:aink="http://schemas.microsoft.com/office/drawing/2016/ink" xmlns:am3d="http://schemas.microsoft.com/office/drawing/2017/model3d" xmlns:o="urn:schemas-microsoft-com:office:office" xmlns:oel="http://schemas.microsoft.com/office/2019/extlst" xmlns:r="http://schemas.openxmlformats.org/officeDocument/2006/relationships" xmlns:m="http://schemas.openxmlformats.org/officeDocument/2006/math" xmlns:v="urn:schemas-microsoft-com:vml" xmlns:wp14="http://schemas.microsoft.com/office/word/2010/wordprocessingDrawing" xmlns:wp="http://schemas.openxmlformats.org/drawingml/2006/wordprocessingDrawing" xmlns:w10="urn:schemas-microsoft-com:office:word" xmlns:w="http://schemas.openxmlformats.org/wordprocessingml/2006/main" xmlns:w14="http://schemas.microsoft.com/office/word/2010/wordml" xmlns:w15="http://schemas.microsoft.com/office/word/2012/wordml" xmlns:w16cex="http://schemas.microsoft.com/office/word/2018/wordml/cex" xmlns:w16cid="http://schemas.microsoft.com/office/word/2016/wordml/cid" xmlns:w16="http://schemas.microsoft.com/office/word/2018/wordml" xmlns:w16du="http://schemas.microsoft.com/office/word/2023/wordml/word16du" xmlns:w16sdtdh="http://schemas.microsoft.com/office/word/2020/wordml/sdtdatahash" xmlns:w16se="http://schemas.microsoft.com/office/word/2015/wordml/symex" xmlns:wpg="http://schemas.microsoft.com/office/word/2010/wordprocessingGroup" xmlns:wpi="http://schemas.microsoft.com/office/word/2010/wordprocessingInk" xmlns:wne="http://schemas.microsoft.com/office/word/2006/wordml" xmlns:wps="http://schemas.microsoft.com/office/word/2010/wordprocessingShape" mc:Ignorable="w14 w15 w16se w16cid w16 w16cex w16sdtdh wp14">
   <w:p>
     <w:pPr>
       <w:tabs>
@@ -34687,7 +41827,7 @@
 </file>
 
 <file path=word/footnotes.xml><?xml version="1.0" encoding="utf-8"?>
-<w:footnotes xmlns:wpc="http://schemas.microsoft.com/office/word/2010/wordprocessingCanvas" xmlns:mc="http://schemas.openxmlformats.org/markup-compatibility/2006" xmlns:o="urn:schemas-microsoft-com:office:office" xmlns:r="http://schemas.openxmlformats.org/officeDocument/2006/relationships" xmlns:m="http://schemas.openxmlformats.org/officeDocument/2006/math" xmlns:v="urn:schemas-microsoft-com:vml" xmlns:wp14="http://schemas.microsoft.com/office/word/2010/wordprocessingDrawing" xmlns:wp="http://schemas.openxmlformats.org/drawingml/2006/wordprocessingDrawing" xmlns:w10="urn:schemas-microsoft-com:office:word" xmlns:w="http://schemas.openxmlformats.org/wordprocessingml/2006/main" xmlns:w14="http://schemas.microsoft.com/office/word/2010/wordml" xmlns:w15="http://schemas.microsoft.com/office/word/2012/wordml" xmlns:wpg="http://schemas.microsoft.com/office/word/2010/wordprocessingGroup" xmlns:wpi="http://schemas.microsoft.com/office/word/2010/wordprocessingInk" xmlns:wne="http://schemas.microsoft.com/office/word/2006/wordml" xmlns:wps="http://schemas.microsoft.com/office/word/2010/wordprocessingShape" mc:Ignorable="w14 w15 wp14">
+<w:footnotes xmlns:wpc="http://schemas.microsoft.com/office/word/2010/wordprocessingCanvas" xmlns:cx="http://schemas.microsoft.com/office/drawing/2014/chartex" xmlns:cx1="http://schemas.microsoft.com/office/drawing/2015/9/8/chartex" xmlns:cx2="http://schemas.microsoft.com/office/drawing/2015/10/21/chartex" xmlns:cx3="http://schemas.microsoft.com/office/drawing/2016/5/9/chartex" xmlns:cx4="http://schemas.microsoft.com/office/drawing/2016/5/10/chartex" xmlns:cx5="http://schemas.microsoft.com/office/drawing/2016/5/11/chartex" xmlns:cx6="http://schemas.microsoft.com/office/drawing/2016/5/12/chartex" xmlns:cx7="http://schemas.microsoft.com/office/drawing/2016/5/13/chartex" xmlns:cx8="http://schemas.microsoft.com/office/drawing/2016/5/14/chartex" xmlns:mc="http://schemas.openxmlformats.org/markup-compatibility/2006" xmlns:aink="http://schemas.microsoft.com/office/drawing/2016/ink" xmlns:am3d="http://schemas.microsoft.com/office/drawing/2017/model3d" xmlns:o="urn:schemas-microsoft-com:office:office" xmlns:oel="http://schemas.microsoft.com/office/2019/extlst" xmlns:r="http://schemas.openxmlformats.org/officeDocument/2006/relationships" xmlns:m="http://schemas.openxmlformats.org/officeDocument/2006/math" xmlns:v="urn:schemas-microsoft-com:vml" xmlns:wp14="http://schemas.microsoft.com/office/word/2010/wordprocessingDrawing" xmlns:wp="http://schemas.openxmlformats.org/drawingml/2006/wordprocessingDrawing" xmlns:w10="urn:schemas-microsoft-com:office:word" xmlns:w="http://schemas.openxmlformats.org/wordprocessingml/2006/main" xmlns:w14="http://schemas.microsoft.com/office/word/2010/wordml" xmlns:w15="http://schemas.microsoft.com/office/word/2012/wordml" xmlns:w16cex="http://schemas.microsoft.com/office/word/2018/wordml/cex" xmlns:w16cid="http://schemas.microsoft.com/office/word/2016/wordml/cid" xmlns:w16="http://schemas.microsoft.com/office/word/2018/wordml" xmlns:w16du="http://schemas.microsoft.com/office/word/2023/wordml/word16du" xmlns:w16sdtdh="http://schemas.microsoft.com/office/word/2020/wordml/sdtdatahash" xmlns:w16se="http://schemas.microsoft.com/office/word/2015/wordml/symex" xmlns:wpg="http://schemas.microsoft.com/office/word/2010/wordprocessingGroup" xmlns:wpi="http://schemas.microsoft.com/office/word/2010/wordprocessingInk" xmlns:wne="http://schemas.microsoft.com/office/word/2006/wordml" xmlns:wps="http://schemas.microsoft.com/office/word/2010/wordprocessingShape" mc:Ignorable="w14 w15 w16se w16cid w16 w16cex w16sdtdh wp14">
   <w:footnote w:type="separator" w:id="-1">
     <w:p>
       <w:r>
@@ -34706,7 +41846,7 @@
 </file>
 
 <file path=word/numbering.xml><?xml version="1.0" encoding="utf-8"?>
-<w:numbering xmlns:wpc="http://schemas.microsoft.com/office/word/2010/wordprocessingCanvas" xmlns:mc="http://schemas.openxmlformats.org/markup-compatibility/2006" xmlns:o="urn:schemas-microsoft-com:office:office" xmlns:r="http://schemas.openxmlformats.org/officeDocument/2006/relationships" xmlns:m="http://schemas.openxmlformats.org/officeDocument/2006/math" xmlns:v="urn:schemas-microsoft-com:vml" xmlns:wp14="http://schemas.microsoft.com/office/word/2010/wordprocessingDrawing" xmlns:wp="http://schemas.openxmlformats.org/drawingml/2006/wordprocessingDrawing" xmlns:w10="urn:schemas-microsoft-com:office:word" xmlns:w="http://schemas.openxmlformats.org/wordprocessingml/2006/main" xmlns:w14="http://schemas.microsoft.com/office/word/2010/wordml" xmlns:w15="http://schemas.microsoft.com/office/word/2012/wordml" xmlns:wpg="http://schemas.microsoft.com/office/word/2010/wordprocessingGroup" xmlns:wpi="http://schemas.microsoft.com/office/word/2010/wordprocessingInk" xmlns:wne="http://schemas.microsoft.com/office/word/2006/wordml" xmlns:wps="http://schemas.microsoft.com/office/word/2010/wordprocessingShape" mc:Ignorable="w14 w15 wp14">
+<w:numbering xmlns:wpc="http://schemas.microsoft.com/office/word/2010/wordprocessingCanvas" xmlns:cx="http://schemas.microsoft.com/office/drawing/2014/chartex" xmlns:cx1="http://schemas.microsoft.com/office/drawing/2015/9/8/chartex" xmlns:cx2="http://schemas.microsoft.com/office/drawing/2015/10/21/chartex" xmlns:cx3="http://schemas.microsoft.com/office/drawing/2016/5/9/chartex" xmlns:cx4="http://schemas.microsoft.com/office/drawing/2016/5/10/chartex" xmlns:cx5="http://schemas.microsoft.com/office/drawing/2016/5/11/chartex" xmlns:cx6="http://schemas.microsoft.com/office/drawing/2016/5/12/chartex" xmlns:cx7="http://schemas.microsoft.com/office/drawing/2016/5/13/chartex" xmlns:cx8="http://schemas.microsoft.com/office/drawing/2016/5/14/chartex" xmlns:mc="http://schemas.openxmlformats.org/markup-compatibility/2006" xmlns:aink="http://schemas.microsoft.com/office/drawing/2016/ink" xmlns:am3d="http://schemas.microsoft.com/office/drawing/2017/model3d" xmlns:o="urn:schemas-microsoft-com:office:office" xmlns:oel="http://schemas.microsoft.com/office/2019/extlst" xmlns:r="http://schemas.openxmlformats.org/officeDocument/2006/relationships" xmlns:m="http://schemas.openxmlformats.org/officeDocument/2006/math" xmlns:v="urn:schemas-microsoft-com:vml" xmlns:wp14="http://schemas.microsoft.com/office/word/2010/wordprocessingDrawing" xmlns:wp="http://schemas.openxmlformats.org/drawingml/2006/wordprocessingDrawing" xmlns:w10="urn:schemas-microsoft-com:office:word" xmlns:w="http://schemas.openxmlformats.org/wordprocessingml/2006/main" xmlns:w14="http://schemas.microsoft.com/office/word/2010/wordml" xmlns:w15="http://schemas.microsoft.com/office/word/2012/wordml" xmlns:w16cex="http://schemas.microsoft.com/office/word/2018/wordml/cex" xmlns:w16cid="http://schemas.microsoft.com/office/word/2016/wordml/cid" xmlns:w16="http://schemas.microsoft.com/office/word/2018/wordml" xmlns:w16du="http://schemas.microsoft.com/office/word/2023/wordml/word16du" xmlns:w16sdtdh="http://schemas.microsoft.com/office/word/2020/wordml/sdtdatahash" xmlns:w16se="http://schemas.microsoft.com/office/word/2015/wordml/symex" xmlns:wpg="http://schemas.microsoft.com/office/word/2010/wordprocessingGroup" xmlns:wpi="http://schemas.microsoft.com/office/word/2010/wordprocessingInk" xmlns:wne="http://schemas.microsoft.com/office/word/2006/wordml" xmlns:wps="http://schemas.microsoft.com/office/word/2010/wordprocessingShape" mc:Ignorable="w14 w15 w16se w16cid w16 w16cex w16sdtdh wp14">
   <w:abstractNum w:abstractNumId="0" w15:restartNumberingAfterBreak="0">
     <w:nsid w:val="047B103E"/>
     <w:multiLevelType w:val="hybridMultilevel"/>
@@ -36199,50 +43339,50 @@
       </w:rPr>
     </w:lvl>
   </w:abstractNum>
-  <w:num w:numId="1">
+  <w:num w:numId="1" w16cid:durableId="1657536753">
     <w:abstractNumId w:val="7"/>
   </w:num>
-  <w:num w:numId="2">
+  <w:num w:numId="2" w16cid:durableId="85032701">
     <w:abstractNumId w:val="6"/>
   </w:num>
-  <w:num w:numId="3">
+  <w:num w:numId="3" w16cid:durableId="1285770180">
     <w:abstractNumId w:val="2"/>
   </w:num>
-  <w:num w:numId="4">
+  <w:num w:numId="4" w16cid:durableId="1626427708">
     <w:abstractNumId w:val="9"/>
   </w:num>
-  <w:num w:numId="5">
+  <w:num w:numId="5" w16cid:durableId="1704481416">
     <w:abstractNumId w:val="3"/>
   </w:num>
-  <w:num w:numId="6">
+  <w:num w:numId="6" w16cid:durableId="842083347">
     <w:abstractNumId w:val="10"/>
   </w:num>
-  <w:num w:numId="7">
+  <w:num w:numId="7" w16cid:durableId="543060816">
     <w:abstractNumId w:val="11"/>
   </w:num>
-  <w:num w:numId="8">
+  <w:num w:numId="8" w16cid:durableId="1723092060">
     <w:abstractNumId w:val="0"/>
   </w:num>
-  <w:num w:numId="9">
+  <w:num w:numId="9" w16cid:durableId="1836071125">
     <w:abstractNumId w:val="8"/>
   </w:num>
-  <w:num w:numId="10">
+  <w:num w:numId="10" w16cid:durableId="464660186">
     <w:abstractNumId w:val="1"/>
   </w:num>
-  <w:num w:numId="11">
+  <w:num w:numId="11" w16cid:durableId="1351105932">
     <w:abstractNumId w:val="12"/>
   </w:num>
-  <w:num w:numId="12">
+  <w:num w:numId="12" w16cid:durableId="28654699">
     <w:abstractNumId w:val="5"/>
   </w:num>
-  <w:num w:numId="13">
+  <w:num w:numId="13" w16cid:durableId="2077900396">
     <w:abstractNumId w:val="4"/>
   </w:num>
 </w:numbering>
 </file>
 
 <file path=word/styles.xml><?xml version="1.0" encoding="utf-8"?>
-<w:styles xmlns:mc="http://schemas.openxmlformats.org/markup-compatibility/2006" xmlns:r="http://schemas.openxmlformats.org/officeDocument/2006/relationships" xmlns:w="http://schemas.openxmlformats.org/wordprocessingml/2006/main" xmlns:w14="http://schemas.microsoft.com/office/word/2010/wordml" xmlns:w15="http://schemas.microsoft.com/office/word/2012/wordml" mc:Ignorable="w14 w15">
+<w:styles xmlns:mc="http://schemas.openxmlformats.org/markup-compatibility/2006" xmlns:r="http://schemas.openxmlformats.org/officeDocument/2006/relationships" xmlns:w="http://schemas.openxmlformats.org/wordprocessingml/2006/main" xmlns:w14="http://schemas.microsoft.com/office/word/2010/wordml" xmlns:w15="http://schemas.microsoft.com/office/word/2012/wordml" xmlns:w16cex="http://schemas.microsoft.com/office/word/2018/wordml/cex" xmlns:w16cid="http://schemas.microsoft.com/office/word/2016/wordml/cid" xmlns:w16="http://schemas.microsoft.com/office/word/2018/wordml" xmlns:w16sdtdh="http://schemas.microsoft.com/office/word/2020/wordml/sdtdatahash" xmlns:w16se="http://schemas.microsoft.com/office/word/2015/wordml/symex" mc:Ignorable="w14 w15 w16se w16cid w16 w16cex w16sdtdh">
   <w:docDefaults>
     <w:rPrDefault>
       <w:rPr>
@@ -36260,7 +43400,7 @@
       </w:pPr>
     </w:pPrDefault>
   </w:docDefaults>
-  <w:latentStyles w:defLockedState="0" w:defUIPriority="99" w:defSemiHidden="0" w:defUnhideWhenUsed="0" w:defQFormat="0" w:count="371">
+  <w:latentStyles w:defLockedState="0" w:defUIPriority="99" w:defSemiHidden="0" w:defUnhideWhenUsed="0" w:defQFormat="0" w:count="376">
     <w:lsdException w:name="Normal" w:uiPriority="0" w:qFormat="1"/>
     <w:lsdException w:name="heading 1" w:uiPriority="9" w:qFormat="1"/>
     <w:lsdException w:name="heading 2" w:semiHidden="1" w:uiPriority="9" w:unhideWhenUsed="1" w:qFormat="1"/>
@@ -36366,7 +43506,6 @@
     <w:lsdException w:name="HTML Sample" w:semiHidden="1" w:unhideWhenUsed="1"/>
     <w:lsdException w:name="HTML Typewriter" w:semiHidden="1" w:unhideWhenUsed="1"/>
     <w:lsdException w:name="HTML Variable" w:semiHidden="1" w:unhideWhenUsed="1"/>
-    <w:lsdException w:name="Normal Table" w:semiHidden="1" w:unhideWhenUsed="1"/>
     <w:lsdException w:name="annotation subject" w:semiHidden="1" w:unhideWhenUsed="1"/>
     <w:lsdException w:name="No List" w:semiHidden="1" w:unhideWhenUsed="1"/>
     <w:lsdException w:name="Outline List 1" w:semiHidden="1" w:unhideWhenUsed="1"/>
@@ -36409,11 +43548,8 @@
     <w:lsdException w:name="Table Contemporary" w:semiHidden="1" w:unhideWhenUsed="1"/>
     <w:lsdException w:name="Table Elegant" w:semiHidden="1" w:unhideWhenUsed="1"/>
     <w:lsdException w:name="Table Professional" w:semiHidden="1" w:unhideWhenUsed="1"/>
-    <w:lsdException w:name="Table Subtle 1" w:semiHidden="1" w:unhideWhenUsed="1"/>
     <w:lsdException w:name="Table Subtle 2" w:semiHidden="1" w:unhideWhenUsed="1"/>
     <w:lsdException w:name="Table Web 1" w:semiHidden="1" w:unhideWhenUsed="1"/>
-    <w:lsdException w:name="Table Web 2" w:semiHidden="1" w:unhideWhenUsed="1"/>
-    <w:lsdException w:name="Table Web 3" w:semiHidden="1" w:unhideWhenUsed="1"/>
     <w:lsdException w:name="Balloon Text" w:semiHidden="1" w:unhideWhenUsed="1"/>
     <w:lsdException w:name="Table Grid" w:uiPriority="39"/>
     <w:lsdException w:name="Table Theme" w:semiHidden="1" w:unhideWhenUsed="1"/>
@@ -36632,10 +43768,15 @@
     <w:lsdException w:name="List Table 5 Dark Accent 6" w:uiPriority="50"/>
     <w:lsdException w:name="List Table 6 Colorful Accent 6" w:uiPriority="51"/>
     <w:lsdException w:name="List Table 7 Colorful Accent 6" w:uiPriority="52"/>
+    <w:lsdException w:name="Mention" w:semiHidden="1" w:unhideWhenUsed="1"/>
+    <w:lsdException w:name="Smart Hyperlink" w:semiHidden="1" w:unhideWhenUsed="1"/>
+    <w:lsdException w:name="Hashtag" w:semiHidden="1" w:unhideWhenUsed="1"/>
+    <w:lsdException w:name="Unresolved Mention" w:semiHidden="1" w:unhideWhenUsed="1"/>
+    <w:lsdException w:name="Smart Link" w:semiHidden="1" w:unhideWhenUsed="1"/>
   </w:latentStyles>
   <w:style w:type="paragraph" w:default="1" w:styleId="Normal">
     <w:name w:val="Normal"/>
-    <w:rsid w:val="0079372B"/>
+    <w:rsid w:val="00832635"/>
   </w:style>
   <w:style w:type="paragraph" w:styleId="Ttulo1">
     <w:name w:val="heading 1"/>
@@ -36797,7 +43938,7 @@
       </w:tblCellMar>
     </w:tblPr>
   </w:style>
-  <w:style w:type="paragraph" w:styleId="Puesto">
+  <w:style w:type="paragraph" w:styleId="Ttulo">
     <w:name w:val="Title"/>
     <w:basedOn w:val="Normal"/>
     <w:next w:val="Normal"/>
@@ -37104,7 +44245,7 @@
       <w:color w:val="1F4D78" w:themeColor="accent1" w:themeShade="7F"/>
     </w:rPr>
   </w:style>
-  <w:style w:type="paragraph" w:styleId="TtulodeTDC">
+  <w:style w:type="paragraph" w:styleId="TtuloTDC">
     <w:name w:val="TOC Heading"/>
     <w:basedOn w:val="Ttulo1"/>
     <w:next w:val="Normal"/>
